--- a/doc/User Manual.docx
+++ b/doc/User Manual.docx
@@ -1,6 +1,6 @@
 
 <file path=word/document.xml><?xml version="1.0" encoding="utf-8"?>
-<w:document xmlns:wpc="http://schemas.microsoft.com/office/word/2010/wordprocessingCanvas" xmlns:mc="http://schemas.openxmlformats.org/markup-compatibility/2006" xmlns:o="urn:schemas-microsoft-com:office:office" xmlns:r="http://schemas.openxmlformats.org/officeDocument/2006/relationships" xmlns:m="http://schemas.openxmlformats.org/officeDocument/2006/math" xmlns:v="urn:schemas-microsoft-com:vml" xmlns:wp14="http://schemas.microsoft.com/office/word/2010/wordprocessingDrawing" xmlns:wp="http://schemas.openxmlformats.org/drawingml/2006/wordprocessingDrawing" xmlns:w10="urn:schemas-microsoft-com:office:word" xmlns:w="http://schemas.openxmlformats.org/wordprocessingml/2006/main" xmlns:w14="http://schemas.microsoft.com/office/word/2010/wordml" xmlns:w15="http://schemas.microsoft.com/office/word/2012/wordml" xmlns:wpg="http://schemas.microsoft.com/office/word/2010/wordprocessingGroup" xmlns:wpi="http://schemas.microsoft.com/office/word/2010/wordprocessingInk" xmlns:wne="http://schemas.microsoft.com/office/word/2006/wordml" xmlns:wps="http://schemas.microsoft.com/office/word/2010/wordprocessingShape" mc:Ignorable="w14 w15 wp14">
+<w:document xmlns:wpc="http://schemas.microsoft.com/office/word/2010/wordprocessingCanvas" xmlns:mc="http://schemas.openxmlformats.org/markup-compatibility/2006" xmlns:o="urn:schemas-microsoft-com:office:office" xmlns:r="http://schemas.openxmlformats.org/officeDocument/2006/relationships" xmlns:m="http://schemas.openxmlformats.org/officeDocument/2006/math" xmlns:v="urn:schemas-microsoft-com:vml" xmlns:wp14="http://schemas.microsoft.com/office/word/2010/wordprocessingDrawing" xmlns:wp="http://schemas.openxmlformats.org/drawingml/2006/wordprocessingDrawing" xmlns:w10="urn:schemas-microsoft-com:office:word" xmlns:w="http://schemas.openxmlformats.org/wordprocessingml/2006/main" xmlns:w14="http://schemas.microsoft.com/office/word/2010/wordml" xmlns:wpg="http://schemas.microsoft.com/office/word/2010/wordprocessingGroup" xmlns:wpi="http://schemas.microsoft.com/office/word/2010/wordprocessingInk" xmlns:wne="http://schemas.microsoft.com/office/word/2006/wordml" xmlns:wps="http://schemas.microsoft.com/office/word/2010/wordprocessingShape" mc:Ignorable="w14 wp14">
   <w:body>
     <w:sdt>
       <w:sdtPr>
@@ -18,7 +18,7 @@
       <w:sdtContent>
         <w:p>
           <w:pPr>
-            <w:pStyle w:val="NoSpacing"/>
+            <w:pStyle w:val="KeinLeerraum"/>
           </w:pPr>
           <w:r>
             <w:rPr>
@@ -28,7 +28,7 @@
             <mc:AlternateContent>
               <mc:Choice Requires="wpg">
                 <w:drawing>
-                  <wp:anchor distT="0" distB="0" distL="114300" distR="114300" simplePos="0" relativeHeight="251659264" behindDoc="1" locked="0" layoutInCell="1" allowOverlap="1">
+                  <wp:anchor distT="0" distB="0" distL="114300" distR="114300" simplePos="0" relativeHeight="251663360" behindDoc="1" locked="0" layoutInCell="1" allowOverlap="1">
                     <wp:simplePos x="0" y="0"/>
                     <mc:AlternateContent>
                       <mc:Choice Requires="wp14">
@@ -158,7 +158,7 @@
                                   <w:sdtContent>
                                     <w:p>
                                       <w:pPr>
-                                        <w:pStyle w:val="NoSpacing"/>
+                                        <w:pStyle w:val="KeinLeerraum"/>
                                         <w:jc w:val="right"/>
                                         <w:rPr>
                                           <w:color w:val="FFFFFF" w:themeColor="background1"/>
@@ -3434,7 +3434,7 @@
               </mc:Choice>
               <mc:Fallback>
                 <w:pict>
-                  <v:group id="Gruppe 2" o:spid="_x0000_s1026" style="position:absolute;left:0;text-align:left;margin-left:0;margin-top:0;width:172.8pt;height:718.55pt;z-index:-251657216;mso-width-percent:330;mso-height-percent:950;mso-left-percent:40;mso-position-horizontal-relative:page;mso-position-vertical:center;mso-position-vertical-relative:page;mso-width-percent:330;mso-height-percent:950;mso-left-percent:40" coordsize="21945,91257" o:gfxdata="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">
+                  <v:group id="Gruppe 2" o:spid="_x0000_s1026" style="position:absolute;left:0;text-align:left;margin-left:0;margin-top:0;width:172.8pt;height:718.55pt;z-index:-251653120;mso-width-percent:330;mso-height-percent:950;mso-left-percent:40;mso-position-horizontal-relative:page;mso-position-vertical:center;mso-position-vertical-relative:page;mso-width-percent:330;mso-height-percent:950;mso-left-percent:40" coordsize="21945,91257" o:gfxdata="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">
                     <v:rect id="Rechteck 3" o:spid="_x0000_s1027" style="position:absolute;width:1945;height:91257;visibility:visible;mso-wrap-style:square;v-text-anchor:middle" o:gfxdata="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" fillcolor="#335b74 [3215]" stroked="f" strokeweight="1pt"/>
                     <v:shapetype id="_x0000_t15" coordsize="21600,21600" o:spt="15" adj="16200" path="m@0,l,,,21600@0,21600,21600,10800xe">
                       <v:stroke joinstyle="miter"/>
@@ -3472,7 +3472,7 @@
                             <w:sdtContent>
                               <w:p>
                                 <w:pPr>
-                                  <w:pStyle w:val="NoSpacing"/>
+                                  <w:pStyle w:val="KeinLeerraum"/>
                                   <w:jc w:val="right"/>
                                   <w:rPr>
                                     <w:color w:val="FFFFFF" w:themeColor="background1"/>
@@ -3675,7 +3675,7 @@
                             <w:txbxContent>
                               <w:p>
                                 <w:pPr>
-                                  <w:pStyle w:val="NoSpacing"/>
+                                  <w:pStyle w:val="KeinLeerraum"/>
                                   <w:rPr>
                                     <w:color w:val="1CADE4" w:themeColor="accent1"/>
                                     <w:sz w:val="26"/>
@@ -3710,7 +3710,7 @@
                               </w:p>
                               <w:p>
                                 <w:pPr>
-                                  <w:pStyle w:val="NoSpacing"/>
+                                  <w:pStyle w:val="KeinLeerraum"/>
                                   <w:rPr>
                                     <w:color w:val="595959" w:themeColor="text1" w:themeTint="A6"/>
                                   </w:rPr>
@@ -3777,7 +3777,7 @@
                       <w:txbxContent>
                         <w:p>
                           <w:pPr>
-                            <w:pStyle w:val="NoSpacing"/>
+                            <w:pStyle w:val="KeinLeerraum"/>
                             <w:rPr>
                               <w:color w:val="1CADE4" w:themeColor="accent1"/>
                               <w:sz w:val="26"/>
@@ -3812,7 +3812,7 @@
                         </w:p>
                         <w:p>
                           <w:pPr>
-                            <w:pStyle w:val="NoSpacing"/>
+                            <w:pStyle w:val="KeinLeerraum"/>
                             <w:rPr>
                               <w:color w:val="595959" w:themeColor="text1" w:themeTint="A6"/>
                             </w:rPr>
@@ -3931,7 +3931,7 @@
                             <w:txbxContent>
                               <w:p>
                                 <w:pPr>
-                                  <w:pStyle w:val="NoSpacing"/>
+                                  <w:pStyle w:val="KeinLeerraum"/>
                                   <w:spacing w:before="120"/>
                                   <w:rPr>
                                     <w:rFonts w:asciiTheme="majorHAnsi" w:eastAsiaTheme="majorEastAsia" w:hAnsiTheme="majorHAnsi" w:cstheme="majorBidi"/>
@@ -4047,7 +4047,7 @@
                       <w:txbxContent>
                         <w:p>
                           <w:pPr>
-                            <w:pStyle w:val="NoSpacing"/>
+                            <w:pStyle w:val="KeinLeerraum"/>
                             <w:spacing w:before="120"/>
                             <w:rPr>
                               <w:rFonts w:asciiTheme="majorHAnsi" w:eastAsiaTheme="majorEastAsia" w:hAnsiTheme="majorHAnsi" w:cstheme="majorBidi"/>
@@ -4157,12 +4157,12 @@
     </w:sdt>
     <w:p>
       <w:pPr>
-        <w:pStyle w:val="Heading1"/>
+        <w:pStyle w:val="berschrift1"/>
         <w:rPr>
           <w:lang w:val="en-US"/>
         </w:rPr>
       </w:pPr>
-      <w:bookmarkStart w:id="0" w:name="_Toc414716215"/>
+      <w:bookmarkStart w:id="0" w:name="_Toc414878820"/>
       <w:r>
         <w:rPr>
           <w:lang w:val="en-US"/>
@@ -4177,7 +4177,24 @@
         <w:t>Dieses Dokument dient als</w:t>
       </w:r>
       <w:r>
-        <w:t xml:space="preserve"> eine Anleitung zur Einrichtung der Panorama-Webseite welche als ein Schulprojekt für Modul 152 an der GIBM von Dimitri Vranken entwickelt wurde.</w:t>
+        <w:t xml:space="preserve"> eine Anleitung zur Einrichtung der Panorama-Webseite welche als ein Schulprojekt für Modul 152 an der GIBM von Dimitri Vranken </w:t>
+      </w:r>
+      <w:r>
+        <w:t>(</w:t>
+      </w:r>
+      <w:hyperlink r:id="rId10" w:history="1">
+        <w:r>
+          <w:rPr>
+            <w:rStyle w:val="Hyperlink"/>
+          </w:rPr>
+          <w:t>dimitri.vranken@gibmit.ch</w:t>
+        </w:r>
+      </w:hyperlink>
+      <w:r>
+        <w:t xml:space="preserve">) </w:t>
+      </w:r>
+      <w:r>
+        <w:t>entwickelt wurde.</w:t>
       </w:r>
       <w:r>
         <w:t xml:space="preserve"> Diese Webseite zeigt Panoramabilder an, die regelmässig mit einer</w:t>
@@ -4193,32 +4210,75 @@
       </w:r>
     </w:p>
     <w:p>
-      <w:r>
+      <w:pPr>
+        <w:rPr>
+          <w:i/>
+        </w:rPr>
+      </w:pPr>
+      <w:r>
+        <w:rPr>
+          <w:i/>
+        </w:rPr>
         <w:t>Die</w:t>
       </w:r>
       <w:r>
+        <w:rPr>
+          <w:i/>
+        </w:rPr>
         <w:t xml:space="preserve"> meisten der</w:t>
       </w:r>
       <w:r>
+        <w:rPr>
+          <w:i/>
+        </w:rPr>
         <w:t xml:space="preserve"> folgenden Abschnitte sind</w:t>
       </w:r>
       <w:r>
+        <w:rPr>
+          <w:i/>
+        </w:rPr>
         <w:t xml:space="preserve"> an technisch bewanderte Personen gerichtet die sich mit der Administration von Webservern, </w:t>
       </w:r>
       <w:r>
+        <w:rPr>
+          <w:i/>
+        </w:rPr>
         <w:t xml:space="preserve">der </w:t>
       </w:r>
       <w:r>
-        <w:t xml:space="preserve">Einrichtung von Scheduled Windows Tasks etc. auskennen und </w:t>
-      </w:r>
-      <w:r>
+        <w:rPr>
+          <w:i/>
+        </w:rPr>
+        <w:t xml:space="preserve">Einrichtung von </w:t>
+      </w:r>
+      <w:proofErr w:type="spellStart"/>
+      <w:r>
+        <w:rPr>
+          <w:i/>
+        </w:rPr>
+        <w:t>Scheduled</w:t>
+      </w:r>
+      <w:proofErr w:type="spellEnd"/>
+      <w:r>
+        <w:rPr>
+          <w:i/>
+        </w:rPr>
+        <w:t xml:space="preserve"> Windows Tasks etc. auskennen und </w:t>
+      </w:r>
+      <w:r>
+        <w:rPr>
+          <w:i/>
+        </w:rPr>
         <w:t>erklären diese Abläufe nicht näher</w:t>
       </w:r>
       <w:r>
+        <w:rPr>
+          <w:i/>
+        </w:rPr>
         <w:t>.</w:t>
       </w:r>
     </w:p>
-    <w:bookmarkStart w:id="1" w:name="_Toc414716216" w:displacedByCustomXml="next"/>
+    <w:bookmarkStart w:id="1" w:name="_Toc414878821" w:displacedByCustomXml="next"/>
     <w:sdt>
       <w:sdtPr>
         <w:rPr>
@@ -4243,7 +4303,7 @@
       <w:sdtContent>
         <w:p>
           <w:pPr>
-            <w:pStyle w:val="Heading1"/>
+            <w:pStyle w:val="berschrift1"/>
           </w:pPr>
           <w:r>
             <w:t>Inhaltsverzeichnis</w:t>
@@ -4252,7 +4312,7 @@
         </w:p>
         <w:p>
           <w:pPr>
-            <w:pStyle w:val="TOC1"/>
+            <w:pStyle w:val="Verzeichnis1"/>
             <w:tabs>
               <w:tab w:val="right" w:leader="dot" w:pos="9062"/>
             </w:tabs>
@@ -4272,7 +4332,7 @@
           <w:r>
             <w:fldChar w:fldCharType="separate"/>
           </w:r>
-          <w:hyperlink w:anchor="_Toc414716215" w:history="1">
+          <w:hyperlink w:anchor="_Toc414878820" w:history="1">
             <w:r>
               <w:rPr>
                 <w:rStyle w:val="Hyperlink"/>
@@ -4300,7 +4360,7 @@
                 <w:noProof/>
                 <w:webHidden/>
               </w:rPr>
-              <w:instrText xml:space="preserve"> PAGEREF _Toc414716215 \h </w:instrText>
+              <w:instrText xml:space="preserve"> PAGEREF _Toc414878820 \h </w:instrText>
             </w:r>
             <w:r>
               <w:rPr>
@@ -4333,7 +4393,7 @@
         </w:p>
         <w:p>
           <w:pPr>
-            <w:pStyle w:val="TOC1"/>
+            <w:pStyle w:val="Verzeichnis1"/>
             <w:tabs>
               <w:tab w:val="right" w:leader="dot" w:pos="9062"/>
             </w:tabs>
@@ -4344,7 +4404,7 @@
               <w:lang w:eastAsia="de-CH"/>
             </w:rPr>
           </w:pPr>
-          <w:hyperlink w:anchor="_Toc414716216" w:history="1">
+          <w:hyperlink w:anchor="_Toc414878821" w:history="1">
             <w:r>
               <w:rPr>
                 <w:rStyle w:val="Hyperlink"/>
@@ -4371,7 +4431,7 @@
                 <w:noProof/>
                 <w:webHidden/>
               </w:rPr>
-              <w:instrText xml:space="preserve"> PAGEREF _Toc414716216 \h </w:instrText>
+              <w:instrText xml:space="preserve"> PAGEREF _Toc414878821 \h </w:instrText>
             </w:r>
             <w:r>
               <w:rPr>
@@ -4404,7 +4464,7 @@
         </w:p>
         <w:p>
           <w:pPr>
-            <w:pStyle w:val="TOC1"/>
+            <w:pStyle w:val="Verzeichnis1"/>
             <w:tabs>
               <w:tab w:val="right" w:leader="dot" w:pos="9062"/>
             </w:tabs>
@@ -4415,7 +4475,7 @@
               <w:lang w:eastAsia="de-CH"/>
             </w:rPr>
           </w:pPr>
-          <w:hyperlink w:anchor="_Toc414716217" w:history="1">
+          <w:hyperlink w:anchor="_Toc414878822" w:history="1">
             <w:r>
               <w:rPr>
                 <w:rStyle w:val="Hyperlink"/>
@@ -4442,7 +4502,7 @@
                 <w:noProof/>
                 <w:webHidden/>
               </w:rPr>
-              <w:instrText xml:space="preserve"> PAGEREF _Toc414716217 \h </w:instrText>
+              <w:instrText xml:space="preserve"> PAGEREF _Toc414878822 \h </w:instrText>
             </w:r>
             <w:r>
               <w:rPr>
@@ -4475,7 +4535,7 @@
         </w:p>
         <w:p>
           <w:pPr>
-            <w:pStyle w:val="TOC2"/>
+            <w:pStyle w:val="Verzeichnis2"/>
             <w:tabs>
               <w:tab w:val="right" w:leader="dot" w:pos="9062"/>
             </w:tabs>
@@ -4486,13 +4546,13 @@
               <w:lang w:eastAsia="de-CH"/>
             </w:rPr>
           </w:pPr>
-          <w:hyperlink w:anchor="_Toc414716218" w:history="1">
+          <w:hyperlink w:anchor="_Toc414878823" w:history="1">
             <w:r>
               <w:rPr>
                 <w:rStyle w:val="Hyperlink"/>
                 <w:noProof/>
               </w:rPr>
-              <w:t>Netzwerkkamera</w:t>
+              <w:t>uf/Netzwerkkamera</w:t>
             </w:r>
             <w:r>
               <w:rPr>
@@ -4513,7 +4573,7 @@
                 <w:noProof/>
                 <w:webHidden/>
               </w:rPr>
-              <w:instrText xml:space="preserve"> PAGEREF _Toc414716218 \h </w:instrText>
+              <w:instrText xml:space="preserve"> PAGEREF _Toc414878823 \h </w:instrText>
             </w:r>
             <w:r>
               <w:rPr>
@@ -4546,7 +4606,7 @@
         </w:p>
         <w:p>
           <w:pPr>
-            <w:pStyle w:val="TOC2"/>
+            <w:pStyle w:val="Verzeichnis2"/>
             <w:tabs>
               <w:tab w:val="right" w:leader="dot" w:pos="9062"/>
             </w:tabs>
@@ -4557,13 +4617,13 @@
               <w:lang w:eastAsia="de-CH"/>
             </w:rPr>
           </w:pPr>
-          <w:hyperlink w:anchor="_Toc414716219" w:history="1">
+          <w:hyperlink w:anchor="_Toc414878824" w:history="1">
             <w:r>
               <w:rPr>
                 <w:rStyle w:val="Hyperlink"/>
                 <w:noProof/>
               </w:rPr>
-              <w:t>Script</w:t>
+              <w:t>uf/Panorama-Script</w:t>
             </w:r>
             <w:r>
               <w:rPr>
@@ -4584,7 +4644,7 @@
                 <w:noProof/>
                 <w:webHidden/>
               </w:rPr>
-              <w:instrText xml:space="preserve"> PAGEREF _Toc414716219 \h </w:instrText>
+              <w:instrText xml:space="preserve"> PAGEREF _Toc414878824 \h </w:instrText>
             </w:r>
             <w:r>
               <w:rPr>
@@ -4617,7 +4677,7 @@
         </w:p>
         <w:p>
           <w:pPr>
-            <w:pStyle w:val="TOC2"/>
+            <w:pStyle w:val="Verzeichnis2"/>
             <w:tabs>
               <w:tab w:val="right" w:leader="dot" w:pos="9062"/>
             </w:tabs>
@@ -4628,13 +4688,13 @@
               <w:lang w:eastAsia="de-CH"/>
             </w:rPr>
           </w:pPr>
-          <w:hyperlink w:anchor="_Toc414716220" w:history="1">
+          <w:hyperlink w:anchor="_Toc414878825" w:history="1">
             <w:r>
               <w:rPr>
                 <w:rStyle w:val="Hyperlink"/>
                 <w:noProof/>
               </w:rPr>
-              <w:t>Website</w:t>
+              <w:t>uf/Löschen-Script</w:t>
             </w:r>
             <w:r>
               <w:rPr>
@@ -4655,7 +4715,7 @@
                 <w:noProof/>
                 <w:webHidden/>
               </w:rPr>
-              <w:instrText xml:space="preserve"> PAGEREF _Toc414716220 \h </w:instrText>
+              <w:instrText xml:space="preserve"> PAGEREF _Toc414878825 \h </w:instrText>
             </w:r>
             <w:r>
               <w:rPr>
@@ -4675,7 +4735,7 @@
                 <w:noProof/>
                 <w:webHidden/>
               </w:rPr>
-              <w:t>3</w:t>
+              <w:t>4</w:t>
             </w:r>
             <w:r>
               <w:rPr>
@@ -4688,7 +4748,7 @@
         </w:p>
         <w:p>
           <w:pPr>
-            <w:pStyle w:val="TOC1"/>
+            <w:pStyle w:val="Verzeichnis2"/>
             <w:tabs>
               <w:tab w:val="right" w:leader="dot" w:pos="9062"/>
             </w:tabs>
@@ -4699,13 +4759,13 @@
               <w:lang w:eastAsia="de-CH"/>
             </w:rPr>
           </w:pPr>
-          <w:hyperlink w:anchor="_Toc414716221" w:history="1">
+          <w:hyperlink w:anchor="_Toc414878826" w:history="1">
             <w:r>
               <w:rPr>
                 <w:rStyle w:val="Hyperlink"/>
                 <w:noProof/>
               </w:rPr>
-              <w:t>Konfiguration</w:t>
+              <w:t>Website</w:t>
             </w:r>
             <w:r>
               <w:rPr>
@@ -4726,7 +4786,7 @@
                 <w:noProof/>
                 <w:webHidden/>
               </w:rPr>
-              <w:instrText xml:space="preserve"> PAGEREF _Toc414716221 \h </w:instrText>
+              <w:instrText xml:space="preserve"> PAGEREF _Toc414878826 \h </w:instrText>
             </w:r>
             <w:r>
               <w:rPr>
@@ -4746,7 +4806,7 @@
                 <w:noProof/>
                 <w:webHidden/>
               </w:rPr>
-              <w:t>3</w:t>
+              <w:t>4</w:t>
             </w:r>
             <w:r>
               <w:rPr>
@@ -4759,7 +4819,7 @@
         </w:p>
         <w:p>
           <w:pPr>
-            <w:pStyle w:val="TOC1"/>
+            <w:pStyle w:val="Verzeichnis1"/>
             <w:tabs>
               <w:tab w:val="right" w:leader="dot" w:pos="9062"/>
             </w:tabs>
@@ -4770,12 +4830,225 @@
               <w:lang w:eastAsia="de-CH"/>
             </w:rPr>
           </w:pPr>
-          <w:hyperlink w:anchor="_Toc414716222" w:history="1">
+          <w:hyperlink w:anchor="_Toc414878827" w:history="1">
             <w:r>
               <w:rPr>
                 <w:rStyle w:val="Hyperlink"/>
                 <w:noProof/>
               </w:rPr>
+              <w:t>Konfiguration</w:t>
+            </w:r>
+            <w:r>
+              <w:rPr>
+                <w:noProof/>
+                <w:webHidden/>
+              </w:rPr>
+              <w:tab/>
+            </w:r>
+            <w:r>
+              <w:rPr>
+                <w:noProof/>
+                <w:webHidden/>
+              </w:rPr>
+              <w:fldChar w:fldCharType="begin"/>
+            </w:r>
+            <w:r>
+              <w:rPr>
+                <w:noProof/>
+                <w:webHidden/>
+              </w:rPr>
+              <w:instrText xml:space="preserve"> PAGEREF _Toc414878827 \h </w:instrText>
+            </w:r>
+            <w:r>
+              <w:rPr>
+                <w:noProof/>
+                <w:webHidden/>
+              </w:rPr>
+            </w:r>
+            <w:r>
+              <w:rPr>
+                <w:noProof/>
+                <w:webHidden/>
+              </w:rPr>
+              <w:fldChar w:fldCharType="separate"/>
+            </w:r>
+            <w:r>
+              <w:rPr>
+                <w:noProof/>
+                <w:webHidden/>
+              </w:rPr>
+              <w:t>5</w:t>
+            </w:r>
+            <w:r>
+              <w:rPr>
+                <w:noProof/>
+                <w:webHidden/>
+              </w:rPr>
+              <w:fldChar w:fldCharType="end"/>
+            </w:r>
+          </w:hyperlink>
+        </w:p>
+        <w:p>
+          <w:pPr>
+            <w:pStyle w:val="Verzeichnis2"/>
+            <w:tabs>
+              <w:tab w:val="right" w:leader="dot" w:pos="9062"/>
+            </w:tabs>
+            <w:rPr>
+              <w:noProof/>
+              <w:sz w:val="22"/>
+              <w:szCs w:val="22"/>
+              <w:lang w:eastAsia="de-CH"/>
+            </w:rPr>
+          </w:pPr>
+          <w:hyperlink w:anchor="_Toc414878828" w:history="1">
+            <w:r>
+              <w:rPr>
+                <w:rStyle w:val="Hyperlink"/>
+                <w:noProof/>
+              </w:rPr>
+              <w:t>Panorama-Script</w:t>
+            </w:r>
+            <w:r>
+              <w:rPr>
+                <w:noProof/>
+                <w:webHidden/>
+              </w:rPr>
+              <w:tab/>
+            </w:r>
+            <w:r>
+              <w:rPr>
+                <w:noProof/>
+                <w:webHidden/>
+              </w:rPr>
+              <w:fldChar w:fldCharType="begin"/>
+            </w:r>
+            <w:r>
+              <w:rPr>
+                <w:noProof/>
+                <w:webHidden/>
+              </w:rPr>
+              <w:instrText xml:space="preserve"> PAGEREF _Toc414878828 \h </w:instrText>
+            </w:r>
+            <w:r>
+              <w:rPr>
+                <w:noProof/>
+                <w:webHidden/>
+              </w:rPr>
+            </w:r>
+            <w:r>
+              <w:rPr>
+                <w:noProof/>
+                <w:webHidden/>
+              </w:rPr>
+              <w:fldChar w:fldCharType="separate"/>
+            </w:r>
+            <w:r>
+              <w:rPr>
+                <w:noProof/>
+                <w:webHidden/>
+              </w:rPr>
+              <w:t>5</w:t>
+            </w:r>
+            <w:r>
+              <w:rPr>
+                <w:noProof/>
+                <w:webHidden/>
+              </w:rPr>
+              <w:fldChar w:fldCharType="end"/>
+            </w:r>
+          </w:hyperlink>
+        </w:p>
+        <w:p>
+          <w:pPr>
+            <w:pStyle w:val="Verzeichnis2"/>
+            <w:tabs>
+              <w:tab w:val="right" w:leader="dot" w:pos="9062"/>
+            </w:tabs>
+            <w:rPr>
+              <w:noProof/>
+              <w:sz w:val="22"/>
+              <w:szCs w:val="22"/>
+              <w:lang w:eastAsia="de-CH"/>
+            </w:rPr>
+          </w:pPr>
+          <w:hyperlink w:anchor="_Toc414878829" w:history="1">
+            <w:r>
+              <w:rPr>
+                <w:rStyle w:val="Hyperlink"/>
+                <w:noProof/>
+              </w:rPr>
+              <w:t>Website</w:t>
+            </w:r>
+            <w:r>
+              <w:rPr>
+                <w:noProof/>
+                <w:webHidden/>
+              </w:rPr>
+              <w:tab/>
+            </w:r>
+            <w:r>
+              <w:rPr>
+                <w:noProof/>
+                <w:webHidden/>
+              </w:rPr>
+              <w:fldChar w:fldCharType="begin"/>
+            </w:r>
+            <w:r>
+              <w:rPr>
+                <w:noProof/>
+                <w:webHidden/>
+              </w:rPr>
+              <w:instrText xml:space="preserve"> PAGEREF _Toc414878829 \h </w:instrText>
+            </w:r>
+            <w:r>
+              <w:rPr>
+                <w:noProof/>
+                <w:webHidden/>
+              </w:rPr>
+            </w:r>
+            <w:r>
+              <w:rPr>
+                <w:noProof/>
+                <w:webHidden/>
+              </w:rPr>
+              <w:fldChar w:fldCharType="separate"/>
+            </w:r>
+            <w:r>
+              <w:rPr>
+                <w:noProof/>
+                <w:webHidden/>
+              </w:rPr>
+              <w:t>7</w:t>
+            </w:r>
+            <w:r>
+              <w:rPr>
+                <w:noProof/>
+                <w:webHidden/>
+              </w:rPr>
+              <w:fldChar w:fldCharType="end"/>
+            </w:r>
+          </w:hyperlink>
+        </w:p>
+        <w:p>
+          <w:pPr>
+            <w:pStyle w:val="Verzeichnis1"/>
+            <w:tabs>
+              <w:tab w:val="right" w:leader="dot" w:pos="9062"/>
+            </w:tabs>
+            <w:rPr>
+              <w:noProof/>
+              <w:sz w:val="22"/>
+              <w:szCs w:val="22"/>
+              <w:lang w:eastAsia="de-CH"/>
+            </w:rPr>
+          </w:pPr>
+          <w:hyperlink w:anchor="_Toc414878830" w:history="1">
+            <w:r>
+              <w:rPr>
+                <w:rStyle w:val="Hyperlink"/>
+                <w:noProof/>
+              </w:rPr>
               <w:t>Bedienung</w:t>
             </w:r>
             <w:r>
@@ -4797,7 +5070,7 @@
                 <w:noProof/>
                 <w:webHidden/>
               </w:rPr>
-              <w:instrText xml:space="preserve"> PAGEREF _Toc414716222 \h </w:instrText>
+              <w:instrText xml:space="preserve"> PAGEREF _Toc414878830 \h </w:instrText>
             </w:r>
             <w:r>
               <w:rPr>
@@ -4817,7 +5090,291 @@
                 <w:noProof/>
                 <w:webHidden/>
               </w:rPr>
-              <w:t>3</w:t>
+              <w:t>8</w:t>
+            </w:r>
+            <w:r>
+              <w:rPr>
+                <w:noProof/>
+                <w:webHidden/>
+              </w:rPr>
+              <w:fldChar w:fldCharType="end"/>
+            </w:r>
+          </w:hyperlink>
+        </w:p>
+        <w:p>
+          <w:pPr>
+            <w:pStyle w:val="Verzeichnis2"/>
+            <w:tabs>
+              <w:tab w:val="right" w:leader="dot" w:pos="9062"/>
+            </w:tabs>
+            <w:rPr>
+              <w:noProof/>
+              <w:sz w:val="22"/>
+              <w:szCs w:val="22"/>
+              <w:lang w:eastAsia="de-CH"/>
+            </w:rPr>
+          </w:pPr>
+          <w:hyperlink w:anchor="_Toc414878831" w:history="1">
+            <w:r>
+              <w:rPr>
+                <w:rStyle w:val="Hyperlink"/>
+                <w:noProof/>
+              </w:rPr>
+              <w:t>Website</w:t>
+            </w:r>
+            <w:r>
+              <w:rPr>
+                <w:noProof/>
+                <w:webHidden/>
+              </w:rPr>
+              <w:tab/>
+            </w:r>
+            <w:r>
+              <w:rPr>
+                <w:noProof/>
+                <w:webHidden/>
+              </w:rPr>
+              <w:fldChar w:fldCharType="begin"/>
+            </w:r>
+            <w:r>
+              <w:rPr>
+                <w:noProof/>
+                <w:webHidden/>
+              </w:rPr>
+              <w:instrText xml:space="preserve"> PAGEREF _Toc414878831 \h </w:instrText>
+            </w:r>
+            <w:r>
+              <w:rPr>
+                <w:noProof/>
+                <w:webHidden/>
+              </w:rPr>
+            </w:r>
+            <w:r>
+              <w:rPr>
+                <w:noProof/>
+                <w:webHidden/>
+              </w:rPr>
+              <w:fldChar w:fldCharType="separate"/>
+            </w:r>
+            <w:r>
+              <w:rPr>
+                <w:noProof/>
+                <w:webHidden/>
+              </w:rPr>
+              <w:t>8</w:t>
+            </w:r>
+            <w:r>
+              <w:rPr>
+                <w:noProof/>
+                <w:webHidden/>
+              </w:rPr>
+              <w:fldChar w:fldCharType="end"/>
+            </w:r>
+          </w:hyperlink>
+        </w:p>
+        <w:p>
+          <w:pPr>
+            <w:pStyle w:val="Verzeichnis3"/>
+            <w:tabs>
+              <w:tab w:val="right" w:leader="dot" w:pos="9062"/>
+            </w:tabs>
+            <w:rPr>
+              <w:noProof/>
+              <w:sz w:val="22"/>
+              <w:szCs w:val="22"/>
+              <w:lang w:eastAsia="de-CH"/>
+            </w:rPr>
+          </w:pPr>
+          <w:hyperlink w:anchor="_Toc414878832" w:history="1">
+            <w:r>
+              <w:rPr>
+                <w:rStyle w:val="Hyperlink"/>
+                <w:noProof/>
+              </w:rPr>
+              <w:t>Live-Bild</w:t>
+            </w:r>
+            <w:r>
+              <w:rPr>
+                <w:noProof/>
+                <w:webHidden/>
+              </w:rPr>
+              <w:tab/>
+            </w:r>
+            <w:r>
+              <w:rPr>
+                <w:noProof/>
+                <w:webHidden/>
+              </w:rPr>
+              <w:fldChar w:fldCharType="begin"/>
+            </w:r>
+            <w:r>
+              <w:rPr>
+                <w:noProof/>
+                <w:webHidden/>
+              </w:rPr>
+              <w:instrText xml:space="preserve"> PAGEREF _Toc414878832 \h </w:instrText>
+            </w:r>
+            <w:r>
+              <w:rPr>
+                <w:noProof/>
+                <w:webHidden/>
+              </w:rPr>
+            </w:r>
+            <w:r>
+              <w:rPr>
+                <w:noProof/>
+                <w:webHidden/>
+              </w:rPr>
+              <w:fldChar w:fldCharType="separate"/>
+            </w:r>
+            <w:r>
+              <w:rPr>
+                <w:noProof/>
+                <w:webHidden/>
+              </w:rPr>
+              <w:t>8</w:t>
+            </w:r>
+            <w:r>
+              <w:rPr>
+                <w:noProof/>
+                <w:webHidden/>
+              </w:rPr>
+              <w:fldChar w:fldCharType="end"/>
+            </w:r>
+          </w:hyperlink>
+        </w:p>
+        <w:p>
+          <w:pPr>
+            <w:pStyle w:val="Verzeichnis3"/>
+            <w:tabs>
+              <w:tab w:val="right" w:leader="dot" w:pos="9062"/>
+            </w:tabs>
+            <w:rPr>
+              <w:noProof/>
+              <w:sz w:val="22"/>
+              <w:szCs w:val="22"/>
+              <w:lang w:eastAsia="de-CH"/>
+            </w:rPr>
+          </w:pPr>
+          <w:hyperlink w:anchor="_Toc414878833" w:history="1">
+            <w:r>
+              <w:rPr>
+                <w:rStyle w:val="Hyperlink"/>
+                <w:noProof/>
+              </w:rPr>
+              <w:t>Archiv</w:t>
+            </w:r>
+            <w:r>
+              <w:rPr>
+                <w:noProof/>
+                <w:webHidden/>
+              </w:rPr>
+              <w:tab/>
+            </w:r>
+            <w:r>
+              <w:rPr>
+                <w:noProof/>
+                <w:webHidden/>
+              </w:rPr>
+              <w:fldChar w:fldCharType="begin"/>
+            </w:r>
+            <w:r>
+              <w:rPr>
+                <w:noProof/>
+                <w:webHidden/>
+              </w:rPr>
+              <w:instrText xml:space="preserve"> PAGEREF _Toc414878833 \h </w:instrText>
+            </w:r>
+            <w:r>
+              <w:rPr>
+                <w:noProof/>
+                <w:webHidden/>
+              </w:rPr>
+            </w:r>
+            <w:r>
+              <w:rPr>
+                <w:noProof/>
+                <w:webHidden/>
+              </w:rPr>
+              <w:fldChar w:fldCharType="separate"/>
+            </w:r>
+            <w:r>
+              <w:rPr>
+                <w:noProof/>
+                <w:webHidden/>
+              </w:rPr>
+              <w:t>8</w:t>
+            </w:r>
+            <w:r>
+              <w:rPr>
+                <w:noProof/>
+                <w:webHidden/>
+              </w:rPr>
+              <w:fldChar w:fldCharType="end"/>
+            </w:r>
+          </w:hyperlink>
+        </w:p>
+        <w:p>
+          <w:pPr>
+            <w:pStyle w:val="Verzeichnis3"/>
+            <w:tabs>
+              <w:tab w:val="right" w:leader="dot" w:pos="9062"/>
+            </w:tabs>
+            <w:rPr>
+              <w:noProof/>
+              <w:sz w:val="22"/>
+              <w:szCs w:val="22"/>
+              <w:lang w:eastAsia="de-CH"/>
+            </w:rPr>
+          </w:pPr>
+          <w:hyperlink w:anchor="_Toc414878834" w:history="1">
+            <w:r>
+              <w:rPr>
+                <w:rStyle w:val="Hyperlink"/>
+                <w:noProof/>
+              </w:rPr>
+              <w:t>Über</w:t>
+            </w:r>
+            <w:r>
+              <w:rPr>
+                <w:noProof/>
+                <w:webHidden/>
+              </w:rPr>
+              <w:tab/>
+            </w:r>
+            <w:r>
+              <w:rPr>
+                <w:noProof/>
+                <w:webHidden/>
+              </w:rPr>
+              <w:fldChar w:fldCharType="begin"/>
+            </w:r>
+            <w:r>
+              <w:rPr>
+                <w:noProof/>
+                <w:webHidden/>
+              </w:rPr>
+              <w:instrText xml:space="preserve"> PAGEREF _Toc414878834 \h </w:instrText>
+            </w:r>
+            <w:r>
+              <w:rPr>
+                <w:noProof/>
+                <w:webHidden/>
+              </w:rPr>
+            </w:r>
+            <w:r>
+              <w:rPr>
+                <w:noProof/>
+                <w:webHidden/>
+              </w:rPr>
+              <w:fldChar w:fldCharType="separate"/>
+            </w:r>
+            <w:r>
+              <w:rPr>
+                <w:noProof/>
+                <w:webHidden/>
+              </w:rPr>
+              <w:t>9</w:t>
             </w:r>
             <w:r>
               <w:rPr>
@@ -4847,11 +5404,14 @@
     </w:p>
     <w:p>
       <w:pPr>
-        <w:pStyle w:val="Heading1"/>
+        <w:pStyle w:val="berschrift1"/>
       </w:pPr>
-      <w:bookmarkStart w:id="2" w:name="_Toc414716217"/>
+      <w:bookmarkStart w:id="2" w:name="_Toc414878822"/>
       <w:r>
         <w:lastRenderedPageBreak/>
+        <w:t>uf/</w:t>
+      </w:r>
+      <w:r>
         <w:t>Einrichtung</w:t>
       </w:r>
       <w:bookmarkEnd w:id="2"/>
@@ -4864,13 +5424,28 @@
         <w:t xml:space="preserve">besteht aus </w:t>
       </w:r>
       <w:r>
-        <w:t>drei Komponenten</w:t>
+        <w:t>viert</w:t>
+      </w:r>
+      <w:r>
+        <w:t xml:space="preserve"> Komponenten</w:t>
       </w:r>
       <w:r>
         <w:t xml:space="preserve">: </w:t>
       </w:r>
       <w:r>
-        <w:t>Einer Netzwerkkamera welche Einzelbilder für die Panoramabilder aufnimmt, einem Script welches die Kamera steuert und Panoramabilder erstellt und einer Website welche aktuelle und Archivierte Panoramabilder anzeigt.</w:t>
+        <w:t>Einer Netzwerkkamera welche Einzelbilder für die Panoramabilder aufnimmt, einem Script welches die Kamera steuert und Panoramabilder erstellt</w:t>
+      </w:r>
+      <w:r>
+        <w:t>, einem Script das alte Panoramabilder löscht</w:t>
+      </w:r>
+      <w:r>
+        <w:t xml:space="preserve"> und einer Website welche aktuelle und </w:t>
+      </w:r>
+      <w:r>
+        <w:t>a</w:t>
+      </w:r>
+      <w:r>
+        <w:t>rchivierte Panoramabilder anzeigt.</w:t>
       </w:r>
     </w:p>
     <w:p>
@@ -4892,9 +5467,17 @@
     </w:p>
     <w:p>
       <w:pPr>
-        <w:pStyle w:val="Heading2"/>
+        <w:pStyle w:val="berschrift2"/>
       </w:pPr>
-      <w:bookmarkStart w:id="3" w:name="_Toc414716218"/>
+      <w:bookmarkStart w:id="3" w:name="_Toc414878823"/>
+      <w:proofErr w:type="spellStart"/>
+      <w:r>
+        <w:t>uf</w:t>
+      </w:r>
+      <w:proofErr w:type="spellEnd"/>
+      <w:r>
+        <w:t>/</w:t>
+      </w:r>
       <w:r>
         <w:t>Netzwerkkamera</w:t>
       </w:r>
@@ -4910,37 +5493,45 @@
       <w:r>
         <w:t>.</w:t>
       </w:r>
-      <w:r>
-        <w:br/>
+    </w:p>
+    <w:p>
+      <w:r>
+        <w:rPr>
+          <w:i/>
+        </w:rPr>
+        <w:t xml:space="preserve">Dieser Abschnitt bezieht sich lediglich auf die Einrichtung für die Verwendung mit der Panorama-Webseite, </w:t>
+      </w:r>
+      <w:r>
+        <w:rPr>
+          <w:i/>
+        </w:rPr>
         <w:t xml:space="preserve">Informationen bezüglich der Installation der Netzwerkkameras finden sie im der </w:t>
       </w:r>
-      <w:hyperlink r:id="rId9" w:history="1">
+      <w:hyperlink r:id="rId11" w:history="1">
         <w:r>
           <w:rPr>
             <w:rStyle w:val="Hyperlink"/>
+            <w:i/>
           </w:rPr>
           <w:t>Benutzeranleitung des Herstellers</w:t>
         </w:r>
       </w:hyperlink>
       <w:r>
-        <w:t>, dieser Abschnitt bezieht sich lediglich auf die Einrichtung für die Verwendung mit der Panorama</w:t>
-      </w:r>
-      <w:r>
-        <w:t>-</w:t>
-      </w:r>
-      <w:r>
-        <w:t>Webs</w:t>
-      </w:r>
-      <w:r>
-        <w:t>e</w:t>
-      </w:r>
-      <w:r>
-        <w:t>ite.</w:t>
+        <w:rPr>
+          <w:i/>
+        </w:rPr>
+        <w:t>.</w:t>
       </w:r>
     </w:p>
     <w:p>
       <w:r>
-        <w:t xml:space="preserve">Es muss sichergestellt werden dass die Netzwerkkamera immer angeschaltet </w:t>
+        <w:t>Es muss sichergestellt werden dass die Netzwerkkamera immer angeschaltet</w:t>
+      </w:r>
+      <w:r>
+        <w:t xml:space="preserve"> (Netzkabel für Stromversorgung notwendig)</w:t>
+      </w:r>
+      <w:r>
+        <w:t xml:space="preserve"> </w:t>
       </w:r>
       <w:r>
         <w:t xml:space="preserve">und </w:t>
@@ -4949,11 +5540,16 @@
         <w:t xml:space="preserve">über das Netzwerk </w:t>
       </w:r>
       <w:r>
+        <w:t xml:space="preserve">(per WLAN oder Ethernet Kabel) </w:t>
+      </w:r>
+      <w:r>
         <w:t xml:space="preserve">erreichbar </w:t>
       </w:r>
       <w:r>
         <w:t>ist, wenn sie dazu verwendet werden soll Panoramabilder aufzunehmen.</w:t>
       </w:r>
+      <w:bookmarkStart w:id="4" w:name="_GoBack"/>
+      <w:bookmarkEnd w:id="4"/>
     </w:p>
     <w:p>
       <w:r>
@@ -4989,7 +5585,86 @@
     </w:p>
     <w:p>
       <w:r>
-        <w:t>[User Credentials]</w:t>
+        <w:t xml:space="preserve">Auf dem Rechner auf dem das Script läuft muss an der Kamera </w:t>
+      </w:r>
+      <w:r>
+        <w:t xml:space="preserve">ein </w:t>
+      </w:r>
+      <w:r>
+        <w:t xml:space="preserve">Benutzer </w:t>
+      </w:r>
+      <w:r>
+        <w:t>angemeldet sein</w:t>
+      </w:r>
+      <w:r>
+        <w:t>,</w:t>
+      </w:r>
+      <w:r>
+        <w:t xml:space="preserve"> welcher</w:t>
+      </w:r>
+      <w:r>
+        <w:t xml:space="preserve"> mindestens über die  Berechtigungsstufe „</w:t>
+      </w:r>
+      <w:proofErr w:type="spellStart"/>
+      <w:r>
+        <w:t>camera</w:t>
+      </w:r>
+      <w:proofErr w:type="spellEnd"/>
+      <w:r>
+        <w:t xml:space="preserve"> </w:t>
+      </w:r>
+      <w:proofErr w:type="spellStart"/>
+      <w:r>
+        <w:t>control</w:t>
+      </w:r>
+      <w:proofErr w:type="spellEnd"/>
+      <w:r>
+        <w:t xml:space="preserve"> </w:t>
+      </w:r>
+      <w:proofErr w:type="spellStart"/>
+      <w:r>
+        <w:t>access</w:t>
+      </w:r>
+      <w:proofErr w:type="spellEnd"/>
+      <w:r>
+        <w:t xml:space="preserve"> </w:t>
+      </w:r>
+      <w:proofErr w:type="spellStart"/>
+      <w:r>
+        <w:t>privilege</w:t>
+      </w:r>
+      <w:proofErr w:type="spellEnd"/>
+      <w:r>
+        <w:t xml:space="preserve">“ </w:t>
+      </w:r>
+      <w:r>
+        <w:t>verfügt</w:t>
+      </w:r>
+      <w:r>
+        <w:t>.</w:t>
+      </w:r>
+    </w:p>
+    <w:p>
+      <w:r>
+        <w:t>Stellen Sie die Kamera an dem Ort auf, von dem Sie die Panoramaaufnahmen machen möchten. Zentrieren Sie die Home-Position (</w:t>
+      </w:r>
+      <w:r>
+        <w:t>Position beim Einschalten</w:t>
+      </w:r>
+      <w:r>
+        <w:t xml:space="preserve">) </w:t>
+      </w:r>
+      <w:r>
+        <w:t xml:space="preserve">horizontal in </w:t>
+      </w:r>
+      <w:r>
+        <w:t>die Mitte des gewünschten Objektiv</w:t>
+      </w:r>
+      <w:r>
+        <w:t>s</w:t>
+      </w:r>
+      <w:r>
+        <w:t>.</w:t>
       </w:r>
     </w:p>
     <w:p>
@@ -4999,19 +5674,24 @@
     </w:p>
     <w:p>
       <w:pPr>
-        <w:pStyle w:val="Heading2"/>
+        <w:pStyle w:val="berschrift2"/>
       </w:pPr>
-      <w:bookmarkStart w:id="4" w:name="_Toc414716219"/>
+      <w:bookmarkStart w:id="5" w:name="_Toc414878824"/>
+      <w:proofErr w:type="spellStart"/>
+      <w:r>
+        <w:t>uf</w:t>
+      </w:r>
+      <w:proofErr w:type="spellEnd"/>
+      <w:r>
+        <w:t>/</w:t>
+      </w:r>
       <w:r>
         <w:t>Panorama-</w:t>
       </w:r>
       <w:r>
         <w:t>Script</w:t>
       </w:r>
-      <w:bookmarkEnd w:id="4"/>
-      <w:r>
-        <w:t xml:space="preserve"> </w:t>
-      </w:r>
+      <w:bookmarkEnd w:id="5"/>
     </w:p>
     <w:p>
       <w:r>
@@ -5044,7 +5724,21 @@
     </w:p>
     <w:p>
       <w:r>
-        <w:t xml:space="preserve">Kopieren Sie alle Dateien aus dem Ordner /PanoramaCreator auf den Server der das Script ausführen </w:t>
+        <w:t>Kopieren Sie alle Dateien aus dem Ordner /</w:t>
+      </w:r>
+      <w:proofErr w:type="spellStart"/>
+      <w:r>
+        <w:t>PanoramaCreator</w:t>
+      </w:r>
+      <w:proofErr w:type="spellEnd"/>
+      <w:r>
+        <w:t xml:space="preserve"> auf den Server der das Script </w:t>
+      </w:r>
+      <w:r>
+        <w:t xml:space="preserve">in Zukunft </w:t>
+      </w:r>
+      <w:r>
+        <w:t xml:space="preserve">ausführen </w:t>
       </w:r>
       <w:r>
         <w:t>soll</w:t>
@@ -5055,132 +5749,466 @@
     </w:p>
     <w:p>
       <w:r>
-        <w:t>[_</w:t>
+        <w:t xml:space="preserve">Das Script wird über die Kommandozeile aufgerufen </w:t>
+      </w:r>
+      <w:r>
+        <w:t>und wird mithilfe von</w:t>
+      </w:r>
+      <w:r>
+        <w:t xml:space="preserve"> </w:t>
+      </w:r>
+      <w:r>
+        <w:t>Kommandozeilenp</w:t>
+      </w:r>
+      <w:r>
+        <w:t>arameter</w:t>
+      </w:r>
+      <w:r>
+        <w:t>n konfiguriert</w:t>
+      </w:r>
+      <w:r>
+        <w:t xml:space="preserve">. </w:t>
+      </w:r>
+      <w:r>
+        <w:t>Die verfügbaren Optionen</w:t>
+      </w:r>
+      <w:r>
+        <w:t xml:space="preserve"> sind im Abschnitt </w:t>
+      </w:r>
+      <w:r>
+        <w:t xml:space="preserve">Konfiguration </w:t>
+      </w:r>
+      <w:r>
+        <w:t xml:space="preserve">&gt; Panorama-Script </w:t>
+      </w:r>
+      <w:r>
+        <w:t>detailliert beschrieben.</w:t>
+      </w:r>
+      <w:r>
+        <w:t xml:space="preserve"> </w:t>
+      </w:r>
+      <w:r>
+        <w:t xml:space="preserve">Dieses Beispiel erstellt Panoramabilder mit </w:t>
+      </w:r>
+      <w:proofErr w:type="spellStart"/>
+      <w:r>
+        <w:t>Thumbnails</w:t>
+      </w:r>
+      <w:proofErr w:type="spellEnd"/>
+      <w:r>
+        <w:t xml:space="preserve"> und Archivierung für die Website: </w:t>
+      </w:r>
+      <w:r>
+        <w:br/>
+        <w:t xml:space="preserve">PanoramaCreator.exe </w:t>
+      </w:r>
+      <w:r>
+        <w:t>-</w:t>
+      </w:r>
+      <w:r>
+        <w:t>c [</w:t>
+      </w:r>
+      <w:r>
+        <w:t>Kamera</w:t>
+      </w:r>
+      <w:r>
+        <w:t xml:space="preserve">-IP] </w:t>
+      </w:r>
+      <w:r>
+        <w:t>-</w:t>
+      </w:r>
+      <w:r>
+        <w:t>o „C:\</w:t>
+      </w:r>
+      <w:proofErr w:type="spellStart"/>
+      <w:r>
+        <w:t>xampp</w:t>
+      </w:r>
+      <w:proofErr w:type="spellEnd"/>
+      <w:r>
+        <w:t>\</w:t>
+      </w:r>
+      <w:proofErr w:type="spellStart"/>
+      <w:r>
+        <w:t>htdocs</w:t>
+      </w:r>
+      <w:proofErr w:type="spellEnd"/>
+      <w:r>
+        <w:t>\[Website-Ordner]\</w:t>
+      </w:r>
+      <w:proofErr w:type="spellStart"/>
+      <w:r>
+        <w:t>images</w:t>
+      </w:r>
+      <w:proofErr w:type="spellEnd"/>
+      <w:r>
+        <w:t>\</w:t>
+      </w:r>
+      <w:proofErr w:type="spellStart"/>
+      <w:r>
+        <w:t>panoramic</w:t>
+      </w:r>
+      <w:proofErr w:type="spellEnd"/>
+      <w:r>
+        <w:t>“</w:t>
+      </w:r>
+      <w:r>
+        <w:t xml:space="preserve"> -</w:t>
+      </w:r>
+      <w:r>
+        <w:t>at -f</w:t>
       </w:r>
     </w:p>
     <w:p>
       <w:r>
-        <w:t>Hinweis: Die Erstellung eines Panoramabildes</w:t>
-      </w:r>
-      <w:r>
-        <w:t xml:space="preserve"> mithilfe des Scripts</w:t>
-      </w:r>
-      <w:r>
-        <w:t xml:space="preserve"> hinterlässt die Kamera möglicherweise nicht in derselben Position und </w:t>
-      </w:r>
-      <w:r>
-        <w:t xml:space="preserve">mit </w:t>
-      </w:r>
-      <w:r>
-        <w:t>den</w:t>
-      </w:r>
-      <w:r>
-        <w:t xml:space="preserve"> gleichen</w:t>
-      </w:r>
-      <w:r>
-        <w:t xml:space="preserve"> Einstellungen zurück.</w:t>
+        <w:t xml:space="preserve">[Test </w:t>
+      </w:r>
+      <w:proofErr w:type="spellStart"/>
+      <w:r>
+        <w:t>example</w:t>
+      </w:r>
+      <w:proofErr w:type="spellEnd"/>
+    </w:p>
+    <w:p>
+      <w:r>
+        <w:br w:type="page"/>
+      </w:r>
+    </w:p>
+    <w:p>
+      <w:r>
+        <w:lastRenderedPageBreak/>
+        <w:t xml:space="preserve">Das Script muss periodisch aufgerufen werden um immer aktuelle Panoramabilder für die Anzeige auf der Website zu haben. Dies kann relativ einfach durch das Erstellen eines Schedule Windows Tasks </w:t>
+      </w:r>
+      <w:r>
+        <w:t>erreicht</w:t>
+      </w:r>
+      <w:r>
+        <w:t xml:space="preserve"> werden.</w:t>
+      </w:r>
+      <w:r>
+        <w:t xml:space="preserve"> </w:t>
+      </w:r>
+      <w:r>
+        <w:t>[</w:t>
+      </w:r>
+      <w:r>
+        <w:t>Task</w:t>
       </w:r>
     </w:p>
     <w:p>
       <w:pPr>
-        <w:pStyle w:val="Heading2"/>
+        <w:rPr>
+          <w:i/>
+        </w:rPr>
       </w:pPr>
-      <w:bookmarkStart w:id="5" w:name="_Toc414716220"/>
-      <w:r>
-        <w:t>Website</w:t>
-      </w:r>
-      <w:bookmarkEnd w:id="5"/>
-    </w:p>
-    <w:p>
-      <w:r>
-        <w:t>Die Website setzt einen Webserver mit PHP 5.4 oder besser voraus.</w:t>
-      </w:r>
-    </w:p>
-    <w:p>
-      <w:r>
-        <w:t>Kopieren Sie einfach alle Dateien aus dem Ordner /Website in das gewünschte Unterverzeichnis in Ihrem Webserver.</w:t>
-      </w:r>
-      <w:r>
-        <w:t xml:space="preserve"> </w:t>
-      </w:r>
-      <w:r>
-        <w:t>Die Seite sollte dann</w:t>
-      </w:r>
-      <w:r>
-        <w:t xml:space="preserve"> sofort</w:t>
-      </w:r>
-      <w:r>
-        <w:t xml:space="preserve"> erreichbar sein und </w:t>
-      </w:r>
-      <w:r>
-        <w:t>die verfügbaren</w:t>
-      </w:r>
-      <w:r>
-        <w:t xml:space="preserve"> Panoramabilder </w:t>
-      </w:r>
-      <w:r>
-        <w:t xml:space="preserve">automatisch </w:t>
-      </w:r>
-      <w:r>
-        <w:t xml:space="preserve">laufend </w:t>
-      </w:r>
-      <w:r>
-        <w:t>aktualisieren</w:t>
-      </w:r>
-      <w:r>
-        <w:t>.</w:t>
-      </w:r>
-    </w:p>
-    <w:p>
-      <w:r>
-        <w:br w:type="page"/>
+      <w:r>
+        <w:rPr>
+          <w:i/>
+        </w:rPr>
+        <w:t>Die Erstellung eines Panoramabildes</w:t>
+      </w:r>
+      <w:r>
+        <w:rPr>
+          <w:i/>
+        </w:rPr>
+        <w:t xml:space="preserve"> mithilfe des Scripts</w:t>
+      </w:r>
+      <w:r>
+        <w:rPr>
+          <w:i/>
+        </w:rPr>
+        <w:t xml:space="preserve"> hinterlässt die Kamera möglicherweise nicht in derselben Position und </w:t>
+      </w:r>
+      <w:r>
+        <w:rPr>
+          <w:i/>
+        </w:rPr>
+        <w:t xml:space="preserve">mit </w:t>
+      </w:r>
+      <w:r>
+        <w:rPr>
+          <w:i/>
+        </w:rPr>
+        <w:t>den</w:t>
+      </w:r>
+      <w:r>
+        <w:rPr>
+          <w:i/>
+        </w:rPr>
+        <w:t xml:space="preserve"> gleichen</w:t>
+      </w:r>
+      <w:r>
+        <w:rPr>
+          <w:i/>
+        </w:rPr>
+        <w:t xml:space="preserve"> Einstellungen</w:t>
+      </w:r>
+      <w:r>
+        <w:rPr>
+          <w:i/>
+        </w:rPr>
+        <w:t xml:space="preserve"> wie beim Start</w:t>
+      </w:r>
+      <w:r>
+        <w:rPr>
+          <w:i/>
+        </w:rPr>
+        <w:t xml:space="preserve"> der Aufnahme</w:t>
+      </w:r>
+      <w:r>
+        <w:rPr>
+          <w:i/>
+        </w:rPr>
+        <w:t xml:space="preserve"> zurück.</w:t>
       </w:r>
     </w:p>
     <w:p>
       <w:pPr>
-        <w:pStyle w:val="Heading1"/>
+        <w:pStyle w:val="berschrift2"/>
       </w:pPr>
-      <w:bookmarkStart w:id="6" w:name="_Toc414716221"/>
-      <w:r>
-        <w:lastRenderedPageBreak/>
-        <w:t>Konfiguration</w:t>
+      <w:bookmarkStart w:id="6" w:name="_Toc414878825"/>
+      <w:proofErr w:type="spellStart"/>
+      <w:r>
+        <w:t>uf</w:t>
+      </w:r>
+      <w:proofErr w:type="spellEnd"/>
+      <w:r>
+        <w:t>/</w:t>
+      </w:r>
+      <w:r>
+        <w:t>Löschen-Script</w:t>
       </w:r>
       <w:bookmarkEnd w:id="6"/>
     </w:p>
     <w:p>
       <w:r>
-        <w:t>Nach der Einrichtung lassen sich gewisse Komponenten in ihrem Verhalten konfigurieren.</w:t>
+        <w:t>Um den verwendeten Speicherplatz durch die Panoramabilder zu reduzieren sollten Panoramabilder die nicht mehr benötigt werden regelmässig gelöscht werden.</w:t>
+      </w:r>
+      <w:r>
+        <w:t xml:space="preserve"> Dafür kann </w:t>
+      </w:r>
+      <w:r>
+        <w:t>ebenfalls</w:t>
+      </w:r>
+      <w:r>
+        <w:t xml:space="preserve"> ein </w:t>
+      </w:r>
+      <w:proofErr w:type="spellStart"/>
+      <w:r>
+        <w:t>Scheduled</w:t>
+      </w:r>
+      <w:proofErr w:type="spellEnd"/>
+      <w:r>
+        <w:t xml:space="preserve"> Windows Task eingerichtet werden</w:t>
+      </w:r>
+      <w:r>
+        <w:t>,</w:t>
+      </w:r>
+      <w:r>
+        <w:t xml:space="preserve"> </w:t>
+      </w:r>
+      <w:r>
+        <w:t>der</w:t>
+      </w:r>
+      <w:r>
+        <w:t xml:space="preserve"> </w:t>
+      </w:r>
+      <w:r>
+        <w:t>ein</w:t>
+      </w:r>
+      <w:r>
+        <w:t>m</w:t>
+      </w:r>
+      <w:r>
+        <w:t>a</w:t>
+      </w:r>
+      <w:r>
+        <w:t xml:space="preserve">l </w:t>
+      </w:r>
+      <w:r>
+        <w:t xml:space="preserve">täglich </w:t>
+      </w:r>
+      <w:r>
+        <w:t xml:space="preserve">ein Script aufruft </w:t>
+      </w:r>
+      <w:r>
+        <w:t>welches</w:t>
+      </w:r>
+      <w:r>
+        <w:t xml:space="preserve"> alle Bilder löscht die älter sind als 14 Tage.</w:t>
       </w:r>
     </w:p>
     <w:p>
       <w:pPr>
-        <w:pStyle w:val="Heading3"/>
+        <w:rPr>
+          <w:i/>
+        </w:rPr>
       </w:pPr>
       <w:r>
-        <w:t>Panorama-Script</w:t>
+        <w:rPr>
+          <w:i/>
+        </w:rPr>
+        <w:t xml:space="preserve">Ein solches Script ist nicht im Projektumfang enthalten kann aber bei Bedarf  selber erstellt werden oder die Löschung </w:t>
+      </w:r>
+      <w:r>
+        <w:rPr>
+          <w:i/>
+        </w:rPr>
+        <w:t>kann</w:t>
+      </w:r>
+      <w:r>
+        <w:rPr>
+          <w:i/>
+        </w:rPr>
+        <w:t xml:space="preserve"> alle paar Tage manuell durchgeführt</w:t>
+      </w:r>
+      <w:r>
+        <w:rPr>
+          <w:i/>
+        </w:rPr>
+        <w:t xml:space="preserve"> werden</w:t>
+      </w:r>
+      <w:r>
+        <w:rPr>
+          <w:i/>
+        </w:rPr>
+        <w:t>.</w:t>
       </w:r>
     </w:p>
     <w:p>
       <w:r>
-        <w:t>Die folgenden Optionen können per Kommandozeilenparameter konfiguriert werden (fett = benötigt):</w:t>
+        <w:t>[Task</w:t>
       </w:r>
     </w:p>
     <w:p>
-      <w:r>
-        <w:t>[_</w:t>
+      <w:pPr>
+        <w:pStyle w:val="berschrift2"/>
+      </w:pPr>
+      <w:bookmarkStart w:id="7" w:name="_Toc414878826"/>
+      <w:r>
+        <w:t>Website</w:t>
+      </w:r>
+      <w:bookmarkEnd w:id="7"/>
+    </w:p>
+    <w:p>
+      <w:r>
+        <w:t>Die Website setzt einen Webserver mit PHP 5.4 oder besser voraus.</w:t>
+      </w:r>
+    </w:p>
+    <w:p>
+      <w:r>
+        <w:t>Kopieren Sie einfach alle Dateien aus dem Ordner /Website in das gewünschte Unterverzeichnis in Ihrem Webserver.</w:t>
+      </w:r>
+      <w:r>
+        <w:t xml:space="preserve"> </w:t>
+      </w:r>
+      <w:r>
+        <w:t>Die Seite sollte dann</w:t>
+      </w:r>
+      <w:r>
+        <w:t xml:space="preserve"> sofort</w:t>
+      </w:r>
+      <w:r>
+        <w:t xml:space="preserve"> erreichbar sein und </w:t>
+      </w:r>
+      <w:r>
+        <w:t>die verfügbaren</w:t>
+      </w:r>
+      <w:r>
+        <w:t xml:space="preserve"> Panoramabilder </w:t>
+      </w:r>
+      <w:r>
+        <w:t xml:space="preserve">automatisch </w:t>
+      </w:r>
+      <w:r>
+        <w:t xml:space="preserve">laufend </w:t>
+      </w:r>
+      <w:r>
+        <w:t>aktualisieren</w:t>
+      </w:r>
+      <w:r>
+        <w:t>.</w:t>
+      </w:r>
+    </w:p>
+    <w:p>
+      <w:r>
+        <w:br w:type="page"/>
+      </w:r>
+    </w:p>
+    <w:p>
+      <w:pPr>
+        <w:pStyle w:val="berschrift1"/>
+      </w:pPr>
+      <w:bookmarkStart w:id="8" w:name="_Toc414878827"/>
+      <w:proofErr w:type="spellStart"/>
+      <w:r>
+        <w:lastRenderedPageBreak/>
+        <w:t>uf</w:t>
+      </w:r>
+      <w:proofErr w:type="spellEnd"/>
+      <w:r>
+        <w:t>/</w:t>
+      </w:r>
+      <w:r>
+        <w:t>Konfiguration</w:t>
+      </w:r>
+      <w:bookmarkEnd w:id="8"/>
+    </w:p>
+    <w:p>
+      <w:r>
+        <w:t>Nach der Einrichtung</w:t>
+      </w:r>
+      <w:r>
+        <w:t xml:space="preserve"> ist das Gesamtsystem bereits vollständig funktionstüchtig, gewisse Komponenten</w:t>
+      </w:r>
+      <w:r>
+        <w:t xml:space="preserve"> lassen sich </w:t>
+      </w:r>
+      <w:r>
+        <w:t xml:space="preserve">aber </w:t>
+      </w:r>
+      <w:r>
+        <w:t>in ihrem Verhalten konfigurieren.</w:t>
+      </w:r>
+    </w:p>
+    <w:p>
+      <w:pPr>
+        <w:pStyle w:val="berschrift2"/>
+      </w:pPr>
+      <w:bookmarkStart w:id="9" w:name="_Toc414878828"/>
+      <w:proofErr w:type="spellStart"/>
+      <w:r>
+        <w:t>uf</w:t>
+      </w:r>
+      <w:proofErr w:type="spellEnd"/>
+      <w:r>
+        <w:t>/</w:t>
+      </w:r>
+      <w:r>
+        <w:t>Panorama-Script</w:t>
+      </w:r>
+      <w:bookmarkEnd w:id="9"/>
+    </w:p>
+    <w:p>
+      <w:r>
+        <w:t>Die folgenden Optionen können per Kommandozeilenparameter konfiguriert werden</w:t>
+      </w:r>
+      <w:r>
+        <w:t>. Fett markierte Optionen werden benötigt. Bitte beachten Sie, dass sie alle Optionen in der hier definierten Reihenfolge übergeben werden müssen.</w:t>
       </w:r>
     </w:p>
     <w:tbl>
       <w:tblPr>
         <w:tblStyle w:val="GridTable1Light-Accent11"/>
         <w:tblW w:w="0" w:type="auto"/>
+        <w:tblLayout w:type="fixed"/>
         <w:tblLook w:val="0420" w:firstRow="1" w:lastRow="0" w:firstColumn="0" w:lastColumn="0" w:noHBand="0" w:noVBand="1"/>
       </w:tblPr>
       <w:tblGrid>
         <w:gridCol w:w="1809"/>
-        <w:gridCol w:w="1418"/>
-        <w:gridCol w:w="2835"/>
-        <w:gridCol w:w="3150"/>
+        <w:gridCol w:w="1134"/>
+        <w:gridCol w:w="3119"/>
+        <w:gridCol w:w="3226"/>
       </w:tblGrid>
       <w:tr>
         <w:trPr>
@@ -5191,6 +6219,9 @@
             <w:tcW w:w="1809" w:type="dxa"/>
           </w:tcPr>
           <w:p>
+            <w:pPr>
+              <w:spacing w:beforeLines="60" w:before="144" w:afterLines="60" w:after="144"/>
+            </w:pPr>
             <w:r>
               <w:t>Option</w:t>
             </w:r>
@@ -5198,19 +6229,31 @@
         </w:tc>
         <w:tc>
           <w:tcPr>
-            <w:tcW w:w="1418" w:type="dxa"/>
+            <w:tcW w:w="1134" w:type="dxa"/>
           </w:tcPr>
           <w:p>
-            <w:r>
-              <w:t>Standardwert</w:t>
+            <w:pPr>
+              <w:spacing w:beforeLines="60" w:before="144" w:afterLines="60" w:after="144"/>
+            </w:pPr>
+            <w:r>
+              <w:t>Standard</w:t>
+            </w:r>
+            <w:r>
+              <w:t>-</w:t>
+            </w:r>
+            <w:r>
+              <w:t>wert</w:t>
             </w:r>
           </w:p>
         </w:tc>
         <w:tc>
           <w:tcPr>
-            <w:tcW w:w="2835" w:type="dxa"/>
+            <w:tcW w:w="3119" w:type="dxa"/>
           </w:tcPr>
           <w:p>
+            <w:pPr>
+              <w:spacing w:beforeLines="60" w:before="144" w:afterLines="60" w:after="144"/>
+            </w:pPr>
             <w:r>
               <w:t>Mögliche Werte</w:t>
             </w:r>
@@ -5218,9 +6261,12 @@
         </w:tc>
         <w:tc>
           <w:tcPr>
-            <w:tcW w:w="3150" w:type="dxa"/>
+            <w:tcW w:w="3226" w:type="dxa"/>
           </w:tcPr>
           <w:p>
+            <w:pPr>
+              <w:spacing w:beforeLines="60" w:before="144" w:afterLines="60" w:after="144"/>
+            </w:pPr>
             <w:r>
               <w:t>Beschreibung</w:t>
             </w:r>
@@ -5234,6 +6280,7 @@
           </w:tcPr>
           <w:p>
             <w:pPr>
+              <w:spacing w:beforeLines="60" w:before="144" w:afterLines="60" w:after="144"/>
               <w:rPr>
                 <w:b/>
               </w:rPr>
@@ -5242,15 +6289,32 @@
               <w:rPr>
                 <w:b/>
               </w:rPr>
-              <w:t>--ip-address, -c</w:t>
+              <w:t>--</w:t>
+            </w:r>
+            <w:proofErr w:type="spellStart"/>
+            <w:r>
+              <w:rPr>
+                <w:b/>
+              </w:rPr>
+              <w:t>ip-address</w:t>
+            </w:r>
+            <w:proofErr w:type="spellEnd"/>
+            <w:r>
+              <w:rPr>
+                <w:b/>
+              </w:rPr>
+              <w:t>, -c</w:t>
             </w:r>
           </w:p>
         </w:tc>
         <w:tc>
           <w:tcPr>
-            <w:tcW w:w="1418" w:type="dxa"/>
+            <w:tcW w:w="1134" w:type="dxa"/>
           </w:tcPr>
           <w:p>
+            <w:pPr>
+              <w:spacing w:beforeLines="60" w:before="144" w:afterLines="60" w:after="144"/>
+            </w:pPr>
             <w:r>
               <w:t>-</w:t>
             </w:r>
@@ -5258,97 +6322,38 @@
         </w:tc>
         <w:tc>
           <w:tcPr>
-            <w:tcW w:w="2835" w:type="dxa"/>
+            <w:tcW w:w="3119" w:type="dxa"/>
           </w:tcPr>
           <w:p>
+            <w:pPr>
+              <w:spacing w:beforeLines="60" w:before="144" w:afterLines="60" w:after="144"/>
+            </w:pPr>
             <w:r>
               <w:t>IP-Adresse</w:t>
             </w:r>
-            <w:bookmarkStart w:id="7" w:name="_GoBack"/>
-            <w:bookmarkEnd w:id="7"/>
+          </w:p>
+          <w:p>
+            <w:pPr>
+              <w:spacing w:beforeLines="60" w:before="144" w:afterLines="60" w:after="144"/>
+            </w:pPr>
+            <w:r>
+              <w:t>Beispiel: „192.168.0.103“</w:t>
+            </w:r>
           </w:p>
         </w:tc>
         <w:tc>
           <w:tcPr>
-            <w:tcW w:w="3150" w:type="dxa"/>
-          </w:tcPr>
-          <w:p/>
-        </w:tc>
-      </w:tr>
-      <w:tr>
-        <w:tc>
-          <w:tcPr>
-            <w:tcW w:w="1809" w:type="dxa"/>
+            <w:tcW w:w="3226" w:type="dxa"/>
           </w:tcPr>
           <w:p>
-            <w:r>
-              <w:t>--image-count, -i</w:t>
+            <w:pPr>
+              <w:spacing w:beforeLines="60" w:before="144" w:afterLines="60" w:after="144"/>
+              <w:jc w:val="left"/>
+            </w:pPr>
+            <w:r>
+              <w:t>Die IP-Adresse der Netzwerkkamera.</w:t>
             </w:r>
           </w:p>
-        </w:tc>
-        <w:tc>
-          <w:tcPr>
-            <w:tcW w:w="1418" w:type="dxa"/>
-          </w:tcPr>
-          <w:p>
-            <w:r>
-              <w:t>[?</w:t>
-            </w:r>
-          </w:p>
-        </w:tc>
-        <w:tc>
-          <w:tcPr>
-            <w:tcW w:w="2835" w:type="dxa"/>
-          </w:tcPr>
-          <w:p>
-            <w:r>
-              <w:t>2 - 24</w:t>
-            </w:r>
-          </w:p>
-        </w:tc>
-        <w:tc>
-          <w:tcPr>
-            <w:tcW w:w="3150" w:type="dxa"/>
-          </w:tcPr>
-          <w:p/>
-        </w:tc>
-      </w:tr>
-      <w:tr>
-        <w:tc>
-          <w:tcPr>
-            <w:tcW w:w="1809" w:type="dxa"/>
-          </w:tcPr>
-          <w:p>
-            <w:r>
-              <w:t>--merge-mode, -m</w:t>
-            </w:r>
-          </w:p>
-        </w:tc>
-        <w:tc>
-          <w:tcPr>
-            <w:tcW w:w="1418" w:type="dxa"/>
-          </w:tcPr>
-          <w:p>
-            <w:r>
-              <w:t>curved</w:t>
-            </w:r>
-          </w:p>
-        </w:tc>
-        <w:tc>
-          <w:tcPr>
-            <w:tcW w:w="2835" w:type="dxa"/>
-          </w:tcPr>
-          <w:p>
-            <w:r>
-              <w:t>curved/ flat</w:t>
-            </w:r>
-          </w:p>
-        </w:tc>
-        <w:tc>
-          <w:tcPr>
-            <w:tcW w:w="3150" w:type="dxa"/>
-          </w:tcPr>
-          <w:p/>
         </w:tc>
       </w:tr>
       <w:tr>
@@ -5358,43 +6363,61 @@
           </w:tcPr>
           <w:p>
             <w:pPr>
-              <w:rPr>
-                <w:b/>
-              </w:rPr>
+              <w:spacing w:beforeLines="60" w:before="144" w:afterLines="60" w:after="144"/>
             </w:pPr>
             <w:r>
-              <w:rPr>
-                <w:b/>
-              </w:rPr>
-              <w:t>--output, -o</w:t>
+              <w:t>--image-count, -i</w:t>
             </w:r>
           </w:p>
         </w:tc>
         <w:tc>
           <w:tcPr>
-            <w:tcW w:w="1418" w:type="dxa"/>
+            <w:tcW w:w="1134" w:type="dxa"/>
           </w:tcPr>
           <w:p>
-            <w:r>
-              <w:t>-</w:t>
+            <w:pPr>
+              <w:spacing w:beforeLines="60" w:before="144" w:afterLines="60" w:after="144"/>
+            </w:pPr>
+            <w:r>
+              <w:t>[</w:t>
             </w:r>
           </w:p>
         </w:tc>
         <w:tc>
           <w:tcPr>
-            <w:tcW w:w="2835" w:type="dxa"/>
+            <w:tcW w:w="3119" w:type="dxa"/>
           </w:tcPr>
           <w:p>
-            <w:r>
-              <w:t>Pfad zu Ordner</w:t>
+            <w:pPr>
+              <w:spacing w:beforeLines="60" w:before="144" w:afterLines="60" w:after="144"/>
+            </w:pPr>
+            <w:r>
+              <w:t xml:space="preserve">2 </w:t>
+            </w:r>
+            <w:r>
+              <w:t>–</w:t>
+            </w:r>
+            <w:r>
+              <w:t xml:space="preserve"> 24</w:t>
             </w:r>
           </w:p>
         </w:tc>
         <w:tc>
           <w:tcPr>
-            <w:tcW w:w="3150" w:type="dxa"/>
+            <w:tcW w:w="3226" w:type="dxa"/>
           </w:tcPr>
-          <w:p/>
+          <w:p>
+            <w:pPr>
+              <w:spacing w:beforeLines="60" w:before="144" w:afterLines="60" w:after="144"/>
+              <w:jc w:val="left"/>
+            </w:pPr>
+            <w:r>
+              <w:t>Die Anzahl der Bilder die für ein Panoramabild aufgenommen werden.</w:t>
+            </w:r>
+            <w:r>
+              <w:t xml:space="preserve"> </w:t>
+            </w:r>
+          </w:p>
         </w:tc>
       </w:tr>
       <w:tr>
@@ -5403,36 +6426,71 @@
             <w:tcW w:w="1809" w:type="dxa"/>
           </w:tcPr>
           <w:p>
-            <w:r>
-              <w:t>--archive, -a</w:t>
+            <w:pPr>
+              <w:spacing w:beforeLines="60" w:before="144" w:afterLines="60" w:after="144"/>
+            </w:pPr>
+            <w:r>
+              <w:t>--</w:t>
+            </w:r>
+            <w:proofErr w:type="spellStart"/>
+            <w:r>
+              <w:t>merge</w:t>
+            </w:r>
+            <w:proofErr w:type="spellEnd"/>
+            <w:r>
+              <w:t>-mode, -m</w:t>
             </w:r>
           </w:p>
         </w:tc>
         <w:tc>
           <w:tcPr>
-            <w:tcW w:w="1418" w:type="dxa"/>
+            <w:tcW w:w="1134" w:type="dxa"/>
           </w:tcPr>
           <w:p>
-            <w:r>
-              <w:t>Nein</w:t>
-            </w:r>
+            <w:pPr>
+              <w:spacing w:beforeLines="60" w:before="144" w:afterLines="60" w:after="144"/>
+            </w:pPr>
+            <w:proofErr w:type="spellStart"/>
+            <w:r>
+              <w:t>curved</w:t>
+            </w:r>
+            <w:proofErr w:type="spellEnd"/>
           </w:p>
         </w:tc>
         <w:tc>
           <w:tcPr>
-            <w:tcW w:w="2835" w:type="dxa"/>
+            <w:tcW w:w="3119" w:type="dxa"/>
           </w:tcPr>
           <w:p>
-            <w:r>
-              <w:t>Ja (setzen)/ Nein (nicht setzen)</w:t>
+            <w:pPr>
+              <w:spacing w:beforeLines="60" w:before="144" w:afterLines="60" w:after="144"/>
+            </w:pPr>
+            <w:proofErr w:type="spellStart"/>
+            <w:r>
+              <w:t>curved</w:t>
+            </w:r>
+            <w:proofErr w:type="spellEnd"/>
+            <w:r>
+              <w:t>/ flat</w:t>
             </w:r>
           </w:p>
         </w:tc>
         <w:tc>
           <w:tcPr>
-            <w:tcW w:w="3150" w:type="dxa"/>
+            <w:tcW w:w="3226" w:type="dxa"/>
           </w:tcPr>
-          <w:p/>
+          <w:p>
+            <w:pPr>
+              <w:spacing w:beforeLines="60" w:before="144" w:afterLines="60" w:after="144"/>
+              <w:jc w:val="left"/>
+            </w:pPr>
+            <w:r>
+              <w:t>Der Modus zum Zusammenfügen des Panoramabildes. Flat ist nur empfohlen, wenn nicht mehr als 4 Bilder aufgenommen werden</w:t>
+            </w:r>
+            <w:r>
+              <w:t>.</w:t>
+            </w:r>
+          </w:p>
         </w:tc>
       </w:tr>
       <w:tr>
@@ -5441,62 +6499,143 @@
             <w:tcW w:w="1809" w:type="dxa"/>
           </w:tcPr>
           <w:p>
-            <w:r>
-              <w:t>--thumbnail, -t</w:t>
+            <w:pPr>
+              <w:spacing w:beforeLines="60" w:before="144" w:afterLines="60" w:after="144"/>
+              <w:rPr>
+                <w:b/>
+              </w:rPr>
+            </w:pPr>
+            <w:r>
+              <w:rPr>
+                <w:b/>
+              </w:rPr>
+              <w:t>--</w:t>
+            </w:r>
+            <w:proofErr w:type="spellStart"/>
+            <w:r>
+              <w:rPr>
+                <w:b/>
+              </w:rPr>
+              <w:t>output</w:t>
+            </w:r>
+            <w:proofErr w:type="spellEnd"/>
+            <w:r>
+              <w:rPr>
+                <w:b/>
+              </w:rPr>
+              <w:t>, -o</w:t>
             </w:r>
           </w:p>
         </w:tc>
         <w:tc>
           <w:tcPr>
-            <w:tcW w:w="1418" w:type="dxa"/>
+            <w:tcW w:w="1134" w:type="dxa"/>
           </w:tcPr>
           <w:p>
-            <w:r>
-              <w:t>Nein</w:t>
+            <w:pPr>
+              <w:spacing w:beforeLines="60" w:before="144" w:afterLines="60" w:after="144"/>
+            </w:pPr>
+            <w:r>
+              <w:t>-</w:t>
             </w:r>
           </w:p>
         </w:tc>
         <w:tc>
           <w:tcPr>
-            <w:tcW w:w="2835" w:type="dxa"/>
+            <w:tcW w:w="3119" w:type="dxa"/>
           </w:tcPr>
           <w:p>
-            <w:r>
-              <w:t>Ja (setzen)/ Nein (nicht setzen)</w:t>
+            <w:pPr>
+              <w:spacing w:beforeLines="60" w:before="144" w:afterLines="60" w:after="144"/>
+            </w:pPr>
+            <w:r>
+              <w:t xml:space="preserve">Pfad zu </w:t>
+            </w:r>
+            <w:r>
+              <w:t xml:space="preserve">beschreibbarem </w:t>
+            </w:r>
+            <w:r>
+              <w:t>Ordner</w:t>
+            </w:r>
+          </w:p>
+          <w:p>
+            <w:pPr>
+              <w:spacing w:beforeLines="60" w:before="144" w:afterLines="60" w:after="144"/>
+            </w:pPr>
+            <w:r>
+              <w:t xml:space="preserve">[„/“  </w:t>
+            </w:r>
+            <w:proofErr w:type="spellStart"/>
+            <w:r>
+              <w:t>vs</w:t>
+            </w:r>
+            <w:proofErr w:type="spellEnd"/>
+            <w:r>
+              <w:t xml:space="preserve"> „“</w:t>
+            </w:r>
+          </w:p>
+          <w:p>
+            <w:pPr>
+              <w:spacing w:beforeLines="60" w:before="144" w:afterLines="60" w:after="144"/>
+            </w:pPr>
+            <w:r>
+              <w:t>Beispiel: „C:\</w:t>
+            </w:r>
+            <w:proofErr w:type="spellStart"/>
+            <w:r>
+              <w:t>xampp</w:t>
+            </w:r>
+            <w:proofErr w:type="spellEnd"/>
+            <w:r>
+              <w:t>\</w:t>
+            </w:r>
+            <w:proofErr w:type="spellStart"/>
+            <w:r>
+              <w:t>htdocs</w:t>
+            </w:r>
+            <w:proofErr w:type="spellEnd"/>
+            <w:r>
+              <w:t>\Panorama-Website\ \</w:t>
+            </w:r>
+            <w:proofErr w:type="spellStart"/>
+            <w:r>
+              <w:t>images</w:t>
+            </w:r>
+            <w:proofErr w:type="spellEnd"/>
+            <w:r>
+              <w:t>\</w:t>
+            </w:r>
+            <w:proofErr w:type="spellStart"/>
+            <w:r>
+              <w:t>panoramic</w:t>
+            </w:r>
+            <w:proofErr w:type="spellEnd"/>
+            <w:r>
+              <w:t>“</w:t>
             </w:r>
           </w:p>
         </w:tc>
         <w:tc>
           <w:tcPr>
-            <w:tcW w:w="3150" w:type="dxa"/>
+            <w:tcW w:w="3226" w:type="dxa"/>
           </w:tcPr>
-          <w:p/>
-        </w:tc>
-      </w:tr>
-      <w:tr>
-        <w:tc>
-          <w:tcPr>
-            <w:tcW w:w="1809" w:type="dxa"/>
-          </w:tcPr>
-          <w:p/>
-        </w:tc>
-        <w:tc>
-          <w:tcPr>
-            <w:tcW w:w="1418" w:type="dxa"/>
-          </w:tcPr>
-          <w:p/>
-        </w:tc>
-        <w:tc>
-          <w:tcPr>
-            <w:tcW w:w="2835" w:type="dxa"/>
-          </w:tcPr>
-          <w:p/>
-        </w:tc>
-        <w:tc>
-          <w:tcPr>
-            <w:tcW w:w="3150" w:type="dxa"/>
-          </w:tcPr>
-          <w:p/>
+          <w:p>
+            <w:pPr>
+              <w:spacing w:beforeLines="60" w:before="144" w:afterLines="60" w:after="144"/>
+              <w:jc w:val="left"/>
+            </w:pPr>
+            <w:r>
+              <w:t xml:space="preserve">Der Ordner in welchen das Panoramabild und optional die </w:t>
+            </w:r>
+            <w:proofErr w:type="spellStart"/>
+            <w:r>
+              <w:t>Thumbnails</w:t>
+            </w:r>
+            <w:proofErr w:type="spellEnd"/>
+            <w:r>
+              <w:t xml:space="preserve"> und das archivierte Panoramabild gespeichert werden sollen.</w:t>
+            </w:r>
+          </w:p>
         </w:tc>
       </w:tr>
       <w:tr>
@@ -5505,32 +6644,61 @@
             <w:tcW w:w="1809" w:type="dxa"/>
           </w:tcPr>
           <w:p>
-            <w:r>
-              <w:t>--proxy-address</w:t>
+            <w:pPr>
+              <w:spacing w:beforeLines="60" w:before="144" w:afterLines="60" w:after="144"/>
+            </w:pPr>
+            <w:r>
+              <w:t>--</w:t>
+            </w:r>
+            <w:proofErr w:type="spellStart"/>
+            <w:r>
+              <w:t>archive</w:t>
+            </w:r>
+            <w:proofErr w:type="spellEnd"/>
+            <w:r>
+              <w:t>, -a</w:t>
             </w:r>
           </w:p>
         </w:tc>
         <w:tc>
           <w:tcPr>
-            <w:tcW w:w="1418" w:type="dxa"/>
+            <w:tcW w:w="1134" w:type="dxa"/>
           </w:tcPr>
           <w:p>
-            <w:r>
-              <w:t>-</w:t>
+            <w:pPr>
+              <w:spacing w:beforeLines="60" w:before="144" w:afterLines="60" w:after="144"/>
+            </w:pPr>
+            <w:r>
+              <w:t>Nein</w:t>
             </w:r>
           </w:p>
         </w:tc>
         <w:tc>
           <w:tcPr>
-            <w:tcW w:w="2835" w:type="dxa"/>
+            <w:tcW w:w="3119" w:type="dxa"/>
           </w:tcPr>
-          <w:p/>
+          <w:p>
+            <w:pPr>
+              <w:spacing w:beforeLines="60" w:before="144" w:afterLines="60" w:after="144"/>
+            </w:pPr>
+            <w:r>
+              <w:t>Ja (setzen)/ Nein</w:t>
+            </w:r>
+          </w:p>
         </w:tc>
         <w:tc>
           <w:tcPr>
-            <w:tcW w:w="3150" w:type="dxa"/>
+            <w:tcW w:w="3226" w:type="dxa"/>
           </w:tcPr>
-          <w:p/>
+          <w:p>
+            <w:pPr>
+              <w:spacing w:beforeLines="60" w:before="144" w:afterLines="60" w:after="144"/>
+              <w:jc w:val="left"/>
+            </w:pPr>
+            <w:r>
+              <w:t>Gibt an ob das Panoramabild zusätzlich in einen Unterordner zur Archivierung gespeichert werden soll.</w:t>
+            </w:r>
+          </w:p>
         </w:tc>
       </w:tr>
       <w:tr>
@@ -5539,36 +6707,90 @@
             <w:tcW w:w="1809" w:type="dxa"/>
           </w:tcPr>
           <w:p>
-            <w:r>
-              <w:t>--proxy-username</w:t>
+            <w:pPr>
+              <w:spacing w:beforeLines="60" w:before="144" w:afterLines="60" w:after="144"/>
+            </w:pPr>
+            <w:r>
+              <w:t>--</w:t>
+            </w:r>
+            <w:proofErr w:type="spellStart"/>
+            <w:r>
+              <w:t>thumbnail</w:t>
+            </w:r>
+            <w:proofErr w:type="spellEnd"/>
+            <w:r>
+              <w:t>, -t</w:t>
             </w:r>
           </w:p>
         </w:tc>
         <w:tc>
           <w:tcPr>
-            <w:tcW w:w="1418" w:type="dxa"/>
+            <w:tcW w:w="1134" w:type="dxa"/>
           </w:tcPr>
           <w:p>
-            <w:r>
-              <w:t>-</w:t>
+            <w:pPr>
+              <w:spacing w:beforeLines="60" w:before="144" w:afterLines="60" w:after="144"/>
+            </w:pPr>
+            <w:r>
+              <w:t>Nein</w:t>
             </w:r>
           </w:p>
         </w:tc>
         <w:tc>
           <w:tcPr>
-            <w:tcW w:w="2835" w:type="dxa"/>
+            <w:tcW w:w="3119" w:type="dxa"/>
           </w:tcPr>
           <w:p>
-            <w:r>
-              <w:t>Text</w:t>
+            <w:pPr>
+              <w:spacing w:beforeLines="60" w:before="144" w:afterLines="60" w:after="144"/>
+            </w:pPr>
+            <w:r>
+              <w:t>Ja (setzen)/ Nein</w:t>
             </w:r>
           </w:p>
         </w:tc>
         <w:tc>
           <w:tcPr>
-            <w:tcW w:w="3150" w:type="dxa"/>
+            <w:tcW w:w="3226" w:type="dxa"/>
           </w:tcPr>
-          <w:p/>
+          <w:p>
+            <w:pPr>
+              <w:spacing w:beforeLines="60" w:before="144" w:afterLines="60" w:after="144"/>
+              <w:jc w:val="left"/>
+            </w:pPr>
+            <w:r>
+              <w:t xml:space="preserve">Gibt an ob zusätzlich </w:t>
+            </w:r>
+            <w:proofErr w:type="spellStart"/>
+            <w:r>
+              <w:t>Thumbnail</w:t>
+            </w:r>
+            <w:r>
+              <w:t>s</w:t>
+            </w:r>
+            <w:proofErr w:type="spellEnd"/>
+            <w:r>
+              <w:t xml:space="preserve"> mit einer reduzierten Auflösung </w:t>
+            </w:r>
+            <w:r>
+              <w:t>für die gespeicherten</w:t>
+            </w:r>
+            <w:r>
+              <w:t xml:space="preserve"> Panoramabild</w:t>
+            </w:r>
+            <w:r>
+              <w:t>er</w:t>
+            </w:r>
+            <w:r>
+              <w:t xml:space="preserve"> gespeichert werden soll</w:t>
+            </w:r>
+            <w:r>
+              <w:t>en</w:t>
+            </w:r>
+            <w:r>
+              <w:t>.</w:t>
+            </w:r>
+          </w:p>
         </w:tc>
       </w:tr>
       <w:tr>
@@ -5577,62 +6799,53 @@
             <w:tcW w:w="1809" w:type="dxa"/>
           </w:tcPr>
           <w:p>
-            <w:r>
-              <w:t>--proxy-password</w:t>
-            </w:r>
+            <w:pPr>
+              <w:rPr>
+                <w:sz w:val="10"/>
+                <w:szCs w:val="10"/>
+              </w:rPr>
+            </w:pPr>
           </w:p>
         </w:tc>
         <w:tc>
           <w:tcPr>
-            <w:tcW w:w="1418" w:type="dxa"/>
+            <w:tcW w:w="1134" w:type="dxa"/>
           </w:tcPr>
           <w:p>
-            <w:r>
-              <w:t>-</w:t>
-            </w:r>
+            <w:pPr>
+              <w:rPr>
+                <w:sz w:val="10"/>
+                <w:szCs w:val="10"/>
+              </w:rPr>
+            </w:pPr>
           </w:p>
         </w:tc>
         <w:tc>
           <w:tcPr>
-            <w:tcW w:w="2835" w:type="dxa"/>
+            <w:tcW w:w="3119" w:type="dxa"/>
           </w:tcPr>
           <w:p>
-            <w:r>
-              <w:t>Text</w:t>
-            </w:r>
+            <w:pPr>
+              <w:rPr>
+                <w:sz w:val="10"/>
+                <w:szCs w:val="10"/>
+              </w:rPr>
+            </w:pPr>
           </w:p>
         </w:tc>
         <w:tc>
           <w:tcPr>
-            <w:tcW w:w="3150" w:type="dxa"/>
+            <w:tcW w:w="3226" w:type="dxa"/>
           </w:tcPr>
-          <w:p/>
-        </w:tc>
-      </w:tr>
-      <w:tr>
-        <w:tc>
-          <w:tcPr>
-            <w:tcW w:w="1809" w:type="dxa"/>
-          </w:tcPr>
-          <w:p/>
-        </w:tc>
-        <w:tc>
-          <w:tcPr>
-            <w:tcW w:w="1418" w:type="dxa"/>
-          </w:tcPr>
-          <w:p/>
-        </w:tc>
-        <w:tc>
-          <w:tcPr>
-            <w:tcW w:w="2835" w:type="dxa"/>
-          </w:tcPr>
-          <w:p/>
-        </w:tc>
-        <w:tc>
-          <w:tcPr>
-            <w:tcW w:w="3150" w:type="dxa"/>
-          </w:tcPr>
-          <w:p/>
+          <w:p>
+            <w:pPr>
+              <w:jc w:val="left"/>
+              <w:rPr>
+                <w:sz w:val="10"/>
+                <w:szCs w:val="10"/>
+              </w:rPr>
+            </w:pPr>
+          </w:p>
         </w:tc>
       </w:tr>
       <w:tr>
@@ -5641,36 +6854,84 @@
             <w:tcW w:w="1809" w:type="dxa"/>
           </w:tcPr>
           <w:p>
-            <w:r>
-              <w:t>-v, --verbose</w:t>
-            </w:r>
+            <w:pPr>
+              <w:spacing w:beforeLines="60" w:before="144" w:afterLines="60" w:after="144"/>
+            </w:pPr>
+            <w:r>
+              <w:t>--proxy-</w:t>
+            </w:r>
+            <w:proofErr w:type="spellStart"/>
+            <w:r>
+              <w:t>address</w:t>
+            </w:r>
+            <w:proofErr w:type="spellEnd"/>
           </w:p>
         </w:tc>
         <w:tc>
           <w:tcPr>
-            <w:tcW w:w="1418" w:type="dxa"/>
+            <w:tcW w:w="1134" w:type="dxa"/>
           </w:tcPr>
           <w:p>
-            <w:r>
-              <w:t>Nein</w:t>
+            <w:pPr>
+              <w:spacing w:beforeLines="60" w:before="144" w:afterLines="60" w:after="144"/>
+            </w:pPr>
+            <w:r>
+              <w:t>-</w:t>
             </w:r>
           </w:p>
         </w:tc>
         <w:tc>
           <w:tcPr>
-            <w:tcW w:w="2835" w:type="dxa"/>
+            <w:tcW w:w="3119" w:type="dxa"/>
           </w:tcPr>
           <w:p>
-            <w:r>
-              <w:t>Ja (setzen)/ Nein (nicht setzen)</w:t>
+            <w:pPr>
+              <w:spacing w:beforeLines="60" w:before="144" w:afterLines="60" w:after="144"/>
+            </w:pPr>
+            <w:r>
+              <w:t>Adresse eines Proxy Servers</w:t>
+            </w:r>
+          </w:p>
+          <w:p>
+            <w:pPr>
+              <w:spacing w:beforeLines="60" w:before="144" w:afterLines="60" w:after="144"/>
+            </w:pPr>
+            <w:r>
+              <w:t>Beispiel: „</w:t>
+            </w:r>
+            <w:r>
+              <w:t>http://</w:t>
+            </w:r>
+            <w:r>
+              <w:t>proxy.example.com</w:t>
+            </w:r>
+            <w:r>
+              <w:t>:</w:t>
+            </w:r>
+            <w:r>
+              <w:t>8080“</w:t>
             </w:r>
           </w:p>
         </w:tc>
         <w:tc>
           <w:tcPr>
-            <w:tcW w:w="3150" w:type="dxa"/>
+            <w:tcW w:w="3226" w:type="dxa"/>
           </w:tcPr>
-          <w:p/>
+          <w:p>
+            <w:pPr>
+              <w:spacing w:beforeLines="60" w:before="144" w:afterLines="60" w:after="144"/>
+              <w:jc w:val="left"/>
+            </w:pPr>
+            <w:r>
+              <w:t>Die Adresse des</w:t>
+            </w:r>
+            <w:r>
+              <w:t xml:space="preserve"> zu verwendenden Proxys</w:t>
+            </w:r>
+            <w:r>
+              <w:t>erver.</w:t>
+            </w:r>
+          </w:p>
         </w:tc>
       </w:tr>
       <w:tr>
@@ -5679,36 +6940,58 @@
             <w:tcW w:w="1809" w:type="dxa"/>
           </w:tcPr>
           <w:p>
-            <w:r>
-              <w:t>-f, --force</w:t>
-            </w:r>
+            <w:pPr>
+              <w:spacing w:beforeLines="60" w:before="144" w:afterLines="60" w:after="144"/>
+            </w:pPr>
+            <w:r>
+              <w:t>--proxy-</w:t>
+            </w:r>
+            <w:proofErr w:type="spellStart"/>
+            <w:r>
+              <w:t>username</w:t>
+            </w:r>
+            <w:proofErr w:type="spellEnd"/>
           </w:p>
         </w:tc>
         <w:tc>
           <w:tcPr>
-            <w:tcW w:w="1418" w:type="dxa"/>
+            <w:tcW w:w="1134" w:type="dxa"/>
           </w:tcPr>
           <w:p>
-            <w:r>
-              <w:t>Nein</w:t>
+            <w:pPr>
+              <w:spacing w:beforeLines="60" w:before="144" w:afterLines="60" w:after="144"/>
+            </w:pPr>
+            <w:r>
+              <w:t>-</w:t>
             </w:r>
           </w:p>
         </w:tc>
         <w:tc>
           <w:tcPr>
-            <w:tcW w:w="2835" w:type="dxa"/>
+            <w:tcW w:w="3119" w:type="dxa"/>
           </w:tcPr>
           <w:p>
-            <w:r>
-              <w:t>Ja (setzen)/ Nein (nicht setzen)</w:t>
+            <w:pPr>
+              <w:spacing w:beforeLines="60" w:before="144" w:afterLines="60" w:after="144"/>
+            </w:pPr>
+            <w:r>
+              <w:t>Text</w:t>
             </w:r>
           </w:p>
         </w:tc>
         <w:tc>
           <w:tcPr>
-            <w:tcW w:w="3150" w:type="dxa"/>
+            <w:tcW w:w="3226" w:type="dxa"/>
           </w:tcPr>
-          <w:p/>
+          <w:p>
+            <w:pPr>
+              <w:spacing w:beforeLines="60" w:before="144" w:afterLines="60" w:after="144"/>
+              <w:jc w:val="left"/>
+            </w:pPr>
+            <w:r>
+              <w:t>Der Benutzername für den Proxyserver.</w:t>
+            </w:r>
+          </w:p>
         </w:tc>
       </w:tr>
       <w:tr>
@@ -5717,36 +7000,130 @@
             <w:tcW w:w="1809" w:type="dxa"/>
           </w:tcPr>
           <w:p>
-            <w:r>
-              <w:t>--no-camera</w:t>
+            <w:pPr>
+              <w:spacing w:beforeLines="60" w:before="144" w:afterLines="60" w:after="144"/>
+            </w:pPr>
+            <w:r>
+              <w:t>--proxy-password</w:t>
             </w:r>
           </w:p>
         </w:tc>
         <w:tc>
           <w:tcPr>
-            <w:tcW w:w="1418" w:type="dxa"/>
+            <w:tcW w:w="1134" w:type="dxa"/>
           </w:tcPr>
           <w:p>
-            <w:r>
-              <w:t>Nein</w:t>
+            <w:pPr>
+              <w:spacing w:beforeLines="60" w:before="144" w:afterLines="60" w:after="144"/>
+            </w:pPr>
+            <w:r>
+              <w:t>-</w:t>
             </w:r>
           </w:p>
         </w:tc>
         <w:tc>
           <w:tcPr>
-            <w:tcW w:w="2835" w:type="dxa"/>
+            <w:tcW w:w="3119" w:type="dxa"/>
           </w:tcPr>
           <w:p>
-            <w:r>
-              <w:t>Ja (setzen)/ Nein (nicht setzen)</w:t>
+            <w:pPr>
+              <w:spacing w:beforeLines="60" w:before="144" w:afterLines="60" w:after="144"/>
+            </w:pPr>
+            <w:r>
+              <w:t>Text</w:t>
             </w:r>
           </w:p>
         </w:tc>
         <w:tc>
           <w:tcPr>
-            <w:tcW w:w="3150" w:type="dxa"/>
+            <w:tcW w:w="3226" w:type="dxa"/>
           </w:tcPr>
-          <w:p/>
+          <w:p>
+            <w:pPr>
+              <w:spacing w:beforeLines="60" w:before="144" w:afterLines="60" w:after="144"/>
+              <w:jc w:val="left"/>
+            </w:pPr>
+            <w:r>
+              <w:t>Das Password für den Proxyserver.</w:t>
+            </w:r>
+          </w:p>
+        </w:tc>
+      </w:tr>
+    </w:tbl>
+    <w:p>
+      <w:r>
+        <w:br w:type="page"/>
+      </w:r>
+    </w:p>
+    <w:tbl>
+      <w:tblPr>
+        <w:tblStyle w:val="GridTable1Light-Accent11"/>
+        <w:tblW w:w="0" w:type="auto"/>
+        <w:tblLayout w:type="fixed"/>
+        <w:tblLook w:val="0420" w:firstRow="1" w:lastRow="0" w:firstColumn="0" w:lastColumn="0" w:noHBand="0" w:noVBand="1"/>
+      </w:tblPr>
+      <w:tblGrid>
+        <w:gridCol w:w="1809"/>
+        <w:gridCol w:w="1134"/>
+        <w:gridCol w:w="3119"/>
+        <w:gridCol w:w="3226"/>
+      </w:tblGrid>
+      <w:tr>
+        <w:trPr>
+          <w:cnfStyle w:val="100000000000" w:firstRow="1" w:lastRow="0" w:firstColumn="0" w:lastColumn="0" w:oddVBand="0" w:evenVBand="0" w:oddHBand="0" w:evenHBand="0" w:firstRowFirstColumn="0" w:firstRowLastColumn="0" w:lastRowFirstColumn="0" w:lastRowLastColumn="0"/>
+        </w:trPr>
+        <w:tc>
+          <w:tcPr>
+            <w:tcW w:w="1809" w:type="dxa"/>
+          </w:tcPr>
+          <w:p>
+            <w:pPr>
+              <w:spacing w:beforeLines="60" w:before="144" w:afterLines="60" w:after="144"/>
+            </w:pPr>
+            <w:r>
+              <w:lastRenderedPageBreak/>
+              <w:t>Option</w:t>
+            </w:r>
+          </w:p>
+        </w:tc>
+        <w:tc>
+          <w:tcPr>
+            <w:tcW w:w="1134" w:type="dxa"/>
+          </w:tcPr>
+          <w:p>
+            <w:pPr>
+              <w:spacing w:beforeLines="60" w:before="144" w:afterLines="60" w:after="144"/>
+            </w:pPr>
+            <w:r>
+              <w:t>Standard-wert</w:t>
+            </w:r>
+          </w:p>
+        </w:tc>
+        <w:tc>
+          <w:tcPr>
+            <w:tcW w:w="3119" w:type="dxa"/>
+          </w:tcPr>
+          <w:p>
+            <w:pPr>
+              <w:spacing w:beforeLines="60" w:before="144" w:afterLines="60" w:after="144"/>
+            </w:pPr>
+            <w:r>
+              <w:t>Mögliche Werte</w:t>
+            </w:r>
+          </w:p>
+        </w:tc>
+        <w:tc>
+          <w:tcPr>
+            <w:tcW w:w="3226" w:type="dxa"/>
+          </w:tcPr>
+          <w:p>
+            <w:pPr>
+              <w:spacing w:beforeLines="60" w:before="144" w:afterLines="60" w:after="144"/>
+            </w:pPr>
+            <w:r>
+              <w:t>Beschreibung</w:t>
+            </w:r>
+          </w:p>
         </w:tc>
       </w:tr>
       <w:tr>
@@ -5755,16 +7132,22 @@
             <w:tcW w:w="1809" w:type="dxa"/>
           </w:tcPr>
           <w:p>
-            <w:r>
-              <w:t>--no-merge</w:t>
+            <w:pPr>
+              <w:spacing w:beforeLines="60" w:before="144" w:afterLines="60" w:after="144"/>
+            </w:pPr>
+            <w:r>
+              <w:t>-v, --verbose</w:t>
             </w:r>
           </w:p>
         </w:tc>
         <w:tc>
           <w:tcPr>
-            <w:tcW w:w="1418" w:type="dxa"/>
+            <w:tcW w:w="1134" w:type="dxa"/>
           </w:tcPr>
           <w:p>
+            <w:pPr>
+              <w:spacing w:beforeLines="60" w:before="144" w:afterLines="60" w:after="144"/>
+            </w:pPr>
             <w:r>
               <w:t>Nein</w:t>
             </w:r>
@@ -5772,51 +7155,1117 @@
         </w:tc>
         <w:tc>
           <w:tcPr>
-            <w:tcW w:w="2835" w:type="dxa"/>
+            <w:tcW w:w="3119" w:type="dxa"/>
           </w:tcPr>
           <w:p>
-            <w:r>
-              <w:t>Ja (setzen)/ Nein (nicht setzen)</w:t>
+            <w:pPr>
+              <w:spacing w:beforeLines="60" w:before="144" w:afterLines="60" w:after="144"/>
+            </w:pPr>
+            <w:r>
+              <w:t>Ja (setzen)/ Nein</w:t>
             </w:r>
           </w:p>
         </w:tc>
         <w:tc>
           <w:tcPr>
-            <w:tcW w:w="3150" w:type="dxa"/>
+            <w:tcW w:w="3226" w:type="dxa"/>
           </w:tcPr>
-          <w:p/>
+          <w:p>
+            <w:pPr>
+              <w:spacing w:beforeLines="60" w:before="144" w:afterLines="60" w:after="144"/>
+              <w:jc w:val="left"/>
+            </w:pPr>
+            <w:r>
+              <w:t>Gibt an ob detaillierte Informationen auf der Konsole ausgegeben werden sollen.</w:t>
+            </w:r>
+          </w:p>
+        </w:tc>
+      </w:tr>
+      <w:tr>
+        <w:tc>
+          <w:tcPr>
+            <w:tcW w:w="1809" w:type="dxa"/>
+          </w:tcPr>
+          <w:p>
+            <w:pPr>
+              <w:spacing w:beforeLines="60" w:before="144" w:afterLines="60" w:after="144"/>
+            </w:pPr>
+            <w:r>
+              <w:t>-f, --</w:t>
+            </w:r>
+            <w:proofErr w:type="spellStart"/>
+            <w:r>
+              <w:t>force</w:t>
+            </w:r>
+            <w:proofErr w:type="spellEnd"/>
+          </w:p>
+        </w:tc>
+        <w:tc>
+          <w:tcPr>
+            <w:tcW w:w="1134" w:type="dxa"/>
+          </w:tcPr>
+          <w:p>
+            <w:pPr>
+              <w:spacing w:beforeLines="60" w:before="144" w:afterLines="60" w:after="144"/>
+            </w:pPr>
+            <w:r>
+              <w:t>Nein</w:t>
+            </w:r>
+          </w:p>
+        </w:tc>
+        <w:tc>
+          <w:tcPr>
+            <w:tcW w:w="3119" w:type="dxa"/>
+          </w:tcPr>
+          <w:p>
+            <w:pPr>
+              <w:spacing w:beforeLines="60" w:before="144" w:afterLines="60" w:after="144"/>
+            </w:pPr>
+            <w:r>
+              <w:t>Ja (setzen)/ Nein</w:t>
+            </w:r>
+          </w:p>
+        </w:tc>
+        <w:tc>
+          <w:tcPr>
+            <w:tcW w:w="3226" w:type="dxa"/>
+          </w:tcPr>
+          <w:p>
+            <w:pPr>
+              <w:spacing w:beforeLines="60" w:before="144" w:afterLines="60" w:after="144"/>
+              <w:jc w:val="left"/>
+            </w:pPr>
+            <w:r>
+              <w:t>Gibt an ob allfällige Nutzerbestätigungen automatisch akzeptiert werden sollen. Mit Vorsicht verwenden.</w:t>
+            </w:r>
+          </w:p>
+        </w:tc>
+      </w:tr>
+      <w:tr>
+        <w:tc>
+          <w:tcPr>
+            <w:tcW w:w="1809" w:type="dxa"/>
+          </w:tcPr>
+          <w:p>
+            <w:pPr>
+              <w:spacing w:beforeLines="60" w:before="144" w:afterLines="60" w:after="144"/>
+            </w:pPr>
+            <w:r>
+              <w:t>--</w:t>
+            </w:r>
+            <w:proofErr w:type="spellStart"/>
+            <w:r>
+              <w:t>no-camera</w:t>
+            </w:r>
+            <w:proofErr w:type="spellEnd"/>
+          </w:p>
+        </w:tc>
+        <w:tc>
+          <w:tcPr>
+            <w:tcW w:w="1134" w:type="dxa"/>
+          </w:tcPr>
+          <w:p>
+            <w:pPr>
+              <w:spacing w:beforeLines="60" w:before="144" w:afterLines="60" w:after="144"/>
+            </w:pPr>
+            <w:r>
+              <w:t>Nein</w:t>
+            </w:r>
+          </w:p>
+        </w:tc>
+        <w:tc>
+          <w:tcPr>
+            <w:tcW w:w="3119" w:type="dxa"/>
+          </w:tcPr>
+          <w:p>
+            <w:pPr>
+              <w:spacing w:beforeLines="60" w:before="144" w:afterLines="60" w:after="144"/>
+            </w:pPr>
+            <w:r>
+              <w:t>Ja (setzen)/ Nein</w:t>
+            </w:r>
+          </w:p>
+        </w:tc>
+        <w:tc>
+          <w:tcPr>
+            <w:tcW w:w="3226" w:type="dxa"/>
+          </w:tcPr>
+          <w:p>
+            <w:pPr>
+              <w:spacing w:beforeLines="60" w:before="144" w:afterLines="60" w:after="144"/>
+              <w:jc w:val="left"/>
+            </w:pPr>
+            <w:r>
+              <w:t>Wenn aktiviert, werden keine Bilder mit der Netzwerkkamera aufgezeichnet. Wird hauptsächlich zu Entwicklungszwecken verwendet.</w:t>
+            </w:r>
+          </w:p>
+        </w:tc>
+      </w:tr>
+      <w:tr>
+        <w:tc>
+          <w:tcPr>
+            <w:tcW w:w="1809" w:type="dxa"/>
+          </w:tcPr>
+          <w:p>
+            <w:pPr>
+              <w:spacing w:beforeLines="60" w:before="144" w:afterLines="60" w:after="144"/>
+            </w:pPr>
+            <w:r>
+              <w:t>--</w:t>
+            </w:r>
+            <w:proofErr w:type="spellStart"/>
+            <w:r>
+              <w:t>no-merge</w:t>
+            </w:r>
+            <w:proofErr w:type="spellEnd"/>
+          </w:p>
+        </w:tc>
+        <w:tc>
+          <w:tcPr>
+            <w:tcW w:w="1134" w:type="dxa"/>
+          </w:tcPr>
+          <w:p>
+            <w:pPr>
+              <w:spacing w:beforeLines="60" w:before="144" w:afterLines="60" w:after="144"/>
+            </w:pPr>
+            <w:r>
+              <w:t>Nein</w:t>
+            </w:r>
+          </w:p>
+        </w:tc>
+        <w:tc>
+          <w:tcPr>
+            <w:tcW w:w="3119" w:type="dxa"/>
+          </w:tcPr>
+          <w:p>
+            <w:pPr>
+              <w:spacing w:beforeLines="60" w:before="144" w:afterLines="60" w:after="144"/>
+            </w:pPr>
+            <w:r>
+              <w:t>Ja (setzen)/ Nein</w:t>
+            </w:r>
+          </w:p>
+        </w:tc>
+        <w:tc>
+          <w:tcPr>
+            <w:tcW w:w="3226" w:type="dxa"/>
+          </w:tcPr>
+          <w:p>
+            <w:pPr>
+              <w:spacing w:beforeLines="60" w:before="144" w:afterLines="60" w:after="144"/>
+              <w:jc w:val="left"/>
+            </w:pPr>
+            <w:r>
+              <w:t>Wenn aktiviert, werden die aufgezeichneten Bilder nicht zu einem Panoramabild zusammengefügt. Wird hauptsächlich zu Entwicklungszwecken verwendet.</w:t>
+            </w:r>
+          </w:p>
         </w:tc>
       </w:tr>
     </w:tbl>
     <w:p>
       <w:pPr>
-        <w:pStyle w:val="Heading3"/>
-        <w:spacing w:before="120"/>
+        <w:rPr>
+          <w:smallCaps/>
+          <w:spacing w:val="5"/>
+          <w:sz w:val="24"/>
+          <w:szCs w:val="24"/>
+        </w:rPr>
       </w:pPr>
       <w:r>
-        <w:t>Website</w:t>
+        <w:br w:type="page"/>
       </w:r>
     </w:p>
-    <w:p/>
     <w:p>
       <w:pPr>
-        <w:pStyle w:val="Heading1"/>
+        <w:pStyle w:val="berschrift2"/>
       </w:pPr>
-      <w:bookmarkStart w:id="8" w:name="_Toc414716222"/>
-      <w:r>
-        <w:t>Bedienung</w:t>
-      </w:r>
-      <w:bookmarkEnd w:id="8"/>
+      <w:bookmarkStart w:id="10" w:name="_Toc414878829"/>
+      <w:r>
+        <w:lastRenderedPageBreak/>
+        <w:t>Website</w:t>
+      </w:r>
+      <w:bookmarkEnd w:id="10"/>
     </w:p>
     <w:p>
       <w:r>
+        <w:t xml:space="preserve">Die Website kann über die Einstellungen in der Datei /app.ini konfiguriert werden. Änderungen werden direkt beim nächsten </w:t>
+      </w:r>
+      <w:r>
+        <w:t>Aufruf</w:t>
+      </w:r>
+      <w:r>
+        <w:t xml:space="preserve"> wirksam.</w:t>
+      </w:r>
+      <w:r>
+        <w:t xml:space="preserve"> Die Konfigurationswerte werden nicht validiert, seien Sie mit Änderungen </w:t>
+      </w:r>
+      <w:r>
+        <w:t xml:space="preserve">deshalb </w:t>
+      </w:r>
+      <w:r>
+        <w:t>vorsichtig.</w:t>
+      </w:r>
+    </w:p>
+    <w:tbl>
+      <w:tblPr>
+        <w:tblStyle w:val="GridTable1Light-Accent11"/>
+        <w:tblW w:w="0" w:type="auto"/>
+        <w:tblLook w:val="0420" w:firstRow="1" w:lastRow="0" w:firstColumn="0" w:lastColumn="0" w:noHBand="0" w:noVBand="1"/>
+      </w:tblPr>
+      <w:tblGrid>
+        <w:gridCol w:w="2235"/>
+        <w:gridCol w:w="1984"/>
+        <w:gridCol w:w="4993"/>
+      </w:tblGrid>
+      <w:tr>
+        <w:trPr>
+          <w:cnfStyle w:val="100000000000" w:firstRow="1" w:lastRow="0" w:firstColumn="0" w:lastColumn="0" w:oddVBand="0" w:evenVBand="0" w:oddHBand="0" w:evenHBand="0" w:firstRowFirstColumn="0" w:firstRowLastColumn="0" w:lastRowFirstColumn="0" w:lastRowLastColumn="0"/>
+        </w:trPr>
+        <w:tc>
+          <w:tcPr>
+            <w:tcW w:w="2235" w:type="dxa"/>
+          </w:tcPr>
+          <w:p>
+            <w:pPr>
+              <w:spacing w:beforeLines="60" w:before="144" w:after="60"/>
+            </w:pPr>
+            <w:r>
+              <w:t>Einstellung</w:t>
+            </w:r>
+          </w:p>
+        </w:tc>
+        <w:tc>
+          <w:tcPr>
+            <w:tcW w:w="1984" w:type="dxa"/>
+          </w:tcPr>
+          <w:p>
+            <w:pPr>
+              <w:spacing w:beforeLines="60" w:before="144" w:after="60"/>
+            </w:pPr>
+            <w:r>
+              <w:t>Standardwert</w:t>
+            </w:r>
+          </w:p>
+        </w:tc>
+        <w:tc>
+          <w:tcPr>
+            <w:tcW w:w="4993" w:type="dxa"/>
+          </w:tcPr>
+          <w:p>
+            <w:pPr>
+              <w:spacing w:beforeLines="60" w:before="144" w:after="60"/>
+            </w:pPr>
+            <w:r>
+              <w:t>Beschreibung</w:t>
+            </w:r>
+          </w:p>
+        </w:tc>
+      </w:tr>
+      <w:tr>
+        <w:tc>
+          <w:tcPr>
+            <w:tcW w:w="2235" w:type="dxa"/>
+          </w:tcPr>
+          <w:p>
+            <w:pPr>
+              <w:spacing w:beforeLines="60" w:before="144" w:after="60"/>
+            </w:pPr>
+            <w:proofErr w:type="spellStart"/>
+            <w:r>
+              <w:t>debugMode</w:t>
+            </w:r>
+            <w:proofErr w:type="spellEnd"/>
+          </w:p>
+        </w:tc>
+        <w:tc>
+          <w:tcPr>
+            <w:tcW w:w="1984" w:type="dxa"/>
+          </w:tcPr>
+          <w:p>
+            <w:pPr>
+              <w:spacing w:beforeLines="60" w:before="144" w:after="60"/>
+            </w:pPr>
+            <w:proofErr w:type="spellStart"/>
+            <w:r>
+              <w:t>false</w:t>
+            </w:r>
+            <w:proofErr w:type="spellEnd"/>
+          </w:p>
+        </w:tc>
+        <w:tc>
+          <w:tcPr>
+            <w:tcW w:w="4993" w:type="dxa"/>
+          </w:tcPr>
+          <w:p>
+            <w:pPr>
+              <w:spacing w:beforeLines="60" w:before="144" w:after="60"/>
+              <w:jc w:val="left"/>
+            </w:pPr>
+            <w:r>
+              <w:t xml:space="preserve">Ob der </w:t>
+            </w:r>
+            <w:proofErr w:type="spellStart"/>
+            <w:r>
+              <w:t>Debugmodus</w:t>
+            </w:r>
+            <w:proofErr w:type="spellEnd"/>
+            <w:r>
+              <w:t xml:space="preserve"> aktiviert ist oder nicht. Wird nur </w:t>
+            </w:r>
+            <w:r>
+              <w:t xml:space="preserve">zu </w:t>
+            </w:r>
+            <w:r>
+              <w:t>Entwicklung</w:t>
+            </w:r>
+            <w:r>
+              <w:t>szwecken</w:t>
+            </w:r>
+            <w:r>
+              <w:t xml:space="preserve"> verwendet.</w:t>
+            </w:r>
+          </w:p>
+        </w:tc>
+      </w:tr>
+      <w:tr>
+        <w:tc>
+          <w:tcPr>
+            <w:tcW w:w="2235" w:type="dxa"/>
+          </w:tcPr>
+          <w:p>
+            <w:pPr>
+              <w:spacing w:beforeLines="60" w:before="144" w:after="60"/>
+            </w:pPr>
+            <w:proofErr w:type="spellStart"/>
+            <w:r>
+              <w:t>testImages</w:t>
+            </w:r>
+            <w:proofErr w:type="spellEnd"/>
+          </w:p>
+        </w:tc>
+        <w:tc>
+          <w:tcPr>
+            <w:tcW w:w="1984" w:type="dxa"/>
+          </w:tcPr>
+          <w:p>
+            <w:pPr>
+              <w:spacing w:beforeLines="60" w:before="144" w:after="60"/>
+            </w:pPr>
+            <w:proofErr w:type="spellStart"/>
+            <w:r>
+              <w:t>false</w:t>
+            </w:r>
+            <w:proofErr w:type="spellEnd"/>
+          </w:p>
+        </w:tc>
+        <w:tc>
+          <w:tcPr>
+            <w:tcW w:w="4993" w:type="dxa"/>
+          </w:tcPr>
+          <w:p>
+            <w:pPr>
+              <w:spacing w:beforeLines="60" w:before="144" w:after="60"/>
+              <w:jc w:val="left"/>
+            </w:pPr>
+            <w:r>
+              <w:t>Ob</w:t>
+            </w:r>
+            <w:r>
+              <w:t xml:space="preserve"> für die Anzeige</w:t>
+            </w:r>
+            <w:r>
+              <w:t xml:space="preserve"> Testbilder anstelle der Bilder im Ordner „</w:t>
+            </w:r>
+            <w:proofErr w:type="spellStart"/>
+            <w:r>
+              <w:t>imageFolder</w:t>
+            </w:r>
+            <w:proofErr w:type="spellEnd"/>
+            <w:r>
+              <w:t>“ verwendet werden sollen. Hilfreich zum Testen, falls noch keine richtigen Bilder vorhanden sind.</w:t>
+            </w:r>
+          </w:p>
+        </w:tc>
+      </w:tr>
+      <w:tr>
+        <w:tc>
+          <w:tcPr>
+            <w:tcW w:w="2235" w:type="dxa"/>
+          </w:tcPr>
+          <w:p>
+            <w:pPr>
+              <w:rPr>
+                <w:sz w:val="10"/>
+              </w:rPr>
+            </w:pPr>
+          </w:p>
+        </w:tc>
+        <w:tc>
+          <w:tcPr>
+            <w:tcW w:w="1984" w:type="dxa"/>
+          </w:tcPr>
+          <w:p>
+            <w:pPr>
+              <w:rPr>
+                <w:sz w:val="10"/>
+              </w:rPr>
+            </w:pPr>
+          </w:p>
+        </w:tc>
+        <w:tc>
+          <w:tcPr>
+            <w:tcW w:w="4993" w:type="dxa"/>
+          </w:tcPr>
+          <w:p>
+            <w:pPr>
+              <w:jc w:val="left"/>
+              <w:rPr>
+                <w:sz w:val="10"/>
+              </w:rPr>
+            </w:pPr>
+          </w:p>
+        </w:tc>
+      </w:tr>
+      <w:tr>
+        <w:tc>
+          <w:tcPr>
+            <w:tcW w:w="2235" w:type="dxa"/>
+          </w:tcPr>
+          <w:p>
+            <w:pPr>
+              <w:spacing w:beforeLines="60" w:before="144" w:after="60"/>
+            </w:pPr>
+            <w:proofErr w:type="spellStart"/>
+            <w:r>
+              <w:t>imageFolder</w:t>
+            </w:r>
+            <w:proofErr w:type="spellEnd"/>
+          </w:p>
+        </w:tc>
+        <w:tc>
+          <w:tcPr>
+            <w:tcW w:w="1984" w:type="dxa"/>
+          </w:tcPr>
+          <w:p>
+            <w:pPr>
+              <w:spacing w:beforeLines="60" w:before="144" w:after="60"/>
+            </w:pPr>
+            <w:r>
+              <w:t>"</w:t>
+            </w:r>
+            <w:proofErr w:type="spellStart"/>
+            <w:r>
+              <w:t>images</w:t>
+            </w:r>
+            <w:proofErr w:type="spellEnd"/>
+            <w:r>
+              <w:t>\</w:t>
+            </w:r>
+            <w:proofErr w:type="spellStart"/>
+            <w:r>
+              <w:t>panoramic</w:t>
+            </w:r>
+            <w:proofErr w:type="spellEnd"/>
+            <w:r>
+              <w:t>"</w:t>
+            </w:r>
+          </w:p>
+        </w:tc>
+        <w:tc>
+          <w:tcPr>
+            <w:tcW w:w="4993" w:type="dxa"/>
+          </w:tcPr>
+          <w:p>
+            <w:pPr>
+              <w:spacing w:beforeLines="60" w:before="144" w:after="60"/>
+              <w:jc w:val="left"/>
+            </w:pPr>
+            <w:r>
+              <w:t>Der Ordner aus dem die Panoramabilder geladen werden sollen.</w:t>
+            </w:r>
+          </w:p>
+        </w:tc>
+      </w:tr>
+      <w:tr>
+        <w:tc>
+          <w:tcPr>
+            <w:tcW w:w="2235" w:type="dxa"/>
+          </w:tcPr>
+          <w:p>
+            <w:pPr>
+              <w:spacing w:beforeLines="60" w:before="144" w:after="60"/>
+            </w:pPr>
+            <w:proofErr w:type="spellStart"/>
+            <w:r>
+              <w:t>imageSubfolderFormat</w:t>
+            </w:r>
+            <w:proofErr w:type="spellEnd"/>
+          </w:p>
+        </w:tc>
+        <w:tc>
+          <w:tcPr>
+            <w:tcW w:w="1984" w:type="dxa"/>
+          </w:tcPr>
+          <w:p>
+            <w:pPr>
+              <w:spacing w:beforeLines="60" w:before="144" w:after="60"/>
+            </w:pPr>
+            <w:r>
+              <w:t>"Y-m-d"</w:t>
+            </w:r>
+          </w:p>
+        </w:tc>
+        <w:tc>
+          <w:tcPr>
+            <w:tcW w:w="4993" w:type="dxa"/>
+          </w:tcPr>
+          <w:p>
+            <w:pPr>
+              <w:spacing w:beforeLines="60" w:before="144" w:after="60"/>
+              <w:jc w:val="left"/>
+            </w:pPr>
+            <w:r>
+              <w:t xml:space="preserve">Das Format </w:t>
+            </w:r>
+            <w:r>
+              <w:t>der</w:t>
+            </w:r>
+            <w:r>
+              <w:t xml:space="preserve"> Dateinamen der Archivordner. Wird </w:t>
+            </w:r>
+            <w:r>
+              <w:t>von der PHP Funktion „</w:t>
+            </w:r>
+            <w:proofErr w:type="spellStart"/>
+            <w:r>
+              <w:t>date</w:t>
+            </w:r>
+            <w:proofErr w:type="spellEnd"/>
+            <w:r>
+              <w:t>“ interpretiert.</w:t>
+            </w:r>
+          </w:p>
+        </w:tc>
+      </w:tr>
+      <w:tr>
+        <w:tc>
+          <w:tcPr>
+            <w:tcW w:w="2235" w:type="dxa"/>
+          </w:tcPr>
+          <w:p>
+            <w:pPr>
+              <w:spacing w:beforeLines="60" w:before="144" w:after="60"/>
+            </w:pPr>
+            <w:proofErr w:type="spellStart"/>
+            <w:r>
+              <w:t>imageFileFormat</w:t>
+            </w:r>
+            <w:proofErr w:type="spellEnd"/>
+          </w:p>
+        </w:tc>
+        <w:tc>
+          <w:tcPr>
+            <w:tcW w:w="1984" w:type="dxa"/>
+          </w:tcPr>
+          <w:p>
+            <w:pPr>
+              <w:spacing w:beforeLines="60" w:before="144" w:after="60"/>
+            </w:pPr>
+            <w:r>
+              <w:t>"Y-m-</w:t>
+            </w:r>
+            <w:proofErr w:type="spellStart"/>
+            <w:r>
+              <w:t>d_H</w:t>
+            </w:r>
+            <w:proofErr w:type="spellEnd"/>
+            <w:r>
+              <w:t>-i-s"</w:t>
+            </w:r>
+          </w:p>
+        </w:tc>
+        <w:tc>
+          <w:tcPr>
+            <w:tcW w:w="4993" w:type="dxa"/>
+          </w:tcPr>
+          <w:p>
+            <w:pPr>
+              <w:spacing w:beforeLines="60" w:before="144" w:after="60"/>
+              <w:jc w:val="left"/>
+            </w:pPr>
+            <w:r>
+              <w:t>Das Format der Dateinamen der Panoramabilder. Wird von der PHP Funktion „</w:t>
+            </w:r>
+            <w:proofErr w:type="spellStart"/>
+            <w:r>
+              <w:t>date</w:t>
+            </w:r>
+            <w:proofErr w:type="spellEnd"/>
+            <w:r>
+              <w:t>“ interpretiert.</w:t>
+            </w:r>
+          </w:p>
+        </w:tc>
+      </w:tr>
+      <w:tr>
+        <w:tc>
+          <w:tcPr>
+            <w:tcW w:w="2235" w:type="dxa"/>
+          </w:tcPr>
+          <w:p>
+            <w:pPr>
+              <w:spacing w:beforeLines="60" w:before="144" w:after="60"/>
+            </w:pPr>
+            <w:proofErr w:type="spellStart"/>
+            <w:r>
+              <w:t>archiveDuration</w:t>
+            </w:r>
+            <w:proofErr w:type="spellEnd"/>
+          </w:p>
+        </w:tc>
+        <w:tc>
+          <w:tcPr>
+            <w:tcW w:w="1984" w:type="dxa"/>
+          </w:tcPr>
+          <w:p>
+            <w:pPr>
+              <w:spacing w:beforeLines="60" w:before="144" w:after="60"/>
+            </w:pPr>
+            <w:r>
+              <w:t>14</w:t>
+            </w:r>
+          </w:p>
+        </w:tc>
+        <w:tc>
+          <w:tcPr>
+            <w:tcW w:w="4993" w:type="dxa"/>
+          </w:tcPr>
+          <w:p>
+            <w:pPr>
+              <w:spacing w:beforeLines="60" w:before="144" w:after="60"/>
+              <w:jc w:val="left"/>
+            </w:pPr>
+            <w:r>
+              <w:t>Die Anzahl der Tage für welche das Archiv verfügbar ist.</w:t>
+            </w:r>
+          </w:p>
+        </w:tc>
+      </w:tr>
+      <w:tr>
+        <w:tc>
+          <w:tcPr>
+            <w:tcW w:w="2235" w:type="dxa"/>
+          </w:tcPr>
+          <w:p>
+            <w:pPr>
+              <w:spacing w:beforeLines="60" w:before="144" w:after="60"/>
+            </w:pPr>
+            <w:proofErr w:type="spellStart"/>
+            <w:r>
+              <w:t>archiveFrequency</w:t>
+            </w:r>
+            <w:proofErr w:type="spellEnd"/>
+          </w:p>
+        </w:tc>
+        <w:tc>
+          <w:tcPr>
+            <w:tcW w:w="1984" w:type="dxa"/>
+          </w:tcPr>
+          <w:p>
+            <w:pPr>
+              <w:spacing w:beforeLines="60" w:before="144" w:after="60"/>
+            </w:pPr>
+            <w:r>
+              <w:t>15</w:t>
+            </w:r>
+          </w:p>
+        </w:tc>
+        <w:tc>
+          <w:tcPr>
+            <w:tcW w:w="4993" w:type="dxa"/>
+          </w:tcPr>
+          <w:p>
+            <w:pPr>
+              <w:spacing w:beforeLines="60" w:before="144" w:after="60"/>
+              <w:jc w:val="left"/>
+            </w:pPr>
+            <w:r>
+              <w:t>Die Anzahl der Minuten die mindestens zwischen</w:t>
+            </w:r>
+            <w:r>
+              <w:t xml:space="preserve"> den Aufnahmedaten von</w:t>
+            </w:r>
+            <w:r>
+              <w:t xml:space="preserve"> archivierten Panoramabildern liegen muss, damit sie angezeigt werden.</w:t>
+            </w:r>
+          </w:p>
+        </w:tc>
+      </w:tr>
+      <w:tr>
+        <w:tc>
+          <w:tcPr>
+            <w:tcW w:w="2235" w:type="dxa"/>
+          </w:tcPr>
+          <w:p>
+            <w:pPr>
+              <w:spacing w:beforeLines="60" w:before="144" w:after="60"/>
+            </w:pPr>
+            <w:proofErr w:type="spellStart"/>
+            <w:r>
+              <w:t>loggingFolder</w:t>
+            </w:r>
+            <w:proofErr w:type="spellEnd"/>
+          </w:p>
+        </w:tc>
+        <w:tc>
+          <w:tcPr>
+            <w:tcW w:w="1984" w:type="dxa"/>
+          </w:tcPr>
+          <w:p>
+            <w:pPr>
+              <w:spacing w:beforeLines="60" w:before="144" w:after="60"/>
+            </w:pPr>
+            <w:r>
+              <w:t>"../</w:t>
+            </w:r>
+            <w:proofErr w:type="spellStart"/>
+            <w:r>
+              <w:t>logs</w:t>
+            </w:r>
+            <w:proofErr w:type="spellEnd"/>
+            <w:r>
+              <w:t>"</w:t>
+            </w:r>
+          </w:p>
+        </w:tc>
+        <w:tc>
+          <w:tcPr>
+            <w:tcW w:w="4993" w:type="dxa"/>
+          </w:tcPr>
+          <w:p>
+            <w:pPr>
+              <w:spacing w:beforeLines="60" w:before="144" w:after="60"/>
+              <w:jc w:val="left"/>
+            </w:pPr>
+            <w:r>
+              <w:t>Der Ordner in welchen die Logdateien gespeichert werden sollen.</w:t>
+            </w:r>
+          </w:p>
+        </w:tc>
+      </w:tr>
+    </w:tbl>
+    <w:p>
+      <w:pPr>
+        <w:rPr>
+          <w:smallCaps/>
+          <w:spacing w:val="5"/>
+          <w:sz w:val="32"/>
+          <w:szCs w:val="32"/>
+        </w:rPr>
+      </w:pPr>
+      <w:r>
+        <w:br w:type="page"/>
+      </w:r>
+    </w:p>
+    <w:p>
+      <w:pPr>
+        <w:pStyle w:val="berschrift1"/>
+      </w:pPr>
+      <w:bookmarkStart w:id="11" w:name="_Toc414878830"/>
+      <w:r>
+        <w:lastRenderedPageBreak/>
+        <w:t>Bedienung</w:t>
+      </w:r>
+      <w:bookmarkEnd w:id="11"/>
+    </w:p>
+    <w:p>
+      <w:pPr>
+        <w:pStyle w:val="berschrift2"/>
+      </w:pPr>
+      <w:bookmarkStart w:id="12" w:name="_Toc414878831"/>
+      <w:r>
         <w:t>Website</w:t>
       </w:r>
+      <w:bookmarkEnd w:id="12"/>
     </w:p>
-    <w:p/>
+    <w:p>
+      <w:r>
+        <w:t>Die Website ist relativ einfach aufgebaut und besteht aus den folgenden drei Bereichen. Um ein möglichst breites Sp</w:t>
+      </w:r>
+      <w:r>
+        <w:t>ektrum an Besuchern ansprechen zu</w:t>
+      </w:r>
+      <w:r>
+        <w:t xml:space="preserve"> können ist die Weboberfläche in Englisch gehalten.</w:t>
+      </w:r>
+    </w:p>
+    <w:p>
+      <w:pPr>
+        <w:pStyle w:val="berschrift3"/>
+      </w:pPr>
+      <w:bookmarkStart w:id="13" w:name="_Toc414878832"/>
+      <w:r>
+        <w:t>Live-Bild</w:t>
+      </w:r>
+      <w:bookmarkEnd w:id="13"/>
+    </w:p>
+    <w:p>
+      <w:r>
+        <w:t>In diesem Bereich</w:t>
+      </w:r>
+      <w:r>
+        <w:t xml:space="preserve"> wird das neuste Panoramabild mit einigen Informationen wie dem Aufnahmedatum angezeigt.</w:t>
+      </w:r>
+      <w:r>
+        <w:t xml:space="preserve"> Besucher können die Seite periodisch aktualisieren um immer das neuste Bild zu sehen.</w:t>
+      </w:r>
+    </w:p>
+    <w:p>
+      <w:pPr>
+        <w:jc w:val="center"/>
+      </w:pPr>
+      <w:r>
+        <w:rPr>
+          <w:noProof/>
+          <w:lang w:eastAsia="de-CH"/>
+        </w:rPr>
+        <w:drawing>
+          <wp:inline distT="0" distB="0" distL="0" distR="0">
+            <wp:extent cx="5214796" cy="2266677"/>
+            <wp:effectExtent l="19050" t="19050" r="24130" b="19685"/>
+            <wp:docPr id="36" name="Grafik 36"/>
+            <wp:cNvGraphicFramePr>
+              <a:graphicFrameLocks xmlns:a="http://schemas.openxmlformats.org/drawingml/2006/main" noChangeAspect="1"/>
+            </wp:cNvGraphicFramePr>
+            <a:graphic xmlns:a="http://schemas.openxmlformats.org/drawingml/2006/main">
+              <a:graphicData uri="http://schemas.openxmlformats.org/drawingml/2006/picture">
+                <pic:pic xmlns:pic="http://schemas.openxmlformats.org/drawingml/2006/picture">
+                  <pic:nvPicPr>
+                    <pic:cNvPr id="0" name="Picture 5"/>
+                    <pic:cNvPicPr>
+                      <a:picLocks noChangeAspect="1" noChangeArrowheads="1"/>
+                    </pic:cNvPicPr>
+                  </pic:nvPicPr>
+                  <pic:blipFill>
+                    <a:blip r:embed="rId12">
+                      <a:extLst>
+                        <a:ext uri="{28A0092B-C50C-407E-A947-70E740481C1C}">
+                          <a14:useLocalDpi xmlns:a14="http://schemas.microsoft.com/office/drawing/2010/main" val="0"/>
+                        </a:ext>
+                      </a:extLst>
+                    </a:blip>
+                    <a:srcRect/>
+                    <a:stretch>
+                      <a:fillRect/>
+                    </a:stretch>
+                  </pic:blipFill>
+                  <pic:spPr bwMode="auto">
+                    <a:xfrm>
+                      <a:off x="0" y="0"/>
+                      <a:ext cx="5214732" cy="2266649"/>
+                    </a:xfrm>
+                    <a:prstGeom prst="rect">
+                      <a:avLst/>
+                    </a:prstGeom>
+                    <a:noFill/>
+                    <a:ln w="12700">
+                      <a:solidFill>
+                        <a:schemeClr val="tx1"/>
+                      </a:solidFill>
+                    </a:ln>
+                  </pic:spPr>
+                </pic:pic>
+              </a:graphicData>
+            </a:graphic>
+          </wp:inline>
+        </w:drawing>
+      </w:r>
+    </w:p>
+    <w:p>
+      <w:pPr>
+        <w:pStyle w:val="berschrift3"/>
+      </w:pPr>
+      <w:bookmarkStart w:id="14" w:name="_Toc414878833"/>
+      <w:r>
+        <w:t>Archiv</w:t>
+      </w:r>
+      <w:bookmarkEnd w:id="14"/>
+    </w:p>
+    <w:p>
+      <w:r>
+        <w:t xml:space="preserve">Im Archiv kann eines der letzten 14 Tage ausgewählt werden für welchen dann </w:t>
+      </w:r>
+      <w:r>
+        <w:t>die an diesem Tag aufgenommenen Panoramabilder angezeigt werden</w:t>
+      </w:r>
+      <w:r>
+        <w:t>.</w:t>
+      </w:r>
+      <w:r>
+        <w:t xml:space="preserve"> Die Bilder werden</w:t>
+      </w:r>
+      <w:r>
+        <w:t xml:space="preserve"> aus Gründen der Übersichtlichkeit</w:t>
+      </w:r>
+      <w:r>
+        <w:t xml:space="preserve"> so gefiltert dass nur ein Bild </w:t>
+      </w:r>
+      <w:r>
+        <w:t>alle 15 Minuten angezeigt wird.</w:t>
+      </w:r>
+    </w:p>
+    <w:p>
+      <w:pPr>
+        <w:jc w:val="center"/>
+      </w:pPr>
+      <w:r>
+        <w:rPr>
+          <w:noProof/>
+          <w:lang w:eastAsia="de-CH"/>
+        </w:rPr>
+        <w:drawing>
+          <wp:inline distT="0" distB="0" distL="0" distR="0">
+            <wp:extent cx="4716855" cy="3952733"/>
+            <wp:effectExtent l="19050" t="19050" r="26670" b="10160"/>
+            <wp:docPr id="37" name="Grafik 37"/>
+            <wp:cNvGraphicFramePr>
+              <a:graphicFrameLocks xmlns:a="http://schemas.openxmlformats.org/drawingml/2006/main" noChangeAspect="1"/>
+            </wp:cNvGraphicFramePr>
+            <a:graphic xmlns:a="http://schemas.openxmlformats.org/drawingml/2006/main">
+              <a:graphicData uri="http://schemas.openxmlformats.org/drawingml/2006/picture">
+                <pic:pic xmlns:pic="http://schemas.openxmlformats.org/drawingml/2006/picture">
+                  <pic:nvPicPr>
+                    <pic:cNvPr id="0" name="Picture 6"/>
+                    <pic:cNvPicPr>
+                      <a:picLocks noChangeAspect="1" noChangeArrowheads="1"/>
+                    </pic:cNvPicPr>
+                  </pic:nvPicPr>
+                  <pic:blipFill>
+                    <a:blip r:embed="rId13">
+                      <a:extLst>
+                        <a:ext uri="{28A0092B-C50C-407E-A947-70E740481C1C}">
+                          <a14:useLocalDpi xmlns:a14="http://schemas.microsoft.com/office/drawing/2010/main" val="0"/>
+                        </a:ext>
+                      </a:extLst>
+                    </a:blip>
+                    <a:srcRect/>
+                    <a:stretch>
+                      <a:fillRect/>
+                    </a:stretch>
+                  </pic:blipFill>
+                  <pic:spPr bwMode="auto">
+                    <a:xfrm>
+                      <a:off x="0" y="0"/>
+                      <a:ext cx="4725942" cy="3960348"/>
+                    </a:xfrm>
+                    <a:prstGeom prst="rect">
+                      <a:avLst/>
+                    </a:prstGeom>
+                    <a:noFill/>
+                    <a:ln w="12700">
+                      <a:solidFill>
+                        <a:schemeClr val="tx1"/>
+                      </a:solidFill>
+                    </a:ln>
+                  </pic:spPr>
+                </pic:pic>
+              </a:graphicData>
+            </a:graphic>
+          </wp:inline>
+        </w:drawing>
+      </w:r>
+    </w:p>
+    <w:p>
+      <w:pPr>
+        <w:pStyle w:val="berschrift3"/>
+      </w:pPr>
+      <w:bookmarkStart w:id="15" w:name="_Toc414878834"/>
+      <w:r>
+        <w:lastRenderedPageBreak/>
+        <w:t>Über</w:t>
+      </w:r>
+      <w:bookmarkEnd w:id="15"/>
+    </w:p>
+    <w:p>
+      <w:r>
+        <w:t xml:space="preserve">Auf dieser Seite sind </w:t>
+      </w:r>
+      <w:r>
+        <w:t>g</w:t>
+      </w:r>
+      <w:r>
+        <w:t>rundlegende Informationen über die Website und das Projekt zu finden.</w:t>
+      </w:r>
+    </w:p>
+    <w:p>
+      <w:pPr>
+        <w:jc w:val="center"/>
+      </w:pPr>
+      <w:r>
+        <w:rPr>
+          <w:noProof/>
+          <w:lang w:eastAsia="de-CH"/>
+        </w:rPr>
+        <w:drawing>
+          <wp:inline distT="0" distB="0" distL="0" distR="0">
+            <wp:extent cx="5468293" cy="4075290"/>
+            <wp:effectExtent l="19050" t="19050" r="18415" b="20955"/>
+            <wp:docPr id="35" name="Grafik 35"/>
+            <wp:cNvGraphicFramePr>
+              <a:graphicFrameLocks xmlns:a="http://schemas.openxmlformats.org/drawingml/2006/main" noChangeAspect="1"/>
+            </wp:cNvGraphicFramePr>
+            <a:graphic xmlns:a="http://schemas.openxmlformats.org/drawingml/2006/main">
+              <a:graphicData uri="http://schemas.openxmlformats.org/drawingml/2006/picture">
+                <pic:pic xmlns:pic="http://schemas.openxmlformats.org/drawingml/2006/picture">
+                  <pic:nvPicPr>
+                    <pic:cNvPr id="0" name="Picture 4"/>
+                    <pic:cNvPicPr>
+                      <a:picLocks noChangeAspect="1" noChangeArrowheads="1"/>
+                    </pic:cNvPicPr>
+                  </pic:nvPicPr>
+                  <pic:blipFill>
+                    <a:blip r:embed="rId14">
+                      <a:extLst>
+                        <a:ext uri="{28A0092B-C50C-407E-A947-70E740481C1C}">
+                          <a14:useLocalDpi xmlns:a14="http://schemas.microsoft.com/office/drawing/2010/main" val="0"/>
+                        </a:ext>
+                      </a:extLst>
+                    </a:blip>
+                    <a:srcRect/>
+                    <a:stretch>
+                      <a:fillRect/>
+                    </a:stretch>
+                  </pic:blipFill>
+                  <pic:spPr bwMode="auto">
+                    <a:xfrm>
+                      <a:off x="0" y="0"/>
+                      <a:ext cx="5468460" cy="4075415"/>
+                    </a:xfrm>
+                    <a:prstGeom prst="rect">
+                      <a:avLst/>
+                    </a:prstGeom>
+                    <a:noFill/>
+                    <a:ln w="12700">
+                      <a:solidFill>
+                        <a:schemeClr val="tx1"/>
+                      </a:solidFill>
+                    </a:ln>
+                  </pic:spPr>
+                </pic:pic>
+              </a:graphicData>
+            </a:graphic>
+          </wp:inline>
+        </w:drawing>
+      </w:r>
+    </w:p>
+    <w:p>
+      <w:pPr>
+        <w:jc w:val="left"/>
+      </w:pPr>
+    </w:p>
     <w:sectPr>
-      <w:headerReference w:type="default" r:id="rId10"/>
-      <w:footerReference w:type="default" r:id="rId11"/>
+      <w:headerReference w:type="default" r:id="rId15"/>
+      <w:footerReference w:type="default" r:id="rId16"/>
       <w:type w:val="continuous"/>
       <w:pgSz w:w="11906" w:h="16838"/>
       <w:pgMar w:top="1417" w:right="1417" w:bottom="1134" w:left="1417" w:header="708" w:footer="708" w:gutter="0"/>
@@ -5829,7 +8278,7 @@
 </file>
 
 <file path=word/endnotes.xml><?xml version="1.0" encoding="utf-8"?>
-<w:endnotes xmlns:wpc="http://schemas.microsoft.com/office/word/2010/wordprocessingCanvas" xmlns:mc="http://schemas.openxmlformats.org/markup-compatibility/2006" xmlns:o="urn:schemas-microsoft-com:office:office" xmlns:r="http://schemas.openxmlformats.org/officeDocument/2006/relationships" xmlns:m="http://schemas.openxmlformats.org/officeDocument/2006/math" xmlns:v="urn:schemas-microsoft-com:vml" xmlns:wp14="http://schemas.microsoft.com/office/word/2010/wordprocessingDrawing" xmlns:wp="http://schemas.openxmlformats.org/drawingml/2006/wordprocessingDrawing" xmlns:w10="urn:schemas-microsoft-com:office:word" xmlns:w="http://schemas.openxmlformats.org/wordprocessingml/2006/main" xmlns:w14="http://schemas.microsoft.com/office/word/2010/wordml" xmlns:w15="http://schemas.microsoft.com/office/word/2012/wordml" xmlns:wpg="http://schemas.microsoft.com/office/word/2010/wordprocessingGroup" xmlns:wpi="http://schemas.microsoft.com/office/word/2010/wordprocessingInk" xmlns:wne="http://schemas.microsoft.com/office/word/2006/wordml" xmlns:wps="http://schemas.microsoft.com/office/word/2010/wordprocessingShape" mc:Ignorable="w14 w15 wp14">
+<w:endnotes xmlns:wpc="http://schemas.microsoft.com/office/word/2010/wordprocessingCanvas" xmlns:mc="http://schemas.openxmlformats.org/markup-compatibility/2006" xmlns:o="urn:schemas-microsoft-com:office:office" xmlns:r="http://schemas.openxmlformats.org/officeDocument/2006/relationships" xmlns:m="http://schemas.openxmlformats.org/officeDocument/2006/math" xmlns:v="urn:schemas-microsoft-com:vml" xmlns:wp14="http://schemas.microsoft.com/office/word/2010/wordprocessingDrawing" xmlns:wp="http://schemas.openxmlformats.org/drawingml/2006/wordprocessingDrawing" xmlns:w10="urn:schemas-microsoft-com:office:word" xmlns:w="http://schemas.openxmlformats.org/wordprocessingml/2006/main" xmlns:w14="http://schemas.microsoft.com/office/word/2010/wordml" xmlns:wpg="http://schemas.microsoft.com/office/word/2010/wordprocessingGroup" xmlns:wpi="http://schemas.microsoft.com/office/word/2010/wordprocessingInk" xmlns:wne="http://schemas.microsoft.com/office/word/2006/wordml" xmlns:wps="http://schemas.microsoft.com/office/word/2010/wordprocessingShape" mc:Ignorable="w14 wp14">
   <w:endnote w:type="separator" w:id="-1">
     <w:p>
       <w:pPr>
@@ -5854,10 +8303,10 @@
 </file>
 
 <file path=word/footer1.xml><?xml version="1.0" encoding="utf-8"?>
-<w:ftr xmlns:wpc="http://schemas.microsoft.com/office/word/2010/wordprocessingCanvas" xmlns:mc="http://schemas.openxmlformats.org/markup-compatibility/2006" xmlns:o="urn:schemas-microsoft-com:office:office" xmlns:r="http://schemas.openxmlformats.org/officeDocument/2006/relationships" xmlns:m="http://schemas.openxmlformats.org/officeDocument/2006/math" xmlns:v="urn:schemas-microsoft-com:vml" xmlns:wp14="http://schemas.microsoft.com/office/word/2010/wordprocessingDrawing" xmlns:wp="http://schemas.openxmlformats.org/drawingml/2006/wordprocessingDrawing" xmlns:w10="urn:schemas-microsoft-com:office:word" xmlns:w="http://schemas.openxmlformats.org/wordprocessingml/2006/main" xmlns:w14="http://schemas.microsoft.com/office/word/2010/wordml" xmlns:w15="http://schemas.microsoft.com/office/word/2012/wordml" xmlns:wpg="http://schemas.microsoft.com/office/word/2010/wordprocessingGroup" xmlns:wpi="http://schemas.microsoft.com/office/word/2010/wordprocessingInk" xmlns:wne="http://schemas.microsoft.com/office/word/2006/wordml" xmlns:wps="http://schemas.microsoft.com/office/word/2010/wordprocessingShape" mc:Ignorable="w14 w15 wp14">
+<w:ftr xmlns:wpc="http://schemas.microsoft.com/office/word/2010/wordprocessingCanvas" xmlns:mc="http://schemas.openxmlformats.org/markup-compatibility/2006" xmlns:o="urn:schemas-microsoft-com:office:office" xmlns:r="http://schemas.openxmlformats.org/officeDocument/2006/relationships" xmlns:m="http://schemas.openxmlformats.org/officeDocument/2006/math" xmlns:v="urn:schemas-microsoft-com:vml" xmlns:wp14="http://schemas.microsoft.com/office/word/2010/wordprocessingDrawing" xmlns:wp="http://schemas.openxmlformats.org/drawingml/2006/wordprocessingDrawing" xmlns:w10="urn:schemas-microsoft-com:office:word" xmlns:w="http://schemas.openxmlformats.org/wordprocessingml/2006/main" xmlns:w14="http://schemas.microsoft.com/office/word/2010/wordml" xmlns:wpg="http://schemas.microsoft.com/office/word/2010/wordprocessingGroup" xmlns:wpi="http://schemas.microsoft.com/office/word/2010/wordprocessingInk" xmlns:wne="http://schemas.microsoft.com/office/word/2006/wordml" xmlns:wps="http://schemas.microsoft.com/office/word/2010/wordprocessingShape" mc:Ignorable="w14 wp14">
   <w:p>
     <w:pPr>
-      <w:pStyle w:val="Footer"/>
+      <w:pStyle w:val="Fuzeile"/>
       <w:rPr>
         <w:rFonts w:ascii="Arial" w:hAnsi="Arial" w:cs="Arial"/>
         <w:sz w:val="16"/>
@@ -5895,7 +8344,7 @@
         <w:sz w:val="16"/>
         <w:szCs w:val="16"/>
       </w:rPr>
-      <w:t>Concept.docx</w:t>
+      <w:t>User Manual.docx</w:t>
     </w:r>
     <w:r>
       <w:rPr>
@@ -6032,7 +8481,7 @@
         <w:szCs w:val="16"/>
         <w:lang w:val="de-DE"/>
       </w:rPr>
-      <w:t>4</w:t>
+      <w:t>9</w:t>
     </w:r>
     <w:r>
       <w:rPr>
@@ -6049,7 +8498,7 @@
 </file>
 
 <file path=word/footnotes.xml><?xml version="1.0" encoding="utf-8"?>
-<w:footnotes xmlns:wpc="http://schemas.microsoft.com/office/word/2010/wordprocessingCanvas" xmlns:mc="http://schemas.openxmlformats.org/markup-compatibility/2006" xmlns:o="urn:schemas-microsoft-com:office:office" xmlns:r="http://schemas.openxmlformats.org/officeDocument/2006/relationships" xmlns:m="http://schemas.openxmlformats.org/officeDocument/2006/math" xmlns:v="urn:schemas-microsoft-com:vml" xmlns:wp14="http://schemas.microsoft.com/office/word/2010/wordprocessingDrawing" xmlns:wp="http://schemas.openxmlformats.org/drawingml/2006/wordprocessingDrawing" xmlns:w10="urn:schemas-microsoft-com:office:word" xmlns:w="http://schemas.openxmlformats.org/wordprocessingml/2006/main" xmlns:w14="http://schemas.microsoft.com/office/word/2010/wordml" xmlns:w15="http://schemas.microsoft.com/office/word/2012/wordml" xmlns:wpg="http://schemas.microsoft.com/office/word/2010/wordprocessingGroup" xmlns:wpi="http://schemas.microsoft.com/office/word/2010/wordprocessingInk" xmlns:wne="http://schemas.microsoft.com/office/word/2006/wordml" xmlns:wps="http://schemas.microsoft.com/office/word/2010/wordprocessingShape" mc:Ignorable="w14 w15 wp14">
+<w:footnotes xmlns:wpc="http://schemas.microsoft.com/office/word/2010/wordprocessingCanvas" xmlns:mc="http://schemas.openxmlformats.org/markup-compatibility/2006" xmlns:o="urn:schemas-microsoft-com:office:office" xmlns:r="http://schemas.openxmlformats.org/officeDocument/2006/relationships" xmlns:m="http://schemas.openxmlformats.org/officeDocument/2006/math" xmlns:v="urn:schemas-microsoft-com:vml" xmlns:wp14="http://schemas.microsoft.com/office/word/2010/wordprocessingDrawing" xmlns:wp="http://schemas.openxmlformats.org/drawingml/2006/wordprocessingDrawing" xmlns:w10="urn:schemas-microsoft-com:office:word" xmlns:w="http://schemas.openxmlformats.org/wordprocessingml/2006/main" xmlns:w14="http://schemas.microsoft.com/office/word/2010/wordml" xmlns:wpg="http://schemas.microsoft.com/office/word/2010/wordprocessingGroup" xmlns:wpi="http://schemas.microsoft.com/office/word/2010/wordprocessingInk" xmlns:wne="http://schemas.microsoft.com/office/word/2006/wordml" xmlns:wps="http://schemas.microsoft.com/office/word/2010/wordprocessingShape" mc:Ignorable="w14 wp14">
   <w:footnote w:type="separator" w:id="-1">
     <w:p>
       <w:pPr>
@@ -6074,10 +8523,10 @@
 </file>
 
 <file path=word/header1.xml><?xml version="1.0" encoding="utf-8"?>
-<w:hdr xmlns:wpc="http://schemas.microsoft.com/office/word/2010/wordprocessingCanvas" xmlns:mc="http://schemas.openxmlformats.org/markup-compatibility/2006" xmlns:o="urn:schemas-microsoft-com:office:office" xmlns:r="http://schemas.openxmlformats.org/officeDocument/2006/relationships" xmlns:m="http://schemas.openxmlformats.org/officeDocument/2006/math" xmlns:v="urn:schemas-microsoft-com:vml" xmlns:wp14="http://schemas.microsoft.com/office/word/2010/wordprocessingDrawing" xmlns:wp="http://schemas.openxmlformats.org/drawingml/2006/wordprocessingDrawing" xmlns:w10="urn:schemas-microsoft-com:office:word" xmlns:w="http://schemas.openxmlformats.org/wordprocessingml/2006/main" xmlns:w14="http://schemas.microsoft.com/office/word/2010/wordml" xmlns:w15="http://schemas.microsoft.com/office/word/2012/wordml" xmlns:wpg="http://schemas.microsoft.com/office/word/2010/wordprocessingGroup" xmlns:wpi="http://schemas.microsoft.com/office/word/2010/wordprocessingInk" xmlns:wne="http://schemas.microsoft.com/office/word/2006/wordml" xmlns:wps="http://schemas.microsoft.com/office/word/2010/wordprocessingShape" mc:Ignorable="w14 w15 wp14">
+<w:hdr xmlns:wpc="http://schemas.microsoft.com/office/word/2010/wordprocessingCanvas" xmlns:mc="http://schemas.openxmlformats.org/markup-compatibility/2006" xmlns:o="urn:schemas-microsoft-com:office:office" xmlns:r="http://schemas.openxmlformats.org/officeDocument/2006/relationships" xmlns:m="http://schemas.openxmlformats.org/officeDocument/2006/math" xmlns:v="urn:schemas-microsoft-com:vml" xmlns:wp14="http://schemas.microsoft.com/office/word/2010/wordprocessingDrawing" xmlns:wp="http://schemas.openxmlformats.org/drawingml/2006/wordprocessingDrawing" xmlns:w10="urn:schemas-microsoft-com:office:word" xmlns:w="http://schemas.openxmlformats.org/wordprocessingml/2006/main" xmlns:w14="http://schemas.microsoft.com/office/word/2010/wordml" xmlns:wpg="http://schemas.microsoft.com/office/word/2010/wordprocessingGroup" xmlns:wpi="http://schemas.microsoft.com/office/word/2010/wordprocessingInk" xmlns:wne="http://schemas.microsoft.com/office/word/2006/wordml" xmlns:wps="http://schemas.microsoft.com/office/word/2010/wordprocessingShape" mc:Ignorable="w14 wp14">
   <w:p>
     <w:pPr>
-      <w:pStyle w:val="Header"/>
+      <w:pStyle w:val="Kopfzeile"/>
       <w:rPr>
         <w:rFonts w:ascii="Arial" w:hAnsi="Arial" w:cs="Arial"/>
         <w:sz w:val="16"/>
@@ -6154,7 +8603,7 @@
 </file>
 
 <file path=word/numbering.xml><?xml version="1.0" encoding="utf-8"?>
-<w:numbering xmlns:wpc="http://schemas.microsoft.com/office/word/2010/wordprocessingCanvas" xmlns:mc="http://schemas.openxmlformats.org/markup-compatibility/2006" xmlns:o="urn:schemas-microsoft-com:office:office" xmlns:r="http://schemas.openxmlformats.org/officeDocument/2006/relationships" xmlns:m="http://schemas.openxmlformats.org/officeDocument/2006/math" xmlns:v="urn:schemas-microsoft-com:vml" xmlns:wp14="http://schemas.microsoft.com/office/word/2010/wordprocessingDrawing" xmlns:wp="http://schemas.openxmlformats.org/drawingml/2006/wordprocessingDrawing" xmlns:w10="urn:schemas-microsoft-com:office:word" xmlns:w="http://schemas.openxmlformats.org/wordprocessingml/2006/main" xmlns:w14="http://schemas.microsoft.com/office/word/2010/wordml" xmlns:w15="http://schemas.microsoft.com/office/word/2012/wordml" xmlns:wpg="http://schemas.microsoft.com/office/word/2010/wordprocessingGroup" xmlns:wpi="http://schemas.microsoft.com/office/word/2010/wordprocessingInk" xmlns:wne="http://schemas.microsoft.com/office/word/2006/wordml" xmlns:wps="http://schemas.microsoft.com/office/word/2010/wordprocessingShape" mc:Ignorable="w14 w15 wp14">
+<w:numbering xmlns:wpc="http://schemas.microsoft.com/office/word/2010/wordprocessingCanvas" xmlns:mc="http://schemas.openxmlformats.org/markup-compatibility/2006" xmlns:o="urn:schemas-microsoft-com:office:office" xmlns:r="http://schemas.openxmlformats.org/officeDocument/2006/relationships" xmlns:m="http://schemas.openxmlformats.org/officeDocument/2006/math" xmlns:v="urn:schemas-microsoft-com:vml" xmlns:wp14="http://schemas.microsoft.com/office/word/2010/wordprocessingDrawing" xmlns:wp="http://schemas.openxmlformats.org/drawingml/2006/wordprocessingDrawing" xmlns:w10="urn:schemas-microsoft-com:office:word" xmlns:w="http://schemas.openxmlformats.org/wordprocessingml/2006/main" xmlns:w14="http://schemas.microsoft.com/office/word/2010/wordml" xmlns:wpg="http://schemas.microsoft.com/office/word/2010/wordprocessingGroup" xmlns:wpi="http://schemas.microsoft.com/office/word/2010/wordprocessingInk" xmlns:wne="http://schemas.microsoft.com/office/word/2006/wordml" xmlns:wps="http://schemas.microsoft.com/office/word/2010/wordprocessingShape" mc:Ignorable="w14 wp14">
   <w:abstractNum w:abstractNumId="0">
     <w:nsid w:val="2FDB2715"/>
     <w:multiLevelType w:val="hybridMultilevel"/>
@@ -6391,7 +8840,7 @@
 </file>
 
 <file path=word/styles.xml><?xml version="1.0" encoding="utf-8"?>
-<w:styles xmlns:mc="http://schemas.openxmlformats.org/markup-compatibility/2006" xmlns:r="http://schemas.openxmlformats.org/officeDocument/2006/relationships" xmlns:w="http://schemas.openxmlformats.org/wordprocessingml/2006/main" xmlns:w14="http://schemas.microsoft.com/office/word/2010/wordml" xmlns:w15="http://schemas.microsoft.com/office/word/2012/wordml" mc:Ignorable="w14 w15">
+<w:styles xmlns:mc="http://schemas.openxmlformats.org/markup-compatibility/2006" xmlns:r="http://schemas.openxmlformats.org/officeDocument/2006/relationships" xmlns:w="http://schemas.openxmlformats.org/wordprocessingml/2006/main" xmlns:w14="http://schemas.microsoft.com/office/word/2010/wordml" mc:Ignorable="w14">
   <w:docDefaults>
     <w:rPrDefault>
       <w:rPr>
@@ -6406,389 +8855,155 @@
       </w:pPr>
     </w:pPrDefault>
   </w:docDefaults>
-  <w:latentStyles w:defLockedState="0" w:defUIPriority="99" w:defSemiHidden="0" w:defUnhideWhenUsed="0" w:defQFormat="0" w:count="371">
-    <w:lsdException w:name="Normal" w:uiPriority="0" w:qFormat="1"/>
-    <w:lsdException w:name="heading 1" w:uiPriority="9" w:qFormat="1"/>
-    <w:lsdException w:name="heading 2" w:semiHidden="1" w:uiPriority="9" w:unhideWhenUsed="1" w:qFormat="1"/>
-    <w:lsdException w:name="heading 3" w:semiHidden="1" w:uiPriority="9" w:unhideWhenUsed="1" w:qFormat="1"/>
-    <w:lsdException w:name="heading 4" w:semiHidden="1" w:uiPriority="9" w:unhideWhenUsed="1" w:qFormat="1"/>
-    <w:lsdException w:name="heading 5" w:semiHidden="1" w:uiPriority="9" w:unhideWhenUsed="1" w:qFormat="1"/>
-    <w:lsdException w:name="heading 6" w:semiHidden="1" w:uiPriority="9" w:unhideWhenUsed="1" w:qFormat="1"/>
-    <w:lsdException w:name="heading 7" w:semiHidden="1" w:uiPriority="9" w:unhideWhenUsed="1" w:qFormat="1"/>
-    <w:lsdException w:name="heading 8" w:semiHidden="1" w:uiPriority="9" w:unhideWhenUsed="1" w:qFormat="1"/>
-    <w:lsdException w:name="heading 9" w:semiHidden="1" w:uiPriority="9" w:unhideWhenUsed="1" w:qFormat="1"/>
-    <w:lsdException w:name="index 1" w:semiHidden="1" w:unhideWhenUsed="1"/>
-    <w:lsdException w:name="index 2" w:semiHidden="1" w:unhideWhenUsed="1"/>
-    <w:lsdException w:name="index 3" w:semiHidden="1" w:unhideWhenUsed="1"/>
-    <w:lsdException w:name="index 4" w:semiHidden="1" w:unhideWhenUsed="1"/>
-    <w:lsdException w:name="index 5" w:semiHidden="1" w:unhideWhenUsed="1"/>
-    <w:lsdException w:name="index 6" w:semiHidden="1" w:unhideWhenUsed="1"/>
-    <w:lsdException w:name="index 7" w:semiHidden="1" w:unhideWhenUsed="1"/>
-    <w:lsdException w:name="index 8" w:semiHidden="1" w:unhideWhenUsed="1"/>
-    <w:lsdException w:name="index 9" w:semiHidden="1" w:unhideWhenUsed="1"/>
-    <w:lsdException w:name="toc 1" w:semiHidden="1" w:uiPriority="39" w:unhideWhenUsed="1"/>
-    <w:lsdException w:name="toc 2" w:semiHidden="1" w:uiPriority="39" w:unhideWhenUsed="1"/>
-    <w:lsdException w:name="toc 3" w:semiHidden="1" w:uiPriority="39" w:unhideWhenUsed="1"/>
-    <w:lsdException w:name="toc 4" w:semiHidden="1" w:uiPriority="39" w:unhideWhenUsed="1"/>
-    <w:lsdException w:name="toc 5" w:semiHidden="1" w:uiPriority="39" w:unhideWhenUsed="1"/>
-    <w:lsdException w:name="toc 6" w:semiHidden="1" w:uiPriority="39" w:unhideWhenUsed="1"/>
-    <w:lsdException w:name="toc 7" w:semiHidden="1" w:uiPriority="39" w:unhideWhenUsed="1"/>
-    <w:lsdException w:name="toc 8" w:semiHidden="1" w:uiPriority="39" w:unhideWhenUsed="1"/>
-    <w:lsdException w:name="toc 9" w:semiHidden="1" w:uiPriority="39" w:unhideWhenUsed="1"/>
-    <w:lsdException w:name="Normal Indent" w:semiHidden="1" w:unhideWhenUsed="1"/>
-    <w:lsdException w:name="footnote text" w:semiHidden="1" w:unhideWhenUsed="1"/>
-    <w:lsdException w:name="annotation text" w:semiHidden="1" w:unhideWhenUsed="1"/>
-    <w:lsdException w:name="header" w:semiHidden="1" w:unhideWhenUsed="1"/>
-    <w:lsdException w:name="footer" w:semiHidden="1" w:unhideWhenUsed="1"/>
-    <w:lsdException w:name="index heading" w:semiHidden="1" w:unhideWhenUsed="1"/>
-    <w:lsdException w:name="caption" w:semiHidden="1" w:uiPriority="35" w:unhideWhenUsed="1" w:qFormat="1"/>
-    <w:lsdException w:name="table of figures" w:semiHidden="1" w:unhideWhenUsed="1"/>
-    <w:lsdException w:name="envelope address" w:semiHidden="1" w:unhideWhenUsed="1"/>
-    <w:lsdException w:name="envelope return" w:semiHidden="1" w:unhideWhenUsed="1"/>
-    <w:lsdException w:name="footnote reference" w:semiHidden="1" w:unhideWhenUsed="1"/>
-    <w:lsdException w:name="annotation reference" w:semiHidden="1" w:unhideWhenUsed="1"/>
-    <w:lsdException w:name="line number" w:semiHidden="1" w:unhideWhenUsed="1"/>
-    <w:lsdException w:name="page number" w:semiHidden="1" w:unhideWhenUsed="1"/>
-    <w:lsdException w:name="endnote reference" w:semiHidden="1" w:unhideWhenUsed="1"/>
-    <w:lsdException w:name="endnote text" w:semiHidden="1" w:unhideWhenUsed="1"/>
-    <w:lsdException w:name="table of authorities" w:semiHidden="1" w:unhideWhenUsed="1"/>
-    <w:lsdException w:name="macro" w:semiHidden="1" w:unhideWhenUsed="1"/>
-    <w:lsdException w:name="toa heading" w:semiHidden="1" w:unhideWhenUsed="1"/>
-    <w:lsdException w:name="List" w:semiHidden="1" w:unhideWhenUsed="1"/>
-    <w:lsdException w:name="List Bullet" w:semiHidden="1" w:unhideWhenUsed="1"/>
-    <w:lsdException w:name="List Number" w:semiHidden="1" w:unhideWhenUsed="1"/>
-    <w:lsdException w:name="List 2" w:semiHidden="1" w:unhideWhenUsed="1"/>
-    <w:lsdException w:name="List 3" w:semiHidden="1" w:unhideWhenUsed="1"/>
-    <w:lsdException w:name="List 4" w:semiHidden="1" w:unhideWhenUsed="1"/>
-    <w:lsdException w:name="List 5" w:semiHidden="1" w:unhideWhenUsed="1"/>
-    <w:lsdException w:name="List Bullet 2" w:semiHidden="1" w:unhideWhenUsed="1"/>
-    <w:lsdException w:name="List Bullet 3" w:semiHidden="1" w:unhideWhenUsed="1"/>
-    <w:lsdException w:name="List Bullet 4" w:semiHidden="1" w:unhideWhenUsed="1"/>
-    <w:lsdException w:name="List Bullet 5" w:semiHidden="1" w:unhideWhenUsed="1"/>
-    <w:lsdException w:name="List Number 2" w:semiHidden="1" w:unhideWhenUsed="1"/>
-    <w:lsdException w:name="List Number 3" w:semiHidden="1" w:unhideWhenUsed="1"/>
-    <w:lsdException w:name="List Number 4" w:semiHidden="1" w:unhideWhenUsed="1"/>
-    <w:lsdException w:name="List Number 5" w:semiHidden="1" w:unhideWhenUsed="1"/>
-    <w:lsdException w:name="Title" w:uiPriority="10" w:qFormat="1"/>
-    <w:lsdException w:name="Closing" w:semiHidden="1" w:unhideWhenUsed="1"/>
-    <w:lsdException w:name="Signature" w:semiHidden="1" w:unhideWhenUsed="1"/>
-    <w:lsdException w:name="Default Paragraph Font" w:semiHidden="1" w:uiPriority="1" w:unhideWhenUsed="1"/>
-    <w:lsdException w:name="Body Text" w:semiHidden="1" w:unhideWhenUsed="1"/>
-    <w:lsdException w:name="Body Text Indent" w:semiHidden="1" w:unhideWhenUsed="1"/>
-    <w:lsdException w:name="List Continue" w:semiHidden="1" w:unhideWhenUsed="1"/>
-    <w:lsdException w:name="List Continue 2" w:semiHidden="1" w:unhideWhenUsed="1"/>
-    <w:lsdException w:name="List Continue 3" w:semiHidden="1" w:unhideWhenUsed="1"/>
-    <w:lsdException w:name="List Continue 4" w:semiHidden="1" w:unhideWhenUsed="1"/>
-    <w:lsdException w:name="List Continue 5" w:semiHidden="1" w:unhideWhenUsed="1"/>
-    <w:lsdException w:name="Message Header" w:semiHidden="1" w:unhideWhenUsed="1"/>
-    <w:lsdException w:name="Subtitle" w:uiPriority="11" w:qFormat="1"/>
-    <w:lsdException w:name="Salutation" w:semiHidden="1" w:unhideWhenUsed="1"/>
-    <w:lsdException w:name="Date" w:semiHidden="1" w:unhideWhenUsed="1"/>
-    <w:lsdException w:name="Body Text First Indent" w:semiHidden="1" w:unhideWhenUsed="1"/>
-    <w:lsdException w:name="Body Text First Indent 2" w:semiHidden="1" w:unhideWhenUsed="1"/>
-    <w:lsdException w:name="Note Heading" w:semiHidden="1" w:unhideWhenUsed="1"/>
-    <w:lsdException w:name="Body Text 2" w:semiHidden="1" w:unhideWhenUsed="1"/>
-    <w:lsdException w:name="Body Text 3" w:semiHidden="1" w:unhideWhenUsed="1"/>
-    <w:lsdException w:name="Body Text Indent 2" w:semiHidden="1" w:unhideWhenUsed="1"/>
-    <w:lsdException w:name="Body Text Indent 3" w:semiHidden="1" w:unhideWhenUsed="1"/>
-    <w:lsdException w:name="Block Text" w:semiHidden="1" w:unhideWhenUsed="1"/>
-    <w:lsdException w:name="Hyperlink" w:semiHidden="1" w:unhideWhenUsed="1"/>
-    <w:lsdException w:name="FollowedHyperlink" w:semiHidden="1" w:unhideWhenUsed="1"/>
-    <w:lsdException w:name="Strong" w:uiPriority="22" w:qFormat="1"/>
-    <w:lsdException w:name="Emphasis" w:uiPriority="20" w:qFormat="1"/>
-    <w:lsdException w:name="Document Map" w:semiHidden="1" w:unhideWhenUsed="1"/>
-    <w:lsdException w:name="Plain Text" w:semiHidden="1" w:unhideWhenUsed="1"/>
-    <w:lsdException w:name="E-mail Signature" w:semiHidden="1" w:unhideWhenUsed="1"/>
-    <w:lsdException w:name="HTML Top of Form" w:semiHidden="1" w:unhideWhenUsed="1"/>
-    <w:lsdException w:name="HTML Bottom of Form" w:semiHidden="1" w:unhideWhenUsed="1"/>
-    <w:lsdException w:name="Normal (Web)" w:semiHidden="1" w:unhideWhenUsed="1"/>
-    <w:lsdException w:name="HTML Acronym" w:semiHidden="1" w:unhideWhenUsed="1"/>
-    <w:lsdException w:name="HTML Address" w:semiHidden="1" w:unhideWhenUsed="1"/>
-    <w:lsdException w:name="HTML Cite" w:semiHidden="1" w:unhideWhenUsed="1"/>
-    <w:lsdException w:name="HTML Code" w:semiHidden="1" w:unhideWhenUsed="1"/>
-    <w:lsdException w:name="HTML Definition" w:semiHidden="1" w:unhideWhenUsed="1"/>
-    <w:lsdException w:name="HTML Keyboard" w:semiHidden="1" w:unhideWhenUsed="1"/>
-    <w:lsdException w:name="HTML Preformatted" w:semiHidden="1" w:unhideWhenUsed="1"/>
-    <w:lsdException w:name="HTML Sample" w:semiHidden="1" w:unhideWhenUsed="1"/>
-    <w:lsdException w:name="HTML Typewriter" w:semiHidden="1" w:unhideWhenUsed="1"/>
-    <w:lsdException w:name="HTML Variable" w:semiHidden="1" w:unhideWhenUsed="1"/>
-    <w:lsdException w:name="Normal Table" w:semiHidden="1" w:unhideWhenUsed="1"/>
-    <w:lsdException w:name="annotation subject" w:semiHidden="1" w:unhideWhenUsed="1"/>
-    <w:lsdException w:name="No List" w:semiHidden="1" w:unhideWhenUsed="1"/>
-    <w:lsdException w:name="Outline List 1" w:semiHidden="1" w:unhideWhenUsed="1"/>
-    <w:lsdException w:name="Outline List 2" w:semiHidden="1" w:unhideWhenUsed="1"/>
-    <w:lsdException w:name="Outline List 3" w:semiHidden="1" w:unhideWhenUsed="1"/>
-    <w:lsdException w:name="Table Simple 1" w:semiHidden="1" w:unhideWhenUsed="1"/>
-    <w:lsdException w:name="Table Simple 2" w:semiHidden="1" w:unhideWhenUsed="1"/>
-    <w:lsdException w:name="Table Simple 3" w:semiHidden="1" w:unhideWhenUsed="1"/>
-    <w:lsdException w:name="Table Classic 1" w:semiHidden="1" w:unhideWhenUsed="1"/>
-    <w:lsdException w:name="Table Classic 2" w:semiHidden="1" w:unhideWhenUsed="1"/>
-    <w:lsdException w:name="Table Classic 3" w:semiHidden="1" w:unhideWhenUsed="1"/>
-    <w:lsdException w:name="Table Classic 4" w:semiHidden="1" w:unhideWhenUsed="1"/>
-    <w:lsdException w:name="Table Colorful 1" w:semiHidden="1" w:unhideWhenUsed="1"/>
-    <w:lsdException w:name="Table Colorful 2" w:semiHidden="1" w:unhideWhenUsed="1"/>
-    <w:lsdException w:name="Table Colorful 3" w:semiHidden="1" w:unhideWhenUsed="1"/>
-    <w:lsdException w:name="Table Columns 1" w:semiHidden="1" w:unhideWhenUsed="1"/>
-    <w:lsdException w:name="Table Columns 2" w:semiHidden="1" w:unhideWhenUsed="1"/>
-    <w:lsdException w:name="Table Columns 3" w:semiHidden="1" w:unhideWhenUsed="1"/>
-    <w:lsdException w:name="Table Columns 4" w:semiHidden="1" w:unhideWhenUsed="1"/>
-    <w:lsdException w:name="Table Columns 5" w:semiHidden="1" w:unhideWhenUsed="1"/>
-    <w:lsdException w:name="Table Grid 1" w:semiHidden="1" w:unhideWhenUsed="1"/>
-    <w:lsdException w:name="Table Grid 2" w:semiHidden="1" w:unhideWhenUsed="1"/>
-    <w:lsdException w:name="Table Grid 3" w:semiHidden="1" w:unhideWhenUsed="1"/>
-    <w:lsdException w:name="Table Grid 4" w:semiHidden="1" w:unhideWhenUsed="1"/>
-    <w:lsdException w:name="Table Grid 5" w:semiHidden="1" w:unhideWhenUsed="1"/>
-    <w:lsdException w:name="Table Grid 6" w:semiHidden="1" w:unhideWhenUsed="1"/>
-    <w:lsdException w:name="Table Grid 7" w:semiHidden="1" w:unhideWhenUsed="1"/>
-    <w:lsdException w:name="Table Grid 8" w:semiHidden="1" w:unhideWhenUsed="1"/>
-    <w:lsdException w:name="Table List 1" w:semiHidden="1" w:unhideWhenUsed="1"/>
-    <w:lsdException w:name="Table List 2" w:semiHidden="1" w:unhideWhenUsed="1"/>
-    <w:lsdException w:name="Table List 3" w:semiHidden="1" w:unhideWhenUsed="1"/>
-    <w:lsdException w:name="Table List 4" w:semiHidden="1" w:unhideWhenUsed="1"/>
-    <w:lsdException w:name="Table List 5" w:semiHidden="1" w:unhideWhenUsed="1"/>
-    <w:lsdException w:name="Table List 6" w:semiHidden="1" w:unhideWhenUsed="1"/>
-    <w:lsdException w:name="Table List 7" w:semiHidden="1" w:unhideWhenUsed="1"/>
-    <w:lsdException w:name="Table List 8" w:semiHidden="1" w:unhideWhenUsed="1"/>
-    <w:lsdException w:name="Table 3D effects 1" w:semiHidden="1" w:unhideWhenUsed="1"/>
-    <w:lsdException w:name="Table 3D effects 2" w:semiHidden="1" w:unhideWhenUsed="1"/>
-    <w:lsdException w:name="Table 3D effects 3" w:semiHidden="1" w:unhideWhenUsed="1"/>
-    <w:lsdException w:name="Table Contemporary" w:semiHidden="1" w:unhideWhenUsed="1"/>
-    <w:lsdException w:name="Table Elegant" w:semiHidden="1" w:unhideWhenUsed="1"/>
-    <w:lsdException w:name="Table Professional" w:semiHidden="1" w:unhideWhenUsed="1"/>
-    <w:lsdException w:name="Table Subtle 1" w:semiHidden="1" w:unhideWhenUsed="1"/>
-    <w:lsdException w:name="Table Subtle 2" w:semiHidden="1" w:unhideWhenUsed="1"/>
-    <w:lsdException w:name="Table Web 1" w:semiHidden="1" w:unhideWhenUsed="1"/>
-    <w:lsdException w:name="Table Web 2" w:semiHidden="1" w:unhideWhenUsed="1"/>
-    <w:lsdException w:name="Table Web 3" w:semiHidden="1" w:unhideWhenUsed="1"/>
-    <w:lsdException w:name="Balloon Text" w:semiHidden="1" w:unhideWhenUsed="1"/>
-    <w:lsdException w:name="Table Grid" w:uiPriority="39"/>
-    <w:lsdException w:name="Table Theme" w:semiHidden="1" w:unhideWhenUsed="1"/>
-    <w:lsdException w:name="Placeholder Text" w:semiHidden="1"/>
-    <w:lsdException w:name="No Spacing" w:uiPriority="1" w:qFormat="1"/>
-    <w:lsdException w:name="Light Shading" w:uiPriority="60"/>
-    <w:lsdException w:name="Light List" w:uiPriority="61"/>
-    <w:lsdException w:name="Light Grid" w:uiPriority="62"/>
-    <w:lsdException w:name="Medium Shading 1" w:uiPriority="63"/>
-    <w:lsdException w:name="Medium Shading 2" w:uiPriority="64"/>
-    <w:lsdException w:name="Medium List 1" w:uiPriority="65"/>
-    <w:lsdException w:name="Medium List 2" w:uiPriority="66"/>
-    <w:lsdException w:name="Medium Grid 1" w:uiPriority="67"/>
-    <w:lsdException w:name="Medium Grid 2" w:uiPriority="68"/>
-    <w:lsdException w:name="Medium Grid 3" w:uiPriority="69"/>
-    <w:lsdException w:name="Dark List" w:uiPriority="70"/>
-    <w:lsdException w:name="Colorful Shading" w:uiPriority="71"/>
-    <w:lsdException w:name="Colorful List" w:uiPriority="72"/>
-    <w:lsdException w:name="Colorful Grid" w:uiPriority="73"/>
-    <w:lsdException w:name="Light Shading Accent 1" w:uiPriority="60"/>
-    <w:lsdException w:name="Light List Accent 1" w:uiPriority="61"/>
-    <w:lsdException w:name="Light Grid Accent 1" w:uiPriority="62"/>
-    <w:lsdException w:name="Medium Shading 1 Accent 1" w:uiPriority="63"/>
-    <w:lsdException w:name="Medium Shading 2 Accent 1" w:uiPriority="64"/>
-    <w:lsdException w:name="Medium List 1 Accent 1" w:uiPriority="65"/>
-    <w:lsdException w:name="Revision" w:semiHidden="1"/>
-    <w:lsdException w:name="List Paragraph" w:uiPriority="34" w:qFormat="1"/>
-    <w:lsdException w:name="Quote" w:uiPriority="29" w:qFormat="1"/>
-    <w:lsdException w:name="Intense Quote" w:uiPriority="30" w:qFormat="1"/>
-    <w:lsdException w:name="Medium List 2 Accent 1" w:uiPriority="66"/>
-    <w:lsdException w:name="Medium Grid 1 Accent 1" w:uiPriority="67"/>
-    <w:lsdException w:name="Medium Grid 2 Accent 1" w:uiPriority="68"/>
-    <w:lsdException w:name="Medium Grid 3 Accent 1" w:uiPriority="69"/>
-    <w:lsdException w:name="Dark List Accent 1" w:uiPriority="70"/>
-    <w:lsdException w:name="Colorful Shading Accent 1" w:uiPriority="71"/>
-    <w:lsdException w:name="Colorful List Accent 1" w:uiPriority="72"/>
-    <w:lsdException w:name="Colorful Grid Accent 1" w:uiPriority="73"/>
-    <w:lsdException w:name="Light Shading Accent 2" w:uiPriority="60"/>
-    <w:lsdException w:name="Light List Accent 2" w:uiPriority="61"/>
-    <w:lsdException w:name="Light Grid Accent 2" w:uiPriority="62"/>
-    <w:lsdException w:name="Medium Shading 1 Accent 2" w:uiPriority="63"/>
-    <w:lsdException w:name="Medium Shading 2 Accent 2" w:uiPriority="64"/>
-    <w:lsdException w:name="Medium List 1 Accent 2" w:uiPriority="65"/>
-    <w:lsdException w:name="Medium List 2 Accent 2" w:uiPriority="66"/>
-    <w:lsdException w:name="Medium Grid 1 Accent 2" w:uiPriority="67"/>
-    <w:lsdException w:name="Medium Grid 2 Accent 2" w:uiPriority="68"/>
-    <w:lsdException w:name="Medium Grid 3 Accent 2" w:uiPriority="69"/>
-    <w:lsdException w:name="Dark List Accent 2" w:uiPriority="70"/>
-    <w:lsdException w:name="Colorful Shading Accent 2" w:uiPriority="71"/>
-    <w:lsdException w:name="Colorful List Accent 2" w:uiPriority="72"/>
-    <w:lsdException w:name="Colorful Grid Accent 2" w:uiPriority="73"/>
-    <w:lsdException w:name="Light Shading Accent 3" w:uiPriority="60"/>
-    <w:lsdException w:name="Light List Accent 3" w:uiPriority="61"/>
-    <w:lsdException w:name="Light Grid Accent 3" w:uiPriority="62"/>
-    <w:lsdException w:name="Medium Shading 1 Accent 3" w:uiPriority="63"/>
-    <w:lsdException w:name="Medium Shading 2 Accent 3" w:uiPriority="64"/>
-    <w:lsdException w:name="Medium List 1 Accent 3" w:uiPriority="65"/>
-    <w:lsdException w:name="Medium List 2 Accent 3" w:uiPriority="66"/>
-    <w:lsdException w:name="Medium Grid 1 Accent 3" w:uiPriority="67"/>
-    <w:lsdException w:name="Medium Grid 2 Accent 3" w:uiPriority="68"/>
-    <w:lsdException w:name="Medium Grid 3 Accent 3" w:uiPriority="69"/>
-    <w:lsdException w:name="Dark List Accent 3" w:uiPriority="70"/>
-    <w:lsdException w:name="Colorful Shading Accent 3" w:uiPriority="71"/>
-    <w:lsdException w:name="Colorful List Accent 3" w:uiPriority="72"/>
-    <w:lsdException w:name="Colorful Grid Accent 3" w:uiPriority="73"/>
-    <w:lsdException w:name="Light Shading Accent 4" w:uiPriority="60"/>
-    <w:lsdException w:name="Light List Accent 4" w:uiPriority="61"/>
-    <w:lsdException w:name="Light Grid Accent 4" w:uiPriority="62"/>
-    <w:lsdException w:name="Medium Shading 1 Accent 4" w:uiPriority="63"/>
-    <w:lsdException w:name="Medium Shading 2 Accent 4" w:uiPriority="64"/>
-    <w:lsdException w:name="Medium List 1 Accent 4" w:uiPriority="65"/>
-    <w:lsdException w:name="Medium List 2 Accent 4" w:uiPriority="66"/>
-    <w:lsdException w:name="Medium Grid 1 Accent 4" w:uiPriority="67"/>
-    <w:lsdException w:name="Medium Grid 2 Accent 4" w:uiPriority="68"/>
-    <w:lsdException w:name="Medium Grid 3 Accent 4" w:uiPriority="69"/>
-    <w:lsdException w:name="Dark List Accent 4" w:uiPriority="70"/>
-    <w:lsdException w:name="Colorful Shading Accent 4" w:uiPriority="71"/>
-    <w:lsdException w:name="Colorful List Accent 4" w:uiPriority="72"/>
-    <w:lsdException w:name="Colorful Grid Accent 4" w:uiPriority="73"/>
-    <w:lsdException w:name="Light Shading Accent 5" w:uiPriority="60"/>
-    <w:lsdException w:name="Light List Accent 5" w:uiPriority="61"/>
-    <w:lsdException w:name="Light Grid Accent 5" w:uiPriority="62"/>
-    <w:lsdException w:name="Medium Shading 1 Accent 5" w:uiPriority="63"/>
-    <w:lsdException w:name="Medium Shading 2 Accent 5" w:uiPriority="64"/>
-    <w:lsdException w:name="Medium List 1 Accent 5" w:uiPriority="65"/>
-    <w:lsdException w:name="Medium List 2 Accent 5" w:uiPriority="66"/>
-    <w:lsdException w:name="Medium Grid 1 Accent 5" w:uiPriority="67"/>
-    <w:lsdException w:name="Medium Grid 2 Accent 5" w:uiPriority="68"/>
-    <w:lsdException w:name="Medium Grid 3 Accent 5" w:uiPriority="69"/>
-    <w:lsdException w:name="Dark List Accent 5" w:uiPriority="70"/>
-    <w:lsdException w:name="Colorful Shading Accent 5" w:uiPriority="71"/>
-    <w:lsdException w:name="Colorful List Accent 5" w:uiPriority="72"/>
-    <w:lsdException w:name="Colorful Grid Accent 5" w:uiPriority="73"/>
-    <w:lsdException w:name="Light Shading Accent 6" w:uiPriority="60"/>
-    <w:lsdException w:name="Light List Accent 6" w:uiPriority="61"/>
-    <w:lsdException w:name="Light Grid Accent 6" w:uiPriority="62"/>
-    <w:lsdException w:name="Medium Shading 1 Accent 6" w:uiPriority="63"/>
-    <w:lsdException w:name="Medium Shading 2 Accent 6" w:uiPriority="64"/>
-    <w:lsdException w:name="Medium List 1 Accent 6" w:uiPriority="65"/>
-    <w:lsdException w:name="Medium List 2 Accent 6" w:uiPriority="66"/>
-    <w:lsdException w:name="Medium Grid 1 Accent 6" w:uiPriority="67"/>
-    <w:lsdException w:name="Medium Grid 2 Accent 6" w:uiPriority="68"/>
-    <w:lsdException w:name="Medium Grid 3 Accent 6" w:uiPriority="69"/>
-    <w:lsdException w:name="Dark List Accent 6" w:uiPriority="70"/>
-    <w:lsdException w:name="Colorful Shading Accent 6" w:uiPriority="71"/>
-    <w:lsdException w:name="Colorful List Accent 6" w:uiPriority="72"/>
-    <w:lsdException w:name="Colorful Grid Accent 6" w:uiPriority="73"/>
-    <w:lsdException w:name="Subtle Emphasis" w:uiPriority="19" w:qFormat="1"/>
-    <w:lsdException w:name="Intense Emphasis" w:uiPriority="21" w:qFormat="1"/>
-    <w:lsdException w:name="Subtle Reference" w:uiPriority="31" w:qFormat="1"/>
-    <w:lsdException w:name="Intense Reference" w:uiPriority="32" w:qFormat="1"/>
-    <w:lsdException w:name="Book Title" w:uiPriority="33" w:qFormat="1"/>
-    <w:lsdException w:name="Bibliography" w:semiHidden="1" w:uiPriority="37" w:unhideWhenUsed="1"/>
-    <w:lsdException w:name="TOC Heading" w:semiHidden="1" w:uiPriority="39" w:unhideWhenUsed="1" w:qFormat="1"/>
-    <w:lsdException w:name="Plain Table 1" w:uiPriority="41"/>
-    <w:lsdException w:name="Plain Table 2" w:uiPriority="42"/>
-    <w:lsdException w:name="Plain Table 3" w:uiPriority="43"/>
-    <w:lsdException w:name="Plain Table 4" w:uiPriority="44"/>
-    <w:lsdException w:name="Plain Table 5" w:uiPriority="45"/>
-    <w:lsdException w:name="Grid Table Light" w:uiPriority="40"/>
-    <w:lsdException w:name="Grid Table 1 Light" w:uiPriority="46"/>
-    <w:lsdException w:name="Grid Table 2" w:uiPriority="47"/>
-    <w:lsdException w:name="Grid Table 3" w:uiPriority="48"/>
-    <w:lsdException w:name="Grid Table 4" w:uiPriority="49"/>
-    <w:lsdException w:name="Grid Table 5 Dark" w:uiPriority="50"/>
-    <w:lsdException w:name="Grid Table 6 Colorful" w:uiPriority="51"/>
-    <w:lsdException w:name="Grid Table 7 Colorful" w:uiPriority="52"/>
-    <w:lsdException w:name="Grid Table 1 Light Accent 1" w:uiPriority="46"/>
-    <w:lsdException w:name="Grid Table 2 Accent 1" w:uiPriority="47"/>
-    <w:lsdException w:name="Grid Table 3 Accent 1" w:uiPriority="48"/>
-    <w:lsdException w:name="Grid Table 4 Accent 1" w:uiPriority="49"/>
-    <w:lsdException w:name="Grid Table 5 Dark Accent 1" w:uiPriority="50"/>
-    <w:lsdException w:name="Grid Table 6 Colorful Accent 1" w:uiPriority="51"/>
-    <w:lsdException w:name="Grid Table 7 Colorful Accent 1" w:uiPriority="52"/>
-    <w:lsdException w:name="Grid Table 1 Light Accent 2" w:uiPriority="46"/>
-    <w:lsdException w:name="Grid Table 2 Accent 2" w:uiPriority="47"/>
-    <w:lsdException w:name="Grid Table 3 Accent 2" w:uiPriority="48"/>
-    <w:lsdException w:name="Grid Table 4 Accent 2" w:uiPriority="49"/>
-    <w:lsdException w:name="Grid Table 5 Dark Accent 2" w:uiPriority="50"/>
-    <w:lsdException w:name="Grid Table 6 Colorful Accent 2" w:uiPriority="51"/>
-    <w:lsdException w:name="Grid Table 7 Colorful Accent 2" w:uiPriority="52"/>
-    <w:lsdException w:name="Grid Table 1 Light Accent 3" w:uiPriority="46"/>
-    <w:lsdException w:name="Grid Table 2 Accent 3" w:uiPriority="47"/>
-    <w:lsdException w:name="Grid Table 3 Accent 3" w:uiPriority="48"/>
-    <w:lsdException w:name="Grid Table 4 Accent 3" w:uiPriority="49"/>
-    <w:lsdException w:name="Grid Table 5 Dark Accent 3" w:uiPriority="50"/>
-    <w:lsdException w:name="Grid Table 6 Colorful Accent 3" w:uiPriority="51"/>
-    <w:lsdException w:name="Grid Table 7 Colorful Accent 3" w:uiPriority="52"/>
-    <w:lsdException w:name="Grid Table 1 Light Accent 4" w:uiPriority="46"/>
-    <w:lsdException w:name="Grid Table 2 Accent 4" w:uiPriority="47"/>
-    <w:lsdException w:name="Grid Table 3 Accent 4" w:uiPriority="48"/>
-    <w:lsdException w:name="Grid Table 4 Accent 4" w:uiPriority="49"/>
-    <w:lsdException w:name="Grid Table 5 Dark Accent 4" w:uiPriority="50"/>
-    <w:lsdException w:name="Grid Table 6 Colorful Accent 4" w:uiPriority="51"/>
-    <w:lsdException w:name="Grid Table 7 Colorful Accent 4" w:uiPriority="52"/>
-    <w:lsdException w:name="Grid Table 1 Light Accent 5" w:uiPriority="46"/>
-    <w:lsdException w:name="Grid Table 2 Accent 5" w:uiPriority="47"/>
-    <w:lsdException w:name="Grid Table 3 Accent 5" w:uiPriority="48"/>
-    <w:lsdException w:name="Grid Table 4 Accent 5" w:uiPriority="49"/>
-    <w:lsdException w:name="Grid Table 5 Dark Accent 5" w:uiPriority="50"/>
-    <w:lsdException w:name="Grid Table 6 Colorful Accent 5" w:uiPriority="51"/>
-    <w:lsdException w:name="Grid Table 7 Colorful Accent 5" w:uiPriority="52"/>
-    <w:lsdException w:name="Grid Table 1 Light Accent 6" w:uiPriority="46"/>
-    <w:lsdException w:name="Grid Table 2 Accent 6" w:uiPriority="47"/>
-    <w:lsdException w:name="Grid Table 3 Accent 6" w:uiPriority="48"/>
-    <w:lsdException w:name="Grid Table 4 Accent 6" w:uiPriority="49"/>
-    <w:lsdException w:name="Grid Table 5 Dark Accent 6" w:uiPriority="50"/>
-    <w:lsdException w:name="Grid Table 6 Colorful Accent 6" w:uiPriority="51"/>
-    <w:lsdException w:name="Grid Table 7 Colorful Accent 6" w:uiPriority="52"/>
-    <w:lsdException w:name="List Table 1 Light" w:uiPriority="46"/>
-    <w:lsdException w:name="List Table 2" w:uiPriority="47"/>
-    <w:lsdException w:name="List Table 3" w:uiPriority="48"/>
-    <w:lsdException w:name="List Table 4" w:uiPriority="49"/>
-    <w:lsdException w:name="List Table 5 Dark" w:uiPriority="50"/>
-    <w:lsdException w:name="List Table 6 Colorful" w:uiPriority="51"/>
-    <w:lsdException w:name="List Table 7 Colorful" w:uiPriority="52"/>
-    <w:lsdException w:name="List Table 1 Light Accent 1" w:uiPriority="46"/>
-    <w:lsdException w:name="List Table 2 Accent 1" w:uiPriority="47"/>
-    <w:lsdException w:name="List Table 3 Accent 1" w:uiPriority="48"/>
-    <w:lsdException w:name="List Table 4 Accent 1" w:uiPriority="49"/>
-    <w:lsdException w:name="List Table 5 Dark Accent 1" w:uiPriority="50"/>
-    <w:lsdException w:name="List Table 6 Colorful Accent 1" w:uiPriority="51"/>
-    <w:lsdException w:name="List Table 7 Colorful Accent 1" w:uiPriority="52"/>
-    <w:lsdException w:name="List Table 1 Light Accent 2" w:uiPriority="46"/>
-    <w:lsdException w:name="List Table 2 Accent 2" w:uiPriority="47"/>
-    <w:lsdException w:name="List Table 3 Accent 2" w:uiPriority="48"/>
-    <w:lsdException w:name="List Table 4 Accent 2" w:uiPriority="49"/>
-    <w:lsdException w:name="List Table 5 Dark Accent 2" w:uiPriority="50"/>
-    <w:lsdException w:name="List Table 6 Colorful Accent 2" w:uiPriority="51"/>
-    <w:lsdException w:name="List Table 7 Colorful Accent 2" w:uiPriority="52"/>
-    <w:lsdException w:name="List Table 1 Light Accent 3" w:uiPriority="46"/>
-    <w:lsdException w:name="List Table 2 Accent 3" w:uiPriority="47"/>
-    <w:lsdException w:name="List Table 3 Accent 3" w:uiPriority="48"/>
-    <w:lsdException w:name="List Table 4 Accent 3" w:uiPriority="49"/>
-    <w:lsdException w:name="List Table 5 Dark Accent 3" w:uiPriority="50"/>
-    <w:lsdException w:name="List Table 6 Colorful Accent 3" w:uiPriority="51"/>
-    <w:lsdException w:name="List Table 7 Colorful Accent 3" w:uiPriority="52"/>
-    <w:lsdException w:name="List Table 1 Light Accent 4" w:uiPriority="46"/>
-    <w:lsdException w:name="List Table 2 Accent 4" w:uiPriority="47"/>
-    <w:lsdException w:name="List Table 3 Accent 4" w:uiPriority="48"/>
-    <w:lsdException w:name="List Table 4 Accent 4" w:uiPriority="49"/>
-    <w:lsdException w:name="List Table 5 Dark Accent 4" w:uiPriority="50"/>
-    <w:lsdException w:name="List Table 6 Colorful Accent 4" w:uiPriority="51"/>
-    <w:lsdException w:name="List Table 7 Colorful Accent 4" w:uiPriority="52"/>
-    <w:lsdException w:name="List Table 1 Light Accent 5" w:uiPriority="46"/>
-    <w:lsdException w:name="List Table 2 Accent 5" w:uiPriority="47"/>
-    <w:lsdException w:name="List Table 3 Accent 5" w:uiPriority="48"/>
-    <w:lsdException w:name="List Table 4 Accent 5" w:uiPriority="49"/>
-    <w:lsdException w:name="List Table 5 Dark Accent 5" w:uiPriority="50"/>
-    <w:lsdException w:name="List Table 6 Colorful Accent 5" w:uiPriority="51"/>
-    <w:lsdException w:name="List Table 7 Colorful Accent 5" w:uiPriority="52"/>
-    <w:lsdException w:name="List Table 1 Light Accent 6" w:uiPriority="46"/>
-    <w:lsdException w:name="List Table 2 Accent 6" w:uiPriority="47"/>
-    <w:lsdException w:name="List Table 3 Accent 6" w:uiPriority="48"/>
-    <w:lsdException w:name="List Table 4 Accent 6" w:uiPriority="49"/>
-    <w:lsdException w:name="List Table 5 Dark Accent 6" w:uiPriority="50"/>
-    <w:lsdException w:name="List Table 6 Colorful Accent 6" w:uiPriority="51"/>
-    <w:lsdException w:name="List Table 7 Colorful Accent 6" w:uiPriority="52"/>
+  <w:latentStyles w:defLockedState="0" w:defUIPriority="99" w:defSemiHidden="1" w:defUnhideWhenUsed="1" w:defQFormat="0" w:count="267">
+    <w:lsdException w:name="Normal" w:semiHidden="0" w:uiPriority="0" w:unhideWhenUsed="0" w:qFormat="1"/>
+    <w:lsdException w:name="heading 1" w:semiHidden="0" w:uiPriority="9" w:unhideWhenUsed="0" w:qFormat="1"/>
+    <w:lsdException w:name="heading 2" w:uiPriority="9" w:qFormat="1"/>
+    <w:lsdException w:name="heading 3" w:uiPriority="9" w:qFormat="1"/>
+    <w:lsdException w:name="heading 4" w:uiPriority="9" w:qFormat="1"/>
+    <w:lsdException w:name="heading 5" w:uiPriority="9" w:qFormat="1"/>
+    <w:lsdException w:name="heading 6" w:uiPriority="9" w:qFormat="1"/>
+    <w:lsdException w:name="heading 7" w:uiPriority="9" w:qFormat="1"/>
+    <w:lsdException w:name="heading 8" w:uiPriority="9" w:qFormat="1"/>
+    <w:lsdException w:name="heading 9" w:uiPriority="9" w:qFormat="1"/>
+    <w:lsdException w:name="toc 1" w:uiPriority="39"/>
+    <w:lsdException w:name="toc 2" w:uiPriority="39"/>
+    <w:lsdException w:name="toc 3" w:uiPriority="39"/>
+    <w:lsdException w:name="toc 4" w:uiPriority="39"/>
+    <w:lsdException w:name="toc 5" w:uiPriority="39"/>
+    <w:lsdException w:name="toc 6" w:uiPriority="39"/>
+    <w:lsdException w:name="toc 7" w:uiPriority="39"/>
+    <w:lsdException w:name="toc 8" w:uiPriority="39"/>
+    <w:lsdException w:name="toc 9" w:uiPriority="39"/>
+    <w:lsdException w:name="caption" w:uiPriority="35" w:qFormat="1"/>
+    <w:lsdException w:name="Title" w:semiHidden="0" w:uiPriority="10" w:unhideWhenUsed="0" w:qFormat="1"/>
+    <w:lsdException w:name="Default Paragraph Font" w:uiPriority="1"/>
+    <w:lsdException w:name="Subtitle" w:semiHidden="0" w:uiPriority="11" w:unhideWhenUsed="0" w:qFormat="1"/>
+    <w:lsdException w:name="Strong" w:semiHidden="0" w:uiPriority="22" w:unhideWhenUsed="0" w:qFormat="1"/>
+    <w:lsdException w:name="Emphasis" w:semiHidden="0" w:uiPriority="20" w:unhideWhenUsed="0" w:qFormat="1"/>
+    <w:lsdException w:name="Table Grid" w:semiHidden="0" w:uiPriority="39" w:unhideWhenUsed="0"/>
+    <w:lsdException w:name="Placeholder Text" w:unhideWhenUsed="0"/>
+    <w:lsdException w:name="No Spacing" w:semiHidden="0" w:uiPriority="1" w:unhideWhenUsed="0" w:qFormat="1"/>
+    <w:lsdException w:name="Light Shading" w:semiHidden="0" w:uiPriority="60" w:unhideWhenUsed="0"/>
+    <w:lsdException w:name="Light List" w:semiHidden="0" w:uiPriority="61" w:unhideWhenUsed="0"/>
+    <w:lsdException w:name="Light Grid" w:semiHidden="0" w:uiPriority="62" w:unhideWhenUsed="0"/>
+    <w:lsdException w:name="Medium Shading 1" w:semiHidden="0" w:uiPriority="63" w:unhideWhenUsed="0"/>
+    <w:lsdException w:name="Medium Shading 2" w:semiHidden="0" w:uiPriority="64" w:unhideWhenUsed="0"/>
+    <w:lsdException w:name="Medium List 1" w:semiHidden="0" w:uiPriority="65" w:unhideWhenUsed="0"/>
+    <w:lsdException w:name="Medium List 2" w:semiHidden="0" w:uiPriority="66" w:unhideWhenUsed="0"/>
+    <w:lsdException w:name="Medium Grid 1" w:semiHidden="0" w:uiPriority="67" w:unhideWhenUsed="0"/>
+    <w:lsdException w:name="Medium Grid 2" w:semiHidden="0" w:uiPriority="68" w:unhideWhenUsed="0"/>
+    <w:lsdException w:name="Medium Grid 3" w:semiHidden="0" w:uiPriority="69" w:unhideWhenUsed="0"/>
+    <w:lsdException w:name="Dark List" w:semiHidden="0" w:uiPriority="70" w:unhideWhenUsed="0"/>
+    <w:lsdException w:name="Colorful Shading" w:semiHidden="0" w:uiPriority="71" w:unhideWhenUsed="0"/>
+    <w:lsdException w:name="Colorful List" w:semiHidden="0" w:uiPriority="72" w:unhideWhenUsed="0"/>
+    <w:lsdException w:name="Colorful Grid" w:semiHidden="0" w:uiPriority="73" w:unhideWhenUsed="0"/>
+    <w:lsdException w:name="Light Shading Accent 1" w:semiHidden="0" w:uiPriority="60" w:unhideWhenUsed="0"/>
+    <w:lsdException w:name="Light List Accent 1" w:semiHidden="0" w:uiPriority="61" w:unhideWhenUsed="0"/>
+    <w:lsdException w:name="Light Grid Accent 1" w:semiHidden="0" w:uiPriority="62" w:unhideWhenUsed="0"/>
+    <w:lsdException w:name="Medium Shading 1 Accent 1" w:semiHidden="0" w:uiPriority="63" w:unhideWhenUsed="0"/>
+    <w:lsdException w:name="Medium Shading 2 Accent 1" w:semiHidden="0" w:uiPriority="64" w:unhideWhenUsed="0"/>
+    <w:lsdException w:name="Medium List 1 Accent 1" w:semiHidden="0" w:uiPriority="65" w:unhideWhenUsed="0"/>
+    <w:lsdException w:name="Revision" w:unhideWhenUsed="0"/>
+    <w:lsdException w:name="List Paragraph" w:semiHidden="0" w:uiPriority="34" w:unhideWhenUsed="0" w:qFormat="1"/>
+    <w:lsdException w:name="Quote" w:semiHidden="0" w:uiPriority="29" w:unhideWhenUsed="0" w:qFormat="1"/>
+    <w:lsdException w:name="Intense Quote" w:semiHidden="0" w:uiPriority="30" w:unhideWhenUsed="0" w:qFormat="1"/>
+    <w:lsdException w:name="Medium List 2 Accent 1" w:semiHidden="0" w:uiPriority="66" w:unhideWhenUsed="0"/>
+    <w:lsdException w:name="Medium Grid 1 Accent 1" w:semiHidden="0" w:uiPriority="67" w:unhideWhenUsed="0"/>
+    <w:lsdException w:name="Medium Grid 2 Accent 1" w:semiHidden="0" w:uiPriority="68" w:unhideWhenUsed="0"/>
+    <w:lsdException w:name="Medium Grid 3 Accent 1" w:semiHidden="0" w:uiPriority="69" w:unhideWhenUsed="0"/>
+    <w:lsdException w:name="Dark List Accent 1" w:semiHidden="0" w:uiPriority="70" w:unhideWhenUsed="0"/>
+    <w:lsdException w:name="Colorful Shading Accent 1" w:semiHidden="0" w:uiPriority="71" w:unhideWhenUsed="0"/>
+    <w:lsdException w:name="Colorful List Accent 1" w:semiHidden="0" w:uiPriority="72" w:unhideWhenUsed="0"/>
+    <w:lsdException w:name="Colorful Grid Accent 1" w:semiHidden="0" w:uiPriority="73" w:unhideWhenUsed="0"/>
+    <w:lsdException w:name="Light Shading Accent 2" w:semiHidden="0" w:uiPriority="60" w:unhideWhenUsed="0"/>
+    <w:lsdException w:name="Light List Accent 2" w:semiHidden="0" w:uiPriority="61" w:unhideWhenUsed="0"/>
+    <w:lsdException w:name="Light Grid Accent 2" w:semiHidden="0" w:uiPriority="62" w:unhideWhenUsed="0"/>
+    <w:lsdException w:name="Medium Shading 1 Accent 2" w:semiHidden="0" w:uiPriority="63" w:unhideWhenUsed="0"/>
+    <w:lsdException w:name="Medium Shading 2 Accent 2" w:semiHidden="0" w:uiPriority="64" w:unhideWhenUsed="0"/>
+    <w:lsdException w:name="Medium List 1 Accent 2" w:semiHidden="0" w:uiPriority="65" w:unhideWhenUsed="0"/>
+    <w:lsdException w:name="Medium List 2 Accent 2" w:semiHidden="0" w:uiPriority="66" w:unhideWhenUsed="0"/>
+    <w:lsdException w:name="Medium Grid 1 Accent 2" w:semiHidden="0" w:uiPriority="67" w:unhideWhenUsed="0"/>
+    <w:lsdException w:name="Medium Grid 2 Accent 2" w:semiHidden="0" w:uiPriority="68" w:unhideWhenUsed="0"/>
+    <w:lsdException w:name="Medium Grid 3 Accent 2" w:semiHidden="0" w:uiPriority="69" w:unhideWhenUsed="0"/>
+    <w:lsdException w:name="Dark List Accent 2" w:semiHidden="0" w:uiPriority="70" w:unhideWhenUsed="0"/>
+    <w:lsdException w:name="Colorful Shading Accent 2" w:semiHidden="0" w:uiPriority="71" w:unhideWhenUsed="0"/>
+    <w:lsdException w:name="Colorful List Accent 2" w:semiHidden="0" w:uiPriority="72" w:unhideWhenUsed="0"/>
+    <w:lsdException w:name="Colorful Grid Accent 2" w:semiHidden="0" w:uiPriority="73" w:unhideWhenUsed="0"/>
+    <w:lsdException w:name="Light Shading Accent 3" w:semiHidden="0" w:uiPriority="60" w:unhideWhenUsed="0"/>
+    <w:lsdException w:name="Light List Accent 3" w:semiHidden="0" w:uiPriority="61" w:unhideWhenUsed="0"/>
+    <w:lsdException w:name="Light Grid Accent 3" w:semiHidden="0" w:uiPriority="62" w:unhideWhenUsed="0"/>
+    <w:lsdException w:name="Medium Shading 1 Accent 3" w:semiHidden="0" w:uiPriority="63" w:unhideWhenUsed="0"/>
+    <w:lsdException w:name="Medium Shading 2 Accent 3" w:semiHidden="0" w:uiPriority="64" w:unhideWhenUsed="0"/>
+    <w:lsdException w:name="Medium List 1 Accent 3" w:semiHidden="0" w:uiPriority="65" w:unhideWhenUsed="0"/>
+    <w:lsdException w:name="Medium List 2 Accent 3" w:semiHidden="0" w:uiPriority="66" w:unhideWhenUsed="0"/>
+    <w:lsdException w:name="Medium Grid 1 Accent 3" w:semiHidden="0" w:uiPriority="67" w:unhideWhenUsed="0"/>
+    <w:lsdException w:name="Medium Grid 2 Accent 3" w:semiHidden="0" w:uiPriority="68" w:unhideWhenUsed="0"/>
+    <w:lsdException w:name="Medium Grid 3 Accent 3" w:semiHidden="0" w:uiPriority="69" w:unhideWhenUsed="0"/>
+    <w:lsdException w:name="Dark List Accent 3" w:semiHidden="0" w:uiPriority="70" w:unhideWhenUsed="0"/>
+    <w:lsdException w:name="Colorful Shading Accent 3" w:semiHidden="0" w:uiPriority="71" w:unhideWhenUsed="0"/>
+    <w:lsdException w:name="Colorful List Accent 3" w:semiHidden="0" w:uiPriority="72" w:unhideWhenUsed="0"/>
+    <w:lsdException w:name="Colorful Grid Accent 3" w:semiHidden="0" w:uiPriority="73" w:unhideWhenUsed="0"/>
+    <w:lsdException w:name="Light Shading Accent 4" w:semiHidden="0" w:uiPriority="60" w:unhideWhenUsed="0"/>
+    <w:lsdException w:name="Light List Accent 4" w:semiHidden="0" w:uiPriority="61" w:unhideWhenUsed="0"/>
+    <w:lsdException w:name="Light Grid Accent 4" w:semiHidden="0" w:uiPriority="62" w:unhideWhenUsed="0"/>
+    <w:lsdException w:name="Medium Shading 1 Accent 4" w:semiHidden="0" w:uiPriority="63" w:unhideWhenUsed="0"/>
+    <w:lsdException w:name="Medium Shading 2 Accent 4" w:semiHidden="0" w:uiPriority="64" w:unhideWhenUsed="0"/>
+    <w:lsdException w:name="Medium List 1 Accent 4" w:semiHidden="0" w:uiPriority="65" w:unhideWhenUsed="0"/>
+    <w:lsdException w:name="Medium List 2 Accent 4" w:semiHidden="0" w:uiPriority="66" w:unhideWhenUsed="0"/>
+    <w:lsdException w:name="Medium Grid 1 Accent 4" w:semiHidden="0" w:uiPriority="67" w:unhideWhenUsed="0"/>
+    <w:lsdException w:name="Medium Grid 2 Accent 4" w:semiHidden="0" w:uiPriority="68" w:unhideWhenUsed="0"/>
+    <w:lsdException w:name="Medium Grid 3 Accent 4" w:semiHidden="0" w:uiPriority="69" w:unhideWhenUsed="0"/>
+    <w:lsdException w:name="Dark List Accent 4" w:semiHidden="0" w:uiPriority="70" w:unhideWhenUsed="0"/>
+    <w:lsdException w:name="Colorful Shading Accent 4" w:semiHidden="0" w:uiPriority="71" w:unhideWhenUsed="0"/>
+    <w:lsdException w:name="Colorful List Accent 4" w:semiHidden="0" w:uiPriority="72" w:unhideWhenUsed="0"/>
+    <w:lsdException w:name="Colorful Grid Accent 4" w:semiHidden="0" w:uiPriority="73" w:unhideWhenUsed="0"/>
+    <w:lsdException w:name="Light Shading Accent 5" w:semiHidden="0" w:uiPriority="60" w:unhideWhenUsed="0"/>
+    <w:lsdException w:name="Light List Accent 5" w:semiHidden="0" w:uiPriority="61" w:unhideWhenUsed="0"/>
+    <w:lsdException w:name="Light Grid Accent 5" w:semiHidden="0" w:uiPriority="62" w:unhideWhenUsed="0"/>
+    <w:lsdException w:name="Medium Shading 1 Accent 5" w:semiHidden="0" w:uiPriority="63" w:unhideWhenUsed="0"/>
+    <w:lsdException w:name="Medium Shading 2 Accent 5" w:semiHidden="0" w:uiPriority="64" w:unhideWhenUsed="0"/>
+    <w:lsdException w:name="Medium List 1 Accent 5" w:semiHidden="0" w:uiPriority="65" w:unhideWhenUsed="0"/>
+    <w:lsdException w:name="Medium List 2 Accent 5" w:semiHidden="0" w:uiPriority="66" w:unhideWhenUsed="0"/>
+    <w:lsdException w:name="Medium Grid 1 Accent 5" w:semiHidden="0" w:uiPriority="67" w:unhideWhenUsed="0"/>
+    <w:lsdException w:name="Medium Grid 2 Accent 5" w:semiHidden="0" w:uiPriority="68" w:unhideWhenUsed="0"/>
+    <w:lsdException w:name="Medium Grid 3 Accent 5" w:semiHidden="0" w:uiPriority="69" w:unhideWhenUsed="0"/>
+    <w:lsdException w:name="Dark List Accent 5" w:semiHidden="0" w:uiPriority="70" w:unhideWhenUsed="0"/>
+    <w:lsdException w:name="Colorful Shading Accent 5" w:semiHidden="0" w:uiPriority="71" w:unhideWhenUsed="0"/>
+    <w:lsdException w:name="Colorful List Accent 5" w:semiHidden="0" w:uiPriority="72" w:unhideWhenUsed="0"/>
+    <w:lsdException w:name="Colorful Grid Accent 5" w:semiHidden="0" w:uiPriority="73" w:unhideWhenUsed="0"/>
+    <w:lsdException w:name="Light Shading Accent 6" w:semiHidden="0" w:uiPriority="60" w:unhideWhenUsed="0"/>
+    <w:lsdException w:name="Light List Accent 6" w:semiHidden="0" w:uiPriority="61" w:unhideWhenUsed="0"/>
+    <w:lsdException w:name="Light Grid Accent 6" w:semiHidden="0" w:uiPriority="62" w:unhideWhenUsed="0"/>
+    <w:lsdException w:name="Medium Shading 1 Accent 6" w:semiHidden="0" w:uiPriority="63" w:unhideWhenUsed="0"/>
+    <w:lsdException w:name="Medium Shading 2 Accent 6" w:semiHidden="0" w:uiPriority="64" w:unhideWhenUsed="0"/>
+    <w:lsdException w:name="Medium List 1 Accent 6" w:semiHidden="0" w:uiPriority="65" w:unhideWhenUsed="0"/>
+    <w:lsdException w:name="Medium List 2 Accent 6" w:semiHidden="0" w:uiPriority="66" w:unhideWhenUsed="0"/>
+    <w:lsdException w:name="Medium Grid 1 Accent 6" w:semiHidden="0" w:uiPriority="67" w:unhideWhenUsed="0"/>
+    <w:lsdException w:name="Medium Grid 2 Accent 6" w:semiHidden="0" w:uiPriority="68" w:unhideWhenUsed="0"/>
+    <w:lsdException w:name="Medium Grid 3 Accent 6" w:semiHidden="0" w:uiPriority="69" w:unhideWhenUsed="0"/>
+    <w:lsdException w:name="Dark List Accent 6" w:semiHidden="0" w:uiPriority="70" w:unhideWhenUsed="0"/>
+    <w:lsdException w:name="Colorful Shading Accent 6" w:semiHidden="0" w:uiPriority="71" w:unhideWhenUsed="0"/>
+    <w:lsdException w:name="Colorful List Accent 6" w:semiHidden="0" w:uiPriority="72" w:unhideWhenUsed="0"/>
+    <w:lsdException w:name="Colorful Grid Accent 6" w:semiHidden="0" w:uiPriority="73" w:unhideWhenUsed="0"/>
+    <w:lsdException w:name="Subtle Emphasis" w:semiHidden="0" w:uiPriority="19" w:unhideWhenUsed="0" w:qFormat="1"/>
+    <w:lsdException w:name="Intense Emphasis" w:semiHidden="0" w:uiPriority="21" w:unhideWhenUsed="0" w:qFormat="1"/>
+    <w:lsdException w:name="Subtle Reference" w:semiHidden="0" w:uiPriority="31" w:unhideWhenUsed="0" w:qFormat="1"/>
+    <w:lsdException w:name="Intense Reference" w:semiHidden="0" w:uiPriority="32" w:unhideWhenUsed="0" w:qFormat="1"/>
+    <w:lsdException w:name="Book Title" w:semiHidden="0" w:uiPriority="33" w:unhideWhenUsed="0" w:qFormat="1"/>
+    <w:lsdException w:name="Bibliography" w:uiPriority="37"/>
+    <w:lsdException w:name="TOC Heading" w:uiPriority="39" w:qFormat="1"/>
   </w:latentStyles>
-  <w:style w:type="paragraph" w:default="1" w:styleId="Normal">
+  <w:style w:type="paragraph" w:default="1" w:styleId="Standard">
     <w:name w:val="Normal"/>
     <w:qFormat/>
     <w:rsid w:val="004F02AE"/>
   </w:style>
-  <w:style w:type="paragraph" w:styleId="Heading1">
+  <w:style w:type="paragraph" w:styleId="berschrift1">
     <w:name w:val="heading 1"/>
-    <w:basedOn w:val="Normal"/>
-    <w:next w:val="Normal"/>
-    <w:link w:val="Heading1Char"/>
+    <w:basedOn w:val="Standard"/>
+    <w:next w:val="Standard"/>
+    <w:link w:val="berschrift1Zchn"/>
     <w:uiPriority w:val="9"/>
     <w:qFormat/>
     <w:rsid w:val="004F02AE"/>
@@ -6804,11 +9019,11 @@
       <w:szCs w:val="32"/>
     </w:rPr>
   </w:style>
-  <w:style w:type="paragraph" w:styleId="Heading2">
+  <w:style w:type="paragraph" w:styleId="berschrift2">
     <w:name w:val="heading 2"/>
-    <w:basedOn w:val="Normal"/>
-    <w:next w:val="Normal"/>
-    <w:link w:val="Heading2Char"/>
+    <w:basedOn w:val="Standard"/>
+    <w:next w:val="Standard"/>
+    <w:link w:val="berschrift2Zchn"/>
     <w:uiPriority w:val="9"/>
     <w:unhideWhenUsed/>
     <w:qFormat/>
@@ -6825,11 +9040,11 @@
       <w:szCs w:val="28"/>
     </w:rPr>
   </w:style>
-  <w:style w:type="paragraph" w:styleId="Heading3">
+  <w:style w:type="paragraph" w:styleId="berschrift3">
     <w:name w:val="heading 3"/>
-    <w:basedOn w:val="Normal"/>
-    <w:next w:val="Normal"/>
-    <w:link w:val="Heading3Char"/>
+    <w:basedOn w:val="Standard"/>
+    <w:next w:val="Standard"/>
+    <w:link w:val="berschrift3Zchn"/>
     <w:uiPriority w:val="9"/>
     <w:unhideWhenUsed/>
     <w:qFormat/>
@@ -6846,11 +9061,11 @@
       <w:szCs w:val="24"/>
     </w:rPr>
   </w:style>
-  <w:style w:type="paragraph" w:styleId="Heading4">
+  <w:style w:type="paragraph" w:styleId="berschrift4">
     <w:name w:val="heading 4"/>
-    <w:basedOn w:val="Normal"/>
-    <w:next w:val="Normal"/>
-    <w:link w:val="Heading4Char"/>
+    <w:basedOn w:val="Standard"/>
+    <w:next w:val="Standard"/>
+    <w:link w:val="berschrift4Zchn"/>
     <w:uiPriority w:val="9"/>
     <w:semiHidden/>
     <w:unhideWhenUsed/>
@@ -6870,11 +9085,11 @@
       <w:szCs w:val="22"/>
     </w:rPr>
   </w:style>
-  <w:style w:type="paragraph" w:styleId="Heading5">
+  <w:style w:type="paragraph" w:styleId="berschrift5">
     <w:name w:val="heading 5"/>
-    <w:basedOn w:val="Normal"/>
-    <w:next w:val="Normal"/>
-    <w:link w:val="Heading5Char"/>
+    <w:basedOn w:val="Standard"/>
+    <w:next w:val="Standard"/>
+    <w:link w:val="berschrift5Zchn"/>
     <w:uiPriority w:val="9"/>
     <w:semiHidden/>
     <w:unhideWhenUsed/>
@@ -6893,11 +9108,11 @@
       <w:szCs w:val="22"/>
     </w:rPr>
   </w:style>
-  <w:style w:type="paragraph" w:styleId="Heading6">
+  <w:style w:type="paragraph" w:styleId="berschrift6">
     <w:name w:val="heading 6"/>
-    <w:basedOn w:val="Normal"/>
-    <w:next w:val="Normal"/>
-    <w:link w:val="Heading6Char"/>
+    <w:basedOn w:val="Standard"/>
+    <w:next w:val="Standard"/>
+    <w:link w:val="berschrift6Zchn"/>
     <w:uiPriority w:val="9"/>
     <w:semiHidden/>
     <w:unhideWhenUsed/>
@@ -6916,11 +9131,11 @@
       <w:szCs w:val="22"/>
     </w:rPr>
   </w:style>
-  <w:style w:type="paragraph" w:styleId="Heading7">
+  <w:style w:type="paragraph" w:styleId="berschrift7">
     <w:name w:val="heading 7"/>
-    <w:basedOn w:val="Normal"/>
-    <w:next w:val="Normal"/>
-    <w:link w:val="Heading7Char"/>
+    <w:basedOn w:val="Standard"/>
+    <w:next w:val="Standard"/>
+    <w:link w:val="berschrift7Zchn"/>
     <w:uiPriority w:val="9"/>
     <w:semiHidden/>
     <w:unhideWhenUsed/>
@@ -6939,11 +9154,11 @@
       <w:spacing w:val="10"/>
     </w:rPr>
   </w:style>
-  <w:style w:type="paragraph" w:styleId="Heading8">
+  <w:style w:type="paragraph" w:styleId="berschrift8">
     <w:name w:val="heading 8"/>
-    <w:basedOn w:val="Normal"/>
-    <w:next w:val="Normal"/>
-    <w:link w:val="Heading8Char"/>
+    <w:basedOn w:val="Standard"/>
+    <w:next w:val="Standard"/>
+    <w:link w:val="berschrift8Zchn"/>
     <w:uiPriority w:val="9"/>
     <w:semiHidden/>
     <w:unhideWhenUsed/>
@@ -6963,11 +9178,11 @@
       <w:color w:val="487B77" w:themeColor="accent6" w:themeShade="BF"/>
     </w:rPr>
   </w:style>
-  <w:style w:type="paragraph" w:styleId="Heading9">
+  <w:style w:type="paragraph" w:styleId="berschrift9">
     <w:name w:val="heading 9"/>
-    <w:basedOn w:val="Normal"/>
-    <w:next w:val="Normal"/>
-    <w:link w:val="Heading9Char"/>
+    <w:basedOn w:val="Standard"/>
+    <w:next w:val="Standard"/>
+    <w:link w:val="berschrift9Zchn"/>
     <w:uiPriority w:val="9"/>
     <w:semiHidden/>
     <w:unhideWhenUsed/>
@@ -6987,13 +9202,13 @@
       <w:color w:val="305250" w:themeColor="accent6" w:themeShade="80"/>
     </w:rPr>
   </w:style>
-  <w:style w:type="character" w:default="1" w:styleId="DefaultParagraphFont">
+  <w:style w:type="character" w:default="1" w:styleId="Absatz-Standardschriftart">
     <w:name w:val="Default Paragraph Font"/>
     <w:uiPriority w:val="1"/>
     <w:semiHidden/>
     <w:unhideWhenUsed/>
   </w:style>
-  <w:style w:type="table" w:default="1" w:styleId="TableNormal">
+  <w:style w:type="table" w:default="1" w:styleId="NormaleTabelle">
     <w:name w:val="Normal Table"/>
     <w:uiPriority w:val="99"/>
     <w:semiHidden/>
@@ -7008,16 +9223,16 @@
       </w:tblCellMar>
     </w:tblPr>
   </w:style>
-  <w:style w:type="numbering" w:default="1" w:styleId="NoList">
+  <w:style w:type="numbering" w:default="1" w:styleId="KeineListe">
     <w:name w:val="No List"/>
     <w:uiPriority w:val="99"/>
     <w:semiHidden/>
     <w:unhideWhenUsed/>
   </w:style>
-  <w:style w:type="paragraph" w:styleId="Header">
+  <w:style w:type="paragraph" w:styleId="Kopfzeile">
     <w:name w:val="header"/>
-    <w:basedOn w:val="Normal"/>
-    <w:link w:val="HeaderChar"/>
+    <w:basedOn w:val="Standard"/>
+    <w:link w:val="KopfzeileZchn"/>
     <w:uiPriority w:val="99"/>
     <w:unhideWhenUsed/>
     <w:rsid w:val="004F02AE"/>
@@ -7029,17 +9244,17 @@
       <w:spacing w:after="0" w:line="240" w:lineRule="auto"/>
     </w:pPr>
   </w:style>
-  <w:style w:type="character" w:customStyle="1" w:styleId="HeaderChar">
-    <w:name w:val="Header Char"/>
-    <w:basedOn w:val="DefaultParagraphFont"/>
-    <w:link w:val="Header"/>
+  <w:style w:type="character" w:customStyle="1" w:styleId="KopfzeileZchn">
+    <w:name w:val="Kopfzeile Zchn"/>
+    <w:basedOn w:val="Absatz-Standardschriftart"/>
+    <w:link w:val="Kopfzeile"/>
     <w:uiPriority w:val="99"/>
     <w:rsid w:val="004F02AE"/>
   </w:style>
-  <w:style w:type="paragraph" w:styleId="Footer">
+  <w:style w:type="paragraph" w:styleId="Fuzeile">
     <w:name w:val="footer"/>
-    <w:basedOn w:val="Normal"/>
-    <w:link w:val="FooterChar"/>
+    <w:basedOn w:val="Standard"/>
+    <w:link w:val="FuzeileZchn"/>
     <w:uiPriority w:val="99"/>
     <w:unhideWhenUsed/>
     <w:rsid w:val="004F02AE"/>
@@ -7051,17 +9266,17 @@
       <w:spacing w:after="0" w:line="240" w:lineRule="auto"/>
     </w:pPr>
   </w:style>
-  <w:style w:type="character" w:customStyle="1" w:styleId="FooterChar">
-    <w:name w:val="Footer Char"/>
-    <w:basedOn w:val="DefaultParagraphFont"/>
-    <w:link w:val="Footer"/>
+  <w:style w:type="character" w:customStyle="1" w:styleId="FuzeileZchn">
+    <w:name w:val="Fußzeile Zchn"/>
+    <w:basedOn w:val="Absatz-Standardschriftart"/>
+    <w:link w:val="Fuzeile"/>
     <w:uiPriority w:val="99"/>
     <w:rsid w:val="004F02AE"/>
   </w:style>
-  <w:style w:type="character" w:customStyle="1" w:styleId="Heading1Char">
-    <w:name w:val="Heading 1 Char"/>
-    <w:basedOn w:val="DefaultParagraphFont"/>
-    <w:link w:val="Heading1"/>
+  <w:style w:type="character" w:customStyle="1" w:styleId="berschrift1Zchn">
+    <w:name w:val="Überschrift 1 Zchn"/>
+    <w:basedOn w:val="Absatz-Standardschriftart"/>
+    <w:link w:val="berschrift1"/>
     <w:uiPriority w:val="9"/>
     <w:rsid w:val="004F02AE"/>
     <w:rPr>
@@ -7071,10 +9286,10 @@
       <w:szCs w:val="32"/>
     </w:rPr>
   </w:style>
-  <w:style w:type="character" w:customStyle="1" w:styleId="Heading2Char">
-    <w:name w:val="Heading 2 Char"/>
-    <w:basedOn w:val="DefaultParagraphFont"/>
-    <w:link w:val="Heading2"/>
+  <w:style w:type="character" w:customStyle="1" w:styleId="berschrift2Zchn">
+    <w:name w:val="Überschrift 2 Zchn"/>
+    <w:basedOn w:val="Absatz-Standardschriftart"/>
+    <w:link w:val="berschrift2"/>
     <w:uiPriority w:val="9"/>
     <w:rsid w:val="004F02AE"/>
     <w:rPr>
@@ -7084,10 +9299,10 @@
       <w:szCs w:val="28"/>
     </w:rPr>
   </w:style>
-  <w:style w:type="character" w:customStyle="1" w:styleId="Heading3Char">
-    <w:name w:val="Heading 3 Char"/>
-    <w:basedOn w:val="DefaultParagraphFont"/>
-    <w:link w:val="Heading3"/>
+  <w:style w:type="character" w:customStyle="1" w:styleId="berschrift3Zchn">
+    <w:name w:val="Überschrift 3 Zchn"/>
+    <w:basedOn w:val="Absatz-Standardschriftart"/>
+    <w:link w:val="berschrift3"/>
     <w:uiPriority w:val="9"/>
     <w:rsid w:val="004F02AE"/>
     <w:rPr>
@@ -7097,10 +9312,10 @@
       <w:szCs w:val="24"/>
     </w:rPr>
   </w:style>
-  <w:style w:type="character" w:customStyle="1" w:styleId="Heading4Char">
-    <w:name w:val="Heading 4 Char"/>
-    <w:basedOn w:val="DefaultParagraphFont"/>
-    <w:link w:val="Heading4"/>
+  <w:style w:type="character" w:customStyle="1" w:styleId="berschrift4Zchn">
+    <w:name w:val="Überschrift 4 Zchn"/>
+    <w:basedOn w:val="Absatz-Standardschriftart"/>
+    <w:link w:val="berschrift4"/>
     <w:uiPriority w:val="9"/>
     <w:semiHidden/>
     <w:rsid w:val="004F02AE"/>
@@ -7113,10 +9328,10 @@
       <w:szCs w:val="22"/>
     </w:rPr>
   </w:style>
-  <w:style w:type="character" w:customStyle="1" w:styleId="Heading5Char">
-    <w:name w:val="Heading 5 Char"/>
-    <w:basedOn w:val="DefaultParagraphFont"/>
-    <w:link w:val="Heading5"/>
+  <w:style w:type="character" w:customStyle="1" w:styleId="berschrift5Zchn">
+    <w:name w:val="Überschrift 5 Zchn"/>
+    <w:basedOn w:val="Absatz-Standardschriftart"/>
+    <w:link w:val="berschrift5"/>
     <w:uiPriority w:val="9"/>
     <w:semiHidden/>
     <w:rsid w:val="004F02AE"/>
@@ -7128,10 +9343,10 @@
       <w:szCs w:val="22"/>
     </w:rPr>
   </w:style>
-  <w:style w:type="character" w:customStyle="1" w:styleId="Heading6Char">
-    <w:name w:val="Heading 6 Char"/>
-    <w:basedOn w:val="DefaultParagraphFont"/>
-    <w:link w:val="Heading6"/>
+  <w:style w:type="character" w:customStyle="1" w:styleId="berschrift6Zchn">
+    <w:name w:val="Überschrift 6 Zchn"/>
+    <w:basedOn w:val="Absatz-Standardschriftart"/>
+    <w:link w:val="berschrift6"/>
     <w:uiPriority w:val="9"/>
     <w:semiHidden/>
     <w:rsid w:val="004F02AE"/>
@@ -7143,10 +9358,10 @@
       <w:szCs w:val="22"/>
     </w:rPr>
   </w:style>
-  <w:style w:type="character" w:customStyle="1" w:styleId="Heading7Char">
-    <w:name w:val="Heading 7 Char"/>
-    <w:basedOn w:val="DefaultParagraphFont"/>
-    <w:link w:val="Heading7"/>
+  <w:style w:type="character" w:customStyle="1" w:styleId="berschrift7Zchn">
+    <w:name w:val="Überschrift 7 Zchn"/>
+    <w:basedOn w:val="Absatz-Standardschriftart"/>
+    <w:link w:val="berschrift7"/>
     <w:uiPriority w:val="9"/>
     <w:semiHidden/>
     <w:rsid w:val="004F02AE"/>
@@ -7158,10 +9373,10 @@
       <w:spacing w:val="10"/>
     </w:rPr>
   </w:style>
-  <w:style w:type="character" w:customStyle="1" w:styleId="Heading8Char">
-    <w:name w:val="Heading 8 Char"/>
-    <w:basedOn w:val="DefaultParagraphFont"/>
-    <w:link w:val="Heading8"/>
+  <w:style w:type="character" w:customStyle="1" w:styleId="berschrift8Zchn">
+    <w:name w:val="Überschrift 8 Zchn"/>
+    <w:basedOn w:val="Absatz-Standardschriftart"/>
+    <w:link w:val="berschrift8"/>
     <w:uiPriority w:val="9"/>
     <w:semiHidden/>
     <w:rsid w:val="004F02AE"/>
@@ -7174,10 +9389,10 @@
       <w:color w:val="487B77" w:themeColor="accent6" w:themeShade="BF"/>
     </w:rPr>
   </w:style>
-  <w:style w:type="character" w:customStyle="1" w:styleId="Heading9Char">
-    <w:name w:val="Heading 9 Char"/>
-    <w:basedOn w:val="DefaultParagraphFont"/>
-    <w:link w:val="Heading9"/>
+  <w:style w:type="character" w:customStyle="1" w:styleId="berschrift9Zchn">
+    <w:name w:val="Überschrift 9 Zchn"/>
+    <w:basedOn w:val="Absatz-Standardschriftart"/>
+    <w:link w:val="berschrift9"/>
     <w:uiPriority w:val="9"/>
     <w:semiHidden/>
     <w:rsid w:val="004F02AE"/>
@@ -7190,10 +9405,10 @@
       <w:color w:val="305250" w:themeColor="accent6" w:themeShade="80"/>
     </w:rPr>
   </w:style>
-  <w:style w:type="paragraph" w:styleId="Caption">
+  <w:style w:type="paragraph" w:styleId="Beschriftung">
     <w:name w:val="caption"/>
-    <w:basedOn w:val="Normal"/>
-    <w:next w:val="Normal"/>
+    <w:basedOn w:val="Standard"/>
+    <w:next w:val="Standard"/>
     <w:uiPriority w:val="35"/>
     <w:unhideWhenUsed/>
     <w:qFormat/>
@@ -7206,11 +9421,11 @@
       <w:szCs w:val="16"/>
     </w:rPr>
   </w:style>
-  <w:style w:type="paragraph" w:styleId="Title">
+  <w:style w:type="paragraph" w:styleId="Titel">
     <w:name w:val="Title"/>
-    <w:basedOn w:val="Normal"/>
-    <w:next w:val="Normal"/>
-    <w:link w:val="TitleChar"/>
+    <w:basedOn w:val="Standard"/>
+    <w:next w:val="Standard"/>
+    <w:link w:val="TitelZchn"/>
     <w:uiPriority w:val="10"/>
     <w:qFormat/>
     <w:rsid w:val="004F02AE"/>
@@ -7228,10 +9443,10 @@
       <w:szCs w:val="52"/>
     </w:rPr>
   </w:style>
-  <w:style w:type="character" w:customStyle="1" w:styleId="TitleChar">
-    <w:name w:val="Title Char"/>
-    <w:basedOn w:val="DefaultParagraphFont"/>
-    <w:link w:val="Title"/>
+  <w:style w:type="character" w:customStyle="1" w:styleId="TitelZchn">
+    <w:name w:val="Titel Zchn"/>
+    <w:basedOn w:val="Absatz-Standardschriftart"/>
+    <w:link w:val="Titel"/>
     <w:uiPriority w:val="10"/>
     <w:rsid w:val="004F02AE"/>
     <w:rPr>
@@ -7241,11 +9456,11 @@
       <w:szCs w:val="52"/>
     </w:rPr>
   </w:style>
-  <w:style w:type="paragraph" w:styleId="Subtitle">
+  <w:style w:type="paragraph" w:styleId="Untertitel">
     <w:name w:val="Subtitle"/>
-    <w:basedOn w:val="Normal"/>
-    <w:next w:val="Normal"/>
-    <w:link w:val="SubtitleChar"/>
+    <w:basedOn w:val="Standard"/>
+    <w:next w:val="Standard"/>
+    <w:link w:val="UntertitelZchn"/>
     <w:uiPriority w:val="11"/>
     <w:qFormat/>
     <w:rsid w:val="004F02AE"/>
@@ -7257,17 +9472,17 @@
       <w:rFonts w:asciiTheme="majorHAnsi" w:eastAsiaTheme="majorEastAsia" w:hAnsiTheme="majorHAnsi" w:cstheme="majorBidi"/>
     </w:rPr>
   </w:style>
-  <w:style w:type="character" w:customStyle="1" w:styleId="SubtitleChar">
-    <w:name w:val="Subtitle Char"/>
-    <w:basedOn w:val="DefaultParagraphFont"/>
-    <w:link w:val="Subtitle"/>
+  <w:style w:type="character" w:customStyle="1" w:styleId="UntertitelZchn">
+    <w:name w:val="Untertitel Zchn"/>
+    <w:basedOn w:val="Absatz-Standardschriftart"/>
+    <w:link w:val="Untertitel"/>
     <w:uiPriority w:val="11"/>
     <w:rsid w:val="004F02AE"/>
     <w:rPr>
       <w:rFonts w:asciiTheme="majorHAnsi" w:eastAsiaTheme="majorEastAsia" w:hAnsiTheme="majorHAnsi" w:cstheme="majorBidi"/>
     </w:rPr>
   </w:style>
-  <w:style w:type="character" w:styleId="Strong">
+  <w:style w:type="character" w:styleId="Fett">
     <w:name w:val="Strong"/>
     <w:uiPriority w:val="22"/>
     <w:qFormat/>
@@ -7278,7 +9493,7 @@
       <w:color w:val="62A39F" w:themeColor="accent6"/>
     </w:rPr>
   </w:style>
-  <w:style w:type="character" w:styleId="Emphasis">
+  <w:style w:type="character" w:styleId="Hervorhebung">
     <w:name w:val="Emphasis"/>
     <w:uiPriority w:val="20"/>
     <w:qFormat/>
@@ -7291,9 +9506,9 @@
       <w:spacing w:val="10"/>
     </w:rPr>
   </w:style>
-  <w:style w:type="paragraph" w:styleId="NoSpacing">
+  <w:style w:type="paragraph" w:styleId="KeinLeerraum">
     <w:name w:val="No Spacing"/>
-    <w:link w:val="NoSpacingChar"/>
+    <w:link w:val="KeinLeerraumZchn"/>
     <w:uiPriority w:val="1"/>
     <w:qFormat/>
     <w:rsid w:val="004F02AE"/>
@@ -7301,11 +9516,11 @@
       <w:spacing w:after="0" w:line="240" w:lineRule="auto"/>
     </w:pPr>
   </w:style>
-  <w:style w:type="paragraph" w:styleId="Quote">
+  <w:style w:type="paragraph" w:styleId="Zitat">
     <w:name w:val="Quote"/>
-    <w:basedOn w:val="Normal"/>
-    <w:next w:val="Normal"/>
-    <w:link w:val="QuoteChar"/>
+    <w:basedOn w:val="Standard"/>
+    <w:next w:val="Standard"/>
+    <w:link w:val="ZitatZchn"/>
     <w:uiPriority w:val="29"/>
     <w:qFormat/>
     <w:rsid w:val="004F02AE"/>
@@ -7314,10 +9529,10 @@
       <w:iCs/>
     </w:rPr>
   </w:style>
-  <w:style w:type="character" w:customStyle="1" w:styleId="QuoteChar">
-    <w:name w:val="Quote Char"/>
-    <w:basedOn w:val="DefaultParagraphFont"/>
-    <w:link w:val="Quote"/>
+  <w:style w:type="character" w:customStyle="1" w:styleId="ZitatZchn">
+    <w:name w:val="Zitat Zchn"/>
+    <w:basedOn w:val="Absatz-Standardschriftart"/>
+    <w:link w:val="Zitat"/>
     <w:uiPriority w:val="29"/>
     <w:rsid w:val="004F02AE"/>
     <w:rPr>
@@ -7325,11 +9540,11 @@
       <w:iCs/>
     </w:rPr>
   </w:style>
-  <w:style w:type="paragraph" w:styleId="IntenseQuote">
+  <w:style w:type="paragraph" w:styleId="IntensivesZitat">
     <w:name w:val="Intense Quote"/>
-    <w:basedOn w:val="Normal"/>
-    <w:next w:val="Normal"/>
-    <w:link w:val="IntenseQuoteChar"/>
+    <w:basedOn w:val="Standard"/>
+    <w:next w:val="Standard"/>
+    <w:link w:val="IntensivesZitatZchn"/>
     <w:uiPriority w:val="30"/>
     <w:qFormat/>
     <w:rsid w:val="004F02AE"/>
@@ -7347,10 +9562,10 @@
       <w:iCs/>
     </w:rPr>
   </w:style>
-  <w:style w:type="character" w:customStyle="1" w:styleId="IntenseQuoteChar">
-    <w:name w:val="Intense Quote Char"/>
-    <w:basedOn w:val="DefaultParagraphFont"/>
-    <w:link w:val="IntenseQuote"/>
+  <w:style w:type="character" w:customStyle="1" w:styleId="IntensivesZitatZchn">
+    <w:name w:val="Intensives Zitat Zchn"/>
+    <w:basedOn w:val="Absatz-Standardschriftart"/>
+    <w:link w:val="IntensivesZitat"/>
     <w:uiPriority w:val="30"/>
     <w:rsid w:val="004F02AE"/>
     <w:rPr>
@@ -7360,7 +9575,7 @@
       <w:iCs/>
     </w:rPr>
   </w:style>
-  <w:style w:type="character" w:styleId="SubtleEmphasis">
+  <w:style w:type="character" w:styleId="SchwacheHervorhebung">
     <w:name w:val="Subtle Emphasis"/>
     <w:uiPriority w:val="19"/>
     <w:qFormat/>
@@ -7370,7 +9585,7 @@
       <w:iCs/>
     </w:rPr>
   </w:style>
-  <w:style w:type="character" w:styleId="IntenseEmphasis">
+  <w:style w:type="character" w:styleId="IntensiveHervorhebung">
     <w:name w:val="Intense Emphasis"/>
     <w:uiPriority w:val="21"/>
     <w:qFormat/>
@@ -7384,7 +9599,7 @@
       <w:spacing w:val="10"/>
     </w:rPr>
   </w:style>
-  <w:style w:type="character" w:styleId="SubtleReference">
+  <w:style w:type="character" w:styleId="SchwacherVerweis">
     <w:name w:val="Subtle Reference"/>
     <w:uiPriority w:val="31"/>
     <w:qFormat/>
@@ -7394,7 +9609,7 @@
       <w:bCs/>
     </w:rPr>
   </w:style>
-  <w:style w:type="character" w:styleId="IntenseReference">
+  <w:style w:type="character" w:styleId="IntensiverVerweis">
     <w:name w:val="Intense Reference"/>
     <w:uiPriority w:val="32"/>
     <w:qFormat/>
@@ -7409,7 +9624,7 @@
       <w:u w:val="single"/>
     </w:rPr>
   </w:style>
-  <w:style w:type="character" w:styleId="BookTitle">
+  <w:style w:type="character" w:styleId="Buchtitel">
     <w:name w:val="Book Title"/>
     <w:uiPriority w:val="33"/>
     <w:qFormat/>
@@ -7422,10 +9637,10 @@
       <w:szCs w:val="20"/>
     </w:rPr>
   </w:style>
-  <w:style w:type="paragraph" w:styleId="TOCHeading">
+  <w:style w:type="paragraph" w:styleId="Inhaltsverzeichnisberschrift">
     <w:name w:val="TOC Heading"/>
-    <w:basedOn w:val="Heading1"/>
-    <w:next w:val="Normal"/>
+    <w:basedOn w:val="berschrift1"/>
+    <w:next w:val="Standard"/>
     <w:uiPriority w:val="39"/>
     <w:unhideWhenUsed/>
     <w:qFormat/>
@@ -7434,16 +9649,16 @@
       <w:outlineLvl w:val="9"/>
     </w:pPr>
   </w:style>
-  <w:style w:type="character" w:customStyle="1" w:styleId="NoSpacingChar">
-    <w:name w:val="No Spacing Char"/>
-    <w:basedOn w:val="DefaultParagraphFont"/>
-    <w:link w:val="NoSpacing"/>
+  <w:style w:type="character" w:customStyle="1" w:styleId="KeinLeerraumZchn">
+    <w:name w:val="Kein Leerraum Zchn"/>
+    <w:basedOn w:val="Absatz-Standardschriftart"/>
+    <w:link w:val="KeinLeerraum"/>
     <w:uiPriority w:val="1"/>
     <w:rsid w:val="004A4901"/>
   </w:style>
-  <w:style w:type="table" w:styleId="TableGrid">
+  <w:style w:type="table" w:styleId="Tabellenraster">
     <w:name w:val="Table Grid"/>
-    <w:basedOn w:val="TableNormal"/>
+    <w:basedOn w:val="NormaleTabelle"/>
     <w:uiPriority w:val="39"/>
     <w:rsid w:val="00F36A2C"/>
     <w:pPr>
@@ -7462,7 +9677,7 @@
   </w:style>
   <w:style w:type="character" w:styleId="Hyperlink">
     <w:name w:val="Hyperlink"/>
-    <w:basedOn w:val="DefaultParagraphFont"/>
+    <w:basedOn w:val="Absatz-Standardschriftart"/>
     <w:uiPriority w:val="99"/>
     <w:unhideWhenUsed/>
     <w:rsid w:val="00F834E6"/>
@@ -7471,9 +9686,9 @@
       <w:u w:val="single"/>
     </w:rPr>
   </w:style>
-  <w:style w:type="paragraph" w:styleId="ListParagraph">
+  <w:style w:type="paragraph" w:styleId="Listenabsatz">
     <w:name w:val="List Paragraph"/>
-    <w:basedOn w:val="Normal"/>
+    <w:basedOn w:val="Standard"/>
     <w:uiPriority w:val="34"/>
     <w:qFormat/>
     <w:rsid w:val="00DC494C"/>
@@ -7482,10 +9697,10 @@
       <w:contextualSpacing/>
     </w:pPr>
   </w:style>
-  <w:style w:type="paragraph" w:styleId="TOC1">
+  <w:style w:type="paragraph" w:styleId="Verzeichnis1">
     <w:name w:val="toc 1"/>
-    <w:basedOn w:val="Normal"/>
-    <w:next w:val="Normal"/>
+    <w:basedOn w:val="Standard"/>
+    <w:next w:val="Standard"/>
     <w:autoRedefine/>
     <w:uiPriority w:val="39"/>
     <w:unhideWhenUsed/>
@@ -7494,10 +9709,10 @@
       <w:spacing w:after="100"/>
     </w:pPr>
   </w:style>
-  <w:style w:type="paragraph" w:styleId="TOC2">
+  <w:style w:type="paragraph" w:styleId="Verzeichnis2">
     <w:name w:val="toc 2"/>
-    <w:basedOn w:val="Normal"/>
-    <w:next w:val="Normal"/>
+    <w:basedOn w:val="Standard"/>
+    <w:next w:val="Standard"/>
     <w:autoRedefine/>
     <w:uiPriority w:val="39"/>
     <w:unhideWhenUsed/>
@@ -7509,7 +9724,7 @@
   </w:style>
   <w:style w:type="table" w:customStyle="1" w:styleId="GridTable1Light-Accent11">
     <w:name w:val="Grid Table 1 Light - Accent 11"/>
-    <w:basedOn w:val="TableNormal"/>
+    <w:basedOn w:val="NormaleTabelle"/>
     <w:uiPriority w:val="46"/>
     <w:rsid w:val="00F14297"/>
     <w:pPr>
@@ -7566,7 +9781,7 @@
   </w:style>
   <w:style w:type="table" w:customStyle="1" w:styleId="GridTable3-Accent11">
     <w:name w:val="Grid Table 3 - Accent 11"/>
-    <w:basedOn w:val="TableNormal"/>
+    <w:basedOn w:val="NormaleTabelle"/>
     <w:uiPriority w:val="48"/>
     <w:rsid w:val="00F14297"/>
     <w:pPr>
@@ -7702,7 +9917,7 @@
   </w:style>
   <w:style w:type="table" w:customStyle="1" w:styleId="GridTable5Dark-Accent11">
     <w:name w:val="Grid Table 5 Dark - Accent 11"/>
-    <w:basedOn w:val="TableNormal"/>
+    <w:basedOn w:val="NormaleTabelle"/>
     <w:uiPriority w:val="50"/>
     <w:rsid w:val="00F14297"/>
     <w:pPr>
@@ -7806,10 +10021,10 @@
       </w:tcPr>
     </w:tblStylePr>
   </w:style>
-  <w:style w:type="paragraph" w:styleId="BalloonText">
+  <w:style w:type="paragraph" w:styleId="Sprechblasentext">
     <w:name w:val="Balloon Text"/>
-    <w:basedOn w:val="Normal"/>
-    <w:link w:val="BalloonTextChar"/>
+    <w:basedOn w:val="Standard"/>
+    <w:link w:val="SprechblasentextZchn"/>
     <w:uiPriority w:val="99"/>
     <w:semiHidden/>
     <w:unhideWhenUsed/>
@@ -7823,10 +10038,10 @@
       <w:szCs w:val="16"/>
     </w:rPr>
   </w:style>
-  <w:style w:type="character" w:customStyle="1" w:styleId="BalloonTextChar">
-    <w:name w:val="Balloon Text Char"/>
-    <w:basedOn w:val="DefaultParagraphFont"/>
-    <w:link w:val="BalloonText"/>
+  <w:style w:type="character" w:customStyle="1" w:styleId="SprechblasentextZchn">
+    <w:name w:val="Sprechblasentext Zchn"/>
+    <w:basedOn w:val="Absatz-Standardschriftart"/>
+    <w:link w:val="Sprechblasentext"/>
     <w:uiPriority w:val="99"/>
     <w:semiHidden/>
     <w:rsid w:val="003A2439"/>
@@ -7836,10 +10051,10 @@
       <w:szCs w:val="16"/>
     </w:rPr>
   </w:style>
-  <w:style w:type="paragraph" w:styleId="TOC3">
+  <w:style w:type="paragraph" w:styleId="Verzeichnis3">
     <w:name w:val="toc 3"/>
-    <w:basedOn w:val="Normal"/>
-    <w:next w:val="Normal"/>
+    <w:basedOn w:val="Standard"/>
+    <w:next w:val="Standard"/>
     <w:autoRedefine/>
     <w:uiPriority w:val="39"/>
     <w:unhideWhenUsed/>
@@ -7848,6 +10063,1258 @@
       <w:spacing w:after="100"/>
       <w:ind w:left="400"/>
     </w:pPr>
+  </w:style>
+  <w:style w:type="character" w:styleId="BesuchterHyperlink">
+    <w:name w:val="FollowedHyperlink"/>
+    <w:basedOn w:val="Absatz-Standardschriftart"/>
+    <w:uiPriority w:val="99"/>
+    <w:semiHidden/>
+    <w:unhideWhenUsed/>
+    <w:rsid w:val="007F7F7B"/>
+    <w:rPr>
+      <w:color w:val="B26B02" w:themeColor="followedHyperlink"/>
+      <w:u w:val="single"/>
+    </w:rPr>
+  </w:style>
+</w:styles>
+</file>
+
+<file path=word/stylesWithEffects.xml><?xml version="1.0" encoding="utf-8"?>
+<w:styles xmlns:wpc="http://schemas.microsoft.com/office/word/2010/wordprocessingCanvas" xmlns:mc="http://schemas.openxmlformats.org/markup-compatibility/2006" xmlns:o="urn:schemas-microsoft-com:office:office" xmlns:r="http://schemas.openxmlformats.org/officeDocument/2006/relationships" xmlns:m="http://schemas.openxmlformats.org/officeDocument/2006/math" xmlns:v="urn:schemas-microsoft-com:vml" xmlns:wp14="http://schemas.microsoft.com/office/word/2010/wordprocessingDrawing" xmlns:wp="http://schemas.openxmlformats.org/drawingml/2006/wordprocessingDrawing" xmlns:w10="urn:schemas-microsoft-com:office:word" xmlns:w="http://schemas.openxmlformats.org/wordprocessingml/2006/main" xmlns:w14="http://schemas.microsoft.com/office/word/2010/wordml" xmlns:wpg="http://schemas.microsoft.com/office/word/2010/wordprocessingGroup" xmlns:wpi="http://schemas.microsoft.com/office/word/2010/wordprocessingInk" xmlns:wne="http://schemas.microsoft.com/office/word/2006/wordml" xmlns:wps="http://schemas.microsoft.com/office/word/2010/wordprocessingShape" mc:Ignorable="w14 wp14">
+  <w:docDefaults>
+    <w:rPrDefault>
+      <w:rPr>
+        <w:rFonts w:asciiTheme="minorHAnsi" w:eastAsiaTheme="minorEastAsia" w:hAnsiTheme="minorHAnsi" w:cstheme="minorBidi"/>
+        <w:lang w:val="de-CH" w:eastAsia="en-US" w:bidi="ar-SA"/>
+      </w:rPr>
+    </w:rPrDefault>
+    <w:pPrDefault>
+      <w:pPr>
+        <w:spacing w:after="200" w:line="276" w:lineRule="auto"/>
+        <w:jc w:val="both"/>
+      </w:pPr>
+    </w:pPrDefault>
+  </w:docDefaults>
+  <w:latentStyles w:defLockedState="0" w:defUIPriority="99" w:defSemiHidden="1" w:defUnhideWhenUsed="1" w:defQFormat="0" w:count="267">
+    <w:lsdException w:name="Normal" w:semiHidden="0" w:uiPriority="0" w:unhideWhenUsed="0" w:qFormat="1"/>
+    <w:lsdException w:name="heading 1" w:semiHidden="0" w:uiPriority="9" w:unhideWhenUsed="0" w:qFormat="1"/>
+    <w:lsdException w:name="heading 2" w:uiPriority="9" w:qFormat="1"/>
+    <w:lsdException w:name="heading 3" w:uiPriority="9" w:qFormat="1"/>
+    <w:lsdException w:name="heading 4" w:uiPriority="9" w:qFormat="1"/>
+    <w:lsdException w:name="heading 5" w:uiPriority="9" w:qFormat="1"/>
+    <w:lsdException w:name="heading 6" w:uiPriority="9" w:qFormat="1"/>
+    <w:lsdException w:name="heading 7" w:uiPriority="9" w:qFormat="1"/>
+    <w:lsdException w:name="heading 8" w:uiPriority="9" w:qFormat="1"/>
+    <w:lsdException w:name="heading 9" w:uiPriority="9" w:qFormat="1"/>
+    <w:lsdException w:name="toc 1" w:uiPriority="39"/>
+    <w:lsdException w:name="toc 2" w:uiPriority="39"/>
+    <w:lsdException w:name="toc 3" w:uiPriority="39"/>
+    <w:lsdException w:name="toc 4" w:uiPriority="39"/>
+    <w:lsdException w:name="toc 5" w:uiPriority="39"/>
+    <w:lsdException w:name="toc 6" w:uiPriority="39"/>
+    <w:lsdException w:name="toc 7" w:uiPriority="39"/>
+    <w:lsdException w:name="toc 8" w:uiPriority="39"/>
+    <w:lsdException w:name="toc 9" w:uiPriority="39"/>
+    <w:lsdException w:name="caption" w:uiPriority="35" w:qFormat="1"/>
+    <w:lsdException w:name="Title" w:semiHidden="0" w:uiPriority="10" w:unhideWhenUsed="0" w:qFormat="1"/>
+    <w:lsdException w:name="Default Paragraph Font" w:uiPriority="1"/>
+    <w:lsdException w:name="Subtitle" w:semiHidden="0" w:uiPriority="11" w:unhideWhenUsed="0" w:qFormat="1"/>
+    <w:lsdException w:name="Strong" w:semiHidden="0" w:uiPriority="22" w:unhideWhenUsed="0" w:qFormat="1"/>
+    <w:lsdException w:name="Emphasis" w:semiHidden="0" w:uiPriority="20" w:unhideWhenUsed="0" w:qFormat="1"/>
+    <w:lsdException w:name="Table Grid" w:semiHidden="0" w:uiPriority="39" w:unhideWhenUsed="0"/>
+    <w:lsdException w:name="Placeholder Text" w:unhideWhenUsed="0"/>
+    <w:lsdException w:name="No Spacing" w:semiHidden="0" w:uiPriority="1" w:unhideWhenUsed="0" w:qFormat="1"/>
+    <w:lsdException w:name="Light Shading" w:semiHidden="0" w:uiPriority="60" w:unhideWhenUsed="0"/>
+    <w:lsdException w:name="Light List" w:semiHidden="0" w:uiPriority="61" w:unhideWhenUsed="0"/>
+    <w:lsdException w:name="Light Grid" w:semiHidden="0" w:uiPriority="62" w:unhideWhenUsed="0"/>
+    <w:lsdException w:name="Medium Shading 1" w:semiHidden="0" w:uiPriority="63" w:unhideWhenUsed="0"/>
+    <w:lsdException w:name="Medium Shading 2" w:semiHidden="0" w:uiPriority="64" w:unhideWhenUsed="0"/>
+    <w:lsdException w:name="Medium List 1" w:semiHidden="0" w:uiPriority="65" w:unhideWhenUsed="0"/>
+    <w:lsdException w:name="Medium List 2" w:semiHidden="0" w:uiPriority="66" w:unhideWhenUsed="0"/>
+    <w:lsdException w:name="Medium Grid 1" w:semiHidden="0" w:uiPriority="67" w:unhideWhenUsed="0"/>
+    <w:lsdException w:name="Medium Grid 2" w:semiHidden="0" w:uiPriority="68" w:unhideWhenUsed="0"/>
+    <w:lsdException w:name="Medium Grid 3" w:semiHidden="0" w:uiPriority="69" w:unhideWhenUsed="0"/>
+    <w:lsdException w:name="Dark List" w:semiHidden="0" w:uiPriority="70" w:unhideWhenUsed="0"/>
+    <w:lsdException w:name="Colorful Shading" w:semiHidden="0" w:uiPriority="71" w:unhideWhenUsed="0"/>
+    <w:lsdException w:name="Colorful List" w:semiHidden="0" w:uiPriority="72" w:unhideWhenUsed="0"/>
+    <w:lsdException w:name="Colorful Grid" w:semiHidden="0" w:uiPriority="73" w:unhideWhenUsed="0"/>
+    <w:lsdException w:name="Light Shading Accent 1" w:semiHidden="0" w:uiPriority="60" w:unhideWhenUsed="0"/>
+    <w:lsdException w:name="Light List Accent 1" w:semiHidden="0" w:uiPriority="61" w:unhideWhenUsed="0"/>
+    <w:lsdException w:name="Light Grid Accent 1" w:semiHidden="0" w:uiPriority="62" w:unhideWhenUsed="0"/>
+    <w:lsdException w:name="Medium Shading 1 Accent 1" w:semiHidden="0" w:uiPriority="63" w:unhideWhenUsed="0"/>
+    <w:lsdException w:name="Medium Shading 2 Accent 1" w:semiHidden="0" w:uiPriority="64" w:unhideWhenUsed="0"/>
+    <w:lsdException w:name="Medium List 1 Accent 1" w:semiHidden="0" w:uiPriority="65" w:unhideWhenUsed="0"/>
+    <w:lsdException w:name="Revision" w:unhideWhenUsed="0"/>
+    <w:lsdException w:name="List Paragraph" w:semiHidden="0" w:uiPriority="34" w:unhideWhenUsed="0" w:qFormat="1"/>
+    <w:lsdException w:name="Quote" w:semiHidden="0" w:uiPriority="29" w:unhideWhenUsed="0" w:qFormat="1"/>
+    <w:lsdException w:name="Intense Quote" w:semiHidden="0" w:uiPriority="30" w:unhideWhenUsed="0" w:qFormat="1"/>
+    <w:lsdException w:name="Medium List 2 Accent 1" w:semiHidden="0" w:uiPriority="66" w:unhideWhenUsed="0"/>
+    <w:lsdException w:name="Medium Grid 1 Accent 1" w:semiHidden="0" w:uiPriority="67" w:unhideWhenUsed="0"/>
+    <w:lsdException w:name="Medium Grid 2 Accent 1" w:semiHidden="0" w:uiPriority="68" w:unhideWhenUsed="0"/>
+    <w:lsdException w:name="Medium Grid 3 Accent 1" w:semiHidden="0" w:uiPriority="69" w:unhideWhenUsed="0"/>
+    <w:lsdException w:name="Dark List Accent 1" w:semiHidden="0" w:uiPriority="70" w:unhideWhenUsed="0"/>
+    <w:lsdException w:name="Colorful Shading Accent 1" w:semiHidden="0" w:uiPriority="71" w:unhideWhenUsed="0"/>
+    <w:lsdException w:name="Colorful List Accent 1" w:semiHidden="0" w:uiPriority="72" w:unhideWhenUsed="0"/>
+    <w:lsdException w:name="Colorful Grid Accent 1" w:semiHidden="0" w:uiPriority="73" w:unhideWhenUsed="0"/>
+    <w:lsdException w:name="Light Shading Accent 2" w:semiHidden="0" w:uiPriority="60" w:unhideWhenUsed="0"/>
+    <w:lsdException w:name="Light List Accent 2" w:semiHidden="0" w:uiPriority="61" w:unhideWhenUsed="0"/>
+    <w:lsdException w:name="Light Grid Accent 2" w:semiHidden="0" w:uiPriority="62" w:unhideWhenUsed="0"/>
+    <w:lsdException w:name="Medium Shading 1 Accent 2" w:semiHidden="0" w:uiPriority="63" w:unhideWhenUsed="0"/>
+    <w:lsdException w:name="Medium Shading 2 Accent 2" w:semiHidden="0" w:uiPriority="64" w:unhideWhenUsed="0"/>
+    <w:lsdException w:name="Medium List 1 Accent 2" w:semiHidden="0" w:uiPriority="65" w:unhideWhenUsed="0"/>
+    <w:lsdException w:name="Medium List 2 Accent 2" w:semiHidden="0" w:uiPriority="66" w:unhideWhenUsed="0"/>
+    <w:lsdException w:name="Medium Grid 1 Accent 2" w:semiHidden="0" w:uiPriority="67" w:unhideWhenUsed="0"/>
+    <w:lsdException w:name="Medium Grid 2 Accent 2" w:semiHidden="0" w:uiPriority="68" w:unhideWhenUsed="0"/>
+    <w:lsdException w:name="Medium Grid 3 Accent 2" w:semiHidden="0" w:uiPriority="69" w:unhideWhenUsed="0"/>
+    <w:lsdException w:name="Dark List Accent 2" w:semiHidden="0" w:uiPriority="70" w:unhideWhenUsed="0"/>
+    <w:lsdException w:name="Colorful Shading Accent 2" w:semiHidden="0" w:uiPriority="71" w:unhideWhenUsed="0"/>
+    <w:lsdException w:name="Colorful List Accent 2" w:semiHidden="0" w:uiPriority="72" w:unhideWhenUsed="0"/>
+    <w:lsdException w:name="Colorful Grid Accent 2" w:semiHidden="0" w:uiPriority="73" w:unhideWhenUsed="0"/>
+    <w:lsdException w:name="Light Shading Accent 3" w:semiHidden="0" w:uiPriority="60" w:unhideWhenUsed="0"/>
+    <w:lsdException w:name="Light List Accent 3" w:semiHidden="0" w:uiPriority="61" w:unhideWhenUsed="0"/>
+    <w:lsdException w:name="Light Grid Accent 3" w:semiHidden="0" w:uiPriority="62" w:unhideWhenUsed="0"/>
+    <w:lsdException w:name="Medium Shading 1 Accent 3" w:semiHidden="0" w:uiPriority="63" w:unhideWhenUsed="0"/>
+    <w:lsdException w:name="Medium Shading 2 Accent 3" w:semiHidden="0" w:uiPriority="64" w:unhideWhenUsed="0"/>
+    <w:lsdException w:name="Medium List 1 Accent 3" w:semiHidden="0" w:uiPriority="65" w:unhideWhenUsed="0"/>
+    <w:lsdException w:name="Medium List 2 Accent 3" w:semiHidden="0" w:uiPriority="66" w:unhideWhenUsed="0"/>
+    <w:lsdException w:name="Medium Grid 1 Accent 3" w:semiHidden="0" w:uiPriority="67" w:unhideWhenUsed="0"/>
+    <w:lsdException w:name="Medium Grid 2 Accent 3" w:semiHidden="0" w:uiPriority="68" w:unhideWhenUsed="0"/>
+    <w:lsdException w:name="Medium Grid 3 Accent 3" w:semiHidden="0" w:uiPriority="69" w:unhideWhenUsed="0"/>
+    <w:lsdException w:name="Dark List Accent 3" w:semiHidden="0" w:uiPriority="70" w:unhideWhenUsed="0"/>
+    <w:lsdException w:name="Colorful Shading Accent 3" w:semiHidden="0" w:uiPriority="71" w:unhideWhenUsed="0"/>
+    <w:lsdException w:name="Colorful List Accent 3" w:semiHidden="0" w:uiPriority="72" w:unhideWhenUsed="0"/>
+    <w:lsdException w:name="Colorful Grid Accent 3" w:semiHidden="0" w:uiPriority="73" w:unhideWhenUsed="0"/>
+    <w:lsdException w:name="Light Shading Accent 4" w:semiHidden="0" w:uiPriority="60" w:unhideWhenUsed="0"/>
+    <w:lsdException w:name="Light List Accent 4" w:semiHidden="0" w:uiPriority="61" w:unhideWhenUsed="0"/>
+    <w:lsdException w:name="Light Grid Accent 4" w:semiHidden="0" w:uiPriority="62" w:unhideWhenUsed="0"/>
+    <w:lsdException w:name="Medium Shading 1 Accent 4" w:semiHidden="0" w:uiPriority="63" w:unhideWhenUsed="0"/>
+    <w:lsdException w:name="Medium Shading 2 Accent 4" w:semiHidden="0" w:uiPriority="64" w:unhideWhenUsed="0"/>
+    <w:lsdException w:name="Medium List 1 Accent 4" w:semiHidden="0" w:uiPriority="65" w:unhideWhenUsed="0"/>
+    <w:lsdException w:name="Medium List 2 Accent 4" w:semiHidden="0" w:uiPriority="66" w:unhideWhenUsed="0"/>
+    <w:lsdException w:name="Medium Grid 1 Accent 4" w:semiHidden="0" w:uiPriority="67" w:unhideWhenUsed="0"/>
+    <w:lsdException w:name="Medium Grid 2 Accent 4" w:semiHidden="0" w:uiPriority="68" w:unhideWhenUsed="0"/>
+    <w:lsdException w:name="Medium Grid 3 Accent 4" w:semiHidden="0" w:uiPriority="69" w:unhideWhenUsed="0"/>
+    <w:lsdException w:name="Dark List Accent 4" w:semiHidden="0" w:uiPriority="70" w:unhideWhenUsed="0"/>
+    <w:lsdException w:name="Colorful Shading Accent 4" w:semiHidden="0" w:uiPriority="71" w:unhideWhenUsed="0"/>
+    <w:lsdException w:name="Colorful List Accent 4" w:semiHidden="0" w:uiPriority="72" w:unhideWhenUsed="0"/>
+    <w:lsdException w:name="Colorful Grid Accent 4" w:semiHidden="0" w:uiPriority="73" w:unhideWhenUsed="0"/>
+    <w:lsdException w:name="Light Shading Accent 5" w:semiHidden="0" w:uiPriority="60" w:unhideWhenUsed="0"/>
+    <w:lsdException w:name="Light List Accent 5" w:semiHidden="0" w:uiPriority="61" w:unhideWhenUsed="0"/>
+    <w:lsdException w:name="Light Grid Accent 5" w:semiHidden="0" w:uiPriority="62" w:unhideWhenUsed="0"/>
+    <w:lsdException w:name="Medium Shading 1 Accent 5" w:semiHidden="0" w:uiPriority="63" w:unhideWhenUsed="0"/>
+    <w:lsdException w:name="Medium Shading 2 Accent 5" w:semiHidden="0" w:uiPriority="64" w:unhideWhenUsed="0"/>
+    <w:lsdException w:name="Medium List 1 Accent 5" w:semiHidden="0" w:uiPriority="65" w:unhideWhenUsed="0"/>
+    <w:lsdException w:name="Medium List 2 Accent 5" w:semiHidden="0" w:uiPriority="66" w:unhideWhenUsed="0"/>
+    <w:lsdException w:name="Medium Grid 1 Accent 5" w:semiHidden="0" w:uiPriority="67" w:unhideWhenUsed="0"/>
+    <w:lsdException w:name="Medium Grid 2 Accent 5" w:semiHidden="0" w:uiPriority="68" w:unhideWhenUsed="0"/>
+    <w:lsdException w:name="Medium Grid 3 Accent 5" w:semiHidden="0" w:uiPriority="69" w:unhideWhenUsed="0"/>
+    <w:lsdException w:name="Dark List Accent 5" w:semiHidden="0" w:uiPriority="70" w:unhideWhenUsed="0"/>
+    <w:lsdException w:name="Colorful Shading Accent 5" w:semiHidden="0" w:uiPriority="71" w:unhideWhenUsed="0"/>
+    <w:lsdException w:name="Colorful List Accent 5" w:semiHidden="0" w:uiPriority="72" w:unhideWhenUsed="0"/>
+    <w:lsdException w:name="Colorful Grid Accent 5" w:semiHidden="0" w:uiPriority="73" w:unhideWhenUsed="0"/>
+    <w:lsdException w:name="Light Shading Accent 6" w:semiHidden="0" w:uiPriority="60" w:unhideWhenUsed="0"/>
+    <w:lsdException w:name="Light List Accent 6" w:semiHidden="0" w:uiPriority="61" w:unhideWhenUsed="0"/>
+    <w:lsdException w:name="Light Grid Accent 6" w:semiHidden="0" w:uiPriority="62" w:unhideWhenUsed="0"/>
+    <w:lsdException w:name="Medium Shading 1 Accent 6" w:semiHidden="0" w:uiPriority="63" w:unhideWhenUsed="0"/>
+    <w:lsdException w:name="Medium Shading 2 Accent 6" w:semiHidden="0" w:uiPriority="64" w:unhideWhenUsed="0"/>
+    <w:lsdException w:name="Medium List 1 Accent 6" w:semiHidden="0" w:uiPriority="65" w:unhideWhenUsed="0"/>
+    <w:lsdException w:name="Medium List 2 Accent 6" w:semiHidden="0" w:uiPriority="66" w:unhideWhenUsed="0"/>
+    <w:lsdException w:name="Medium Grid 1 Accent 6" w:semiHidden="0" w:uiPriority="67" w:unhideWhenUsed="0"/>
+    <w:lsdException w:name="Medium Grid 2 Accent 6" w:semiHidden="0" w:uiPriority="68" w:unhideWhenUsed="0"/>
+    <w:lsdException w:name="Medium Grid 3 Accent 6" w:semiHidden="0" w:uiPriority="69" w:unhideWhenUsed="0"/>
+    <w:lsdException w:name="Dark List Accent 6" w:semiHidden="0" w:uiPriority="70" w:unhideWhenUsed="0"/>
+    <w:lsdException w:name="Colorful Shading Accent 6" w:semiHidden="0" w:uiPriority="71" w:unhideWhenUsed="0"/>
+    <w:lsdException w:name="Colorful List Accent 6" w:semiHidden="0" w:uiPriority="72" w:unhideWhenUsed="0"/>
+    <w:lsdException w:name="Colorful Grid Accent 6" w:semiHidden="0" w:uiPriority="73" w:unhideWhenUsed="0"/>
+    <w:lsdException w:name="Subtle Emphasis" w:semiHidden="0" w:uiPriority="19" w:unhideWhenUsed="0" w:qFormat="1"/>
+    <w:lsdException w:name="Intense Emphasis" w:semiHidden="0" w:uiPriority="21" w:unhideWhenUsed="0" w:qFormat="1"/>
+    <w:lsdException w:name="Subtle Reference" w:semiHidden="0" w:uiPriority="31" w:unhideWhenUsed="0" w:qFormat="1"/>
+    <w:lsdException w:name="Intense Reference" w:semiHidden="0" w:uiPriority="32" w:unhideWhenUsed="0" w:qFormat="1"/>
+    <w:lsdException w:name="Book Title" w:semiHidden="0" w:uiPriority="33" w:unhideWhenUsed="0" w:qFormat="1"/>
+    <w:lsdException w:name="Bibliography" w:uiPriority="37"/>
+    <w:lsdException w:name="TOC Heading" w:uiPriority="39" w:qFormat="1"/>
+  </w:latentStyles>
+  <w:style w:type="paragraph" w:default="1" w:styleId="Standard">
+    <w:name w:val="Normal"/>
+    <w:qFormat/>
+    <w:rsid w:val="004F02AE"/>
+  </w:style>
+  <w:style w:type="paragraph" w:styleId="berschrift1">
+    <w:name w:val="heading 1"/>
+    <w:basedOn w:val="Standard"/>
+    <w:next w:val="Standard"/>
+    <w:link w:val="berschrift1Zchn"/>
+    <w:uiPriority w:val="9"/>
+    <w:qFormat/>
+    <w:rsid w:val="004F02AE"/>
+    <w:pPr>
+      <w:spacing w:before="300" w:after="40"/>
+      <w:jc w:val="left"/>
+      <w:outlineLvl w:val="0"/>
+    </w:pPr>
+    <w:rPr>
+      <w:smallCaps/>
+      <w:spacing w:val="5"/>
+      <w:sz w:val="32"/>
+      <w:szCs w:val="32"/>
+    </w:rPr>
+  </w:style>
+  <w:style w:type="paragraph" w:styleId="berschrift2">
+    <w:name w:val="heading 2"/>
+    <w:basedOn w:val="Standard"/>
+    <w:next w:val="Standard"/>
+    <w:link w:val="berschrift2Zchn"/>
+    <w:uiPriority w:val="9"/>
+    <w:unhideWhenUsed/>
+    <w:qFormat/>
+    <w:rsid w:val="004F02AE"/>
+    <w:pPr>
+      <w:spacing w:after="0"/>
+      <w:jc w:val="left"/>
+      <w:outlineLvl w:val="1"/>
+    </w:pPr>
+    <w:rPr>
+      <w:smallCaps/>
+      <w:spacing w:val="5"/>
+      <w:sz w:val="28"/>
+      <w:szCs w:val="28"/>
+    </w:rPr>
+  </w:style>
+  <w:style w:type="paragraph" w:styleId="berschrift3">
+    <w:name w:val="heading 3"/>
+    <w:basedOn w:val="Standard"/>
+    <w:next w:val="Standard"/>
+    <w:link w:val="berschrift3Zchn"/>
+    <w:uiPriority w:val="9"/>
+    <w:unhideWhenUsed/>
+    <w:qFormat/>
+    <w:rsid w:val="004F02AE"/>
+    <w:pPr>
+      <w:spacing w:after="0"/>
+      <w:jc w:val="left"/>
+      <w:outlineLvl w:val="2"/>
+    </w:pPr>
+    <w:rPr>
+      <w:smallCaps/>
+      <w:spacing w:val="5"/>
+      <w:sz w:val="24"/>
+      <w:szCs w:val="24"/>
+    </w:rPr>
+  </w:style>
+  <w:style w:type="paragraph" w:styleId="berschrift4">
+    <w:name w:val="heading 4"/>
+    <w:basedOn w:val="Standard"/>
+    <w:next w:val="Standard"/>
+    <w:link w:val="berschrift4Zchn"/>
+    <w:uiPriority w:val="9"/>
+    <w:semiHidden/>
+    <w:unhideWhenUsed/>
+    <w:qFormat/>
+    <w:rsid w:val="004F02AE"/>
+    <w:pPr>
+      <w:spacing w:after="0"/>
+      <w:jc w:val="left"/>
+      <w:outlineLvl w:val="3"/>
+    </w:pPr>
+    <w:rPr>
+      <w:i/>
+      <w:iCs/>
+      <w:smallCaps/>
+      <w:spacing w:val="10"/>
+      <w:sz w:val="22"/>
+      <w:szCs w:val="22"/>
+    </w:rPr>
+  </w:style>
+  <w:style w:type="paragraph" w:styleId="berschrift5">
+    <w:name w:val="heading 5"/>
+    <w:basedOn w:val="Standard"/>
+    <w:next w:val="Standard"/>
+    <w:link w:val="berschrift5Zchn"/>
+    <w:uiPriority w:val="9"/>
+    <w:semiHidden/>
+    <w:unhideWhenUsed/>
+    <w:qFormat/>
+    <w:rsid w:val="004F02AE"/>
+    <w:pPr>
+      <w:spacing w:after="0"/>
+      <w:jc w:val="left"/>
+      <w:outlineLvl w:val="4"/>
+    </w:pPr>
+    <w:rPr>
+      <w:smallCaps/>
+      <w:color w:val="487B77" w:themeColor="accent6" w:themeShade="BF"/>
+      <w:spacing w:val="10"/>
+      <w:sz w:val="22"/>
+      <w:szCs w:val="22"/>
+    </w:rPr>
+  </w:style>
+  <w:style w:type="paragraph" w:styleId="berschrift6">
+    <w:name w:val="heading 6"/>
+    <w:basedOn w:val="Standard"/>
+    <w:next w:val="Standard"/>
+    <w:link w:val="berschrift6Zchn"/>
+    <w:uiPriority w:val="9"/>
+    <w:semiHidden/>
+    <w:unhideWhenUsed/>
+    <w:qFormat/>
+    <w:rsid w:val="004F02AE"/>
+    <w:pPr>
+      <w:spacing w:after="0"/>
+      <w:jc w:val="left"/>
+      <w:outlineLvl w:val="5"/>
+    </w:pPr>
+    <w:rPr>
+      <w:smallCaps/>
+      <w:color w:val="62A39F" w:themeColor="accent6"/>
+      <w:spacing w:val="5"/>
+      <w:sz w:val="22"/>
+      <w:szCs w:val="22"/>
+    </w:rPr>
+  </w:style>
+  <w:style w:type="paragraph" w:styleId="berschrift7">
+    <w:name w:val="heading 7"/>
+    <w:basedOn w:val="Standard"/>
+    <w:next w:val="Standard"/>
+    <w:link w:val="berschrift7Zchn"/>
+    <w:uiPriority w:val="9"/>
+    <w:semiHidden/>
+    <w:unhideWhenUsed/>
+    <w:qFormat/>
+    <w:rsid w:val="004F02AE"/>
+    <w:pPr>
+      <w:spacing w:after="0"/>
+      <w:jc w:val="left"/>
+      <w:outlineLvl w:val="6"/>
+    </w:pPr>
+    <w:rPr>
+      <w:b/>
+      <w:bCs/>
+      <w:smallCaps/>
+      <w:color w:val="62A39F" w:themeColor="accent6"/>
+      <w:spacing w:val="10"/>
+    </w:rPr>
+  </w:style>
+  <w:style w:type="paragraph" w:styleId="berschrift8">
+    <w:name w:val="heading 8"/>
+    <w:basedOn w:val="Standard"/>
+    <w:next w:val="Standard"/>
+    <w:link w:val="berschrift8Zchn"/>
+    <w:uiPriority w:val="9"/>
+    <w:semiHidden/>
+    <w:unhideWhenUsed/>
+    <w:qFormat/>
+    <w:rsid w:val="004F02AE"/>
+    <w:pPr>
+      <w:spacing w:after="0"/>
+      <w:jc w:val="left"/>
+      <w:outlineLvl w:val="7"/>
+    </w:pPr>
+    <w:rPr>
+      <w:b/>
+      <w:bCs/>
+      <w:i/>
+      <w:iCs/>
+      <w:smallCaps/>
+      <w:color w:val="487B77" w:themeColor="accent6" w:themeShade="BF"/>
+    </w:rPr>
+  </w:style>
+  <w:style w:type="paragraph" w:styleId="berschrift9">
+    <w:name w:val="heading 9"/>
+    <w:basedOn w:val="Standard"/>
+    <w:next w:val="Standard"/>
+    <w:link w:val="berschrift9Zchn"/>
+    <w:uiPriority w:val="9"/>
+    <w:semiHidden/>
+    <w:unhideWhenUsed/>
+    <w:qFormat/>
+    <w:rsid w:val="004F02AE"/>
+    <w:pPr>
+      <w:spacing w:after="0"/>
+      <w:jc w:val="left"/>
+      <w:outlineLvl w:val="8"/>
+    </w:pPr>
+    <w:rPr>
+      <w:b/>
+      <w:bCs/>
+      <w:i/>
+      <w:iCs/>
+      <w:smallCaps/>
+      <w:color w:val="305250" w:themeColor="accent6" w:themeShade="80"/>
+    </w:rPr>
+  </w:style>
+  <w:style w:type="character" w:default="1" w:styleId="Absatz-Standardschriftart">
+    <w:name w:val="Default Paragraph Font"/>
+    <w:uiPriority w:val="1"/>
+    <w:semiHidden/>
+    <w:unhideWhenUsed/>
+  </w:style>
+  <w:style w:type="table" w:default="1" w:styleId="NormaleTabelle">
+    <w:name w:val="Normal Table"/>
+    <w:uiPriority w:val="99"/>
+    <w:semiHidden/>
+    <w:unhideWhenUsed/>
+    <w:tblPr>
+      <w:tblInd w:w="0" w:type="dxa"/>
+      <w:tblCellMar>
+        <w:top w:w="0" w:type="dxa"/>
+        <w:left w:w="108" w:type="dxa"/>
+        <w:bottom w:w="0" w:type="dxa"/>
+        <w:right w:w="108" w:type="dxa"/>
+      </w:tblCellMar>
+    </w:tblPr>
+  </w:style>
+  <w:style w:type="numbering" w:default="1" w:styleId="KeineListe">
+    <w:name w:val="No List"/>
+    <w:uiPriority w:val="99"/>
+    <w:semiHidden/>
+    <w:unhideWhenUsed/>
+  </w:style>
+  <w:style w:type="paragraph" w:styleId="Kopfzeile">
+    <w:name w:val="header"/>
+    <w:basedOn w:val="Standard"/>
+    <w:link w:val="KopfzeileZchn"/>
+    <w:uiPriority w:val="99"/>
+    <w:unhideWhenUsed/>
+    <w:rsid w:val="004F02AE"/>
+    <w:pPr>
+      <w:tabs>
+        <w:tab w:val="center" w:pos="4536"/>
+        <w:tab w:val="right" w:pos="9072"/>
+      </w:tabs>
+      <w:spacing w:after="0" w:line="240" w:lineRule="auto"/>
+    </w:pPr>
+  </w:style>
+  <w:style w:type="character" w:customStyle="1" w:styleId="KopfzeileZchn">
+    <w:name w:val="Kopfzeile Zchn"/>
+    <w:basedOn w:val="Absatz-Standardschriftart"/>
+    <w:link w:val="Kopfzeile"/>
+    <w:uiPriority w:val="99"/>
+    <w:rsid w:val="004F02AE"/>
+  </w:style>
+  <w:style w:type="paragraph" w:styleId="Fuzeile">
+    <w:name w:val="footer"/>
+    <w:basedOn w:val="Standard"/>
+    <w:link w:val="FuzeileZchn"/>
+    <w:uiPriority w:val="99"/>
+    <w:unhideWhenUsed/>
+    <w:rsid w:val="004F02AE"/>
+    <w:pPr>
+      <w:tabs>
+        <w:tab w:val="center" w:pos="4536"/>
+        <w:tab w:val="right" w:pos="9072"/>
+      </w:tabs>
+      <w:spacing w:after="0" w:line="240" w:lineRule="auto"/>
+    </w:pPr>
+  </w:style>
+  <w:style w:type="character" w:customStyle="1" w:styleId="FuzeileZchn">
+    <w:name w:val="Fußzeile Zchn"/>
+    <w:basedOn w:val="Absatz-Standardschriftart"/>
+    <w:link w:val="Fuzeile"/>
+    <w:uiPriority w:val="99"/>
+    <w:rsid w:val="004F02AE"/>
+  </w:style>
+  <w:style w:type="character" w:customStyle="1" w:styleId="berschrift1Zchn">
+    <w:name w:val="Überschrift 1 Zchn"/>
+    <w:basedOn w:val="Absatz-Standardschriftart"/>
+    <w:link w:val="berschrift1"/>
+    <w:uiPriority w:val="9"/>
+    <w:rsid w:val="004F02AE"/>
+    <w:rPr>
+      <w:smallCaps/>
+      <w:spacing w:val="5"/>
+      <w:sz w:val="32"/>
+      <w:szCs w:val="32"/>
+    </w:rPr>
+  </w:style>
+  <w:style w:type="character" w:customStyle="1" w:styleId="berschrift2Zchn">
+    <w:name w:val="Überschrift 2 Zchn"/>
+    <w:basedOn w:val="Absatz-Standardschriftart"/>
+    <w:link w:val="berschrift2"/>
+    <w:uiPriority w:val="9"/>
+    <w:rsid w:val="004F02AE"/>
+    <w:rPr>
+      <w:smallCaps/>
+      <w:spacing w:val="5"/>
+      <w:sz w:val="28"/>
+      <w:szCs w:val="28"/>
+    </w:rPr>
+  </w:style>
+  <w:style w:type="character" w:customStyle="1" w:styleId="berschrift3Zchn">
+    <w:name w:val="Überschrift 3 Zchn"/>
+    <w:basedOn w:val="Absatz-Standardschriftart"/>
+    <w:link w:val="berschrift3"/>
+    <w:uiPriority w:val="9"/>
+    <w:rsid w:val="004F02AE"/>
+    <w:rPr>
+      <w:smallCaps/>
+      <w:spacing w:val="5"/>
+      <w:sz w:val="24"/>
+      <w:szCs w:val="24"/>
+    </w:rPr>
+  </w:style>
+  <w:style w:type="character" w:customStyle="1" w:styleId="berschrift4Zchn">
+    <w:name w:val="Überschrift 4 Zchn"/>
+    <w:basedOn w:val="Absatz-Standardschriftart"/>
+    <w:link w:val="berschrift4"/>
+    <w:uiPriority w:val="9"/>
+    <w:semiHidden/>
+    <w:rsid w:val="004F02AE"/>
+    <w:rPr>
+      <w:i/>
+      <w:iCs/>
+      <w:smallCaps/>
+      <w:spacing w:val="10"/>
+      <w:sz w:val="22"/>
+      <w:szCs w:val="22"/>
+    </w:rPr>
+  </w:style>
+  <w:style w:type="character" w:customStyle="1" w:styleId="berschrift5Zchn">
+    <w:name w:val="Überschrift 5 Zchn"/>
+    <w:basedOn w:val="Absatz-Standardschriftart"/>
+    <w:link w:val="berschrift5"/>
+    <w:uiPriority w:val="9"/>
+    <w:semiHidden/>
+    <w:rsid w:val="004F02AE"/>
+    <w:rPr>
+      <w:smallCaps/>
+      <w:color w:val="487B77" w:themeColor="accent6" w:themeShade="BF"/>
+      <w:spacing w:val="10"/>
+      <w:sz w:val="22"/>
+      <w:szCs w:val="22"/>
+    </w:rPr>
+  </w:style>
+  <w:style w:type="character" w:customStyle="1" w:styleId="berschrift6Zchn">
+    <w:name w:val="Überschrift 6 Zchn"/>
+    <w:basedOn w:val="Absatz-Standardschriftart"/>
+    <w:link w:val="berschrift6"/>
+    <w:uiPriority w:val="9"/>
+    <w:semiHidden/>
+    <w:rsid w:val="004F02AE"/>
+    <w:rPr>
+      <w:smallCaps/>
+      <w:color w:val="62A39F" w:themeColor="accent6"/>
+      <w:spacing w:val="5"/>
+      <w:sz w:val="22"/>
+      <w:szCs w:val="22"/>
+    </w:rPr>
+  </w:style>
+  <w:style w:type="character" w:customStyle="1" w:styleId="berschrift7Zchn">
+    <w:name w:val="Überschrift 7 Zchn"/>
+    <w:basedOn w:val="Absatz-Standardschriftart"/>
+    <w:link w:val="berschrift7"/>
+    <w:uiPriority w:val="9"/>
+    <w:semiHidden/>
+    <w:rsid w:val="004F02AE"/>
+    <w:rPr>
+      <w:b/>
+      <w:bCs/>
+      <w:smallCaps/>
+      <w:color w:val="62A39F" w:themeColor="accent6"/>
+      <w:spacing w:val="10"/>
+    </w:rPr>
+  </w:style>
+  <w:style w:type="character" w:customStyle="1" w:styleId="berschrift8Zchn">
+    <w:name w:val="Überschrift 8 Zchn"/>
+    <w:basedOn w:val="Absatz-Standardschriftart"/>
+    <w:link w:val="berschrift8"/>
+    <w:uiPriority w:val="9"/>
+    <w:semiHidden/>
+    <w:rsid w:val="004F02AE"/>
+    <w:rPr>
+      <w:b/>
+      <w:bCs/>
+      <w:i/>
+      <w:iCs/>
+      <w:smallCaps/>
+      <w:color w:val="487B77" w:themeColor="accent6" w:themeShade="BF"/>
+    </w:rPr>
+  </w:style>
+  <w:style w:type="character" w:customStyle="1" w:styleId="berschrift9Zchn">
+    <w:name w:val="Überschrift 9 Zchn"/>
+    <w:basedOn w:val="Absatz-Standardschriftart"/>
+    <w:link w:val="berschrift9"/>
+    <w:uiPriority w:val="9"/>
+    <w:semiHidden/>
+    <w:rsid w:val="004F02AE"/>
+    <w:rPr>
+      <w:b/>
+      <w:bCs/>
+      <w:i/>
+      <w:iCs/>
+      <w:smallCaps/>
+      <w:color w:val="305250" w:themeColor="accent6" w:themeShade="80"/>
+    </w:rPr>
+  </w:style>
+  <w:style w:type="paragraph" w:styleId="Beschriftung">
+    <w:name w:val="caption"/>
+    <w:basedOn w:val="Standard"/>
+    <w:next w:val="Standard"/>
+    <w:uiPriority w:val="35"/>
+    <w:unhideWhenUsed/>
+    <w:qFormat/>
+    <w:rsid w:val="004F02AE"/>
+    <w:rPr>
+      <w:b/>
+      <w:bCs/>
+      <w:caps/>
+      <w:sz w:val="16"/>
+      <w:szCs w:val="16"/>
+    </w:rPr>
+  </w:style>
+  <w:style w:type="paragraph" w:styleId="Titel">
+    <w:name w:val="Title"/>
+    <w:basedOn w:val="Standard"/>
+    <w:next w:val="Standard"/>
+    <w:link w:val="TitelZchn"/>
+    <w:uiPriority w:val="10"/>
+    <w:qFormat/>
+    <w:rsid w:val="004F02AE"/>
+    <w:pPr>
+      <w:pBdr>
+        <w:top w:val="single" w:sz="8" w:space="1" w:color="62A39F" w:themeColor="accent6"/>
+      </w:pBdr>
+      <w:spacing w:after="120" w:line="240" w:lineRule="auto"/>
+      <w:jc w:val="right"/>
+    </w:pPr>
+    <w:rPr>
+      <w:smallCaps/>
+      <w:color w:val="262626" w:themeColor="text1" w:themeTint="D9"/>
+      <w:sz w:val="52"/>
+      <w:szCs w:val="52"/>
+    </w:rPr>
+  </w:style>
+  <w:style w:type="character" w:customStyle="1" w:styleId="TitelZchn">
+    <w:name w:val="Titel Zchn"/>
+    <w:basedOn w:val="Absatz-Standardschriftart"/>
+    <w:link w:val="Titel"/>
+    <w:uiPriority w:val="10"/>
+    <w:rsid w:val="004F02AE"/>
+    <w:rPr>
+      <w:smallCaps/>
+      <w:color w:val="262626" w:themeColor="text1" w:themeTint="D9"/>
+      <w:sz w:val="52"/>
+      <w:szCs w:val="52"/>
+    </w:rPr>
+  </w:style>
+  <w:style w:type="paragraph" w:styleId="Untertitel">
+    <w:name w:val="Subtitle"/>
+    <w:basedOn w:val="Standard"/>
+    <w:next w:val="Standard"/>
+    <w:link w:val="UntertitelZchn"/>
+    <w:uiPriority w:val="11"/>
+    <w:qFormat/>
+    <w:rsid w:val="004F02AE"/>
+    <w:pPr>
+      <w:spacing w:after="720" w:line="240" w:lineRule="auto"/>
+      <w:jc w:val="right"/>
+    </w:pPr>
+    <w:rPr>
+      <w:rFonts w:asciiTheme="majorHAnsi" w:eastAsiaTheme="majorEastAsia" w:hAnsiTheme="majorHAnsi" w:cstheme="majorBidi"/>
+    </w:rPr>
+  </w:style>
+  <w:style w:type="character" w:customStyle="1" w:styleId="UntertitelZchn">
+    <w:name w:val="Untertitel Zchn"/>
+    <w:basedOn w:val="Absatz-Standardschriftart"/>
+    <w:link w:val="Untertitel"/>
+    <w:uiPriority w:val="11"/>
+    <w:rsid w:val="004F02AE"/>
+    <w:rPr>
+      <w:rFonts w:asciiTheme="majorHAnsi" w:eastAsiaTheme="majorEastAsia" w:hAnsiTheme="majorHAnsi" w:cstheme="majorBidi"/>
+    </w:rPr>
+  </w:style>
+  <w:style w:type="character" w:styleId="Fett">
+    <w:name w:val="Strong"/>
+    <w:uiPriority w:val="22"/>
+    <w:qFormat/>
+    <w:rsid w:val="004F02AE"/>
+    <w:rPr>
+      <w:b/>
+      <w:bCs/>
+      <w:color w:val="62A39F" w:themeColor="accent6"/>
+    </w:rPr>
+  </w:style>
+  <w:style w:type="character" w:styleId="Hervorhebung">
+    <w:name w:val="Emphasis"/>
+    <w:uiPriority w:val="20"/>
+    <w:qFormat/>
+    <w:rsid w:val="004F02AE"/>
+    <w:rPr>
+      <w:b/>
+      <w:bCs/>
+      <w:i/>
+      <w:iCs/>
+      <w:spacing w:val="10"/>
+    </w:rPr>
+  </w:style>
+  <w:style w:type="paragraph" w:styleId="KeinLeerraum">
+    <w:name w:val="No Spacing"/>
+    <w:link w:val="KeinLeerraumZchn"/>
+    <w:uiPriority w:val="1"/>
+    <w:qFormat/>
+    <w:rsid w:val="004F02AE"/>
+    <w:pPr>
+      <w:spacing w:after="0" w:line="240" w:lineRule="auto"/>
+    </w:pPr>
+  </w:style>
+  <w:style w:type="paragraph" w:styleId="Zitat">
+    <w:name w:val="Quote"/>
+    <w:basedOn w:val="Standard"/>
+    <w:next w:val="Standard"/>
+    <w:link w:val="ZitatZchn"/>
+    <w:uiPriority w:val="29"/>
+    <w:qFormat/>
+    <w:rsid w:val="004F02AE"/>
+    <w:rPr>
+      <w:i/>
+      <w:iCs/>
+    </w:rPr>
+  </w:style>
+  <w:style w:type="character" w:customStyle="1" w:styleId="ZitatZchn">
+    <w:name w:val="Zitat Zchn"/>
+    <w:basedOn w:val="Absatz-Standardschriftart"/>
+    <w:link w:val="Zitat"/>
+    <w:uiPriority w:val="29"/>
+    <w:rsid w:val="004F02AE"/>
+    <w:rPr>
+      <w:i/>
+      <w:iCs/>
+    </w:rPr>
+  </w:style>
+  <w:style w:type="paragraph" w:styleId="IntensivesZitat">
+    <w:name w:val="Intense Quote"/>
+    <w:basedOn w:val="Standard"/>
+    <w:next w:val="Standard"/>
+    <w:link w:val="IntensivesZitatZchn"/>
+    <w:uiPriority w:val="30"/>
+    <w:qFormat/>
+    <w:rsid w:val="004F02AE"/>
+    <w:pPr>
+      <w:pBdr>
+        <w:top w:val="single" w:sz="8" w:space="1" w:color="62A39F" w:themeColor="accent6"/>
+      </w:pBdr>
+      <w:spacing w:before="140" w:after="140"/>
+      <w:ind w:left="1440" w:right="1440"/>
+    </w:pPr>
+    <w:rPr>
+      <w:b/>
+      <w:bCs/>
+      <w:i/>
+      <w:iCs/>
+    </w:rPr>
+  </w:style>
+  <w:style w:type="character" w:customStyle="1" w:styleId="IntensivesZitatZchn">
+    <w:name w:val="Intensives Zitat Zchn"/>
+    <w:basedOn w:val="Absatz-Standardschriftart"/>
+    <w:link w:val="IntensivesZitat"/>
+    <w:uiPriority w:val="30"/>
+    <w:rsid w:val="004F02AE"/>
+    <w:rPr>
+      <w:b/>
+      <w:bCs/>
+      <w:i/>
+      <w:iCs/>
+    </w:rPr>
+  </w:style>
+  <w:style w:type="character" w:styleId="SchwacheHervorhebung">
+    <w:name w:val="Subtle Emphasis"/>
+    <w:uiPriority w:val="19"/>
+    <w:qFormat/>
+    <w:rsid w:val="004F02AE"/>
+    <w:rPr>
+      <w:i/>
+      <w:iCs/>
+    </w:rPr>
+  </w:style>
+  <w:style w:type="character" w:styleId="IntensiveHervorhebung">
+    <w:name w:val="Intense Emphasis"/>
+    <w:uiPriority w:val="21"/>
+    <w:qFormat/>
+    <w:rsid w:val="004F02AE"/>
+    <w:rPr>
+      <w:b/>
+      <w:bCs/>
+      <w:i/>
+      <w:iCs/>
+      <w:color w:val="62A39F" w:themeColor="accent6"/>
+      <w:spacing w:val="10"/>
+    </w:rPr>
+  </w:style>
+  <w:style w:type="character" w:styleId="SchwacherVerweis">
+    <w:name w:val="Subtle Reference"/>
+    <w:uiPriority w:val="31"/>
+    <w:qFormat/>
+    <w:rsid w:val="004F02AE"/>
+    <w:rPr>
+      <w:b/>
+      <w:bCs/>
+    </w:rPr>
+  </w:style>
+  <w:style w:type="character" w:styleId="IntensiverVerweis">
+    <w:name w:val="Intense Reference"/>
+    <w:uiPriority w:val="32"/>
+    <w:qFormat/>
+    <w:rsid w:val="004F02AE"/>
+    <w:rPr>
+      <w:b/>
+      <w:bCs/>
+      <w:smallCaps/>
+      <w:spacing w:val="5"/>
+      <w:sz w:val="22"/>
+      <w:szCs w:val="22"/>
+      <w:u w:val="single"/>
+    </w:rPr>
+  </w:style>
+  <w:style w:type="character" w:styleId="Buchtitel">
+    <w:name w:val="Book Title"/>
+    <w:uiPriority w:val="33"/>
+    <w:qFormat/>
+    <w:rsid w:val="004F02AE"/>
+    <w:rPr>
+      <w:rFonts w:asciiTheme="majorHAnsi" w:eastAsiaTheme="majorEastAsia" w:hAnsiTheme="majorHAnsi" w:cstheme="majorBidi"/>
+      <w:i/>
+      <w:iCs/>
+      <w:sz w:val="20"/>
+      <w:szCs w:val="20"/>
+    </w:rPr>
+  </w:style>
+  <w:style w:type="paragraph" w:styleId="Inhaltsverzeichnisberschrift">
+    <w:name w:val="TOC Heading"/>
+    <w:basedOn w:val="berschrift1"/>
+    <w:next w:val="Standard"/>
+    <w:uiPriority w:val="39"/>
+    <w:unhideWhenUsed/>
+    <w:qFormat/>
+    <w:rsid w:val="004F02AE"/>
+    <w:pPr>
+      <w:outlineLvl w:val="9"/>
+    </w:pPr>
+  </w:style>
+  <w:style w:type="character" w:customStyle="1" w:styleId="KeinLeerraumZchn">
+    <w:name w:val="Kein Leerraum Zchn"/>
+    <w:basedOn w:val="Absatz-Standardschriftart"/>
+    <w:link w:val="KeinLeerraum"/>
+    <w:uiPriority w:val="1"/>
+    <w:rsid w:val="004A4901"/>
+  </w:style>
+  <w:style w:type="table" w:styleId="Tabellenraster">
+    <w:name w:val="Table Grid"/>
+    <w:basedOn w:val="NormaleTabelle"/>
+    <w:uiPriority w:val="39"/>
+    <w:rsid w:val="00F36A2C"/>
+    <w:pPr>
+      <w:spacing w:after="0" w:line="240" w:lineRule="auto"/>
+    </w:pPr>
+    <w:tblPr>
+      <w:tblBorders>
+        <w:top w:val="single" w:sz="4" w:space="0" w:color="auto"/>
+        <w:left w:val="single" w:sz="4" w:space="0" w:color="auto"/>
+        <w:bottom w:val="single" w:sz="4" w:space="0" w:color="auto"/>
+        <w:right w:val="single" w:sz="4" w:space="0" w:color="auto"/>
+        <w:insideH w:val="single" w:sz="4" w:space="0" w:color="auto"/>
+        <w:insideV w:val="single" w:sz="4" w:space="0" w:color="auto"/>
+      </w:tblBorders>
+    </w:tblPr>
+  </w:style>
+  <w:style w:type="character" w:styleId="Hyperlink">
+    <w:name w:val="Hyperlink"/>
+    <w:basedOn w:val="Absatz-Standardschriftart"/>
+    <w:uiPriority w:val="99"/>
+    <w:unhideWhenUsed/>
+    <w:rsid w:val="00F834E6"/>
+    <w:rPr>
+      <w:color w:val="6EAC1C" w:themeColor="hyperlink"/>
+      <w:u w:val="single"/>
+    </w:rPr>
+  </w:style>
+  <w:style w:type="paragraph" w:styleId="Listenabsatz">
+    <w:name w:val="List Paragraph"/>
+    <w:basedOn w:val="Standard"/>
+    <w:uiPriority w:val="34"/>
+    <w:qFormat/>
+    <w:rsid w:val="00DC494C"/>
+    <w:pPr>
+      <w:ind w:left="720"/>
+      <w:contextualSpacing/>
+    </w:pPr>
+  </w:style>
+  <w:style w:type="paragraph" w:styleId="Verzeichnis1">
+    <w:name w:val="toc 1"/>
+    <w:basedOn w:val="Standard"/>
+    <w:next w:val="Standard"/>
+    <w:autoRedefine/>
+    <w:uiPriority w:val="39"/>
+    <w:unhideWhenUsed/>
+    <w:rsid w:val="00C41E6C"/>
+    <w:pPr>
+      <w:spacing w:after="100"/>
+    </w:pPr>
+  </w:style>
+  <w:style w:type="paragraph" w:styleId="Verzeichnis2">
+    <w:name w:val="toc 2"/>
+    <w:basedOn w:val="Standard"/>
+    <w:next w:val="Standard"/>
+    <w:autoRedefine/>
+    <w:uiPriority w:val="39"/>
+    <w:unhideWhenUsed/>
+    <w:rsid w:val="00C41E6C"/>
+    <w:pPr>
+      <w:spacing w:after="100"/>
+      <w:ind w:left="200"/>
+    </w:pPr>
+  </w:style>
+  <w:style w:type="table" w:customStyle="1" w:styleId="GridTable1Light-Accent11">
+    <w:name w:val="Grid Table 1 Light - Accent 11"/>
+    <w:basedOn w:val="NormaleTabelle"/>
+    <w:uiPriority w:val="46"/>
+    <w:rsid w:val="00F14297"/>
+    <w:pPr>
+      <w:spacing w:after="0" w:line="240" w:lineRule="auto"/>
+    </w:pPr>
+    <w:tblPr>
+      <w:tblStyleRowBandSize w:val="1"/>
+      <w:tblStyleColBandSize w:val="1"/>
+      <w:tblBorders>
+        <w:top w:val="single" w:sz="4" w:space="0" w:color="A4DDF4" w:themeColor="accent1" w:themeTint="66"/>
+        <w:left w:val="single" w:sz="4" w:space="0" w:color="A4DDF4" w:themeColor="accent1" w:themeTint="66"/>
+        <w:bottom w:val="single" w:sz="4" w:space="0" w:color="A4DDF4" w:themeColor="accent1" w:themeTint="66"/>
+        <w:right w:val="single" w:sz="4" w:space="0" w:color="A4DDF4" w:themeColor="accent1" w:themeTint="66"/>
+        <w:insideH w:val="single" w:sz="4" w:space="0" w:color="A4DDF4" w:themeColor="accent1" w:themeTint="66"/>
+        <w:insideV w:val="single" w:sz="4" w:space="0" w:color="A4DDF4" w:themeColor="accent1" w:themeTint="66"/>
+      </w:tblBorders>
+    </w:tblPr>
+    <w:tblStylePr w:type="firstRow">
+      <w:rPr>
+        <w:b/>
+        <w:bCs/>
+      </w:rPr>
+      <w:tblPr/>
+      <w:tcPr>
+        <w:tcBorders>
+          <w:bottom w:val="single" w:sz="12" w:space="0" w:color="76CDEE" w:themeColor="accent1" w:themeTint="99"/>
+        </w:tcBorders>
+      </w:tcPr>
+    </w:tblStylePr>
+    <w:tblStylePr w:type="lastRow">
+      <w:rPr>
+        <w:b/>
+        <w:bCs/>
+      </w:rPr>
+      <w:tblPr/>
+      <w:tcPr>
+        <w:tcBorders>
+          <w:top w:val="double" w:sz="2" w:space="0" w:color="76CDEE" w:themeColor="accent1" w:themeTint="99"/>
+        </w:tcBorders>
+      </w:tcPr>
+    </w:tblStylePr>
+    <w:tblStylePr w:type="firstCol">
+      <w:rPr>
+        <w:b/>
+        <w:bCs/>
+      </w:rPr>
+    </w:tblStylePr>
+    <w:tblStylePr w:type="lastCol">
+      <w:rPr>
+        <w:b/>
+        <w:bCs/>
+      </w:rPr>
+    </w:tblStylePr>
+  </w:style>
+  <w:style w:type="table" w:customStyle="1" w:styleId="GridTable3-Accent11">
+    <w:name w:val="Grid Table 3 - Accent 11"/>
+    <w:basedOn w:val="NormaleTabelle"/>
+    <w:uiPriority w:val="48"/>
+    <w:rsid w:val="00F14297"/>
+    <w:pPr>
+      <w:spacing w:after="0" w:line="240" w:lineRule="auto"/>
+    </w:pPr>
+    <w:tblPr>
+      <w:tblStyleRowBandSize w:val="1"/>
+      <w:tblStyleColBandSize w:val="1"/>
+      <w:tblBorders>
+        <w:top w:val="single" w:sz="4" w:space="0" w:color="76CDEE" w:themeColor="accent1" w:themeTint="99"/>
+        <w:left w:val="single" w:sz="4" w:space="0" w:color="76CDEE" w:themeColor="accent1" w:themeTint="99"/>
+        <w:bottom w:val="single" w:sz="4" w:space="0" w:color="76CDEE" w:themeColor="accent1" w:themeTint="99"/>
+        <w:right w:val="single" w:sz="4" w:space="0" w:color="76CDEE" w:themeColor="accent1" w:themeTint="99"/>
+        <w:insideH w:val="single" w:sz="4" w:space="0" w:color="76CDEE" w:themeColor="accent1" w:themeTint="99"/>
+        <w:insideV w:val="single" w:sz="4" w:space="0" w:color="76CDEE" w:themeColor="accent1" w:themeTint="99"/>
+      </w:tblBorders>
+    </w:tblPr>
+    <w:tblStylePr w:type="firstRow">
+      <w:rPr>
+        <w:b/>
+        <w:bCs/>
+      </w:rPr>
+      <w:tblPr/>
+      <w:tcPr>
+        <w:tcBorders>
+          <w:top w:val="nil"/>
+          <w:left w:val="nil"/>
+          <w:right w:val="nil"/>
+          <w:insideH w:val="nil"/>
+          <w:insideV w:val="nil"/>
+        </w:tcBorders>
+        <w:shd w:val="clear" w:color="auto" w:fill="FFFFFF" w:themeFill="background1"/>
+      </w:tcPr>
+    </w:tblStylePr>
+    <w:tblStylePr w:type="lastRow">
+      <w:rPr>
+        <w:b/>
+        <w:bCs/>
+      </w:rPr>
+      <w:tblPr/>
+      <w:tcPr>
+        <w:tcBorders>
+          <w:left w:val="nil"/>
+          <w:bottom w:val="nil"/>
+          <w:right w:val="nil"/>
+          <w:insideH w:val="nil"/>
+          <w:insideV w:val="nil"/>
+        </w:tcBorders>
+        <w:shd w:val="clear" w:color="auto" w:fill="FFFFFF" w:themeFill="background1"/>
+      </w:tcPr>
+    </w:tblStylePr>
+    <w:tblStylePr w:type="firstCol">
+      <w:pPr>
+        <w:jc w:val="right"/>
+      </w:pPr>
+      <w:rPr>
+        <w:i/>
+        <w:iCs/>
+      </w:rPr>
+      <w:tblPr/>
+      <w:tcPr>
+        <w:tcBorders>
+          <w:top w:val="nil"/>
+          <w:left w:val="nil"/>
+          <w:bottom w:val="nil"/>
+          <w:insideH w:val="nil"/>
+          <w:insideV w:val="nil"/>
+        </w:tcBorders>
+        <w:shd w:val="clear" w:color="auto" w:fill="FFFFFF" w:themeFill="background1"/>
+      </w:tcPr>
+    </w:tblStylePr>
+    <w:tblStylePr w:type="lastCol">
+      <w:rPr>
+        <w:i/>
+        <w:iCs/>
+      </w:rPr>
+      <w:tblPr/>
+      <w:tcPr>
+        <w:tcBorders>
+          <w:top w:val="nil"/>
+          <w:bottom w:val="nil"/>
+          <w:right w:val="nil"/>
+          <w:insideH w:val="nil"/>
+          <w:insideV w:val="nil"/>
+        </w:tcBorders>
+        <w:shd w:val="clear" w:color="auto" w:fill="FFFFFF" w:themeFill="background1"/>
+      </w:tcPr>
+    </w:tblStylePr>
+    <w:tblStylePr w:type="band1Vert">
+      <w:tblPr/>
+      <w:tcPr>
+        <w:shd w:val="clear" w:color="auto" w:fill="D1EEF9" w:themeFill="accent1" w:themeFillTint="33"/>
+      </w:tcPr>
+    </w:tblStylePr>
+    <w:tblStylePr w:type="band1Horz">
+      <w:tblPr/>
+      <w:tcPr>
+        <w:shd w:val="clear" w:color="auto" w:fill="D1EEF9" w:themeFill="accent1" w:themeFillTint="33"/>
+      </w:tcPr>
+    </w:tblStylePr>
+    <w:tblStylePr w:type="neCell">
+      <w:tblPr/>
+      <w:tcPr>
+        <w:tcBorders>
+          <w:bottom w:val="single" w:sz="4" w:space="0" w:color="76CDEE" w:themeColor="accent1" w:themeTint="99"/>
+        </w:tcBorders>
+      </w:tcPr>
+    </w:tblStylePr>
+    <w:tblStylePr w:type="nwCell">
+      <w:tblPr/>
+      <w:tcPr>
+        <w:tcBorders>
+          <w:bottom w:val="single" w:sz="4" w:space="0" w:color="76CDEE" w:themeColor="accent1" w:themeTint="99"/>
+        </w:tcBorders>
+      </w:tcPr>
+    </w:tblStylePr>
+    <w:tblStylePr w:type="seCell">
+      <w:tblPr/>
+      <w:tcPr>
+        <w:tcBorders>
+          <w:top w:val="single" w:sz="4" w:space="0" w:color="76CDEE" w:themeColor="accent1" w:themeTint="99"/>
+        </w:tcBorders>
+      </w:tcPr>
+    </w:tblStylePr>
+    <w:tblStylePr w:type="swCell">
+      <w:tblPr/>
+      <w:tcPr>
+        <w:tcBorders>
+          <w:top w:val="single" w:sz="4" w:space="0" w:color="76CDEE" w:themeColor="accent1" w:themeTint="99"/>
+        </w:tcBorders>
+      </w:tcPr>
+    </w:tblStylePr>
+  </w:style>
+  <w:style w:type="table" w:customStyle="1" w:styleId="GridTable5Dark-Accent11">
+    <w:name w:val="Grid Table 5 Dark - Accent 11"/>
+    <w:basedOn w:val="NormaleTabelle"/>
+    <w:uiPriority w:val="50"/>
+    <w:rsid w:val="00F14297"/>
+    <w:pPr>
+      <w:spacing w:after="0" w:line="240" w:lineRule="auto"/>
+    </w:pPr>
+    <w:tblPr>
+      <w:tblStyleRowBandSize w:val="1"/>
+      <w:tblStyleColBandSize w:val="1"/>
+      <w:tblBorders>
+        <w:top w:val="single" w:sz="4" w:space="0" w:color="FFFFFF" w:themeColor="background1"/>
+        <w:left w:val="single" w:sz="4" w:space="0" w:color="FFFFFF" w:themeColor="background1"/>
+        <w:bottom w:val="single" w:sz="4" w:space="0" w:color="FFFFFF" w:themeColor="background1"/>
+        <w:right w:val="single" w:sz="4" w:space="0" w:color="FFFFFF" w:themeColor="background1"/>
+        <w:insideH w:val="single" w:sz="4" w:space="0" w:color="FFFFFF" w:themeColor="background1"/>
+        <w:insideV w:val="single" w:sz="4" w:space="0" w:color="FFFFFF" w:themeColor="background1"/>
+      </w:tblBorders>
+    </w:tblPr>
+    <w:tcPr>
+      <w:shd w:val="clear" w:color="auto" w:fill="D1EEF9" w:themeFill="accent1" w:themeFillTint="33"/>
+    </w:tcPr>
+    <w:tblStylePr w:type="firstRow">
+      <w:rPr>
+        <w:b/>
+        <w:bCs/>
+        <w:color w:val="FFFFFF" w:themeColor="background1"/>
+      </w:rPr>
+      <w:tblPr/>
+      <w:tcPr>
+        <w:tcBorders>
+          <w:top w:val="single" w:sz="4" w:space="0" w:color="FFFFFF" w:themeColor="background1"/>
+          <w:left w:val="single" w:sz="4" w:space="0" w:color="FFFFFF" w:themeColor="background1"/>
+          <w:right w:val="single" w:sz="4" w:space="0" w:color="FFFFFF" w:themeColor="background1"/>
+          <w:insideH w:val="nil"/>
+          <w:insideV w:val="nil"/>
+        </w:tcBorders>
+        <w:shd w:val="clear" w:color="auto" w:fill="1CADE4" w:themeFill="accent1"/>
+      </w:tcPr>
+    </w:tblStylePr>
+    <w:tblStylePr w:type="lastRow">
+      <w:rPr>
+        <w:b/>
+        <w:bCs/>
+        <w:color w:val="FFFFFF" w:themeColor="background1"/>
+      </w:rPr>
+      <w:tblPr/>
+      <w:tcPr>
+        <w:tcBorders>
+          <w:left w:val="single" w:sz="4" w:space="0" w:color="FFFFFF" w:themeColor="background1"/>
+          <w:bottom w:val="single" w:sz="4" w:space="0" w:color="FFFFFF" w:themeColor="background1"/>
+          <w:right w:val="single" w:sz="4" w:space="0" w:color="FFFFFF" w:themeColor="background1"/>
+          <w:insideH w:val="nil"/>
+          <w:insideV w:val="nil"/>
+        </w:tcBorders>
+        <w:shd w:val="clear" w:color="auto" w:fill="1CADE4" w:themeFill="accent1"/>
+      </w:tcPr>
+    </w:tblStylePr>
+    <w:tblStylePr w:type="firstCol">
+      <w:rPr>
+        <w:b/>
+        <w:bCs/>
+        <w:color w:val="FFFFFF" w:themeColor="background1"/>
+      </w:rPr>
+      <w:tblPr/>
+      <w:tcPr>
+        <w:tcBorders>
+          <w:top w:val="single" w:sz="4" w:space="0" w:color="FFFFFF" w:themeColor="background1"/>
+          <w:left w:val="single" w:sz="4" w:space="0" w:color="FFFFFF" w:themeColor="background1"/>
+          <w:bottom w:val="single" w:sz="4" w:space="0" w:color="FFFFFF" w:themeColor="background1"/>
+          <w:insideV w:val="nil"/>
+        </w:tcBorders>
+        <w:shd w:val="clear" w:color="auto" w:fill="1CADE4" w:themeFill="accent1"/>
+      </w:tcPr>
+    </w:tblStylePr>
+    <w:tblStylePr w:type="lastCol">
+      <w:rPr>
+        <w:b/>
+        <w:bCs/>
+        <w:color w:val="FFFFFF" w:themeColor="background1"/>
+      </w:rPr>
+      <w:tblPr/>
+      <w:tcPr>
+        <w:tcBorders>
+          <w:top w:val="single" w:sz="4" w:space="0" w:color="FFFFFF" w:themeColor="background1"/>
+          <w:bottom w:val="single" w:sz="4" w:space="0" w:color="FFFFFF" w:themeColor="background1"/>
+          <w:right w:val="single" w:sz="4" w:space="0" w:color="FFFFFF" w:themeColor="background1"/>
+          <w:insideV w:val="nil"/>
+        </w:tcBorders>
+        <w:shd w:val="clear" w:color="auto" w:fill="1CADE4" w:themeFill="accent1"/>
+      </w:tcPr>
+    </w:tblStylePr>
+    <w:tblStylePr w:type="band1Vert">
+      <w:tblPr/>
+      <w:tcPr>
+        <w:shd w:val="clear" w:color="auto" w:fill="A4DDF4" w:themeFill="accent1" w:themeFillTint="66"/>
+      </w:tcPr>
+    </w:tblStylePr>
+    <w:tblStylePr w:type="band1Horz">
+      <w:tblPr/>
+      <w:tcPr>
+        <w:shd w:val="clear" w:color="auto" w:fill="A4DDF4" w:themeFill="accent1" w:themeFillTint="66"/>
+      </w:tcPr>
+    </w:tblStylePr>
+  </w:style>
+  <w:style w:type="paragraph" w:styleId="Sprechblasentext">
+    <w:name w:val="Balloon Text"/>
+    <w:basedOn w:val="Standard"/>
+    <w:link w:val="SprechblasentextZchn"/>
+    <w:uiPriority w:val="99"/>
+    <w:semiHidden/>
+    <w:unhideWhenUsed/>
+    <w:rsid w:val="003A2439"/>
+    <w:pPr>
+      <w:spacing w:after="0" w:line="240" w:lineRule="auto"/>
+    </w:pPr>
+    <w:rPr>
+      <w:rFonts w:ascii="Tahoma" w:hAnsi="Tahoma" w:cs="Tahoma"/>
+      <w:sz w:val="16"/>
+      <w:szCs w:val="16"/>
+    </w:rPr>
+  </w:style>
+  <w:style w:type="character" w:customStyle="1" w:styleId="SprechblasentextZchn">
+    <w:name w:val="Sprechblasentext Zchn"/>
+    <w:basedOn w:val="Absatz-Standardschriftart"/>
+    <w:link w:val="Sprechblasentext"/>
+    <w:uiPriority w:val="99"/>
+    <w:semiHidden/>
+    <w:rsid w:val="003A2439"/>
+    <w:rPr>
+      <w:rFonts w:ascii="Tahoma" w:hAnsi="Tahoma" w:cs="Tahoma"/>
+      <w:sz w:val="16"/>
+      <w:szCs w:val="16"/>
+    </w:rPr>
+  </w:style>
+  <w:style w:type="paragraph" w:styleId="Verzeichnis3">
+    <w:name w:val="toc 3"/>
+    <w:basedOn w:val="Standard"/>
+    <w:next w:val="Standard"/>
+    <w:autoRedefine/>
+    <w:uiPriority w:val="39"/>
+    <w:unhideWhenUsed/>
+    <w:rsid w:val="00AB139C"/>
+    <w:pPr>
+      <w:spacing w:after="100"/>
+      <w:ind w:left="400"/>
+    </w:pPr>
+  </w:style>
+  <w:style w:type="character" w:styleId="BesuchterHyperlink">
+    <w:name w:val="FollowedHyperlink"/>
+    <w:basedOn w:val="Absatz-Standardschriftart"/>
+    <w:uiPriority w:val="99"/>
+    <w:semiHidden/>
+    <w:unhideWhenUsed/>
+    <w:rsid w:val="007F7F7B"/>
+    <w:rPr>
+      <w:color w:val="B26B02" w:themeColor="followedHyperlink"/>
+      <w:u w:val="single"/>
+    </w:rPr>
   </w:style>
 </w:styles>
 </file>
@@ -8107,7 +11574,7 @@
   <a:extraClrSchemeLst/>
   <a:extLst>
     <a:ext uri="{05A4C25C-085E-4340-85A3-A5531E510DB2}">
-      <thm15:themeFamily xmlns:thm15="http://schemas.microsoft.com/office/thememl/2012/main" name="Office Theme" id="{62F939B6-93AF-4DB8-9C6B-D6C7DFDC589F}" vid="{4A3C46E8-61CC-4603-A589-7422A47A8E4A}"/>
+      <thm15:themeFamily xmlns="" xmlns:thm15="http://schemas.microsoft.com/office/thememl/2012/main" name="Office Theme" id="{62F939B6-93AF-4DB8-9C6B-D6C7DFDC589F}" vid="{4A3C46E8-61CC-4603-A589-7422A47A8E4A}"/>
     </a:ext>
   </a:extLst>
 </a:theme>
@@ -8137,7 +11604,7 @@
 </file>
 
 <file path=customXml/itemProps2.xml><?xml version="1.0" encoding="utf-8"?>
-<ds:datastoreItem xmlns:ds="http://schemas.openxmlformats.org/officeDocument/2006/customXml" ds:itemID="{C91F04FC-E907-4FB2-A2A7-044A5D733DEC}">
+<ds:datastoreItem xmlns:ds="http://schemas.openxmlformats.org/officeDocument/2006/customXml" ds:itemID="{DCB66403-5F5E-4222-8B55-B1BD9C481257}">
   <ds:schemaRefs>
     <ds:schemaRef ds:uri="http://schemas.openxmlformats.org/officeDocument/2006/bibliography"/>
   </ds:schemaRefs>

--- a/doc/User Manual.docx
+++ b/doc/User Manual.docx
@@ -1,6 +1,6 @@
 
 <file path=word/document.xml><?xml version="1.0" encoding="utf-8"?>
-<w:document xmlns:wpc="http://schemas.microsoft.com/office/word/2010/wordprocessingCanvas" xmlns:mc="http://schemas.openxmlformats.org/markup-compatibility/2006" xmlns:o="urn:schemas-microsoft-com:office:office" xmlns:r="http://schemas.openxmlformats.org/officeDocument/2006/relationships" xmlns:m="http://schemas.openxmlformats.org/officeDocument/2006/math" xmlns:v="urn:schemas-microsoft-com:vml" xmlns:wp14="http://schemas.microsoft.com/office/word/2010/wordprocessingDrawing" xmlns:wp="http://schemas.openxmlformats.org/drawingml/2006/wordprocessingDrawing" xmlns:w10="urn:schemas-microsoft-com:office:word" xmlns:w="http://schemas.openxmlformats.org/wordprocessingml/2006/main" xmlns:w14="http://schemas.microsoft.com/office/word/2010/wordml" xmlns:wpg="http://schemas.microsoft.com/office/word/2010/wordprocessingGroup" xmlns:wpi="http://schemas.microsoft.com/office/word/2010/wordprocessingInk" xmlns:wne="http://schemas.microsoft.com/office/word/2006/wordml" xmlns:wps="http://schemas.microsoft.com/office/word/2010/wordprocessingShape" mc:Ignorable="w14 wp14">
+<w:document xmlns:wpc="http://schemas.microsoft.com/office/word/2010/wordprocessingCanvas" xmlns:mc="http://schemas.openxmlformats.org/markup-compatibility/2006" xmlns:o="urn:schemas-microsoft-com:office:office" xmlns:r="http://schemas.openxmlformats.org/officeDocument/2006/relationships" xmlns:m="http://schemas.openxmlformats.org/officeDocument/2006/math" xmlns:v="urn:schemas-microsoft-com:vml" xmlns:wp14="http://schemas.microsoft.com/office/word/2010/wordprocessingDrawing" xmlns:wp="http://schemas.openxmlformats.org/drawingml/2006/wordprocessingDrawing" xmlns:w10="urn:schemas-microsoft-com:office:word" xmlns:w="http://schemas.openxmlformats.org/wordprocessingml/2006/main" xmlns:w14="http://schemas.microsoft.com/office/word/2010/wordml" xmlns:w15="http://schemas.microsoft.com/office/word/2012/wordml" xmlns:wpg="http://schemas.microsoft.com/office/word/2010/wordprocessingGroup" xmlns:wpi="http://schemas.microsoft.com/office/word/2010/wordprocessingInk" xmlns:wne="http://schemas.microsoft.com/office/word/2006/wordml" xmlns:wps="http://schemas.microsoft.com/office/word/2010/wordprocessingShape" mc:Ignorable="w14 w15 wp14">
   <w:body>
     <w:sdt>
       <w:sdtPr>
@@ -18,7 +18,7 @@
       <w:sdtContent>
         <w:p>
           <w:pPr>
-            <w:pStyle w:val="KeinLeerraum"/>
+            <w:pStyle w:val="NoSpacing"/>
           </w:pPr>
           <w:r>
             <w:rPr>
@@ -158,7 +158,7 @@
                                   <w:sdtContent>
                                     <w:p>
                                       <w:pPr>
-                                        <w:pStyle w:val="KeinLeerraum"/>
+                                        <w:pStyle w:val="NoSpacing"/>
                                         <w:jc w:val="right"/>
                                         <w:rPr>
                                           <w:color w:val="FFFFFF" w:themeColor="background1"/>
@@ -3472,7 +3472,7 @@
                             <w:sdtContent>
                               <w:p>
                                 <w:pPr>
-                                  <w:pStyle w:val="KeinLeerraum"/>
+                                  <w:pStyle w:val="NoSpacing"/>
                                   <w:jc w:val="right"/>
                                   <w:rPr>
                                     <w:color w:val="FFFFFF" w:themeColor="background1"/>
@@ -3675,7 +3675,7 @@
                             <w:txbxContent>
                               <w:p>
                                 <w:pPr>
-                                  <w:pStyle w:val="KeinLeerraum"/>
+                                  <w:pStyle w:val="NoSpacing"/>
                                   <w:rPr>
                                     <w:color w:val="1CADE4" w:themeColor="accent1"/>
                                     <w:sz w:val="26"/>
@@ -3710,7 +3710,7 @@
                               </w:p>
                               <w:p>
                                 <w:pPr>
-                                  <w:pStyle w:val="KeinLeerraum"/>
+                                  <w:pStyle w:val="NoSpacing"/>
                                   <w:rPr>
                                     <w:color w:val="595959" w:themeColor="text1" w:themeTint="A6"/>
                                   </w:rPr>
@@ -3777,7 +3777,7 @@
                       <w:txbxContent>
                         <w:p>
                           <w:pPr>
-                            <w:pStyle w:val="KeinLeerraum"/>
+                            <w:pStyle w:val="NoSpacing"/>
                             <w:rPr>
                               <w:color w:val="1CADE4" w:themeColor="accent1"/>
                               <w:sz w:val="26"/>
@@ -3812,7 +3812,7 @@
                         </w:p>
                         <w:p>
                           <w:pPr>
-                            <w:pStyle w:val="KeinLeerraum"/>
+                            <w:pStyle w:val="NoSpacing"/>
                             <w:rPr>
                               <w:color w:val="595959" w:themeColor="text1" w:themeTint="A6"/>
                             </w:rPr>
@@ -3931,7 +3931,7 @@
                             <w:txbxContent>
                               <w:p>
                                 <w:pPr>
-                                  <w:pStyle w:val="KeinLeerraum"/>
+                                  <w:pStyle w:val="NoSpacing"/>
                                   <w:spacing w:before="120"/>
                                   <w:rPr>
                                     <w:rFonts w:asciiTheme="majorHAnsi" w:eastAsiaTheme="majorEastAsia" w:hAnsiTheme="majorHAnsi" w:cstheme="majorBidi"/>
@@ -4047,7 +4047,7 @@
                       <w:txbxContent>
                         <w:p>
                           <w:pPr>
-                            <w:pStyle w:val="KeinLeerraum"/>
+                            <w:pStyle w:val="NoSpacing"/>
                             <w:spacing w:before="120"/>
                             <w:rPr>
                               <w:rFonts w:asciiTheme="majorHAnsi" w:eastAsiaTheme="majorEastAsia" w:hAnsiTheme="majorHAnsi" w:cstheme="majorBidi"/>
@@ -4157,16 +4157,10 @@
     </w:sdt>
     <w:p>
       <w:pPr>
-        <w:pStyle w:val="berschrift1"/>
-        <w:rPr>
-          <w:lang w:val="en-US"/>
-        </w:rPr>
+        <w:pStyle w:val="Heading1"/>
       </w:pPr>
-      <w:bookmarkStart w:id="0" w:name="_Toc414878820"/>
-      <w:r>
-        <w:rPr>
-          <w:lang w:val="en-US"/>
-        </w:rPr>
+      <w:bookmarkStart w:id="0" w:name="_Toc414911946"/>
+      <w:r>
         <w:lastRenderedPageBreak/>
         <w:t>Document Summary</w:t>
       </w:r>
@@ -4182,7 +4176,7 @@
       <w:r>
         <w:t>(</w:t>
       </w:r>
-      <w:hyperlink r:id="rId10" w:history="1">
+      <w:hyperlink r:id="rId9" w:history="1">
         <w:r>
           <w:rPr>
             <w:rStyle w:val="Hyperlink"/>
@@ -4249,21 +4243,7 @@
         <w:rPr>
           <w:i/>
         </w:rPr>
-        <w:t xml:space="preserve">Einrichtung von </w:t>
-      </w:r>
-      <w:proofErr w:type="spellStart"/>
-      <w:r>
-        <w:rPr>
-          <w:i/>
-        </w:rPr>
-        <w:t>Scheduled</w:t>
-      </w:r>
-      <w:proofErr w:type="spellEnd"/>
-      <w:r>
-        <w:rPr>
-          <w:i/>
-        </w:rPr>
-        <w:t xml:space="preserve"> Windows Tasks etc. auskennen und </w:t>
+        <w:t xml:space="preserve">Einrichtung von Scheduled Windows Tasks etc. auskennen und </w:t>
       </w:r>
       <w:r>
         <w:rPr>
@@ -4278,7 +4258,7 @@
         <w:t>.</w:t>
       </w:r>
     </w:p>
-    <w:bookmarkStart w:id="1" w:name="_Toc414878821" w:displacedByCustomXml="next"/>
+    <w:bookmarkStart w:id="1" w:name="_Toc414911947" w:displacedByCustomXml="next"/>
     <w:sdt>
       <w:sdtPr>
         <w:rPr>
@@ -4303,7 +4283,7 @@
       <w:sdtContent>
         <w:p>
           <w:pPr>
-            <w:pStyle w:val="berschrift1"/>
+            <w:pStyle w:val="Heading1"/>
           </w:pPr>
           <w:r>
             <w:t>Inhaltsverzeichnis</w:t>
@@ -4312,7 +4292,7 @@
         </w:p>
         <w:p>
           <w:pPr>
-            <w:pStyle w:val="Verzeichnis1"/>
+            <w:pStyle w:val="TOC1"/>
             <w:tabs>
               <w:tab w:val="right" w:leader="dot" w:pos="9062"/>
             </w:tabs>
@@ -4332,12 +4312,11 @@
           <w:r>
             <w:fldChar w:fldCharType="separate"/>
           </w:r>
-          <w:hyperlink w:anchor="_Toc414878820" w:history="1">
+          <w:hyperlink w:anchor="_Toc414911946" w:history="1">
             <w:r>
               <w:rPr>
                 <w:rStyle w:val="Hyperlink"/>
                 <w:noProof/>
-                <w:lang w:val="en-US"/>
               </w:rPr>
               <w:t>Document Summary</w:t>
             </w:r>
@@ -4360,7 +4339,7 @@
                 <w:noProof/>
                 <w:webHidden/>
               </w:rPr>
-              <w:instrText xml:space="preserve"> PAGEREF _Toc414878820 \h </w:instrText>
+              <w:instrText xml:space="preserve"> PAGEREF _Toc414911946 \h </w:instrText>
             </w:r>
             <w:r>
               <w:rPr>
@@ -4393,7 +4372,7 @@
         </w:p>
         <w:p>
           <w:pPr>
-            <w:pStyle w:val="Verzeichnis1"/>
+            <w:pStyle w:val="TOC1"/>
             <w:tabs>
               <w:tab w:val="right" w:leader="dot" w:pos="9062"/>
             </w:tabs>
@@ -4404,7 +4383,7 @@
               <w:lang w:eastAsia="de-CH"/>
             </w:rPr>
           </w:pPr>
-          <w:hyperlink w:anchor="_Toc414878821" w:history="1">
+          <w:hyperlink w:anchor="_Toc414911947" w:history="1">
             <w:r>
               <w:rPr>
                 <w:rStyle w:val="Hyperlink"/>
@@ -4431,7 +4410,7 @@
                 <w:noProof/>
                 <w:webHidden/>
               </w:rPr>
-              <w:instrText xml:space="preserve"> PAGEREF _Toc414878821 \h </w:instrText>
+              <w:instrText xml:space="preserve"> PAGEREF _Toc414911947 \h </w:instrText>
             </w:r>
             <w:r>
               <w:rPr>
@@ -4464,7 +4443,7 @@
         </w:p>
         <w:p>
           <w:pPr>
-            <w:pStyle w:val="Verzeichnis1"/>
+            <w:pStyle w:val="TOC1"/>
             <w:tabs>
               <w:tab w:val="right" w:leader="dot" w:pos="9062"/>
             </w:tabs>
@@ -4475,13 +4454,13 @@
               <w:lang w:eastAsia="de-CH"/>
             </w:rPr>
           </w:pPr>
-          <w:hyperlink w:anchor="_Toc414878822" w:history="1">
+          <w:hyperlink w:anchor="_Toc414911948" w:history="1">
             <w:r>
               <w:rPr>
                 <w:rStyle w:val="Hyperlink"/>
                 <w:noProof/>
               </w:rPr>
-              <w:t>Einrichtung</w:t>
+              <w:t>uf/Einrichtung</w:t>
             </w:r>
             <w:r>
               <w:rPr>
@@ -4502,7 +4481,7 @@
                 <w:noProof/>
                 <w:webHidden/>
               </w:rPr>
-              <w:instrText xml:space="preserve"> PAGEREF _Toc414878822 \h </w:instrText>
+              <w:instrText xml:space="preserve"> PAGEREF _Toc414911948 \h </w:instrText>
             </w:r>
             <w:r>
               <w:rPr>
@@ -4535,7 +4514,7 @@
         </w:p>
         <w:p>
           <w:pPr>
-            <w:pStyle w:val="Verzeichnis2"/>
+            <w:pStyle w:val="TOC2"/>
             <w:tabs>
               <w:tab w:val="right" w:leader="dot" w:pos="9062"/>
             </w:tabs>
@@ -4546,7 +4525,7 @@
               <w:lang w:eastAsia="de-CH"/>
             </w:rPr>
           </w:pPr>
-          <w:hyperlink w:anchor="_Toc414878823" w:history="1">
+          <w:hyperlink w:anchor="_Toc414911949" w:history="1">
             <w:r>
               <w:rPr>
                 <w:rStyle w:val="Hyperlink"/>
@@ -4573,7 +4552,7 @@
                 <w:noProof/>
                 <w:webHidden/>
               </w:rPr>
-              <w:instrText xml:space="preserve"> PAGEREF _Toc414878823 \h </w:instrText>
+              <w:instrText xml:space="preserve"> PAGEREF _Toc414911949 \h </w:instrText>
             </w:r>
             <w:r>
               <w:rPr>
@@ -4606,7 +4585,7 @@
         </w:p>
         <w:p>
           <w:pPr>
-            <w:pStyle w:val="Verzeichnis2"/>
+            <w:pStyle w:val="TOC2"/>
             <w:tabs>
               <w:tab w:val="right" w:leader="dot" w:pos="9062"/>
             </w:tabs>
@@ -4617,13 +4596,13 @@
               <w:lang w:eastAsia="de-CH"/>
             </w:rPr>
           </w:pPr>
-          <w:hyperlink w:anchor="_Toc414878824" w:history="1">
+          <w:hyperlink w:anchor="_Toc414911950" w:history="1">
             <w:r>
               <w:rPr>
                 <w:rStyle w:val="Hyperlink"/>
                 <w:noProof/>
               </w:rPr>
-              <w:t>uf/Panorama-Script</w:t>
+              <w:t>Panorama-Script</w:t>
             </w:r>
             <w:r>
               <w:rPr>
@@ -4644,7 +4623,7 @@
                 <w:noProof/>
                 <w:webHidden/>
               </w:rPr>
-              <w:instrText xml:space="preserve"> PAGEREF _Toc414878824 \h </w:instrText>
+              <w:instrText xml:space="preserve"> PAGEREF _Toc414911950 \h </w:instrText>
             </w:r>
             <w:r>
               <w:rPr>
@@ -4677,7 +4656,7 @@
         </w:p>
         <w:p>
           <w:pPr>
-            <w:pStyle w:val="Verzeichnis2"/>
+            <w:pStyle w:val="TOC2"/>
             <w:tabs>
               <w:tab w:val="right" w:leader="dot" w:pos="9062"/>
             </w:tabs>
@@ -4688,13 +4667,13 @@
               <w:lang w:eastAsia="de-CH"/>
             </w:rPr>
           </w:pPr>
-          <w:hyperlink w:anchor="_Toc414878825" w:history="1">
+          <w:hyperlink w:anchor="_Toc414911951" w:history="1">
             <w:r>
               <w:rPr>
                 <w:rStyle w:val="Hyperlink"/>
                 <w:noProof/>
               </w:rPr>
-              <w:t>uf/Löschen-Script</w:t>
+              <w:t>Löschen-Script</w:t>
             </w:r>
             <w:r>
               <w:rPr>
@@ -4715,7 +4694,7 @@
                 <w:noProof/>
                 <w:webHidden/>
               </w:rPr>
-              <w:instrText xml:space="preserve"> PAGEREF _Toc414878825 \h </w:instrText>
+              <w:instrText xml:space="preserve"> PAGEREF _Toc414911951 \h </w:instrText>
             </w:r>
             <w:r>
               <w:rPr>
@@ -4748,7 +4727,7 @@
         </w:p>
         <w:p>
           <w:pPr>
-            <w:pStyle w:val="Verzeichnis2"/>
+            <w:pStyle w:val="TOC2"/>
             <w:tabs>
               <w:tab w:val="right" w:leader="dot" w:pos="9062"/>
             </w:tabs>
@@ -4759,7 +4738,7 @@
               <w:lang w:eastAsia="de-CH"/>
             </w:rPr>
           </w:pPr>
-          <w:hyperlink w:anchor="_Toc414878826" w:history="1">
+          <w:hyperlink w:anchor="_Toc414911952" w:history="1">
             <w:r>
               <w:rPr>
                 <w:rStyle w:val="Hyperlink"/>
@@ -4786,7 +4765,7 @@
                 <w:noProof/>
                 <w:webHidden/>
               </w:rPr>
-              <w:instrText xml:space="preserve"> PAGEREF _Toc414878826 \h </w:instrText>
+              <w:instrText xml:space="preserve"> PAGEREF _Toc414911952 \h </w:instrText>
             </w:r>
             <w:r>
               <w:rPr>
@@ -4819,7 +4798,7 @@
         </w:p>
         <w:p>
           <w:pPr>
-            <w:pStyle w:val="Verzeichnis1"/>
+            <w:pStyle w:val="TOC1"/>
             <w:tabs>
               <w:tab w:val="right" w:leader="dot" w:pos="9062"/>
             </w:tabs>
@@ -4830,7 +4809,7 @@
               <w:lang w:eastAsia="de-CH"/>
             </w:rPr>
           </w:pPr>
-          <w:hyperlink w:anchor="_Toc414878827" w:history="1">
+          <w:hyperlink w:anchor="_Toc414911953" w:history="1">
             <w:r>
               <w:rPr>
                 <w:rStyle w:val="Hyperlink"/>
@@ -4857,7 +4836,7 @@
                 <w:noProof/>
                 <w:webHidden/>
               </w:rPr>
-              <w:instrText xml:space="preserve"> PAGEREF _Toc414878827 \h </w:instrText>
+              <w:instrText xml:space="preserve"> PAGEREF _Toc414911953 \h </w:instrText>
             </w:r>
             <w:r>
               <w:rPr>
@@ -4890,7 +4869,7 @@
         </w:p>
         <w:p>
           <w:pPr>
-            <w:pStyle w:val="Verzeichnis2"/>
+            <w:pStyle w:val="TOC2"/>
             <w:tabs>
               <w:tab w:val="right" w:leader="dot" w:pos="9062"/>
             </w:tabs>
@@ -4901,7 +4880,7 @@
               <w:lang w:eastAsia="de-CH"/>
             </w:rPr>
           </w:pPr>
-          <w:hyperlink w:anchor="_Toc414878828" w:history="1">
+          <w:hyperlink w:anchor="_Toc414911954" w:history="1">
             <w:r>
               <w:rPr>
                 <w:rStyle w:val="Hyperlink"/>
@@ -4928,7 +4907,7 @@
                 <w:noProof/>
                 <w:webHidden/>
               </w:rPr>
-              <w:instrText xml:space="preserve"> PAGEREF _Toc414878828 \h </w:instrText>
+              <w:instrText xml:space="preserve"> PAGEREF _Toc414911954 \h </w:instrText>
             </w:r>
             <w:r>
               <w:rPr>
@@ -4961,7 +4940,7 @@
         </w:p>
         <w:p>
           <w:pPr>
-            <w:pStyle w:val="Verzeichnis2"/>
+            <w:pStyle w:val="TOC2"/>
             <w:tabs>
               <w:tab w:val="right" w:leader="dot" w:pos="9062"/>
             </w:tabs>
@@ -4972,7 +4951,7 @@
               <w:lang w:eastAsia="de-CH"/>
             </w:rPr>
           </w:pPr>
-          <w:hyperlink w:anchor="_Toc414878829" w:history="1">
+          <w:hyperlink w:anchor="_Toc414911955" w:history="1">
             <w:r>
               <w:rPr>
                 <w:rStyle w:val="Hyperlink"/>
@@ -4999,7 +4978,7 @@
                 <w:noProof/>
                 <w:webHidden/>
               </w:rPr>
-              <w:instrText xml:space="preserve"> PAGEREF _Toc414878829 \h </w:instrText>
+              <w:instrText xml:space="preserve"> PAGEREF _Toc414911955 \h </w:instrText>
             </w:r>
             <w:r>
               <w:rPr>
@@ -5032,7 +5011,7 @@
         </w:p>
         <w:p>
           <w:pPr>
-            <w:pStyle w:val="Verzeichnis1"/>
+            <w:pStyle w:val="TOC1"/>
             <w:tabs>
               <w:tab w:val="right" w:leader="dot" w:pos="9062"/>
             </w:tabs>
@@ -5043,7 +5022,7 @@
               <w:lang w:eastAsia="de-CH"/>
             </w:rPr>
           </w:pPr>
-          <w:hyperlink w:anchor="_Toc414878830" w:history="1">
+          <w:hyperlink w:anchor="_Toc414911956" w:history="1">
             <w:r>
               <w:rPr>
                 <w:rStyle w:val="Hyperlink"/>
@@ -5070,7 +5049,7 @@
                 <w:noProof/>
                 <w:webHidden/>
               </w:rPr>
-              <w:instrText xml:space="preserve"> PAGEREF _Toc414878830 \h </w:instrText>
+              <w:instrText xml:space="preserve"> PAGEREF _Toc414911956 \h </w:instrText>
             </w:r>
             <w:r>
               <w:rPr>
@@ -5103,7 +5082,7 @@
         </w:p>
         <w:p>
           <w:pPr>
-            <w:pStyle w:val="Verzeichnis2"/>
+            <w:pStyle w:val="TOC2"/>
             <w:tabs>
               <w:tab w:val="right" w:leader="dot" w:pos="9062"/>
             </w:tabs>
@@ -5114,7 +5093,7 @@
               <w:lang w:eastAsia="de-CH"/>
             </w:rPr>
           </w:pPr>
-          <w:hyperlink w:anchor="_Toc414878831" w:history="1">
+          <w:hyperlink w:anchor="_Toc414911957" w:history="1">
             <w:r>
               <w:rPr>
                 <w:rStyle w:val="Hyperlink"/>
@@ -5141,7 +5120,7 @@
                 <w:noProof/>
                 <w:webHidden/>
               </w:rPr>
-              <w:instrText xml:space="preserve"> PAGEREF _Toc414878831 \h </w:instrText>
+              <w:instrText xml:space="preserve"> PAGEREF _Toc414911957 \h </w:instrText>
             </w:r>
             <w:r>
               <w:rPr>
@@ -5174,7 +5153,7 @@
         </w:p>
         <w:p>
           <w:pPr>
-            <w:pStyle w:val="Verzeichnis3"/>
+            <w:pStyle w:val="TOC3"/>
             <w:tabs>
               <w:tab w:val="right" w:leader="dot" w:pos="9062"/>
             </w:tabs>
@@ -5185,7 +5164,7 @@
               <w:lang w:eastAsia="de-CH"/>
             </w:rPr>
           </w:pPr>
-          <w:hyperlink w:anchor="_Toc414878832" w:history="1">
+          <w:hyperlink w:anchor="_Toc414911958" w:history="1">
             <w:r>
               <w:rPr>
                 <w:rStyle w:val="Hyperlink"/>
@@ -5212,7 +5191,7 @@
                 <w:noProof/>
                 <w:webHidden/>
               </w:rPr>
-              <w:instrText xml:space="preserve"> PAGEREF _Toc414878832 \h </w:instrText>
+              <w:instrText xml:space="preserve"> PAGEREF _Toc414911958 \h </w:instrText>
             </w:r>
             <w:r>
               <w:rPr>
@@ -5245,7 +5224,7 @@
         </w:p>
         <w:p>
           <w:pPr>
-            <w:pStyle w:val="Verzeichnis3"/>
+            <w:pStyle w:val="TOC3"/>
             <w:tabs>
               <w:tab w:val="right" w:leader="dot" w:pos="9062"/>
             </w:tabs>
@@ -5256,7 +5235,7 @@
               <w:lang w:eastAsia="de-CH"/>
             </w:rPr>
           </w:pPr>
-          <w:hyperlink w:anchor="_Toc414878833" w:history="1">
+          <w:hyperlink w:anchor="_Toc414911959" w:history="1">
             <w:r>
               <w:rPr>
                 <w:rStyle w:val="Hyperlink"/>
@@ -5283,7 +5262,7 @@
                 <w:noProof/>
                 <w:webHidden/>
               </w:rPr>
-              <w:instrText xml:space="preserve"> PAGEREF _Toc414878833 \h </w:instrText>
+              <w:instrText xml:space="preserve"> PAGEREF _Toc414911959 \h </w:instrText>
             </w:r>
             <w:r>
               <w:rPr>
@@ -5316,7 +5295,7 @@
         </w:p>
         <w:p>
           <w:pPr>
-            <w:pStyle w:val="Verzeichnis3"/>
+            <w:pStyle w:val="TOC3"/>
             <w:tabs>
               <w:tab w:val="right" w:leader="dot" w:pos="9062"/>
             </w:tabs>
@@ -5327,7 +5306,7 @@
               <w:lang w:eastAsia="de-CH"/>
             </w:rPr>
           </w:pPr>
-          <w:hyperlink w:anchor="_Toc414878834" w:history="1">
+          <w:hyperlink w:anchor="_Toc414911960" w:history="1">
             <w:r>
               <w:rPr>
                 <w:rStyle w:val="Hyperlink"/>
@@ -5354,7 +5333,7 @@
                 <w:noProof/>
                 <w:webHidden/>
               </w:rPr>
-              <w:instrText xml:space="preserve"> PAGEREF _Toc414878834 \h </w:instrText>
+              <w:instrText xml:space="preserve"> PAGEREF _Toc414911960 \h </w:instrText>
             </w:r>
             <w:r>
               <w:rPr>
@@ -5404,14 +5383,11 @@
     </w:p>
     <w:p>
       <w:pPr>
-        <w:pStyle w:val="berschrift1"/>
+        <w:pStyle w:val="Heading1"/>
       </w:pPr>
-      <w:bookmarkStart w:id="2" w:name="_Toc414878822"/>
+      <w:bookmarkStart w:id="2" w:name="_Toc414911948"/>
       <w:r>
         <w:lastRenderedPageBreak/>
-        <w:t>uf/</w:t>
-      </w:r>
-      <w:r>
         <w:t>Einrichtung</w:t>
       </w:r>
       <w:bookmarkEnd w:id="2"/>
@@ -5467,17 +5443,9 @@
     </w:p>
     <w:p>
       <w:pPr>
-        <w:pStyle w:val="berschrift2"/>
+        <w:pStyle w:val="Heading2"/>
       </w:pPr>
-      <w:bookmarkStart w:id="3" w:name="_Toc414878823"/>
-      <w:proofErr w:type="spellStart"/>
-      <w:r>
-        <w:t>uf</w:t>
-      </w:r>
-      <w:proofErr w:type="spellEnd"/>
-      <w:r>
-        <w:t>/</w:t>
-      </w:r>
+      <w:bookmarkStart w:id="3" w:name="_Toc414911949"/>
       <w:r>
         <w:t>Netzwerkkamera</w:t>
       </w:r>
@@ -5505,9 +5473,39 @@
         <w:rPr>
           <w:i/>
         </w:rPr>
-        <w:t xml:space="preserve">Informationen bezüglich der Installation der Netzwerkkameras finden sie im der </w:t>
-      </w:r>
-      <w:hyperlink r:id="rId11" w:history="1">
+        <w:t xml:space="preserve">Informationen bezüglich der </w:t>
+      </w:r>
+      <w:r>
+        <w:rPr>
+          <w:i/>
+        </w:rPr>
+        <w:t>Grundi</w:t>
+      </w:r>
+      <w:r>
+        <w:rPr>
+          <w:i/>
+        </w:rPr>
+        <w:t xml:space="preserve">nstallation </w:t>
+      </w:r>
+      <w:r>
+        <w:rPr>
+          <w:i/>
+        </w:rPr>
+        <w:t xml:space="preserve">und Troubleshooting </w:t>
+      </w:r>
+      <w:r>
+        <w:rPr>
+          <w:i/>
+        </w:rPr>
+        <w:t>für die</w:t>
+      </w:r>
+      <w:r>
+        <w:rPr>
+          <w:i/>
+        </w:rPr>
+        <w:t xml:space="preserve"> Netzwerkkameras finden sie im der </w:t>
+      </w:r>
+      <w:hyperlink r:id="rId10" w:history="1">
         <w:r>
           <w:rPr>
             <w:rStyle w:val="Hyperlink"/>
@@ -5548,97 +5546,156 @@
       <w:r>
         <w:t>ist, wenn sie dazu verwendet werden soll Panoramabilder aufzunehmen.</w:t>
       </w:r>
-      <w:bookmarkStart w:id="4" w:name="_GoBack"/>
+    </w:p>
+    <w:p>
+      <w:r>
+        <w:t xml:space="preserve">Die </w:t>
+      </w:r>
+      <w:r>
+        <w:t>Kamera</w:t>
+      </w:r>
+      <w:r>
+        <w:t xml:space="preserve"> muss </w:t>
+      </w:r>
+      <w:r>
+        <w:t>über deren IP-Adresse ansprechbar sein</w:t>
+      </w:r>
+      <w:r>
+        <w:t>,</w:t>
+      </w:r>
+      <w:r>
+        <w:t xml:space="preserve"> </w:t>
+      </w:r>
+      <w:r>
+        <w:t>d</w:t>
+      </w:r>
+      <w:r>
+        <w:t xml:space="preserve">eshalb sollte eine feste IP-Adresse verwendet werden und sie sollte sich im gleichen Netzwerk befinden wie der Rechner auf dem das Script </w:t>
+      </w:r>
+      <w:r>
+        <w:t xml:space="preserve">für die Erstellung der Panoramabilder </w:t>
+      </w:r>
+      <w:r>
+        <w:t>läuft.</w:t>
+      </w:r>
+    </w:p>
+    <w:p>
+      <w:r>
+        <w:t xml:space="preserve">Auf dem Rechner auf dem das Script läuft muss an der Kamera </w:t>
+      </w:r>
+      <w:r>
+        <w:t xml:space="preserve">ein </w:t>
+      </w:r>
+      <w:r>
+        <w:t xml:space="preserve">Benutzer </w:t>
+      </w:r>
+      <w:r>
+        <w:t>angemeldet sein</w:t>
+      </w:r>
+      <w:r>
+        <w:t>,</w:t>
+      </w:r>
+      <w:r>
+        <w:t xml:space="preserve"> welcher</w:t>
+      </w:r>
+      <w:r>
+        <w:t xml:space="preserve"> mindestens über die  Berechtigungsstufe „</w:t>
+      </w:r>
+      <w:r>
+        <w:t>camera control access privilege</w:t>
+      </w:r>
+      <w:r>
+        <w:t xml:space="preserve">“ </w:t>
+      </w:r>
+      <w:r>
+        <w:t>verfügt</w:t>
+      </w:r>
+      <w:r>
+        <w:t>.</w:t>
+      </w:r>
+    </w:p>
+    <w:p>
+      <w:r>
+        <w:t>Stellen Sie die Kamera an dem Ort auf, von dem Sie die Panoramaaufnahmen machen möchten. Zentrieren Sie die Home-Position (</w:t>
+      </w:r>
+      <w:r>
+        <w:t>Position beim Einschalten</w:t>
+      </w:r>
+      <w:r>
+        <w:t xml:space="preserve">) </w:t>
+      </w:r>
+      <w:r>
+        <w:t xml:space="preserve">horizontal in </w:t>
+      </w:r>
+      <w:r>
+        <w:t>die Mitte des gewünschten Objektiv</w:t>
+      </w:r>
+      <w:r>
+        <w:t>s</w:t>
+      </w:r>
+      <w:r>
+        <w:t>.</w:t>
+      </w:r>
+    </w:p>
+    <w:p>
+      <w:r>
+        <w:t>Während der Aufnahme eines Panoramabildes durch das Script sollte die Kamera keine externen Steuerungsbefehle erhalten um ein optimales Endergebnis erzielen zu können.</w:t>
+      </w:r>
+    </w:p>
+    <w:p>
+      <w:pPr>
+        <w:pStyle w:val="Heading2"/>
+      </w:pPr>
+      <w:bookmarkStart w:id="4" w:name="_Toc414911950"/>
+      <w:r>
+        <w:t>Panorama-</w:t>
+      </w:r>
+      <w:r>
+        <w:t>Script</w:t>
+      </w:r>
       <w:bookmarkEnd w:id="4"/>
     </w:p>
     <w:p>
       <w:r>
-        <w:t xml:space="preserve">Die </w:t>
-      </w:r>
-      <w:r>
-        <w:t>Kamera</w:t>
-      </w:r>
-      <w:r>
-        <w:t xml:space="preserve"> muss </w:t>
-      </w:r>
-      <w:r>
-        <w:t>über deren IP-Adresse ansprechbar sein</w:t>
-      </w:r>
-      <w:r>
-        <w:t>,</w:t>
+        <w:t xml:space="preserve">Das Script für die automatische Erstellung </w:t>
+      </w:r>
+      <w:r>
+        <w:t>der</w:t>
       </w:r>
       <w:r>
         <w:t xml:space="preserve"> </w:t>
       </w:r>
       <w:r>
-        <w:t>d</w:t>
-      </w:r>
-      <w:r>
-        <w:t xml:space="preserve">eshalb sollte eine feste IP-Adresse verwendet werden und sie sollte sich im gleichen Netzwerk befinden wie der Rechner auf dem das Script </w:t>
-      </w:r>
-      <w:r>
-        <w:t xml:space="preserve">für die Erstellung der Panoramabilder </w:t>
-      </w:r>
-      <w:r>
-        <w:t>läuft.</w:t>
+        <w:t>Panoramabilder</w:t>
+      </w:r>
+      <w:r>
+        <w:t xml:space="preserve"> setzt </w:t>
+      </w:r>
+      <w:r>
+        <w:t>eine vorhandene</w:t>
+      </w:r>
+      <w:r>
+        <w:t xml:space="preserve"> Installation </w:t>
+      </w:r>
+      <w:r>
+        <w:t>des</w:t>
+      </w:r>
+      <w:r>
+        <w:t xml:space="preserve"> .NET Framework 4.5 voraus.</w:t>
       </w:r>
     </w:p>
     <w:p>
       <w:r>
-        <w:t xml:space="preserve">Auf dem Rechner auf dem das Script läuft muss an der Kamera </w:t>
-      </w:r>
-      <w:r>
-        <w:t xml:space="preserve">ein </w:t>
-      </w:r>
-      <w:r>
-        <w:t xml:space="preserve">Benutzer </w:t>
-      </w:r>
-      <w:r>
-        <w:t>angemeldet sein</w:t>
-      </w:r>
-      <w:r>
-        <w:t>,</w:t>
-      </w:r>
-      <w:r>
-        <w:t xml:space="preserve"> welcher</w:t>
-      </w:r>
-      <w:r>
-        <w:t xml:space="preserve"> mindestens über die  Berechtigungsstufe „</w:t>
-      </w:r>
-      <w:proofErr w:type="spellStart"/>
-      <w:r>
-        <w:t>camera</w:t>
-      </w:r>
-      <w:proofErr w:type="spellEnd"/>
-      <w:r>
-        <w:t xml:space="preserve"> </w:t>
-      </w:r>
-      <w:proofErr w:type="spellStart"/>
-      <w:r>
-        <w:t>control</w:t>
-      </w:r>
-      <w:proofErr w:type="spellEnd"/>
-      <w:r>
-        <w:t xml:space="preserve"> </w:t>
-      </w:r>
-      <w:proofErr w:type="spellStart"/>
-      <w:r>
-        <w:t>access</w:t>
-      </w:r>
-      <w:proofErr w:type="spellEnd"/>
-      <w:r>
-        <w:t xml:space="preserve"> </w:t>
-      </w:r>
-      <w:proofErr w:type="spellStart"/>
-      <w:r>
-        <w:t>privilege</w:t>
-      </w:r>
-      <w:proofErr w:type="spellEnd"/>
-      <w:r>
-        <w:t xml:space="preserve">“ </w:t>
-      </w:r>
-      <w:r>
-        <w:t>verfügt</w:t>
+        <w:t xml:space="preserve">Kopieren Sie alle Dateien aus dem Ordner /PanoramaCreator auf den Server der das Script </w:t>
+      </w:r>
+      <w:r>
+        <w:t xml:space="preserve">in Zukunft </w:t>
+      </w:r>
+      <w:r>
+        <w:t xml:space="preserve">ausführen </w:t>
+      </w:r>
+      <w:r>
+        <w:t>soll</w:t>
       </w:r>
       <w:r>
         <w:t>.</w:t>
@@ -5646,253 +5703,85 @@
     </w:p>
     <w:p>
       <w:r>
-        <w:t>Stellen Sie die Kamera an dem Ort auf, von dem Sie die Panoramaaufnahmen machen möchten. Zentrieren Sie die Home-Position (</w:t>
-      </w:r>
-      <w:r>
-        <w:t>Position beim Einschalten</w:t>
-      </w:r>
-      <w:r>
-        <w:t xml:space="preserve">) </w:t>
-      </w:r>
-      <w:r>
-        <w:t xml:space="preserve">horizontal in </w:t>
-      </w:r>
-      <w:r>
-        <w:t>die Mitte des gewünschten Objektiv</w:t>
-      </w:r>
-      <w:r>
-        <w:t>s</w:t>
-      </w:r>
-      <w:r>
-        <w:t>.</w:t>
+        <w:t xml:space="preserve">Das Script wird über die Kommandozeile aufgerufen </w:t>
+      </w:r>
+      <w:r>
+        <w:t>und wird mithilfe von</w:t>
+      </w:r>
+      <w:r>
+        <w:t xml:space="preserve"> </w:t>
+      </w:r>
+      <w:r>
+        <w:t>Kommandozeilenp</w:t>
+      </w:r>
+      <w:r>
+        <w:t>arameter</w:t>
+      </w:r>
+      <w:r>
+        <w:t>n konfiguriert</w:t>
+      </w:r>
+      <w:r>
+        <w:t xml:space="preserve">. </w:t>
+      </w:r>
+      <w:r>
+        <w:t>Die verfügbaren Optionen</w:t>
+      </w:r>
+      <w:r>
+        <w:t xml:space="preserve"> sind im Abschnitt </w:t>
+      </w:r>
+      <w:r>
+        <w:t xml:space="preserve">Konfiguration </w:t>
+      </w:r>
+      <w:r>
+        <w:t xml:space="preserve">&gt; Panorama-Script </w:t>
+      </w:r>
+      <w:r>
+        <w:t>detailliert beschrieben.</w:t>
+      </w:r>
+      <w:r>
+        <w:t xml:space="preserve"> </w:t>
+      </w:r>
+      <w:r>
+        <w:t xml:space="preserve">Dieses Beispiel erstellt Panoramabilder mit Thumbnails und Archivierung für die Website: </w:t>
+      </w:r>
+      <w:r>
+        <w:br/>
+        <w:t xml:space="preserve">PanoramaCreator.exe </w:t>
+      </w:r>
+      <w:r>
+        <w:t>-</w:t>
+      </w:r>
+      <w:r>
+        <w:t>c [</w:t>
+      </w:r>
+      <w:r>
+        <w:t>Kamera</w:t>
+      </w:r>
+      <w:r>
+        <w:t xml:space="preserve">-IP] </w:t>
+      </w:r>
+      <w:r>
+        <w:t>-</w:t>
+      </w:r>
+      <w:r>
+        <w:t>o „C:\xampp\htdocs\[Website-Ordner]\images\panoramic“</w:t>
+      </w:r>
+      <w:r>
+        <w:t xml:space="preserve"> -</w:t>
+      </w:r>
+      <w:r>
+        <w:t>at -f</w:t>
       </w:r>
     </w:p>
     <w:p>
       <w:r>
-        <w:t>Während der Aufnahme eines Panoramabildes durch das Script sollte die Kamera keine externen Steuerungsbefehle erhalten um ein optimales Endergebnis erzielen zu können.</w:t>
-      </w:r>
-    </w:p>
-    <w:p>
-      <w:pPr>
-        <w:pStyle w:val="berschrift2"/>
-      </w:pPr>
-      <w:bookmarkStart w:id="5" w:name="_Toc414878824"/>
-      <w:proofErr w:type="spellStart"/>
-      <w:r>
-        <w:t>uf</w:t>
-      </w:r>
-      <w:proofErr w:type="spellEnd"/>
-      <w:r>
-        <w:t>/</w:t>
-      </w:r>
-      <w:r>
-        <w:t>Panorama-</w:t>
-      </w:r>
-      <w:r>
-        <w:t>Script</w:t>
-      </w:r>
-      <w:bookmarkEnd w:id="5"/>
-    </w:p>
-    <w:p>
-      <w:r>
-        <w:t xml:space="preserve">Das Script für die automatische Erstellung </w:t>
-      </w:r>
-      <w:r>
-        <w:t>der</w:t>
-      </w:r>
-      <w:r>
-        <w:t xml:space="preserve"> </w:t>
-      </w:r>
-      <w:r>
-        <w:t>Panoramabilder</w:t>
-      </w:r>
-      <w:r>
-        <w:t xml:space="preserve"> setzt </w:t>
-      </w:r>
-      <w:r>
-        <w:t>eine vorhandene</w:t>
-      </w:r>
-      <w:r>
-        <w:t xml:space="preserve"> Installation </w:t>
-      </w:r>
-      <w:r>
-        <w:t>des</w:t>
-      </w:r>
-      <w:r>
-        <w:t xml:space="preserve"> .NET Framework 4.5 voraus.</w:t>
-      </w:r>
-    </w:p>
-    <w:p>
-      <w:r>
-        <w:t>Kopieren Sie alle Dateien aus dem Ordner /</w:t>
-      </w:r>
-      <w:proofErr w:type="spellStart"/>
-      <w:r>
-        <w:t>PanoramaCreator</w:t>
-      </w:r>
-      <w:proofErr w:type="spellEnd"/>
-      <w:r>
-        <w:t xml:space="preserve"> auf den Server der das Script </w:t>
-      </w:r>
-      <w:r>
-        <w:t xml:space="preserve">in Zukunft </w:t>
-      </w:r>
-      <w:r>
-        <w:t xml:space="preserve">ausführen </w:t>
-      </w:r>
-      <w:r>
-        <w:t>soll</w:t>
-      </w:r>
-      <w:r>
-        <w:t>.</w:t>
-      </w:r>
-    </w:p>
-    <w:p>
-      <w:r>
-        <w:t xml:space="preserve">Das Script wird über die Kommandozeile aufgerufen </w:t>
-      </w:r>
-      <w:r>
-        <w:t>und wird mithilfe von</w:t>
-      </w:r>
-      <w:r>
-        <w:t xml:space="preserve"> </w:t>
-      </w:r>
-      <w:r>
-        <w:t>Kommandozeilenp</w:t>
-      </w:r>
-      <w:r>
-        <w:t>arameter</w:t>
-      </w:r>
-      <w:r>
-        <w:t>n konfiguriert</w:t>
-      </w:r>
-      <w:r>
-        <w:t xml:space="preserve">. </w:t>
-      </w:r>
-      <w:r>
-        <w:t>Die verfügbaren Optionen</w:t>
-      </w:r>
-      <w:r>
-        <w:t xml:space="preserve"> sind im Abschnitt </w:t>
-      </w:r>
-      <w:r>
-        <w:t xml:space="preserve">Konfiguration </w:t>
-      </w:r>
-      <w:r>
-        <w:t xml:space="preserve">&gt; Panorama-Script </w:t>
-      </w:r>
-      <w:r>
-        <w:t>detailliert beschrieben.</w:t>
-      </w:r>
-      <w:r>
-        <w:t xml:space="preserve"> </w:t>
-      </w:r>
-      <w:r>
-        <w:t xml:space="preserve">Dieses Beispiel erstellt Panoramabilder mit </w:t>
-      </w:r>
-      <w:proofErr w:type="spellStart"/>
-      <w:r>
-        <w:t>Thumbnails</w:t>
-      </w:r>
-      <w:proofErr w:type="spellEnd"/>
-      <w:r>
-        <w:t xml:space="preserve"> und Archivierung für die Website: </w:t>
-      </w:r>
-      <w:r>
-        <w:br/>
-        <w:t xml:space="preserve">PanoramaCreator.exe </w:t>
-      </w:r>
-      <w:r>
-        <w:t>-</w:t>
-      </w:r>
-      <w:r>
-        <w:t>c [</w:t>
-      </w:r>
-      <w:r>
-        <w:t>Kamera</w:t>
-      </w:r>
-      <w:r>
-        <w:t xml:space="preserve">-IP] </w:t>
-      </w:r>
-      <w:r>
-        <w:t>-</w:t>
-      </w:r>
-      <w:r>
-        <w:t>o „C:\</w:t>
-      </w:r>
-      <w:proofErr w:type="spellStart"/>
-      <w:r>
-        <w:t>xampp</w:t>
-      </w:r>
-      <w:proofErr w:type="spellEnd"/>
-      <w:r>
-        <w:t>\</w:t>
-      </w:r>
-      <w:proofErr w:type="spellStart"/>
-      <w:r>
-        <w:t>htdocs</w:t>
-      </w:r>
-      <w:proofErr w:type="spellEnd"/>
-      <w:r>
-        <w:t>\[Website-Ordner]\</w:t>
-      </w:r>
-      <w:proofErr w:type="spellStart"/>
-      <w:r>
-        <w:t>images</w:t>
-      </w:r>
-      <w:proofErr w:type="spellEnd"/>
-      <w:r>
-        <w:t>\</w:t>
-      </w:r>
-      <w:proofErr w:type="spellStart"/>
-      <w:r>
-        <w:t>panoramic</w:t>
-      </w:r>
-      <w:proofErr w:type="spellEnd"/>
-      <w:r>
-        <w:t>“</w:t>
-      </w:r>
-      <w:r>
-        <w:t xml:space="preserve"> -</w:t>
-      </w:r>
-      <w:r>
-        <w:t>at -f</w:t>
-      </w:r>
-    </w:p>
-    <w:p>
-      <w:r>
-        <w:t xml:space="preserve">[Test </w:t>
-      </w:r>
-      <w:proofErr w:type="spellStart"/>
-      <w:r>
-        <w:t>example</w:t>
-      </w:r>
-      <w:proofErr w:type="spellEnd"/>
-    </w:p>
-    <w:p>
-      <w:r>
-        <w:br w:type="page"/>
-      </w:r>
-    </w:p>
-    <w:p>
-      <w:r>
-        <w:lastRenderedPageBreak/>
-        <w:t xml:space="preserve">Das Script muss periodisch aufgerufen werden um immer aktuelle Panoramabilder für die Anzeige auf der Website zu haben. Dies kann relativ einfach durch das Erstellen eines Schedule Windows Tasks </w:t>
-      </w:r>
-      <w:r>
-        <w:t>erreicht</w:t>
-      </w:r>
-      <w:r>
-        <w:t xml:space="preserve"> werden.</w:t>
-      </w:r>
-      <w:r>
-        <w:t xml:space="preserve"> </w:t>
-      </w:r>
-      <w:r>
         <w:t>[</w:t>
       </w:r>
       <w:r>
-        <w:t>Task</w:t>
+        <w:t>_</w:t>
+      </w:r>
+      <w:r>
+        <w:t>Test example</w:t>
       </w:r>
     </w:p>
     <w:p>
@@ -5905,80 +5794,70 @@
         <w:rPr>
           <w:i/>
         </w:rPr>
-        <w:t>Die Erstellung eines Panoramabildes</w:t>
-      </w:r>
-      <w:r>
-        <w:rPr>
-          <w:i/>
-        </w:rPr>
-        <w:t xml:space="preserve"> mithilfe des Scripts</w:t>
-      </w:r>
-      <w:r>
-        <w:rPr>
-          <w:i/>
-        </w:rPr>
-        <w:t xml:space="preserve"> hinterlässt die Kamera möglicherweise nicht in derselben Position und </w:t>
-      </w:r>
-      <w:r>
-        <w:rPr>
-          <w:i/>
-        </w:rPr>
-        <w:t xml:space="preserve">mit </w:t>
-      </w:r>
-      <w:r>
-        <w:rPr>
-          <w:i/>
-        </w:rPr>
-        <w:t>den</w:t>
-      </w:r>
-      <w:r>
-        <w:rPr>
-          <w:i/>
-        </w:rPr>
-        <w:t xml:space="preserve"> gleichen</w:t>
-      </w:r>
-      <w:r>
-        <w:rPr>
-          <w:i/>
-        </w:rPr>
-        <w:t xml:space="preserve"> Einstellungen</w:t>
-      </w:r>
-      <w:r>
-        <w:rPr>
-          <w:i/>
-        </w:rPr>
-        <w:t xml:space="preserve"> wie beim Start</w:t>
-      </w:r>
-      <w:r>
-        <w:rPr>
-          <w:i/>
-        </w:rPr>
-        <w:t xml:space="preserve"> der Aufnahme</w:t>
-      </w:r>
-      <w:r>
-        <w:rPr>
-          <w:i/>
-        </w:rPr>
-        <w:t xml:space="preserve"> zurück.</w:t>
+        <w:t>Die Erstellung eines Panoramabildes mithilfe des Scripts hinterlässt die Kamera möglicherweise nicht in derselben Position und mit den gleichen Einstellungen wie beim Start der Aufnahme zurück.</w:t>
+      </w:r>
+    </w:p>
+    <w:p>
+      <w:r>
+        <w:br w:type="page"/>
+      </w:r>
+    </w:p>
+    <w:p>
+      <w:r>
+        <w:lastRenderedPageBreak/>
+        <w:t xml:space="preserve">Das Script muss periodisch aufgerufen werden um immer aktuelle Panoramabilder für die Anzeige auf der Website zu haben. Dies kann relativ einfach durch das Erstellen eines Schedule Windows Tasks </w:t>
+      </w:r>
+      <w:r>
+        <w:t>erreicht</w:t>
+      </w:r>
+      <w:r>
+        <w:t xml:space="preserve"> werden.</w:t>
+      </w:r>
+      <w:r>
+        <w:t xml:space="preserve"> Die wichtigsten Eigenschaften sind dabei die Ausführung des Scriptes mit den korrekten Parametern jede Minute an jedem Tag.</w:t>
+      </w:r>
+    </w:p>
+    <w:p>
+      <w:r>
+        <w:t>Anb</w:t>
+      </w:r>
+      <w:r>
+        <w:t>ei finden Sie einen Export eines</w:t>
+      </w:r>
+      <w:r>
+        <w:t xml:space="preserve"> passenden Tasks der täglich von 05:00 Uhr bis 22:00 Uhr Panoramabilder aufnimmt</w:t>
+      </w:r>
+      <w:r>
+        <w:t xml:space="preserve"> („WTS Create Panoramic Image</w:t>
+      </w:r>
+      <w:r>
+        <w:t>s</w:t>
+      </w:r>
+      <w:r>
+        <w:t>.xml“)</w:t>
+      </w:r>
+      <w:r>
+        <w:t>.</w:t>
+      </w:r>
+      <w:r>
+        <w:t xml:space="preserve"> Sie können diese Datei im Windows Task Scheduler mit „Aktion“ &gt; „Datei Importieren“ importieren. Achten Sie bitte hier darauf den ausführenden Benutzer (Tab „Generell“) und den Pfad zu PanoramaCreator.exe (Tab „Aktionen“) </w:t>
+      </w:r>
+      <w:r>
+        <w:t xml:space="preserve">sowie dessen Parameter </w:t>
+      </w:r>
+      <w:r>
+        <w:t>bei Bedarf anzupassen.</w:t>
       </w:r>
     </w:p>
     <w:p>
       <w:pPr>
-        <w:pStyle w:val="berschrift2"/>
+        <w:pStyle w:val="Heading2"/>
       </w:pPr>
-      <w:bookmarkStart w:id="6" w:name="_Toc414878825"/>
-      <w:proofErr w:type="spellStart"/>
-      <w:r>
-        <w:t>uf</w:t>
-      </w:r>
-      <w:proofErr w:type="spellEnd"/>
-      <w:r>
-        <w:t>/</w:t>
-      </w:r>
+      <w:bookmarkStart w:id="5" w:name="_Toc414911951"/>
       <w:r>
         <w:t>Löschen-Script</w:t>
       </w:r>
-      <w:bookmarkEnd w:id="6"/>
+      <w:bookmarkEnd w:id="5"/>
     </w:p>
     <w:p>
       <w:r>
@@ -5991,15 +5870,7 @@
         <w:t>ebenfalls</w:t>
       </w:r>
       <w:r>
-        <w:t xml:space="preserve"> ein </w:t>
-      </w:r>
-      <w:proofErr w:type="spellStart"/>
-      <w:r>
-        <w:t>Scheduled</w:t>
-      </w:r>
-      <w:proofErr w:type="spellEnd"/>
-      <w:r>
-        <w:t xml:space="preserve"> Windows Task eingerichtet werden</w:t>
+        <w:t xml:space="preserve"> ein Scheduled Windows Task eingerichtet werden</w:t>
       </w:r>
       <w:r>
         <w:t>,</w:t>
@@ -6077,117 +5948,113 @@
     </w:p>
     <w:p>
       <w:r>
-        <w:t>[Task</w:t>
+        <w:t xml:space="preserve">Auch hier können steht ein Export eines Windows Tasks für den Import bereit („WTS Delete Panoramic Images.xml“). </w:t>
+      </w:r>
+      <w:r>
+        <w:t xml:space="preserve">Dieser führt das ausgewählte Programm täglich um 22:00 Uhr aus. </w:t>
+      </w:r>
+      <w:r>
+        <w:t xml:space="preserve">Achten Sie bitte darauf den Pfad und die Parameter für das zu startende </w:t>
+      </w:r>
+      <w:r>
+        <w:t>Programm</w:t>
+      </w:r>
+      <w:r>
+        <w:t xml:space="preserve"> und den ausführenden Benutzer anzupassen.</w:t>
       </w:r>
     </w:p>
     <w:p>
       <w:pPr>
-        <w:pStyle w:val="berschrift2"/>
+        <w:pStyle w:val="Heading2"/>
       </w:pPr>
-      <w:bookmarkStart w:id="7" w:name="_Toc414878826"/>
+      <w:bookmarkStart w:id="6" w:name="_Toc414911952"/>
       <w:r>
         <w:t>Website</w:t>
+      </w:r>
+      <w:bookmarkEnd w:id="6"/>
+    </w:p>
+    <w:p>
+      <w:r>
+        <w:t>Die Website setzt einen Webserver mit PHP 5.4 oder besser voraus.</w:t>
+      </w:r>
+    </w:p>
+    <w:p>
+      <w:r>
+        <w:t>Kopieren Sie einfach alle Dateien aus dem Ordner /Website in das gewünschte Unterverzeichnis in Ihrem Webserver.</w:t>
+      </w:r>
+      <w:r>
+        <w:t xml:space="preserve"> </w:t>
+      </w:r>
+      <w:r>
+        <w:t>Die Seite sollte dann</w:t>
+      </w:r>
+      <w:r>
+        <w:t xml:space="preserve"> sofort</w:t>
+      </w:r>
+      <w:r>
+        <w:t xml:space="preserve"> erreichbar sein und </w:t>
+      </w:r>
+      <w:r>
+        <w:t>die verfügbaren</w:t>
+      </w:r>
+      <w:r>
+        <w:t xml:space="preserve"> Panoramabilder </w:t>
+      </w:r>
+      <w:r>
+        <w:t xml:space="preserve">automatisch </w:t>
+      </w:r>
+      <w:r>
+        <w:t xml:space="preserve">laufend </w:t>
+      </w:r>
+      <w:r>
+        <w:t>aktualisieren</w:t>
+      </w:r>
+      <w:r>
+        <w:t>.</w:t>
+      </w:r>
+    </w:p>
+    <w:p>
+      <w:r>
+        <w:br w:type="page"/>
+      </w:r>
+    </w:p>
+    <w:p>
+      <w:pPr>
+        <w:pStyle w:val="Heading1"/>
+      </w:pPr>
+      <w:bookmarkStart w:id="7" w:name="_Toc414911953"/>
+      <w:r>
+        <w:lastRenderedPageBreak/>
+        <w:t>Konfiguration</w:t>
       </w:r>
       <w:bookmarkEnd w:id="7"/>
     </w:p>
     <w:p>
       <w:r>
-        <w:t>Die Website setzt einen Webserver mit PHP 5.4 oder besser voraus.</w:t>
-      </w:r>
-    </w:p>
-    <w:p>
-      <w:r>
-        <w:t>Kopieren Sie einfach alle Dateien aus dem Ordner /Website in das gewünschte Unterverzeichnis in Ihrem Webserver.</w:t>
-      </w:r>
-      <w:r>
-        <w:t xml:space="preserve"> </w:t>
-      </w:r>
-      <w:r>
-        <w:t>Die Seite sollte dann</w:t>
-      </w:r>
-      <w:r>
-        <w:t xml:space="preserve"> sofort</w:t>
-      </w:r>
-      <w:r>
-        <w:t xml:space="preserve"> erreichbar sein und </w:t>
-      </w:r>
-      <w:r>
-        <w:t>die verfügbaren</w:t>
-      </w:r>
-      <w:r>
-        <w:t xml:space="preserve"> Panoramabilder </w:t>
-      </w:r>
-      <w:r>
-        <w:t xml:space="preserve">automatisch </w:t>
-      </w:r>
-      <w:r>
-        <w:t xml:space="preserve">laufend </w:t>
-      </w:r>
-      <w:r>
-        <w:t>aktualisieren</w:t>
-      </w:r>
-      <w:r>
-        <w:t>.</w:t>
-      </w:r>
-    </w:p>
-    <w:p>
-      <w:r>
-        <w:br w:type="page"/>
+        <w:t>Nach der Einrichtung</w:t>
+      </w:r>
+      <w:r>
+        <w:t xml:space="preserve"> ist das Gesamtsystem bereits vollständig funktionstüchtig, gewisse Komponenten</w:t>
+      </w:r>
+      <w:r>
+        <w:t xml:space="preserve"> lassen sich </w:t>
+      </w:r>
+      <w:r>
+        <w:t xml:space="preserve">aber </w:t>
+      </w:r>
+      <w:r>
+        <w:t>in ihrem Verhalten konfigurieren.</w:t>
       </w:r>
     </w:p>
     <w:p>
       <w:pPr>
-        <w:pStyle w:val="berschrift1"/>
+        <w:pStyle w:val="Heading2"/>
       </w:pPr>
-      <w:bookmarkStart w:id="8" w:name="_Toc414878827"/>
-      <w:proofErr w:type="spellStart"/>
-      <w:r>
-        <w:lastRenderedPageBreak/>
-        <w:t>uf</w:t>
-      </w:r>
-      <w:proofErr w:type="spellEnd"/>
-      <w:r>
-        <w:t>/</w:t>
-      </w:r>
-      <w:r>
-        <w:t>Konfiguration</w:t>
+      <w:bookmarkStart w:id="8" w:name="_Toc414911954"/>
+      <w:r>
+        <w:t>Panorama-Script</w:t>
       </w:r>
       <w:bookmarkEnd w:id="8"/>
-    </w:p>
-    <w:p>
-      <w:r>
-        <w:t>Nach der Einrichtung</w:t>
-      </w:r>
-      <w:r>
-        <w:t xml:space="preserve"> ist das Gesamtsystem bereits vollständig funktionstüchtig, gewisse Komponenten</w:t>
-      </w:r>
-      <w:r>
-        <w:t xml:space="preserve"> lassen sich </w:t>
-      </w:r>
-      <w:r>
-        <w:t xml:space="preserve">aber </w:t>
-      </w:r>
-      <w:r>
-        <w:t>in ihrem Verhalten konfigurieren.</w:t>
-      </w:r>
-    </w:p>
-    <w:p>
-      <w:pPr>
-        <w:pStyle w:val="berschrift2"/>
-      </w:pPr>
-      <w:bookmarkStart w:id="9" w:name="_Toc414878828"/>
-      <w:proofErr w:type="spellStart"/>
-      <w:r>
-        <w:t>uf</w:t>
-      </w:r>
-      <w:proofErr w:type="spellEnd"/>
-      <w:r>
-        <w:t>/</w:t>
-      </w:r>
-      <w:r>
-        <w:t>Panorama-Script</w:t>
-      </w:r>
-      <w:bookmarkEnd w:id="9"/>
     </w:p>
     <w:p>
       <w:r>
@@ -6289,21 +6156,7 @@
               <w:rPr>
                 <w:b/>
               </w:rPr>
-              <w:t>--</w:t>
-            </w:r>
-            <w:proofErr w:type="spellStart"/>
-            <w:r>
-              <w:rPr>
-                <w:b/>
-              </w:rPr>
-              <w:t>ip-address</w:t>
-            </w:r>
-            <w:proofErr w:type="spellEnd"/>
-            <w:r>
-              <w:rPr>
-                <w:b/>
-              </w:rPr>
-              <w:t>, -c</w:t>
+              <w:t>--ip-address, -c</w:t>
             </w:r>
           </w:p>
         </w:tc>
@@ -6381,6 +6234,14 @@
             <w:r>
               <w:t>[</w:t>
             </w:r>
+            <w:r>
+              <w:t>_</w:t>
+            </w:r>
+            <w:r>
+              <w:t>Insert</w:t>
+            </w:r>
+            <w:bookmarkStart w:id="9" w:name="_GoBack"/>
+            <w:bookmarkEnd w:id="9"/>
           </w:p>
         </w:tc>
         <w:tc>
@@ -6430,15 +6291,7 @@
               <w:spacing w:beforeLines="60" w:before="144" w:afterLines="60" w:after="144"/>
             </w:pPr>
             <w:r>
-              <w:t>--</w:t>
-            </w:r>
-            <w:proofErr w:type="spellStart"/>
-            <w:r>
-              <w:t>merge</w:t>
-            </w:r>
-            <w:proofErr w:type="spellEnd"/>
-            <w:r>
-              <w:t>-mode, -m</w:t>
+              <w:t>--merge-mode, -m</w:t>
             </w:r>
           </w:p>
         </w:tc>
@@ -6450,11 +6303,9 @@
             <w:pPr>
               <w:spacing w:beforeLines="60" w:before="144" w:afterLines="60" w:after="144"/>
             </w:pPr>
-            <w:proofErr w:type="spellStart"/>
             <w:r>
               <w:t>curved</w:t>
             </w:r>
-            <w:proofErr w:type="spellEnd"/>
           </w:p>
         </w:tc>
         <w:tc>
@@ -6465,13 +6316,8 @@
             <w:pPr>
               <w:spacing w:beforeLines="60" w:before="144" w:afterLines="60" w:after="144"/>
             </w:pPr>
-            <w:proofErr w:type="spellStart"/>
-            <w:r>
-              <w:t>curved</w:t>
-            </w:r>
-            <w:proofErr w:type="spellEnd"/>
-            <w:r>
-              <w:t>/ flat</w:t>
+            <w:r>
+              <w:t>curved/ flat</w:t>
             </w:r>
           </w:p>
         </w:tc>
@@ -6509,21 +6355,7 @@
               <w:rPr>
                 <w:b/>
               </w:rPr>
-              <w:t>--</w:t>
-            </w:r>
-            <w:proofErr w:type="spellStart"/>
-            <w:r>
-              <w:rPr>
-                <w:b/>
-              </w:rPr>
-              <w:t>output</w:t>
-            </w:r>
-            <w:proofErr w:type="spellEnd"/>
-            <w:r>
-              <w:rPr>
-                <w:b/>
-              </w:rPr>
-              <w:t>, -o</w:t>
+              <w:t>--output, -o</w:t>
             </w:r>
           </w:p>
         </w:tc>
@@ -6563,55 +6395,19 @@
               <w:spacing w:beforeLines="60" w:before="144" w:afterLines="60" w:after="144"/>
             </w:pPr>
             <w:r>
-              <w:t xml:space="preserve">[„/“  </w:t>
-            </w:r>
-            <w:proofErr w:type="spellStart"/>
-            <w:r>
-              <w:t>vs</w:t>
-            </w:r>
-            <w:proofErr w:type="spellEnd"/>
-            <w:r>
-              <w:t xml:space="preserve"> „“</w:t>
-            </w:r>
-          </w:p>
-          <w:p>
-            <w:pPr>
-              <w:spacing w:beforeLines="60" w:before="144" w:afterLines="60" w:after="144"/>
-            </w:pPr>
-            <w:r>
-              <w:t>Beispiel: „C:\</w:t>
-            </w:r>
-            <w:proofErr w:type="spellStart"/>
-            <w:r>
-              <w:t>xampp</w:t>
-            </w:r>
-            <w:proofErr w:type="spellEnd"/>
-            <w:r>
-              <w:t>\</w:t>
-            </w:r>
-            <w:proofErr w:type="spellStart"/>
-            <w:r>
-              <w:t>htdocs</w:t>
-            </w:r>
-            <w:proofErr w:type="spellEnd"/>
-            <w:r>
-              <w:t>\Panorama-Website\ \</w:t>
-            </w:r>
-            <w:proofErr w:type="spellStart"/>
-            <w:r>
-              <w:t>images</w:t>
-            </w:r>
-            <w:proofErr w:type="spellEnd"/>
-            <w:r>
-              <w:t>\</w:t>
-            </w:r>
-            <w:proofErr w:type="spellStart"/>
-            <w:r>
-              <w:t>panoramic</w:t>
-            </w:r>
-            <w:proofErr w:type="spellEnd"/>
-            <w:r>
-              <w:t>“</w:t>
+              <w:t>Beispiel: „C:\xampp\htdocs\</w:t>
+            </w:r>
+            <w:r>
+              <w:t>p</w:t>
+            </w:r>
+            <w:r>
+              <w:t>anorama-</w:t>
+            </w:r>
+            <w:r>
+              <w:t>w</w:t>
+            </w:r>
+            <w:r>
+              <w:t>ebsite\images\panoramic“</w:t>
             </w:r>
           </w:p>
         </w:tc>
@@ -6625,15 +6421,7 @@
               <w:jc w:val="left"/>
             </w:pPr>
             <w:r>
-              <w:t xml:space="preserve">Der Ordner in welchen das Panoramabild und optional die </w:t>
-            </w:r>
-            <w:proofErr w:type="spellStart"/>
-            <w:r>
-              <w:t>Thumbnails</w:t>
-            </w:r>
-            <w:proofErr w:type="spellEnd"/>
-            <w:r>
-              <w:t xml:space="preserve"> und das archivierte Panoramabild gespeichert werden sollen.</w:t>
+              <w:t>Der Ordner in welchen das Panoramabild und optional die Thumbnails und das archivierte Panoramabild gespeichert werden sollen.</w:t>
             </w:r>
           </w:p>
         </w:tc>
@@ -6648,15 +6436,7 @@
               <w:spacing w:beforeLines="60" w:before="144" w:afterLines="60" w:after="144"/>
             </w:pPr>
             <w:r>
-              <w:t>--</w:t>
-            </w:r>
-            <w:proofErr w:type="spellStart"/>
-            <w:r>
-              <w:t>archive</w:t>
-            </w:r>
-            <w:proofErr w:type="spellEnd"/>
-            <w:r>
-              <w:t>, -a</w:t>
+              <w:t>--archive, -a</w:t>
             </w:r>
           </w:p>
         </w:tc>
@@ -6711,15 +6491,7 @@
               <w:spacing w:beforeLines="60" w:before="144" w:afterLines="60" w:after="144"/>
             </w:pPr>
             <w:r>
-              <w:t>--</w:t>
-            </w:r>
-            <w:proofErr w:type="spellStart"/>
-            <w:r>
-              <w:t>thumbnail</w:t>
-            </w:r>
-            <w:proofErr w:type="spellEnd"/>
-            <w:r>
-              <w:t>, -t</w:t>
+              <w:t>--thumbnail, -t</w:t>
             </w:r>
           </w:p>
         </w:tc>
@@ -6759,16 +6531,11 @@
               <w:jc w:val="left"/>
             </w:pPr>
             <w:r>
-              <w:t xml:space="preserve">Gibt an ob zusätzlich </w:t>
-            </w:r>
-            <w:proofErr w:type="spellStart"/>
-            <w:r>
-              <w:t>Thumbnail</w:t>
+              <w:t>Gibt an ob zusätzlich Thumbnail</w:t>
             </w:r>
             <w:r>
               <w:t>s</w:t>
             </w:r>
-            <w:proofErr w:type="spellEnd"/>
             <w:r>
               <w:t xml:space="preserve"> mit einer reduzierten Auflösung </w:t>
             </w:r>
@@ -6858,13 +6625,8 @@
               <w:spacing w:beforeLines="60" w:before="144" w:afterLines="60" w:after="144"/>
             </w:pPr>
             <w:r>
-              <w:t>--proxy-</w:t>
-            </w:r>
-            <w:proofErr w:type="spellStart"/>
-            <w:r>
-              <w:t>address</w:t>
-            </w:r>
-            <w:proofErr w:type="spellEnd"/>
+              <w:t>--proxy-address</w:t>
+            </w:r>
           </w:p>
         </w:tc>
         <w:tc>
@@ -6944,13 +6706,8 @@
               <w:spacing w:beforeLines="60" w:before="144" w:afterLines="60" w:after="144"/>
             </w:pPr>
             <w:r>
-              <w:t>--proxy-</w:t>
-            </w:r>
-            <w:proofErr w:type="spellStart"/>
-            <w:r>
-              <w:t>username</w:t>
-            </w:r>
-            <w:proofErr w:type="spellEnd"/>
+              <w:t>--proxy-username</w:t>
+            </w:r>
           </w:p>
         </w:tc>
         <w:tc>
@@ -7191,13 +6948,8 @@
               <w:spacing w:beforeLines="60" w:before="144" w:afterLines="60" w:after="144"/>
             </w:pPr>
             <w:r>
-              <w:t>-f, --</w:t>
-            </w:r>
-            <w:proofErr w:type="spellStart"/>
-            <w:r>
-              <w:t>force</w:t>
-            </w:r>
-            <w:proofErr w:type="spellEnd"/>
+              <w:t>-f, --force</w:t>
+            </w:r>
           </w:p>
         </w:tc>
         <w:tc>
@@ -7251,13 +7003,8 @@
               <w:spacing w:beforeLines="60" w:before="144" w:afterLines="60" w:after="144"/>
             </w:pPr>
             <w:r>
-              <w:t>--</w:t>
-            </w:r>
-            <w:proofErr w:type="spellStart"/>
-            <w:r>
-              <w:t>no-camera</w:t>
-            </w:r>
-            <w:proofErr w:type="spellEnd"/>
+              <w:t>--no-camera</w:t>
+            </w:r>
           </w:p>
         </w:tc>
         <w:tc>
@@ -7311,13 +7058,8 @@
               <w:spacing w:beforeLines="60" w:before="144" w:afterLines="60" w:after="144"/>
             </w:pPr>
             <w:r>
-              <w:t>--</w:t>
-            </w:r>
-            <w:proofErr w:type="spellStart"/>
-            <w:r>
-              <w:t>no-merge</w:t>
-            </w:r>
-            <w:proofErr w:type="spellEnd"/>
+              <w:t>--no-merge</w:t>
+            </w:r>
           </w:p>
         </w:tc>
         <w:tc>
@@ -7377,9 +7119,9 @@
     </w:p>
     <w:p>
       <w:pPr>
-        <w:pStyle w:val="berschrift2"/>
+        <w:pStyle w:val="Heading2"/>
       </w:pPr>
-      <w:bookmarkStart w:id="10" w:name="_Toc414878829"/>
+      <w:bookmarkStart w:id="10" w:name="_Toc414911955"/>
       <w:r>
         <w:lastRenderedPageBreak/>
         <w:t>Website</w:t>
@@ -7470,11 +7212,9 @@
             <w:pPr>
               <w:spacing w:beforeLines="60" w:before="144" w:after="60"/>
             </w:pPr>
-            <w:proofErr w:type="spellStart"/>
             <w:r>
               <w:t>debugMode</w:t>
             </w:r>
-            <w:proofErr w:type="spellEnd"/>
           </w:p>
         </w:tc>
         <w:tc>
@@ -7485,11 +7225,9 @@
             <w:pPr>
               <w:spacing w:beforeLines="60" w:before="144" w:after="60"/>
             </w:pPr>
-            <w:proofErr w:type="spellStart"/>
             <w:r>
               <w:t>false</w:t>
             </w:r>
-            <w:proofErr w:type="spellEnd"/>
           </w:p>
         </w:tc>
         <w:tc>
@@ -7502,15 +7240,7 @@
               <w:jc w:val="left"/>
             </w:pPr>
             <w:r>
-              <w:t xml:space="preserve">Ob der </w:t>
-            </w:r>
-            <w:proofErr w:type="spellStart"/>
-            <w:r>
-              <w:t>Debugmodus</w:t>
-            </w:r>
-            <w:proofErr w:type="spellEnd"/>
-            <w:r>
-              <w:t xml:space="preserve"> aktiviert ist oder nicht. Wird nur </w:t>
+              <w:t xml:space="preserve">Ob der Debugmodus aktiviert ist oder nicht. Wird nur </w:t>
             </w:r>
             <w:r>
               <w:t xml:space="preserve">zu </w:t>
@@ -7536,11 +7266,9 @@
             <w:pPr>
               <w:spacing w:beforeLines="60" w:before="144" w:after="60"/>
             </w:pPr>
-            <w:proofErr w:type="spellStart"/>
             <w:r>
               <w:t>testImages</w:t>
             </w:r>
-            <w:proofErr w:type="spellEnd"/>
           </w:p>
         </w:tc>
         <w:tc>
@@ -7551,11 +7279,9 @@
             <w:pPr>
               <w:spacing w:beforeLines="60" w:before="144" w:after="60"/>
             </w:pPr>
-            <w:proofErr w:type="spellStart"/>
             <w:r>
               <w:t>false</w:t>
             </w:r>
-            <w:proofErr w:type="spellEnd"/>
           </w:p>
         </w:tc>
         <w:tc>
@@ -7574,15 +7300,7 @@
               <w:t xml:space="preserve"> für die Anzeige</w:t>
             </w:r>
             <w:r>
-              <w:t xml:space="preserve"> Testbilder anstelle der Bilder im Ordner „</w:t>
-            </w:r>
-            <w:proofErr w:type="spellStart"/>
-            <w:r>
-              <w:t>imageFolder</w:t>
-            </w:r>
-            <w:proofErr w:type="spellEnd"/>
-            <w:r>
-              <w:t>“ verwendet werden sollen. Hilfreich zum Testen, falls noch keine richtigen Bilder vorhanden sind.</w:t>
+              <w:t xml:space="preserve"> Testbilder anstelle der Bilder im Ordner „imageFolder“ verwendet werden sollen. Hilfreich zum Testen, falls noch keine richtigen Bilder vorhanden sind.</w:t>
             </w:r>
           </w:p>
         </w:tc>
@@ -7635,11 +7353,9 @@
             <w:pPr>
               <w:spacing w:beforeLines="60" w:before="144" w:after="60"/>
             </w:pPr>
-            <w:proofErr w:type="spellStart"/>
             <w:r>
               <w:t>imageFolder</w:t>
             </w:r>
-            <w:proofErr w:type="spellEnd"/>
           </w:p>
         </w:tc>
         <w:tc>
@@ -7651,23 +7367,7 @@
               <w:spacing w:beforeLines="60" w:before="144" w:after="60"/>
             </w:pPr>
             <w:r>
-              <w:t>"</w:t>
-            </w:r>
-            <w:proofErr w:type="spellStart"/>
-            <w:r>
-              <w:t>images</w:t>
-            </w:r>
-            <w:proofErr w:type="spellEnd"/>
-            <w:r>
-              <w:t>\</w:t>
-            </w:r>
-            <w:proofErr w:type="spellStart"/>
-            <w:r>
-              <w:t>panoramic</w:t>
-            </w:r>
-            <w:proofErr w:type="spellEnd"/>
-            <w:r>
-              <w:t>"</w:t>
+              <w:t>"images\panoramic"</w:t>
             </w:r>
           </w:p>
         </w:tc>
@@ -7695,11 +7395,9 @@
             <w:pPr>
               <w:spacing w:beforeLines="60" w:before="144" w:after="60"/>
             </w:pPr>
-            <w:proofErr w:type="spellStart"/>
             <w:r>
               <w:t>imageSubfolderFormat</w:t>
             </w:r>
-            <w:proofErr w:type="spellEnd"/>
           </w:p>
         </w:tc>
         <w:tc>
@@ -7734,15 +7432,7 @@
               <w:t xml:space="preserve"> Dateinamen der Archivordner. Wird </w:t>
             </w:r>
             <w:r>
-              <w:t>von der PHP Funktion „</w:t>
-            </w:r>
-            <w:proofErr w:type="spellStart"/>
-            <w:r>
-              <w:t>date</w:t>
-            </w:r>
-            <w:proofErr w:type="spellEnd"/>
-            <w:r>
-              <w:t>“ interpretiert.</w:t>
+              <w:t>von der PHP Funktion „date“ interpretiert.</w:t>
             </w:r>
           </w:p>
         </w:tc>
@@ -7756,11 +7446,9 @@
             <w:pPr>
               <w:spacing w:beforeLines="60" w:before="144" w:after="60"/>
             </w:pPr>
-            <w:proofErr w:type="spellStart"/>
             <w:r>
               <w:t>imageFileFormat</w:t>
             </w:r>
-            <w:proofErr w:type="spellEnd"/>
           </w:p>
         </w:tc>
         <w:tc>
@@ -7772,15 +7460,7 @@
               <w:spacing w:beforeLines="60" w:before="144" w:after="60"/>
             </w:pPr>
             <w:r>
-              <w:t>"Y-m-</w:t>
-            </w:r>
-            <w:proofErr w:type="spellStart"/>
-            <w:r>
-              <w:t>d_H</w:t>
-            </w:r>
-            <w:proofErr w:type="spellEnd"/>
-            <w:r>
-              <w:t>-i-s"</w:t>
+              <w:t>"Y-m-d_H-i-s"</w:t>
             </w:r>
           </w:p>
         </w:tc>
@@ -7794,15 +7474,7 @@
               <w:jc w:val="left"/>
             </w:pPr>
             <w:r>
-              <w:t>Das Format der Dateinamen der Panoramabilder. Wird von der PHP Funktion „</w:t>
-            </w:r>
-            <w:proofErr w:type="spellStart"/>
-            <w:r>
-              <w:t>date</w:t>
-            </w:r>
-            <w:proofErr w:type="spellEnd"/>
-            <w:r>
-              <w:t>“ interpretiert.</w:t>
+              <w:t>Das Format der Dateinamen der Panoramabilder. Wird von der PHP Funktion „date“ interpretiert.</w:t>
             </w:r>
           </w:p>
         </w:tc>
@@ -7816,11 +7488,9 @@
             <w:pPr>
               <w:spacing w:beforeLines="60" w:before="144" w:after="60"/>
             </w:pPr>
-            <w:proofErr w:type="spellStart"/>
             <w:r>
               <w:t>archiveDuration</w:t>
             </w:r>
-            <w:proofErr w:type="spellEnd"/>
           </w:p>
         </w:tc>
         <w:tc>
@@ -7860,11 +7530,9 @@
             <w:pPr>
               <w:spacing w:beforeLines="60" w:before="144" w:after="60"/>
             </w:pPr>
-            <w:proofErr w:type="spellStart"/>
             <w:r>
               <w:t>archiveFrequency</w:t>
             </w:r>
-            <w:proofErr w:type="spellEnd"/>
           </w:p>
         </w:tc>
         <w:tc>
@@ -7910,11 +7578,9 @@
             <w:pPr>
               <w:spacing w:beforeLines="60" w:before="144" w:after="60"/>
             </w:pPr>
-            <w:proofErr w:type="spellStart"/>
             <w:r>
               <w:t>loggingFolder</w:t>
             </w:r>
-            <w:proofErr w:type="spellEnd"/>
           </w:p>
         </w:tc>
         <w:tc>
@@ -7926,15 +7592,7 @@
               <w:spacing w:beforeLines="60" w:before="144" w:after="60"/>
             </w:pPr>
             <w:r>
-              <w:t>"../</w:t>
-            </w:r>
-            <w:proofErr w:type="spellStart"/>
-            <w:r>
-              <w:t>logs</w:t>
-            </w:r>
-            <w:proofErr w:type="spellEnd"/>
-            <w:r>
-              <w:t>"</w:t>
+              <w:t>"../logs"</w:t>
             </w:r>
           </w:p>
         </w:tc>
@@ -7969,9 +7627,9 @@
     </w:p>
     <w:p>
       <w:pPr>
-        <w:pStyle w:val="berschrift1"/>
+        <w:pStyle w:val="Heading1"/>
       </w:pPr>
-      <w:bookmarkStart w:id="11" w:name="_Toc414878830"/>
+      <w:bookmarkStart w:id="11" w:name="_Toc414911956"/>
       <w:r>
         <w:lastRenderedPageBreak/>
         <w:t>Bedienung</w:t>
@@ -7980,9 +7638,9 @@
     </w:p>
     <w:p>
       <w:pPr>
-        <w:pStyle w:val="berschrift2"/>
+        <w:pStyle w:val="Heading2"/>
       </w:pPr>
-      <w:bookmarkStart w:id="12" w:name="_Toc414878831"/>
+      <w:bookmarkStart w:id="12" w:name="_Toc414911957"/>
       <w:r>
         <w:t>Website</w:t>
       </w:r>
@@ -8001,9 +7659,9 @@
     </w:p>
     <w:p>
       <w:pPr>
-        <w:pStyle w:val="berschrift3"/>
+        <w:pStyle w:val="Heading3"/>
       </w:pPr>
-      <w:bookmarkStart w:id="13" w:name="_Toc414878832"/>
+      <w:bookmarkStart w:id="13" w:name="_Toc414911958"/>
       <w:r>
         <w:t>Live-Bild</w:t>
       </w:r>
@@ -8047,7 +7705,7 @@
                     </pic:cNvPicPr>
                   </pic:nvPicPr>
                   <pic:blipFill>
-                    <a:blip r:embed="rId12">
+                    <a:blip r:embed="rId11">
                       <a:extLst>
                         <a:ext uri="{28A0092B-C50C-407E-A947-70E740481C1C}">
                           <a14:useLocalDpi xmlns:a14="http://schemas.microsoft.com/office/drawing/2010/main" val="0"/>
@@ -8083,9 +7741,9 @@
     </w:p>
     <w:p>
       <w:pPr>
-        <w:pStyle w:val="berschrift3"/>
+        <w:pStyle w:val="Heading3"/>
       </w:pPr>
-      <w:bookmarkStart w:id="14" w:name="_Toc414878833"/>
+      <w:bookmarkStart w:id="14" w:name="_Toc414911959"/>
       <w:r>
         <w:t>Archiv</w:t>
       </w:r>
@@ -8141,7 +7799,7 @@
                     </pic:cNvPicPr>
                   </pic:nvPicPr>
                   <pic:blipFill>
-                    <a:blip r:embed="rId13">
+                    <a:blip r:embed="rId12">
                       <a:extLst>
                         <a:ext uri="{28A0092B-C50C-407E-A947-70E740481C1C}">
                           <a14:useLocalDpi xmlns:a14="http://schemas.microsoft.com/office/drawing/2010/main" val="0"/>
@@ -8177,9 +7835,9 @@
     </w:p>
     <w:p>
       <w:pPr>
-        <w:pStyle w:val="berschrift3"/>
+        <w:pStyle w:val="Heading3"/>
       </w:pPr>
-      <w:bookmarkStart w:id="15" w:name="_Toc414878834"/>
+      <w:bookmarkStart w:id="15" w:name="_Toc414911960"/>
       <w:r>
         <w:lastRenderedPageBreak/>
         <w:t>Über</w:t>
@@ -8224,7 +7882,7 @@
                     </pic:cNvPicPr>
                   </pic:nvPicPr>
                   <pic:blipFill>
-                    <a:blip r:embed="rId14">
+                    <a:blip r:embed="rId13">
                       <a:extLst>
                         <a:ext uri="{28A0092B-C50C-407E-A947-70E740481C1C}">
                           <a14:useLocalDpi xmlns:a14="http://schemas.microsoft.com/office/drawing/2010/main" val="0"/>
@@ -8264,8 +7922,8 @@
       </w:pPr>
     </w:p>
     <w:sectPr>
-      <w:headerReference w:type="default" r:id="rId15"/>
-      <w:footerReference w:type="default" r:id="rId16"/>
+      <w:headerReference w:type="default" r:id="rId14"/>
+      <w:footerReference w:type="default" r:id="rId15"/>
       <w:type w:val="continuous"/>
       <w:pgSz w:w="11906" w:h="16838"/>
       <w:pgMar w:top="1417" w:right="1417" w:bottom="1134" w:left="1417" w:header="708" w:footer="708" w:gutter="0"/>
@@ -8278,7 +7936,7 @@
 </file>
 
 <file path=word/endnotes.xml><?xml version="1.0" encoding="utf-8"?>
-<w:endnotes xmlns:wpc="http://schemas.microsoft.com/office/word/2010/wordprocessingCanvas" xmlns:mc="http://schemas.openxmlformats.org/markup-compatibility/2006" xmlns:o="urn:schemas-microsoft-com:office:office" xmlns:r="http://schemas.openxmlformats.org/officeDocument/2006/relationships" xmlns:m="http://schemas.openxmlformats.org/officeDocument/2006/math" xmlns:v="urn:schemas-microsoft-com:vml" xmlns:wp14="http://schemas.microsoft.com/office/word/2010/wordprocessingDrawing" xmlns:wp="http://schemas.openxmlformats.org/drawingml/2006/wordprocessingDrawing" xmlns:w10="urn:schemas-microsoft-com:office:word" xmlns:w="http://schemas.openxmlformats.org/wordprocessingml/2006/main" xmlns:w14="http://schemas.microsoft.com/office/word/2010/wordml" xmlns:wpg="http://schemas.microsoft.com/office/word/2010/wordprocessingGroup" xmlns:wpi="http://schemas.microsoft.com/office/word/2010/wordprocessingInk" xmlns:wne="http://schemas.microsoft.com/office/word/2006/wordml" xmlns:wps="http://schemas.microsoft.com/office/word/2010/wordprocessingShape" mc:Ignorable="w14 wp14">
+<w:endnotes xmlns:wpc="http://schemas.microsoft.com/office/word/2010/wordprocessingCanvas" xmlns:mc="http://schemas.openxmlformats.org/markup-compatibility/2006" xmlns:o="urn:schemas-microsoft-com:office:office" xmlns:r="http://schemas.openxmlformats.org/officeDocument/2006/relationships" xmlns:m="http://schemas.openxmlformats.org/officeDocument/2006/math" xmlns:v="urn:schemas-microsoft-com:vml" xmlns:wp14="http://schemas.microsoft.com/office/word/2010/wordprocessingDrawing" xmlns:wp="http://schemas.openxmlformats.org/drawingml/2006/wordprocessingDrawing" xmlns:w10="urn:schemas-microsoft-com:office:word" xmlns:w="http://schemas.openxmlformats.org/wordprocessingml/2006/main" xmlns:w14="http://schemas.microsoft.com/office/word/2010/wordml" xmlns:w15="http://schemas.microsoft.com/office/word/2012/wordml" xmlns:wpg="http://schemas.microsoft.com/office/word/2010/wordprocessingGroup" xmlns:wpi="http://schemas.microsoft.com/office/word/2010/wordprocessingInk" xmlns:wne="http://schemas.microsoft.com/office/word/2006/wordml" xmlns:wps="http://schemas.microsoft.com/office/word/2010/wordprocessingShape" mc:Ignorable="w14 w15 wp14">
   <w:endnote w:type="separator" w:id="-1">
     <w:p>
       <w:pPr>
@@ -8303,10 +7961,10 @@
 </file>
 
 <file path=word/footer1.xml><?xml version="1.0" encoding="utf-8"?>
-<w:ftr xmlns:wpc="http://schemas.microsoft.com/office/word/2010/wordprocessingCanvas" xmlns:mc="http://schemas.openxmlformats.org/markup-compatibility/2006" xmlns:o="urn:schemas-microsoft-com:office:office" xmlns:r="http://schemas.openxmlformats.org/officeDocument/2006/relationships" xmlns:m="http://schemas.openxmlformats.org/officeDocument/2006/math" xmlns:v="urn:schemas-microsoft-com:vml" xmlns:wp14="http://schemas.microsoft.com/office/word/2010/wordprocessingDrawing" xmlns:wp="http://schemas.openxmlformats.org/drawingml/2006/wordprocessingDrawing" xmlns:w10="urn:schemas-microsoft-com:office:word" xmlns:w="http://schemas.openxmlformats.org/wordprocessingml/2006/main" xmlns:w14="http://schemas.microsoft.com/office/word/2010/wordml" xmlns:wpg="http://schemas.microsoft.com/office/word/2010/wordprocessingGroup" xmlns:wpi="http://schemas.microsoft.com/office/word/2010/wordprocessingInk" xmlns:wne="http://schemas.microsoft.com/office/word/2006/wordml" xmlns:wps="http://schemas.microsoft.com/office/word/2010/wordprocessingShape" mc:Ignorable="w14 wp14">
+<w:ftr xmlns:wpc="http://schemas.microsoft.com/office/word/2010/wordprocessingCanvas" xmlns:mc="http://schemas.openxmlformats.org/markup-compatibility/2006" xmlns:o="urn:schemas-microsoft-com:office:office" xmlns:r="http://schemas.openxmlformats.org/officeDocument/2006/relationships" xmlns:m="http://schemas.openxmlformats.org/officeDocument/2006/math" xmlns:v="urn:schemas-microsoft-com:vml" xmlns:wp14="http://schemas.microsoft.com/office/word/2010/wordprocessingDrawing" xmlns:wp="http://schemas.openxmlformats.org/drawingml/2006/wordprocessingDrawing" xmlns:w10="urn:schemas-microsoft-com:office:word" xmlns:w="http://schemas.openxmlformats.org/wordprocessingml/2006/main" xmlns:w14="http://schemas.microsoft.com/office/word/2010/wordml" xmlns:w15="http://schemas.microsoft.com/office/word/2012/wordml" xmlns:wpg="http://schemas.microsoft.com/office/word/2010/wordprocessingGroup" xmlns:wpi="http://schemas.microsoft.com/office/word/2010/wordprocessingInk" xmlns:wne="http://schemas.microsoft.com/office/word/2006/wordml" xmlns:wps="http://schemas.microsoft.com/office/word/2010/wordprocessingShape" mc:Ignorable="w14 w15 wp14">
   <w:p>
     <w:pPr>
-      <w:pStyle w:val="Fuzeile"/>
+      <w:pStyle w:val="Footer"/>
       <w:rPr>
         <w:rFonts w:ascii="Arial" w:hAnsi="Arial" w:cs="Arial"/>
         <w:sz w:val="16"/>
@@ -8420,7 +8078,7 @@
         <w:szCs w:val="16"/>
         <w:lang w:val="de-DE"/>
       </w:rPr>
-      <w:t>3</w:t>
+      <w:t>6</w:t>
     </w:r>
     <w:r>
       <w:rPr>
@@ -8498,7 +8156,7 @@
 </file>
 
 <file path=word/footnotes.xml><?xml version="1.0" encoding="utf-8"?>
-<w:footnotes xmlns:wpc="http://schemas.microsoft.com/office/word/2010/wordprocessingCanvas" xmlns:mc="http://schemas.openxmlformats.org/markup-compatibility/2006" xmlns:o="urn:schemas-microsoft-com:office:office" xmlns:r="http://schemas.openxmlformats.org/officeDocument/2006/relationships" xmlns:m="http://schemas.openxmlformats.org/officeDocument/2006/math" xmlns:v="urn:schemas-microsoft-com:vml" xmlns:wp14="http://schemas.microsoft.com/office/word/2010/wordprocessingDrawing" xmlns:wp="http://schemas.openxmlformats.org/drawingml/2006/wordprocessingDrawing" xmlns:w10="urn:schemas-microsoft-com:office:word" xmlns:w="http://schemas.openxmlformats.org/wordprocessingml/2006/main" xmlns:w14="http://schemas.microsoft.com/office/word/2010/wordml" xmlns:wpg="http://schemas.microsoft.com/office/word/2010/wordprocessingGroup" xmlns:wpi="http://schemas.microsoft.com/office/word/2010/wordprocessingInk" xmlns:wne="http://schemas.microsoft.com/office/word/2006/wordml" xmlns:wps="http://schemas.microsoft.com/office/word/2010/wordprocessingShape" mc:Ignorable="w14 wp14">
+<w:footnotes xmlns:wpc="http://schemas.microsoft.com/office/word/2010/wordprocessingCanvas" xmlns:mc="http://schemas.openxmlformats.org/markup-compatibility/2006" xmlns:o="urn:schemas-microsoft-com:office:office" xmlns:r="http://schemas.openxmlformats.org/officeDocument/2006/relationships" xmlns:m="http://schemas.openxmlformats.org/officeDocument/2006/math" xmlns:v="urn:schemas-microsoft-com:vml" xmlns:wp14="http://schemas.microsoft.com/office/word/2010/wordprocessingDrawing" xmlns:wp="http://schemas.openxmlformats.org/drawingml/2006/wordprocessingDrawing" xmlns:w10="urn:schemas-microsoft-com:office:word" xmlns:w="http://schemas.openxmlformats.org/wordprocessingml/2006/main" xmlns:w14="http://schemas.microsoft.com/office/word/2010/wordml" xmlns:w15="http://schemas.microsoft.com/office/word/2012/wordml" xmlns:wpg="http://schemas.microsoft.com/office/word/2010/wordprocessingGroup" xmlns:wpi="http://schemas.microsoft.com/office/word/2010/wordprocessingInk" xmlns:wne="http://schemas.microsoft.com/office/word/2006/wordml" xmlns:wps="http://schemas.microsoft.com/office/word/2010/wordprocessingShape" mc:Ignorable="w14 w15 wp14">
   <w:footnote w:type="separator" w:id="-1">
     <w:p>
       <w:pPr>
@@ -8523,10 +8181,10 @@
 </file>
 
 <file path=word/header1.xml><?xml version="1.0" encoding="utf-8"?>
-<w:hdr xmlns:wpc="http://schemas.microsoft.com/office/word/2010/wordprocessingCanvas" xmlns:mc="http://schemas.openxmlformats.org/markup-compatibility/2006" xmlns:o="urn:schemas-microsoft-com:office:office" xmlns:r="http://schemas.openxmlformats.org/officeDocument/2006/relationships" xmlns:m="http://schemas.openxmlformats.org/officeDocument/2006/math" xmlns:v="urn:schemas-microsoft-com:vml" xmlns:wp14="http://schemas.microsoft.com/office/word/2010/wordprocessingDrawing" xmlns:wp="http://schemas.openxmlformats.org/drawingml/2006/wordprocessingDrawing" xmlns:w10="urn:schemas-microsoft-com:office:word" xmlns:w="http://schemas.openxmlformats.org/wordprocessingml/2006/main" xmlns:w14="http://schemas.microsoft.com/office/word/2010/wordml" xmlns:wpg="http://schemas.microsoft.com/office/word/2010/wordprocessingGroup" xmlns:wpi="http://schemas.microsoft.com/office/word/2010/wordprocessingInk" xmlns:wne="http://schemas.microsoft.com/office/word/2006/wordml" xmlns:wps="http://schemas.microsoft.com/office/word/2010/wordprocessingShape" mc:Ignorable="w14 wp14">
+<w:hdr xmlns:wpc="http://schemas.microsoft.com/office/word/2010/wordprocessingCanvas" xmlns:mc="http://schemas.openxmlformats.org/markup-compatibility/2006" xmlns:o="urn:schemas-microsoft-com:office:office" xmlns:r="http://schemas.openxmlformats.org/officeDocument/2006/relationships" xmlns:m="http://schemas.openxmlformats.org/officeDocument/2006/math" xmlns:v="urn:schemas-microsoft-com:vml" xmlns:wp14="http://schemas.microsoft.com/office/word/2010/wordprocessingDrawing" xmlns:wp="http://schemas.openxmlformats.org/drawingml/2006/wordprocessingDrawing" xmlns:w10="urn:schemas-microsoft-com:office:word" xmlns:w="http://schemas.openxmlformats.org/wordprocessingml/2006/main" xmlns:w14="http://schemas.microsoft.com/office/word/2010/wordml" xmlns:w15="http://schemas.microsoft.com/office/word/2012/wordml" xmlns:wpg="http://schemas.microsoft.com/office/word/2010/wordprocessingGroup" xmlns:wpi="http://schemas.microsoft.com/office/word/2010/wordprocessingInk" xmlns:wne="http://schemas.microsoft.com/office/word/2006/wordml" xmlns:wps="http://schemas.microsoft.com/office/word/2010/wordprocessingShape" mc:Ignorable="w14 w15 wp14">
   <w:p>
     <w:pPr>
-      <w:pStyle w:val="Kopfzeile"/>
+      <w:pStyle w:val="Header"/>
       <w:rPr>
         <w:rFonts w:ascii="Arial" w:hAnsi="Arial" w:cs="Arial"/>
         <w:sz w:val="16"/>
@@ -8603,7 +8261,7 @@
 </file>
 
 <file path=word/numbering.xml><?xml version="1.0" encoding="utf-8"?>
-<w:numbering xmlns:wpc="http://schemas.microsoft.com/office/word/2010/wordprocessingCanvas" xmlns:mc="http://schemas.openxmlformats.org/markup-compatibility/2006" xmlns:o="urn:schemas-microsoft-com:office:office" xmlns:r="http://schemas.openxmlformats.org/officeDocument/2006/relationships" xmlns:m="http://schemas.openxmlformats.org/officeDocument/2006/math" xmlns:v="urn:schemas-microsoft-com:vml" xmlns:wp14="http://schemas.microsoft.com/office/word/2010/wordprocessingDrawing" xmlns:wp="http://schemas.openxmlformats.org/drawingml/2006/wordprocessingDrawing" xmlns:w10="urn:schemas-microsoft-com:office:word" xmlns:w="http://schemas.openxmlformats.org/wordprocessingml/2006/main" xmlns:w14="http://schemas.microsoft.com/office/word/2010/wordml" xmlns:wpg="http://schemas.microsoft.com/office/word/2010/wordprocessingGroup" xmlns:wpi="http://schemas.microsoft.com/office/word/2010/wordprocessingInk" xmlns:wne="http://schemas.microsoft.com/office/word/2006/wordml" xmlns:wps="http://schemas.microsoft.com/office/word/2010/wordprocessingShape" mc:Ignorable="w14 wp14">
+<w:numbering xmlns:wpc="http://schemas.microsoft.com/office/word/2010/wordprocessingCanvas" xmlns:mc="http://schemas.openxmlformats.org/markup-compatibility/2006" xmlns:o="urn:schemas-microsoft-com:office:office" xmlns:r="http://schemas.openxmlformats.org/officeDocument/2006/relationships" xmlns:m="http://schemas.openxmlformats.org/officeDocument/2006/math" xmlns:v="urn:schemas-microsoft-com:vml" xmlns:wp14="http://schemas.microsoft.com/office/word/2010/wordprocessingDrawing" xmlns:wp="http://schemas.openxmlformats.org/drawingml/2006/wordprocessingDrawing" xmlns:w10="urn:schemas-microsoft-com:office:word" xmlns:w="http://schemas.openxmlformats.org/wordprocessingml/2006/main" xmlns:w14="http://schemas.microsoft.com/office/word/2010/wordml" xmlns:w15="http://schemas.microsoft.com/office/word/2012/wordml" xmlns:wpg="http://schemas.microsoft.com/office/word/2010/wordprocessingGroup" xmlns:wpi="http://schemas.microsoft.com/office/word/2010/wordprocessingInk" xmlns:wne="http://schemas.microsoft.com/office/word/2006/wordml" xmlns:wps="http://schemas.microsoft.com/office/word/2010/wordprocessingShape" mc:Ignorable="w14 w15 wp14">
   <w:abstractNum w:abstractNumId="0">
     <w:nsid w:val="2FDB2715"/>
     <w:multiLevelType w:val="hybridMultilevel"/>
@@ -8840,7 +8498,7 @@
 </file>
 
 <file path=word/styles.xml><?xml version="1.0" encoding="utf-8"?>
-<w:styles xmlns:mc="http://schemas.openxmlformats.org/markup-compatibility/2006" xmlns:r="http://schemas.openxmlformats.org/officeDocument/2006/relationships" xmlns:w="http://schemas.openxmlformats.org/wordprocessingml/2006/main" xmlns:w14="http://schemas.microsoft.com/office/word/2010/wordml" mc:Ignorable="w14">
+<w:styles xmlns:mc="http://schemas.openxmlformats.org/markup-compatibility/2006" xmlns:r="http://schemas.openxmlformats.org/officeDocument/2006/relationships" xmlns:w="http://schemas.openxmlformats.org/wordprocessingml/2006/main" xmlns:w14="http://schemas.microsoft.com/office/word/2010/wordml" xmlns:w15="http://schemas.microsoft.com/office/word/2012/wordml" mc:Ignorable="w14 w15">
   <w:docDefaults>
     <w:rPrDefault>
       <w:rPr>
@@ -8855,155 +8513,389 @@
       </w:pPr>
     </w:pPrDefault>
   </w:docDefaults>
-  <w:latentStyles w:defLockedState="0" w:defUIPriority="99" w:defSemiHidden="1" w:defUnhideWhenUsed="1" w:defQFormat="0" w:count="267">
-    <w:lsdException w:name="Normal" w:semiHidden="0" w:uiPriority="0" w:unhideWhenUsed="0" w:qFormat="1"/>
-    <w:lsdException w:name="heading 1" w:semiHidden="0" w:uiPriority="9" w:unhideWhenUsed="0" w:qFormat="1"/>
-    <w:lsdException w:name="heading 2" w:uiPriority="9" w:qFormat="1"/>
-    <w:lsdException w:name="heading 3" w:uiPriority="9" w:qFormat="1"/>
-    <w:lsdException w:name="heading 4" w:uiPriority="9" w:qFormat="1"/>
-    <w:lsdException w:name="heading 5" w:uiPriority="9" w:qFormat="1"/>
-    <w:lsdException w:name="heading 6" w:uiPriority="9" w:qFormat="1"/>
-    <w:lsdException w:name="heading 7" w:uiPriority="9" w:qFormat="1"/>
-    <w:lsdException w:name="heading 8" w:uiPriority="9" w:qFormat="1"/>
-    <w:lsdException w:name="heading 9" w:uiPriority="9" w:qFormat="1"/>
-    <w:lsdException w:name="toc 1" w:uiPriority="39"/>
-    <w:lsdException w:name="toc 2" w:uiPriority="39"/>
-    <w:lsdException w:name="toc 3" w:uiPriority="39"/>
-    <w:lsdException w:name="toc 4" w:uiPriority="39"/>
-    <w:lsdException w:name="toc 5" w:uiPriority="39"/>
-    <w:lsdException w:name="toc 6" w:uiPriority="39"/>
-    <w:lsdException w:name="toc 7" w:uiPriority="39"/>
-    <w:lsdException w:name="toc 8" w:uiPriority="39"/>
-    <w:lsdException w:name="toc 9" w:uiPriority="39"/>
-    <w:lsdException w:name="caption" w:uiPriority="35" w:qFormat="1"/>
-    <w:lsdException w:name="Title" w:semiHidden="0" w:uiPriority="10" w:unhideWhenUsed="0" w:qFormat="1"/>
-    <w:lsdException w:name="Default Paragraph Font" w:uiPriority="1"/>
-    <w:lsdException w:name="Subtitle" w:semiHidden="0" w:uiPriority="11" w:unhideWhenUsed="0" w:qFormat="1"/>
-    <w:lsdException w:name="Strong" w:semiHidden="0" w:uiPriority="22" w:unhideWhenUsed="0" w:qFormat="1"/>
-    <w:lsdException w:name="Emphasis" w:semiHidden="0" w:uiPriority="20" w:unhideWhenUsed="0" w:qFormat="1"/>
-    <w:lsdException w:name="Table Grid" w:semiHidden="0" w:uiPriority="39" w:unhideWhenUsed="0"/>
-    <w:lsdException w:name="Placeholder Text" w:unhideWhenUsed="0"/>
-    <w:lsdException w:name="No Spacing" w:semiHidden="0" w:uiPriority="1" w:unhideWhenUsed="0" w:qFormat="1"/>
-    <w:lsdException w:name="Light Shading" w:semiHidden="0" w:uiPriority="60" w:unhideWhenUsed="0"/>
-    <w:lsdException w:name="Light List" w:semiHidden="0" w:uiPriority="61" w:unhideWhenUsed="0"/>
-    <w:lsdException w:name="Light Grid" w:semiHidden="0" w:uiPriority="62" w:unhideWhenUsed="0"/>
-    <w:lsdException w:name="Medium Shading 1" w:semiHidden="0" w:uiPriority="63" w:unhideWhenUsed="0"/>
-    <w:lsdException w:name="Medium Shading 2" w:semiHidden="0" w:uiPriority="64" w:unhideWhenUsed="0"/>
-    <w:lsdException w:name="Medium List 1" w:semiHidden="0" w:uiPriority="65" w:unhideWhenUsed="0"/>
-    <w:lsdException w:name="Medium List 2" w:semiHidden="0" w:uiPriority="66" w:unhideWhenUsed="0"/>
-    <w:lsdException w:name="Medium Grid 1" w:semiHidden="0" w:uiPriority="67" w:unhideWhenUsed="0"/>
-    <w:lsdException w:name="Medium Grid 2" w:semiHidden="0" w:uiPriority="68" w:unhideWhenUsed="0"/>
-    <w:lsdException w:name="Medium Grid 3" w:semiHidden="0" w:uiPriority="69" w:unhideWhenUsed="0"/>
-    <w:lsdException w:name="Dark List" w:semiHidden="0" w:uiPriority="70" w:unhideWhenUsed="0"/>
-    <w:lsdException w:name="Colorful Shading" w:semiHidden="0" w:uiPriority="71" w:unhideWhenUsed="0"/>
-    <w:lsdException w:name="Colorful List" w:semiHidden="0" w:uiPriority="72" w:unhideWhenUsed="0"/>
-    <w:lsdException w:name="Colorful Grid" w:semiHidden="0" w:uiPriority="73" w:unhideWhenUsed="0"/>
-    <w:lsdException w:name="Light Shading Accent 1" w:semiHidden="0" w:uiPriority="60" w:unhideWhenUsed="0"/>
-    <w:lsdException w:name="Light List Accent 1" w:semiHidden="0" w:uiPriority="61" w:unhideWhenUsed="0"/>
-    <w:lsdException w:name="Light Grid Accent 1" w:semiHidden="0" w:uiPriority="62" w:unhideWhenUsed="0"/>
-    <w:lsdException w:name="Medium Shading 1 Accent 1" w:semiHidden="0" w:uiPriority="63" w:unhideWhenUsed="0"/>
-    <w:lsdException w:name="Medium Shading 2 Accent 1" w:semiHidden="0" w:uiPriority="64" w:unhideWhenUsed="0"/>
-    <w:lsdException w:name="Medium List 1 Accent 1" w:semiHidden="0" w:uiPriority="65" w:unhideWhenUsed="0"/>
-    <w:lsdException w:name="Revision" w:unhideWhenUsed="0"/>
-    <w:lsdException w:name="List Paragraph" w:semiHidden="0" w:uiPriority="34" w:unhideWhenUsed="0" w:qFormat="1"/>
-    <w:lsdException w:name="Quote" w:semiHidden="0" w:uiPriority="29" w:unhideWhenUsed="0" w:qFormat="1"/>
-    <w:lsdException w:name="Intense Quote" w:semiHidden="0" w:uiPriority="30" w:unhideWhenUsed="0" w:qFormat="1"/>
-    <w:lsdException w:name="Medium List 2 Accent 1" w:semiHidden="0" w:uiPriority="66" w:unhideWhenUsed="0"/>
-    <w:lsdException w:name="Medium Grid 1 Accent 1" w:semiHidden="0" w:uiPriority="67" w:unhideWhenUsed="0"/>
-    <w:lsdException w:name="Medium Grid 2 Accent 1" w:semiHidden="0" w:uiPriority="68" w:unhideWhenUsed="0"/>
-    <w:lsdException w:name="Medium Grid 3 Accent 1" w:semiHidden="0" w:uiPriority="69" w:unhideWhenUsed="0"/>
-    <w:lsdException w:name="Dark List Accent 1" w:semiHidden="0" w:uiPriority="70" w:unhideWhenUsed="0"/>
-    <w:lsdException w:name="Colorful Shading Accent 1" w:semiHidden="0" w:uiPriority="71" w:unhideWhenUsed="0"/>
-    <w:lsdException w:name="Colorful List Accent 1" w:semiHidden="0" w:uiPriority="72" w:unhideWhenUsed="0"/>
-    <w:lsdException w:name="Colorful Grid Accent 1" w:semiHidden="0" w:uiPriority="73" w:unhideWhenUsed="0"/>
-    <w:lsdException w:name="Light Shading Accent 2" w:semiHidden="0" w:uiPriority="60" w:unhideWhenUsed="0"/>
-    <w:lsdException w:name="Light List Accent 2" w:semiHidden="0" w:uiPriority="61" w:unhideWhenUsed="0"/>
-    <w:lsdException w:name="Light Grid Accent 2" w:semiHidden="0" w:uiPriority="62" w:unhideWhenUsed="0"/>
-    <w:lsdException w:name="Medium Shading 1 Accent 2" w:semiHidden="0" w:uiPriority="63" w:unhideWhenUsed="0"/>
-    <w:lsdException w:name="Medium Shading 2 Accent 2" w:semiHidden="0" w:uiPriority="64" w:unhideWhenUsed="0"/>
-    <w:lsdException w:name="Medium List 1 Accent 2" w:semiHidden="0" w:uiPriority="65" w:unhideWhenUsed="0"/>
-    <w:lsdException w:name="Medium List 2 Accent 2" w:semiHidden="0" w:uiPriority="66" w:unhideWhenUsed="0"/>
-    <w:lsdException w:name="Medium Grid 1 Accent 2" w:semiHidden="0" w:uiPriority="67" w:unhideWhenUsed="0"/>
-    <w:lsdException w:name="Medium Grid 2 Accent 2" w:semiHidden="0" w:uiPriority="68" w:unhideWhenUsed="0"/>
-    <w:lsdException w:name="Medium Grid 3 Accent 2" w:semiHidden="0" w:uiPriority="69" w:unhideWhenUsed="0"/>
-    <w:lsdException w:name="Dark List Accent 2" w:semiHidden="0" w:uiPriority="70" w:unhideWhenUsed="0"/>
-    <w:lsdException w:name="Colorful Shading Accent 2" w:semiHidden="0" w:uiPriority="71" w:unhideWhenUsed="0"/>
-    <w:lsdException w:name="Colorful List Accent 2" w:semiHidden="0" w:uiPriority="72" w:unhideWhenUsed="0"/>
-    <w:lsdException w:name="Colorful Grid Accent 2" w:semiHidden="0" w:uiPriority="73" w:unhideWhenUsed="0"/>
-    <w:lsdException w:name="Light Shading Accent 3" w:semiHidden="0" w:uiPriority="60" w:unhideWhenUsed="0"/>
-    <w:lsdException w:name="Light List Accent 3" w:semiHidden="0" w:uiPriority="61" w:unhideWhenUsed="0"/>
-    <w:lsdException w:name="Light Grid Accent 3" w:semiHidden="0" w:uiPriority="62" w:unhideWhenUsed="0"/>
-    <w:lsdException w:name="Medium Shading 1 Accent 3" w:semiHidden="0" w:uiPriority="63" w:unhideWhenUsed="0"/>
-    <w:lsdException w:name="Medium Shading 2 Accent 3" w:semiHidden="0" w:uiPriority="64" w:unhideWhenUsed="0"/>
-    <w:lsdException w:name="Medium List 1 Accent 3" w:semiHidden="0" w:uiPriority="65" w:unhideWhenUsed="0"/>
-    <w:lsdException w:name="Medium List 2 Accent 3" w:semiHidden="0" w:uiPriority="66" w:unhideWhenUsed="0"/>
-    <w:lsdException w:name="Medium Grid 1 Accent 3" w:semiHidden="0" w:uiPriority="67" w:unhideWhenUsed="0"/>
-    <w:lsdException w:name="Medium Grid 2 Accent 3" w:semiHidden="0" w:uiPriority="68" w:unhideWhenUsed="0"/>
-    <w:lsdException w:name="Medium Grid 3 Accent 3" w:semiHidden="0" w:uiPriority="69" w:unhideWhenUsed="0"/>
-    <w:lsdException w:name="Dark List Accent 3" w:semiHidden="0" w:uiPriority="70" w:unhideWhenUsed="0"/>
-    <w:lsdException w:name="Colorful Shading Accent 3" w:semiHidden="0" w:uiPriority="71" w:unhideWhenUsed="0"/>
-    <w:lsdException w:name="Colorful List Accent 3" w:semiHidden="0" w:uiPriority="72" w:unhideWhenUsed="0"/>
-    <w:lsdException w:name="Colorful Grid Accent 3" w:semiHidden="0" w:uiPriority="73" w:unhideWhenUsed="0"/>
-    <w:lsdException w:name="Light Shading Accent 4" w:semiHidden="0" w:uiPriority="60" w:unhideWhenUsed="0"/>
-    <w:lsdException w:name="Light List Accent 4" w:semiHidden="0" w:uiPriority="61" w:unhideWhenUsed="0"/>
-    <w:lsdException w:name="Light Grid Accent 4" w:semiHidden="0" w:uiPriority="62" w:unhideWhenUsed="0"/>
-    <w:lsdException w:name="Medium Shading 1 Accent 4" w:semiHidden="0" w:uiPriority="63" w:unhideWhenUsed="0"/>
-    <w:lsdException w:name="Medium Shading 2 Accent 4" w:semiHidden="0" w:uiPriority="64" w:unhideWhenUsed="0"/>
-    <w:lsdException w:name="Medium List 1 Accent 4" w:semiHidden="0" w:uiPriority="65" w:unhideWhenUsed="0"/>
-    <w:lsdException w:name="Medium List 2 Accent 4" w:semiHidden="0" w:uiPriority="66" w:unhideWhenUsed="0"/>
-    <w:lsdException w:name="Medium Grid 1 Accent 4" w:semiHidden="0" w:uiPriority="67" w:unhideWhenUsed="0"/>
-    <w:lsdException w:name="Medium Grid 2 Accent 4" w:semiHidden="0" w:uiPriority="68" w:unhideWhenUsed="0"/>
-    <w:lsdException w:name="Medium Grid 3 Accent 4" w:semiHidden="0" w:uiPriority="69" w:unhideWhenUsed="0"/>
-    <w:lsdException w:name="Dark List Accent 4" w:semiHidden="0" w:uiPriority="70" w:unhideWhenUsed="0"/>
-    <w:lsdException w:name="Colorful Shading Accent 4" w:semiHidden="0" w:uiPriority="71" w:unhideWhenUsed="0"/>
-    <w:lsdException w:name="Colorful List Accent 4" w:semiHidden="0" w:uiPriority="72" w:unhideWhenUsed="0"/>
-    <w:lsdException w:name="Colorful Grid Accent 4" w:semiHidden="0" w:uiPriority="73" w:unhideWhenUsed="0"/>
-    <w:lsdException w:name="Light Shading Accent 5" w:semiHidden="0" w:uiPriority="60" w:unhideWhenUsed="0"/>
-    <w:lsdException w:name="Light List Accent 5" w:semiHidden="0" w:uiPriority="61" w:unhideWhenUsed="0"/>
-    <w:lsdException w:name="Light Grid Accent 5" w:semiHidden="0" w:uiPriority="62" w:unhideWhenUsed="0"/>
-    <w:lsdException w:name="Medium Shading 1 Accent 5" w:semiHidden="0" w:uiPriority="63" w:unhideWhenUsed="0"/>
-    <w:lsdException w:name="Medium Shading 2 Accent 5" w:semiHidden="0" w:uiPriority="64" w:unhideWhenUsed="0"/>
-    <w:lsdException w:name="Medium List 1 Accent 5" w:semiHidden="0" w:uiPriority="65" w:unhideWhenUsed="0"/>
-    <w:lsdException w:name="Medium List 2 Accent 5" w:semiHidden="0" w:uiPriority="66" w:unhideWhenUsed="0"/>
-    <w:lsdException w:name="Medium Grid 1 Accent 5" w:semiHidden="0" w:uiPriority="67" w:unhideWhenUsed="0"/>
-    <w:lsdException w:name="Medium Grid 2 Accent 5" w:semiHidden="0" w:uiPriority="68" w:unhideWhenUsed="0"/>
-    <w:lsdException w:name="Medium Grid 3 Accent 5" w:semiHidden="0" w:uiPriority="69" w:unhideWhenUsed="0"/>
-    <w:lsdException w:name="Dark List Accent 5" w:semiHidden="0" w:uiPriority="70" w:unhideWhenUsed="0"/>
-    <w:lsdException w:name="Colorful Shading Accent 5" w:semiHidden="0" w:uiPriority="71" w:unhideWhenUsed="0"/>
-    <w:lsdException w:name="Colorful List Accent 5" w:semiHidden="0" w:uiPriority="72" w:unhideWhenUsed="0"/>
-    <w:lsdException w:name="Colorful Grid Accent 5" w:semiHidden="0" w:uiPriority="73" w:unhideWhenUsed="0"/>
-    <w:lsdException w:name="Light Shading Accent 6" w:semiHidden="0" w:uiPriority="60" w:unhideWhenUsed="0"/>
-    <w:lsdException w:name="Light List Accent 6" w:semiHidden="0" w:uiPriority="61" w:unhideWhenUsed="0"/>
-    <w:lsdException w:name="Light Grid Accent 6" w:semiHidden="0" w:uiPriority="62" w:unhideWhenUsed="0"/>
-    <w:lsdException w:name="Medium Shading 1 Accent 6" w:semiHidden="0" w:uiPriority="63" w:unhideWhenUsed="0"/>
-    <w:lsdException w:name="Medium Shading 2 Accent 6" w:semiHidden="0" w:uiPriority="64" w:unhideWhenUsed="0"/>
-    <w:lsdException w:name="Medium List 1 Accent 6" w:semiHidden="0" w:uiPriority="65" w:unhideWhenUsed="0"/>
-    <w:lsdException w:name="Medium List 2 Accent 6" w:semiHidden="0" w:uiPriority="66" w:unhideWhenUsed="0"/>
-    <w:lsdException w:name="Medium Grid 1 Accent 6" w:semiHidden="0" w:uiPriority="67" w:unhideWhenUsed="0"/>
-    <w:lsdException w:name="Medium Grid 2 Accent 6" w:semiHidden="0" w:uiPriority="68" w:unhideWhenUsed="0"/>
-    <w:lsdException w:name="Medium Grid 3 Accent 6" w:semiHidden="0" w:uiPriority="69" w:unhideWhenUsed="0"/>
-    <w:lsdException w:name="Dark List Accent 6" w:semiHidden="0" w:uiPriority="70" w:unhideWhenUsed="0"/>
-    <w:lsdException w:name="Colorful Shading Accent 6" w:semiHidden="0" w:uiPriority="71" w:unhideWhenUsed="0"/>
-    <w:lsdException w:name="Colorful List Accent 6" w:semiHidden="0" w:uiPriority="72" w:unhideWhenUsed="0"/>
-    <w:lsdException w:name="Colorful Grid Accent 6" w:semiHidden="0" w:uiPriority="73" w:unhideWhenUsed="0"/>
-    <w:lsdException w:name="Subtle Emphasis" w:semiHidden="0" w:uiPriority="19" w:unhideWhenUsed="0" w:qFormat="1"/>
-    <w:lsdException w:name="Intense Emphasis" w:semiHidden="0" w:uiPriority="21" w:unhideWhenUsed="0" w:qFormat="1"/>
-    <w:lsdException w:name="Subtle Reference" w:semiHidden="0" w:uiPriority="31" w:unhideWhenUsed="0" w:qFormat="1"/>
-    <w:lsdException w:name="Intense Reference" w:semiHidden="0" w:uiPriority="32" w:unhideWhenUsed="0" w:qFormat="1"/>
-    <w:lsdException w:name="Book Title" w:semiHidden="0" w:uiPriority="33" w:unhideWhenUsed="0" w:qFormat="1"/>
-    <w:lsdException w:name="Bibliography" w:uiPriority="37"/>
-    <w:lsdException w:name="TOC Heading" w:uiPriority="39" w:qFormat="1"/>
+  <w:latentStyles w:defLockedState="0" w:defUIPriority="99" w:defSemiHidden="0" w:defUnhideWhenUsed="0" w:defQFormat="0" w:count="371">
+    <w:lsdException w:name="Normal" w:uiPriority="0" w:qFormat="1"/>
+    <w:lsdException w:name="heading 1" w:uiPriority="9" w:qFormat="1"/>
+    <w:lsdException w:name="heading 2" w:semiHidden="1" w:uiPriority="9" w:unhideWhenUsed="1" w:qFormat="1"/>
+    <w:lsdException w:name="heading 3" w:semiHidden="1" w:uiPriority="9" w:unhideWhenUsed="1" w:qFormat="1"/>
+    <w:lsdException w:name="heading 4" w:semiHidden="1" w:uiPriority="9" w:unhideWhenUsed="1" w:qFormat="1"/>
+    <w:lsdException w:name="heading 5" w:semiHidden="1" w:uiPriority="9" w:unhideWhenUsed="1" w:qFormat="1"/>
+    <w:lsdException w:name="heading 6" w:semiHidden="1" w:uiPriority="9" w:unhideWhenUsed="1" w:qFormat="1"/>
+    <w:lsdException w:name="heading 7" w:semiHidden="1" w:uiPriority="9" w:unhideWhenUsed="1" w:qFormat="1"/>
+    <w:lsdException w:name="heading 8" w:semiHidden="1" w:uiPriority="9" w:unhideWhenUsed="1" w:qFormat="1"/>
+    <w:lsdException w:name="heading 9" w:semiHidden="1" w:uiPriority="9" w:unhideWhenUsed="1" w:qFormat="1"/>
+    <w:lsdException w:name="index 1" w:semiHidden="1" w:unhideWhenUsed="1"/>
+    <w:lsdException w:name="index 2" w:semiHidden="1" w:unhideWhenUsed="1"/>
+    <w:lsdException w:name="index 3" w:semiHidden="1" w:unhideWhenUsed="1"/>
+    <w:lsdException w:name="index 4" w:semiHidden="1" w:unhideWhenUsed="1"/>
+    <w:lsdException w:name="index 5" w:semiHidden="1" w:unhideWhenUsed="1"/>
+    <w:lsdException w:name="index 6" w:semiHidden="1" w:unhideWhenUsed="1"/>
+    <w:lsdException w:name="index 7" w:semiHidden="1" w:unhideWhenUsed="1"/>
+    <w:lsdException w:name="index 8" w:semiHidden="1" w:unhideWhenUsed="1"/>
+    <w:lsdException w:name="index 9" w:semiHidden="1" w:unhideWhenUsed="1"/>
+    <w:lsdException w:name="toc 1" w:semiHidden="1" w:uiPriority="39" w:unhideWhenUsed="1"/>
+    <w:lsdException w:name="toc 2" w:semiHidden="1" w:uiPriority="39" w:unhideWhenUsed="1"/>
+    <w:lsdException w:name="toc 3" w:semiHidden="1" w:uiPriority="39" w:unhideWhenUsed="1"/>
+    <w:lsdException w:name="toc 4" w:semiHidden="1" w:uiPriority="39" w:unhideWhenUsed="1"/>
+    <w:lsdException w:name="toc 5" w:semiHidden="1" w:uiPriority="39" w:unhideWhenUsed="1"/>
+    <w:lsdException w:name="toc 6" w:semiHidden="1" w:uiPriority="39" w:unhideWhenUsed="1"/>
+    <w:lsdException w:name="toc 7" w:semiHidden="1" w:uiPriority="39" w:unhideWhenUsed="1"/>
+    <w:lsdException w:name="toc 8" w:semiHidden="1" w:uiPriority="39" w:unhideWhenUsed="1"/>
+    <w:lsdException w:name="toc 9" w:semiHidden="1" w:uiPriority="39" w:unhideWhenUsed="1"/>
+    <w:lsdException w:name="Normal Indent" w:semiHidden="1" w:unhideWhenUsed="1"/>
+    <w:lsdException w:name="footnote text" w:semiHidden="1" w:unhideWhenUsed="1"/>
+    <w:lsdException w:name="annotation text" w:semiHidden="1" w:unhideWhenUsed="1"/>
+    <w:lsdException w:name="header" w:semiHidden="1" w:unhideWhenUsed="1"/>
+    <w:lsdException w:name="footer" w:semiHidden="1" w:unhideWhenUsed="1"/>
+    <w:lsdException w:name="index heading" w:semiHidden="1" w:unhideWhenUsed="1"/>
+    <w:lsdException w:name="caption" w:semiHidden="1" w:uiPriority="35" w:unhideWhenUsed="1" w:qFormat="1"/>
+    <w:lsdException w:name="table of figures" w:semiHidden="1" w:unhideWhenUsed="1"/>
+    <w:lsdException w:name="envelope address" w:semiHidden="1" w:unhideWhenUsed="1"/>
+    <w:lsdException w:name="envelope return" w:semiHidden="1" w:unhideWhenUsed="1"/>
+    <w:lsdException w:name="footnote reference" w:semiHidden="1" w:unhideWhenUsed="1"/>
+    <w:lsdException w:name="annotation reference" w:semiHidden="1" w:unhideWhenUsed="1"/>
+    <w:lsdException w:name="line number" w:semiHidden="1" w:unhideWhenUsed="1"/>
+    <w:lsdException w:name="page number" w:semiHidden="1" w:unhideWhenUsed="1"/>
+    <w:lsdException w:name="endnote reference" w:semiHidden="1" w:unhideWhenUsed="1"/>
+    <w:lsdException w:name="endnote text" w:semiHidden="1" w:unhideWhenUsed="1"/>
+    <w:lsdException w:name="table of authorities" w:semiHidden="1" w:unhideWhenUsed="1"/>
+    <w:lsdException w:name="macro" w:semiHidden="1" w:unhideWhenUsed="1"/>
+    <w:lsdException w:name="toa heading" w:semiHidden="1" w:unhideWhenUsed="1"/>
+    <w:lsdException w:name="List" w:semiHidden="1" w:unhideWhenUsed="1"/>
+    <w:lsdException w:name="List Bullet" w:semiHidden="1" w:unhideWhenUsed="1"/>
+    <w:lsdException w:name="List Number" w:semiHidden="1" w:unhideWhenUsed="1"/>
+    <w:lsdException w:name="List 2" w:semiHidden="1" w:unhideWhenUsed="1"/>
+    <w:lsdException w:name="List 3" w:semiHidden="1" w:unhideWhenUsed="1"/>
+    <w:lsdException w:name="List 4" w:semiHidden="1" w:unhideWhenUsed="1"/>
+    <w:lsdException w:name="List 5" w:semiHidden="1" w:unhideWhenUsed="1"/>
+    <w:lsdException w:name="List Bullet 2" w:semiHidden="1" w:unhideWhenUsed="1"/>
+    <w:lsdException w:name="List Bullet 3" w:semiHidden="1" w:unhideWhenUsed="1"/>
+    <w:lsdException w:name="List Bullet 4" w:semiHidden="1" w:unhideWhenUsed="1"/>
+    <w:lsdException w:name="List Bullet 5" w:semiHidden="1" w:unhideWhenUsed="1"/>
+    <w:lsdException w:name="List Number 2" w:semiHidden="1" w:unhideWhenUsed="1"/>
+    <w:lsdException w:name="List Number 3" w:semiHidden="1" w:unhideWhenUsed="1"/>
+    <w:lsdException w:name="List Number 4" w:semiHidden="1" w:unhideWhenUsed="1"/>
+    <w:lsdException w:name="List Number 5" w:semiHidden="1" w:unhideWhenUsed="1"/>
+    <w:lsdException w:name="Title" w:uiPriority="10" w:qFormat="1"/>
+    <w:lsdException w:name="Closing" w:semiHidden="1" w:unhideWhenUsed="1"/>
+    <w:lsdException w:name="Signature" w:semiHidden="1" w:unhideWhenUsed="1"/>
+    <w:lsdException w:name="Default Paragraph Font" w:semiHidden="1" w:uiPriority="1" w:unhideWhenUsed="1"/>
+    <w:lsdException w:name="Body Text" w:semiHidden="1" w:unhideWhenUsed="1"/>
+    <w:lsdException w:name="Body Text Indent" w:semiHidden="1" w:unhideWhenUsed="1"/>
+    <w:lsdException w:name="List Continue" w:semiHidden="1" w:unhideWhenUsed="1"/>
+    <w:lsdException w:name="List Continue 2" w:semiHidden="1" w:unhideWhenUsed="1"/>
+    <w:lsdException w:name="List Continue 3" w:semiHidden="1" w:unhideWhenUsed="1"/>
+    <w:lsdException w:name="List Continue 4" w:semiHidden="1" w:unhideWhenUsed="1"/>
+    <w:lsdException w:name="List Continue 5" w:semiHidden="1" w:unhideWhenUsed="1"/>
+    <w:lsdException w:name="Message Header" w:semiHidden="1" w:unhideWhenUsed="1"/>
+    <w:lsdException w:name="Subtitle" w:uiPriority="11" w:qFormat="1"/>
+    <w:lsdException w:name="Salutation" w:semiHidden="1" w:unhideWhenUsed="1"/>
+    <w:lsdException w:name="Date" w:semiHidden="1" w:unhideWhenUsed="1"/>
+    <w:lsdException w:name="Body Text First Indent" w:semiHidden="1" w:unhideWhenUsed="1"/>
+    <w:lsdException w:name="Body Text First Indent 2" w:semiHidden="1" w:unhideWhenUsed="1"/>
+    <w:lsdException w:name="Note Heading" w:semiHidden="1" w:unhideWhenUsed="1"/>
+    <w:lsdException w:name="Body Text 2" w:semiHidden="1" w:unhideWhenUsed="1"/>
+    <w:lsdException w:name="Body Text 3" w:semiHidden="1" w:unhideWhenUsed="1"/>
+    <w:lsdException w:name="Body Text Indent 2" w:semiHidden="1" w:unhideWhenUsed="1"/>
+    <w:lsdException w:name="Body Text Indent 3" w:semiHidden="1" w:unhideWhenUsed="1"/>
+    <w:lsdException w:name="Block Text" w:semiHidden="1" w:unhideWhenUsed="1"/>
+    <w:lsdException w:name="Hyperlink" w:semiHidden="1" w:unhideWhenUsed="1"/>
+    <w:lsdException w:name="FollowedHyperlink" w:semiHidden="1" w:unhideWhenUsed="1"/>
+    <w:lsdException w:name="Strong" w:uiPriority="22" w:qFormat="1"/>
+    <w:lsdException w:name="Emphasis" w:uiPriority="20" w:qFormat="1"/>
+    <w:lsdException w:name="Document Map" w:semiHidden="1" w:unhideWhenUsed="1"/>
+    <w:lsdException w:name="Plain Text" w:semiHidden="1" w:unhideWhenUsed="1"/>
+    <w:lsdException w:name="E-mail Signature" w:semiHidden="1" w:unhideWhenUsed="1"/>
+    <w:lsdException w:name="HTML Top of Form" w:semiHidden="1" w:unhideWhenUsed="1"/>
+    <w:lsdException w:name="HTML Bottom of Form" w:semiHidden="1" w:unhideWhenUsed="1"/>
+    <w:lsdException w:name="Normal (Web)" w:semiHidden="1" w:unhideWhenUsed="1"/>
+    <w:lsdException w:name="HTML Acronym" w:semiHidden="1" w:unhideWhenUsed="1"/>
+    <w:lsdException w:name="HTML Address" w:semiHidden="1" w:unhideWhenUsed="1"/>
+    <w:lsdException w:name="HTML Cite" w:semiHidden="1" w:unhideWhenUsed="1"/>
+    <w:lsdException w:name="HTML Code" w:semiHidden="1" w:unhideWhenUsed="1"/>
+    <w:lsdException w:name="HTML Definition" w:semiHidden="1" w:unhideWhenUsed="1"/>
+    <w:lsdException w:name="HTML Keyboard" w:semiHidden="1" w:unhideWhenUsed="1"/>
+    <w:lsdException w:name="HTML Preformatted" w:semiHidden="1" w:unhideWhenUsed="1"/>
+    <w:lsdException w:name="HTML Sample" w:semiHidden="1" w:unhideWhenUsed="1"/>
+    <w:lsdException w:name="HTML Typewriter" w:semiHidden="1" w:unhideWhenUsed="1"/>
+    <w:lsdException w:name="HTML Variable" w:semiHidden="1" w:unhideWhenUsed="1"/>
+    <w:lsdException w:name="Normal Table" w:semiHidden="1" w:unhideWhenUsed="1"/>
+    <w:lsdException w:name="annotation subject" w:semiHidden="1" w:unhideWhenUsed="1"/>
+    <w:lsdException w:name="No List" w:semiHidden="1" w:unhideWhenUsed="1"/>
+    <w:lsdException w:name="Outline List 1" w:semiHidden="1" w:unhideWhenUsed="1"/>
+    <w:lsdException w:name="Outline List 2" w:semiHidden="1" w:unhideWhenUsed="1"/>
+    <w:lsdException w:name="Outline List 3" w:semiHidden="1" w:unhideWhenUsed="1"/>
+    <w:lsdException w:name="Table Simple 1" w:semiHidden="1" w:unhideWhenUsed="1"/>
+    <w:lsdException w:name="Table Simple 2" w:semiHidden="1" w:unhideWhenUsed="1"/>
+    <w:lsdException w:name="Table Simple 3" w:semiHidden="1" w:unhideWhenUsed="1"/>
+    <w:lsdException w:name="Table Classic 1" w:semiHidden="1" w:unhideWhenUsed="1"/>
+    <w:lsdException w:name="Table Classic 2" w:semiHidden="1" w:unhideWhenUsed="1"/>
+    <w:lsdException w:name="Table Classic 3" w:semiHidden="1" w:unhideWhenUsed="1"/>
+    <w:lsdException w:name="Table Classic 4" w:semiHidden="1" w:unhideWhenUsed="1"/>
+    <w:lsdException w:name="Table Colorful 1" w:semiHidden="1" w:unhideWhenUsed="1"/>
+    <w:lsdException w:name="Table Colorful 2" w:semiHidden="1" w:unhideWhenUsed="1"/>
+    <w:lsdException w:name="Table Colorful 3" w:semiHidden="1" w:unhideWhenUsed="1"/>
+    <w:lsdException w:name="Table Columns 1" w:semiHidden="1" w:unhideWhenUsed="1"/>
+    <w:lsdException w:name="Table Columns 2" w:semiHidden="1" w:unhideWhenUsed="1"/>
+    <w:lsdException w:name="Table Columns 3" w:semiHidden="1" w:unhideWhenUsed="1"/>
+    <w:lsdException w:name="Table Columns 4" w:semiHidden="1" w:unhideWhenUsed="1"/>
+    <w:lsdException w:name="Table Columns 5" w:semiHidden="1" w:unhideWhenUsed="1"/>
+    <w:lsdException w:name="Table Grid 1" w:semiHidden="1" w:unhideWhenUsed="1"/>
+    <w:lsdException w:name="Table Grid 2" w:semiHidden="1" w:unhideWhenUsed="1"/>
+    <w:lsdException w:name="Table Grid 3" w:semiHidden="1" w:unhideWhenUsed="1"/>
+    <w:lsdException w:name="Table Grid 4" w:semiHidden="1" w:unhideWhenUsed="1"/>
+    <w:lsdException w:name="Table Grid 5" w:semiHidden="1" w:unhideWhenUsed="1"/>
+    <w:lsdException w:name="Table Grid 6" w:semiHidden="1" w:unhideWhenUsed="1"/>
+    <w:lsdException w:name="Table Grid 7" w:semiHidden="1" w:unhideWhenUsed="1"/>
+    <w:lsdException w:name="Table Grid 8" w:semiHidden="1" w:unhideWhenUsed="1"/>
+    <w:lsdException w:name="Table List 1" w:semiHidden="1" w:unhideWhenUsed="1"/>
+    <w:lsdException w:name="Table List 2" w:semiHidden="1" w:unhideWhenUsed="1"/>
+    <w:lsdException w:name="Table List 3" w:semiHidden="1" w:unhideWhenUsed="1"/>
+    <w:lsdException w:name="Table List 4" w:semiHidden="1" w:unhideWhenUsed="1"/>
+    <w:lsdException w:name="Table List 5" w:semiHidden="1" w:unhideWhenUsed="1"/>
+    <w:lsdException w:name="Table List 6" w:semiHidden="1" w:unhideWhenUsed="1"/>
+    <w:lsdException w:name="Table List 7" w:semiHidden="1" w:unhideWhenUsed="1"/>
+    <w:lsdException w:name="Table List 8" w:semiHidden="1" w:unhideWhenUsed="1"/>
+    <w:lsdException w:name="Table 3D effects 1" w:semiHidden="1" w:unhideWhenUsed="1"/>
+    <w:lsdException w:name="Table 3D effects 2" w:semiHidden="1" w:unhideWhenUsed="1"/>
+    <w:lsdException w:name="Table 3D effects 3" w:semiHidden="1" w:unhideWhenUsed="1"/>
+    <w:lsdException w:name="Table Contemporary" w:semiHidden="1" w:unhideWhenUsed="1"/>
+    <w:lsdException w:name="Table Elegant" w:semiHidden="1" w:unhideWhenUsed="1"/>
+    <w:lsdException w:name="Table Professional" w:semiHidden="1" w:unhideWhenUsed="1"/>
+    <w:lsdException w:name="Table Subtle 1" w:semiHidden="1" w:unhideWhenUsed="1"/>
+    <w:lsdException w:name="Table Subtle 2" w:semiHidden="1" w:unhideWhenUsed="1"/>
+    <w:lsdException w:name="Table Web 1" w:semiHidden="1" w:unhideWhenUsed="1"/>
+    <w:lsdException w:name="Table Web 2" w:semiHidden="1" w:unhideWhenUsed="1"/>
+    <w:lsdException w:name="Table Web 3" w:semiHidden="1" w:unhideWhenUsed="1"/>
+    <w:lsdException w:name="Balloon Text" w:semiHidden="1" w:unhideWhenUsed="1"/>
+    <w:lsdException w:name="Table Grid" w:uiPriority="39"/>
+    <w:lsdException w:name="Table Theme" w:semiHidden="1" w:unhideWhenUsed="1"/>
+    <w:lsdException w:name="Placeholder Text" w:semiHidden="1"/>
+    <w:lsdException w:name="No Spacing" w:uiPriority="1" w:qFormat="1"/>
+    <w:lsdException w:name="Light Shading" w:uiPriority="60"/>
+    <w:lsdException w:name="Light List" w:uiPriority="61"/>
+    <w:lsdException w:name="Light Grid" w:uiPriority="62"/>
+    <w:lsdException w:name="Medium Shading 1" w:uiPriority="63"/>
+    <w:lsdException w:name="Medium Shading 2" w:uiPriority="64"/>
+    <w:lsdException w:name="Medium List 1" w:uiPriority="65"/>
+    <w:lsdException w:name="Medium List 2" w:uiPriority="66"/>
+    <w:lsdException w:name="Medium Grid 1" w:uiPriority="67"/>
+    <w:lsdException w:name="Medium Grid 2" w:uiPriority="68"/>
+    <w:lsdException w:name="Medium Grid 3" w:uiPriority="69"/>
+    <w:lsdException w:name="Dark List" w:uiPriority="70"/>
+    <w:lsdException w:name="Colorful Shading" w:uiPriority="71"/>
+    <w:lsdException w:name="Colorful List" w:uiPriority="72"/>
+    <w:lsdException w:name="Colorful Grid" w:uiPriority="73"/>
+    <w:lsdException w:name="Light Shading Accent 1" w:uiPriority="60"/>
+    <w:lsdException w:name="Light List Accent 1" w:uiPriority="61"/>
+    <w:lsdException w:name="Light Grid Accent 1" w:uiPriority="62"/>
+    <w:lsdException w:name="Medium Shading 1 Accent 1" w:uiPriority="63"/>
+    <w:lsdException w:name="Medium Shading 2 Accent 1" w:uiPriority="64"/>
+    <w:lsdException w:name="Medium List 1 Accent 1" w:uiPriority="65"/>
+    <w:lsdException w:name="Revision" w:semiHidden="1"/>
+    <w:lsdException w:name="List Paragraph" w:uiPriority="34" w:qFormat="1"/>
+    <w:lsdException w:name="Quote" w:uiPriority="29" w:qFormat="1"/>
+    <w:lsdException w:name="Intense Quote" w:uiPriority="30" w:qFormat="1"/>
+    <w:lsdException w:name="Medium List 2 Accent 1" w:uiPriority="66"/>
+    <w:lsdException w:name="Medium Grid 1 Accent 1" w:uiPriority="67"/>
+    <w:lsdException w:name="Medium Grid 2 Accent 1" w:uiPriority="68"/>
+    <w:lsdException w:name="Medium Grid 3 Accent 1" w:uiPriority="69"/>
+    <w:lsdException w:name="Dark List Accent 1" w:uiPriority="70"/>
+    <w:lsdException w:name="Colorful Shading Accent 1" w:uiPriority="71"/>
+    <w:lsdException w:name="Colorful List Accent 1" w:uiPriority="72"/>
+    <w:lsdException w:name="Colorful Grid Accent 1" w:uiPriority="73"/>
+    <w:lsdException w:name="Light Shading Accent 2" w:uiPriority="60"/>
+    <w:lsdException w:name="Light List Accent 2" w:uiPriority="61"/>
+    <w:lsdException w:name="Light Grid Accent 2" w:uiPriority="62"/>
+    <w:lsdException w:name="Medium Shading 1 Accent 2" w:uiPriority="63"/>
+    <w:lsdException w:name="Medium Shading 2 Accent 2" w:uiPriority="64"/>
+    <w:lsdException w:name="Medium List 1 Accent 2" w:uiPriority="65"/>
+    <w:lsdException w:name="Medium List 2 Accent 2" w:uiPriority="66"/>
+    <w:lsdException w:name="Medium Grid 1 Accent 2" w:uiPriority="67"/>
+    <w:lsdException w:name="Medium Grid 2 Accent 2" w:uiPriority="68"/>
+    <w:lsdException w:name="Medium Grid 3 Accent 2" w:uiPriority="69"/>
+    <w:lsdException w:name="Dark List Accent 2" w:uiPriority="70"/>
+    <w:lsdException w:name="Colorful Shading Accent 2" w:uiPriority="71"/>
+    <w:lsdException w:name="Colorful List Accent 2" w:uiPriority="72"/>
+    <w:lsdException w:name="Colorful Grid Accent 2" w:uiPriority="73"/>
+    <w:lsdException w:name="Light Shading Accent 3" w:uiPriority="60"/>
+    <w:lsdException w:name="Light List Accent 3" w:uiPriority="61"/>
+    <w:lsdException w:name="Light Grid Accent 3" w:uiPriority="62"/>
+    <w:lsdException w:name="Medium Shading 1 Accent 3" w:uiPriority="63"/>
+    <w:lsdException w:name="Medium Shading 2 Accent 3" w:uiPriority="64"/>
+    <w:lsdException w:name="Medium List 1 Accent 3" w:uiPriority="65"/>
+    <w:lsdException w:name="Medium List 2 Accent 3" w:uiPriority="66"/>
+    <w:lsdException w:name="Medium Grid 1 Accent 3" w:uiPriority="67"/>
+    <w:lsdException w:name="Medium Grid 2 Accent 3" w:uiPriority="68"/>
+    <w:lsdException w:name="Medium Grid 3 Accent 3" w:uiPriority="69"/>
+    <w:lsdException w:name="Dark List Accent 3" w:uiPriority="70"/>
+    <w:lsdException w:name="Colorful Shading Accent 3" w:uiPriority="71"/>
+    <w:lsdException w:name="Colorful List Accent 3" w:uiPriority="72"/>
+    <w:lsdException w:name="Colorful Grid Accent 3" w:uiPriority="73"/>
+    <w:lsdException w:name="Light Shading Accent 4" w:uiPriority="60"/>
+    <w:lsdException w:name="Light List Accent 4" w:uiPriority="61"/>
+    <w:lsdException w:name="Light Grid Accent 4" w:uiPriority="62"/>
+    <w:lsdException w:name="Medium Shading 1 Accent 4" w:uiPriority="63"/>
+    <w:lsdException w:name="Medium Shading 2 Accent 4" w:uiPriority="64"/>
+    <w:lsdException w:name="Medium List 1 Accent 4" w:uiPriority="65"/>
+    <w:lsdException w:name="Medium List 2 Accent 4" w:uiPriority="66"/>
+    <w:lsdException w:name="Medium Grid 1 Accent 4" w:uiPriority="67"/>
+    <w:lsdException w:name="Medium Grid 2 Accent 4" w:uiPriority="68"/>
+    <w:lsdException w:name="Medium Grid 3 Accent 4" w:uiPriority="69"/>
+    <w:lsdException w:name="Dark List Accent 4" w:uiPriority="70"/>
+    <w:lsdException w:name="Colorful Shading Accent 4" w:uiPriority="71"/>
+    <w:lsdException w:name="Colorful List Accent 4" w:uiPriority="72"/>
+    <w:lsdException w:name="Colorful Grid Accent 4" w:uiPriority="73"/>
+    <w:lsdException w:name="Light Shading Accent 5" w:uiPriority="60"/>
+    <w:lsdException w:name="Light List Accent 5" w:uiPriority="61"/>
+    <w:lsdException w:name="Light Grid Accent 5" w:uiPriority="62"/>
+    <w:lsdException w:name="Medium Shading 1 Accent 5" w:uiPriority="63"/>
+    <w:lsdException w:name="Medium Shading 2 Accent 5" w:uiPriority="64"/>
+    <w:lsdException w:name="Medium List 1 Accent 5" w:uiPriority="65"/>
+    <w:lsdException w:name="Medium List 2 Accent 5" w:uiPriority="66"/>
+    <w:lsdException w:name="Medium Grid 1 Accent 5" w:uiPriority="67"/>
+    <w:lsdException w:name="Medium Grid 2 Accent 5" w:uiPriority="68"/>
+    <w:lsdException w:name="Medium Grid 3 Accent 5" w:uiPriority="69"/>
+    <w:lsdException w:name="Dark List Accent 5" w:uiPriority="70"/>
+    <w:lsdException w:name="Colorful Shading Accent 5" w:uiPriority="71"/>
+    <w:lsdException w:name="Colorful List Accent 5" w:uiPriority="72"/>
+    <w:lsdException w:name="Colorful Grid Accent 5" w:uiPriority="73"/>
+    <w:lsdException w:name="Light Shading Accent 6" w:uiPriority="60"/>
+    <w:lsdException w:name="Light List Accent 6" w:uiPriority="61"/>
+    <w:lsdException w:name="Light Grid Accent 6" w:uiPriority="62"/>
+    <w:lsdException w:name="Medium Shading 1 Accent 6" w:uiPriority="63"/>
+    <w:lsdException w:name="Medium Shading 2 Accent 6" w:uiPriority="64"/>
+    <w:lsdException w:name="Medium List 1 Accent 6" w:uiPriority="65"/>
+    <w:lsdException w:name="Medium List 2 Accent 6" w:uiPriority="66"/>
+    <w:lsdException w:name="Medium Grid 1 Accent 6" w:uiPriority="67"/>
+    <w:lsdException w:name="Medium Grid 2 Accent 6" w:uiPriority="68"/>
+    <w:lsdException w:name="Medium Grid 3 Accent 6" w:uiPriority="69"/>
+    <w:lsdException w:name="Dark List Accent 6" w:uiPriority="70"/>
+    <w:lsdException w:name="Colorful Shading Accent 6" w:uiPriority="71"/>
+    <w:lsdException w:name="Colorful List Accent 6" w:uiPriority="72"/>
+    <w:lsdException w:name="Colorful Grid Accent 6" w:uiPriority="73"/>
+    <w:lsdException w:name="Subtle Emphasis" w:uiPriority="19" w:qFormat="1"/>
+    <w:lsdException w:name="Intense Emphasis" w:uiPriority="21" w:qFormat="1"/>
+    <w:lsdException w:name="Subtle Reference" w:uiPriority="31" w:qFormat="1"/>
+    <w:lsdException w:name="Intense Reference" w:uiPriority="32" w:qFormat="1"/>
+    <w:lsdException w:name="Book Title" w:uiPriority="33" w:qFormat="1"/>
+    <w:lsdException w:name="Bibliography" w:semiHidden="1" w:uiPriority="37" w:unhideWhenUsed="1"/>
+    <w:lsdException w:name="TOC Heading" w:semiHidden="1" w:uiPriority="39" w:unhideWhenUsed="1" w:qFormat="1"/>
+    <w:lsdException w:name="Plain Table 1" w:uiPriority="41"/>
+    <w:lsdException w:name="Plain Table 2" w:uiPriority="42"/>
+    <w:lsdException w:name="Plain Table 3" w:uiPriority="43"/>
+    <w:lsdException w:name="Plain Table 4" w:uiPriority="44"/>
+    <w:lsdException w:name="Plain Table 5" w:uiPriority="45"/>
+    <w:lsdException w:name="Grid Table Light" w:uiPriority="40"/>
+    <w:lsdException w:name="Grid Table 1 Light" w:uiPriority="46"/>
+    <w:lsdException w:name="Grid Table 2" w:uiPriority="47"/>
+    <w:lsdException w:name="Grid Table 3" w:uiPriority="48"/>
+    <w:lsdException w:name="Grid Table 4" w:uiPriority="49"/>
+    <w:lsdException w:name="Grid Table 5 Dark" w:uiPriority="50"/>
+    <w:lsdException w:name="Grid Table 6 Colorful" w:uiPriority="51"/>
+    <w:lsdException w:name="Grid Table 7 Colorful" w:uiPriority="52"/>
+    <w:lsdException w:name="Grid Table 1 Light Accent 1" w:uiPriority="46"/>
+    <w:lsdException w:name="Grid Table 2 Accent 1" w:uiPriority="47"/>
+    <w:lsdException w:name="Grid Table 3 Accent 1" w:uiPriority="48"/>
+    <w:lsdException w:name="Grid Table 4 Accent 1" w:uiPriority="49"/>
+    <w:lsdException w:name="Grid Table 5 Dark Accent 1" w:uiPriority="50"/>
+    <w:lsdException w:name="Grid Table 6 Colorful Accent 1" w:uiPriority="51"/>
+    <w:lsdException w:name="Grid Table 7 Colorful Accent 1" w:uiPriority="52"/>
+    <w:lsdException w:name="Grid Table 1 Light Accent 2" w:uiPriority="46"/>
+    <w:lsdException w:name="Grid Table 2 Accent 2" w:uiPriority="47"/>
+    <w:lsdException w:name="Grid Table 3 Accent 2" w:uiPriority="48"/>
+    <w:lsdException w:name="Grid Table 4 Accent 2" w:uiPriority="49"/>
+    <w:lsdException w:name="Grid Table 5 Dark Accent 2" w:uiPriority="50"/>
+    <w:lsdException w:name="Grid Table 6 Colorful Accent 2" w:uiPriority="51"/>
+    <w:lsdException w:name="Grid Table 7 Colorful Accent 2" w:uiPriority="52"/>
+    <w:lsdException w:name="Grid Table 1 Light Accent 3" w:uiPriority="46"/>
+    <w:lsdException w:name="Grid Table 2 Accent 3" w:uiPriority="47"/>
+    <w:lsdException w:name="Grid Table 3 Accent 3" w:uiPriority="48"/>
+    <w:lsdException w:name="Grid Table 4 Accent 3" w:uiPriority="49"/>
+    <w:lsdException w:name="Grid Table 5 Dark Accent 3" w:uiPriority="50"/>
+    <w:lsdException w:name="Grid Table 6 Colorful Accent 3" w:uiPriority="51"/>
+    <w:lsdException w:name="Grid Table 7 Colorful Accent 3" w:uiPriority="52"/>
+    <w:lsdException w:name="Grid Table 1 Light Accent 4" w:uiPriority="46"/>
+    <w:lsdException w:name="Grid Table 2 Accent 4" w:uiPriority="47"/>
+    <w:lsdException w:name="Grid Table 3 Accent 4" w:uiPriority="48"/>
+    <w:lsdException w:name="Grid Table 4 Accent 4" w:uiPriority="49"/>
+    <w:lsdException w:name="Grid Table 5 Dark Accent 4" w:uiPriority="50"/>
+    <w:lsdException w:name="Grid Table 6 Colorful Accent 4" w:uiPriority="51"/>
+    <w:lsdException w:name="Grid Table 7 Colorful Accent 4" w:uiPriority="52"/>
+    <w:lsdException w:name="Grid Table 1 Light Accent 5" w:uiPriority="46"/>
+    <w:lsdException w:name="Grid Table 2 Accent 5" w:uiPriority="47"/>
+    <w:lsdException w:name="Grid Table 3 Accent 5" w:uiPriority="48"/>
+    <w:lsdException w:name="Grid Table 4 Accent 5" w:uiPriority="49"/>
+    <w:lsdException w:name="Grid Table 5 Dark Accent 5" w:uiPriority="50"/>
+    <w:lsdException w:name="Grid Table 6 Colorful Accent 5" w:uiPriority="51"/>
+    <w:lsdException w:name="Grid Table 7 Colorful Accent 5" w:uiPriority="52"/>
+    <w:lsdException w:name="Grid Table 1 Light Accent 6" w:uiPriority="46"/>
+    <w:lsdException w:name="Grid Table 2 Accent 6" w:uiPriority="47"/>
+    <w:lsdException w:name="Grid Table 3 Accent 6" w:uiPriority="48"/>
+    <w:lsdException w:name="Grid Table 4 Accent 6" w:uiPriority="49"/>
+    <w:lsdException w:name="Grid Table 5 Dark Accent 6" w:uiPriority="50"/>
+    <w:lsdException w:name="Grid Table 6 Colorful Accent 6" w:uiPriority="51"/>
+    <w:lsdException w:name="Grid Table 7 Colorful Accent 6" w:uiPriority="52"/>
+    <w:lsdException w:name="List Table 1 Light" w:uiPriority="46"/>
+    <w:lsdException w:name="List Table 2" w:uiPriority="47"/>
+    <w:lsdException w:name="List Table 3" w:uiPriority="48"/>
+    <w:lsdException w:name="List Table 4" w:uiPriority="49"/>
+    <w:lsdException w:name="List Table 5 Dark" w:uiPriority="50"/>
+    <w:lsdException w:name="List Table 6 Colorful" w:uiPriority="51"/>
+    <w:lsdException w:name="List Table 7 Colorful" w:uiPriority="52"/>
+    <w:lsdException w:name="List Table 1 Light Accent 1" w:uiPriority="46"/>
+    <w:lsdException w:name="List Table 2 Accent 1" w:uiPriority="47"/>
+    <w:lsdException w:name="List Table 3 Accent 1" w:uiPriority="48"/>
+    <w:lsdException w:name="List Table 4 Accent 1" w:uiPriority="49"/>
+    <w:lsdException w:name="List Table 5 Dark Accent 1" w:uiPriority="50"/>
+    <w:lsdException w:name="List Table 6 Colorful Accent 1" w:uiPriority="51"/>
+    <w:lsdException w:name="List Table 7 Colorful Accent 1" w:uiPriority="52"/>
+    <w:lsdException w:name="List Table 1 Light Accent 2" w:uiPriority="46"/>
+    <w:lsdException w:name="List Table 2 Accent 2" w:uiPriority="47"/>
+    <w:lsdException w:name="List Table 3 Accent 2" w:uiPriority="48"/>
+    <w:lsdException w:name="List Table 4 Accent 2" w:uiPriority="49"/>
+    <w:lsdException w:name="List Table 5 Dark Accent 2" w:uiPriority="50"/>
+    <w:lsdException w:name="List Table 6 Colorful Accent 2" w:uiPriority="51"/>
+    <w:lsdException w:name="List Table 7 Colorful Accent 2" w:uiPriority="52"/>
+    <w:lsdException w:name="List Table 1 Light Accent 3" w:uiPriority="46"/>
+    <w:lsdException w:name="List Table 2 Accent 3" w:uiPriority="47"/>
+    <w:lsdException w:name="List Table 3 Accent 3" w:uiPriority="48"/>
+    <w:lsdException w:name="List Table 4 Accent 3" w:uiPriority="49"/>
+    <w:lsdException w:name="List Table 5 Dark Accent 3" w:uiPriority="50"/>
+    <w:lsdException w:name="List Table 6 Colorful Accent 3" w:uiPriority="51"/>
+    <w:lsdException w:name="List Table 7 Colorful Accent 3" w:uiPriority="52"/>
+    <w:lsdException w:name="List Table 1 Light Accent 4" w:uiPriority="46"/>
+    <w:lsdException w:name="List Table 2 Accent 4" w:uiPriority="47"/>
+    <w:lsdException w:name="List Table 3 Accent 4" w:uiPriority="48"/>
+    <w:lsdException w:name="List Table 4 Accent 4" w:uiPriority="49"/>
+    <w:lsdException w:name="List Table 5 Dark Accent 4" w:uiPriority="50"/>
+    <w:lsdException w:name="List Table 6 Colorful Accent 4" w:uiPriority="51"/>
+    <w:lsdException w:name="List Table 7 Colorful Accent 4" w:uiPriority="52"/>
+    <w:lsdException w:name="List Table 1 Light Accent 5" w:uiPriority="46"/>
+    <w:lsdException w:name="List Table 2 Accent 5" w:uiPriority="47"/>
+    <w:lsdException w:name="List Table 3 Accent 5" w:uiPriority="48"/>
+    <w:lsdException w:name="List Table 4 Accent 5" w:uiPriority="49"/>
+    <w:lsdException w:name="List Table 5 Dark Accent 5" w:uiPriority="50"/>
+    <w:lsdException w:name="List Table 6 Colorful Accent 5" w:uiPriority="51"/>
+    <w:lsdException w:name="List Table 7 Colorful Accent 5" w:uiPriority="52"/>
+    <w:lsdException w:name="List Table 1 Light Accent 6" w:uiPriority="46"/>
+    <w:lsdException w:name="List Table 2 Accent 6" w:uiPriority="47"/>
+    <w:lsdException w:name="List Table 3 Accent 6" w:uiPriority="48"/>
+    <w:lsdException w:name="List Table 4 Accent 6" w:uiPriority="49"/>
+    <w:lsdException w:name="List Table 5 Dark Accent 6" w:uiPriority="50"/>
+    <w:lsdException w:name="List Table 6 Colorful Accent 6" w:uiPriority="51"/>
+    <w:lsdException w:name="List Table 7 Colorful Accent 6" w:uiPriority="52"/>
   </w:latentStyles>
-  <w:style w:type="paragraph" w:default="1" w:styleId="Standard">
+  <w:style w:type="paragraph" w:default="1" w:styleId="Normal">
     <w:name w:val="Normal"/>
     <w:qFormat/>
     <w:rsid w:val="004F02AE"/>
   </w:style>
-  <w:style w:type="paragraph" w:styleId="berschrift1">
+  <w:style w:type="paragraph" w:styleId="Heading1">
     <w:name w:val="heading 1"/>
-    <w:basedOn w:val="Standard"/>
-    <w:next w:val="Standard"/>
-    <w:link w:val="berschrift1Zchn"/>
+    <w:basedOn w:val="Normal"/>
+    <w:next w:val="Normal"/>
+    <w:link w:val="Heading1Char"/>
     <w:uiPriority w:val="9"/>
     <w:qFormat/>
     <w:rsid w:val="004F02AE"/>
@@ -9019,11 +8911,11 @@
       <w:szCs w:val="32"/>
     </w:rPr>
   </w:style>
-  <w:style w:type="paragraph" w:styleId="berschrift2">
+  <w:style w:type="paragraph" w:styleId="Heading2">
     <w:name w:val="heading 2"/>
-    <w:basedOn w:val="Standard"/>
-    <w:next w:val="Standard"/>
-    <w:link w:val="berschrift2Zchn"/>
+    <w:basedOn w:val="Normal"/>
+    <w:next w:val="Normal"/>
+    <w:link w:val="Heading2Char"/>
     <w:uiPriority w:val="9"/>
     <w:unhideWhenUsed/>
     <w:qFormat/>
@@ -9040,11 +8932,11 @@
       <w:szCs w:val="28"/>
     </w:rPr>
   </w:style>
-  <w:style w:type="paragraph" w:styleId="berschrift3">
+  <w:style w:type="paragraph" w:styleId="Heading3">
     <w:name w:val="heading 3"/>
-    <w:basedOn w:val="Standard"/>
-    <w:next w:val="Standard"/>
-    <w:link w:val="berschrift3Zchn"/>
+    <w:basedOn w:val="Normal"/>
+    <w:next w:val="Normal"/>
+    <w:link w:val="Heading3Char"/>
     <w:uiPriority w:val="9"/>
     <w:unhideWhenUsed/>
     <w:qFormat/>
@@ -9061,11 +8953,11 @@
       <w:szCs w:val="24"/>
     </w:rPr>
   </w:style>
-  <w:style w:type="paragraph" w:styleId="berschrift4">
+  <w:style w:type="paragraph" w:styleId="Heading4">
     <w:name w:val="heading 4"/>
-    <w:basedOn w:val="Standard"/>
-    <w:next w:val="Standard"/>
-    <w:link w:val="berschrift4Zchn"/>
+    <w:basedOn w:val="Normal"/>
+    <w:next w:val="Normal"/>
+    <w:link w:val="Heading4Char"/>
     <w:uiPriority w:val="9"/>
     <w:semiHidden/>
     <w:unhideWhenUsed/>
@@ -9085,11 +8977,11 @@
       <w:szCs w:val="22"/>
     </w:rPr>
   </w:style>
-  <w:style w:type="paragraph" w:styleId="berschrift5">
+  <w:style w:type="paragraph" w:styleId="Heading5">
     <w:name w:val="heading 5"/>
-    <w:basedOn w:val="Standard"/>
-    <w:next w:val="Standard"/>
-    <w:link w:val="berschrift5Zchn"/>
+    <w:basedOn w:val="Normal"/>
+    <w:next w:val="Normal"/>
+    <w:link w:val="Heading5Char"/>
     <w:uiPriority w:val="9"/>
     <w:semiHidden/>
     <w:unhideWhenUsed/>
@@ -9108,11 +9000,11 @@
       <w:szCs w:val="22"/>
     </w:rPr>
   </w:style>
-  <w:style w:type="paragraph" w:styleId="berschrift6">
+  <w:style w:type="paragraph" w:styleId="Heading6">
     <w:name w:val="heading 6"/>
-    <w:basedOn w:val="Standard"/>
-    <w:next w:val="Standard"/>
-    <w:link w:val="berschrift6Zchn"/>
+    <w:basedOn w:val="Normal"/>
+    <w:next w:val="Normal"/>
+    <w:link w:val="Heading6Char"/>
     <w:uiPriority w:val="9"/>
     <w:semiHidden/>
     <w:unhideWhenUsed/>
@@ -9131,11 +9023,11 @@
       <w:szCs w:val="22"/>
     </w:rPr>
   </w:style>
-  <w:style w:type="paragraph" w:styleId="berschrift7">
+  <w:style w:type="paragraph" w:styleId="Heading7">
     <w:name w:val="heading 7"/>
-    <w:basedOn w:val="Standard"/>
-    <w:next w:val="Standard"/>
-    <w:link w:val="berschrift7Zchn"/>
+    <w:basedOn w:val="Normal"/>
+    <w:next w:val="Normal"/>
+    <w:link w:val="Heading7Char"/>
     <w:uiPriority w:val="9"/>
     <w:semiHidden/>
     <w:unhideWhenUsed/>
@@ -9154,11 +9046,11 @@
       <w:spacing w:val="10"/>
     </w:rPr>
   </w:style>
-  <w:style w:type="paragraph" w:styleId="berschrift8">
+  <w:style w:type="paragraph" w:styleId="Heading8">
     <w:name w:val="heading 8"/>
-    <w:basedOn w:val="Standard"/>
-    <w:next w:val="Standard"/>
-    <w:link w:val="berschrift8Zchn"/>
+    <w:basedOn w:val="Normal"/>
+    <w:next w:val="Normal"/>
+    <w:link w:val="Heading8Char"/>
     <w:uiPriority w:val="9"/>
     <w:semiHidden/>
     <w:unhideWhenUsed/>
@@ -9178,11 +9070,11 @@
       <w:color w:val="487B77" w:themeColor="accent6" w:themeShade="BF"/>
     </w:rPr>
   </w:style>
-  <w:style w:type="paragraph" w:styleId="berschrift9">
+  <w:style w:type="paragraph" w:styleId="Heading9">
     <w:name w:val="heading 9"/>
-    <w:basedOn w:val="Standard"/>
-    <w:next w:val="Standard"/>
-    <w:link w:val="berschrift9Zchn"/>
+    <w:basedOn w:val="Normal"/>
+    <w:next w:val="Normal"/>
+    <w:link w:val="Heading9Char"/>
     <w:uiPriority w:val="9"/>
     <w:semiHidden/>
     <w:unhideWhenUsed/>
@@ -9202,13 +9094,13 @@
       <w:color w:val="305250" w:themeColor="accent6" w:themeShade="80"/>
     </w:rPr>
   </w:style>
-  <w:style w:type="character" w:default="1" w:styleId="Absatz-Standardschriftart">
+  <w:style w:type="character" w:default="1" w:styleId="DefaultParagraphFont">
     <w:name w:val="Default Paragraph Font"/>
     <w:uiPriority w:val="1"/>
     <w:semiHidden/>
     <w:unhideWhenUsed/>
   </w:style>
-  <w:style w:type="table" w:default="1" w:styleId="NormaleTabelle">
+  <w:style w:type="table" w:default="1" w:styleId="TableNormal">
     <w:name w:val="Normal Table"/>
     <w:uiPriority w:val="99"/>
     <w:semiHidden/>
@@ -9223,16 +9115,16 @@
       </w:tblCellMar>
     </w:tblPr>
   </w:style>
-  <w:style w:type="numbering" w:default="1" w:styleId="KeineListe">
+  <w:style w:type="numbering" w:default="1" w:styleId="NoList">
     <w:name w:val="No List"/>
     <w:uiPriority w:val="99"/>
     <w:semiHidden/>
     <w:unhideWhenUsed/>
   </w:style>
-  <w:style w:type="paragraph" w:styleId="Kopfzeile">
+  <w:style w:type="paragraph" w:styleId="Header">
     <w:name w:val="header"/>
-    <w:basedOn w:val="Standard"/>
-    <w:link w:val="KopfzeileZchn"/>
+    <w:basedOn w:val="Normal"/>
+    <w:link w:val="HeaderChar"/>
     <w:uiPriority w:val="99"/>
     <w:unhideWhenUsed/>
     <w:rsid w:val="004F02AE"/>
@@ -9244,17 +9136,17 @@
       <w:spacing w:after="0" w:line="240" w:lineRule="auto"/>
     </w:pPr>
   </w:style>
-  <w:style w:type="character" w:customStyle="1" w:styleId="KopfzeileZchn">
-    <w:name w:val="Kopfzeile Zchn"/>
-    <w:basedOn w:val="Absatz-Standardschriftart"/>
-    <w:link w:val="Kopfzeile"/>
+  <w:style w:type="character" w:customStyle="1" w:styleId="HeaderChar">
+    <w:name w:val="Header Char"/>
+    <w:basedOn w:val="DefaultParagraphFont"/>
+    <w:link w:val="Header"/>
     <w:uiPriority w:val="99"/>
     <w:rsid w:val="004F02AE"/>
   </w:style>
-  <w:style w:type="paragraph" w:styleId="Fuzeile">
+  <w:style w:type="paragraph" w:styleId="Footer">
     <w:name w:val="footer"/>
-    <w:basedOn w:val="Standard"/>
-    <w:link w:val="FuzeileZchn"/>
+    <w:basedOn w:val="Normal"/>
+    <w:link w:val="FooterChar"/>
     <w:uiPriority w:val="99"/>
     <w:unhideWhenUsed/>
     <w:rsid w:val="004F02AE"/>
@@ -9266,17 +9158,17 @@
       <w:spacing w:after="0" w:line="240" w:lineRule="auto"/>
     </w:pPr>
   </w:style>
-  <w:style w:type="character" w:customStyle="1" w:styleId="FuzeileZchn">
-    <w:name w:val="Fußzeile Zchn"/>
-    <w:basedOn w:val="Absatz-Standardschriftart"/>
-    <w:link w:val="Fuzeile"/>
+  <w:style w:type="character" w:customStyle="1" w:styleId="FooterChar">
+    <w:name w:val="Footer Char"/>
+    <w:basedOn w:val="DefaultParagraphFont"/>
+    <w:link w:val="Footer"/>
     <w:uiPriority w:val="99"/>
     <w:rsid w:val="004F02AE"/>
   </w:style>
-  <w:style w:type="character" w:customStyle="1" w:styleId="berschrift1Zchn">
-    <w:name w:val="Überschrift 1 Zchn"/>
-    <w:basedOn w:val="Absatz-Standardschriftart"/>
-    <w:link w:val="berschrift1"/>
+  <w:style w:type="character" w:customStyle="1" w:styleId="Heading1Char">
+    <w:name w:val="Heading 1 Char"/>
+    <w:basedOn w:val="DefaultParagraphFont"/>
+    <w:link w:val="Heading1"/>
     <w:uiPriority w:val="9"/>
     <w:rsid w:val="004F02AE"/>
     <w:rPr>
@@ -9286,10 +9178,10 @@
       <w:szCs w:val="32"/>
     </w:rPr>
   </w:style>
-  <w:style w:type="character" w:customStyle="1" w:styleId="berschrift2Zchn">
-    <w:name w:val="Überschrift 2 Zchn"/>
-    <w:basedOn w:val="Absatz-Standardschriftart"/>
-    <w:link w:val="berschrift2"/>
+  <w:style w:type="character" w:customStyle="1" w:styleId="Heading2Char">
+    <w:name w:val="Heading 2 Char"/>
+    <w:basedOn w:val="DefaultParagraphFont"/>
+    <w:link w:val="Heading2"/>
     <w:uiPriority w:val="9"/>
     <w:rsid w:val="004F02AE"/>
     <w:rPr>
@@ -9299,10 +9191,10 @@
       <w:szCs w:val="28"/>
     </w:rPr>
   </w:style>
-  <w:style w:type="character" w:customStyle="1" w:styleId="berschrift3Zchn">
-    <w:name w:val="Überschrift 3 Zchn"/>
-    <w:basedOn w:val="Absatz-Standardschriftart"/>
-    <w:link w:val="berschrift3"/>
+  <w:style w:type="character" w:customStyle="1" w:styleId="Heading3Char">
+    <w:name w:val="Heading 3 Char"/>
+    <w:basedOn w:val="DefaultParagraphFont"/>
+    <w:link w:val="Heading3"/>
     <w:uiPriority w:val="9"/>
     <w:rsid w:val="004F02AE"/>
     <w:rPr>
@@ -9312,10 +9204,10 @@
       <w:szCs w:val="24"/>
     </w:rPr>
   </w:style>
-  <w:style w:type="character" w:customStyle="1" w:styleId="berschrift4Zchn">
-    <w:name w:val="Überschrift 4 Zchn"/>
-    <w:basedOn w:val="Absatz-Standardschriftart"/>
-    <w:link w:val="berschrift4"/>
+  <w:style w:type="character" w:customStyle="1" w:styleId="Heading4Char">
+    <w:name w:val="Heading 4 Char"/>
+    <w:basedOn w:val="DefaultParagraphFont"/>
+    <w:link w:val="Heading4"/>
     <w:uiPriority w:val="9"/>
     <w:semiHidden/>
     <w:rsid w:val="004F02AE"/>
@@ -9328,10 +9220,10 @@
       <w:szCs w:val="22"/>
     </w:rPr>
   </w:style>
-  <w:style w:type="character" w:customStyle="1" w:styleId="berschrift5Zchn">
-    <w:name w:val="Überschrift 5 Zchn"/>
-    <w:basedOn w:val="Absatz-Standardschriftart"/>
-    <w:link w:val="berschrift5"/>
+  <w:style w:type="character" w:customStyle="1" w:styleId="Heading5Char">
+    <w:name w:val="Heading 5 Char"/>
+    <w:basedOn w:val="DefaultParagraphFont"/>
+    <w:link w:val="Heading5"/>
     <w:uiPriority w:val="9"/>
     <w:semiHidden/>
     <w:rsid w:val="004F02AE"/>
@@ -9343,10 +9235,10 @@
       <w:szCs w:val="22"/>
     </w:rPr>
   </w:style>
-  <w:style w:type="character" w:customStyle="1" w:styleId="berschrift6Zchn">
-    <w:name w:val="Überschrift 6 Zchn"/>
-    <w:basedOn w:val="Absatz-Standardschriftart"/>
-    <w:link w:val="berschrift6"/>
+  <w:style w:type="character" w:customStyle="1" w:styleId="Heading6Char">
+    <w:name w:val="Heading 6 Char"/>
+    <w:basedOn w:val="DefaultParagraphFont"/>
+    <w:link w:val="Heading6"/>
     <w:uiPriority w:val="9"/>
     <w:semiHidden/>
     <w:rsid w:val="004F02AE"/>
@@ -9358,10 +9250,10 @@
       <w:szCs w:val="22"/>
     </w:rPr>
   </w:style>
-  <w:style w:type="character" w:customStyle="1" w:styleId="berschrift7Zchn">
-    <w:name w:val="Überschrift 7 Zchn"/>
-    <w:basedOn w:val="Absatz-Standardschriftart"/>
-    <w:link w:val="berschrift7"/>
+  <w:style w:type="character" w:customStyle="1" w:styleId="Heading7Char">
+    <w:name w:val="Heading 7 Char"/>
+    <w:basedOn w:val="DefaultParagraphFont"/>
+    <w:link w:val="Heading7"/>
     <w:uiPriority w:val="9"/>
     <w:semiHidden/>
     <w:rsid w:val="004F02AE"/>
@@ -9373,10 +9265,10 @@
       <w:spacing w:val="10"/>
     </w:rPr>
   </w:style>
-  <w:style w:type="character" w:customStyle="1" w:styleId="berschrift8Zchn">
-    <w:name w:val="Überschrift 8 Zchn"/>
-    <w:basedOn w:val="Absatz-Standardschriftart"/>
-    <w:link w:val="berschrift8"/>
+  <w:style w:type="character" w:customStyle="1" w:styleId="Heading8Char">
+    <w:name w:val="Heading 8 Char"/>
+    <w:basedOn w:val="DefaultParagraphFont"/>
+    <w:link w:val="Heading8"/>
     <w:uiPriority w:val="9"/>
     <w:semiHidden/>
     <w:rsid w:val="004F02AE"/>
@@ -9389,10 +9281,10 @@
       <w:color w:val="487B77" w:themeColor="accent6" w:themeShade="BF"/>
     </w:rPr>
   </w:style>
-  <w:style w:type="character" w:customStyle="1" w:styleId="berschrift9Zchn">
-    <w:name w:val="Überschrift 9 Zchn"/>
-    <w:basedOn w:val="Absatz-Standardschriftart"/>
-    <w:link w:val="berschrift9"/>
+  <w:style w:type="character" w:customStyle="1" w:styleId="Heading9Char">
+    <w:name w:val="Heading 9 Char"/>
+    <w:basedOn w:val="DefaultParagraphFont"/>
+    <w:link w:val="Heading9"/>
     <w:uiPriority w:val="9"/>
     <w:semiHidden/>
     <w:rsid w:val="004F02AE"/>
@@ -9405,10 +9297,10 @@
       <w:color w:val="305250" w:themeColor="accent6" w:themeShade="80"/>
     </w:rPr>
   </w:style>
-  <w:style w:type="paragraph" w:styleId="Beschriftung">
+  <w:style w:type="paragraph" w:styleId="Caption">
     <w:name w:val="caption"/>
-    <w:basedOn w:val="Standard"/>
-    <w:next w:val="Standard"/>
+    <w:basedOn w:val="Normal"/>
+    <w:next w:val="Normal"/>
     <w:uiPriority w:val="35"/>
     <w:unhideWhenUsed/>
     <w:qFormat/>
@@ -9421,11 +9313,11 @@
       <w:szCs w:val="16"/>
     </w:rPr>
   </w:style>
-  <w:style w:type="paragraph" w:styleId="Titel">
+  <w:style w:type="paragraph" w:styleId="Title">
     <w:name w:val="Title"/>
-    <w:basedOn w:val="Standard"/>
-    <w:next w:val="Standard"/>
-    <w:link w:val="TitelZchn"/>
+    <w:basedOn w:val="Normal"/>
+    <w:next w:val="Normal"/>
+    <w:link w:val="TitleChar"/>
     <w:uiPriority w:val="10"/>
     <w:qFormat/>
     <w:rsid w:val="004F02AE"/>
@@ -9443,10 +9335,10 @@
       <w:szCs w:val="52"/>
     </w:rPr>
   </w:style>
-  <w:style w:type="character" w:customStyle="1" w:styleId="TitelZchn">
-    <w:name w:val="Titel Zchn"/>
-    <w:basedOn w:val="Absatz-Standardschriftart"/>
-    <w:link w:val="Titel"/>
+  <w:style w:type="character" w:customStyle="1" w:styleId="TitleChar">
+    <w:name w:val="Title Char"/>
+    <w:basedOn w:val="DefaultParagraphFont"/>
+    <w:link w:val="Title"/>
     <w:uiPriority w:val="10"/>
     <w:rsid w:val="004F02AE"/>
     <w:rPr>
@@ -9456,11 +9348,11 @@
       <w:szCs w:val="52"/>
     </w:rPr>
   </w:style>
-  <w:style w:type="paragraph" w:styleId="Untertitel">
+  <w:style w:type="paragraph" w:styleId="Subtitle">
     <w:name w:val="Subtitle"/>
-    <w:basedOn w:val="Standard"/>
-    <w:next w:val="Standard"/>
-    <w:link w:val="UntertitelZchn"/>
+    <w:basedOn w:val="Normal"/>
+    <w:next w:val="Normal"/>
+    <w:link w:val="SubtitleChar"/>
     <w:uiPriority w:val="11"/>
     <w:qFormat/>
     <w:rsid w:val="004F02AE"/>
@@ -9472,17 +9364,17 @@
       <w:rFonts w:asciiTheme="majorHAnsi" w:eastAsiaTheme="majorEastAsia" w:hAnsiTheme="majorHAnsi" w:cstheme="majorBidi"/>
     </w:rPr>
   </w:style>
-  <w:style w:type="character" w:customStyle="1" w:styleId="UntertitelZchn">
-    <w:name w:val="Untertitel Zchn"/>
-    <w:basedOn w:val="Absatz-Standardschriftart"/>
-    <w:link w:val="Untertitel"/>
+  <w:style w:type="character" w:customStyle="1" w:styleId="SubtitleChar">
+    <w:name w:val="Subtitle Char"/>
+    <w:basedOn w:val="DefaultParagraphFont"/>
+    <w:link w:val="Subtitle"/>
     <w:uiPriority w:val="11"/>
     <w:rsid w:val="004F02AE"/>
     <w:rPr>
       <w:rFonts w:asciiTheme="majorHAnsi" w:eastAsiaTheme="majorEastAsia" w:hAnsiTheme="majorHAnsi" w:cstheme="majorBidi"/>
     </w:rPr>
   </w:style>
-  <w:style w:type="character" w:styleId="Fett">
+  <w:style w:type="character" w:styleId="Strong">
     <w:name w:val="Strong"/>
     <w:uiPriority w:val="22"/>
     <w:qFormat/>
@@ -9493,7 +9385,7 @@
       <w:color w:val="62A39F" w:themeColor="accent6"/>
     </w:rPr>
   </w:style>
-  <w:style w:type="character" w:styleId="Hervorhebung">
+  <w:style w:type="character" w:styleId="Emphasis">
     <w:name w:val="Emphasis"/>
     <w:uiPriority w:val="20"/>
     <w:qFormat/>
@@ -9506,9 +9398,9 @@
       <w:spacing w:val="10"/>
     </w:rPr>
   </w:style>
-  <w:style w:type="paragraph" w:styleId="KeinLeerraum">
+  <w:style w:type="paragraph" w:styleId="NoSpacing">
     <w:name w:val="No Spacing"/>
-    <w:link w:val="KeinLeerraumZchn"/>
+    <w:link w:val="NoSpacingChar"/>
     <w:uiPriority w:val="1"/>
     <w:qFormat/>
     <w:rsid w:val="004F02AE"/>
@@ -9516,11 +9408,11 @@
       <w:spacing w:after="0" w:line="240" w:lineRule="auto"/>
     </w:pPr>
   </w:style>
-  <w:style w:type="paragraph" w:styleId="Zitat">
+  <w:style w:type="paragraph" w:styleId="Quote">
     <w:name w:val="Quote"/>
-    <w:basedOn w:val="Standard"/>
-    <w:next w:val="Standard"/>
-    <w:link w:val="ZitatZchn"/>
+    <w:basedOn w:val="Normal"/>
+    <w:next w:val="Normal"/>
+    <w:link w:val="QuoteChar"/>
     <w:uiPriority w:val="29"/>
     <w:qFormat/>
     <w:rsid w:val="004F02AE"/>
@@ -9529,10 +9421,10 @@
       <w:iCs/>
     </w:rPr>
   </w:style>
-  <w:style w:type="character" w:customStyle="1" w:styleId="ZitatZchn">
-    <w:name w:val="Zitat Zchn"/>
-    <w:basedOn w:val="Absatz-Standardschriftart"/>
-    <w:link w:val="Zitat"/>
+  <w:style w:type="character" w:customStyle="1" w:styleId="QuoteChar">
+    <w:name w:val="Quote Char"/>
+    <w:basedOn w:val="DefaultParagraphFont"/>
+    <w:link w:val="Quote"/>
     <w:uiPriority w:val="29"/>
     <w:rsid w:val="004F02AE"/>
     <w:rPr>
@@ -9540,11 +9432,11 @@
       <w:iCs/>
     </w:rPr>
   </w:style>
-  <w:style w:type="paragraph" w:styleId="IntensivesZitat">
+  <w:style w:type="paragraph" w:styleId="IntenseQuote">
     <w:name w:val="Intense Quote"/>
-    <w:basedOn w:val="Standard"/>
-    <w:next w:val="Standard"/>
-    <w:link w:val="IntensivesZitatZchn"/>
+    <w:basedOn w:val="Normal"/>
+    <w:next w:val="Normal"/>
+    <w:link w:val="IntenseQuoteChar"/>
     <w:uiPriority w:val="30"/>
     <w:qFormat/>
     <w:rsid w:val="004F02AE"/>
@@ -9562,10 +9454,10 @@
       <w:iCs/>
     </w:rPr>
   </w:style>
-  <w:style w:type="character" w:customStyle="1" w:styleId="IntensivesZitatZchn">
-    <w:name w:val="Intensives Zitat Zchn"/>
-    <w:basedOn w:val="Absatz-Standardschriftart"/>
-    <w:link w:val="IntensivesZitat"/>
+  <w:style w:type="character" w:customStyle="1" w:styleId="IntenseQuoteChar">
+    <w:name w:val="Intense Quote Char"/>
+    <w:basedOn w:val="DefaultParagraphFont"/>
+    <w:link w:val="IntenseQuote"/>
     <w:uiPriority w:val="30"/>
     <w:rsid w:val="004F02AE"/>
     <w:rPr>
@@ -9575,7 +9467,7 @@
       <w:iCs/>
     </w:rPr>
   </w:style>
-  <w:style w:type="character" w:styleId="SchwacheHervorhebung">
+  <w:style w:type="character" w:styleId="SubtleEmphasis">
     <w:name w:val="Subtle Emphasis"/>
     <w:uiPriority w:val="19"/>
     <w:qFormat/>
@@ -9585,7 +9477,7 @@
       <w:iCs/>
     </w:rPr>
   </w:style>
-  <w:style w:type="character" w:styleId="IntensiveHervorhebung">
+  <w:style w:type="character" w:styleId="IntenseEmphasis">
     <w:name w:val="Intense Emphasis"/>
     <w:uiPriority w:val="21"/>
     <w:qFormat/>
@@ -9599,7 +9491,7 @@
       <w:spacing w:val="10"/>
     </w:rPr>
   </w:style>
-  <w:style w:type="character" w:styleId="SchwacherVerweis">
+  <w:style w:type="character" w:styleId="SubtleReference">
     <w:name w:val="Subtle Reference"/>
     <w:uiPriority w:val="31"/>
     <w:qFormat/>
@@ -9609,7 +9501,7 @@
       <w:bCs/>
     </w:rPr>
   </w:style>
-  <w:style w:type="character" w:styleId="IntensiverVerweis">
+  <w:style w:type="character" w:styleId="IntenseReference">
     <w:name w:val="Intense Reference"/>
     <w:uiPriority w:val="32"/>
     <w:qFormat/>
@@ -9624,7 +9516,7 @@
       <w:u w:val="single"/>
     </w:rPr>
   </w:style>
-  <w:style w:type="character" w:styleId="Buchtitel">
+  <w:style w:type="character" w:styleId="BookTitle">
     <w:name w:val="Book Title"/>
     <w:uiPriority w:val="33"/>
     <w:qFormat/>
@@ -9637,10 +9529,10 @@
       <w:szCs w:val="20"/>
     </w:rPr>
   </w:style>
-  <w:style w:type="paragraph" w:styleId="Inhaltsverzeichnisberschrift">
+  <w:style w:type="paragraph" w:styleId="TOCHeading">
     <w:name w:val="TOC Heading"/>
-    <w:basedOn w:val="berschrift1"/>
-    <w:next w:val="Standard"/>
+    <w:basedOn w:val="Heading1"/>
+    <w:next w:val="Normal"/>
     <w:uiPriority w:val="39"/>
     <w:unhideWhenUsed/>
     <w:qFormat/>
@@ -9649,16 +9541,16 @@
       <w:outlineLvl w:val="9"/>
     </w:pPr>
   </w:style>
-  <w:style w:type="character" w:customStyle="1" w:styleId="KeinLeerraumZchn">
-    <w:name w:val="Kein Leerraum Zchn"/>
-    <w:basedOn w:val="Absatz-Standardschriftart"/>
-    <w:link w:val="KeinLeerraum"/>
+  <w:style w:type="character" w:customStyle="1" w:styleId="NoSpacingChar">
+    <w:name w:val="No Spacing Char"/>
+    <w:basedOn w:val="DefaultParagraphFont"/>
+    <w:link w:val="NoSpacing"/>
     <w:uiPriority w:val="1"/>
     <w:rsid w:val="004A4901"/>
   </w:style>
-  <w:style w:type="table" w:styleId="Tabellenraster">
+  <w:style w:type="table" w:styleId="TableGrid">
     <w:name w:val="Table Grid"/>
-    <w:basedOn w:val="NormaleTabelle"/>
+    <w:basedOn w:val="TableNormal"/>
     <w:uiPriority w:val="39"/>
     <w:rsid w:val="00F36A2C"/>
     <w:pPr>
@@ -9677,7 +9569,7 @@
   </w:style>
   <w:style w:type="character" w:styleId="Hyperlink">
     <w:name w:val="Hyperlink"/>
-    <w:basedOn w:val="Absatz-Standardschriftart"/>
+    <w:basedOn w:val="DefaultParagraphFont"/>
     <w:uiPriority w:val="99"/>
     <w:unhideWhenUsed/>
     <w:rsid w:val="00F834E6"/>
@@ -9686,9 +9578,9 @@
       <w:u w:val="single"/>
     </w:rPr>
   </w:style>
-  <w:style w:type="paragraph" w:styleId="Listenabsatz">
+  <w:style w:type="paragraph" w:styleId="ListParagraph">
     <w:name w:val="List Paragraph"/>
-    <w:basedOn w:val="Standard"/>
+    <w:basedOn w:val="Normal"/>
     <w:uiPriority w:val="34"/>
     <w:qFormat/>
     <w:rsid w:val="00DC494C"/>
@@ -9697,10 +9589,10 @@
       <w:contextualSpacing/>
     </w:pPr>
   </w:style>
-  <w:style w:type="paragraph" w:styleId="Verzeichnis1">
+  <w:style w:type="paragraph" w:styleId="TOC1">
     <w:name w:val="toc 1"/>
-    <w:basedOn w:val="Standard"/>
-    <w:next w:val="Standard"/>
+    <w:basedOn w:val="Normal"/>
+    <w:next w:val="Normal"/>
     <w:autoRedefine/>
     <w:uiPriority w:val="39"/>
     <w:unhideWhenUsed/>
@@ -9709,10 +9601,10 @@
       <w:spacing w:after="100"/>
     </w:pPr>
   </w:style>
-  <w:style w:type="paragraph" w:styleId="Verzeichnis2">
+  <w:style w:type="paragraph" w:styleId="TOC2">
     <w:name w:val="toc 2"/>
-    <w:basedOn w:val="Standard"/>
-    <w:next w:val="Standard"/>
+    <w:basedOn w:val="Normal"/>
+    <w:next w:val="Normal"/>
     <w:autoRedefine/>
     <w:uiPriority w:val="39"/>
     <w:unhideWhenUsed/>
@@ -9724,7 +9616,7 @@
   </w:style>
   <w:style w:type="table" w:customStyle="1" w:styleId="GridTable1Light-Accent11">
     <w:name w:val="Grid Table 1 Light - Accent 11"/>
-    <w:basedOn w:val="NormaleTabelle"/>
+    <w:basedOn w:val="TableNormal"/>
     <w:uiPriority w:val="46"/>
     <w:rsid w:val="00F14297"/>
     <w:pPr>
@@ -9781,7 +9673,7 @@
   </w:style>
   <w:style w:type="table" w:customStyle="1" w:styleId="GridTable3-Accent11">
     <w:name w:val="Grid Table 3 - Accent 11"/>
-    <w:basedOn w:val="NormaleTabelle"/>
+    <w:basedOn w:val="TableNormal"/>
     <w:uiPriority w:val="48"/>
     <w:rsid w:val="00F14297"/>
     <w:pPr>
@@ -9917,7 +9809,7 @@
   </w:style>
   <w:style w:type="table" w:customStyle="1" w:styleId="GridTable5Dark-Accent11">
     <w:name w:val="Grid Table 5 Dark - Accent 11"/>
-    <w:basedOn w:val="NormaleTabelle"/>
+    <w:basedOn w:val="TableNormal"/>
     <w:uiPriority w:val="50"/>
     <w:rsid w:val="00F14297"/>
     <w:pPr>
@@ -10021,10 +9913,10 @@
       </w:tcPr>
     </w:tblStylePr>
   </w:style>
-  <w:style w:type="paragraph" w:styleId="Sprechblasentext">
+  <w:style w:type="paragraph" w:styleId="BalloonText">
     <w:name w:val="Balloon Text"/>
-    <w:basedOn w:val="Standard"/>
-    <w:link w:val="SprechblasentextZchn"/>
+    <w:basedOn w:val="Normal"/>
+    <w:link w:val="BalloonTextChar"/>
     <w:uiPriority w:val="99"/>
     <w:semiHidden/>
     <w:unhideWhenUsed/>
@@ -10038,10 +9930,10 @@
       <w:szCs w:val="16"/>
     </w:rPr>
   </w:style>
-  <w:style w:type="character" w:customStyle="1" w:styleId="SprechblasentextZchn">
-    <w:name w:val="Sprechblasentext Zchn"/>
-    <w:basedOn w:val="Absatz-Standardschriftart"/>
-    <w:link w:val="Sprechblasentext"/>
+  <w:style w:type="character" w:customStyle="1" w:styleId="BalloonTextChar">
+    <w:name w:val="Balloon Text Char"/>
+    <w:basedOn w:val="DefaultParagraphFont"/>
+    <w:link w:val="BalloonText"/>
     <w:uiPriority w:val="99"/>
     <w:semiHidden/>
     <w:rsid w:val="003A2439"/>
@@ -10051,10 +9943,10 @@
       <w:szCs w:val="16"/>
     </w:rPr>
   </w:style>
-  <w:style w:type="paragraph" w:styleId="Verzeichnis3">
+  <w:style w:type="paragraph" w:styleId="TOC3">
     <w:name w:val="toc 3"/>
-    <w:basedOn w:val="Standard"/>
-    <w:next w:val="Standard"/>
+    <w:basedOn w:val="Normal"/>
+    <w:next w:val="Normal"/>
     <w:autoRedefine/>
     <w:uiPriority w:val="39"/>
     <w:unhideWhenUsed/>
@@ -10064,1249 +9956,9 @@
       <w:ind w:left="400"/>
     </w:pPr>
   </w:style>
-  <w:style w:type="character" w:styleId="BesuchterHyperlink">
+  <w:style w:type="character" w:styleId="FollowedHyperlink">
     <w:name w:val="FollowedHyperlink"/>
-    <w:basedOn w:val="Absatz-Standardschriftart"/>
-    <w:uiPriority w:val="99"/>
-    <w:semiHidden/>
-    <w:unhideWhenUsed/>
-    <w:rsid w:val="007F7F7B"/>
-    <w:rPr>
-      <w:color w:val="B26B02" w:themeColor="followedHyperlink"/>
-      <w:u w:val="single"/>
-    </w:rPr>
-  </w:style>
-</w:styles>
-</file>
-
-<file path=word/stylesWithEffects.xml><?xml version="1.0" encoding="utf-8"?>
-<w:styles xmlns:wpc="http://schemas.microsoft.com/office/word/2010/wordprocessingCanvas" xmlns:mc="http://schemas.openxmlformats.org/markup-compatibility/2006" xmlns:o="urn:schemas-microsoft-com:office:office" xmlns:r="http://schemas.openxmlformats.org/officeDocument/2006/relationships" xmlns:m="http://schemas.openxmlformats.org/officeDocument/2006/math" xmlns:v="urn:schemas-microsoft-com:vml" xmlns:wp14="http://schemas.microsoft.com/office/word/2010/wordprocessingDrawing" xmlns:wp="http://schemas.openxmlformats.org/drawingml/2006/wordprocessingDrawing" xmlns:w10="urn:schemas-microsoft-com:office:word" xmlns:w="http://schemas.openxmlformats.org/wordprocessingml/2006/main" xmlns:w14="http://schemas.microsoft.com/office/word/2010/wordml" xmlns:wpg="http://schemas.microsoft.com/office/word/2010/wordprocessingGroup" xmlns:wpi="http://schemas.microsoft.com/office/word/2010/wordprocessingInk" xmlns:wne="http://schemas.microsoft.com/office/word/2006/wordml" xmlns:wps="http://schemas.microsoft.com/office/word/2010/wordprocessingShape" mc:Ignorable="w14 wp14">
-  <w:docDefaults>
-    <w:rPrDefault>
-      <w:rPr>
-        <w:rFonts w:asciiTheme="minorHAnsi" w:eastAsiaTheme="minorEastAsia" w:hAnsiTheme="minorHAnsi" w:cstheme="minorBidi"/>
-        <w:lang w:val="de-CH" w:eastAsia="en-US" w:bidi="ar-SA"/>
-      </w:rPr>
-    </w:rPrDefault>
-    <w:pPrDefault>
-      <w:pPr>
-        <w:spacing w:after="200" w:line="276" w:lineRule="auto"/>
-        <w:jc w:val="both"/>
-      </w:pPr>
-    </w:pPrDefault>
-  </w:docDefaults>
-  <w:latentStyles w:defLockedState="0" w:defUIPriority="99" w:defSemiHidden="1" w:defUnhideWhenUsed="1" w:defQFormat="0" w:count="267">
-    <w:lsdException w:name="Normal" w:semiHidden="0" w:uiPriority="0" w:unhideWhenUsed="0" w:qFormat="1"/>
-    <w:lsdException w:name="heading 1" w:semiHidden="0" w:uiPriority="9" w:unhideWhenUsed="0" w:qFormat="1"/>
-    <w:lsdException w:name="heading 2" w:uiPriority="9" w:qFormat="1"/>
-    <w:lsdException w:name="heading 3" w:uiPriority="9" w:qFormat="1"/>
-    <w:lsdException w:name="heading 4" w:uiPriority="9" w:qFormat="1"/>
-    <w:lsdException w:name="heading 5" w:uiPriority="9" w:qFormat="1"/>
-    <w:lsdException w:name="heading 6" w:uiPriority="9" w:qFormat="1"/>
-    <w:lsdException w:name="heading 7" w:uiPriority="9" w:qFormat="1"/>
-    <w:lsdException w:name="heading 8" w:uiPriority="9" w:qFormat="1"/>
-    <w:lsdException w:name="heading 9" w:uiPriority="9" w:qFormat="1"/>
-    <w:lsdException w:name="toc 1" w:uiPriority="39"/>
-    <w:lsdException w:name="toc 2" w:uiPriority="39"/>
-    <w:lsdException w:name="toc 3" w:uiPriority="39"/>
-    <w:lsdException w:name="toc 4" w:uiPriority="39"/>
-    <w:lsdException w:name="toc 5" w:uiPriority="39"/>
-    <w:lsdException w:name="toc 6" w:uiPriority="39"/>
-    <w:lsdException w:name="toc 7" w:uiPriority="39"/>
-    <w:lsdException w:name="toc 8" w:uiPriority="39"/>
-    <w:lsdException w:name="toc 9" w:uiPriority="39"/>
-    <w:lsdException w:name="caption" w:uiPriority="35" w:qFormat="1"/>
-    <w:lsdException w:name="Title" w:semiHidden="0" w:uiPriority="10" w:unhideWhenUsed="0" w:qFormat="1"/>
-    <w:lsdException w:name="Default Paragraph Font" w:uiPriority="1"/>
-    <w:lsdException w:name="Subtitle" w:semiHidden="0" w:uiPriority="11" w:unhideWhenUsed="0" w:qFormat="1"/>
-    <w:lsdException w:name="Strong" w:semiHidden="0" w:uiPriority="22" w:unhideWhenUsed="0" w:qFormat="1"/>
-    <w:lsdException w:name="Emphasis" w:semiHidden="0" w:uiPriority="20" w:unhideWhenUsed="0" w:qFormat="1"/>
-    <w:lsdException w:name="Table Grid" w:semiHidden="0" w:uiPriority="39" w:unhideWhenUsed="0"/>
-    <w:lsdException w:name="Placeholder Text" w:unhideWhenUsed="0"/>
-    <w:lsdException w:name="No Spacing" w:semiHidden="0" w:uiPriority="1" w:unhideWhenUsed="0" w:qFormat="1"/>
-    <w:lsdException w:name="Light Shading" w:semiHidden="0" w:uiPriority="60" w:unhideWhenUsed="0"/>
-    <w:lsdException w:name="Light List" w:semiHidden="0" w:uiPriority="61" w:unhideWhenUsed="0"/>
-    <w:lsdException w:name="Light Grid" w:semiHidden="0" w:uiPriority="62" w:unhideWhenUsed="0"/>
-    <w:lsdException w:name="Medium Shading 1" w:semiHidden="0" w:uiPriority="63" w:unhideWhenUsed="0"/>
-    <w:lsdException w:name="Medium Shading 2" w:semiHidden="0" w:uiPriority="64" w:unhideWhenUsed="0"/>
-    <w:lsdException w:name="Medium List 1" w:semiHidden="0" w:uiPriority="65" w:unhideWhenUsed="0"/>
-    <w:lsdException w:name="Medium List 2" w:semiHidden="0" w:uiPriority="66" w:unhideWhenUsed="0"/>
-    <w:lsdException w:name="Medium Grid 1" w:semiHidden="0" w:uiPriority="67" w:unhideWhenUsed="0"/>
-    <w:lsdException w:name="Medium Grid 2" w:semiHidden="0" w:uiPriority="68" w:unhideWhenUsed="0"/>
-    <w:lsdException w:name="Medium Grid 3" w:semiHidden="0" w:uiPriority="69" w:unhideWhenUsed="0"/>
-    <w:lsdException w:name="Dark List" w:semiHidden="0" w:uiPriority="70" w:unhideWhenUsed="0"/>
-    <w:lsdException w:name="Colorful Shading" w:semiHidden="0" w:uiPriority="71" w:unhideWhenUsed="0"/>
-    <w:lsdException w:name="Colorful List" w:semiHidden="0" w:uiPriority="72" w:unhideWhenUsed="0"/>
-    <w:lsdException w:name="Colorful Grid" w:semiHidden="0" w:uiPriority="73" w:unhideWhenUsed="0"/>
-    <w:lsdException w:name="Light Shading Accent 1" w:semiHidden="0" w:uiPriority="60" w:unhideWhenUsed="0"/>
-    <w:lsdException w:name="Light List Accent 1" w:semiHidden="0" w:uiPriority="61" w:unhideWhenUsed="0"/>
-    <w:lsdException w:name="Light Grid Accent 1" w:semiHidden="0" w:uiPriority="62" w:unhideWhenUsed="0"/>
-    <w:lsdException w:name="Medium Shading 1 Accent 1" w:semiHidden="0" w:uiPriority="63" w:unhideWhenUsed="0"/>
-    <w:lsdException w:name="Medium Shading 2 Accent 1" w:semiHidden="0" w:uiPriority="64" w:unhideWhenUsed="0"/>
-    <w:lsdException w:name="Medium List 1 Accent 1" w:semiHidden="0" w:uiPriority="65" w:unhideWhenUsed="0"/>
-    <w:lsdException w:name="Revision" w:unhideWhenUsed="0"/>
-    <w:lsdException w:name="List Paragraph" w:semiHidden="0" w:uiPriority="34" w:unhideWhenUsed="0" w:qFormat="1"/>
-    <w:lsdException w:name="Quote" w:semiHidden="0" w:uiPriority="29" w:unhideWhenUsed="0" w:qFormat="1"/>
-    <w:lsdException w:name="Intense Quote" w:semiHidden="0" w:uiPriority="30" w:unhideWhenUsed="0" w:qFormat="1"/>
-    <w:lsdException w:name="Medium List 2 Accent 1" w:semiHidden="0" w:uiPriority="66" w:unhideWhenUsed="0"/>
-    <w:lsdException w:name="Medium Grid 1 Accent 1" w:semiHidden="0" w:uiPriority="67" w:unhideWhenUsed="0"/>
-    <w:lsdException w:name="Medium Grid 2 Accent 1" w:semiHidden="0" w:uiPriority="68" w:unhideWhenUsed="0"/>
-    <w:lsdException w:name="Medium Grid 3 Accent 1" w:semiHidden="0" w:uiPriority="69" w:unhideWhenUsed="0"/>
-    <w:lsdException w:name="Dark List Accent 1" w:semiHidden="0" w:uiPriority="70" w:unhideWhenUsed="0"/>
-    <w:lsdException w:name="Colorful Shading Accent 1" w:semiHidden="0" w:uiPriority="71" w:unhideWhenUsed="0"/>
-    <w:lsdException w:name="Colorful List Accent 1" w:semiHidden="0" w:uiPriority="72" w:unhideWhenUsed="0"/>
-    <w:lsdException w:name="Colorful Grid Accent 1" w:semiHidden="0" w:uiPriority="73" w:unhideWhenUsed="0"/>
-    <w:lsdException w:name="Light Shading Accent 2" w:semiHidden="0" w:uiPriority="60" w:unhideWhenUsed="0"/>
-    <w:lsdException w:name="Light List Accent 2" w:semiHidden="0" w:uiPriority="61" w:unhideWhenUsed="0"/>
-    <w:lsdException w:name="Light Grid Accent 2" w:semiHidden="0" w:uiPriority="62" w:unhideWhenUsed="0"/>
-    <w:lsdException w:name="Medium Shading 1 Accent 2" w:semiHidden="0" w:uiPriority="63" w:unhideWhenUsed="0"/>
-    <w:lsdException w:name="Medium Shading 2 Accent 2" w:semiHidden="0" w:uiPriority="64" w:unhideWhenUsed="0"/>
-    <w:lsdException w:name="Medium List 1 Accent 2" w:semiHidden="0" w:uiPriority="65" w:unhideWhenUsed="0"/>
-    <w:lsdException w:name="Medium List 2 Accent 2" w:semiHidden="0" w:uiPriority="66" w:unhideWhenUsed="0"/>
-    <w:lsdException w:name="Medium Grid 1 Accent 2" w:semiHidden="0" w:uiPriority="67" w:unhideWhenUsed="0"/>
-    <w:lsdException w:name="Medium Grid 2 Accent 2" w:semiHidden="0" w:uiPriority="68" w:unhideWhenUsed="0"/>
-    <w:lsdException w:name="Medium Grid 3 Accent 2" w:semiHidden="0" w:uiPriority="69" w:unhideWhenUsed="0"/>
-    <w:lsdException w:name="Dark List Accent 2" w:semiHidden="0" w:uiPriority="70" w:unhideWhenUsed="0"/>
-    <w:lsdException w:name="Colorful Shading Accent 2" w:semiHidden="0" w:uiPriority="71" w:unhideWhenUsed="0"/>
-    <w:lsdException w:name="Colorful List Accent 2" w:semiHidden="0" w:uiPriority="72" w:unhideWhenUsed="0"/>
-    <w:lsdException w:name="Colorful Grid Accent 2" w:semiHidden="0" w:uiPriority="73" w:unhideWhenUsed="0"/>
-    <w:lsdException w:name="Light Shading Accent 3" w:semiHidden="0" w:uiPriority="60" w:unhideWhenUsed="0"/>
-    <w:lsdException w:name="Light List Accent 3" w:semiHidden="0" w:uiPriority="61" w:unhideWhenUsed="0"/>
-    <w:lsdException w:name="Light Grid Accent 3" w:semiHidden="0" w:uiPriority="62" w:unhideWhenUsed="0"/>
-    <w:lsdException w:name="Medium Shading 1 Accent 3" w:semiHidden="0" w:uiPriority="63" w:unhideWhenUsed="0"/>
-    <w:lsdException w:name="Medium Shading 2 Accent 3" w:semiHidden="0" w:uiPriority="64" w:unhideWhenUsed="0"/>
-    <w:lsdException w:name="Medium List 1 Accent 3" w:semiHidden="0" w:uiPriority="65" w:unhideWhenUsed="0"/>
-    <w:lsdException w:name="Medium List 2 Accent 3" w:semiHidden="0" w:uiPriority="66" w:unhideWhenUsed="0"/>
-    <w:lsdException w:name="Medium Grid 1 Accent 3" w:semiHidden="0" w:uiPriority="67" w:unhideWhenUsed="0"/>
-    <w:lsdException w:name="Medium Grid 2 Accent 3" w:semiHidden="0" w:uiPriority="68" w:unhideWhenUsed="0"/>
-    <w:lsdException w:name="Medium Grid 3 Accent 3" w:semiHidden="0" w:uiPriority="69" w:unhideWhenUsed="0"/>
-    <w:lsdException w:name="Dark List Accent 3" w:semiHidden="0" w:uiPriority="70" w:unhideWhenUsed="0"/>
-    <w:lsdException w:name="Colorful Shading Accent 3" w:semiHidden="0" w:uiPriority="71" w:unhideWhenUsed="0"/>
-    <w:lsdException w:name="Colorful List Accent 3" w:semiHidden="0" w:uiPriority="72" w:unhideWhenUsed="0"/>
-    <w:lsdException w:name="Colorful Grid Accent 3" w:semiHidden="0" w:uiPriority="73" w:unhideWhenUsed="0"/>
-    <w:lsdException w:name="Light Shading Accent 4" w:semiHidden="0" w:uiPriority="60" w:unhideWhenUsed="0"/>
-    <w:lsdException w:name="Light List Accent 4" w:semiHidden="0" w:uiPriority="61" w:unhideWhenUsed="0"/>
-    <w:lsdException w:name="Light Grid Accent 4" w:semiHidden="0" w:uiPriority="62" w:unhideWhenUsed="0"/>
-    <w:lsdException w:name="Medium Shading 1 Accent 4" w:semiHidden="0" w:uiPriority="63" w:unhideWhenUsed="0"/>
-    <w:lsdException w:name="Medium Shading 2 Accent 4" w:semiHidden="0" w:uiPriority="64" w:unhideWhenUsed="0"/>
-    <w:lsdException w:name="Medium List 1 Accent 4" w:semiHidden="0" w:uiPriority="65" w:unhideWhenUsed="0"/>
-    <w:lsdException w:name="Medium List 2 Accent 4" w:semiHidden="0" w:uiPriority="66" w:unhideWhenUsed="0"/>
-    <w:lsdException w:name="Medium Grid 1 Accent 4" w:semiHidden="0" w:uiPriority="67" w:unhideWhenUsed="0"/>
-    <w:lsdException w:name="Medium Grid 2 Accent 4" w:semiHidden="0" w:uiPriority="68" w:unhideWhenUsed="0"/>
-    <w:lsdException w:name="Medium Grid 3 Accent 4" w:semiHidden="0" w:uiPriority="69" w:unhideWhenUsed="0"/>
-    <w:lsdException w:name="Dark List Accent 4" w:semiHidden="0" w:uiPriority="70" w:unhideWhenUsed="0"/>
-    <w:lsdException w:name="Colorful Shading Accent 4" w:semiHidden="0" w:uiPriority="71" w:unhideWhenUsed="0"/>
-    <w:lsdException w:name="Colorful List Accent 4" w:semiHidden="0" w:uiPriority="72" w:unhideWhenUsed="0"/>
-    <w:lsdException w:name="Colorful Grid Accent 4" w:semiHidden="0" w:uiPriority="73" w:unhideWhenUsed="0"/>
-    <w:lsdException w:name="Light Shading Accent 5" w:semiHidden="0" w:uiPriority="60" w:unhideWhenUsed="0"/>
-    <w:lsdException w:name="Light List Accent 5" w:semiHidden="0" w:uiPriority="61" w:unhideWhenUsed="0"/>
-    <w:lsdException w:name="Light Grid Accent 5" w:semiHidden="0" w:uiPriority="62" w:unhideWhenUsed="0"/>
-    <w:lsdException w:name="Medium Shading 1 Accent 5" w:semiHidden="0" w:uiPriority="63" w:unhideWhenUsed="0"/>
-    <w:lsdException w:name="Medium Shading 2 Accent 5" w:semiHidden="0" w:uiPriority="64" w:unhideWhenUsed="0"/>
-    <w:lsdException w:name="Medium List 1 Accent 5" w:semiHidden="0" w:uiPriority="65" w:unhideWhenUsed="0"/>
-    <w:lsdException w:name="Medium List 2 Accent 5" w:semiHidden="0" w:uiPriority="66" w:unhideWhenUsed="0"/>
-    <w:lsdException w:name="Medium Grid 1 Accent 5" w:semiHidden="0" w:uiPriority="67" w:unhideWhenUsed="0"/>
-    <w:lsdException w:name="Medium Grid 2 Accent 5" w:semiHidden="0" w:uiPriority="68" w:unhideWhenUsed="0"/>
-    <w:lsdException w:name="Medium Grid 3 Accent 5" w:semiHidden="0" w:uiPriority="69" w:unhideWhenUsed="0"/>
-    <w:lsdException w:name="Dark List Accent 5" w:semiHidden="0" w:uiPriority="70" w:unhideWhenUsed="0"/>
-    <w:lsdException w:name="Colorful Shading Accent 5" w:semiHidden="0" w:uiPriority="71" w:unhideWhenUsed="0"/>
-    <w:lsdException w:name="Colorful List Accent 5" w:semiHidden="0" w:uiPriority="72" w:unhideWhenUsed="0"/>
-    <w:lsdException w:name="Colorful Grid Accent 5" w:semiHidden="0" w:uiPriority="73" w:unhideWhenUsed="0"/>
-    <w:lsdException w:name="Light Shading Accent 6" w:semiHidden="0" w:uiPriority="60" w:unhideWhenUsed="0"/>
-    <w:lsdException w:name="Light List Accent 6" w:semiHidden="0" w:uiPriority="61" w:unhideWhenUsed="0"/>
-    <w:lsdException w:name="Light Grid Accent 6" w:semiHidden="0" w:uiPriority="62" w:unhideWhenUsed="0"/>
-    <w:lsdException w:name="Medium Shading 1 Accent 6" w:semiHidden="0" w:uiPriority="63" w:unhideWhenUsed="0"/>
-    <w:lsdException w:name="Medium Shading 2 Accent 6" w:semiHidden="0" w:uiPriority="64" w:unhideWhenUsed="0"/>
-    <w:lsdException w:name="Medium List 1 Accent 6" w:semiHidden="0" w:uiPriority="65" w:unhideWhenUsed="0"/>
-    <w:lsdException w:name="Medium List 2 Accent 6" w:semiHidden="0" w:uiPriority="66" w:unhideWhenUsed="0"/>
-    <w:lsdException w:name="Medium Grid 1 Accent 6" w:semiHidden="0" w:uiPriority="67" w:unhideWhenUsed="0"/>
-    <w:lsdException w:name="Medium Grid 2 Accent 6" w:semiHidden="0" w:uiPriority="68" w:unhideWhenUsed="0"/>
-    <w:lsdException w:name="Medium Grid 3 Accent 6" w:semiHidden="0" w:uiPriority="69" w:unhideWhenUsed="0"/>
-    <w:lsdException w:name="Dark List Accent 6" w:semiHidden="0" w:uiPriority="70" w:unhideWhenUsed="0"/>
-    <w:lsdException w:name="Colorful Shading Accent 6" w:semiHidden="0" w:uiPriority="71" w:unhideWhenUsed="0"/>
-    <w:lsdException w:name="Colorful List Accent 6" w:semiHidden="0" w:uiPriority="72" w:unhideWhenUsed="0"/>
-    <w:lsdException w:name="Colorful Grid Accent 6" w:semiHidden="0" w:uiPriority="73" w:unhideWhenUsed="0"/>
-    <w:lsdException w:name="Subtle Emphasis" w:semiHidden="0" w:uiPriority="19" w:unhideWhenUsed="0" w:qFormat="1"/>
-    <w:lsdException w:name="Intense Emphasis" w:semiHidden="0" w:uiPriority="21" w:unhideWhenUsed="0" w:qFormat="1"/>
-    <w:lsdException w:name="Subtle Reference" w:semiHidden="0" w:uiPriority="31" w:unhideWhenUsed="0" w:qFormat="1"/>
-    <w:lsdException w:name="Intense Reference" w:semiHidden="0" w:uiPriority="32" w:unhideWhenUsed="0" w:qFormat="1"/>
-    <w:lsdException w:name="Book Title" w:semiHidden="0" w:uiPriority="33" w:unhideWhenUsed="0" w:qFormat="1"/>
-    <w:lsdException w:name="Bibliography" w:uiPriority="37"/>
-    <w:lsdException w:name="TOC Heading" w:uiPriority="39" w:qFormat="1"/>
-  </w:latentStyles>
-  <w:style w:type="paragraph" w:default="1" w:styleId="Standard">
-    <w:name w:val="Normal"/>
-    <w:qFormat/>
-    <w:rsid w:val="004F02AE"/>
-  </w:style>
-  <w:style w:type="paragraph" w:styleId="berschrift1">
-    <w:name w:val="heading 1"/>
-    <w:basedOn w:val="Standard"/>
-    <w:next w:val="Standard"/>
-    <w:link w:val="berschrift1Zchn"/>
-    <w:uiPriority w:val="9"/>
-    <w:qFormat/>
-    <w:rsid w:val="004F02AE"/>
-    <w:pPr>
-      <w:spacing w:before="300" w:after="40"/>
-      <w:jc w:val="left"/>
-      <w:outlineLvl w:val="0"/>
-    </w:pPr>
-    <w:rPr>
-      <w:smallCaps/>
-      <w:spacing w:val="5"/>
-      <w:sz w:val="32"/>
-      <w:szCs w:val="32"/>
-    </w:rPr>
-  </w:style>
-  <w:style w:type="paragraph" w:styleId="berschrift2">
-    <w:name w:val="heading 2"/>
-    <w:basedOn w:val="Standard"/>
-    <w:next w:val="Standard"/>
-    <w:link w:val="berschrift2Zchn"/>
-    <w:uiPriority w:val="9"/>
-    <w:unhideWhenUsed/>
-    <w:qFormat/>
-    <w:rsid w:val="004F02AE"/>
-    <w:pPr>
-      <w:spacing w:after="0"/>
-      <w:jc w:val="left"/>
-      <w:outlineLvl w:val="1"/>
-    </w:pPr>
-    <w:rPr>
-      <w:smallCaps/>
-      <w:spacing w:val="5"/>
-      <w:sz w:val="28"/>
-      <w:szCs w:val="28"/>
-    </w:rPr>
-  </w:style>
-  <w:style w:type="paragraph" w:styleId="berschrift3">
-    <w:name w:val="heading 3"/>
-    <w:basedOn w:val="Standard"/>
-    <w:next w:val="Standard"/>
-    <w:link w:val="berschrift3Zchn"/>
-    <w:uiPriority w:val="9"/>
-    <w:unhideWhenUsed/>
-    <w:qFormat/>
-    <w:rsid w:val="004F02AE"/>
-    <w:pPr>
-      <w:spacing w:after="0"/>
-      <w:jc w:val="left"/>
-      <w:outlineLvl w:val="2"/>
-    </w:pPr>
-    <w:rPr>
-      <w:smallCaps/>
-      <w:spacing w:val="5"/>
-      <w:sz w:val="24"/>
-      <w:szCs w:val="24"/>
-    </w:rPr>
-  </w:style>
-  <w:style w:type="paragraph" w:styleId="berschrift4">
-    <w:name w:val="heading 4"/>
-    <w:basedOn w:val="Standard"/>
-    <w:next w:val="Standard"/>
-    <w:link w:val="berschrift4Zchn"/>
-    <w:uiPriority w:val="9"/>
-    <w:semiHidden/>
-    <w:unhideWhenUsed/>
-    <w:qFormat/>
-    <w:rsid w:val="004F02AE"/>
-    <w:pPr>
-      <w:spacing w:after="0"/>
-      <w:jc w:val="left"/>
-      <w:outlineLvl w:val="3"/>
-    </w:pPr>
-    <w:rPr>
-      <w:i/>
-      <w:iCs/>
-      <w:smallCaps/>
-      <w:spacing w:val="10"/>
-      <w:sz w:val="22"/>
-      <w:szCs w:val="22"/>
-    </w:rPr>
-  </w:style>
-  <w:style w:type="paragraph" w:styleId="berschrift5">
-    <w:name w:val="heading 5"/>
-    <w:basedOn w:val="Standard"/>
-    <w:next w:val="Standard"/>
-    <w:link w:val="berschrift5Zchn"/>
-    <w:uiPriority w:val="9"/>
-    <w:semiHidden/>
-    <w:unhideWhenUsed/>
-    <w:qFormat/>
-    <w:rsid w:val="004F02AE"/>
-    <w:pPr>
-      <w:spacing w:after="0"/>
-      <w:jc w:val="left"/>
-      <w:outlineLvl w:val="4"/>
-    </w:pPr>
-    <w:rPr>
-      <w:smallCaps/>
-      <w:color w:val="487B77" w:themeColor="accent6" w:themeShade="BF"/>
-      <w:spacing w:val="10"/>
-      <w:sz w:val="22"/>
-      <w:szCs w:val="22"/>
-    </w:rPr>
-  </w:style>
-  <w:style w:type="paragraph" w:styleId="berschrift6">
-    <w:name w:val="heading 6"/>
-    <w:basedOn w:val="Standard"/>
-    <w:next w:val="Standard"/>
-    <w:link w:val="berschrift6Zchn"/>
-    <w:uiPriority w:val="9"/>
-    <w:semiHidden/>
-    <w:unhideWhenUsed/>
-    <w:qFormat/>
-    <w:rsid w:val="004F02AE"/>
-    <w:pPr>
-      <w:spacing w:after="0"/>
-      <w:jc w:val="left"/>
-      <w:outlineLvl w:val="5"/>
-    </w:pPr>
-    <w:rPr>
-      <w:smallCaps/>
-      <w:color w:val="62A39F" w:themeColor="accent6"/>
-      <w:spacing w:val="5"/>
-      <w:sz w:val="22"/>
-      <w:szCs w:val="22"/>
-    </w:rPr>
-  </w:style>
-  <w:style w:type="paragraph" w:styleId="berschrift7">
-    <w:name w:val="heading 7"/>
-    <w:basedOn w:val="Standard"/>
-    <w:next w:val="Standard"/>
-    <w:link w:val="berschrift7Zchn"/>
-    <w:uiPriority w:val="9"/>
-    <w:semiHidden/>
-    <w:unhideWhenUsed/>
-    <w:qFormat/>
-    <w:rsid w:val="004F02AE"/>
-    <w:pPr>
-      <w:spacing w:after="0"/>
-      <w:jc w:val="left"/>
-      <w:outlineLvl w:val="6"/>
-    </w:pPr>
-    <w:rPr>
-      <w:b/>
-      <w:bCs/>
-      <w:smallCaps/>
-      <w:color w:val="62A39F" w:themeColor="accent6"/>
-      <w:spacing w:val="10"/>
-    </w:rPr>
-  </w:style>
-  <w:style w:type="paragraph" w:styleId="berschrift8">
-    <w:name w:val="heading 8"/>
-    <w:basedOn w:val="Standard"/>
-    <w:next w:val="Standard"/>
-    <w:link w:val="berschrift8Zchn"/>
-    <w:uiPriority w:val="9"/>
-    <w:semiHidden/>
-    <w:unhideWhenUsed/>
-    <w:qFormat/>
-    <w:rsid w:val="004F02AE"/>
-    <w:pPr>
-      <w:spacing w:after="0"/>
-      <w:jc w:val="left"/>
-      <w:outlineLvl w:val="7"/>
-    </w:pPr>
-    <w:rPr>
-      <w:b/>
-      <w:bCs/>
-      <w:i/>
-      <w:iCs/>
-      <w:smallCaps/>
-      <w:color w:val="487B77" w:themeColor="accent6" w:themeShade="BF"/>
-    </w:rPr>
-  </w:style>
-  <w:style w:type="paragraph" w:styleId="berschrift9">
-    <w:name w:val="heading 9"/>
-    <w:basedOn w:val="Standard"/>
-    <w:next w:val="Standard"/>
-    <w:link w:val="berschrift9Zchn"/>
-    <w:uiPriority w:val="9"/>
-    <w:semiHidden/>
-    <w:unhideWhenUsed/>
-    <w:qFormat/>
-    <w:rsid w:val="004F02AE"/>
-    <w:pPr>
-      <w:spacing w:after="0"/>
-      <w:jc w:val="left"/>
-      <w:outlineLvl w:val="8"/>
-    </w:pPr>
-    <w:rPr>
-      <w:b/>
-      <w:bCs/>
-      <w:i/>
-      <w:iCs/>
-      <w:smallCaps/>
-      <w:color w:val="305250" w:themeColor="accent6" w:themeShade="80"/>
-    </w:rPr>
-  </w:style>
-  <w:style w:type="character" w:default="1" w:styleId="Absatz-Standardschriftart">
-    <w:name w:val="Default Paragraph Font"/>
-    <w:uiPriority w:val="1"/>
-    <w:semiHidden/>
-    <w:unhideWhenUsed/>
-  </w:style>
-  <w:style w:type="table" w:default="1" w:styleId="NormaleTabelle">
-    <w:name w:val="Normal Table"/>
-    <w:uiPriority w:val="99"/>
-    <w:semiHidden/>
-    <w:unhideWhenUsed/>
-    <w:tblPr>
-      <w:tblInd w:w="0" w:type="dxa"/>
-      <w:tblCellMar>
-        <w:top w:w="0" w:type="dxa"/>
-        <w:left w:w="108" w:type="dxa"/>
-        <w:bottom w:w="0" w:type="dxa"/>
-        <w:right w:w="108" w:type="dxa"/>
-      </w:tblCellMar>
-    </w:tblPr>
-  </w:style>
-  <w:style w:type="numbering" w:default="1" w:styleId="KeineListe">
-    <w:name w:val="No List"/>
-    <w:uiPriority w:val="99"/>
-    <w:semiHidden/>
-    <w:unhideWhenUsed/>
-  </w:style>
-  <w:style w:type="paragraph" w:styleId="Kopfzeile">
-    <w:name w:val="header"/>
-    <w:basedOn w:val="Standard"/>
-    <w:link w:val="KopfzeileZchn"/>
-    <w:uiPriority w:val="99"/>
-    <w:unhideWhenUsed/>
-    <w:rsid w:val="004F02AE"/>
-    <w:pPr>
-      <w:tabs>
-        <w:tab w:val="center" w:pos="4536"/>
-        <w:tab w:val="right" w:pos="9072"/>
-      </w:tabs>
-      <w:spacing w:after="0" w:line="240" w:lineRule="auto"/>
-    </w:pPr>
-  </w:style>
-  <w:style w:type="character" w:customStyle="1" w:styleId="KopfzeileZchn">
-    <w:name w:val="Kopfzeile Zchn"/>
-    <w:basedOn w:val="Absatz-Standardschriftart"/>
-    <w:link w:val="Kopfzeile"/>
-    <w:uiPriority w:val="99"/>
-    <w:rsid w:val="004F02AE"/>
-  </w:style>
-  <w:style w:type="paragraph" w:styleId="Fuzeile">
-    <w:name w:val="footer"/>
-    <w:basedOn w:val="Standard"/>
-    <w:link w:val="FuzeileZchn"/>
-    <w:uiPriority w:val="99"/>
-    <w:unhideWhenUsed/>
-    <w:rsid w:val="004F02AE"/>
-    <w:pPr>
-      <w:tabs>
-        <w:tab w:val="center" w:pos="4536"/>
-        <w:tab w:val="right" w:pos="9072"/>
-      </w:tabs>
-      <w:spacing w:after="0" w:line="240" w:lineRule="auto"/>
-    </w:pPr>
-  </w:style>
-  <w:style w:type="character" w:customStyle="1" w:styleId="FuzeileZchn">
-    <w:name w:val="Fußzeile Zchn"/>
-    <w:basedOn w:val="Absatz-Standardschriftart"/>
-    <w:link w:val="Fuzeile"/>
-    <w:uiPriority w:val="99"/>
-    <w:rsid w:val="004F02AE"/>
-  </w:style>
-  <w:style w:type="character" w:customStyle="1" w:styleId="berschrift1Zchn">
-    <w:name w:val="Überschrift 1 Zchn"/>
-    <w:basedOn w:val="Absatz-Standardschriftart"/>
-    <w:link w:val="berschrift1"/>
-    <w:uiPriority w:val="9"/>
-    <w:rsid w:val="004F02AE"/>
-    <w:rPr>
-      <w:smallCaps/>
-      <w:spacing w:val="5"/>
-      <w:sz w:val="32"/>
-      <w:szCs w:val="32"/>
-    </w:rPr>
-  </w:style>
-  <w:style w:type="character" w:customStyle="1" w:styleId="berschrift2Zchn">
-    <w:name w:val="Überschrift 2 Zchn"/>
-    <w:basedOn w:val="Absatz-Standardschriftart"/>
-    <w:link w:val="berschrift2"/>
-    <w:uiPriority w:val="9"/>
-    <w:rsid w:val="004F02AE"/>
-    <w:rPr>
-      <w:smallCaps/>
-      <w:spacing w:val="5"/>
-      <w:sz w:val="28"/>
-      <w:szCs w:val="28"/>
-    </w:rPr>
-  </w:style>
-  <w:style w:type="character" w:customStyle="1" w:styleId="berschrift3Zchn">
-    <w:name w:val="Überschrift 3 Zchn"/>
-    <w:basedOn w:val="Absatz-Standardschriftart"/>
-    <w:link w:val="berschrift3"/>
-    <w:uiPriority w:val="9"/>
-    <w:rsid w:val="004F02AE"/>
-    <w:rPr>
-      <w:smallCaps/>
-      <w:spacing w:val="5"/>
-      <w:sz w:val="24"/>
-      <w:szCs w:val="24"/>
-    </w:rPr>
-  </w:style>
-  <w:style w:type="character" w:customStyle="1" w:styleId="berschrift4Zchn">
-    <w:name w:val="Überschrift 4 Zchn"/>
-    <w:basedOn w:val="Absatz-Standardschriftart"/>
-    <w:link w:val="berschrift4"/>
-    <w:uiPriority w:val="9"/>
-    <w:semiHidden/>
-    <w:rsid w:val="004F02AE"/>
-    <w:rPr>
-      <w:i/>
-      <w:iCs/>
-      <w:smallCaps/>
-      <w:spacing w:val="10"/>
-      <w:sz w:val="22"/>
-      <w:szCs w:val="22"/>
-    </w:rPr>
-  </w:style>
-  <w:style w:type="character" w:customStyle="1" w:styleId="berschrift5Zchn">
-    <w:name w:val="Überschrift 5 Zchn"/>
-    <w:basedOn w:val="Absatz-Standardschriftart"/>
-    <w:link w:val="berschrift5"/>
-    <w:uiPriority w:val="9"/>
-    <w:semiHidden/>
-    <w:rsid w:val="004F02AE"/>
-    <w:rPr>
-      <w:smallCaps/>
-      <w:color w:val="487B77" w:themeColor="accent6" w:themeShade="BF"/>
-      <w:spacing w:val="10"/>
-      <w:sz w:val="22"/>
-      <w:szCs w:val="22"/>
-    </w:rPr>
-  </w:style>
-  <w:style w:type="character" w:customStyle="1" w:styleId="berschrift6Zchn">
-    <w:name w:val="Überschrift 6 Zchn"/>
-    <w:basedOn w:val="Absatz-Standardschriftart"/>
-    <w:link w:val="berschrift6"/>
-    <w:uiPriority w:val="9"/>
-    <w:semiHidden/>
-    <w:rsid w:val="004F02AE"/>
-    <w:rPr>
-      <w:smallCaps/>
-      <w:color w:val="62A39F" w:themeColor="accent6"/>
-      <w:spacing w:val="5"/>
-      <w:sz w:val="22"/>
-      <w:szCs w:val="22"/>
-    </w:rPr>
-  </w:style>
-  <w:style w:type="character" w:customStyle="1" w:styleId="berschrift7Zchn">
-    <w:name w:val="Überschrift 7 Zchn"/>
-    <w:basedOn w:val="Absatz-Standardschriftart"/>
-    <w:link w:val="berschrift7"/>
-    <w:uiPriority w:val="9"/>
-    <w:semiHidden/>
-    <w:rsid w:val="004F02AE"/>
-    <w:rPr>
-      <w:b/>
-      <w:bCs/>
-      <w:smallCaps/>
-      <w:color w:val="62A39F" w:themeColor="accent6"/>
-      <w:spacing w:val="10"/>
-    </w:rPr>
-  </w:style>
-  <w:style w:type="character" w:customStyle="1" w:styleId="berschrift8Zchn">
-    <w:name w:val="Überschrift 8 Zchn"/>
-    <w:basedOn w:val="Absatz-Standardschriftart"/>
-    <w:link w:val="berschrift8"/>
-    <w:uiPriority w:val="9"/>
-    <w:semiHidden/>
-    <w:rsid w:val="004F02AE"/>
-    <w:rPr>
-      <w:b/>
-      <w:bCs/>
-      <w:i/>
-      <w:iCs/>
-      <w:smallCaps/>
-      <w:color w:val="487B77" w:themeColor="accent6" w:themeShade="BF"/>
-    </w:rPr>
-  </w:style>
-  <w:style w:type="character" w:customStyle="1" w:styleId="berschrift9Zchn">
-    <w:name w:val="Überschrift 9 Zchn"/>
-    <w:basedOn w:val="Absatz-Standardschriftart"/>
-    <w:link w:val="berschrift9"/>
-    <w:uiPriority w:val="9"/>
-    <w:semiHidden/>
-    <w:rsid w:val="004F02AE"/>
-    <w:rPr>
-      <w:b/>
-      <w:bCs/>
-      <w:i/>
-      <w:iCs/>
-      <w:smallCaps/>
-      <w:color w:val="305250" w:themeColor="accent6" w:themeShade="80"/>
-    </w:rPr>
-  </w:style>
-  <w:style w:type="paragraph" w:styleId="Beschriftung">
-    <w:name w:val="caption"/>
-    <w:basedOn w:val="Standard"/>
-    <w:next w:val="Standard"/>
-    <w:uiPriority w:val="35"/>
-    <w:unhideWhenUsed/>
-    <w:qFormat/>
-    <w:rsid w:val="004F02AE"/>
-    <w:rPr>
-      <w:b/>
-      <w:bCs/>
-      <w:caps/>
-      <w:sz w:val="16"/>
-      <w:szCs w:val="16"/>
-    </w:rPr>
-  </w:style>
-  <w:style w:type="paragraph" w:styleId="Titel">
-    <w:name w:val="Title"/>
-    <w:basedOn w:val="Standard"/>
-    <w:next w:val="Standard"/>
-    <w:link w:val="TitelZchn"/>
-    <w:uiPriority w:val="10"/>
-    <w:qFormat/>
-    <w:rsid w:val="004F02AE"/>
-    <w:pPr>
-      <w:pBdr>
-        <w:top w:val="single" w:sz="8" w:space="1" w:color="62A39F" w:themeColor="accent6"/>
-      </w:pBdr>
-      <w:spacing w:after="120" w:line="240" w:lineRule="auto"/>
-      <w:jc w:val="right"/>
-    </w:pPr>
-    <w:rPr>
-      <w:smallCaps/>
-      <w:color w:val="262626" w:themeColor="text1" w:themeTint="D9"/>
-      <w:sz w:val="52"/>
-      <w:szCs w:val="52"/>
-    </w:rPr>
-  </w:style>
-  <w:style w:type="character" w:customStyle="1" w:styleId="TitelZchn">
-    <w:name w:val="Titel Zchn"/>
-    <w:basedOn w:val="Absatz-Standardschriftart"/>
-    <w:link w:val="Titel"/>
-    <w:uiPriority w:val="10"/>
-    <w:rsid w:val="004F02AE"/>
-    <w:rPr>
-      <w:smallCaps/>
-      <w:color w:val="262626" w:themeColor="text1" w:themeTint="D9"/>
-      <w:sz w:val="52"/>
-      <w:szCs w:val="52"/>
-    </w:rPr>
-  </w:style>
-  <w:style w:type="paragraph" w:styleId="Untertitel">
-    <w:name w:val="Subtitle"/>
-    <w:basedOn w:val="Standard"/>
-    <w:next w:val="Standard"/>
-    <w:link w:val="UntertitelZchn"/>
-    <w:uiPriority w:val="11"/>
-    <w:qFormat/>
-    <w:rsid w:val="004F02AE"/>
-    <w:pPr>
-      <w:spacing w:after="720" w:line="240" w:lineRule="auto"/>
-      <w:jc w:val="right"/>
-    </w:pPr>
-    <w:rPr>
-      <w:rFonts w:asciiTheme="majorHAnsi" w:eastAsiaTheme="majorEastAsia" w:hAnsiTheme="majorHAnsi" w:cstheme="majorBidi"/>
-    </w:rPr>
-  </w:style>
-  <w:style w:type="character" w:customStyle="1" w:styleId="UntertitelZchn">
-    <w:name w:val="Untertitel Zchn"/>
-    <w:basedOn w:val="Absatz-Standardschriftart"/>
-    <w:link w:val="Untertitel"/>
-    <w:uiPriority w:val="11"/>
-    <w:rsid w:val="004F02AE"/>
-    <w:rPr>
-      <w:rFonts w:asciiTheme="majorHAnsi" w:eastAsiaTheme="majorEastAsia" w:hAnsiTheme="majorHAnsi" w:cstheme="majorBidi"/>
-    </w:rPr>
-  </w:style>
-  <w:style w:type="character" w:styleId="Fett">
-    <w:name w:val="Strong"/>
-    <w:uiPriority w:val="22"/>
-    <w:qFormat/>
-    <w:rsid w:val="004F02AE"/>
-    <w:rPr>
-      <w:b/>
-      <w:bCs/>
-      <w:color w:val="62A39F" w:themeColor="accent6"/>
-    </w:rPr>
-  </w:style>
-  <w:style w:type="character" w:styleId="Hervorhebung">
-    <w:name w:val="Emphasis"/>
-    <w:uiPriority w:val="20"/>
-    <w:qFormat/>
-    <w:rsid w:val="004F02AE"/>
-    <w:rPr>
-      <w:b/>
-      <w:bCs/>
-      <w:i/>
-      <w:iCs/>
-      <w:spacing w:val="10"/>
-    </w:rPr>
-  </w:style>
-  <w:style w:type="paragraph" w:styleId="KeinLeerraum">
-    <w:name w:val="No Spacing"/>
-    <w:link w:val="KeinLeerraumZchn"/>
-    <w:uiPriority w:val="1"/>
-    <w:qFormat/>
-    <w:rsid w:val="004F02AE"/>
-    <w:pPr>
-      <w:spacing w:after="0" w:line="240" w:lineRule="auto"/>
-    </w:pPr>
-  </w:style>
-  <w:style w:type="paragraph" w:styleId="Zitat">
-    <w:name w:val="Quote"/>
-    <w:basedOn w:val="Standard"/>
-    <w:next w:val="Standard"/>
-    <w:link w:val="ZitatZchn"/>
-    <w:uiPriority w:val="29"/>
-    <w:qFormat/>
-    <w:rsid w:val="004F02AE"/>
-    <w:rPr>
-      <w:i/>
-      <w:iCs/>
-    </w:rPr>
-  </w:style>
-  <w:style w:type="character" w:customStyle="1" w:styleId="ZitatZchn">
-    <w:name w:val="Zitat Zchn"/>
-    <w:basedOn w:val="Absatz-Standardschriftart"/>
-    <w:link w:val="Zitat"/>
-    <w:uiPriority w:val="29"/>
-    <w:rsid w:val="004F02AE"/>
-    <w:rPr>
-      <w:i/>
-      <w:iCs/>
-    </w:rPr>
-  </w:style>
-  <w:style w:type="paragraph" w:styleId="IntensivesZitat">
-    <w:name w:val="Intense Quote"/>
-    <w:basedOn w:val="Standard"/>
-    <w:next w:val="Standard"/>
-    <w:link w:val="IntensivesZitatZchn"/>
-    <w:uiPriority w:val="30"/>
-    <w:qFormat/>
-    <w:rsid w:val="004F02AE"/>
-    <w:pPr>
-      <w:pBdr>
-        <w:top w:val="single" w:sz="8" w:space="1" w:color="62A39F" w:themeColor="accent6"/>
-      </w:pBdr>
-      <w:spacing w:before="140" w:after="140"/>
-      <w:ind w:left="1440" w:right="1440"/>
-    </w:pPr>
-    <w:rPr>
-      <w:b/>
-      <w:bCs/>
-      <w:i/>
-      <w:iCs/>
-    </w:rPr>
-  </w:style>
-  <w:style w:type="character" w:customStyle="1" w:styleId="IntensivesZitatZchn">
-    <w:name w:val="Intensives Zitat Zchn"/>
-    <w:basedOn w:val="Absatz-Standardschriftart"/>
-    <w:link w:val="IntensivesZitat"/>
-    <w:uiPriority w:val="30"/>
-    <w:rsid w:val="004F02AE"/>
-    <w:rPr>
-      <w:b/>
-      <w:bCs/>
-      <w:i/>
-      <w:iCs/>
-    </w:rPr>
-  </w:style>
-  <w:style w:type="character" w:styleId="SchwacheHervorhebung">
-    <w:name w:val="Subtle Emphasis"/>
-    <w:uiPriority w:val="19"/>
-    <w:qFormat/>
-    <w:rsid w:val="004F02AE"/>
-    <w:rPr>
-      <w:i/>
-      <w:iCs/>
-    </w:rPr>
-  </w:style>
-  <w:style w:type="character" w:styleId="IntensiveHervorhebung">
-    <w:name w:val="Intense Emphasis"/>
-    <w:uiPriority w:val="21"/>
-    <w:qFormat/>
-    <w:rsid w:val="004F02AE"/>
-    <w:rPr>
-      <w:b/>
-      <w:bCs/>
-      <w:i/>
-      <w:iCs/>
-      <w:color w:val="62A39F" w:themeColor="accent6"/>
-      <w:spacing w:val="10"/>
-    </w:rPr>
-  </w:style>
-  <w:style w:type="character" w:styleId="SchwacherVerweis">
-    <w:name w:val="Subtle Reference"/>
-    <w:uiPriority w:val="31"/>
-    <w:qFormat/>
-    <w:rsid w:val="004F02AE"/>
-    <w:rPr>
-      <w:b/>
-      <w:bCs/>
-    </w:rPr>
-  </w:style>
-  <w:style w:type="character" w:styleId="IntensiverVerweis">
-    <w:name w:val="Intense Reference"/>
-    <w:uiPriority w:val="32"/>
-    <w:qFormat/>
-    <w:rsid w:val="004F02AE"/>
-    <w:rPr>
-      <w:b/>
-      <w:bCs/>
-      <w:smallCaps/>
-      <w:spacing w:val="5"/>
-      <w:sz w:val="22"/>
-      <w:szCs w:val="22"/>
-      <w:u w:val="single"/>
-    </w:rPr>
-  </w:style>
-  <w:style w:type="character" w:styleId="Buchtitel">
-    <w:name w:val="Book Title"/>
-    <w:uiPriority w:val="33"/>
-    <w:qFormat/>
-    <w:rsid w:val="004F02AE"/>
-    <w:rPr>
-      <w:rFonts w:asciiTheme="majorHAnsi" w:eastAsiaTheme="majorEastAsia" w:hAnsiTheme="majorHAnsi" w:cstheme="majorBidi"/>
-      <w:i/>
-      <w:iCs/>
-      <w:sz w:val="20"/>
-      <w:szCs w:val="20"/>
-    </w:rPr>
-  </w:style>
-  <w:style w:type="paragraph" w:styleId="Inhaltsverzeichnisberschrift">
-    <w:name w:val="TOC Heading"/>
-    <w:basedOn w:val="berschrift1"/>
-    <w:next w:val="Standard"/>
-    <w:uiPriority w:val="39"/>
-    <w:unhideWhenUsed/>
-    <w:qFormat/>
-    <w:rsid w:val="004F02AE"/>
-    <w:pPr>
-      <w:outlineLvl w:val="9"/>
-    </w:pPr>
-  </w:style>
-  <w:style w:type="character" w:customStyle="1" w:styleId="KeinLeerraumZchn">
-    <w:name w:val="Kein Leerraum Zchn"/>
-    <w:basedOn w:val="Absatz-Standardschriftart"/>
-    <w:link w:val="KeinLeerraum"/>
-    <w:uiPriority w:val="1"/>
-    <w:rsid w:val="004A4901"/>
-  </w:style>
-  <w:style w:type="table" w:styleId="Tabellenraster">
-    <w:name w:val="Table Grid"/>
-    <w:basedOn w:val="NormaleTabelle"/>
-    <w:uiPriority w:val="39"/>
-    <w:rsid w:val="00F36A2C"/>
-    <w:pPr>
-      <w:spacing w:after="0" w:line="240" w:lineRule="auto"/>
-    </w:pPr>
-    <w:tblPr>
-      <w:tblBorders>
-        <w:top w:val="single" w:sz="4" w:space="0" w:color="auto"/>
-        <w:left w:val="single" w:sz="4" w:space="0" w:color="auto"/>
-        <w:bottom w:val="single" w:sz="4" w:space="0" w:color="auto"/>
-        <w:right w:val="single" w:sz="4" w:space="0" w:color="auto"/>
-        <w:insideH w:val="single" w:sz="4" w:space="0" w:color="auto"/>
-        <w:insideV w:val="single" w:sz="4" w:space="0" w:color="auto"/>
-      </w:tblBorders>
-    </w:tblPr>
-  </w:style>
-  <w:style w:type="character" w:styleId="Hyperlink">
-    <w:name w:val="Hyperlink"/>
-    <w:basedOn w:val="Absatz-Standardschriftart"/>
-    <w:uiPriority w:val="99"/>
-    <w:unhideWhenUsed/>
-    <w:rsid w:val="00F834E6"/>
-    <w:rPr>
-      <w:color w:val="6EAC1C" w:themeColor="hyperlink"/>
-      <w:u w:val="single"/>
-    </w:rPr>
-  </w:style>
-  <w:style w:type="paragraph" w:styleId="Listenabsatz">
-    <w:name w:val="List Paragraph"/>
-    <w:basedOn w:val="Standard"/>
-    <w:uiPriority w:val="34"/>
-    <w:qFormat/>
-    <w:rsid w:val="00DC494C"/>
-    <w:pPr>
-      <w:ind w:left="720"/>
-      <w:contextualSpacing/>
-    </w:pPr>
-  </w:style>
-  <w:style w:type="paragraph" w:styleId="Verzeichnis1">
-    <w:name w:val="toc 1"/>
-    <w:basedOn w:val="Standard"/>
-    <w:next w:val="Standard"/>
-    <w:autoRedefine/>
-    <w:uiPriority w:val="39"/>
-    <w:unhideWhenUsed/>
-    <w:rsid w:val="00C41E6C"/>
-    <w:pPr>
-      <w:spacing w:after="100"/>
-    </w:pPr>
-  </w:style>
-  <w:style w:type="paragraph" w:styleId="Verzeichnis2">
-    <w:name w:val="toc 2"/>
-    <w:basedOn w:val="Standard"/>
-    <w:next w:val="Standard"/>
-    <w:autoRedefine/>
-    <w:uiPriority w:val="39"/>
-    <w:unhideWhenUsed/>
-    <w:rsid w:val="00C41E6C"/>
-    <w:pPr>
-      <w:spacing w:after="100"/>
-      <w:ind w:left="200"/>
-    </w:pPr>
-  </w:style>
-  <w:style w:type="table" w:customStyle="1" w:styleId="GridTable1Light-Accent11">
-    <w:name w:val="Grid Table 1 Light - Accent 11"/>
-    <w:basedOn w:val="NormaleTabelle"/>
-    <w:uiPriority w:val="46"/>
-    <w:rsid w:val="00F14297"/>
-    <w:pPr>
-      <w:spacing w:after="0" w:line="240" w:lineRule="auto"/>
-    </w:pPr>
-    <w:tblPr>
-      <w:tblStyleRowBandSize w:val="1"/>
-      <w:tblStyleColBandSize w:val="1"/>
-      <w:tblBorders>
-        <w:top w:val="single" w:sz="4" w:space="0" w:color="A4DDF4" w:themeColor="accent1" w:themeTint="66"/>
-        <w:left w:val="single" w:sz="4" w:space="0" w:color="A4DDF4" w:themeColor="accent1" w:themeTint="66"/>
-        <w:bottom w:val="single" w:sz="4" w:space="0" w:color="A4DDF4" w:themeColor="accent1" w:themeTint="66"/>
-        <w:right w:val="single" w:sz="4" w:space="0" w:color="A4DDF4" w:themeColor="accent1" w:themeTint="66"/>
-        <w:insideH w:val="single" w:sz="4" w:space="0" w:color="A4DDF4" w:themeColor="accent1" w:themeTint="66"/>
-        <w:insideV w:val="single" w:sz="4" w:space="0" w:color="A4DDF4" w:themeColor="accent1" w:themeTint="66"/>
-      </w:tblBorders>
-    </w:tblPr>
-    <w:tblStylePr w:type="firstRow">
-      <w:rPr>
-        <w:b/>
-        <w:bCs/>
-      </w:rPr>
-      <w:tblPr/>
-      <w:tcPr>
-        <w:tcBorders>
-          <w:bottom w:val="single" w:sz="12" w:space="0" w:color="76CDEE" w:themeColor="accent1" w:themeTint="99"/>
-        </w:tcBorders>
-      </w:tcPr>
-    </w:tblStylePr>
-    <w:tblStylePr w:type="lastRow">
-      <w:rPr>
-        <w:b/>
-        <w:bCs/>
-      </w:rPr>
-      <w:tblPr/>
-      <w:tcPr>
-        <w:tcBorders>
-          <w:top w:val="double" w:sz="2" w:space="0" w:color="76CDEE" w:themeColor="accent1" w:themeTint="99"/>
-        </w:tcBorders>
-      </w:tcPr>
-    </w:tblStylePr>
-    <w:tblStylePr w:type="firstCol">
-      <w:rPr>
-        <w:b/>
-        <w:bCs/>
-      </w:rPr>
-    </w:tblStylePr>
-    <w:tblStylePr w:type="lastCol">
-      <w:rPr>
-        <w:b/>
-        <w:bCs/>
-      </w:rPr>
-    </w:tblStylePr>
-  </w:style>
-  <w:style w:type="table" w:customStyle="1" w:styleId="GridTable3-Accent11">
-    <w:name w:val="Grid Table 3 - Accent 11"/>
-    <w:basedOn w:val="NormaleTabelle"/>
-    <w:uiPriority w:val="48"/>
-    <w:rsid w:val="00F14297"/>
-    <w:pPr>
-      <w:spacing w:after="0" w:line="240" w:lineRule="auto"/>
-    </w:pPr>
-    <w:tblPr>
-      <w:tblStyleRowBandSize w:val="1"/>
-      <w:tblStyleColBandSize w:val="1"/>
-      <w:tblBorders>
-        <w:top w:val="single" w:sz="4" w:space="0" w:color="76CDEE" w:themeColor="accent1" w:themeTint="99"/>
-        <w:left w:val="single" w:sz="4" w:space="0" w:color="76CDEE" w:themeColor="accent1" w:themeTint="99"/>
-        <w:bottom w:val="single" w:sz="4" w:space="0" w:color="76CDEE" w:themeColor="accent1" w:themeTint="99"/>
-        <w:right w:val="single" w:sz="4" w:space="0" w:color="76CDEE" w:themeColor="accent1" w:themeTint="99"/>
-        <w:insideH w:val="single" w:sz="4" w:space="0" w:color="76CDEE" w:themeColor="accent1" w:themeTint="99"/>
-        <w:insideV w:val="single" w:sz="4" w:space="0" w:color="76CDEE" w:themeColor="accent1" w:themeTint="99"/>
-      </w:tblBorders>
-    </w:tblPr>
-    <w:tblStylePr w:type="firstRow">
-      <w:rPr>
-        <w:b/>
-        <w:bCs/>
-      </w:rPr>
-      <w:tblPr/>
-      <w:tcPr>
-        <w:tcBorders>
-          <w:top w:val="nil"/>
-          <w:left w:val="nil"/>
-          <w:right w:val="nil"/>
-          <w:insideH w:val="nil"/>
-          <w:insideV w:val="nil"/>
-        </w:tcBorders>
-        <w:shd w:val="clear" w:color="auto" w:fill="FFFFFF" w:themeFill="background1"/>
-      </w:tcPr>
-    </w:tblStylePr>
-    <w:tblStylePr w:type="lastRow">
-      <w:rPr>
-        <w:b/>
-        <w:bCs/>
-      </w:rPr>
-      <w:tblPr/>
-      <w:tcPr>
-        <w:tcBorders>
-          <w:left w:val="nil"/>
-          <w:bottom w:val="nil"/>
-          <w:right w:val="nil"/>
-          <w:insideH w:val="nil"/>
-          <w:insideV w:val="nil"/>
-        </w:tcBorders>
-        <w:shd w:val="clear" w:color="auto" w:fill="FFFFFF" w:themeFill="background1"/>
-      </w:tcPr>
-    </w:tblStylePr>
-    <w:tblStylePr w:type="firstCol">
-      <w:pPr>
-        <w:jc w:val="right"/>
-      </w:pPr>
-      <w:rPr>
-        <w:i/>
-        <w:iCs/>
-      </w:rPr>
-      <w:tblPr/>
-      <w:tcPr>
-        <w:tcBorders>
-          <w:top w:val="nil"/>
-          <w:left w:val="nil"/>
-          <w:bottom w:val="nil"/>
-          <w:insideH w:val="nil"/>
-          <w:insideV w:val="nil"/>
-        </w:tcBorders>
-        <w:shd w:val="clear" w:color="auto" w:fill="FFFFFF" w:themeFill="background1"/>
-      </w:tcPr>
-    </w:tblStylePr>
-    <w:tblStylePr w:type="lastCol">
-      <w:rPr>
-        <w:i/>
-        <w:iCs/>
-      </w:rPr>
-      <w:tblPr/>
-      <w:tcPr>
-        <w:tcBorders>
-          <w:top w:val="nil"/>
-          <w:bottom w:val="nil"/>
-          <w:right w:val="nil"/>
-          <w:insideH w:val="nil"/>
-          <w:insideV w:val="nil"/>
-        </w:tcBorders>
-        <w:shd w:val="clear" w:color="auto" w:fill="FFFFFF" w:themeFill="background1"/>
-      </w:tcPr>
-    </w:tblStylePr>
-    <w:tblStylePr w:type="band1Vert">
-      <w:tblPr/>
-      <w:tcPr>
-        <w:shd w:val="clear" w:color="auto" w:fill="D1EEF9" w:themeFill="accent1" w:themeFillTint="33"/>
-      </w:tcPr>
-    </w:tblStylePr>
-    <w:tblStylePr w:type="band1Horz">
-      <w:tblPr/>
-      <w:tcPr>
-        <w:shd w:val="clear" w:color="auto" w:fill="D1EEF9" w:themeFill="accent1" w:themeFillTint="33"/>
-      </w:tcPr>
-    </w:tblStylePr>
-    <w:tblStylePr w:type="neCell">
-      <w:tblPr/>
-      <w:tcPr>
-        <w:tcBorders>
-          <w:bottom w:val="single" w:sz="4" w:space="0" w:color="76CDEE" w:themeColor="accent1" w:themeTint="99"/>
-        </w:tcBorders>
-      </w:tcPr>
-    </w:tblStylePr>
-    <w:tblStylePr w:type="nwCell">
-      <w:tblPr/>
-      <w:tcPr>
-        <w:tcBorders>
-          <w:bottom w:val="single" w:sz="4" w:space="0" w:color="76CDEE" w:themeColor="accent1" w:themeTint="99"/>
-        </w:tcBorders>
-      </w:tcPr>
-    </w:tblStylePr>
-    <w:tblStylePr w:type="seCell">
-      <w:tblPr/>
-      <w:tcPr>
-        <w:tcBorders>
-          <w:top w:val="single" w:sz="4" w:space="0" w:color="76CDEE" w:themeColor="accent1" w:themeTint="99"/>
-        </w:tcBorders>
-      </w:tcPr>
-    </w:tblStylePr>
-    <w:tblStylePr w:type="swCell">
-      <w:tblPr/>
-      <w:tcPr>
-        <w:tcBorders>
-          <w:top w:val="single" w:sz="4" w:space="0" w:color="76CDEE" w:themeColor="accent1" w:themeTint="99"/>
-        </w:tcBorders>
-      </w:tcPr>
-    </w:tblStylePr>
-  </w:style>
-  <w:style w:type="table" w:customStyle="1" w:styleId="GridTable5Dark-Accent11">
-    <w:name w:val="Grid Table 5 Dark - Accent 11"/>
-    <w:basedOn w:val="NormaleTabelle"/>
-    <w:uiPriority w:val="50"/>
-    <w:rsid w:val="00F14297"/>
-    <w:pPr>
-      <w:spacing w:after="0" w:line="240" w:lineRule="auto"/>
-    </w:pPr>
-    <w:tblPr>
-      <w:tblStyleRowBandSize w:val="1"/>
-      <w:tblStyleColBandSize w:val="1"/>
-      <w:tblBorders>
-        <w:top w:val="single" w:sz="4" w:space="0" w:color="FFFFFF" w:themeColor="background1"/>
-        <w:left w:val="single" w:sz="4" w:space="0" w:color="FFFFFF" w:themeColor="background1"/>
-        <w:bottom w:val="single" w:sz="4" w:space="0" w:color="FFFFFF" w:themeColor="background1"/>
-        <w:right w:val="single" w:sz="4" w:space="0" w:color="FFFFFF" w:themeColor="background1"/>
-        <w:insideH w:val="single" w:sz="4" w:space="0" w:color="FFFFFF" w:themeColor="background1"/>
-        <w:insideV w:val="single" w:sz="4" w:space="0" w:color="FFFFFF" w:themeColor="background1"/>
-      </w:tblBorders>
-    </w:tblPr>
-    <w:tcPr>
-      <w:shd w:val="clear" w:color="auto" w:fill="D1EEF9" w:themeFill="accent1" w:themeFillTint="33"/>
-    </w:tcPr>
-    <w:tblStylePr w:type="firstRow">
-      <w:rPr>
-        <w:b/>
-        <w:bCs/>
-        <w:color w:val="FFFFFF" w:themeColor="background1"/>
-      </w:rPr>
-      <w:tblPr/>
-      <w:tcPr>
-        <w:tcBorders>
-          <w:top w:val="single" w:sz="4" w:space="0" w:color="FFFFFF" w:themeColor="background1"/>
-          <w:left w:val="single" w:sz="4" w:space="0" w:color="FFFFFF" w:themeColor="background1"/>
-          <w:right w:val="single" w:sz="4" w:space="0" w:color="FFFFFF" w:themeColor="background1"/>
-          <w:insideH w:val="nil"/>
-          <w:insideV w:val="nil"/>
-        </w:tcBorders>
-        <w:shd w:val="clear" w:color="auto" w:fill="1CADE4" w:themeFill="accent1"/>
-      </w:tcPr>
-    </w:tblStylePr>
-    <w:tblStylePr w:type="lastRow">
-      <w:rPr>
-        <w:b/>
-        <w:bCs/>
-        <w:color w:val="FFFFFF" w:themeColor="background1"/>
-      </w:rPr>
-      <w:tblPr/>
-      <w:tcPr>
-        <w:tcBorders>
-          <w:left w:val="single" w:sz="4" w:space="0" w:color="FFFFFF" w:themeColor="background1"/>
-          <w:bottom w:val="single" w:sz="4" w:space="0" w:color="FFFFFF" w:themeColor="background1"/>
-          <w:right w:val="single" w:sz="4" w:space="0" w:color="FFFFFF" w:themeColor="background1"/>
-          <w:insideH w:val="nil"/>
-          <w:insideV w:val="nil"/>
-        </w:tcBorders>
-        <w:shd w:val="clear" w:color="auto" w:fill="1CADE4" w:themeFill="accent1"/>
-      </w:tcPr>
-    </w:tblStylePr>
-    <w:tblStylePr w:type="firstCol">
-      <w:rPr>
-        <w:b/>
-        <w:bCs/>
-        <w:color w:val="FFFFFF" w:themeColor="background1"/>
-      </w:rPr>
-      <w:tblPr/>
-      <w:tcPr>
-        <w:tcBorders>
-          <w:top w:val="single" w:sz="4" w:space="0" w:color="FFFFFF" w:themeColor="background1"/>
-          <w:left w:val="single" w:sz="4" w:space="0" w:color="FFFFFF" w:themeColor="background1"/>
-          <w:bottom w:val="single" w:sz="4" w:space="0" w:color="FFFFFF" w:themeColor="background1"/>
-          <w:insideV w:val="nil"/>
-        </w:tcBorders>
-        <w:shd w:val="clear" w:color="auto" w:fill="1CADE4" w:themeFill="accent1"/>
-      </w:tcPr>
-    </w:tblStylePr>
-    <w:tblStylePr w:type="lastCol">
-      <w:rPr>
-        <w:b/>
-        <w:bCs/>
-        <w:color w:val="FFFFFF" w:themeColor="background1"/>
-      </w:rPr>
-      <w:tblPr/>
-      <w:tcPr>
-        <w:tcBorders>
-          <w:top w:val="single" w:sz="4" w:space="0" w:color="FFFFFF" w:themeColor="background1"/>
-          <w:bottom w:val="single" w:sz="4" w:space="0" w:color="FFFFFF" w:themeColor="background1"/>
-          <w:right w:val="single" w:sz="4" w:space="0" w:color="FFFFFF" w:themeColor="background1"/>
-          <w:insideV w:val="nil"/>
-        </w:tcBorders>
-        <w:shd w:val="clear" w:color="auto" w:fill="1CADE4" w:themeFill="accent1"/>
-      </w:tcPr>
-    </w:tblStylePr>
-    <w:tblStylePr w:type="band1Vert">
-      <w:tblPr/>
-      <w:tcPr>
-        <w:shd w:val="clear" w:color="auto" w:fill="A4DDF4" w:themeFill="accent1" w:themeFillTint="66"/>
-      </w:tcPr>
-    </w:tblStylePr>
-    <w:tblStylePr w:type="band1Horz">
-      <w:tblPr/>
-      <w:tcPr>
-        <w:shd w:val="clear" w:color="auto" w:fill="A4DDF4" w:themeFill="accent1" w:themeFillTint="66"/>
-      </w:tcPr>
-    </w:tblStylePr>
-  </w:style>
-  <w:style w:type="paragraph" w:styleId="Sprechblasentext">
-    <w:name w:val="Balloon Text"/>
-    <w:basedOn w:val="Standard"/>
-    <w:link w:val="SprechblasentextZchn"/>
-    <w:uiPriority w:val="99"/>
-    <w:semiHidden/>
-    <w:unhideWhenUsed/>
-    <w:rsid w:val="003A2439"/>
-    <w:pPr>
-      <w:spacing w:after="0" w:line="240" w:lineRule="auto"/>
-    </w:pPr>
-    <w:rPr>
-      <w:rFonts w:ascii="Tahoma" w:hAnsi="Tahoma" w:cs="Tahoma"/>
-      <w:sz w:val="16"/>
-      <w:szCs w:val="16"/>
-    </w:rPr>
-  </w:style>
-  <w:style w:type="character" w:customStyle="1" w:styleId="SprechblasentextZchn">
-    <w:name w:val="Sprechblasentext Zchn"/>
-    <w:basedOn w:val="Absatz-Standardschriftart"/>
-    <w:link w:val="Sprechblasentext"/>
-    <w:uiPriority w:val="99"/>
-    <w:semiHidden/>
-    <w:rsid w:val="003A2439"/>
-    <w:rPr>
-      <w:rFonts w:ascii="Tahoma" w:hAnsi="Tahoma" w:cs="Tahoma"/>
-      <w:sz w:val="16"/>
-      <w:szCs w:val="16"/>
-    </w:rPr>
-  </w:style>
-  <w:style w:type="paragraph" w:styleId="Verzeichnis3">
-    <w:name w:val="toc 3"/>
-    <w:basedOn w:val="Standard"/>
-    <w:next w:val="Standard"/>
-    <w:autoRedefine/>
-    <w:uiPriority w:val="39"/>
-    <w:unhideWhenUsed/>
-    <w:rsid w:val="00AB139C"/>
-    <w:pPr>
-      <w:spacing w:after="100"/>
-      <w:ind w:left="400"/>
-    </w:pPr>
-  </w:style>
-  <w:style w:type="character" w:styleId="BesuchterHyperlink">
-    <w:name w:val="FollowedHyperlink"/>
-    <w:basedOn w:val="Absatz-Standardschriftart"/>
+    <w:basedOn w:val="DefaultParagraphFont"/>
     <w:uiPriority w:val="99"/>
     <w:semiHidden/>
     <w:unhideWhenUsed/>
@@ -11574,7 +10226,7 @@
   <a:extraClrSchemeLst/>
   <a:extLst>
     <a:ext uri="{05A4C25C-085E-4340-85A3-A5531E510DB2}">
-      <thm15:themeFamily xmlns="" xmlns:thm15="http://schemas.microsoft.com/office/thememl/2012/main" name="Office Theme" id="{62F939B6-93AF-4DB8-9C6B-D6C7DFDC589F}" vid="{4A3C46E8-61CC-4603-A589-7422A47A8E4A}"/>
+      <thm15:themeFamily xmlns:thm15="http://schemas.microsoft.com/office/thememl/2012/main" name="Office Theme" id="{62F939B6-93AF-4DB8-9C6B-D6C7DFDC589F}" vid="{4A3C46E8-61CC-4603-A589-7422A47A8E4A}"/>
     </a:ext>
   </a:extLst>
 </a:theme>
@@ -11604,7 +10256,7 @@
 </file>
 
 <file path=customXml/itemProps2.xml><?xml version="1.0" encoding="utf-8"?>
-<ds:datastoreItem xmlns:ds="http://schemas.openxmlformats.org/officeDocument/2006/customXml" ds:itemID="{DCB66403-5F5E-4222-8B55-B1BD9C481257}">
+<ds:datastoreItem xmlns:ds="http://schemas.openxmlformats.org/officeDocument/2006/customXml" ds:itemID="{2168720C-6BF4-4042-8E1A-B87558CDD541}">
   <ds:schemaRefs>
     <ds:schemaRef ds:uri="http://schemas.openxmlformats.org/officeDocument/2006/bibliography"/>
   </ds:schemaRefs>

--- a/doc/User Manual.docx
+++ b/doc/User Manual.docx
@@ -18,7 +18,7 @@
       <w:sdtContent>
         <w:p>
           <w:pPr>
-            <w:pStyle w:val="NoSpacing"/>
+            <w:pStyle w:val="KeinLeerraum"/>
           </w:pPr>
           <w:r>
             <w:rPr>
@@ -158,7 +158,7 @@
                                   <w:sdtContent>
                                     <w:p>
                                       <w:pPr>
-                                        <w:pStyle w:val="NoSpacing"/>
+                                        <w:pStyle w:val="KeinLeerraum"/>
                                         <w:jc w:val="right"/>
                                         <w:rPr>
                                           <w:color w:val="FFFFFF" w:themeColor="background1"/>
@@ -3472,7 +3472,7 @@
                             <w:sdtContent>
                               <w:p>
                                 <w:pPr>
-                                  <w:pStyle w:val="NoSpacing"/>
+                                  <w:pStyle w:val="KeinLeerraum"/>
                                   <w:jc w:val="right"/>
                                   <w:rPr>
                                     <w:color w:val="FFFFFF" w:themeColor="background1"/>
@@ -3675,7 +3675,7 @@
                             <w:txbxContent>
                               <w:p>
                                 <w:pPr>
-                                  <w:pStyle w:val="NoSpacing"/>
+                                  <w:pStyle w:val="KeinLeerraum"/>
                                   <w:rPr>
                                     <w:color w:val="1CADE4" w:themeColor="accent1"/>
                                     <w:sz w:val="26"/>
@@ -3710,7 +3710,7 @@
                               </w:p>
                               <w:p>
                                 <w:pPr>
-                                  <w:pStyle w:val="NoSpacing"/>
+                                  <w:pStyle w:val="KeinLeerraum"/>
                                   <w:rPr>
                                     <w:color w:val="595959" w:themeColor="text1" w:themeTint="A6"/>
                                   </w:rPr>
@@ -3777,7 +3777,7 @@
                       <w:txbxContent>
                         <w:p>
                           <w:pPr>
-                            <w:pStyle w:val="NoSpacing"/>
+                            <w:pStyle w:val="KeinLeerraum"/>
                             <w:rPr>
                               <w:color w:val="1CADE4" w:themeColor="accent1"/>
                               <w:sz w:val="26"/>
@@ -3812,7 +3812,7 @@
                         </w:p>
                         <w:p>
                           <w:pPr>
-                            <w:pStyle w:val="NoSpacing"/>
+                            <w:pStyle w:val="KeinLeerraum"/>
                             <w:rPr>
                               <w:color w:val="595959" w:themeColor="text1" w:themeTint="A6"/>
                             </w:rPr>
@@ -3931,7 +3931,7 @@
                             <w:txbxContent>
                               <w:p>
                                 <w:pPr>
-                                  <w:pStyle w:val="NoSpacing"/>
+                                  <w:pStyle w:val="KeinLeerraum"/>
                                   <w:spacing w:before="120"/>
                                   <w:rPr>
                                     <w:rFonts w:asciiTheme="majorHAnsi" w:eastAsiaTheme="majorEastAsia" w:hAnsiTheme="majorHAnsi" w:cstheme="majorBidi"/>
@@ -4047,7 +4047,7 @@
                       <w:txbxContent>
                         <w:p>
                           <w:pPr>
-                            <w:pStyle w:val="NoSpacing"/>
+                            <w:pStyle w:val="KeinLeerraum"/>
                             <w:spacing w:before="120"/>
                             <w:rPr>
                               <w:rFonts w:asciiTheme="majorHAnsi" w:eastAsiaTheme="majorEastAsia" w:hAnsiTheme="majorHAnsi" w:cstheme="majorBidi"/>
@@ -4157,7 +4157,7 @@
     </w:sdt>
     <w:p>
       <w:pPr>
-        <w:pStyle w:val="Heading1"/>
+        <w:pStyle w:val="berschrift1"/>
       </w:pPr>
       <w:bookmarkStart w:id="0" w:name="_Toc414911946"/>
       <w:r>
@@ -4283,7 +4283,7 @@
       <w:sdtContent>
         <w:p>
           <w:pPr>
-            <w:pStyle w:val="Heading1"/>
+            <w:pStyle w:val="berschrift1"/>
           </w:pPr>
           <w:r>
             <w:t>Inhaltsverzeichnis</w:t>
@@ -4292,7 +4292,7 @@
         </w:p>
         <w:p>
           <w:pPr>
-            <w:pStyle w:val="TOC1"/>
+            <w:pStyle w:val="Verzeichnis1"/>
             <w:tabs>
               <w:tab w:val="right" w:leader="dot" w:pos="9062"/>
             </w:tabs>
@@ -4372,7 +4372,7 @@
         </w:p>
         <w:p>
           <w:pPr>
-            <w:pStyle w:val="TOC1"/>
+            <w:pStyle w:val="Verzeichnis1"/>
             <w:tabs>
               <w:tab w:val="right" w:leader="dot" w:pos="9062"/>
             </w:tabs>
@@ -4443,7 +4443,7 @@
         </w:p>
         <w:p>
           <w:pPr>
-            <w:pStyle w:val="TOC1"/>
+            <w:pStyle w:val="Verzeichnis1"/>
             <w:tabs>
               <w:tab w:val="right" w:leader="dot" w:pos="9062"/>
             </w:tabs>
@@ -4514,7 +4514,7 @@
         </w:p>
         <w:p>
           <w:pPr>
-            <w:pStyle w:val="TOC2"/>
+            <w:pStyle w:val="Verzeichnis2"/>
             <w:tabs>
               <w:tab w:val="right" w:leader="dot" w:pos="9062"/>
             </w:tabs>
@@ -4585,7 +4585,7 @@
         </w:p>
         <w:p>
           <w:pPr>
-            <w:pStyle w:val="TOC2"/>
+            <w:pStyle w:val="Verzeichnis2"/>
             <w:tabs>
               <w:tab w:val="right" w:leader="dot" w:pos="9062"/>
             </w:tabs>
@@ -4656,7 +4656,7 @@
         </w:p>
         <w:p>
           <w:pPr>
-            <w:pStyle w:val="TOC2"/>
+            <w:pStyle w:val="Verzeichnis2"/>
             <w:tabs>
               <w:tab w:val="right" w:leader="dot" w:pos="9062"/>
             </w:tabs>
@@ -4727,7 +4727,7 @@
         </w:p>
         <w:p>
           <w:pPr>
-            <w:pStyle w:val="TOC2"/>
+            <w:pStyle w:val="Verzeichnis2"/>
             <w:tabs>
               <w:tab w:val="right" w:leader="dot" w:pos="9062"/>
             </w:tabs>
@@ -4798,7 +4798,7 @@
         </w:p>
         <w:p>
           <w:pPr>
-            <w:pStyle w:val="TOC1"/>
+            <w:pStyle w:val="Verzeichnis1"/>
             <w:tabs>
               <w:tab w:val="right" w:leader="dot" w:pos="9062"/>
             </w:tabs>
@@ -4869,7 +4869,7 @@
         </w:p>
         <w:p>
           <w:pPr>
-            <w:pStyle w:val="TOC2"/>
+            <w:pStyle w:val="Verzeichnis2"/>
             <w:tabs>
               <w:tab w:val="right" w:leader="dot" w:pos="9062"/>
             </w:tabs>
@@ -4940,7 +4940,7 @@
         </w:p>
         <w:p>
           <w:pPr>
-            <w:pStyle w:val="TOC2"/>
+            <w:pStyle w:val="Verzeichnis2"/>
             <w:tabs>
               <w:tab w:val="right" w:leader="dot" w:pos="9062"/>
             </w:tabs>
@@ -5011,7 +5011,7 @@
         </w:p>
         <w:p>
           <w:pPr>
-            <w:pStyle w:val="TOC1"/>
+            <w:pStyle w:val="Verzeichnis1"/>
             <w:tabs>
               <w:tab w:val="right" w:leader="dot" w:pos="9062"/>
             </w:tabs>
@@ -5082,7 +5082,7 @@
         </w:p>
         <w:p>
           <w:pPr>
-            <w:pStyle w:val="TOC2"/>
+            <w:pStyle w:val="Verzeichnis2"/>
             <w:tabs>
               <w:tab w:val="right" w:leader="dot" w:pos="9062"/>
             </w:tabs>
@@ -5153,7 +5153,7 @@
         </w:p>
         <w:p>
           <w:pPr>
-            <w:pStyle w:val="TOC3"/>
+            <w:pStyle w:val="Verzeichnis3"/>
             <w:tabs>
               <w:tab w:val="right" w:leader="dot" w:pos="9062"/>
             </w:tabs>
@@ -5224,7 +5224,7 @@
         </w:p>
         <w:p>
           <w:pPr>
-            <w:pStyle w:val="TOC3"/>
+            <w:pStyle w:val="Verzeichnis3"/>
             <w:tabs>
               <w:tab w:val="right" w:leader="dot" w:pos="9062"/>
             </w:tabs>
@@ -5295,7 +5295,7 @@
         </w:p>
         <w:p>
           <w:pPr>
-            <w:pStyle w:val="TOC3"/>
+            <w:pStyle w:val="Verzeichnis3"/>
             <w:tabs>
               <w:tab w:val="right" w:leader="dot" w:pos="9062"/>
             </w:tabs>
@@ -5383,7 +5383,7 @@
     </w:p>
     <w:p>
       <w:pPr>
-        <w:pStyle w:val="Heading1"/>
+        <w:pStyle w:val="berschrift1"/>
       </w:pPr>
       <w:bookmarkStart w:id="2" w:name="_Toc414911948"/>
       <w:r>
@@ -5443,7 +5443,7 @@
     </w:p>
     <w:p>
       <w:pPr>
-        <w:pStyle w:val="Heading2"/>
+        <w:pStyle w:val="berschrift2"/>
       </w:pPr>
       <w:bookmarkStart w:id="3" w:name="_Toc414911949"/>
       <w:r>
@@ -5644,7 +5644,7 @@
     </w:p>
     <w:p>
       <w:pPr>
-        <w:pStyle w:val="Heading2"/>
+        <w:pStyle w:val="berschrift2"/>
       </w:pPr>
       <w:bookmarkStart w:id="4" w:name="_Toc414911950"/>
       <w:r>
@@ -5771,17 +5771,6 @@
       </w:r>
       <w:r>
         <w:t>at -f</w:t>
-      </w:r>
-    </w:p>
-    <w:p>
-      <w:r>
-        <w:t>[</w:t>
-      </w:r>
-      <w:r>
-        <w:t>_</w:t>
-      </w:r>
-      <w:r>
-        <w:t>Test example</w:t>
       </w:r>
     </w:p>
     <w:p>
@@ -5796,6 +5785,38 @@
         </w:rPr>
         <w:t>Die Erstellung eines Panoramabildes mithilfe des Scripts hinterlässt die Kamera möglicherweise nicht in derselben Position und mit den gleichen Einstellungen wie beim Start der Aufnahme zurück.</w:t>
       </w:r>
+      <w:r>
+        <w:rPr>
+          <w:i/>
+        </w:rPr>
+        <w:t xml:space="preserve"> E</w:t>
+      </w:r>
+      <w:r>
+        <w:rPr>
+          <w:i/>
+        </w:rPr>
+        <w:t>ine Aufnahme mit mehr als vier</w:t>
+      </w:r>
+      <w:r>
+        <w:rPr>
+          <w:i/>
+        </w:rPr>
+        <w:t xml:space="preserve"> </w:t>
+      </w:r>
+      <w:r>
+        <w:rPr>
+          <w:i/>
+        </w:rPr>
+        <w:t>Einzelb</w:t>
+      </w:r>
+      <w:bookmarkStart w:id="5" w:name="_GoBack"/>
+      <w:bookmarkEnd w:id="5"/>
+      <w:r>
+        <w:rPr>
+          <w:i/>
+        </w:rPr>
+        <w:t>ildern benötigt über 60 Sekunden.</w:t>
+      </w:r>
     </w:p>
     <w:p>
       <w:r>
@@ -5851,13 +5872,13 @@
     </w:p>
     <w:p>
       <w:pPr>
-        <w:pStyle w:val="Heading2"/>
+        <w:pStyle w:val="berschrift2"/>
       </w:pPr>
-      <w:bookmarkStart w:id="5" w:name="_Toc414911951"/>
+      <w:bookmarkStart w:id="6" w:name="_Toc414911951"/>
       <w:r>
         <w:t>Löschen-Script</w:t>
       </w:r>
-      <w:bookmarkEnd w:id="5"/>
+      <w:bookmarkEnd w:id="6"/>
     </w:p>
     <w:p>
       <w:r>
@@ -5965,13 +5986,13 @@
     </w:p>
     <w:p>
       <w:pPr>
-        <w:pStyle w:val="Heading2"/>
+        <w:pStyle w:val="berschrift2"/>
       </w:pPr>
-      <w:bookmarkStart w:id="6" w:name="_Toc414911952"/>
+      <w:bookmarkStart w:id="7" w:name="_Toc414911952"/>
       <w:r>
         <w:t>Website</w:t>
       </w:r>
-      <w:bookmarkEnd w:id="6"/>
+      <w:bookmarkEnd w:id="7"/>
     </w:p>
     <w:p>
       <w:r>
@@ -6020,14 +6041,14 @@
     </w:p>
     <w:p>
       <w:pPr>
-        <w:pStyle w:val="Heading1"/>
+        <w:pStyle w:val="berschrift1"/>
       </w:pPr>
-      <w:bookmarkStart w:id="7" w:name="_Toc414911953"/>
+      <w:bookmarkStart w:id="8" w:name="_Toc414911953"/>
       <w:r>
         <w:lastRenderedPageBreak/>
         <w:t>Konfiguration</w:t>
       </w:r>
-      <w:bookmarkEnd w:id="7"/>
+      <w:bookmarkEnd w:id="8"/>
     </w:p>
     <w:p>
       <w:r>
@@ -6048,13 +6069,13 @@
     </w:p>
     <w:p>
       <w:pPr>
-        <w:pStyle w:val="Heading2"/>
+        <w:pStyle w:val="berschrift2"/>
       </w:pPr>
-      <w:bookmarkStart w:id="8" w:name="_Toc414911954"/>
+      <w:bookmarkStart w:id="9" w:name="_Toc414911954"/>
       <w:r>
         <w:t>Panorama-Script</w:t>
       </w:r>
-      <w:bookmarkEnd w:id="8"/>
+      <w:bookmarkEnd w:id="9"/>
     </w:p>
     <w:p>
       <w:r>
@@ -6232,16 +6253,8 @@
               <w:spacing w:beforeLines="60" w:before="144" w:afterLines="60" w:after="144"/>
             </w:pPr>
             <w:r>
-              <w:t>[</w:t>
-            </w:r>
-            <w:r>
-              <w:t>_</w:t>
-            </w:r>
-            <w:r>
-              <w:t>Insert</w:t>
-            </w:r>
-            <w:bookmarkStart w:id="9" w:name="_GoBack"/>
-            <w:bookmarkEnd w:id="9"/>
+              <w:t>4</w:t>
+            </w:r>
           </w:p>
         </w:tc>
         <w:tc>
@@ -7119,7 +7132,7 @@
     </w:p>
     <w:p>
       <w:pPr>
-        <w:pStyle w:val="Heading2"/>
+        <w:pStyle w:val="berschrift2"/>
       </w:pPr>
       <w:bookmarkStart w:id="10" w:name="_Toc414911955"/>
       <w:r>
@@ -7627,7 +7640,7 @@
     </w:p>
     <w:p>
       <w:pPr>
-        <w:pStyle w:val="Heading1"/>
+        <w:pStyle w:val="berschrift1"/>
       </w:pPr>
       <w:bookmarkStart w:id="11" w:name="_Toc414911956"/>
       <w:r>
@@ -7638,7 +7651,7 @@
     </w:p>
     <w:p>
       <w:pPr>
-        <w:pStyle w:val="Heading2"/>
+        <w:pStyle w:val="berschrift2"/>
       </w:pPr>
       <w:bookmarkStart w:id="12" w:name="_Toc414911957"/>
       <w:r>
@@ -7659,7 +7672,7 @@
     </w:p>
     <w:p>
       <w:pPr>
-        <w:pStyle w:val="Heading3"/>
+        <w:pStyle w:val="berschrift3"/>
       </w:pPr>
       <w:bookmarkStart w:id="13" w:name="_Toc414911958"/>
       <w:r>
@@ -7741,7 +7754,7 @@
     </w:p>
     <w:p>
       <w:pPr>
-        <w:pStyle w:val="Heading3"/>
+        <w:pStyle w:val="berschrift3"/>
       </w:pPr>
       <w:bookmarkStart w:id="14" w:name="_Toc414911959"/>
       <w:r>
@@ -7835,7 +7848,7 @@
     </w:p>
     <w:p>
       <w:pPr>
-        <w:pStyle w:val="Heading3"/>
+        <w:pStyle w:val="berschrift3"/>
       </w:pPr>
       <w:bookmarkStart w:id="15" w:name="_Toc414911960"/>
       <w:r>
@@ -7964,7 +7977,7 @@
 <w:ftr xmlns:wpc="http://schemas.microsoft.com/office/word/2010/wordprocessingCanvas" xmlns:mc="http://schemas.openxmlformats.org/markup-compatibility/2006" xmlns:o="urn:schemas-microsoft-com:office:office" xmlns:r="http://schemas.openxmlformats.org/officeDocument/2006/relationships" xmlns:m="http://schemas.openxmlformats.org/officeDocument/2006/math" xmlns:v="urn:schemas-microsoft-com:vml" xmlns:wp14="http://schemas.microsoft.com/office/word/2010/wordprocessingDrawing" xmlns:wp="http://schemas.openxmlformats.org/drawingml/2006/wordprocessingDrawing" xmlns:w10="urn:schemas-microsoft-com:office:word" xmlns:w="http://schemas.openxmlformats.org/wordprocessingml/2006/main" xmlns:w14="http://schemas.microsoft.com/office/word/2010/wordml" xmlns:w15="http://schemas.microsoft.com/office/word/2012/wordml" xmlns:wpg="http://schemas.microsoft.com/office/word/2010/wordprocessingGroup" xmlns:wpi="http://schemas.microsoft.com/office/word/2010/wordprocessingInk" xmlns:wne="http://schemas.microsoft.com/office/word/2006/wordml" xmlns:wps="http://schemas.microsoft.com/office/word/2010/wordprocessingShape" mc:Ignorable="w14 w15 wp14">
   <w:p>
     <w:pPr>
-      <w:pStyle w:val="Footer"/>
+      <w:pStyle w:val="Fuzeile"/>
       <w:rPr>
         <w:rFonts w:ascii="Arial" w:hAnsi="Arial" w:cs="Arial"/>
         <w:sz w:val="16"/>
@@ -8078,7 +8091,7 @@
         <w:szCs w:val="16"/>
         <w:lang w:val="de-DE"/>
       </w:rPr>
-      <w:t>6</w:t>
+      <w:t>9</w:t>
     </w:r>
     <w:r>
       <w:rPr>
@@ -8184,7 +8197,7 @@
 <w:hdr xmlns:wpc="http://schemas.microsoft.com/office/word/2010/wordprocessingCanvas" xmlns:mc="http://schemas.openxmlformats.org/markup-compatibility/2006" xmlns:o="urn:schemas-microsoft-com:office:office" xmlns:r="http://schemas.openxmlformats.org/officeDocument/2006/relationships" xmlns:m="http://schemas.openxmlformats.org/officeDocument/2006/math" xmlns:v="urn:schemas-microsoft-com:vml" xmlns:wp14="http://schemas.microsoft.com/office/word/2010/wordprocessingDrawing" xmlns:wp="http://schemas.openxmlformats.org/drawingml/2006/wordprocessingDrawing" xmlns:w10="urn:schemas-microsoft-com:office:word" xmlns:w="http://schemas.openxmlformats.org/wordprocessingml/2006/main" xmlns:w14="http://schemas.microsoft.com/office/word/2010/wordml" xmlns:w15="http://schemas.microsoft.com/office/word/2012/wordml" xmlns:wpg="http://schemas.microsoft.com/office/word/2010/wordprocessingGroup" xmlns:wpi="http://schemas.microsoft.com/office/word/2010/wordprocessingInk" xmlns:wne="http://schemas.microsoft.com/office/word/2006/wordml" xmlns:wps="http://schemas.microsoft.com/office/word/2010/wordprocessingShape" mc:Ignorable="w14 w15 wp14">
   <w:p>
     <w:pPr>
-      <w:pStyle w:val="Header"/>
+      <w:pStyle w:val="Kopfzeile"/>
       <w:rPr>
         <w:rFonts w:ascii="Arial" w:hAnsi="Arial" w:cs="Arial"/>
         <w:sz w:val="16"/>
@@ -8886,16 +8899,16 @@
     <w:lsdException w:name="List Table 6 Colorful Accent 6" w:uiPriority="51"/>
     <w:lsdException w:name="List Table 7 Colorful Accent 6" w:uiPriority="52"/>
   </w:latentStyles>
-  <w:style w:type="paragraph" w:default="1" w:styleId="Normal">
+  <w:style w:type="paragraph" w:default="1" w:styleId="Standard">
     <w:name w:val="Normal"/>
     <w:qFormat/>
     <w:rsid w:val="004F02AE"/>
   </w:style>
-  <w:style w:type="paragraph" w:styleId="Heading1">
+  <w:style w:type="paragraph" w:styleId="berschrift1">
     <w:name w:val="heading 1"/>
-    <w:basedOn w:val="Normal"/>
-    <w:next w:val="Normal"/>
-    <w:link w:val="Heading1Char"/>
+    <w:basedOn w:val="Standard"/>
+    <w:next w:val="Standard"/>
+    <w:link w:val="berschrift1Zchn"/>
     <w:uiPriority w:val="9"/>
     <w:qFormat/>
     <w:rsid w:val="004F02AE"/>
@@ -8911,11 +8924,11 @@
       <w:szCs w:val="32"/>
     </w:rPr>
   </w:style>
-  <w:style w:type="paragraph" w:styleId="Heading2">
+  <w:style w:type="paragraph" w:styleId="berschrift2">
     <w:name w:val="heading 2"/>
-    <w:basedOn w:val="Normal"/>
-    <w:next w:val="Normal"/>
-    <w:link w:val="Heading2Char"/>
+    <w:basedOn w:val="Standard"/>
+    <w:next w:val="Standard"/>
+    <w:link w:val="berschrift2Zchn"/>
     <w:uiPriority w:val="9"/>
     <w:unhideWhenUsed/>
     <w:qFormat/>
@@ -8932,11 +8945,11 @@
       <w:szCs w:val="28"/>
     </w:rPr>
   </w:style>
-  <w:style w:type="paragraph" w:styleId="Heading3">
+  <w:style w:type="paragraph" w:styleId="berschrift3">
     <w:name w:val="heading 3"/>
-    <w:basedOn w:val="Normal"/>
-    <w:next w:val="Normal"/>
-    <w:link w:val="Heading3Char"/>
+    <w:basedOn w:val="Standard"/>
+    <w:next w:val="Standard"/>
+    <w:link w:val="berschrift3Zchn"/>
     <w:uiPriority w:val="9"/>
     <w:unhideWhenUsed/>
     <w:qFormat/>
@@ -8953,11 +8966,11 @@
       <w:szCs w:val="24"/>
     </w:rPr>
   </w:style>
-  <w:style w:type="paragraph" w:styleId="Heading4">
+  <w:style w:type="paragraph" w:styleId="berschrift4">
     <w:name w:val="heading 4"/>
-    <w:basedOn w:val="Normal"/>
-    <w:next w:val="Normal"/>
-    <w:link w:val="Heading4Char"/>
+    <w:basedOn w:val="Standard"/>
+    <w:next w:val="Standard"/>
+    <w:link w:val="berschrift4Zchn"/>
     <w:uiPriority w:val="9"/>
     <w:semiHidden/>
     <w:unhideWhenUsed/>
@@ -8977,11 +8990,11 @@
       <w:szCs w:val="22"/>
     </w:rPr>
   </w:style>
-  <w:style w:type="paragraph" w:styleId="Heading5">
+  <w:style w:type="paragraph" w:styleId="berschrift5">
     <w:name w:val="heading 5"/>
-    <w:basedOn w:val="Normal"/>
-    <w:next w:val="Normal"/>
-    <w:link w:val="Heading5Char"/>
+    <w:basedOn w:val="Standard"/>
+    <w:next w:val="Standard"/>
+    <w:link w:val="berschrift5Zchn"/>
     <w:uiPriority w:val="9"/>
     <w:semiHidden/>
     <w:unhideWhenUsed/>
@@ -9000,11 +9013,11 @@
       <w:szCs w:val="22"/>
     </w:rPr>
   </w:style>
-  <w:style w:type="paragraph" w:styleId="Heading6">
+  <w:style w:type="paragraph" w:styleId="berschrift6">
     <w:name w:val="heading 6"/>
-    <w:basedOn w:val="Normal"/>
-    <w:next w:val="Normal"/>
-    <w:link w:val="Heading6Char"/>
+    <w:basedOn w:val="Standard"/>
+    <w:next w:val="Standard"/>
+    <w:link w:val="berschrift6Zchn"/>
     <w:uiPriority w:val="9"/>
     <w:semiHidden/>
     <w:unhideWhenUsed/>
@@ -9023,11 +9036,11 @@
       <w:szCs w:val="22"/>
     </w:rPr>
   </w:style>
-  <w:style w:type="paragraph" w:styleId="Heading7">
+  <w:style w:type="paragraph" w:styleId="berschrift7">
     <w:name w:val="heading 7"/>
-    <w:basedOn w:val="Normal"/>
-    <w:next w:val="Normal"/>
-    <w:link w:val="Heading7Char"/>
+    <w:basedOn w:val="Standard"/>
+    <w:next w:val="Standard"/>
+    <w:link w:val="berschrift7Zchn"/>
     <w:uiPriority w:val="9"/>
     <w:semiHidden/>
     <w:unhideWhenUsed/>
@@ -9046,11 +9059,11 @@
       <w:spacing w:val="10"/>
     </w:rPr>
   </w:style>
-  <w:style w:type="paragraph" w:styleId="Heading8">
+  <w:style w:type="paragraph" w:styleId="berschrift8">
     <w:name w:val="heading 8"/>
-    <w:basedOn w:val="Normal"/>
-    <w:next w:val="Normal"/>
-    <w:link w:val="Heading8Char"/>
+    <w:basedOn w:val="Standard"/>
+    <w:next w:val="Standard"/>
+    <w:link w:val="berschrift8Zchn"/>
     <w:uiPriority w:val="9"/>
     <w:semiHidden/>
     <w:unhideWhenUsed/>
@@ -9070,11 +9083,11 @@
       <w:color w:val="487B77" w:themeColor="accent6" w:themeShade="BF"/>
     </w:rPr>
   </w:style>
-  <w:style w:type="paragraph" w:styleId="Heading9">
+  <w:style w:type="paragraph" w:styleId="berschrift9">
     <w:name w:val="heading 9"/>
-    <w:basedOn w:val="Normal"/>
-    <w:next w:val="Normal"/>
-    <w:link w:val="Heading9Char"/>
+    <w:basedOn w:val="Standard"/>
+    <w:next w:val="Standard"/>
+    <w:link w:val="berschrift9Zchn"/>
     <w:uiPriority w:val="9"/>
     <w:semiHidden/>
     <w:unhideWhenUsed/>
@@ -9094,13 +9107,13 @@
       <w:color w:val="305250" w:themeColor="accent6" w:themeShade="80"/>
     </w:rPr>
   </w:style>
-  <w:style w:type="character" w:default="1" w:styleId="DefaultParagraphFont">
+  <w:style w:type="character" w:default="1" w:styleId="Absatz-Standardschriftart">
     <w:name w:val="Default Paragraph Font"/>
     <w:uiPriority w:val="1"/>
     <w:semiHidden/>
     <w:unhideWhenUsed/>
   </w:style>
-  <w:style w:type="table" w:default="1" w:styleId="TableNormal">
+  <w:style w:type="table" w:default="1" w:styleId="NormaleTabelle">
     <w:name w:val="Normal Table"/>
     <w:uiPriority w:val="99"/>
     <w:semiHidden/>
@@ -9115,16 +9128,16 @@
       </w:tblCellMar>
     </w:tblPr>
   </w:style>
-  <w:style w:type="numbering" w:default="1" w:styleId="NoList">
+  <w:style w:type="numbering" w:default="1" w:styleId="KeineListe">
     <w:name w:val="No List"/>
     <w:uiPriority w:val="99"/>
     <w:semiHidden/>
     <w:unhideWhenUsed/>
   </w:style>
-  <w:style w:type="paragraph" w:styleId="Header">
+  <w:style w:type="paragraph" w:styleId="Kopfzeile">
     <w:name w:val="header"/>
-    <w:basedOn w:val="Normal"/>
-    <w:link w:val="HeaderChar"/>
+    <w:basedOn w:val="Standard"/>
+    <w:link w:val="KopfzeileZchn"/>
     <w:uiPriority w:val="99"/>
     <w:unhideWhenUsed/>
     <w:rsid w:val="004F02AE"/>
@@ -9136,17 +9149,17 @@
       <w:spacing w:after="0" w:line="240" w:lineRule="auto"/>
     </w:pPr>
   </w:style>
-  <w:style w:type="character" w:customStyle="1" w:styleId="HeaderChar">
-    <w:name w:val="Header Char"/>
-    <w:basedOn w:val="DefaultParagraphFont"/>
-    <w:link w:val="Header"/>
+  <w:style w:type="character" w:customStyle="1" w:styleId="KopfzeileZchn">
+    <w:name w:val="Kopfzeile Zchn"/>
+    <w:basedOn w:val="Absatz-Standardschriftart"/>
+    <w:link w:val="Kopfzeile"/>
     <w:uiPriority w:val="99"/>
     <w:rsid w:val="004F02AE"/>
   </w:style>
-  <w:style w:type="paragraph" w:styleId="Footer">
+  <w:style w:type="paragraph" w:styleId="Fuzeile">
     <w:name w:val="footer"/>
-    <w:basedOn w:val="Normal"/>
-    <w:link w:val="FooterChar"/>
+    <w:basedOn w:val="Standard"/>
+    <w:link w:val="FuzeileZchn"/>
     <w:uiPriority w:val="99"/>
     <w:unhideWhenUsed/>
     <w:rsid w:val="004F02AE"/>
@@ -9158,17 +9171,17 @@
       <w:spacing w:after="0" w:line="240" w:lineRule="auto"/>
     </w:pPr>
   </w:style>
-  <w:style w:type="character" w:customStyle="1" w:styleId="FooterChar">
-    <w:name w:val="Footer Char"/>
-    <w:basedOn w:val="DefaultParagraphFont"/>
-    <w:link w:val="Footer"/>
+  <w:style w:type="character" w:customStyle="1" w:styleId="FuzeileZchn">
+    <w:name w:val="Fußzeile Zchn"/>
+    <w:basedOn w:val="Absatz-Standardschriftart"/>
+    <w:link w:val="Fuzeile"/>
     <w:uiPriority w:val="99"/>
     <w:rsid w:val="004F02AE"/>
   </w:style>
-  <w:style w:type="character" w:customStyle="1" w:styleId="Heading1Char">
-    <w:name w:val="Heading 1 Char"/>
-    <w:basedOn w:val="DefaultParagraphFont"/>
-    <w:link w:val="Heading1"/>
+  <w:style w:type="character" w:customStyle="1" w:styleId="berschrift1Zchn">
+    <w:name w:val="Überschrift 1 Zchn"/>
+    <w:basedOn w:val="Absatz-Standardschriftart"/>
+    <w:link w:val="berschrift1"/>
     <w:uiPriority w:val="9"/>
     <w:rsid w:val="004F02AE"/>
     <w:rPr>
@@ -9178,10 +9191,10 @@
       <w:szCs w:val="32"/>
     </w:rPr>
   </w:style>
-  <w:style w:type="character" w:customStyle="1" w:styleId="Heading2Char">
-    <w:name w:val="Heading 2 Char"/>
-    <w:basedOn w:val="DefaultParagraphFont"/>
-    <w:link w:val="Heading2"/>
+  <w:style w:type="character" w:customStyle="1" w:styleId="berschrift2Zchn">
+    <w:name w:val="Überschrift 2 Zchn"/>
+    <w:basedOn w:val="Absatz-Standardschriftart"/>
+    <w:link w:val="berschrift2"/>
     <w:uiPriority w:val="9"/>
     <w:rsid w:val="004F02AE"/>
     <w:rPr>
@@ -9191,10 +9204,10 @@
       <w:szCs w:val="28"/>
     </w:rPr>
   </w:style>
-  <w:style w:type="character" w:customStyle="1" w:styleId="Heading3Char">
-    <w:name w:val="Heading 3 Char"/>
-    <w:basedOn w:val="DefaultParagraphFont"/>
-    <w:link w:val="Heading3"/>
+  <w:style w:type="character" w:customStyle="1" w:styleId="berschrift3Zchn">
+    <w:name w:val="Überschrift 3 Zchn"/>
+    <w:basedOn w:val="Absatz-Standardschriftart"/>
+    <w:link w:val="berschrift3"/>
     <w:uiPriority w:val="9"/>
     <w:rsid w:val="004F02AE"/>
     <w:rPr>
@@ -9204,10 +9217,10 @@
       <w:szCs w:val="24"/>
     </w:rPr>
   </w:style>
-  <w:style w:type="character" w:customStyle="1" w:styleId="Heading4Char">
-    <w:name w:val="Heading 4 Char"/>
-    <w:basedOn w:val="DefaultParagraphFont"/>
-    <w:link w:val="Heading4"/>
+  <w:style w:type="character" w:customStyle="1" w:styleId="berschrift4Zchn">
+    <w:name w:val="Überschrift 4 Zchn"/>
+    <w:basedOn w:val="Absatz-Standardschriftart"/>
+    <w:link w:val="berschrift4"/>
     <w:uiPriority w:val="9"/>
     <w:semiHidden/>
     <w:rsid w:val="004F02AE"/>
@@ -9220,10 +9233,10 @@
       <w:szCs w:val="22"/>
     </w:rPr>
   </w:style>
-  <w:style w:type="character" w:customStyle="1" w:styleId="Heading5Char">
-    <w:name w:val="Heading 5 Char"/>
-    <w:basedOn w:val="DefaultParagraphFont"/>
-    <w:link w:val="Heading5"/>
+  <w:style w:type="character" w:customStyle="1" w:styleId="berschrift5Zchn">
+    <w:name w:val="Überschrift 5 Zchn"/>
+    <w:basedOn w:val="Absatz-Standardschriftart"/>
+    <w:link w:val="berschrift5"/>
     <w:uiPriority w:val="9"/>
     <w:semiHidden/>
     <w:rsid w:val="004F02AE"/>
@@ -9235,10 +9248,10 @@
       <w:szCs w:val="22"/>
     </w:rPr>
   </w:style>
-  <w:style w:type="character" w:customStyle="1" w:styleId="Heading6Char">
-    <w:name w:val="Heading 6 Char"/>
-    <w:basedOn w:val="DefaultParagraphFont"/>
-    <w:link w:val="Heading6"/>
+  <w:style w:type="character" w:customStyle="1" w:styleId="berschrift6Zchn">
+    <w:name w:val="Überschrift 6 Zchn"/>
+    <w:basedOn w:val="Absatz-Standardschriftart"/>
+    <w:link w:val="berschrift6"/>
     <w:uiPriority w:val="9"/>
     <w:semiHidden/>
     <w:rsid w:val="004F02AE"/>
@@ -9250,10 +9263,10 @@
       <w:szCs w:val="22"/>
     </w:rPr>
   </w:style>
-  <w:style w:type="character" w:customStyle="1" w:styleId="Heading7Char">
-    <w:name w:val="Heading 7 Char"/>
-    <w:basedOn w:val="DefaultParagraphFont"/>
-    <w:link w:val="Heading7"/>
+  <w:style w:type="character" w:customStyle="1" w:styleId="berschrift7Zchn">
+    <w:name w:val="Überschrift 7 Zchn"/>
+    <w:basedOn w:val="Absatz-Standardschriftart"/>
+    <w:link w:val="berschrift7"/>
     <w:uiPriority w:val="9"/>
     <w:semiHidden/>
     <w:rsid w:val="004F02AE"/>
@@ -9265,10 +9278,10 @@
       <w:spacing w:val="10"/>
     </w:rPr>
   </w:style>
-  <w:style w:type="character" w:customStyle="1" w:styleId="Heading8Char">
-    <w:name w:val="Heading 8 Char"/>
-    <w:basedOn w:val="DefaultParagraphFont"/>
-    <w:link w:val="Heading8"/>
+  <w:style w:type="character" w:customStyle="1" w:styleId="berschrift8Zchn">
+    <w:name w:val="Überschrift 8 Zchn"/>
+    <w:basedOn w:val="Absatz-Standardschriftart"/>
+    <w:link w:val="berschrift8"/>
     <w:uiPriority w:val="9"/>
     <w:semiHidden/>
     <w:rsid w:val="004F02AE"/>
@@ -9281,10 +9294,10 @@
       <w:color w:val="487B77" w:themeColor="accent6" w:themeShade="BF"/>
     </w:rPr>
   </w:style>
-  <w:style w:type="character" w:customStyle="1" w:styleId="Heading9Char">
-    <w:name w:val="Heading 9 Char"/>
-    <w:basedOn w:val="DefaultParagraphFont"/>
-    <w:link w:val="Heading9"/>
+  <w:style w:type="character" w:customStyle="1" w:styleId="berschrift9Zchn">
+    <w:name w:val="Überschrift 9 Zchn"/>
+    <w:basedOn w:val="Absatz-Standardschriftart"/>
+    <w:link w:val="berschrift9"/>
     <w:uiPriority w:val="9"/>
     <w:semiHidden/>
     <w:rsid w:val="004F02AE"/>
@@ -9297,10 +9310,10 @@
       <w:color w:val="305250" w:themeColor="accent6" w:themeShade="80"/>
     </w:rPr>
   </w:style>
-  <w:style w:type="paragraph" w:styleId="Caption">
+  <w:style w:type="paragraph" w:styleId="Beschriftung">
     <w:name w:val="caption"/>
-    <w:basedOn w:val="Normal"/>
-    <w:next w:val="Normal"/>
+    <w:basedOn w:val="Standard"/>
+    <w:next w:val="Standard"/>
     <w:uiPriority w:val="35"/>
     <w:unhideWhenUsed/>
     <w:qFormat/>
@@ -9313,11 +9326,11 @@
       <w:szCs w:val="16"/>
     </w:rPr>
   </w:style>
-  <w:style w:type="paragraph" w:styleId="Title">
+  <w:style w:type="paragraph" w:styleId="Titel">
     <w:name w:val="Title"/>
-    <w:basedOn w:val="Normal"/>
-    <w:next w:val="Normal"/>
-    <w:link w:val="TitleChar"/>
+    <w:basedOn w:val="Standard"/>
+    <w:next w:val="Standard"/>
+    <w:link w:val="TitelZchn"/>
     <w:uiPriority w:val="10"/>
     <w:qFormat/>
     <w:rsid w:val="004F02AE"/>
@@ -9335,10 +9348,10 @@
       <w:szCs w:val="52"/>
     </w:rPr>
   </w:style>
-  <w:style w:type="character" w:customStyle="1" w:styleId="TitleChar">
-    <w:name w:val="Title Char"/>
-    <w:basedOn w:val="DefaultParagraphFont"/>
-    <w:link w:val="Title"/>
+  <w:style w:type="character" w:customStyle="1" w:styleId="TitelZchn">
+    <w:name w:val="Titel Zchn"/>
+    <w:basedOn w:val="Absatz-Standardschriftart"/>
+    <w:link w:val="Titel"/>
     <w:uiPriority w:val="10"/>
     <w:rsid w:val="004F02AE"/>
     <w:rPr>
@@ -9348,11 +9361,11 @@
       <w:szCs w:val="52"/>
     </w:rPr>
   </w:style>
-  <w:style w:type="paragraph" w:styleId="Subtitle">
+  <w:style w:type="paragraph" w:styleId="Untertitel">
     <w:name w:val="Subtitle"/>
-    <w:basedOn w:val="Normal"/>
-    <w:next w:val="Normal"/>
-    <w:link w:val="SubtitleChar"/>
+    <w:basedOn w:val="Standard"/>
+    <w:next w:val="Standard"/>
+    <w:link w:val="UntertitelZchn"/>
     <w:uiPriority w:val="11"/>
     <w:qFormat/>
     <w:rsid w:val="004F02AE"/>
@@ -9364,17 +9377,17 @@
       <w:rFonts w:asciiTheme="majorHAnsi" w:eastAsiaTheme="majorEastAsia" w:hAnsiTheme="majorHAnsi" w:cstheme="majorBidi"/>
     </w:rPr>
   </w:style>
-  <w:style w:type="character" w:customStyle="1" w:styleId="SubtitleChar">
-    <w:name w:val="Subtitle Char"/>
-    <w:basedOn w:val="DefaultParagraphFont"/>
-    <w:link w:val="Subtitle"/>
+  <w:style w:type="character" w:customStyle="1" w:styleId="UntertitelZchn">
+    <w:name w:val="Untertitel Zchn"/>
+    <w:basedOn w:val="Absatz-Standardschriftart"/>
+    <w:link w:val="Untertitel"/>
     <w:uiPriority w:val="11"/>
     <w:rsid w:val="004F02AE"/>
     <w:rPr>
       <w:rFonts w:asciiTheme="majorHAnsi" w:eastAsiaTheme="majorEastAsia" w:hAnsiTheme="majorHAnsi" w:cstheme="majorBidi"/>
     </w:rPr>
   </w:style>
-  <w:style w:type="character" w:styleId="Strong">
+  <w:style w:type="character" w:styleId="Fett">
     <w:name w:val="Strong"/>
     <w:uiPriority w:val="22"/>
     <w:qFormat/>
@@ -9385,7 +9398,7 @@
       <w:color w:val="62A39F" w:themeColor="accent6"/>
     </w:rPr>
   </w:style>
-  <w:style w:type="character" w:styleId="Emphasis">
+  <w:style w:type="character" w:styleId="Hervorhebung">
     <w:name w:val="Emphasis"/>
     <w:uiPriority w:val="20"/>
     <w:qFormat/>
@@ -9398,9 +9411,9 @@
       <w:spacing w:val="10"/>
     </w:rPr>
   </w:style>
-  <w:style w:type="paragraph" w:styleId="NoSpacing">
+  <w:style w:type="paragraph" w:styleId="KeinLeerraum">
     <w:name w:val="No Spacing"/>
-    <w:link w:val="NoSpacingChar"/>
+    <w:link w:val="KeinLeerraumZchn"/>
     <w:uiPriority w:val="1"/>
     <w:qFormat/>
     <w:rsid w:val="004F02AE"/>
@@ -9408,11 +9421,11 @@
       <w:spacing w:after="0" w:line="240" w:lineRule="auto"/>
     </w:pPr>
   </w:style>
-  <w:style w:type="paragraph" w:styleId="Quote">
+  <w:style w:type="paragraph" w:styleId="Zitat">
     <w:name w:val="Quote"/>
-    <w:basedOn w:val="Normal"/>
-    <w:next w:val="Normal"/>
-    <w:link w:val="QuoteChar"/>
+    <w:basedOn w:val="Standard"/>
+    <w:next w:val="Standard"/>
+    <w:link w:val="ZitatZchn"/>
     <w:uiPriority w:val="29"/>
     <w:qFormat/>
     <w:rsid w:val="004F02AE"/>
@@ -9421,10 +9434,10 @@
       <w:iCs/>
     </w:rPr>
   </w:style>
-  <w:style w:type="character" w:customStyle="1" w:styleId="QuoteChar">
-    <w:name w:val="Quote Char"/>
-    <w:basedOn w:val="DefaultParagraphFont"/>
-    <w:link w:val="Quote"/>
+  <w:style w:type="character" w:customStyle="1" w:styleId="ZitatZchn">
+    <w:name w:val="Zitat Zchn"/>
+    <w:basedOn w:val="Absatz-Standardschriftart"/>
+    <w:link w:val="Zitat"/>
     <w:uiPriority w:val="29"/>
     <w:rsid w:val="004F02AE"/>
     <w:rPr>
@@ -9432,11 +9445,11 @@
       <w:iCs/>
     </w:rPr>
   </w:style>
-  <w:style w:type="paragraph" w:styleId="IntenseQuote">
+  <w:style w:type="paragraph" w:styleId="IntensivesZitat">
     <w:name w:val="Intense Quote"/>
-    <w:basedOn w:val="Normal"/>
-    <w:next w:val="Normal"/>
-    <w:link w:val="IntenseQuoteChar"/>
+    <w:basedOn w:val="Standard"/>
+    <w:next w:val="Standard"/>
+    <w:link w:val="IntensivesZitatZchn"/>
     <w:uiPriority w:val="30"/>
     <w:qFormat/>
     <w:rsid w:val="004F02AE"/>
@@ -9454,10 +9467,10 @@
       <w:iCs/>
     </w:rPr>
   </w:style>
-  <w:style w:type="character" w:customStyle="1" w:styleId="IntenseQuoteChar">
-    <w:name w:val="Intense Quote Char"/>
-    <w:basedOn w:val="DefaultParagraphFont"/>
-    <w:link w:val="IntenseQuote"/>
+  <w:style w:type="character" w:customStyle="1" w:styleId="IntensivesZitatZchn">
+    <w:name w:val="Intensives Zitat Zchn"/>
+    <w:basedOn w:val="Absatz-Standardschriftart"/>
+    <w:link w:val="IntensivesZitat"/>
     <w:uiPriority w:val="30"/>
     <w:rsid w:val="004F02AE"/>
     <w:rPr>
@@ -9467,7 +9480,7 @@
       <w:iCs/>
     </w:rPr>
   </w:style>
-  <w:style w:type="character" w:styleId="SubtleEmphasis">
+  <w:style w:type="character" w:styleId="SchwacheHervorhebung">
     <w:name w:val="Subtle Emphasis"/>
     <w:uiPriority w:val="19"/>
     <w:qFormat/>
@@ -9477,7 +9490,7 @@
       <w:iCs/>
     </w:rPr>
   </w:style>
-  <w:style w:type="character" w:styleId="IntenseEmphasis">
+  <w:style w:type="character" w:styleId="IntensiveHervorhebung">
     <w:name w:val="Intense Emphasis"/>
     <w:uiPriority w:val="21"/>
     <w:qFormat/>
@@ -9491,7 +9504,7 @@
       <w:spacing w:val="10"/>
     </w:rPr>
   </w:style>
-  <w:style w:type="character" w:styleId="SubtleReference">
+  <w:style w:type="character" w:styleId="SchwacherVerweis">
     <w:name w:val="Subtle Reference"/>
     <w:uiPriority w:val="31"/>
     <w:qFormat/>
@@ -9501,7 +9514,7 @@
       <w:bCs/>
     </w:rPr>
   </w:style>
-  <w:style w:type="character" w:styleId="IntenseReference">
+  <w:style w:type="character" w:styleId="IntensiverVerweis">
     <w:name w:val="Intense Reference"/>
     <w:uiPriority w:val="32"/>
     <w:qFormat/>
@@ -9516,7 +9529,7 @@
       <w:u w:val="single"/>
     </w:rPr>
   </w:style>
-  <w:style w:type="character" w:styleId="BookTitle">
+  <w:style w:type="character" w:styleId="Buchtitel">
     <w:name w:val="Book Title"/>
     <w:uiPriority w:val="33"/>
     <w:qFormat/>
@@ -9529,10 +9542,10 @@
       <w:szCs w:val="20"/>
     </w:rPr>
   </w:style>
-  <w:style w:type="paragraph" w:styleId="TOCHeading">
+  <w:style w:type="paragraph" w:styleId="Inhaltsverzeichnisberschrift">
     <w:name w:val="TOC Heading"/>
-    <w:basedOn w:val="Heading1"/>
-    <w:next w:val="Normal"/>
+    <w:basedOn w:val="berschrift1"/>
+    <w:next w:val="Standard"/>
     <w:uiPriority w:val="39"/>
     <w:unhideWhenUsed/>
     <w:qFormat/>
@@ -9541,16 +9554,16 @@
       <w:outlineLvl w:val="9"/>
     </w:pPr>
   </w:style>
-  <w:style w:type="character" w:customStyle="1" w:styleId="NoSpacingChar">
-    <w:name w:val="No Spacing Char"/>
-    <w:basedOn w:val="DefaultParagraphFont"/>
-    <w:link w:val="NoSpacing"/>
+  <w:style w:type="character" w:customStyle="1" w:styleId="KeinLeerraumZchn">
+    <w:name w:val="Kein Leerraum Zchn"/>
+    <w:basedOn w:val="Absatz-Standardschriftart"/>
+    <w:link w:val="KeinLeerraum"/>
     <w:uiPriority w:val="1"/>
     <w:rsid w:val="004A4901"/>
   </w:style>
-  <w:style w:type="table" w:styleId="TableGrid">
+  <w:style w:type="table" w:styleId="Tabellenraster">
     <w:name w:val="Table Grid"/>
-    <w:basedOn w:val="TableNormal"/>
+    <w:basedOn w:val="NormaleTabelle"/>
     <w:uiPriority w:val="39"/>
     <w:rsid w:val="00F36A2C"/>
     <w:pPr>
@@ -9569,7 +9582,7 @@
   </w:style>
   <w:style w:type="character" w:styleId="Hyperlink">
     <w:name w:val="Hyperlink"/>
-    <w:basedOn w:val="DefaultParagraphFont"/>
+    <w:basedOn w:val="Absatz-Standardschriftart"/>
     <w:uiPriority w:val="99"/>
     <w:unhideWhenUsed/>
     <w:rsid w:val="00F834E6"/>
@@ -9578,9 +9591,9 @@
       <w:u w:val="single"/>
     </w:rPr>
   </w:style>
-  <w:style w:type="paragraph" w:styleId="ListParagraph">
+  <w:style w:type="paragraph" w:styleId="Listenabsatz">
     <w:name w:val="List Paragraph"/>
-    <w:basedOn w:val="Normal"/>
+    <w:basedOn w:val="Standard"/>
     <w:uiPriority w:val="34"/>
     <w:qFormat/>
     <w:rsid w:val="00DC494C"/>
@@ -9589,10 +9602,10 @@
       <w:contextualSpacing/>
     </w:pPr>
   </w:style>
-  <w:style w:type="paragraph" w:styleId="TOC1">
+  <w:style w:type="paragraph" w:styleId="Verzeichnis1">
     <w:name w:val="toc 1"/>
-    <w:basedOn w:val="Normal"/>
-    <w:next w:val="Normal"/>
+    <w:basedOn w:val="Standard"/>
+    <w:next w:val="Standard"/>
     <w:autoRedefine/>
     <w:uiPriority w:val="39"/>
     <w:unhideWhenUsed/>
@@ -9601,10 +9614,10 @@
       <w:spacing w:after="100"/>
     </w:pPr>
   </w:style>
-  <w:style w:type="paragraph" w:styleId="TOC2">
+  <w:style w:type="paragraph" w:styleId="Verzeichnis2">
     <w:name w:val="toc 2"/>
-    <w:basedOn w:val="Normal"/>
-    <w:next w:val="Normal"/>
+    <w:basedOn w:val="Standard"/>
+    <w:next w:val="Standard"/>
     <w:autoRedefine/>
     <w:uiPriority w:val="39"/>
     <w:unhideWhenUsed/>
@@ -9616,7 +9629,7 @@
   </w:style>
   <w:style w:type="table" w:customStyle="1" w:styleId="GridTable1Light-Accent11">
     <w:name w:val="Grid Table 1 Light - Accent 11"/>
-    <w:basedOn w:val="TableNormal"/>
+    <w:basedOn w:val="NormaleTabelle"/>
     <w:uiPriority w:val="46"/>
     <w:rsid w:val="00F14297"/>
     <w:pPr>
@@ -9673,7 +9686,7 @@
   </w:style>
   <w:style w:type="table" w:customStyle="1" w:styleId="GridTable3-Accent11">
     <w:name w:val="Grid Table 3 - Accent 11"/>
-    <w:basedOn w:val="TableNormal"/>
+    <w:basedOn w:val="NormaleTabelle"/>
     <w:uiPriority w:val="48"/>
     <w:rsid w:val="00F14297"/>
     <w:pPr>
@@ -9809,7 +9822,7 @@
   </w:style>
   <w:style w:type="table" w:customStyle="1" w:styleId="GridTable5Dark-Accent11">
     <w:name w:val="Grid Table 5 Dark - Accent 11"/>
-    <w:basedOn w:val="TableNormal"/>
+    <w:basedOn w:val="NormaleTabelle"/>
     <w:uiPriority w:val="50"/>
     <w:rsid w:val="00F14297"/>
     <w:pPr>
@@ -9913,10 +9926,10 @@
       </w:tcPr>
     </w:tblStylePr>
   </w:style>
-  <w:style w:type="paragraph" w:styleId="BalloonText">
+  <w:style w:type="paragraph" w:styleId="Sprechblasentext">
     <w:name w:val="Balloon Text"/>
-    <w:basedOn w:val="Normal"/>
-    <w:link w:val="BalloonTextChar"/>
+    <w:basedOn w:val="Standard"/>
+    <w:link w:val="SprechblasentextZchn"/>
     <w:uiPriority w:val="99"/>
     <w:semiHidden/>
     <w:unhideWhenUsed/>
@@ -9930,10 +9943,10 @@
       <w:szCs w:val="16"/>
     </w:rPr>
   </w:style>
-  <w:style w:type="character" w:customStyle="1" w:styleId="BalloonTextChar">
-    <w:name w:val="Balloon Text Char"/>
-    <w:basedOn w:val="DefaultParagraphFont"/>
-    <w:link w:val="BalloonText"/>
+  <w:style w:type="character" w:customStyle="1" w:styleId="SprechblasentextZchn">
+    <w:name w:val="Sprechblasentext Zchn"/>
+    <w:basedOn w:val="Absatz-Standardschriftart"/>
+    <w:link w:val="Sprechblasentext"/>
     <w:uiPriority w:val="99"/>
     <w:semiHidden/>
     <w:rsid w:val="003A2439"/>
@@ -9943,10 +9956,10 @@
       <w:szCs w:val="16"/>
     </w:rPr>
   </w:style>
-  <w:style w:type="paragraph" w:styleId="TOC3">
+  <w:style w:type="paragraph" w:styleId="Verzeichnis3">
     <w:name w:val="toc 3"/>
-    <w:basedOn w:val="Normal"/>
-    <w:next w:val="Normal"/>
+    <w:basedOn w:val="Standard"/>
+    <w:next w:val="Standard"/>
     <w:autoRedefine/>
     <w:uiPriority w:val="39"/>
     <w:unhideWhenUsed/>
@@ -9956,9 +9969,9 @@
       <w:ind w:left="400"/>
     </w:pPr>
   </w:style>
-  <w:style w:type="character" w:styleId="FollowedHyperlink">
+  <w:style w:type="character" w:styleId="BesuchterHyperlink">
     <w:name w:val="FollowedHyperlink"/>
-    <w:basedOn w:val="DefaultParagraphFont"/>
+    <w:basedOn w:val="Absatz-Standardschriftart"/>
     <w:uiPriority w:val="99"/>
     <w:semiHidden/>
     <w:unhideWhenUsed/>
@@ -10256,7 +10269,7 @@
 </file>
 
 <file path=customXml/itemProps2.xml><?xml version="1.0" encoding="utf-8"?>
-<ds:datastoreItem xmlns:ds="http://schemas.openxmlformats.org/officeDocument/2006/customXml" ds:itemID="{2168720C-6BF4-4042-8E1A-B87558CDD541}">
+<ds:datastoreItem xmlns:ds="http://schemas.openxmlformats.org/officeDocument/2006/customXml" ds:itemID="{4964F523-9624-422E-8469-F96CD33D81DC}">
   <ds:schemaRefs>
     <ds:schemaRef ds:uri="http://schemas.openxmlformats.org/officeDocument/2006/bibliography"/>
   </ds:schemaRefs>

--- a/doc/User Manual.docx
+++ b/doc/User Manual.docx
@@ -1,6 +1,6 @@
 
 <file path=word/document.xml><?xml version="1.0" encoding="utf-8"?>
-<w:document xmlns:wpc="http://schemas.microsoft.com/office/word/2010/wordprocessingCanvas" xmlns:mc="http://schemas.openxmlformats.org/markup-compatibility/2006" xmlns:o="urn:schemas-microsoft-com:office:office" xmlns:r="http://schemas.openxmlformats.org/officeDocument/2006/relationships" xmlns:m="http://schemas.openxmlformats.org/officeDocument/2006/math" xmlns:v="urn:schemas-microsoft-com:vml" xmlns:wp14="http://schemas.microsoft.com/office/word/2010/wordprocessingDrawing" xmlns:wp="http://schemas.openxmlformats.org/drawingml/2006/wordprocessingDrawing" xmlns:w10="urn:schemas-microsoft-com:office:word" xmlns:w="http://schemas.openxmlformats.org/wordprocessingml/2006/main" xmlns:w14="http://schemas.microsoft.com/office/word/2010/wordml" xmlns:w15="http://schemas.microsoft.com/office/word/2012/wordml" xmlns:wpg="http://schemas.microsoft.com/office/word/2010/wordprocessingGroup" xmlns:wpi="http://schemas.microsoft.com/office/word/2010/wordprocessingInk" xmlns:wne="http://schemas.microsoft.com/office/word/2006/wordml" xmlns:wps="http://schemas.microsoft.com/office/word/2010/wordprocessingShape" mc:Ignorable="w14 w15 wp14">
+<w:document xmlns:wpc="http://schemas.microsoft.com/office/word/2010/wordprocessingCanvas" xmlns:mc="http://schemas.openxmlformats.org/markup-compatibility/2006" xmlns:o="urn:schemas-microsoft-com:office:office" xmlns:r="http://schemas.openxmlformats.org/officeDocument/2006/relationships" xmlns:m="http://schemas.openxmlformats.org/officeDocument/2006/math" xmlns:v="urn:schemas-microsoft-com:vml" xmlns:wp14="http://schemas.microsoft.com/office/word/2010/wordprocessingDrawing" xmlns:wp="http://schemas.openxmlformats.org/drawingml/2006/wordprocessingDrawing" xmlns:w10="urn:schemas-microsoft-com:office:word" xmlns:w="http://schemas.openxmlformats.org/wordprocessingml/2006/main" xmlns:w14="http://schemas.microsoft.com/office/word/2010/wordml" xmlns:wpg="http://schemas.microsoft.com/office/word/2010/wordprocessingGroup" xmlns:wpi="http://schemas.microsoft.com/office/word/2010/wordprocessingInk" xmlns:wne="http://schemas.microsoft.com/office/word/2006/wordml" xmlns:wps="http://schemas.microsoft.com/office/word/2010/wordprocessingShape" mc:Ignorable="w14 wp14">
   <w:body>
     <w:sdt>
       <w:sdtPr>
@@ -3432,7 +3432,7 @@
                   </wp:anchor>
                 </w:drawing>
               </mc:Choice>
-              <mc:Fallback>
+              <mc:Fallback xmlns:w15="http://schemas.microsoft.com/office/word/2012/wordml">
                 <w:pict>
                   <v:group id="Gruppe 2" o:spid="_x0000_s1026" style="position:absolute;left:0;text-align:left;margin-left:0;margin-top:0;width:172.8pt;height:718.55pt;z-index:-251653120;mso-width-percent:330;mso-height-percent:950;mso-left-percent:40;mso-position-horizontal-relative:page;mso-position-vertical:center;mso-position-vertical-relative:page;mso-width-percent:330;mso-height-percent:950;mso-left-percent:40" coordsize="21945,91257" o:gfxdata="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">
                     <v:rect id="Rechteck 3" o:spid="_x0000_s1027" style="position:absolute;width:1945;height:91257;visibility:visible;mso-wrap-style:square;v-text-anchor:middle" o:gfxdata="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" fillcolor="#335b74 [3215]" stroked="f" strokeweight="1pt"/>
@@ -3766,7 +3766,7 @@
                   </wp:anchor>
                 </w:drawing>
               </mc:Choice>
-              <mc:Fallback>
+              <mc:Fallback xmlns:w15="http://schemas.microsoft.com/office/word/2012/wordml">
                 <w:pict>
                   <v:shapetype id="_x0000_t202" coordsize="21600,21600" o:spt="202" path="m,l,21600r21600,l21600,xe">
                     <v:stroke joinstyle="miter"/>
@@ -4040,7 +4040,7 @@
                   </wp:anchor>
                 </w:drawing>
               </mc:Choice>
-              <mc:Fallback>
+              <mc:Fallback xmlns:w15="http://schemas.microsoft.com/office/word/2012/wordml">
                 <w:pict>
                   <v:shape id="Textfeld 1" o:spid="_x0000_s1056" type="#_x0000_t202" style="position:absolute;left:0;text-align:left;margin-left:0;margin-top:0;width:4in;height:84.25pt;z-index:251660288;visibility:visible;mso-wrap-style:square;mso-width-percent:450;mso-height-percent:0;mso-left-percent:420;mso-top-percent:175;mso-wrap-distance-left:9pt;mso-wrap-distance-top:0;mso-wrap-distance-right:9pt;mso-wrap-distance-bottom:0;mso-position-horizontal-relative:page;mso-position-vertical-relative:page;mso-width-percent:450;mso-height-percent:0;mso-left-percent:420;mso-top-percent:175;mso-width-relative:page;mso-height-relative:margin;v-text-anchor:top" o:gfxdata="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" filled="f" stroked="f" strokeweight=".5pt">
                     <v:textbox style="mso-fit-shape-to-text:t" inset="0,0,0,0">
@@ -4159,10 +4159,15 @@
       <w:pPr>
         <w:pStyle w:val="berschrift1"/>
       </w:pPr>
-      <w:bookmarkStart w:id="0" w:name="_Toc414911946"/>
+      <w:bookmarkStart w:id="0" w:name="_Toc415222830"/>
+      <w:proofErr w:type="spellStart"/>
       <w:r>
         <w:lastRenderedPageBreak/>
-        <w:t>Document Summary</w:t>
+        <w:t>Document</w:t>
+      </w:r>
+      <w:proofErr w:type="spellEnd"/>
+      <w:r>
+        <w:t xml:space="preserve"> Summary</w:t>
       </w:r>
       <w:bookmarkEnd w:id="0"/>
     </w:p>
@@ -4176,7 +4181,7 @@
       <w:r>
         <w:t>(</w:t>
       </w:r>
-      <w:hyperlink r:id="rId9" w:history="1">
+      <w:hyperlink r:id="rId10" w:history="1">
         <w:r>
           <w:rPr>
             <w:rStyle w:val="Hyperlink"/>
@@ -4243,7 +4248,21 @@
         <w:rPr>
           <w:i/>
         </w:rPr>
-        <w:t xml:space="preserve">Einrichtung von Scheduled Windows Tasks etc. auskennen und </w:t>
+        <w:t xml:space="preserve">Einrichtung von </w:t>
+      </w:r>
+      <w:proofErr w:type="spellStart"/>
+      <w:r>
+        <w:rPr>
+          <w:i/>
+        </w:rPr>
+        <w:t>Scheduled</w:t>
+      </w:r>
+      <w:proofErr w:type="spellEnd"/>
+      <w:r>
+        <w:rPr>
+          <w:i/>
+        </w:rPr>
+        <w:t xml:space="preserve"> Windows Tasks etc. auskennen und </w:t>
       </w:r>
       <w:r>
         <w:rPr>
@@ -4257,8 +4276,10 @@
         </w:rPr>
         <w:t>.</w:t>
       </w:r>
+      <w:bookmarkStart w:id="1" w:name="_GoBack"/>
+      <w:bookmarkEnd w:id="1"/>
     </w:p>
-    <w:bookmarkStart w:id="1" w:name="_Toc414911947" w:displacedByCustomXml="next"/>
+    <w:bookmarkStart w:id="2" w:name="_Toc415222831" w:displacedByCustomXml="next"/>
     <w:sdt>
       <w:sdtPr>
         <w:rPr>
@@ -4288,7 +4309,7 @@
           <w:r>
             <w:t>Inhaltsverzeichnis</w:t>
           </w:r>
-          <w:bookmarkEnd w:id="1"/>
+          <w:bookmarkEnd w:id="2"/>
         </w:p>
         <w:p>
           <w:pPr>
@@ -4312,7 +4333,7 @@
           <w:r>
             <w:fldChar w:fldCharType="separate"/>
           </w:r>
-          <w:hyperlink w:anchor="_Toc414911946" w:history="1">
+          <w:hyperlink w:anchor="_Toc415222830" w:history="1">
             <w:r>
               <w:rPr>
                 <w:rStyle w:val="Hyperlink"/>
@@ -4339,7 +4360,7 @@
                 <w:noProof/>
                 <w:webHidden/>
               </w:rPr>
-              <w:instrText xml:space="preserve"> PAGEREF _Toc414911946 \h </w:instrText>
+              <w:instrText xml:space="preserve"> PAGEREF _Toc415222830 \h </w:instrText>
             </w:r>
             <w:r>
               <w:rPr>
@@ -4383,7 +4404,7 @@
               <w:lang w:eastAsia="de-CH"/>
             </w:rPr>
           </w:pPr>
-          <w:hyperlink w:anchor="_Toc414911947" w:history="1">
+          <w:hyperlink w:anchor="_Toc415222831" w:history="1">
             <w:r>
               <w:rPr>
                 <w:rStyle w:val="Hyperlink"/>
@@ -4410,7 +4431,7 @@
                 <w:noProof/>
                 <w:webHidden/>
               </w:rPr>
-              <w:instrText xml:space="preserve"> PAGEREF _Toc414911947 \h </w:instrText>
+              <w:instrText xml:space="preserve"> PAGEREF _Toc415222831 \h </w:instrText>
             </w:r>
             <w:r>
               <w:rPr>
@@ -4454,13 +4475,13 @@
               <w:lang w:eastAsia="de-CH"/>
             </w:rPr>
           </w:pPr>
-          <w:hyperlink w:anchor="_Toc414911948" w:history="1">
+          <w:hyperlink w:anchor="_Toc415222832" w:history="1">
             <w:r>
               <w:rPr>
                 <w:rStyle w:val="Hyperlink"/>
                 <w:noProof/>
               </w:rPr>
-              <w:t>uf/Einrichtung</w:t>
+              <w:t>Einrichtung</w:t>
             </w:r>
             <w:r>
               <w:rPr>
@@ -4481,7 +4502,7 @@
                 <w:noProof/>
                 <w:webHidden/>
               </w:rPr>
-              <w:instrText xml:space="preserve"> PAGEREF _Toc414911948 \h </w:instrText>
+              <w:instrText xml:space="preserve"> PAGEREF _Toc415222832 \h </w:instrText>
             </w:r>
             <w:r>
               <w:rPr>
@@ -4525,13 +4546,13 @@
               <w:lang w:eastAsia="de-CH"/>
             </w:rPr>
           </w:pPr>
-          <w:hyperlink w:anchor="_Toc414911949" w:history="1">
+          <w:hyperlink w:anchor="_Toc415222833" w:history="1">
             <w:r>
               <w:rPr>
                 <w:rStyle w:val="Hyperlink"/>
                 <w:noProof/>
               </w:rPr>
-              <w:t>uf/Netzwerkkamera</w:t>
+              <w:t>Netzwerkkamera</w:t>
             </w:r>
             <w:r>
               <w:rPr>
@@ -4552,7 +4573,7 @@
                 <w:noProof/>
                 <w:webHidden/>
               </w:rPr>
-              <w:instrText xml:space="preserve"> PAGEREF _Toc414911949 \h </w:instrText>
+              <w:instrText xml:space="preserve"> PAGEREF _Toc415222833 \h </w:instrText>
             </w:r>
             <w:r>
               <w:rPr>
@@ -4596,7 +4617,7 @@
               <w:lang w:eastAsia="de-CH"/>
             </w:rPr>
           </w:pPr>
-          <w:hyperlink w:anchor="_Toc414911950" w:history="1">
+          <w:hyperlink w:anchor="_Toc415222834" w:history="1">
             <w:r>
               <w:rPr>
                 <w:rStyle w:val="Hyperlink"/>
@@ -4623,7 +4644,7 @@
                 <w:noProof/>
                 <w:webHidden/>
               </w:rPr>
-              <w:instrText xml:space="preserve"> PAGEREF _Toc414911950 \h </w:instrText>
+              <w:instrText xml:space="preserve"> PAGEREF _Toc415222834 \h </w:instrText>
             </w:r>
             <w:r>
               <w:rPr>
@@ -4667,7 +4688,7 @@
               <w:lang w:eastAsia="de-CH"/>
             </w:rPr>
           </w:pPr>
-          <w:hyperlink w:anchor="_Toc414911951" w:history="1">
+          <w:hyperlink w:anchor="_Toc415222835" w:history="1">
             <w:r>
               <w:rPr>
                 <w:rStyle w:val="Hyperlink"/>
@@ -4694,7 +4715,7 @@
                 <w:noProof/>
                 <w:webHidden/>
               </w:rPr>
-              <w:instrText xml:space="preserve"> PAGEREF _Toc414911951 \h </w:instrText>
+              <w:instrText xml:space="preserve"> PAGEREF _Toc415222835 \h </w:instrText>
             </w:r>
             <w:r>
               <w:rPr>
@@ -4738,7 +4759,7 @@
               <w:lang w:eastAsia="de-CH"/>
             </w:rPr>
           </w:pPr>
-          <w:hyperlink w:anchor="_Toc414911952" w:history="1">
+          <w:hyperlink w:anchor="_Toc415222836" w:history="1">
             <w:r>
               <w:rPr>
                 <w:rStyle w:val="Hyperlink"/>
@@ -4765,7 +4786,7 @@
                 <w:noProof/>
                 <w:webHidden/>
               </w:rPr>
-              <w:instrText xml:space="preserve"> PAGEREF _Toc414911952 \h </w:instrText>
+              <w:instrText xml:space="preserve"> PAGEREF _Toc415222836 \h </w:instrText>
             </w:r>
             <w:r>
               <w:rPr>
@@ -4809,7 +4830,7 @@
               <w:lang w:eastAsia="de-CH"/>
             </w:rPr>
           </w:pPr>
-          <w:hyperlink w:anchor="_Toc414911953" w:history="1">
+          <w:hyperlink w:anchor="_Toc415222837" w:history="1">
             <w:r>
               <w:rPr>
                 <w:rStyle w:val="Hyperlink"/>
@@ -4836,7 +4857,7 @@
                 <w:noProof/>
                 <w:webHidden/>
               </w:rPr>
-              <w:instrText xml:space="preserve"> PAGEREF _Toc414911953 \h </w:instrText>
+              <w:instrText xml:space="preserve"> PAGEREF _Toc415222837 \h </w:instrText>
             </w:r>
             <w:r>
               <w:rPr>
@@ -4880,7 +4901,7 @@
               <w:lang w:eastAsia="de-CH"/>
             </w:rPr>
           </w:pPr>
-          <w:hyperlink w:anchor="_Toc414911954" w:history="1">
+          <w:hyperlink w:anchor="_Toc415222838" w:history="1">
             <w:r>
               <w:rPr>
                 <w:rStyle w:val="Hyperlink"/>
@@ -4907,7 +4928,7 @@
                 <w:noProof/>
                 <w:webHidden/>
               </w:rPr>
-              <w:instrText xml:space="preserve"> PAGEREF _Toc414911954 \h </w:instrText>
+              <w:instrText xml:space="preserve"> PAGEREF _Toc415222838 \h </w:instrText>
             </w:r>
             <w:r>
               <w:rPr>
@@ -4951,7 +4972,7 @@
               <w:lang w:eastAsia="de-CH"/>
             </w:rPr>
           </w:pPr>
-          <w:hyperlink w:anchor="_Toc414911955" w:history="1">
+          <w:hyperlink w:anchor="_Toc415222839" w:history="1">
             <w:r>
               <w:rPr>
                 <w:rStyle w:val="Hyperlink"/>
@@ -4978,7 +4999,7 @@
                 <w:noProof/>
                 <w:webHidden/>
               </w:rPr>
-              <w:instrText xml:space="preserve"> PAGEREF _Toc414911955 \h </w:instrText>
+              <w:instrText xml:space="preserve"> PAGEREF _Toc415222839 \h </w:instrText>
             </w:r>
             <w:r>
               <w:rPr>
@@ -5022,7 +5043,7 @@
               <w:lang w:eastAsia="de-CH"/>
             </w:rPr>
           </w:pPr>
-          <w:hyperlink w:anchor="_Toc414911956" w:history="1">
+          <w:hyperlink w:anchor="_Toc415222840" w:history="1">
             <w:r>
               <w:rPr>
                 <w:rStyle w:val="Hyperlink"/>
@@ -5049,7 +5070,7 @@
                 <w:noProof/>
                 <w:webHidden/>
               </w:rPr>
-              <w:instrText xml:space="preserve"> PAGEREF _Toc414911956 \h </w:instrText>
+              <w:instrText xml:space="preserve"> PAGEREF _Toc415222840 \h </w:instrText>
             </w:r>
             <w:r>
               <w:rPr>
@@ -5093,7 +5114,7 @@
               <w:lang w:eastAsia="de-CH"/>
             </w:rPr>
           </w:pPr>
-          <w:hyperlink w:anchor="_Toc414911957" w:history="1">
+          <w:hyperlink w:anchor="_Toc415222841" w:history="1">
             <w:r>
               <w:rPr>
                 <w:rStyle w:val="Hyperlink"/>
@@ -5120,7 +5141,7 @@
                 <w:noProof/>
                 <w:webHidden/>
               </w:rPr>
-              <w:instrText xml:space="preserve"> PAGEREF _Toc414911957 \h </w:instrText>
+              <w:instrText xml:space="preserve"> PAGEREF _Toc415222841 \h </w:instrText>
             </w:r>
             <w:r>
               <w:rPr>
@@ -5164,7 +5185,7 @@
               <w:lang w:eastAsia="de-CH"/>
             </w:rPr>
           </w:pPr>
-          <w:hyperlink w:anchor="_Toc414911958" w:history="1">
+          <w:hyperlink w:anchor="_Toc415222842" w:history="1">
             <w:r>
               <w:rPr>
                 <w:rStyle w:val="Hyperlink"/>
@@ -5191,7 +5212,7 @@
                 <w:noProof/>
                 <w:webHidden/>
               </w:rPr>
-              <w:instrText xml:space="preserve"> PAGEREF _Toc414911958 \h </w:instrText>
+              <w:instrText xml:space="preserve"> PAGEREF _Toc415222842 \h </w:instrText>
             </w:r>
             <w:r>
               <w:rPr>
@@ -5235,7 +5256,7 @@
               <w:lang w:eastAsia="de-CH"/>
             </w:rPr>
           </w:pPr>
-          <w:hyperlink w:anchor="_Toc414911959" w:history="1">
+          <w:hyperlink w:anchor="_Toc415222843" w:history="1">
             <w:r>
               <w:rPr>
                 <w:rStyle w:val="Hyperlink"/>
@@ -5262,7 +5283,7 @@
                 <w:noProof/>
                 <w:webHidden/>
               </w:rPr>
-              <w:instrText xml:space="preserve"> PAGEREF _Toc414911959 \h </w:instrText>
+              <w:instrText xml:space="preserve"> PAGEREF _Toc415222843 \h </w:instrText>
             </w:r>
             <w:r>
               <w:rPr>
@@ -5306,7 +5327,7 @@
               <w:lang w:eastAsia="de-CH"/>
             </w:rPr>
           </w:pPr>
-          <w:hyperlink w:anchor="_Toc414911960" w:history="1">
+          <w:hyperlink w:anchor="_Toc415222844" w:history="1">
             <w:r>
               <w:rPr>
                 <w:rStyle w:val="Hyperlink"/>
@@ -5333,7 +5354,7 @@
                 <w:noProof/>
                 <w:webHidden/>
               </w:rPr>
-              <w:instrText xml:space="preserve"> PAGEREF _Toc414911960 \h </w:instrText>
+              <w:instrText xml:space="preserve"> PAGEREF _Toc415222844 \h </w:instrText>
             </w:r>
             <w:r>
               <w:rPr>
@@ -5385,12 +5406,12 @@
       <w:pPr>
         <w:pStyle w:val="berschrift1"/>
       </w:pPr>
-      <w:bookmarkStart w:id="2" w:name="_Toc414911948"/>
+      <w:bookmarkStart w:id="3" w:name="_Toc415222832"/>
       <w:r>
         <w:lastRenderedPageBreak/>
         <w:t>Einrichtung</w:t>
       </w:r>
-      <w:bookmarkEnd w:id="2"/>
+      <w:bookmarkEnd w:id="3"/>
     </w:p>
     <w:p>
       <w:r>
@@ -5445,11 +5466,11 @@
       <w:pPr>
         <w:pStyle w:val="berschrift2"/>
       </w:pPr>
-      <w:bookmarkStart w:id="3" w:name="_Toc414911949"/>
+      <w:bookmarkStart w:id="4" w:name="_Toc415222833"/>
       <w:r>
         <w:t>Netzwerkkamera</w:t>
       </w:r>
-      <w:bookmarkEnd w:id="3"/>
+      <w:bookmarkEnd w:id="4"/>
     </w:p>
     <w:p>
       <w:r>
@@ -5505,7 +5526,7 @@
         </w:rPr>
         <w:t xml:space="preserve"> Netzwerkkameras finden sie im der </w:t>
       </w:r>
-      <w:hyperlink r:id="rId10" w:history="1">
+      <w:hyperlink r:id="rId11" w:history="1">
         <w:r>
           <w:rPr>
             <w:rStyle w:val="Hyperlink"/>
@@ -5601,9 +5622,35 @@
       <w:r>
         <w:t xml:space="preserve"> mindestens über die  Berechtigungsstufe „</w:t>
       </w:r>
-      <w:r>
-        <w:t>camera control access privilege</w:t>
-      </w:r>
+      <w:proofErr w:type="spellStart"/>
+      <w:r>
+        <w:t>camera</w:t>
+      </w:r>
+      <w:proofErr w:type="spellEnd"/>
+      <w:r>
+        <w:t xml:space="preserve"> </w:t>
+      </w:r>
+      <w:proofErr w:type="spellStart"/>
+      <w:r>
+        <w:t>control</w:t>
+      </w:r>
+      <w:proofErr w:type="spellEnd"/>
+      <w:r>
+        <w:t xml:space="preserve"> </w:t>
+      </w:r>
+      <w:proofErr w:type="spellStart"/>
+      <w:r>
+        <w:t>access</w:t>
+      </w:r>
+      <w:proofErr w:type="spellEnd"/>
+      <w:r>
+        <w:t xml:space="preserve"> </w:t>
+      </w:r>
+      <w:proofErr w:type="spellStart"/>
+      <w:r>
+        <w:t>privilege</w:t>
+      </w:r>
+      <w:proofErr w:type="spellEnd"/>
       <w:r>
         <w:t xml:space="preserve">“ </w:t>
       </w:r>
@@ -5646,14 +5693,14 @@
       <w:pPr>
         <w:pStyle w:val="berschrift2"/>
       </w:pPr>
-      <w:bookmarkStart w:id="4" w:name="_Toc414911950"/>
+      <w:bookmarkStart w:id="5" w:name="_Toc415222834"/>
       <w:r>
         <w:t>Panorama-</w:t>
       </w:r>
       <w:r>
         <w:t>Script</w:t>
       </w:r>
-      <w:bookmarkEnd w:id="4"/>
+      <w:bookmarkEnd w:id="5"/>
     </w:p>
     <w:p>
       <w:r>
@@ -5686,7 +5733,15 @@
     </w:p>
     <w:p>
       <w:r>
-        <w:t xml:space="preserve">Kopieren Sie alle Dateien aus dem Ordner /PanoramaCreator auf den Server der das Script </w:t>
+        <w:t>Kopieren Sie alle Dateien aus dem Ordner /</w:t>
+      </w:r>
+      <w:proofErr w:type="spellStart"/>
+      <w:r>
+        <w:t>PanoramaCreator</w:t>
+      </w:r>
+      <w:proofErr w:type="spellEnd"/>
+      <w:r>
+        <w:t xml:space="preserve"> auf den Server der das Script </w:t>
       </w:r>
       <w:r>
         <w:t xml:space="preserve">in Zukunft </w:t>
@@ -5742,7 +5797,15 @@
         <w:t xml:space="preserve"> </w:t>
       </w:r>
       <w:r>
-        <w:t xml:space="preserve">Dieses Beispiel erstellt Panoramabilder mit Thumbnails und Archivierung für die Website: </w:t>
+        <w:t xml:space="preserve">Dieses Beispiel erstellt Panoramabilder mit </w:t>
+      </w:r>
+      <w:proofErr w:type="spellStart"/>
+      <w:r>
+        <w:t>Thumbnails</w:t>
+      </w:r>
+      <w:proofErr w:type="spellEnd"/>
+      <w:r>
+        <w:t xml:space="preserve"> und Archivierung für die Website: </w:t>
       </w:r>
       <w:r>
         <w:br/>
@@ -5764,7 +5827,39 @@
         <w:t>-</w:t>
       </w:r>
       <w:r>
-        <w:t>o „C:\xampp\htdocs\[Website-Ordner]\images\panoramic“</w:t>
+        <w:t>o „C:\</w:t>
+      </w:r>
+      <w:proofErr w:type="spellStart"/>
+      <w:r>
+        <w:t>xampp</w:t>
+      </w:r>
+      <w:proofErr w:type="spellEnd"/>
+      <w:r>
+        <w:t>\</w:t>
+      </w:r>
+      <w:proofErr w:type="spellStart"/>
+      <w:r>
+        <w:t>htdocs</w:t>
+      </w:r>
+      <w:proofErr w:type="spellEnd"/>
+      <w:r>
+        <w:t>\[Website-Ordner]\</w:t>
+      </w:r>
+      <w:proofErr w:type="spellStart"/>
+      <w:r>
+        <w:t>images</w:t>
+      </w:r>
+      <w:proofErr w:type="spellEnd"/>
+      <w:r>
+        <w:t>\</w:t>
+      </w:r>
+      <w:proofErr w:type="spellStart"/>
+      <w:r>
+        <w:t>panoramic</w:t>
+      </w:r>
+      <w:proofErr w:type="spellEnd"/>
+      <w:r>
+        <w:t>“</w:t>
       </w:r>
       <w:r>
         <w:t xml:space="preserve"> -</w:t>
@@ -5809,8 +5904,6 @@
         </w:rPr>
         <w:t>Einzelb</w:t>
       </w:r>
-      <w:bookmarkStart w:id="5" w:name="_GoBack"/>
-      <w:bookmarkEnd w:id="5"/>
       <w:r>
         <w:rPr>
           <w:i/>
@@ -5835,7 +5928,15 @@
         <w:t xml:space="preserve"> werden.</w:t>
       </w:r>
       <w:r>
-        <w:t xml:space="preserve"> Die wichtigsten Eigenschaften sind dabei die Ausführung des Scriptes mit den korrekten Parametern jede Minute an jedem Tag.</w:t>
+        <w:t xml:space="preserve"> Die wichtigsten Eigenschaften sind dabei die Ausführung des </w:t>
+      </w:r>
+      <w:proofErr w:type="spellStart"/>
+      <w:r>
+        <w:t>Scriptes</w:t>
+      </w:r>
+      <w:proofErr w:type="spellEnd"/>
+      <w:r>
+        <w:t xml:space="preserve"> mit den korrekten Parametern jede Minute an jedem Tag.</w:t>
       </w:r>
     </w:p>
     <w:p>
@@ -5849,7 +5950,15 @@
         <w:t xml:space="preserve"> passenden Tasks der täglich von 05:00 Uhr bis 22:00 Uhr Panoramabilder aufnimmt</w:t>
       </w:r>
       <w:r>
-        <w:t xml:space="preserve"> („WTS Create Panoramic Image</w:t>
+        <w:t xml:space="preserve"> („WTS Create </w:t>
+      </w:r>
+      <w:proofErr w:type="spellStart"/>
+      <w:r>
+        <w:t>Panoramic</w:t>
+      </w:r>
+      <w:proofErr w:type="spellEnd"/>
+      <w:r>
+        <w:t xml:space="preserve"> Image</w:t>
       </w:r>
       <w:r>
         <w:t>s</w:t>
@@ -5874,7 +5983,7 @@
       <w:pPr>
         <w:pStyle w:val="berschrift2"/>
       </w:pPr>
-      <w:bookmarkStart w:id="6" w:name="_Toc414911951"/>
+      <w:bookmarkStart w:id="6" w:name="_Toc415222835"/>
       <w:r>
         <w:t>Löschen-Script</w:t>
       </w:r>
@@ -5891,7 +6000,15 @@
         <w:t>ebenfalls</w:t>
       </w:r>
       <w:r>
-        <w:t xml:space="preserve"> ein Scheduled Windows Task eingerichtet werden</w:t>
+        <w:t xml:space="preserve"> ein </w:t>
+      </w:r>
+      <w:proofErr w:type="spellStart"/>
+      <w:r>
+        <w:t>Scheduled</w:t>
+      </w:r>
+      <w:proofErr w:type="spellEnd"/>
+      <w:r>
+        <w:t xml:space="preserve"> Windows Task eingerichtet werden</w:t>
       </w:r>
       <w:r>
         <w:t>,</w:t>
@@ -5969,7 +6086,15 @@
     </w:p>
     <w:p>
       <w:r>
-        <w:t xml:space="preserve">Auch hier können steht ein Export eines Windows Tasks für den Import bereit („WTS Delete Panoramic Images.xml“). </w:t>
+        <w:t xml:space="preserve">Auch hier können steht ein Export eines Windows Tasks für den Import bereit („WTS Delete </w:t>
+      </w:r>
+      <w:proofErr w:type="spellStart"/>
+      <w:r>
+        <w:t>Panoramic</w:t>
+      </w:r>
+      <w:proofErr w:type="spellEnd"/>
+      <w:r>
+        <w:t xml:space="preserve"> Images.xml“). </w:t>
       </w:r>
       <w:r>
         <w:t xml:space="preserve">Dieser führt das ausgewählte Programm täglich um 22:00 Uhr aus. </w:t>
@@ -5988,7 +6113,7 @@
       <w:pPr>
         <w:pStyle w:val="berschrift2"/>
       </w:pPr>
-      <w:bookmarkStart w:id="7" w:name="_Toc414911952"/>
+      <w:bookmarkStart w:id="7" w:name="_Toc415222836"/>
       <w:r>
         <w:t>Website</w:t>
       </w:r>
@@ -6043,7 +6168,7 @@
       <w:pPr>
         <w:pStyle w:val="berschrift1"/>
       </w:pPr>
-      <w:bookmarkStart w:id="8" w:name="_Toc414911953"/>
+      <w:bookmarkStart w:id="8" w:name="_Toc415222837"/>
       <w:r>
         <w:lastRenderedPageBreak/>
         <w:t>Konfiguration</w:t>
@@ -6071,7 +6196,7 @@
       <w:pPr>
         <w:pStyle w:val="berschrift2"/>
       </w:pPr>
-      <w:bookmarkStart w:id="9" w:name="_Toc414911954"/>
+      <w:bookmarkStart w:id="9" w:name="_Toc415222838"/>
       <w:r>
         <w:t>Panorama-Script</w:t>
       </w:r>
@@ -6177,7 +6302,21 @@
               <w:rPr>
                 <w:b/>
               </w:rPr>
-              <w:t>--ip-address, -c</w:t>
+              <w:t>--</w:t>
+            </w:r>
+            <w:proofErr w:type="spellStart"/>
+            <w:r>
+              <w:rPr>
+                <w:b/>
+              </w:rPr>
+              <w:t>ip-address</w:t>
+            </w:r>
+            <w:proofErr w:type="spellEnd"/>
+            <w:r>
+              <w:rPr>
+                <w:b/>
+              </w:rPr>
+              <w:t>, -c</w:t>
             </w:r>
           </w:p>
         </w:tc>
@@ -6304,7 +6443,15 @@
               <w:spacing w:beforeLines="60" w:before="144" w:afterLines="60" w:after="144"/>
             </w:pPr>
             <w:r>
-              <w:t>--merge-mode, -m</w:t>
+              <w:t>--</w:t>
+            </w:r>
+            <w:proofErr w:type="spellStart"/>
+            <w:r>
+              <w:t>merge</w:t>
+            </w:r>
+            <w:proofErr w:type="spellEnd"/>
+            <w:r>
+              <w:t>-mode, -m</w:t>
             </w:r>
           </w:p>
         </w:tc>
@@ -6316,9 +6463,11 @@
             <w:pPr>
               <w:spacing w:beforeLines="60" w:before="144" w:afterLines="60" w:after="144"/>
             </w:pPr>
+            <w:proofErr w:type="spellStart"/>
             <w:r>
               <w:t>curved</w:t>
             </w:r>
+            <w:proofErr w:type="spellEnd"/>
           </w:p>
         </w:tc>
         <w:tc>
@@ -6329,8 +6478,13 @@
             <w:pPr>
               <w:spacing w:beforeLines="60" w:before="144" w:afterLines="60" w:after="144"/>
             </w:pPr>
-            <w:r>
-              <w:t>curved/ flat</w:t>
+            <w:proofErr w:type="spellStart"/>
+            <w:r>
+              <w:t>curved</w:t>
+            </w:r>
+            <w:proofErr w:type="spellEnd"/>
+            <w:r>
+              <w:t>/ flat</w:t>
             </w:r>
           </w:p>
         </w:tc>
@@ -6368,7 +6522,21 @@
               <w:rPr>
                 <w:b/>
               </w:rPr>
-              <w:t>--output, -o</w:t>
+              <w:t>--</w:t>
+            </w:r>
+            <w:proofErr w:type="spellStart"/>
+            <w:r>
+              <w:rPr>
+                <w:b/>
+              </w:rPr>
+              <w:t>output</w:t>
+            </w:r>
+            <w:proofErr w:type="spellEnd"/>
+            <w:r>
+              <w:rPr>
+                <w:b/>
+              </w:rPr>
+              <w:t>, -o</w:t>
             </w:r>
           </w:p>
         </w:tc>
@@ -6408,7 +6576,23 @@
               <w:spacing w:beforeLines="60" w:before="144" w:afterLines="60" w:after="144"/>
             </w:pPr>
             <w:r>
-              <w:t>Beispiel: „C:\xampp\htdocs\</w:t>
+              <w:t>Beispiel: „C:\</w:t>
+            </w:r>
+            <w:proofErr w:type="spellStart"/>
+            <w:r>
+              <w:t>xampp</w:t>
+            </w:r>
+            <w:proofErr w:type="spellEnd"/>
+            <w:r>
+              <w:t>\</w:t>
+            </w:r>
+            <w:proofErr w:type="spellStart"/>
+            <w:r>
+              <w:t>htdocs</w:t>
+            </w:r>
+            <w:proofErr w:type="spellEnd"/>
+            <w:r>
+              <w:t>\</w:t>
             </w:r>
             <w:r>
               <w:t>p</w:t>
@@ -6420,7 +6604,23 @@
               <w:t>w</w:t>
             </w:r>
             <w:r>
-              <w:t>ebsite\images\panoramic“</w:t>
+              <w:t>ebsite\</w:t>
+            </w:r>
+            <w:proofErr w:type="spellStart"/>
+            <w:r>
+              <w:t>images</w:t>
+            </w:r>
+            <w:proofErr w:type="spellEnd"/>
+            <w:r>
+              <w:t>\</w:t>
+            </w:r>
+            <w:proofErr w:type="spellStart"/>
+            <w:r>
+              <w:t>panoramic</w:t>
+            </w:r>
+            <w:proofErr w:type="spellEnd"/>
+            <w:r>
+              <w:t>“</w:t>
             </w:r>
           </w:p>
         </w:tc>
@@ -6434,7 +6634,15 @@
               <w:jc w:val="left"/>
             </w:pPr>
             <w:r>
-              <w:t>Der Ordner in welchen das Panoramabild und optional die Thumbnails und das archivierte Panoramabild gespeichert werden sollen.</w:t>
+              <w:t xml:space="preserve">Der Ordner in welchen das Panoramabild und optional die </w:t>
+            </w:r>
+            <w:proofErr w:type="spellStart"/>
+            <w:r>
+              <w:t>Thumbnails</w:t>
+            </w:r>
+            <w:proofErr w:type="spellEnd"/>
+            <w:r>
+              <w:t xml:space="preserve"> und das archivierte Panoramabild gespeichert werden sollen.</w:t>
             </w:r>
           </w:p>
         </w:tc>
@@ -6449,7 +6657,15 @@
               <w:spacing w:beforeLines="60" w:before="144" w:afterLines="60" w:after="144"/>
             </w:pPr>
             <w:r>
-              <w:t>--archive, -a</w:t>
+              <w:t>--</w:t>
+            </w:r>
+            <w:proofErr w:type="spellStart"/>
+            <w:r>
+              <w:t>archive</w:t>
+            </w:r>
+            <w:proofErr w:type="spellEnd"/>
+            <w:r>
+              <w:t>, -a</w:t>
             </w:r>
           </w:p>
         </w:tc>
@@ -6504,7 +6720,15 @@
               <w:spacing w:beforeLines="60" w:before="144" w:afterLines="60" w:after="144"/>
             </w:pPr>
             <w:r>
-              <w:t>--thumbnail, -t</w:t>
+              <w:t>--</w:t>
+            </w:r>
+            <w:proofErr w:type="spellStart"/>
+            <w:r>
+              <w:t>thumbnail</w:t>
+            </w:r>
+            <w:proofErr w:type="spellEnd"/>
+            <w:r>
+              <w:t>, -t</w:t>
             </w:r>
           </w:p>
         </w:tc>
@@ -6544,11 +6768,16 @@
               <w:jc w:val="left"/>
             </w:pPr>
             <w:r>
-              <w:t>Gibt an ob zusätzlich Thumbnail</w:t>
+              <w:t xml:space="preserve">Gibt an ob zusätzlich </w:t>
+            </w:r>
+            <w:proofErr w:type="spellStart"/>
+            <w:r>
+              <w:t>Thumbnail</w:t>
             </w:r>
             <w:r>
               <w:t>s</w:t>
             </w:r>
+            <w:proofErr w:type="spellEnd"/>
             <w:r>
               <w:t xml:space="preserve"> mit einer reduzierten Auflösung </w:t>
             </w:r>
@@ -6638,8 +6867,13 @@
               <w:spacing w:beforeLines="60" w:before="144" w:afterLines="60" w:after="144"/>
             </w:pPr>
             <w:r>
-              <w:t>--proxy-address</w:t>
-            </w:r>
+              <w:t>--proxy-</w:t>
+            </w:r>
+            <w:proofErr w:type="spellStart"/>
+            <w:r>
+              <w:t>address</w:t>
+            </w:r>
+            <w:proofErr w:type="spellEnd"/>
           </w:p>
         </w:tc>
         <w:tc>
@@ -6719,8 +6953,13 @@
               <w:spacing w:beforeLines="60" w:before="144" w:afterLines="60" w:after="144"/>
             </w:pPr>
             <w:r>
-              <w:t>--proxy-username</w:t>
-            </w:r>
+              <w:t>--proxy-</w:t>
+            </w:r>
+            <w:proofErr w:type="spellStart"/>
+            <w:r>
+              <w:t>username</w:t>
+            </w:r>
+            <w:proofErr w:type="spellEnd"/>
           </w:p>
         </w:tc>
         <w:tc>
@@ -6961,8 +7200,13 @@
               <w:spacing w:beforeLines="60" w:before="144" w:afterLines="60" w:after="144"/>
             </w:pPr>
             <w:r>
-              <w:t>-f, --force</w:t>
-            </w:r>
+              <w:t>-f, --</w:t>
+            </w:r>
+            <w:proofErr w:type="spellStart"/>
+            <w:r>
+              <w:t>force</w:t>
+            </w:r>
+            <w:proofErr w:type="spellEnd"/>
           </w:p>
         </w:tc>
         <w:tc>
@@ -7016,8 +7260,13 @@
               <w:spacing w:beforeLines="60" w:before="144" w:afterLines="60" w:after="144"/>
             </w:pPr>
             <w:r>
-              <w:t>--no-camera</w:t>
-            </w:r>
+              <w:t>--</w:t>
+            </w:r>
+            <w:proofErr w:type="spellStart"/>
+            <w:r>
+              <w:t>no-camera</w:t>
+            </w:r>
+            <w:proofErr w:type="spellEnd"/>
           </w:p>
         </w:tc>
         <w:tc>
@@ -7071,8 +7320,13 @@
               <w:spacing w:beforeLines="60" w:before="144" w:afterLines="60" w:after="144"/>
             </w:pPr>
             <w:r>
-              <w:t>--no-merge</w:t>
-            </w:r>
+              <w:t>--</w:t>
+            </w:r>
+            <w:proofErr w:type="spellStart"/>
+            <w:r>
+              <w:t>no-merge</w:t>
+            </w:r>
+            <w:proofErr w:type="spellEnd"/>
           </w:p>
         </w:tc>
         <w:tc>
@@ -7134,7 +7388,7 @@
       <w:pPr>
         <w:pStyle w:val="berschrift2"/>
       </w:pPr>
-      <w:bookmarkStart w:id="10" w:name="_Toc414911955"/>
+      <w:bookmarkStart w:id="10" w:name="_Toc415222839"/>
       <w:r>
         <w:lastRenderedPageBreak/>
         <w:t>Website</w:t>
@@ -7225,9 +7479,11 @@
             <w:pPr>
               <w:spacing w:beforeLines="60" w:before="144" w:after="60"/>
             </w:pPr>
+            <w:proofErr w:type="spellStart"/>
             <w:r>
               <w:t>debugMode</w:t>
             </w:r>
+            <w:proofErr w:type="spellEnd"/>
           </w:p>
         </w:tc>
         <w:tc>
@@ -7238,9 +7494,11 @@
             <w:pPr>
               <w:spacing w:beforeLines="60" w:before="144" w:after="60"/>
             </w:pPr>
+            <w:proofErr w:type="spellStart"/>
             <w:r>
               <w:t>false</w:t>
             </w:r>
+            <w:proofErr w:type="spellEnd"/>
           </w:p>
         </w:tc>
         <w:tc>
@@ -7253,7 +7511,15 @@
               <w:jc w:val="left"/>
             </w:pPr>
             <w:r>
-              <w:t xml:space="preserve">Ob der Debugmodus aktiviert ist oder nicht. Wird nur </w:t>
+              <w:t xml:space="preserve">Ob der </w:t>
+            </w:r>
+            <w:proofErr w:type="spellStart"/>
+            <w:r>
+              <w:t>Debugmodus</w:t>
+            </w:r>
+            <w:proofErr w:type="spellEnd"/>
+            <w:r>
+              <w:t xml:space="preserve"> aktiviert ist oder nicht. Wird nur </w:t>
             </w:r>
             <w:r>
               <w:t xml:space="preserve">zu </w:t>
@@ -7279,9 +7545,11 @@
             <w:pPr>
               <w:spacing w:beforeLines="60" w:before="144" w:after="60"/>
             </w:pPr>
+            <w:proofErr w:type="spellStart"/>
             <w:r>
               <w:t>testImages</w:t>
             </w:r>
+            <w:proofErr w:type="spellEnd"/>
           </w:p>
         </w:tc>
         <w:tc>
@@ -7292,9 +7560,11 @@
             <w:pPr>
               <w:spacing w:beforeLines="60" w:before="144" w:after="60"/>
             </w:pPr>
+            <w:proofErr w:type="spellStart"/>
             <w:r>
               <w:t>false</w:t>
             </w:r>
+            <w:proofErr w:type="spellEnd"/>
           </w:p>
         </w:tc>
         <w:tc>
@@ -7313,7 +7583,15 @@
               <w:t xml:space="preserve"> für die Anzeige</w:t>
             </w:r>
             <w:r>
-              <w:t xml:space="preserve"> Testbilder anstelle der Bilder im Ordner „imageFolder“ verwendet werden sollen. Hilfreich zum Testen, falls noch keine richtigen Bilder vorhanden sind.</w:t>
+              <w:t xml:space="preserve"> Testbilder anstelle der Bilder im Ordner „</w:t>
+            </w:r>
+            <w:proofErr w:type="spellStart"/>
+            <w:r>
+              <w:t>imageFolder</w:t>
+            </w:r>
+            <w:proofErr w:type="spellEnd"/>
+            <w:r>
+              <w:t>“ verwendet werden sollen. Hilfreich zum Testen, falls noch keine richtigen Bilder vorhanden sind.</w:t>
             </w:r>
           </w:p>
         </w:tc>
@@ -7366,9 +7644,11 @@
             <w:pPr>
               <w:spacing w:beforeLines="60" w:before="144" w:after="60"/>
             </w:pPr>
+            <w:proofErr w:type="spellStart"/>
             <w:r>
               <w:t>imageFolder</w:t>
             </w:r>
+            <w:proofErr w:type="spellEnd"/>
           </w:p>
         </w:tc>
         <w:tc>
@@ -7380,7 +7660,23 @@
               <w:spacing w:beforeLines="60" w:before="144" w:after="60"/>
             </w:pPr>
             <w:r>
-              <w:t>"images\panoramic"</w:t>
+              <w:t>"</w:t>
+            </w:r>
+            <w:proofErr w:type="spellStart"/>
+            <w:r>
+              <w:t>images</w:t>
+            </w:r>
+            <w:proofErr w:type="spellEnd"/>
+            <w:r>
+              <w:t>\</w:t>
+            </w:r>
+            <w:proofErr w:type="spellStart"/>
+            <w:r>
+              <w:t>panoramic</w:t>
+            </w:r>
+            <w:proofErr w:type="spellEnd"/>
+            <w:r>
+              <w:t>"</w:t>
             </w:r>
           </w:p>
         </w:tc>
@@ -7408,9 +7704,11 @@
             <w:pPr>
               <w:spacing w:beforeLines="60" w:before="144" w:after="60"/>
             </w:pPr>
+            <w:proofErr w:type="spellStart"/>
             <w:r>
               <w:t>imageSubfolderFormat</w:t>
             </w:r>
+            <w:proofErr w:type="spellEnd"/>
           </w:p>
         </w:tc>
         <w:tc>
@@ -7445,7 +7743,15 @@
               <w:t xml:space="preserve"> Dateinamen der Archivordner. Wird </w:t>
             </w:r>
             <w:r>
-              <w:t>von der PHP Funktion „date“ interpretiert.</w:t>
+              <w:t>von der PHP Funktion „</w:t>
+            </w:r>
+            <w:proofErr w:type="spellStart"/>
+            <w:r>
+              <w:t>date</w:t>
+            </w:r>
+            <w:proofErr w:type="spellEnd"/>
+            <w:r>
+              <w:t>“ interpretiert.</w:t>
             </w:r>
           </w:p>
         </w:tc>
@@ -7459,9 +7765,11 @@
             <w:pPr>
               <w:spacing w:beforeLines="60" w:before="144" w:after="60"/>
             </w:pPr>
+            <w:proofErr w:type="spellStart"/>
             <w:r>
               <w:t>imageFileFormat</w:t>
             </w:r>
+            <w:proofErr w:type="spellEnd"/>
           </w:p>
         </w:tc>
         <w:tc>
@@ -7473,7 +7781,15 @@
               <w:spacing w:beforeLines="60" w:before="144" w:after="60"/>
             </w:pPr>
             <w:r>
-              <w:t>"Y-m-d_H-i-s"</w:t>
+              <w:t>"Y-m-</w:t>
+            </w:r>
+            <w:proofErr w:type="spellStart"/>
+            <w:r>
+              <w:t>d_H</w:t>
+            </w:r>
+            <w:proofErr w:type="spellEnd"/>
+            <w:r>
+              <w:t>-i-s"</w:t>
             </w:r>
           </w:p>
         </w:tc>
@@ -7487,7 +7803,15 @@
               <w:jc w:val="left"/>
             </w:pPr>
             <w:r>
-              <w:t>Das Format der Dateinamen der Panoramabilder. Wird von der PHP Funktion „date“ interpretiert.</w:t>
+              <w:t>Das Format der Dateinamen der Panoramabilder. Wird von der PHP Funktion „</w:t>
+            </w:r>
+            <w:proofErr w:type="spellStart"/>
+            <w:r>
+              <w:t>date</w:t>
+            </w:r>
+            <w:proofErr w:type="spellEnd"/>
+            <w:r>
+              <w:t>“ interpretiert.</w:t>
             </w:r>
           </w:p>
         </w:tc>
@@ -7501,9 +7825,11 @@
             <w:pPr>
               <w:spacing w:beforeLines="60" w:before="144" w:after="60"/>
             </w:pPr>
+            <w:proofErr w:type="spellStart"/>
             <w:r>
               <w:t>archiveDuration</w:t>
             </w:r>
+            <w:proofErr w:type="spellEnd"/>
           </w:p>
         </w:tc>
         <w:tc>
@@ -7543,9 +7869,11 @@
             <w:pPr>
               <w:spacing w:beforeLines="60" w:before="144" w:after="60"/>
             </w:pPr>
+            <w:proofErr w:type="spellStart"/>
             <w:r>
               <w:t>archiveFrequency</w:t>
             </w:r>
+            <w:proofErr w:type="spellEnd"/>
           </w:p>
         </w:tc>
         <w:tc>
@@ -7591,9 +7919,11 @@
             <w:pPr>
               <w:spacing w:beforeLines="60" w:before="144" w:after="60"/>
             </w:pPr>
+            <w:proofErr w:type="spellStart"/>
             <w:r>
               <w:t>loggingFolder</w:t>
             </w:r>
+            <w:proofErr w:type="spellEnd"/>
           </w:p>
         </w:tc>
         <w:tc>
@@ -7605,7 +7935,15 @@
               <w:spacing w:beforeLines="60" w:before="144" w:after="60"/>
             </w:pPr>
             <w:r>
-              <w:t>"../logs"</w:t>
+              <w:t>"../</w:t>
+            </w:r>
+            <w:proofErr w:type="spellStart"/>
+            <w:r>
+              <w:t>logs</w:t>
+            </w:r>
+            <w:proofErr w:type="spellEnd"/>
+            <w:r>
+              <w:t>"</w:t>
             </w:r>
           </w:p>
         </w:tc>
@@ -7642,7 +7980,7 @@
       <w:pPr>
         <w:pStyle w:val="berschrift1"/>
       </w:pPr>
-      <w:bookmarkStart w:id="11" w:name="_Toc414911956"/>
+      <w:bookmarkStart w:id="11" w:name="_Toc415222840"/>
       <w:r>
         <w:lastRenderedPageBreak/>
         <w:t>Bedienung</w:t>
@@ -7653,7 +7991,7 @@
       <w:pPr>
         <w:pStyle w:val="berschrift2"/>
       </w:pPr>
-      <w:bookmarkStart w:id="12" w:name="_Toc414911957"/>
+      <w:bookmarkStart w:id="12" w:name="_Toc415222841"/>
       <w:r>
         <w:t>Website</w:t>
       </w:r>
@@ -7674,7 +8012,7 @@
       <w:pPr>
         <w:pStyle w:val="berschrift3"/>
       </w:pPr>
-      <w:bookmarkStart w:id="13" w:name="_Toc414911958"/>
+      <w:bookmarkStart w:id="13" w:name="_Toc415222842"/>
       <w:r>
         <w:t>Live-Bild</w:t>
       </w:r>
@@ -7718,7 +8056,7 @@
                     </pic:cNvPicPr>
                   </pic:nvPicPr>
                   <pic:blipFill>
-                    <a:blip r:embed="rId11">
+                    <a:blip r:embed="rId12">
                       <a:extLst>
                         <a:ext uri="{28A0092B-C50C-407E-A947-70E740481C1C}">
                           <a14:useLocalDpi xmlns:a14="http://schemas.microsoft.com/office/drawing/2010/main" val="0"/>
@@ -7756,7 +8094,7 @@
       <w:pPr>
         <w:pStyle w:val="berschrift3"/>
       </w:pPr>
-      <w:bookmarkStart w:id="14" w:name="_Toc414911959"/>
+      <w:bookmarkStart w:id="14" w:name="_Toc415222843"/>
       <w:r>
         <w:t>Archiv</w:t>
       </w:r>
@@ -7812,7 +8150,7 @@
                     </pic:cNvPicPr>
                   </pic:nvPicPr>
                   <pic:blipFill>
-                    <a:blip r:embed="rId12">
+                    <a:blip r:embed="rId13">
                       <a:extLst>
                         <a:ext uri="{28A0092B-C50C-407E-A947-70E740481C1C}">
                           <a14:useLocalDpi xmlns:a14="http://schemas.microsoft.com/office/drawing/2010/main" val="0"/>
@@ -7850,7 +8188,7 @@
       <w:pPr>
         <w:pStyle w:val="berschrift3"/>
       </w:pPr>
-      <w:bookmarkStart w:id="15" w:name="_Toc414911960"/>
+      <w:bookmarkStart w:id="15" w:name="_Toc415222844"/>
       <w:r>
         <w:lastRenderedPageBreak/>
         <w:t>Über</w:t>
@@ -7895,7 +8233,7 @@
                     </pic:cNvPicPr>
                   </pic:nvPicPr>
                   <pic:blipFill>
-                    <a:blip r:embed="rId13">
+                    <a:blip r:embed="rId14">
                       <a:extLst>
                         <a:ext uri="{28A0092B-C50C-407E-A947-70E740481C1C}">
                           <a14:useLocalDpi xmlns:a14="http://schemas.microsoft.com/office/drawing/2010/main" val="0"/>
@@ -7935,8 +8273,8 @@
       </w:pPr>
     </w:p>
     <w:sectPr>
-      <w:headerReference w:type="default" r:id="rId14"/>
-      <w:footerReference w:type="default" r:id="rId15"/>
+      <w:headerReference w:type="default" r:id="rId15"/>
+      <w:footerReference w:type="default" r:id="rId16"/>
       <w:type w:val="continuous"/>
       <w:pgSz w:w="11906" w:h="16838"/>
       <w:pgMar w:top="1417" w:right="1417" w:bottom="1134" w:left="1417" w:header="708" w:footer="708" w:gutter="0"/>
@@ -7949,7 +8287,7 @@
 </file>
 
 <file path=word/endnotes.xml><?xml version="1.0" encoding="utf-8"?>
-<w:endnotes xmlns:wpc="http://schemas.microsoft.com/office/word/2010/wordprocessingCanvas" xmlns:mc="http://schemas.openxmlformats.org/markup-compatibility/2006" xmlns:o="urn:schemas-microsoft-com:office:office" xmlns:r="http://schemas.openxmlformats.org/officeDocument/2006/relationships" xmlns:m="http://schemas.openxmlformats.org/officeDocument/2006/math" xmlns:v="urn:schemas-microsoft-com:vml" xmlns:wp14="http://schemas.microsoft.com/office/word/2010/wordprocessingDrawing" xmlns:wp="http://schemas.openxmlformats.org/drawingml/2006/wordprocessingDrawing" xmlns:w10="urn:schemas-microsoft-com:office:word" xmlns:w="http://schemas.openxmlformats.org/wordprocessingml/2006/main" xmlns:w14="http://schemas.microsoft.com/office/word/2010/wordml" xmlns:w15="http://schemas.microsoft.com/office/word/2012/wordml" xmlns:wpg="http://schemas.microsoft.com/office/word/2010/wordprocessingGroup" xmlns:wpi="http://schemas.microsoft.com/office/word/2010/wordprocessingInk" xmlns:wne="http://schemas.microsoft.com/office/word/2006/wordml" xmlns:wps="http://schemas.microsoft.com/office/word/2010/wordprocessingShape" mc:Ignorable="w14 w15 wp14">
+<w:endnotes xmlns:wpc="http://schemas.microsoft.com/office/word/2010/wordprocessingCanvas" xmlns:mc="http://schemas.openxmlformats.org/markup-compatibility/2006" xmlns:o="urn:schemas-microsoft-com:office:office" xmlns:r="http://schemas.openxmlformats.org/officeDocument/2006/relationships" xmlns:m="http://schemas.openxmlformats.org/officeDocument/2006/math" xmlns:v="urn:schemas-microsoft-com:vml" xmlns:wp14="http://schemas.microsoft.com/office/word/2010/wordprocessingDrawing" xmlns:wp="http://schemas.openxmlformats.org/drawingml/2006/wordprocessingDrawing" xmlns:w10="urn:schemas-microsoft-com:office:word" xmlns:w="http://schemas.openxmlformats.org/wordprocessingml/2006/main" xmlns:w14="http://schemas.microsoft.com/office/word/2010/wordml" xmlns:wpg="http://schemas.microsoft.com/office/word/2010/wordprocessingGroup" xmlns:wpi="http://schemas.microsoft.com/office/word/2010/wordprocessingInk" xmlns:wne="http://schemas.microsoft.com/office/word/2006/wordml" xmlns:wps="http://schemas.microsoft.com/office/word/2010/wordprocessingShape" mc:Ignorable="w14 wp14">
   <w:endnote w:type="separator" w:id="-1">
     <w:p>
       <w:pPr>
@@ -7974,7 +8312,7 @@
 </file>
 
 <file path=word/footer1.xml><?xml version="1.0" encoding="utf-8"?>
-<w:ftr xmlns:wpc="http://schemas.microsoft.com/office/word/2010/wordprocessingCanvas" xmlns:mc="http://schemas.openxmlformats.org/markup-compatibility/2006" xmlns:o="urn:schemas-microsoft-com:office:office" xmlns:r="http://schemas.openxmlformats.org/officeDocument/2006/relationships" xmlns:m="http://schemas.openxmlformats.org/officeDocument/2006/math" xmlns:v="urn:schemas-microsoft-com:vml" xmlns:wp14="http://schemas.microsoft.com/office/word/2010/wordprocessingDrawing" xmlns:wp="http://schemas.openxmlformats.org/drawingml/2006/wordprocessingDrawing" xmlns:w10="urn:schemas-microsoft-com:office:word" xmlns:w="http://schemas.openxmlformats.org/wordprocessingml/2006/main" xmlns:w14="http://schemas.microsoft.com/office/word/2010/wordml" xmlns:w15="http://schemas.microsoft.com/office/word/2012/wordml" xmlns:wpg="http://schemas.microsoft.com/office/word/2010/wordprocessingGroup" xmlns:wpi="http://schemas.microsoft.com/office/word/2010/wordprocessingInk" xmlns:wne="http://schemas.microsoft.com/office/word/2006/wordml" xmlns:wps="http://schemas.microsoft.com/office/word/2010/wordprocessingShape" mc:Ignorable="w14 w15 wp14">
+<w:ftr xmlns:wpc="http://schemas.microsoft.com/office/word/2010/wordprocessingCanvas" xmlns:mc="http://schemas.openxmlformats.org/markup-compatibility/2006" xmlns:o="urn:schemas-microsoft-com:office:office" xmlns:r="http://schemas.openxmlformats.org/officeDocument/2006/relationships" xmlns:m="http://schemas.openxmlformats.org/officeDocument/2006/math" xmlns:v="urn:schemas-microsoft-com:vml" xmlns:wp14="http://schemas.microsoft.com/office/word/2010/wordprocessingDrawing" xmlns:wp="http://schemas.openxmlformats.org/drawingml/2006/wordprocessingDrawing" xmlns:w10="urn:schemas-microsoft-com:office:word" xmlns:w="http://schemas.openxmlformats.org/wordprocessingml/2006/main" xmlns:w14="http://schemas.microsoft.com/office/word/2010/wordml" xmlns:wpg="http://schemas.microsoft.com/office/word/2010/wordprocessingGroup" xmlns:wpi="http://schemas.microsoft.com/office/word/2010/wordprocessingInk" xmlns:wne="http://schemas.microsoft.com/office/word/2006/wordml" xmlns:wps="http://schemas.microsoft.com/office/word/2010/wordprocessingShape" mc:Ignorable="w14 wp14">
   <w:p>
     <w:pPr>
       <w:pStyle w:val="Fuzeile"/>
@@ -8091,7 +8429,7 @@
         <w:szCs w:val="16"/>
         <w:lang w:val="de-DE"/>
       </w:rPr>
-      <w:t>9</w:t>
+      <w:t>4</w:t>
     </w:r>
     <w:r>
       <w:rPr>
@@ -8169,7 +8507,7 @@
 </file>
 
 <file path=word/footnotes.xml><?xml version="1.0" encoding="utf-8"?>
-<w:footnotes xmlns:wpc="http://schemas.microsoft.com/office/word/2010/wordprocessingCanvas" xmlns:mc="http://schemas.openxmlformats.org/markup-compatibility/2006" xmlns:o="urn:schemas-microsoft-com:office:office" xmlns:r="http://schemas.openxmlformats.org/officeDocument/2006/relationships" xmlns:m="http://schemas.openxmlformats.org/officeDocument/2006/math" xmlns:v="urn:schemas-microsoft-com:vml" xmlns:wp14="http://schemas.microsoft.com/office/word/2010/wordprocessingDrawing" xmlns:wp="http://schemas.openxmlformats.org/drawingml/2006/wordprocessingDrawing" xmlns:w10="urn:schemas-microsoft-com:office:word" xmlns:w="http://schemas.openxmlformats.org/wordprocessingml/2006/main" xmlns:w14="http://schemas.microsoft.com/office/word/2010/wordml" xmlns:w15="http://schemas.microsoft.com/office/word/2012/wordml" xmlns:wpg="http://schemas.microsoft.com/office/word/2010/wordprocessingGroup" xmlns:wpi="http://schemas.microsoft.com/office/word/2010/wordprocessingInk" xmlns:wne="http://schemas.microsoft.com/office/word/2006/wordml" xmlns:wps="http://schemas.microsoft.com/office/word/2010/wordprocessingShape" mc:Ignorable="w14 w15 wp14">
+<w:footnotes xmlns:wpc="http://schemas.microsoft.com/office/word/2010/wordprocessingCanvas" xmlns:mc="http://schemas.openxmlformats.org/markup-compatibility/2006" xmlns:o="urn:schemas-microsoft-com:office:office" xmlns:r="http://schemas.openxmlformats.org/officeDocument/2006/relationships" xmlns:m="http://schemas.openxmlformats.org/officeDocument/2006/math" xmlns:v="urn:schemas-microsoft-com:vml" xmlns:wp14="http://schemas.microsoft.com/office/word/2010/wordprocessingDrawing" xmlns:wp="http://schemas.openxmlformats.org/drawingml/2006/wordprocessingDrawing" xmlns:w10="urn:schemas-microsoft-com:office:word" xmlns:w="http://schemas.openxmlformats.org/wordprocessingml/2006/main" xmlns:w14="http://schemas.microsoft.com/office/word/2010/wordml" xmlns:wpg="http://schemas.microsoft.com/office/word/2010/wordprocessingGroup" xmlns:wpi="http://schemas.microsoft.com/office/word/2010/wordprocessingInk" xmlns:wne="http://schemas.microsoft.com/office/word/2006/wordml" xmlns:wps="http://schemas.microsoft.com/office/word/2010/wordprocessingShape" mc:Ignorable="w14 wp14">
   <w:footnote w:type="separator" w:id="-1">
     <w:p>
       <w:pPr>
@@ -8194,7 +8532,7 @@
 </file>
 
 <file path=word/header1.xml><?xml version="1.0" encoding="utf-8"?>
-<w:hdr xmlns:wpc="http://schemas.microsoft.com/office/word/2010/wordprocessingCanvas" xmlns:mc="http://schemas.openxmlformats.org/markup-compatibility/2006" xmlns:o="urn:schemas-microsoft-com:office:office" xmlns:r="http://schemas.openxmlformats.org/officeDocument/2006/relationships" xmlns:m="http://schemas.openxmlformats.org/officeDocument/2006/math" xmlns:v="urn:schemas-microsoft-com:vml" xmlns:wp14="http://schemas.microsoft.com/office/word/2010/wordprocessingDrawing" xmlns:wp="http://schemas.openxmlformats.org/drawingml/2006/wordprocessingDrawing" xmlns:w10="urn:schemas-microsoft-com:office:word" xmlns:w="http://schemas.openxmlformats.org/wordprocessingml/2006/main" xmlns:w14="http://schemas.microsoft.com/office/word/2010/wordml" xmlns:w15="http://schemas.microsoft.com/office/word/2012/wordml" xmlns:wpg="http://schemas.microsoft.com/office/word/2010/wordprocessingGroup" xmlns:wpi="http://schemas.microsoft.com/office/word/2010/wordprocessingInk" xmlns:wne="http://schemas.microsoft.com/office/word/2006/wordml" xmlns:wps="http://schemas.microsoft.com/office/word/2010/wordprocessingShape" mc:Ignorable="w14 w15 wp14">
+<w:hdr xmlns:wpc="http://schemas.microsoft.com/office/word/2010/wordprocessingCanvas" xmlns:mc="http://schemas.openxmlformats.org/markup-compatibility/2006" xmlns:o="urn:schemas-microsoft-com:office:office" xmlns:r="http://schemas.openxmlformats.org/officeDocument/2006/relationships" xmlns:m="http://schemas.openxmlformats.org/officeDocument/2006/math" xmlns:v="urn:schemas-microsoft-com:vml" xmlns:wp14="http://schemas.microsoft.com/office/word/2010/wordprocessingDrawing" xmlns:wp="http://schemas.openxmlformats.org/drawingml/2006/wordprocessingDrawing" xmlns:w10="urn:schemas-microsoft-com:office:word" xmlns:w="http://schemas.openxmlformats.org/wordprocessingml/2006/main" xmlns:w14="http://schemas.microsoft.com/office/word/2010/wordml" xmlns:wpg="http://schemas.microsoft.com/office/word/2010/wordprocessingGroup" xmlns:wpi="http://schemas.microsoft.com/office/word/2010/wordprocessingInk" xmlns:wne="http://schemas.microsoft.com/office/word/2006/wordml" xmlns:wps="http://schemas.microsoft.com/office/word/2010/wordprocessingShape" mc:Ignorable="w14 wp14">
   <w:p>
     <w:pPr>
       <w:pStyle w:val="Kopfzeile"/>
@@ -8274,7 +8612,7 @@
 </file>
 
 <file path=word/numbering.xml><?xml version="1.0" encoding="utf-8"?>
-<w:numbering xmlns:wpc="http://schemas.microsoft.com/office/word/2010/wordprocessingCanvas" xmlns:mc="http://schemas.openxmlformats.org/markup-compatibility/2006" xmlns:o="urn:schemas-microsoft-com:office:office" xmlns:r="http://schemas.openxmlformats.org/officeDocument/2006/relationships" xmlns:m="http://schemas.openxmlformats.org/officeDocument/2006/math" xmlns:v="urn:schemas-microsoft-com:vml" xmlns:wp14="http://schemas.microsoft.com/office/word/2010/wordprocessingDrawing" xmlns:wp="http://schemas.openxmlformats.org/drawingml/2006/wordprocessingDrawing" xmlns:w10="urn:schemas-microsoft-com:office:word" xmlns:w="http://schemas.openxmlformats.org/wordprocessingml/2006/main" xmlns:w14="http://schemas.microsoft.com/office/word/2010/wordml" xmlns:w15="http://schemas.microsoft.com/office/word/2012/wordml" xmlns:wpg="http://schemas.microsoft.com/office/word/2010/wordprocessingGroup" xmlns:wpi="http://schemas.microsoft.com/office/word/2010/wordprocessingInk" xmlns:wne="http://schemas.microsoft.com/office/word/2006/wordml" xmlns:wps="http://schemas.microsoft.com/office/word/2010/wordprocessingShape" mc:Ignorable="w14 w15 wp14">
+<w:numbering xmlns:wpc="http://schemas.microsoft.com/office/word/2010/wordprocessingCanvas" xmlns:mc="http://schemas.openxmlformats.org/markup-compatibility/2006" xmlns:o="urn:schemas-microsoft-com:office:office" xmlns:r="http://schemas.openxmlformats.org/officeDocument/2006/relationships" xmlns:m="http://schemas.openxmlformats.org/officeDocument/2006/math" xmlns:v="urn:schemas-microsoft-com:vml" xmlns:wp14="http://schemas.microsoft.com/office/word/2010/wordprocessingDrawing" xmlns:wp="http://schemas.openxmlformats.org/drawingml/2006/wordprocessingDrawing" xmlns:w10="urn:schemas-microsoft-com:office:word" xmlns:w="http://schemas.openxmlformats.org/wordprocessingml/2006/main" xmlns:w14="http://schemas.microsoft.com/office/word/2010/wordml" xmlns:wpg="http://schemas.microsoft.com/office/word/2010/wordprocessingGroup" xmlns:wpi="http://schemas.microsoft.com/office/word/2010/wordprocessingInk" xmlns:wne="http://schemas.microsoft.com/office/word/2006/wordml" xmlns:wps="http://schemas.microsoft.com/office/word/2010/wordprocessingShape" mc:Ignorable="w14 wp14">
   <w:abstractNum w:abstractNumId="0">
     <w:nsid w:val="2FDB2715"/>
     <w:multiLevelType w:val="hybridMultilevel"/>
@@ -8511,7 +8849,7 @@
 </file>
 
 <file path=word/styles.xml><?xml version="1.0" encoding="utf-8"?>
-<w:styles xmlns:mc="http://schemas.openxmlformats.org/markup-compatibility/2006" xmlns:r="http://schemas.openxmlformats.org/officeDocument/2006/relationships" xmlns:w="http://schemas.openxmlformats.org/wordprocessingml/2006/main" xmlns:w14="http://schemas.microsoft.com/office/word/2010/wordml" xmlns:w15="http://schemas.microsoft.com/office/word/2012/wordml" mc:Ignorable="w14 w15">
+<w:styles xmlns:mc="http://schemas.openxmlformats.org/markup-compatibility/2006" xmlns:r="http://schemas.openxmlformats.org/officeDocument/2006/relationships" xmlns:w="http://schemas.openxmlformats.org/wordprocessingml/2006/main" xmlns:w14="http://schemas.microsoft.com/office/word/2010/wordml" mc:Ignorable="w14">
   <w:docDefaults>
     <w:rPrDefault>
       <w:rPr>
@@ -8526,378 +8864,1384 @@
       </w:pPr>
     </w:pPrDefault>
   </w:docDefaults>
-  <w:latentStyles w:defLockedState="0" w:defUIPriority="99" w:defSemiHidden="0" w:defUnhideWhenUsed="0" w:defQFormat="0" w:count="371">
-    <w:lsdException w:name="Normal" w:uiPriority="0" w:qFormat="1"/>
-    <w:lsdException w:name="heading 1" w:uiPriority="9" w:qFormat="1"/>
-    <w:lsdException w:name="heading 2" w:semiHidden="1" w:uiPriority="9" w:unhideWhenUsed="1" w:qFormat="1"/>
-    <w:lsdException w:name="heading 3" w:semiHidden="1" w:uiPriority="9" w:unhideWhenUsed="1" w:qFormat="1"/>
-    <w:lsdException w:name="heading 4" w:semiHidden="1" w:uiPriority="9" w:unhideWhenUsed="1" w:qFormat="1"/>
-    <w:lsdException w:name="heading 5" w:semiHidden="1" w:uiPriority="9" w:unhideWhenUsed="1" w:qFormat="1"/>
-    <w:lsdException w:name="heading 6" w:semiHidden="1" w:uiPriority="9" w:unhideWhenUsed="1" w:qFormat="1"/>
-    <w:lsdException w:name="heading 7" w:semiHidden="1" w:uiPriority="9" w:unhideWhenUsed="1" w:qFormat="1"/>
-    <w:lsdException w:name="heading 8" w:semiHidden="1" w:uiPriority="9" w:unhideWhenUsed="1" w:qFormat="1"/>
-    <w:lsdException w:name="heading 9" w:semiHidden="1" w:uiPriority="9" w:unhideWhenUsed="1" w:qFormat="1"/>
-    <w:lsdException w:name="index 1" w:semiHidden="1" w:unhideWhenUsed="1"/>
-    <w:lsdException w:name="index 2" w:semiHidden="1" w:unhideWhenUsed="1"/>
-    <w:lsdException w:name="index 3" w:semiHidden="1" w:unhideWhenUsed="1"/>
-    <w:lsdException w:name="index 4" w:semiHidden="1" w:unhideWhenUsed="1"/>
-    <w:lsdException w:name="index 5" w:semiHidden="1" w:unhideWhenUsed="1"/>
-    <w:lsdException w:name="index 6" w:semiHidden="1" w:unhideWhenUsed="1"/>
-    <w:lsdException w:name="index 7" w:semiHidden="1" w:unhideWhenUsed="1"/>
-    <w:lsdException w:name="index 8" w:semiHidden="1" w:unhideWhenUsed="1"/>
-    <w:lsdException w:name="index 9" w:semiHidden="1" w:unhideWhenUsed="1"/>
-    <w:lsdException w:name="toc 1" w:semiHidden="1" w:uiPriority="39" w:unhideWhenUsed="1"/>
-    <w:lsdException w:name="toc 2" w:semiHidden="1" w:uiPriority="39" w:unhideWhenUsed="1"/>
-    <w:lsdException w:name="toc 3" w:semiHidden="1" w:uiPriority="39" w:unhideWhenUsed="1"/>
-    <w:lsdException w:name="toc 4" w:semiHidden="1" w:uiPriority="39" w:unhideWhenUsed="1"/>
-    <w:lsdException w:name="toc 5" w:semiHidden="1" w:uiPriority="39" w:unhideWhenUsed="1"/>
-    <w:lsdException w:name="toc 6" w:semiHidden="1" w:uiPriority="39" w:unhideWhenUsed="1"/>
-    <w:lsdException w:name="toc 7" w:semiHidden="1" w:uiPriority="39" w:unhideWhenUsed="1"/>
-    <w:lsdException w:name="toc 8" w:semiHidden="1" w:uiPriority="39" w:unhideWhenUsed="1"/>
-    <w:lsdException w:name="toc 9" w:semiHidden="1" w:uiPriority="39" w:unhideWhenUsed="1"/>
-    <w:lsdException w:name="Normal Indent" w:semiHidden="1" w:unhideWhenUsed="1"/>
-    <w:lsdException w:name="footnote text" w:semiHidden="1" w:unhideWhenUsed="1"/>
-    <w:lsdException w:name="annotation text" w:semiHidden="1" w:unhideWhenUsed="1"/>
-    <w:lsdException w:name="header" w:semiHidden="1" w:unhideWhenUsed="1"/>
-    <w:lsdException w:name="footer" w:semiHidden="1" w:unhideWhenUsed="1"/>
-    <w:lsdException w:name="index heading" w:semiHidden="1" w:unhideWhenUsed="1"/>
-    <w:lsdException w:name="caption" w:semiHidden="1" w:uiPriority="35" w:unhideWhenUsed="1" w:qFormat="1"/>
-    <w:lsdException w:name="table of figures" w:semiHidden="1" w:unhideWhenUsed="1"/>
-    <w:lsdException w:name="envelope address" w:semiHidden="1" w:unhideWhenUsed="1"/>
-    <w:lsdException w:name="envelope return" w:semiHidden="1" w:unhideWhenUsed="1"/>
-    <w:lsdException w:name="footnote reference" w:semiHidden="1" w:unhideWhenUsed="1"/>
-    <w:lsdException w:name="annotation reference" w:semiHidden="1" w:unhideWhenUsed="1"/>
-    <w:lsdException w:name="line number" w:semiHidden="1" w:unhideWhenUsed="1"/>
-    <w:lsdException w:name="page number" w:semiHidden="1" w:unhideWhenUsed="1"/>
-    <w:lsdException w:name="endnote reference" w:semiHidden="1" w:unhideWhenUsed="1"/>
-    <w:lsdException w:name="endnote text" w:semiHidden="1" w:unhideWhenUsed="1"/>
-    <w:lsdException w:name="table of authorities" w:semiHidden="1" w:unhideWhenUsed="1"/>
-    <w:lsdException w:name="macro" w:semiHidden="1" w:unhideWhenUsed="1"/>
-    <w:lsdException w:name="toa heading" w:semiHidden="1" w:unhideWhenUsed="1"/>
-    <w:lsdException w:name="List" w:semiHidden="1" w:unhideWhenUsed="1"/>
-    <w:lsdException w:name="List Bullet" w:semiHidden="1" w:unhideWhenUsed="1"/>
-    <w:lsdException w:name="List Number" w:semiHidden="1" w:unhideWhenUsed="1"/>
-    <w:lsdException w:name="List 2" w:semiHidden="1" w:unhideWhenUsed="1"/>
-    <w:lsdException w:name="List 3" w:semiHidden="1" w:unhideWhenUsed="1"/>
-    <w:lsdException w:name="List 4" w:semiHidden="1" w:unhideWhenUsed="1"/>
-    <w:lsdException w:name="List 5" w:semiHidden="1" w:unhideWhenUsed="1"/>
-    <w:lsdException w:name="List Bullet 2" w:semiHidden="1" w:unhideWhenUsed="1"/>
-    <w:lsdException w:name="List Bullet 3" w:semiHidden="1" w:unhideWhenUsed="1"/>
-    <w:lsdException w:name="List Bullet 4" w:semiHidden="1" w:unhideWhenUsed="1"/>
-    <w:lsdException w:name="List Bullet 5" w:semiHidden="1" w:unhideWhenUsed="1"/>
-    <w:lsdException w:name="List Number 2" w:semiHidden="1" w:unhideWhenUsed="1"/>
-    <w:lsdException w:name="List Number 3" w:semiHidden="1" w:unhideWhenUsed="1"/>
-    <w:lsdException w:name="List Number 4" w:semiHidden="1" w:unhideWhenUsed="1"/>
-    <w:lsdException w:name="List Number 5" w:semiHidden="1" w:unhideWhenUsed="1"/>
-    <w:lsdException w:name="Title" w:uiPriority="10" w:qFormat="1"/>
-    <w:lsdException w:name="Closing" w:semiHidden="1" w:unhideWhenUsed="1"/>
-    <w:lsdException w:name="Signature" w:semiHidden="1" w:unhideWhenUsed="1"/>
-    <w:lsdException w:name="Default Paragraph Font" w:semiHidden="1" w:uiPriority="1" w:unhideWhenUsed="1"/>
-    <w:lsdException w:name="Body Text" w:semiHidden="1" w:unhideWhenUsed="1"/>
-    <w:lsdException w:name="Body Text Indent" w:semiHidden="1" w:unhideWhenUsed="1"/>
-    <w:lsdException w:name="List Continue" w:semiHidden="1" w:unhideWhenUsed="1"/>
-    <w:lsdException w:name="List Continue 2" w:semiHidden="1" w:unhideWhenUsed="1"/>
-    <w:lsdException w:name="List Continue 3" w:semiHidden="1" w:unhideWhenUsed="1"/>
-    <w:lsdException w:name="List Continue 4" w:semiHidden="1" w:unhideWhenUsed="1"/>
-    <w:lsdException w:name="List Continue 5" w:semiHidden="1" w:unhideWhenUsed="1"/>
-    <w:lsdException w:name="Message Header" w:semiHidden="1" w:unhideWhenUsed="1"/>
-    <w:lsdException w:name="Subtitle" w:uiPriority="11" w:qFormat="1"/>
-    <w:lsdException w:name="Salutation" w:semiHidden="1" w:unhideWhenUsed="1"/>
-    <w:lsdException w:name="Date" w:semiHidden="1" w:unhideWhenUsed="1"/>
-    <w:lsdException w:name="Body Text First Indent" w:semiHidden="1" w:unhideWhenUsed="1"/>
-    <w:lsdException w:name="Body Text First Indent 2" w:semiHidden="1" w:unhideWhenUsed="1"/>
-    <w:lsdException w:name="Note Heading" w:semiHidden="1" w:unhideWhenUsed="1"/>
-    <w:lsdException w:name="Body Text 2" w:semiHidden="1" w:unhideWhenUsed="1"/>
-    <w:lsdException w:name="Body Text 3" w:semiHidden="1" w:unhideWhenUsed="1"/>
-    <w:lsdException w:name="Body Text Indent 2" w:semiHidden="1" w:unhideWhenUsed="1"/>
-    <w:lsdException w:name="Body Text Indent 3" w:semiHidden="1" w:unhideWhenUsed="1"/>
-    <w:lsdException w:name="Block Text" w:semiHidden="1" w:unhideWhenUsed="1"/>
-    <w:lsdException w:name="Hyperlink" w:semiHidden="1" w:unhideWhenUsed="1"/>
-    <w:lsdException w:name="FollowedHyperlink" w:semiHidden="1" w:unhideWhenUsed="1"/>
-    <w:lsdException w:name="Strong" w:uiPriority="22" w:qFormat="1"/>
-    <w:lsdException w:name="Emphasis" w:uiPriority="20" w:qFormat="1"/>
-    <w:lsdException w:name="Document Map" w:semiHidden="1" w:unhideWhenUsed="1"/>
-    <w:lsdException w:name="Plain Text" w:semiHidden="1" w:unhideWhenUsed="1"/>
-    <w:lsdException w:name="E-mail Signature" w:semiHidden="1" w:unhideWhenUsed="1"/>
-    <w:lsdException w:name="HTML Top of Form" w:semiHidden="1" w:unhideWhenUsed="1"/>
-    <w:lsdException w:name="HTML Bottom of Form" w:semiHidden="1" w:unhideWhenUsed="1"/>
-    <w:lsdException w:name="Normal (Web)" w:semiHidden="1" w:unhideWhenUsed="1"/>
-    <w:lsdException w:name="HTML Acronym" w:semiHidden="1" w:unhideWhenUsed="1"/>
-    <w:lsdException w:name="HTML Address" w:semiHidden="1" w:unhideWhenUsed="1"/>
-    <w:lsdException w:name="HTML Cite" w:semiHidden="1" w:unhideWhenUsed="1"/>
-    <w:lsdException w:name="HTML Code" w:semiHidden="1" w:unhideWhenUsed="1"/>
-    <w:lsdException w:name="HTML Definition" w:semiHidden="1" w:unhideWhenUsed="1"/>
-    <w:lsdException w:name="HTML Keyboard" w:semiHidden="1" w:unhideWhenUsed="1"/>
-    <w:lsdException w:name="HTML Preformatted" w:semiHidden="1" w:unhideWhenUsed="1"/>
-    <w:lsdException w:name="HTML Sample" w:semiHidden="1" w:unhideWhenUsed="1"/>
-    <w:lsdException w:name="HTML Typewriter" w:semiHidden="1" w:unhideWhenUsed="1"/>
-    <w:lsdException w:name="HTML Variable" w:semiHidden="1" w:unhideWhenUsed="1"/>
-    <w:lsdException w:name="Normal Table" w:semiHidden="1" w:unhideWhenUsed="1"/>
-    <w:lsdException w:name="annotation subject" w:semiHidden="1" w:unhideWhenUsed="1"/>
-    <w:lsdException w:name="No List" w:semiHidden="1" w:unhideWhenUsed="1"/>
-    <w:lsdException w:name="Outline List 1" w:semiHidden="1" w:unhideWhenUsed="1"/>
-    <w:lsdException w:name="Outline List 2" w:semiHidden="1" w:unhideWhenUsed="1"/>
-    <w:lsdException w:name="Outline List 3" w:semiHidden="1" w:unhideWhenUsed="1"/>
-    <w:lsdException w:name="Table Simple 1" w:semiHidden="1" w:unhideWhenUsed="1"/>
-    <w:lsdException w:name="Table Simple 2" w:semiHidden="1" w:unhideWhenUsed="1"/>
-    <w:lsdException w:name="Table Simple 3" w:semiHidden="1" w:unhideWhenUsed="1"/>
-    <w:lsdException w:name="Table Classic 1" w:semiHidden="1" w:unhideWhenUsed="1"/>
-    <w:lsdException w:name="Table Classic 2" w:semiHidden="1" w:unhideWhenUsed="1"/>
-    <w:lsdException w:name="Table Classic 3" w:semiHidden="1" w:unhideWhenUsed="1"/>
-    <w:lsdException w:name="Table Classic 4" w:semiHidden="1" w:unhideWhenUsed="1"/>
-    <w:lsdException w:name="Table Colorful 1" w:semiHidden="1" w:unhideWhenUsed="1"/>
-    <w:lsdException w:name="Table Colorful 2" w:semiHidden="1" w:unhideWhenUsed="1"/>
-    <w:lsdException w:name="Table Colorful 3" w:semiHidden="1" w:unhideWhenUsed="1"/>
-    <w:lsdException w:name="Table Columns 1" w:semiHidden="1" w:unhideWhenUsed="1"/>
-    <w:lsdException w:name="Table Columns 2" w:semiHidden="1" w:unhideWhenUsed="1"/>
-    <w:lsdException w:name="Table Columns 3" w:semiHidden="1" w:unhideWhenUsed="1"/>
-    <w:lsdException w:name="Table Columns 4" w:semiHidden="1" w:unhideWhenUsed="1"/>
-    <w:lsdException w:name="Table Columns 5" w:semiHidden="1" w:unhideWhenUsed="1"/>
-    <w:lsdException w:name="Table Grid 1" w:semiHidden="1" w:unhideWhenUsed="1"/>
-    <w:lsdException w:name="Table Grid 2" w:semiHidden="1" w:unhideWhenUsed="1"/>
-    <w:lsdException w:name="Table Grid 3" w:semiHidden="1" w:unhideWhenUsed="1"/>
-    <w:lsdException w:name="Table Grid 4" w:semiHidden="1" w:unhideWhenUsed="1"/>
-    <w:lsdException w:name="Table Grid 5" w:semiHidden="1" w:unhideWhenUsed="1"/>
-    <w:lsdException w:name="Table Grid 6" w:semiHidden="1" w:unhideWhenUsed="1"/>
-    <w:lsdException w:name="Table Grid 7" w:semiHidden="1" w:unhideWhenUsed="1"/>
-    <w:lsdException w:name="Table Grid 8" w:semiHidden="1" w:unhideWhenUsed="1"/>
-    <w:lsdException w:name="Table List 1" w:semiHidden="1" w:unhideWhenUsed="1"/>
-    <w:lsdException w:name="Table List 2" w:semiHidden="1" w:unhideWhenUsed="1"/>
-    <w:lsdException w:name="Table List 3" w:semiHidden="1" w:unhideWhenUsed="1"/>
-    <w:lsdException w:name="Table List 4" w:semiHidden="1" w:unhideWhenUsed="1"/>
-    <w:lsdException w:name="Table List 5" w:semiHidden="1" w:unhideWhenUsed="1"/>
-    <w:lsdException w:name="Table List 6" w:semiHidden="1" w:unhideWhenUsed="1"/>
-    <w:lsdException w:name="Table List 7" w:semiHidden="1" w:unhideWhenUsed="1"/>
-    <w:lsdException w:name="Table List 8" w:semiHidden="1" w:unhideWhenUsed="1"/>
-    <w:lsdException w:name="Table 3D effects 1" w:semiHidden="1" w:unhideWhenUsed="1"/>
-    <w:lsdException w:name="Table 3D effects 2" w:semiHidden="1" w:unhideWhenUsed="1"/>
-    <w:lsdException w:name="Table 3D effects 3" w:semiHidden="1" w:unhideWhenUsed="1"/>
-    <w:lsdException w:name="Table Contemporary" w:semiHidden="1" w:unhideWhenUsed="1"/>
-    <w:lsdException w:name="Table Elegant" w:semiHidden="1" w:unhideWhenUsed="1"/>
-    <w:lsdException w:name="Table Professional" w:semiHidden="1" w:unhideWhenUsed="1"/>
-    <w:lsdException w:name="Table Subtle 1" w:semiHidden="1" w:unhideWhenUsed="1"/>
-    <w:lsdException w:name="Table Subtle 2" w:semiHidden="1" w:unhideWhenUsed="1"/>
-    <w:lsdException w:name="Table Web 1" w:semiHidden="1" w:unhideWhenUsed="1"/>
-    <w:lsdException w:name="Table Web 2" w:semiHidden="1" w:unhideWhenUsed="1"/>
-    <w:lsdException w:name="Table Web 3" w:semiHidden="1" w:unhideWhenUsed="1"/>
-    <w:lsdException w:name="Balloon Text" w:semiHidden="1" w:unhideWhenUsed="1"/>
-    <w:lsdException w:name="Table Grid" w:uiPriority="39"/>
-    <w:lsdException w:name="Table Theme" w:semiHidden="1" w:unhideWhenUsed="1"/>
-    <w:lsdException w:name="Placeholder Text" w:semiHidden="1"/>
-    <w:lsdException w:name="No Spacing" w:uiPriority="1" w:qFormat="1"/>
-    <w:lsdException w:name="Light Shading" w:uiPriority="60"/>
-    <w:lsdException w:name="Light List" w:uiPriority="61"/>
-    <w:lsdException w:name="Light Grid" w:uiPriority="62"/>
-    <w:lsdException w:name="Medium Shading 1" w:uiPriority="63"/>
-    <w:lsdException w:name="Medium Shading 2" w:uiPriority="64"/>
-    <w:lsdException w:name="Medium List 1" w:uiPriority="65"/>
-    <w:lsdException w:name="Medium List 2" w:uiPriority="66"/>
-    <w:lsdException w:name="Medium Grid 1" w:uiPriority="67"/>
-    <w:lsdException w:name="Medium Grid 2" w:uiPriority="68"/>
-    <w:lsdException w:name="Medium Grid 3" w:uiPriority="69"/>
-    <w:lsdException w:name="Dark List" w:uiPriority="70"/>
-    <w:lsdException w:name="Colorful Shading" w:uiPriority="71"/>
-    <w:lsdException w:name="Colorful List" w:uiPriority="72"/>
-    <w:lsdException w:name="Colorful Grid" w:uiPriority="73"/>
-    <w:lsdException w:name="Light Shading Accent 1" w:uiPriority="60"/>
-    <w:lsdException w:name="Light List Accent 1" w:uiPriority="61"/>
-    <w:lsdException w:name="Light Grid Accent 1" w:uiPriority="62"/>
-    <w:lsdException w:name="Medium Shading 1 Accent 1" w:uiPriority="63"/>
-    <w:lsdException w:name="Medium Shading 2 Accent 1" w:uiPriority="64"/>
-    <w:lsdException w:name="Medium List 1 Accent 1" w:uiPriority="65"/>
-    <w:lsdException w:name="Revision" w:semiHidden="1"/>
-    <w:lsdException w:name="List Paragraph" w:uiPriority="34" w:qFormat="1"/>
-    <w:lsdException w:name="Quote" w:uiPriority="29" w:qFormat="1"/>
-    <w:lsdException w:name="Intense Quote" w:uiPriority="30" w:qFormat="1"/>
-    <w:lsdException w:name="Medium List 2 Accent 1" w:uiPriority="66"/>
-    <w:lsdException w:name="Medium Grid 1 Accent 1" w:uiPriority="67"/>
-    <w:lsdException w:name="Medium Grid 2 Accent 1" w:uiPriority="68"/>
-    <w:lsdException w:name="Medium Grid 3 Accent 1" w:uiPriority="69"/>
-    <w:lsdException w:name="Dark List Accent 1" w:uiPriority="70"/>
-    <w:lsdException w:name="Colorful Shading Accent 1" w:uiPriority="71"/>
-    <w:lsdException w:name="Colorful List Accent 1" w:uiPriority="72"/>
-    <w:lsdException w:name="Colorful Grid Accent 1" w:uiPriority="73"/>
-    <w:lsdException w:name="Light Shading Accent 2" w:uiPriority="60"/>
-    <w:lsdException w:name="Light List Accent 2" w:uiPriority="61"/>
-    <w:lsdException w:name="Light Grid Accent 2" w:uiPriority="62"/>
-    <w:lsdException w:name="Medium Shading 1 Accent 2" w:uiPriority="63"/>
-    <w:lsdException w:name="Medium Shading 2 Accent 2" w:uiPriority="64"/>
-    <w:lsdException w:name="Medium List 1 Accent 2" w:uiPriority="65"/>
-    <w:lsdException w:name="Medium List 2 Accent 2" w:uiPriority="66"/>
-    <w:lsdException w:name="Medium Grid 1 Accent 2" w:uiPriority="67"/>
-    <w:lsdException w:name="Medium Grid 2 Accent 2" w:uiPriority="68"/>
-    <w:lsdException w:name="Medium Grid 3 Accent 2" w:uiPriority="69"/>
-    <w:lsdException w:name="Dark List Accent 2" w:uiPriority="70"/>
-    <w:lsdException w:name="Colorful Shading Accent 2" w:uiPriority="71"/>
-    <w:lsdException w:name="Colorful List Accent 2" w:uiPriority="72"/>
-    <w:lsdException w:name="Colorful Grid Accent 2" w:uiPriority="73"/>
-    <w:lsdException w:name="Light Shading Accent 3" w:uiPriority="60"/>
-    <w:lsdException w:name="Light List Accent 3" w:uiPriority="61"/>
-    <w:lsdException w:name="Light Grid Accent 3" w:uiPriority="62"/>
-    <w:lsdException w:name="Medium Shading 1 Accent 3" w:uiPriority="63"/>
-    <w:lsdException w:name="Medium Shading 2 Accent 3" w:uiPriority="64"/>
-    <w:lsdException w:name="Medium List 1 Accent 3" w:uiPriority="65"/>
-    <w:lsdException w:name="Medium List 2 Accent 3" w:uiPriority="66"/>
-    <w:lsdException w:name="Medium Grid 1 Accent 3" w:uiPriority="67"/>
-    <w:lsdException w:name="Medium Grid 2 Accent 3" w:uiPriority="68"/>
-    <w:lsdException w:name="Medium Grid 3 Accent 3" w:uiPriority="69"/>
-    <w:lsdException w:name="Dark List Accent 3" w:uiPriority="70"/>
-    <w:lsdException w:name="Colorful Shading Accent 3" w:uiPriority="71"/>
-    <w:lsdException w:name="Colorful List Accent 3" w:uiPriority="72"/>
-    <w:lsdException w:name="Colorful Grid Accent 3" w:uiPriority="73"/>
-    <w:lsdException w:name="Light Shading Accent 4" w:uiPriority="60"/>
-    <w:lsdException w:name="Light List Accent 4" w:uiPriority="61"/>
-    <w:lsdException w:name="Light Grid Accent 4" w:uiPriority="62"/>
-    <w:lsdException w:name="Medium Shading 1 Accent 4" w:uiPriority="63"/>
-    <w:lsdException w:name="Medium Shading 2 Accent 4" w:uiPriority="64"/>
-    <w:lsdException w:name="Medium List 1 Accent 4" w:uiPriority="65"/>
-    <w:lsdException w:name="Medium List 2 Accent 4" w:uiPriority="66"/>
-    <w:lsdException w:name="Medium Grid 1 Accent 4" w:uiPriority="67"/>
-    <w:lsdException w:name="Medium Grid 2 Accent 4" w:uiPriority="68"/>
-    <w:lsdException w:name="Medium Grid 3 Accent 4" w:uiPriority="69"/>
-    <w:lsdException w:name="Dark List Accent 4" w:uiPriority="70"/>
-    <w:lsdException w:name="Colorful Shading Accent 4" w:uiPriority="71"/>
-    <w:lsdException w:name="Colorful List Accent 4" w:uiPriority="72"/>
-    <w:lsdException w:name="Colorful Grid Accent 4" w:uiPriority="73"/>
-    <w:lsdException w:name="Light Shading Accent 5" w:uiPriority="60"/>
-    <w:lsdException w:name="Light List Accent 5" w:uiPriority="61"/>
-    <w:lsdException w:name="Light Grid Accent 5" w:uiPriority="62"/>
-    <w:lsdException w:name="Medium Shading 1 Accent 5" w:uiPriority="63"/>
-    <w:lsdException w:name="Medium Shading 2 Accent 5" w:uiPriority="64"/>
-    <w:lsdException w:name="Medium List 1 Accent 5" w:uiPriority="65"/>
-    <w:lsdException w:name="Medium List 2 Accent 5" w:uiPriority="66"/>
-    <w:lsdException w:name="Medium Grid 1 Accent 5" w:uiPriority="67"/>
-    <w:lsdException w:name="Medium Grid 2 Accent 5" w:uiPriority="68"/>
-    <w:lsdException w:name="Medium Grid 3 Accent 5" w:uiPriority="69"/>
-    <w:lsdException w:name="Dark List Accent 5" w:uiPriority="70"/>
-    <w:lsdException w:name="Colorful Shading Accent 5" w:uiPriority="71"/>
-    <w:lsdException w:name="Colorful List Accent 5" w:uiPriority="72"/>
-    <w:lsdException w:name="Colorful Grid Accent 5" w:uiPriority="73"/>
-    <w:lsdException w:name="Light Shading Accent 6" w:uiPriority="60"/>
-    <w:lsdException w:name="Light List Accent 6" w:uiPriority="61"/>
-    <w:lsdException w:name="Light Grid Accent 6" w:uiPriority="62"/>
-    <w:lsdException w:name="Medium Shading 1 Accent 6" w:uiPriority="63"/>
-    <w:lsdException w:name="Medium Shading 2 Accent 6" w:uiPriority="64"/>
-    <w:lsdException w:name="Medium List 1 Accent 6" w:uiPriority="65"/>
-    <w:lsdException w:name="Medium List 2 Accent 6" w:uiPriority="66"/>
-    <w:lsdException w:name="Medium Grid 1 Accent 6" w:uiPriority="67"/>
-    <w:lsdException w:name="Medium Grid 2 Accent 6" w:uiPriority="68"/>
-    <w:lsdException w:name="Medium Grid 3 Accent 6" w:uiPriority="69"/>
-    <w:lsdException w:name="Dark List Accent 6" w:uiPriority="70"/>
-    <w:lsdException w:name="Colorful Shading Accent 6" w:uiPriority="71"/>
-    <w:lsdException w:name="Colorful List Accent 6" w:uiPriority="72"/>
-    <w:lsdException w:name="Colorful Grid Accent 6" w:uiPriority="73"/>
-    <w:lsdException w:name="Subtle Emphasis" w:uiPriority="19" w:qFormat="1"/>
-    <w:lsdException w:name="Intense Emphasis" w:uiPriority="21" w:qFormat="1"/>
-    <w:lsdException w:name="Subtle Reference" w:uiPriority="31" w:qFormat="1"/>
-    <w:lsdException w:name="Intense Reference" w:uiPriority="32" w:qFormat="1"/>
-    <w:lsdException w:name="Book Title" w:uiPriority="33" w:qFormat="1"/>
-    <w:lsdException w:name="Bibliography" w:semiHidden="1" w:uiPriority="37" w:unhideWhenUsed="1"/>
-    <w:lsdException w:name="TOC Heading" w:semiHidden="1" w:uiPriority="39" w:unhideWhenUsed="1" w:qFormat="1"/>
-    <w:lsdException w:name="Plain Table 1" w:uiPriority="41"/>
-    <w:lsdException w:name="Plain Table 2" w:uiPriority="42"/>
-    <w:lsdException w:name="Plain Table 3" w:uiPriority="43"/>
-    <w:lsdException w:name="Plain Table 4" w:uiPriority="44"/>
-    <w:lsdException w:name="Plain Table 5" w:uiPriority="45"/>
-    <w:lsdException w:name="Grid Table Light" w:uiPriority="40"/>
-    <w:lsdException w:name="Grid Table 1 Light" w:uiPriority="46"/>
-    <w:lsdException w:name="Grid Table 2" w:uiPriority="47"/>
-    <w:lsdException w:name="Grid Table 3" w:uiPriority="48"/>
-    <w:lsdException w:name="Grid Table 4" w:uiPriority="49"/>
-    <w:lsdException w:name="Grid Table 5 Dark" w:uiPriority="50"/>
-    <w:lsdException w:name="Grid Table 6 Colorful" w:uiPriority="51"/>
-    <w:lsdException w:name="Grid Table 7 Colorful" w:uiPriority="52"/>
-    <w:lsdException w:name="Grid Table 1 Light Accent 1" w:uiPriority="46"/>
-    <w:lsdException w:name="Grid Table 2 Accent 1" w:uiPriority="47"/>
-    <w:lsdException w:name="Grid Table 3 Accent 1" w:uiPriority="48"/>
-    <w:lsdException w:name="Grid Table 4 Accent 1" w:uiPriority="49"/>
-    <w:lsdException w:name="Grid Table 5 Dark Accent 1" w:uiPriority="50"/>
-    <w:lsdException w:name="Grid Table 6 Colorful Accent 1" w:uiPriority="51"/>
-    <w:lsdException w:name="Grid Table 7 Colorful Accent 1" w:uiPriority="52"/>
-    <w:lsdException w:name="Grid Table 1 Light Accent 2" w:uiPriority="46"/>
-    <w:lsdException w:name="Grid Table 2 Accent 2" w:uiPriority="47"/>
-    <w:lsdException w:name="Grid Table 3 Accent 2" w:uiPriority="48"/>
-    <w:lsdException w:name="Grid Table 4 Accent 2" w:uiPriority="49"/>
-    <w:lsdException w:name="Grid Table 5 Dark Accent 2" w:uiPriority="50"/>
-    <w:lsdException w:name="Grid Table 6 Colorful Accent 2" w:uiPriority="51"/>
-    <w:lsdException w:name="Grid Table 7 Colorful Accent 2" w:uiPriority="52"/>
-    <w:lsdException w:name="Grid Table 1 Light Accent 3" w:uiPriority="46"/>
-    <w:lsdException w:name="Grid Table 2 Accent 3" w:uiPriority="47"/>
-    <w:lsdException w:name="Grid Table 3 Accent 3" w:uiPriority="48"/>
-    <w:lsdException w:name="Grid Table 4 Accent 3" w:uiPriority="49"/>
-    <w:lsdException w:name="Grid Table 5 Dark Accent 3" w:uiPriority="50"/>
-    <w:lsdException w:name="Grid Table 6 Colorful Accent 3" w:uiPriority="51"/>
-    <w:lsdException w:name="Grid Table 7 Colorful Accent 3" w:uiPriority="52"/>
-    <w:lsdException w:name="Grid Table 1 Light Accent 4" w:uiPriority="46"/>
-    <w:lsdException w:name="Grid Table 2 Accent 4" w:uiPriority="47"/>
-    <w:lsdException w:name="Grid Table 3 Accent 4" w:uiPriority="48"/>
-    <w:lsdException w:name="Grid Table 4 Accent 4" w:uiPriority="49"/>
-    <w:lsdException w:name="Grid Table 5 Dark Accent 4" w:uiPriority="50"/>
-    <w:lsdException w:name="Grid Table 6 Colorful Accent 4" w:uiPriority="51"/>
-    <w:lsdException w:name="Grid Table 7 Colorful Accent 4" w:uiPriority="52"/>
-    <w:lsdException w:name="Grid Table 1 Light Accent 5" w:uiPriority="46"/>
-    <w:lsdException w:name="Grid Table 2 Accent 5" w:uiPriority="47"/>
-    <w:lsdException w:name="Grid Table 3 Accent 5" w:uiPriority="48"/>
-    <w:lsdException w:name="Grid Table 4 Accent 5" w:uiPriority="49"/>
-    <w:lsdException w:name="Grid Table 5 Dark Accent 5" w:uiPriority="50"/>
-    <w:lsdException w:name="Grid Table 6 Colorful Accent 5" w:uiPriority="51"/>
-    <w:lsdException w:name="Grid Table 7 Colorful Accent 5" w:uiPriority="52"/>
-    <w:lsdException w:name="Grid Table 1 Light Accent 6" w:uiPriority="46"/>
-    <w:lsdException w:name="Grid Table 2 Accent 6" w:uiPriority="47"/>
-    <w:lsdException w:name="Grid Table 3 Accent 6" w:uiPriority="48"/>
-    <w:lsdException w:name="Grid Table 4 Accent 6" w:uiPriority="49"/>
-    <w:lsdException w:name="Grid Table 5 Dark Accent 6" w:uiPriority="50"/>
-    <w:lsdException w:name="Grid Table 6 Colorful Accent 6" w:uiPriority="51"/>
-    <w:lsdException w:name="Grid Table 7 Colorful Accent 6" w:uiPriority="52"/>
-    <w:lsdException w:name="List Table 1 Light" w:uiPriority="46"/>
-    <w:lsdException w:name="List Table 2" w:uiPriority="47"/>
-    <w:lsdException w:name="List Table 3" w:uiPriority="48"/>
-    <w:lsdException w:name="List Table 4" w:uiPriority="49"/>
-    <w:lsdException w:name="List Table 5 Dark" w:uiPriority="50"/>
-    <w:lsdException w:name="List Table 6 Colorful" w:uiPriority="51"/>
-    <w:lsdException w:name="List Table 7 Colorful" w:uiPriority="52"/>
-    <w:lsdException w:name="List Table 1 Light Accent 1" w:uiPriority="46"/>
-    <w:lsdException w:name="List Table 2 Accent 1" w:uiPriority="47"/>
-    <w:lsdException w:name="List Table 3 Accent 1" w:uiPriority="48"/>
-    <w:lsdException w:name="List Table 4 Accent 1" w:uiPriority="49"/>
-    <w:lsdException w:name="List Table 5 Dark Accent 1" w:uiPriority="50"/>
-    <w:lsdException w:name="List Table 6 Colorful Accent 1" w:uiPriority="51"/>
-    <w:lsdException w:name="List Table 7 Colorful Accent 1" w:uiPriority="52"/>
-    <w:lsdException w:name="List Table 1 Light Accent 2" w:uiPriority="46"/>
-    <w:lsdException w:name="List Table 2 Accent 2" w:uiPriority="47"/>
-    <w:lsdException w:name="List Table 3 Accent 2" w:uiPriority="48"/>
-    <w:lsdException w:name="List Table 4 Accent 2" w:uiPriority="49"/>
-    <w:lsdException w:name="List Table 5 Dark Accent 2" w:uiPriority="50"/>
-    <w:lsdException w:name="List Table 6 Colorful Accent 2" w:uiPriority="51"/>
-    <w:lsdException w:name="List Table 7 Colorful Accent 2" w:uiPriority="52"/>
-    <w:lsdException w:name="List Table 1 Light Accent 3" w:uiPriority="46"/>
-    <w:lsdException w:name="List Table 2 Accent 3" w:uiPriority="47"/>
-    <w:lsdException w:name="List Table 3 Accent 3" w:uiPriority="48"/>
-    <w:lsdException w:name="List Table 4 Accent 3" w:uiPriority="49"/>
-    <w:lsdException w:name="List Table 5 Dark Accent 3" w:uiPriority="50"/>
-    <w:lsdException w:name="List Table 6 Colorful Accent 3" w:uiPriority="51"/>
-    <w:lsdException w:name="List Table 7 Colorful Accent 3" w:uiPriority="52"/>
-    <w:lsdException w:name="List Table 1 Light Accent 4" w:uiPriority="46"/>
-    <w:lsdException w:name="List Table 2 Accent 4" w:uiPriority="47"/>
-    <w:lsdException w:name="List Table 3 Accent 4" w:uiPriority="48"/>
-    <w:lsdException w:name="List Table 4 Accent 4" w:uiPriority="49"/>
-    <w:lsdException w:name="List Table 5 Dark Accent 4" w:uiPriority="50"/>
-    <w:lsdException w:name="List Table 6 Colorful Accent 4" w:uiPriority="51"/>
-    <w:lsdException w:name="List Table 7 Colorful Accent 4" w:uiPriority="52"/>
-    <w:lsdException w:name="List Table 1 Light Accent 5" w:uiPriority="46"/>
-    <w:lsdException w:name="List Table 2 Accent 5" w:uiPriority="47"/>
-    <w:lsdException w:name="List Table 3 Accent 5" w:uiPriority="48"/>
-    <w:lsdException w:name="List Table 4 Accent 5" w:uiPriority="49"/>
-    <w:lsdException w:name="List Table 5 Dark Accent 5" w:uiPriority="50"/>
-    <w:lsdException w:name="List Table 6 Colorful Accent 5" w:uiPriority="51"/>
-    <w:lsdException w:name="List Table 7 Colorful Accent 5" w:uiPriority="52"/>
-    <w:lsdException w:name="List Table 1 Light Accent 6" w:uiPriority="46"/>
-    <w:lsdException w:name="List Table 2 Accent 6" w:uiPriority="47"/>
-    <w:lsdException w:name="List Table 3 Accent 6" w:uiPriority="48"/>
-    <w:lsdException w:name="List Table 4 Accent 6" w:uiPriority="49"/>
-    <w:lsdException w:name="List Table 5 Dark Accent 6" w:uiPriority="50"/>
-    <w:lsdException w:name="List Table 6 Colorful Accent 6" w:uiPriority="51"/>
-    <w:lsdException w:name="List Table 7 Colorful Accent 6" w:uiPriority="52"/>
+  <w:latentStyles w:defLockedState="0" w:defUIPriority="99" w:defSemiHidden="1" w:defUnhideWhenUsed="1" w:defQFormat="0" w:count="267">
+    <w:lsdException w:name="Normal" w:semiHidden="0" w:uiPriority="0" w:unhideWhenUsed="0" w:qFormat="1"/>
+    <w:lsdException w:name="heading 1" w:semiHidden="0" w:uiPriority="9" w:unhideWhenUsed="0" w:qFormat="1"/>
+    <w:lsdException w:name="heading 2" w:uiPriority="9" w:qFormat="1"/>
+    <w:lsdException w:name="heading 3" w:uiPriority="9" w:qFormat="1"/>
+    <w:lsdException w:name="heading 4" w:uiPriority="9" w:qFormat="1"/>
+    <w:lsdException w:name="heading 5" w:uiPriority="9" w:qFormat="1"/>
+    <w:lsdException w:name="heading 6" w:uiPriority="9" w:qFormat="1"/>
+    <w:lsdException w:name="heading 7" w:uiPriority="9" w:qFormat="1"/>
+    <w:lsdException w:name="heading 8" w:uiPriority="9" w:qFormat="1"/>
+    <w:lsdException w:name="heading 9" w:uiPriority="9" w:qFormat="1"/>
+    <w:lsdException w:name="toc 1" w:uiPriority="39"/>
+    <w:lsdException w:name="toc 2" w:uiPriority="39"/>
+    <w:lsdException w:name="toc 3" w:uiPriority="39"/>
+    <w:lsdException w:name="toc 4" w:uiPriority="39"/>
+    <w:lsdException w:name="toc 5" w:uiPriority="39"/>
+    <w:lsdException w:name="toc 6" w:uiPriority="39"/>
+    <w:lsdException w:name="toc 7" w:uiPriority="39"/>
+    <w:lsdException w:name="toc 8" w:uiPriority="39"/>
+    <w:lsdException w:name="toc 9" w:uiPriority="39"/>
+    <w:lsdException w:name="caption" w:uiPriority="35" w:qFormat="1"/>
+    <w:lsdException w:name="Title" w:semiHidden="0" w:uiPriority="10" w:unhideWhenUsed="0" w:qFormat="1"/>
+    <w:lsdException w:name="Default Paragraph Font" w:uiPriority="1"/>
+    <w:lsdException w:name="Subtitle" w:semiHidden="0" w:uiPriority="11" w:unhideWhenUsed="0" w:qFormat="1"/>
+    <w:lsdException w:name="Strong" w:semiHidden="0" w:uiPriority="22" w:unhideWhenUsed="0" w:qFormat="1"/>
+    <w:lsdException w:name="Emphasis" w:semiHidden="0" w:uiPriority="20" w:unhideWhenUsed="0" w:qFormat="1"/>
+    <w:lsdException w:name="Table Grid" w:semiHidden="0" w:uiPriority="39" w:unhideWhenUsed="0"/>
+    <w:lsdException w:name="Placeholder Text" w:unhideWhenUsed="0"/>
+    <w:lsdException w:name="No Spacing" w:semiHidden="0" w:uiPriority="1" w:unhideWhenUsed="0" w:qFormat="1"/>
+    <w:lsdException w:name="Light Shading" w:semiHidden="0" w:uiPriority="60" w:unhideWhenUsed="0"/>
+    <w:lsdException w:name="Light List" w:semiHidden="0" w:uiPriority="61" w:unhideWhenUsed="0"/>
+    <w:lsdException w:name="Light Grid" w:semiHidden="0" w:uiPriority="62" w:unhideWhenUsed="0"/>
+    <w:lsdException w:name="Medium Shading 1" w:semiHidden="0" w:uiPriority="63" w:unhideWhenUsed="0"/>
+    <w:lsdException w:name="Medium Shading 2" w:semiHidden="0" w:uiPriority="64" w:unhideWhenUsed="0"/>
+    <w:lsdException w:name="Medium List 1" w:semiHidden="0" w:uiPriority="65" w:unhideWhenUsed="0"/>
+    <w:lsdException w:name="Medium List 2" w:semiHidden="0" w:uiPriority="66" w:unhideWhenUsed="0"/>
+    <w:lsdException w:name="Medium Grid 1" w:semiHidden="0" w:uiPriority="67" w:unhideWhenUsed="0"/>
+    <w:lsdException w:name="Medium Grid 2" w:semiHidden="0" w:uiPriority="68" w:unhideWhenUsed="0"/>
+    <w:lsdException w:name="Medium Grid 3" w:semiHidden="0" w:uiPriority="69" w:unhideWhenUsed="0"/>
+    <w:lsdException w:name="Dark List" w:semiHidden="0" w:uiPriority="70" w:unhideWhenUsed="0"/>
+    <w:lsdException w:name="Colorful Shading" w:semiHidden="0" w:uiPriority="71" w:unhideWhenUsed="0"/>
+    <w:lsdException w:name="Colorful List" w:semiHidden="0" w:uiPriority="72" w:unhideWhenUsed="0"/>
+    <w:lsdException w:name="Colorful Grid" w:semiHidden="0" w:uiPriority="73" w:unhideWhenUsed="0"/>
+    <w:lsdException w:name="Light Shading Accent 1" w:semiHidden="0" w:uiPriority="60" w:unhideWhenUsed="0"/>
+    <w:lsdException w:name="Light List Accent 1" w:semiHidden="0" w:uiPriority="61" w:unhideWhenUsed="0"/>
+    <w:lsdException w:name="Light Grid Accent 1" w:semiHidden="0" w:uiPriority="62" w:unhideWhenUsed="0"/>
+    <w:lsdException w:name="Medium Shading 1 Accent 1" w:semiHidden="0" w:uiPriority="63" w:unhideWhenUsed="0"/>
+    <w:lsdException w:name="Medium Shading 2 Accent 1" w:semiHidden="0" w:uiPriority="64" w:unhideWhenUsed="0"/>
+    <w:lsdException w:name="Medium List 1 Accent 1" w:semiHidden="0" w:uiPriority="65" w:unhideWhenUsed="0"/>
+    <w:lsdException w:name="Revision" w:unhideWhenUsed="0"/>
+    <w:lsdException w:name="List Paragraph" w:semiHidden="0" w:uiPriority="34" w:unhideWhenUsed="0" w:qFormat="1"/>
+    <w:lsdException w:name="Quote" w:semiHidden="0" w:uiPriority="29" w:unhideWhenUsed="0" w:qFormat="1"/>
+    <w:lsdException w:name="Intense Quote" w:semiHidden="0" w:uiPriority="30" w:unhideWhenUsed="0" w:qFormat="1"/>
+    <w:lsdException w:name="Medium List 2 Accent 1" w:semiHidden="0" w:uiPriority="66" w:unhideWhenUsed="0"/>
+    <w:lsdException w:name="Medium Grid 1 Accent 1" w:semiHidden="0" w:uiPriority="67" w:unhideWhenUsed="0"/>
+    <w:lsdException w:name="Medium Grid 2 Accent 1" w:semiHidden="0" w:uiPriority="68" w:unhideWhenUsed="0"/>
+    <w:lsdException w:name="Medium Grid 3 Accent 1" w:semiHidden="0" w:uiPriority="69" w:unhideWhenUsed="0"/>
+    <w:lsdException w:name="Dark List Accent 1" w:semiHidden="0" w:uiPriority="70" w:unhideWhenUsed="0"/>
+    <w:lsdException w:name="Colorful Shading Accent 1" w:semiHidden="0" w:uiPriority="71" w:unhideWhenUsed="0"/>
+    <w:lsdException w:name="Colorful List Accent 1" w:semiHidden="0" w:uiPriority="72" w:unhideWhenUsed="0"/>
+    <w:lsdException w:name="Colorful Grid Accent 1" w:semiHidden="0" w:uiPriority="73" w:unhideWhenUsed="0"/>
+    <w:lsdException w:name="Light Shading Accent 2" w:semiHidden="0" w:uiPriority="60" w:unhideWhenUsed="0"/>
+    <w:lsdException w:name="Light List Accent 2" w:semiHidden="0" w:uiPriority="61" w:unhideWhenUsed="0"/>
+    <w:lsdException w:name="Light Grid Accent 2" w:semiHidden="0" w:uiPriority="62" w:unhideWhenUsed="0"/>
+    <w:lsdException w:name="Medium Shading 1 Accent 2" w:semiHidden="0" w:uiPriority="63" w:unhideWhenUsed="0"/>
+    <w:lsdException w:name="Medium Shading 2 Accent 2" w:semiHidden="0" w:uiPriority="64" w:unhideWhenUsed="0"/>
+    <w:lsdException w:name="Medium List 1 Accent 2" w:semiHidden="0" w:uiPriority="65" w:unhideWhenUsed="0"/>
+    <w:lsdException w:name="Medium List 2 Accent 2" w:semiHidden="0" w:uiPriority="66" w:unhideWhenUsed="0"/>
+    <w:lsdException w:name="Medium Grid 1 Accent 2" w:semiHidden="0" w:uiPriority="67" w:unhideWhenUsed="0"/>
+    <w:lsdException w:name="Medium Grid 2 Accent 2" w:semiHidden="0" w:uiPriority="68" w:unhideWhenUsed="0"/>
+    <w:lsdException w:name="Medium Grid 3 Accent 2" w:semiHidden="0" w:uiPriority="69" w:unhideWhenUsed="0"/>
+    <w:lsdException w:name="Dark List Accent 2" w:semiHidden="0" w:uiPriority="70" w:unhideWhenUsed="0"/>
+    <w:lsdException w:name="Colorful Shading Accent 2" w:semiHidden="0" w:uiPriority="71" w:unhideWhenUsed="0"/>
+    <w:lsdException w:name="Colorful List Accent 2" w:semiHidden="0" w:uiPriority="72" w:unhideWhenUsed="0"/>
+    <w:lsdException w:name="Colorful Grid Accent 2" w:semiHidden="0" w:uiPriority="73" w:unhideWhenUsed="0"/>
+    <w:lsdException w:name="Light Shading Accent 3" w:semiHidden="0" w:uiPriority="60" w:unhideWhenUsed="0"/>
+    <w:lsdException w:name="Light List Accent 3" w:semiHidden="0" w:uiPriority="61" w:unhideWhenUsed="0"/>
+    <w:lsdException w:name="Light Grid Accent 3" w:semiHidden="0" w:uiPriority="62" w:unhideWhenUsed="0"/>
+    <w:lsdException w:name="Medium Shading 1 Accent 3" w:semiHidden="0" w:uiPriority="63" w:unhideWhenUsed="0"/>
+    <w:lsdException w:name="Medium Shading 2 Accent 3" w:semiHidden="0" w:uiPriority="64" w:unhideWhenUsed="0"/>
+    <w:lsdException w:name="Medium List 1 Accent 3" w:semiHidden="0" w:uiPriority="65" w:unhideWhenUsed="0"/>
+    <w:lsdException w:name="Medium List 2 Accent 3" w:semiHidden="0" w:uiPriority="66" w:unhideWhenUsed="0"/>
+    <w:lsdException w:name="Medium Grid 1 Accent 3" w:semiHidden="0" w:uiPriority="67" w:unhideWhenUsed="0"/>
+    <w:lsdException w:name="Medium Grid 2 Accent 3" w:semiHidden="0" w:uiPriority="68" w:unhideWhenUsed="0"/>
+    <w:lsdException w:name="Medium Grid 3 Accent 3" w:semiHidden="0" w:uiPriority="69" w:unhideWhenUsed="0"/>
+    <w:lsdException w:name="Dark List Accent 3" w:semiHidden="0" w:uiPriority="70" w:unhideWhenUsed="0"/>
+    <w:lsdException w:name="Colorful Shading Accent 3" w:semiHidden="0" w:uiPriority="71" w:unhideWhenUsed="0"/>
+    <w:lsdException w:name="Colorful List Accent 3" w:semiHidden="0" w:uiPriority="72" w:unhideWhenUsed="0"/>
+    <w:lsdException w:name="Colorful Grid Accent 3" w:semiHidden="0" w:uiPriority="73" w:unhideWhenUsed="0"/>
+    <w:lsdException w:name="Light Shading Accent 4" w:semiHidden="0" w:uiPriority="60" w:unhideWhenUsed="0"/>
+    <w:lsdException w:name="Light List Accent 4" w:semiHidden="0" w:uiPriority="61" w:unhideWhenUsed="0"/>
+    <w:lsdException w:name="Light Grid Accent 4" w:semiHidden="0" w:uiPriority="62" w:unhideWhenUsed="0"/>
+    <w:lsdException w:name="Medium Shading 1 Accent 4" w:semiHidden="0" w:uiPriority="63" w:unhideWhenUsed="0"/>
+    <w:lsdException w:name="Medium Shading 2 Accent 4" w:semiHidden="0" w:uiPriority="64" w:unhideWhenUsed="0"/>
+    <w:lsdException w:name="Medium List 1 Accent 4" w:semiHidden="0" w:uiPriority="65" w:unhideWhenUsed="0"/>
+    <w:lsdException w:name="Medium List 2 Accent 4" w:semiHidden="0" w:uiPriority="66" w:unhideWhenUsed="0"/>
+    <w:lsdException w:name="Medium Grid 1 Accent 4" w:semiHidden="0" w:uiPriority="67" w:unhideWhenUsed="0"/>
+    <w:lsdException w:name="Medium Grid 2 Accent 4" w:semiHidden="0" w:uiPriority="68" w:unhideWhenUsed="0"/>
+    <w:lsdException w:name="Medium Grid 3 Accent 4" w:semiHidden="0" w:uiPriority="69" w:unhideWhenUsed="0"/>
+    <w:lsdException w:name="Dark List Accent 4" w:semiHidden="0" w:uiPriority="70" w:unhideWhenUsed="0"/>
+    <w:lsdException w:name="Colorful Shading Accent 4" w:semiHidden="0" w:uiPriority="71" w:unhideWhenUsed="0"/>
+    <w:lsdException w:name="Colorful List Accent 4" w:semiHidden="0" w:uiPriority="72" w:unhideWhenUsed="0"/>
+    <w:lsdException w:name="Colorful Grid Accent 4" w:semiHidden="0" w:uiPriority="73" w:unhideWhenUsed="0"/>
+    <w:lsdException w:name="Light Shading Accent 5" w:semiHidden="0" w:uiPriority="60" w:unhideWhenUsed="0"/>
+    <w:lsdException w:name="Light List Accent 5" w:semiHidden="0" w:uiPriority="61" w:unhideWhenUsed="0"/>
+    <w:lsdException w:name="Light Grid Accent 5" w:semiHidden="0" w:uiPriority="62" w:unhideWhenUsed="0"/>
+    <w:lsdException w:name="Medium Shading 1 Accent 5" w:semiHidden="0" w:uiPriority="63" w:unhideWhenUsed="0"/>
+    <w:lsdException w:name="Medium Shading 2 Accent 5" w:semiHidden="0" w:uiPriority="64" w:unhideWhenUsed="0"/>
+    <w:lsdException w:name="Medium List 1 Accent 5" w:semiHidden="0" w:uiPriority="65" w:unhideWhenUsed="0"/>
+    <w:lsdException w:name="Medium List 2 Accent 5" w:semiHidden="0" w:uiPriority="66" w:unhideWhenUsed="0"/>
+    <w:lsdException w:name="Medium Grid 1 Accent 5" w:semiHidden="0" w:uiPriority="67" w:unhideWhenUsed="0"/>
+    <w:lsdException w:name="Medium Grid 2 Accent 5" w:semiHidden="0" w:uiPriority="68" w:unhideWhenUsed="0"/>
+    <w:lsdException w:name="Medium Grid 3 Accent 5" w:semiHidden="0" w:uiPriority="69" w:unhideWhenUsed="0"/>
+    <w:lsdException w:name="Dark List Accent 5" w:semiHidden="0" w:uiPriority="70" w:unhideWhenUsed="0"/>
+    <w:lsdException w:name="Colorful Shading Accent 5" w:semiHidden="0" w:uiPriority="71" w:unhideWhenUsed="0"/>
+    <w:lsdException w:name="Colorful List Accent 5" w:semiHidden="0" w:uiPriority="72" w:unhideWhenUsed="0"/>
+    <w:lsdException w:name="Colorful Grid Accent 5" w:semiHidden="0" w:uiPriority="73" w:unhideWhenUsed="0"/>
+    <w:lsdException w:name="Light Shading Accent 6" w:semiHidden="0" w:uiPriority="60" w:unhideWhenUsed="0"/>
+    <w:lsdException w:name="Light List Accent 6" w:semiHidden="0" w:uiPriority="61" w:unhideWhenUsed="0"/>
+    <w:lsdException w:name="Light Grid Accent 6" w:semiHidden="0" w:uiPriority="62" w:unhideWhenUsed="0"/>
+    <w:lsdException w:name="Medium Shading 1 Accent 6" w:semiHidden="0" w:uiPriority="63" w:unhideWhenUsed="0"/>
+    <w:lsdException w:name="Medium Shading 2 Accent 6" w:semiHidden="0" w:uiPriority="64" w:unhideWhenUsed="0"/>
+    <w:lsdException w:name="Medium List 1 Accent 6" w:semiHidden="0" w:uiPriority="65" w:unhideWhenUsed="0"/>
+    <w:lsdException w:name="Medium List 2 Accent 6" w:semiHidden="0" w:uiPriority="66" w:unhideWhenUsed="0"/>
+    <w:lsdException w:name="Medium Grid 1 Accent 6" w:semiHidden="0" w:uiPriority="67" w:unhideWhenUsed="0"/>
+    <w:lsdException w:name="Medium Grid 2 Accent 6" w:semiHidden="0" w:uiPriority="68" w:unhideWhenUsed="0"/>
+    <w:lsdException w:name="Medium Grid 3 Accent 6" w:semiHidden="0" w:uiPriority="69" w:unhideWhenUsed="0"/>
+    <w:lsdException w:name="Dark List Accent 6" w:semiHidden="0" w:uiPriority="70" w:unhideWhenUsed="0"/>
+    <w:lsdException w:name="Colorful Shading Accent 6" w:semiHidden="0" w:uiPriority="71" w:unhideWhenUsed="0"/>
+    <w:lsdException w:name="Colorful List Accent 6" w:semiHidden="0" w:uiPriority="72" w:unhideWhenUsed="0"/>
+    <w:lsdException w:name="Colorful Grid Accent 6" w:semiHidden="0" w:uiPriority="73" w:unhideWhenUsed="0"/>
+    <w:lsdException w:name="Subtle Emphasis" w:semiHidden="0" w:uiPriority="19" w:unhideWhenUsed="0" w:qFormat="1"/>
+    <w:lsdException w:name="Intense Emphasis" w:semiHidden="0" w:uiPriority="21" w:unhideWhenUsed="0" w:qFormat="1"/>
+    <w:lsdException w:name="Subtle Reference" w:semiHidden="0" w:uiPriority="31" w:unhideWhenUsed="0" w:qFormat="1"/>
+    <w:lsdException w:name="Intense Reference" w:semiHidden="0" w:uiPriority="32" w:unhideWhenUsed="0" w:qFormat="1"/>
+    <w:lsdException w:name="Book Title" w:semiHidden="0" w:uiPriority="33" w:unhideWhenUsed="0" w:qFormat="1"/>
+    <w:lsdException w:name="Bibliography" w:uiPriority="37"/>
+    <w:lsdException w:name="TOC Heading" w:uiPriority="39" w:qFormat="1"/>
+  </w:latentStyles>
+  <w:style w:type="paragraph" w:default="1" w:styleId="Standard">
+    <w:name w:val="Normal"/>
+    <w:qFormat/>
+    <w:rsid w:val="004F02AE"/>
+  </w:style>
+  <w:style w:type="paragraph" w:styleId="berschrift1">
+    <w:name w:val="heading 1"/>
+    <w:basedOn w:val="Standard"/>
+    <w:next w:val="Standard"/>
+    <w:link w:val="berschrift1Zchn"/>
+    <w:uiPriority w:val="9"/>
+    <w:qFormat/>
+    <w:rsid w:val="004F02AE"/>
+    <w:pPr>
+      <w:spacing w:before="300" w:after="40"/>
+      <w:jc w:val="left"/>
+      <w:outlineLvl w:val="0"/>
+    </w:pPr>
+    <w:rPr>
+      <w:smallCaps/>
+      <w:spacing w:val="5"/>
+      <w:sz w:val="32"/>
+      <w:szCs w:val="32"/>
+    </w:rPr>
+  </w:style>
+  <w:style w:type="paragraph" w:styleId="berschrift2">
+    <w:name w:val="heading 2"/>
+    <w:basedOn w:val="Standard"/>
+    <w:next w:val="Standard"/>
+    <w:link w:val="berschrift2Zchn"/>
+    <w:uiPriority w:val="9"/>
+    <w:unhideWhenUsed/>
+    <w:qFormat/>
+    <w:rsid w:val="004F02AE"/>
+    <w:pPr>
+      <w:spacing w:after="0"/>
+      <w:jc w:val="left"/>
+      <w:outlineLvl w:val="1"/>
+    </w:pPr>
+    <w:rPr>
+      <w:smallCaps/>
+      <w:spacing w:val="5"/>
+      <w:sz w:val="28"/>
+      <w:szCs w:val="28"/>
+    </w:rPr>
+  </w:style>
+  <w:style w:type="paragraph" w:styleId="berschrift3">
+    <w:name w:val="heading 3"/>
+    <w:basedOn w:val="Standard"/>
+    <w:next w:val="Standard"/>
+    <w:link w:val="berschrift3Zchn"/>
+    <w:uiPriority w:val="9"/>
+    <w:unhideWhenUsed/>
+    <w:qFormat/>
+    <w:rsid w:val="004F02AE"/>
+    <w:pPr>
+      <w:spacing w:after="0"/>
+      <w:jc w:val="left"/>
+      <w:outlineLvl w:val="2"/>
+    </w:pPr>
+    <w:rPr>
+      <w:smallCaps/>
+      <w:spacing w:val="5"/>
+      <w:sz w:val="24"/>
+      <w:szCs w:val="24"/>
+    </w:rPr>
+  </w:style>
+  <w:style w:type="paragraph" w:styleId="berschrift4">
+    <w:name w:val="heading 4"/>
+    <w:basedOn w:val="Standard"/>
+    <w:next w:val="Standard"/>
+    <w:link w:val="berschrift4Zchn"/>
+    <w:uiPriority w:val="9"/>
+    <w:semiHidden/>
+    <w:unhideWhenUsed/>
+    <w:qFormat/>
+    <w:rsid w:val="004F02AE"/>
+    <w:pPr>
+      <w:spacing w:after="0"/>
+      <w:jc w:val="left"/>
+      <w:outlineLvl w:val="3"/>
+    </w:pPr>
+    <w:rPr>
+      <w:i/>
+      <w:iCs/>
+      <w:smallCaps/>
+      <w:spacing w:val="10"/>
+      <w:sz w:val="22"/>
+      <w:szCs w:val="22"/>
+    </w:rPr>
+  </w:style>
+  <w:style w:type="paragraph" w:styleId="berschrift5">
+    <w:name w:val="heading 5"/>
+    <w:basedOn w:val="Standard"/>
+    <w:next w:val="Standard"/>
+    <w:link w:val="berschrift5Zchn"/>
+    <w:uiPriority w:val="9"/>
+    <w:semiHidden/>
+    <w:unhideWhenUsed/>
+    <w:qFormat/>
+    <w:rsid w:val="004F02AE"/>
+    <w:pPr>
+      <w:spacing w:after="0"/>
+      <w:jc w:val="left"/>
+      <w:outlineLvl w:val="4"/>
+    </w:pPr>
+    <w:rPr>
+      <w:smallCaps/>
+      <w:color w:val="487B77" w:themeColor="accent6" w:themeShade="BF"/>
+      <w:spacing w:val="10"/>
+      <w:sz w:val="22"/>
+      <w:szCs w:val="22"/>
+    </w:rPr>
+  </w:style>
+  <w:style w:type="paragraph" w:styleId="berschrift6">
+    <w:name w:val="heading 6"/>
+    <w:basedOn w:val="Standard"/>
+    <w:next w:val="Standard"/>
+    <w:link w:val="berschrift6Zchn"/>
+    <w:uiPriority w:val="9"/>
+    <w:semiHidden/>
+    <w:unhideWhenUsed/>
+    <w:qFormat/>
+    <w:rsid w:val="004F02AE"/>
+    <w:pPr>
+      <w:spacing w:after="0"/>
+      <w:jc w:val="left"/>
+      <w:outlineLvl w:val="5"/>
+    </w:pPr>
+    <w:rPr>
+      <w:smallCaps/>
+      <w:color w:val="62A39F" w:themeColor="accent6"/>
+      <w:spacing w:val="5"/>
+      <w:sz w:val="22"/>
+      <w:szCs w:val="22"/>
+    </w:rPr>
+  </w:style>
+  <w:style w:type="paragraph" w:styleId="berschrift7">
+    <w:name w:val="heading 7"/>
+    <w:basedOn w:val="Standard"/>
+    <w:next w:val="Standard"/>
+    <w:link w:val="berschrift7Zchn"/>
+    <w:uiPriority w:val="9"/>
+    <w:semiHidden/>
+    <w:unhideWhenUsed/>
+    <w:qFormat/>
+    <w:rsid w:val="004F02AE"/>
+    <w:pPr>
+      <w:spacing w:after="0"/>
+      <w:jc w:val="left"/>
+      <w:outlineLvl w:val="6"/>
+    </w:pPr>
+    <w:rPr>
+      <w:b/>
+      <w:bCs/>
+      <w:smallCaps/>
+      <w:color w:val="62A39F" w:themeColor="accent6"/>
+      <w:spacing w:val="10"/>
+    </w:rPr>
+  </w:style>
+  <w:style w:type="paragraph" w:styleId="berschrift8">
+    <w:name w:val="heading 8"/>
+    <w:basedOn w:val="Standard"/>
+    <w:next w:val="Standard"/>
+    <w:link w:val="berschrift8Zchn"/>
+    <w:uiPriority w:val="9"/>
+    <w:semiHidden/>
+    <w:unhideWhenUsed/>
+    <w:qFormat/>
+    <w:rsid w:val="004F02AE"/>
+    <w:pPr>
+      <w:spacing w:after="0"/>
+      <w:jc w:val="left"/>
+      <w:outlineLvl w:val="7"/>
+    </w:pPr>
+    <w:rPr>
+      <w:b/>
+      <w:bCs/>
+      <w:i/>
+      <w:iCs/>
+      <w:smallCaps/>
+      <w:color w:val="487B77" w:themeColor="accent6" w:themeShade="BF"/>
+    </w:rPr>
+  </w:style>
+  <w:style w:type="paragraph" w:styleId="berschrift9">
+    <w:name w:val="heading 9"/>
+    <w:basedOn w:val="Standard"/>
+    <w:next w:val="Standard"/>
+    <w:link w:val="berschrift9Zchn"/>
+    <w:uiPriority w:val="9"/>
+    <w:semiHidden/>
+    <w:unhideWhenUsed/>
+    <w:qFormat/>
+    <w:rsid w:val="004F02AE"/>
+    <w:pPr>
+      <w:spacing w:after="0"/>
+      <w:jc w:val="left"/>
+      <w:outlineLvl w:val="8"/>
+    </w:pPr>
+    <w:rPr>
+      <w:b/>
+      <w:bCs/>
+      <w:i/>
+      <w:iCs/>
+      <w:smallCaps/>
+      <w:color w:val="305250" w:themeColor="accent6" w:themeShade="80"/>
+    </w:rPr>
+  </w:style>
+  <w:style w:type="character" w:default="1" w:styleId="Absatz-Standardschriftart">
+    <w:name w:val="Default Paragraph Font"/>
+    <w:uiPriority w:val="1"/>
+    <w:semiHidden/>
+    <w:unhideWhenUsed/>
+  </w:style>
+  <w:style w:type="table" w:default="1" w:styleId="NormaleTabelle">
+    <w:name w:val="Normal Table"/>
+    <w:uiPriority w:val="99"/>
+    <w:semiHidden/>
+    <w:unhideWhenUsed/>
+    <w:tblPr>
+      <w:tblInd w:w="0" w:type="dxa"/>
+      <w:tblCellMar>
+        <w:top w:w="0" w:type="dxa"/>
+        <w:left w:w="108" w:type="dxa"/>
+        <w:bottom w:w="0" w:type="dxa"/>
+        <w:right w:w="108" w:type="dxa"/>
+      </w:tblCellMar>
+    </w:tblPr>
+  </w:style>
+  <w:style w:type="numbering" w:default="1" w:styleId="KeineListe">
+    <w:name w:val="No List"/>
+    <w:uiPriority w:val="99"/>
+    <w:semiHidden/>
+    <w:unhideWhenUsed/>
+  </w:style>
+  <w:style w:type="paragraph" w:styleId="Kopfzeile">
+    <w:name w:val="header"/>
+    <w:basedOn w:val="Standard"/>
+    <w:link w:val="KopfzeileZchn"/>
+    <w:uiPriority w:val="99"/>
+    <w:unhideWhenUsed/>
+    <w:rsid w:val="004F02AE"/>
+    <w:pPr>
+      <w:tabs>
+        <w:tab w:val="center" w:pos="4536"/>
+        <w:tab w:val="right" w:pos="9072"/>
+      </w:tabs>
+      <w:spacing w:after="0" w:line="240" w:lineRule="auto"/>
+    </w:pPr>
+  </w:style>
+  <w:style w:type="character" w:customStyle="1" w:styleId="KopfzeileZchn">
+    <w:name w:val="Kopfzeile Zchn"/>
+    <w:basedOn w:val="Absatz-Standardschriftart"/>
+    <w:link w:val="Kopfzeile"/>
+    <w:uiPriority w:val="99"/>
+    <w:rsid w:val="004F02AE"/>
+  </w:style>
+  <w:style w:type="paragraph" w:styleId="Fuzeile">
+    <w:name w:val="footer"/>
+    <w:basedOn w:val="Standard"/>
+    <w:link w:val="FuzeileZchn"/>
+    <w:uiPriority w:val="99"/>
+    <w:unhideWhenUsed/>
+    <w:rsid w:val="004F02AE"/>
+    <w:pPr>
+      <w:tabs>
+        <w:tab w:val="center" w:pos="4536"/>
+        <w:tab w:val="right" w:pos="9072"/>
+      </w:tabs>
+      <w:spacing w:after="0" w:line="240" w:lineRule="auto"/>
+    </w:pPr>
+  </w:style>
+  <w:style w:type="character" w:customStyle="1" w:styleId="FuzeileZchn">
+    <w:name w:val="Fußzeile Zchn"/>
+    <w:basedOn w:val="Absatz-Standardschriftart"/>
+    <w:link w:val="Fuzeile"/>
+    <w:uiPriority w:val="99"/>
+    <w:rsid w:val="004F02AE"/>
+  </w:style>
+  <w:style w:type="character" w:customStyle="1" w:styleId="berschrift1Zchn">
+    <w:name w:val="Überschrift 1 Zchn"/>
+    <w:basedOn w:val="Absatz-Standardschriftart"/>
+    <w:link w:val="berschrift1"/>
+    <w:uiPriority w:val="9"/>
+    <w:rsid w:val="004F02AE"/>
+    <w:rPr>
+      <w:smallCaps/>
+      <w:spacing w:val="5"/>
+      <w:sz w:val="32"/>
+      <w:szCs w:val="32"/>
+    </w:rPr>
+  </w:style>
+  <w:style w:type="character" w:customStyle="1" w:styleId="berschrift2Zchn">
+    <w:name w:val="Überschrift 2 Zchn"/>
+    <w:basedOn w:val="Absatz-Standardschriftart"/>
+    <w:link w:val="berschrift2"/>
+    <w:uiPriority w:val="9"/>
+    <w:rsid w:val="004F02AE"/>
+    <w:rPr>
+      <w:smallCaps/>
+      <w:spacing w:val="5"/>
+      <w:sz w:val="28"/>
+      <w:szCs w:val="28"/>
+    </w:rPr>
+  </w:style>
+  <w:style w:type="character" w:customStyle="1" w:styleId="berschrift3Zchn">
+    <w:name w:val="Überschrift 3 Zchn"/>
+    <w:basedOn w:val="Absatz-Standardschriftart"/>
+    <w:link w:val="berschrift3"/>
+    <w:uiPriority w:val="9"/>
+    <w:rsid w:val="004F02AE"/>
+    <w:rPr>
+      <w:smallCaps/>
+      <w:spacing w:val="5"/>
+      <w:sz w:val="24"/>
+      <w:szCs w:val="24"/>
+    </w:rPr>
+  </w:style>
+  <w:style w:type="character" w:customStyle="1" w:styleId="berschrift4Zchn">
+    <w:name w:val="Überschrift 4 Zchn"/>
+    <w:basedOn w:val="Absatz-Standardschriftart"/>
+    <w:link w:val="berschrift4"/>
+    <w:uiPriority w:val="9"/>
+    <w:semiHidden/>
+    <w:rsid w:val="004F02AE"/>
+    <w:rPr>
+      <w:i/>
+      <w:iCs/>
+      <w:smallCaps/>
+      <w:spacing w:val="10"/>
+      <w:sz w:val="22"/>
+      <w:szCs w:val="22"/>
+    </w:rPr>
+  </w:style>
+  <w:style w:type="character" w:customStyle="1" w:styleId="berschrift5Zchn">
+    <w:name w:val="Überschrift 5 Zchn"/>
+    <w:basedOn w:val="Absatz-Standardschriftart"/>
+    <w:link w:val="berschrift5"/>
+    <w:uiPriority w:val="9"/>
+    <w:semiHidden/>
+    <w:rsid w:val="004F02AE"/>
+    <w:rPr>
+      <w:smallCaps/>
+      <w:color w:val="487B77" w:themeColor="accent6" w:themeShade="BF"/>
+      <w:spacing w:val="10"/>
+      <w:sz w:val="22"/>
+      <w:szCs w:val="22"/>
+    </w:rPr>
+  </w:style>
+  <w:style w:type="character" w:customStyle="1" w:styleId="berschrift6Zchn">
+    <w:name w:val="Überschrift 6 Zchn"/>
+    <w:basedOn w:val="Absatz-Standardschriftart"/>
+    <w:link w:val="berschrift6"/>
+    <w:uiPriority w:val="9"/>
+    <w:semiHidden/>
+    <w:rsid w:val="004F02AE"/>
+    <w:rPr>
+      <w:smallCaps/>
+      <w:color w:val="62A39F" w:themeColor="accent6"/>
+      <w:spacing w:val="5"/>
+      <w:sz w:val="22"/>
+      <w:szCs w:val="22"/>
+    </w:rPr>
+  </w:style>
+  <w:style w:type="character" w:customStyle="1" w:styleId="berschrift7Zchn">
+    <w:name w:val="Überschrift 7 Zchn"/>
+    <w:basedOn w:val="Absatz-Standardschriftart"/>
+    <w:link w:val="berschrift7"/>
+    <w:uiPriority w:val="9"/>
+    <w:semiHidden/>
+    <w:rsid w:val="004F02AE"/>
+    <w:rPr>
+      <w:b/>
+      <w:bCs/>
+      <w:smallCaps/>
+      <w:color w:val="62A39F" w:themeColor="accent6"/>
+      <w:spacing w:val="10"/>
+    </w:rPr>
+  </w:style>
+  <w:style w:type="character" w:customStyle="1" w:styleId="berschrift8Zchn">
+    <w:name w:val="Überschrift 8 Zchn"/>
+    <w:basedOn w:val="Absatz-Standardschriftart"/>
+    <w:link w:val="berschrift8"/>
+    <w:uiPriority w:val="9"/>
+    <w:semiHidden/>
+    <w:rsid w:val="004F02AE"/>
+    <w:rPr>
+      <w:b/>
+      <w:bCs/>
+      <w:i/>
+      <w:iCs/>
+      <w:smallCaps/>
+      <w:color w:val="487B77" w:themeColor="accent6" w:themeShade="BF"/>
+    </w:rPr>
+  </w:style>
+  <w:style w:type="character" w:customStyle="1" w:styleId="berschrift9Zchn">
+    <w:name w:val="Überschrift 9 Zchn"/>
+    <w:basedOn w:val="Absatz-Standardschriftart"/>
+    <w:link w:val="berschrift9"/>
+    <w:uiPriority w:val="9"/>
+    <w:semiHidden/>
+    <w:rsid w:val="004F02AE"/>
+    <w:rPr>
+      <w:b/>
+      <w:bCs/>
+      <w:i/>
+      <w:iCs/>
+      <w:smallCaps/>
+      <w:color w:val="305250" w:themeColor="accent6" w:themeShade="80"/>
+    </w:rPr>
+  </w:style>
+  <w:style w:type="paragraph" w:styleId="Beschriftung">
+    <w:name w:val="caption"/>
+    <w:basedOn w:val="Standard"/>
+    <w:next w:val="Standard"/>
+    <w:uiPriority w:val="35"/>
+    <w:unhideWhenUsed/>
+    <w:qFormat/>
+    <w:rsid w:val="004F02AE"/>
+    <w:rPr>
+      <w:b/>
+      <w:bCs/>
+      <w:caps/>
+      <w:sz w:val="16"/>
+      <w:szCs w:val="16"/>
+    </w:rPr>
+  </w:style>
+  <w:style w:type="paragraph" w:styleId="Titel">
+    <w:name w:val="Title"/>
+    <w:basedOn w:val="Standard"/>
+    <w:next w:val="Standard"/>
+    <w:link w:val="TitelZchn"/>
+    <w:uiPriority w:val="10"/>
+    <w:qFormat/>
+    <w:rsid w:val="004F02AE"/>
+    <w:pPr>
+      <w:pBdr>
+        <w:top w:val="single" w:sz="8" w:space="1" w:color="62A39F" w:themeColor="accent6"/>
+      </w:pBdr>
+      <w:spacing w:after="120" w:line="240" w:lineRule="auto"/>
+      <w:jc w:val="right"/>
+    </w:pPr>
+    <w:rPr>
+      <w:smallCaps/>
+      <w:color w:val="262626" w:themeColor="text1" w:themeTint="D9"/>
+      <w:sz w:val="52"/>
+      <w:szCs w:val="52"/>
+    </w:rPr>
+  </w:style>
+  <w:style w:type="character" w:customStyle="1" w:styleId="TitelZchn">
+    <w:name w:val="Titel Zchn"/>
+    <w:basedOn w:val="Absatz-Standardschriftart"/>
+    <w:link w:val="Titel"/>
+    <w:uiPriority w:val="10"/>
+    <w:rsid w:val="004F02AE"/>
+    <w:rPr>
+      <w:smallCaps/>
+      <w:color w:val="262626" w:themeColor="text1" w:themeTint="D9"/>
+      <w:sz w:val="52"/>
+      <w:szCs w:val="52"/>
+    </w:rPr>
+  </w:style>
+  <w:style w:type="paragraph" w:styleId="Untertitel">
+    <w:name w:val="Subtitle"/>
+    <w:basedOn w:val="Standard"/>
+    <w:next w:val="Standard"/>
+    <w:link w:val="UntertitelZchn"/>
+    <w:uiPriority w:val="11"/>
+    <w:qFormat/>
+    <w:rsid w:val="004F02AE"/>
+    <w:pPr>
+      <w:spacing w:after="720" w:line="240" w:lineRule="auto"/>
+      <w:jc w:val="right"/>
+    </w:pPr>
+    <w:rPr>
+      <w:rFonts w:asciiTheme="majorHAnsi" w:eastAsiaTheme="majorEastAsia" w:hAnsiTheme="majorHAnsi" w:cstheme="majorBidi"/>
+    </w:rPr>
+  </w:style>
+  <w:style w:type="character" w:customStyle="1" w:styleId="UntertitelZchn">
+    <w:name w:val="Untertitel Zchn"/>
+    <w:basedOn w:val="Absatz-Standardschriftart"/>
+    <w:link w:val="Untertitel"/>
+    <w:uiPriority w:val="11"/>
+    <w:rsid w:val="004F02AE"/>
+    <w:rPr>
+      <w:rFonts w:asciiTheme="majorHAnsi" w:eastAsiaTheme="majorEastAsia" w:hAnsiTheme="majorHAnsi" w:cstheme="majorBidi"/>
+    </w:rPr>
+  </w:style>
+  <w:style w:type="character" w:styleId="Fett">
+    <w:name w:val="Strong"/>
+    <w:uiPriority w:val="22"/>
+    <w:qFormat/>
+    <w:rsid w:val="004F02AE"/>
+    <w:rPr>
+      <w:b/>
+      <w:bCs/>
+      <w:color w:val="62A39F" w:themeColor="accent6"/>
+    </w:rPr>
+  </w:style>
+  <w:style w:type="character" w:styleId="Hervorhebung">
+    <w:name w:val="Emphasis"/>
+    <w:uiPriority w:val="20"/>
+    <w:qFormat/>
+    <w:rsid w:val="004F02AE"/>
+    <w:rPr>
+      <w:b/>
+      <w:bCs/>
+      <w:i/>
+      <w:iCs/>
+      <w:spacing w:val="10"/>
+    </w:rPr>
+  </w:style>
+  <w:style w:type="paragraph" w:styleId="KeinLeerraum">
+    <w:name w:val="No Spacing"/>
+    <w:link w:val="KeinLeerraumZchn"/>
+    <w:uiPriority w:val="1"/>
+    <w:qFormat/>
+    <w:rsid w:val="004F02AE"/>
+    <w:pPr>
+      <w:spacing w:after="0" w:line="240" w:lineRule="auto"/>
+    </w:pPr>
+  </w:style>
+  <w:style w:type="paragraph" w:styleId="Zitat">
+    <w:name w:val="Quote"/>
+    <w:basedOn w:val="Standard"/>
+    <w:next w:val="Standard"/>
+    <w:link w:val="ZitatZchn"/>
+    <w:uiPriority w:val="29"/>
+    <w:qFormat/>
+    <w:rsid w:val="004F02AE"/>
+    <w:rPr>
+      <w:i/>
+      <w:iCs/>
+    </w:rPr>
+  </w:style>
+  <w:style w:type="character" w:customStyle="1" w:styleId="ZitatZchn">
+    <w:name w:val="Zitat Zchn"/>
+    <w:basedOn w:val="Absatz-Standardschriftart"/>
+    <w:link w:val="Zitat"/>
+    <w:uiPriority w:val="29"/>
+    <w:rsid w:val="004F02AE"/>
+    <w:rPr>
+      <w:i/>
+      <w:iCs/>
+    </w:rPr>
+  </w:style>
+  <w:style w:type="paragraph" w:styleId="IntensivesZitat">
+    <w:name w:val="Intense Quote"/>
+    <w:basedOn w:val="Standard"/>
+    <w:next w:val="Standard"/>
+    <w:link w:val="IntensivesZitatZchn"/>
+    <w:uiPriority w:val="30"/>
+    <w:qFormat/>
+    <w:rsid w:val="004F02AE"/>
+    <w:pPr>
+      <w:pBdr>
+        <w:top w:val="single" w:sz="8" w:space="1" w:color="62A39F" w:themeColor="accent6"/>
+      </w:pBdr>
+      <w:spacing w:before="140" w:after="140"/>
+      <w:ind w:left="1440" w:right="1440"/>
+    </w:pPr>
+    <w:rPr>
+      <w:b/>
+      <w:bCs/>
+      <w:i/>
+      <w:iCs/>
+    </w:rPr>
+  </w:style>
+  <w:style w:type="character" w:customStyle="1" w:styleId="IntensivesZitatZchn">
+    <w:name w:val="Intensives Zitat Zchn"/>
+    <w:basedOn w:val="Absatz-Standardschriftart"/>
+    <w:link w:val="IntensivesZitat"/>
+    <w:uiPriority w:val="30"/>
+    <w:rsid w:val="004F02AE"/>
+    <w:rPr>
+      <w:b/>
+      <w:bCs/>
+      <w:i/>
+      <w:iCs/>
+    </w:rPr>
+  </w:style>
+  <w:style w:type="character" w:styleId="SchwacheHervorhebung">
+    <w:name w:val="Subtle Emphasis"/>
+    <w:uiPriority w:val="19"/>
+    <w:qFormat/>
+    <w:rsid w:val="004F02AE"/>
+    <w:rPr>
+      <w:i/>
+      <w:iCs/>
+    </w:rPr>
+  </w:style>
+  <w:style w:type="character" w:styleId="IntensiveHervorhebung">
+    <w:name w:val="Intense Emphasis"/>
+    <w:uiPriority w:val="21"/>
+    <w:qFormat/>
+    <w:rsid w:val="004F02AE"/>
+    <w:rPr>
+      <w:b/>
+      <w:bCs/>
+      <w:i/>
+      <w:iCs/>
+      <w:color w:val="62A39F" w:themeColor="accent6"/>
+      <w:spacing w:val="10"/>
+    </w:rPr>
+  </w:style>
+  <w:style w:type="character" w:styleId="SchwacherVerweis">
+    <w:name w:val="Subtle Reference"/>
+    <w:uiPriority w:val="31"/>
+    <w:qFormat/>
+    <w:rsid w:val="004F02AE"/>
+    <w:rPr>
+      <w:b/>
+      <w:bCs/>
+    </w:rPr>
+  </w:style>
+  <w:style w:type="character" w:styleId="IntensiverVerweis">
+    <w:name w:val="Intense Reference"/>
+    <w:uiPriority w:val="32"/>
+    <w:qFormat/>
+    <w:rsid w:val="004F02AE"/>
+    <w:rPr>
+      <w:b/>
+      <w:bCs/>
+      <w:smallCaps/>
+      <w:spacing w:val="5"/>
+      <w:sz w:val="22"/>
+      <w:szCs w:val="22"/>
+      <w:u w:val="single"/>
+    </w:rPr>
+  </w:style>
+  <w:style w:type="character" w:styleId="Buchtitel">
+    <w:name w:val="Book Title"/>
+    <w:uiPriority w:val="33"/>
+    <w:qFormat/>
+    <w:rsid w:val="004F02AE"/>
+    <w:rPr>
+      <w:rFonts w:asciiTheme="majorHAnsi" w:eastAsiaTheme="majorEastAsia" w:hAnsiTheme="majorHAnsi" w:cstheme="majorBidi"/>
+      <w:i/>
+      <w:iCs/>
+      <w:sz w:val="20"/>
+      <w:szCs w:val="20"/>
+    </w:rPr>
+  </w:style>
+  <w:style w:type="paragraph" w:styleId="Inhaltsverzeichnisberschrift">
+    <w:name w:val="TOC Heading"/>
+    <w:basedOn w:val="berschrift1"/>
+    <w:next w:val="Standard"/>
+    <w:uiPriority w:val="39"/>
+    <w:unhideWhenUsed/>
+    <w:qFormat/>
+    <w:rsid w:val="004F02AE"/>
+    <w:pPr>
+      <w:outlineLvl w:val="9"/>
+    </w:pPr>
+  </w:style>
+  <w:style w:type="character" w:customStyle="1" w:styleId="KeinLeerraumZchn">
+    <w:name w:val="Kein Leerraum Zchn"/>
+    <w:basedOn w:val="Absatz-Standardschriftart"/>
+    <w:link w:val="KeinLeerraum"/>
+    <w:uiPriority w:val="1"/>
+    <w:rsid w:val="004A4901"/>
+  </w:style>
+  <w:style w:type="table" w:styleId="Tabellenraster">
+    <w:name w:val="Table Grid"/>
+    <w:basedOn w:val="NormaleTabelle"/>
+    <w:uiPriority w:val="39"/>
+    <w:rsid w:val="00F36A2C"/>
+    <w:pPr>
+      <w:spacing w:after="0" w:line="240" w:lineRule="auto"/>
+    </w:pPr>
+    <w:tblPr>
+      <w:tblBorders>
+        <w:top w:val="single" w:sz="4" w:space="0" w:color="auto"/>
+        <w:left w:val="single" w:sz="4" w:space="0" w:color="auto"/>
+        <w:bottom w:val="single" w:sz="4" w:space="0" w:color="auto"/>
+        <w:right w:val="single" w:sz="4" w:space="0" w:color="auto"/>
+        <w:insideH w:val="single" w:sz="4" w:space="0" w:color="auto"/>
+        <w:insideV w:val="single" w:sz="4" w:space="0" w:color="auto"/>
+      </w:tblBorders>
+    </w:tblPr>
+  </w:style>
+  <w:style w:type="character" w:styleId="Hyperlink">
+    <w:name w:val="Hyperlink"/>
+    <w:basedOn w:val="Absatz-Standardschriftart"/>
+    <w:uiPriority w:val="99"/>
+    <w:unhideWhenUsed/>
+    <w:rsid w:val="00F834E6"/>
+    <w:rPr>
+      <w:color w:val="6EAC1C" w:themeColor="hyperlink"/>
+      <w:u w:val="single"/>
+    </w:rPr>
+  </w:style>
+  <w:style w:type="paragraph" w:styleId="Listenabsatz">
+    <w:name w:val="List Paragraph"/>
+    <w:basedOn w:val="Standard"/>
+    <w:uiPriority w:val="34"/>
+    <w:qFormat/>
+    <w:rsid w:val="00DC494C"/>
+    <w:pPr>
+      <w:ind w:left="720"/>
+      <w:contextualSpacing/>
+    </w:pPr>
+  </w:style>
+  <w:style w:type="paragraph" w:styleId="Verzeichnis1">
+    <w:name w:val="toc 1"/>
+    <w:basedOn w:val="Standard"/>
+    <w:next w:val="Standard"/>
+    <w:autoRedefine/>
+    <w:uiPriority w:val="39"/>
+    <w:unhideWhenUsed/>
+    <w:rsid w:val="00C41E6C"/>
+    <w:pPr>
+      <w:spacing w:after="100"/>
+    </w:pPr>
+  </w:style>
+  <w:style w:type="paragraph" w:styleId="Verzeichnis2">
+    <w:name w:val="toc 2"/>
+    <w:basedOn w:val="Standard"/>
+    <w:next w:val="Standard"/>
+    <w:autoRedefine/>
+    <w:uiPriority w:val="39"/>
+    <w:unhideWhenUsed/>
+    <w:rsid w:val="00C41E6C"/>
+    <w:pPr>
+      <w:spacing w:after="100"/>
+      <w:ind w:left="200"/>
+    </w:pPr>
+  </w:style>
+  <w:style w:type="table" w:customStyle="1" w:styleId="GridTable1Light-Accent11">
+    <w:name w:val="Grid Table 1 Light - Accent 11"/>
+    <w:basedOn w:val="NormaleTabelle"/>
+    <w:uiPriority w:val="46"/>
+    <w:rsid w:val="00F14297"/>
+    <w:pPr>
+      <w:spacing w:after="0" w:line="240" w:lineRule="auto"/>
+    </w:pPr>
+    <w:tblPr>
+      <w:tblStyleRowBandSize w:val="1"/>
+      <w:tblStyleColBandSize w:val="1"/>
+      <w:tblBorders>
+        <w:top w:val="single" w:sz="4" w:space="0" w:color="A4DDF4" w:themeColor="accent1" w:themeTint="66"/>
+        <w:left w:val="single" w:sz="4" w:space="0" w:color="A4DDF4" w:themeColor="accent1" w:themeTint="66"/>
+        <w:bottom w:val="single" w:sz="4" w:space="0" w:color="A4DDF4" w:themeColor="accent1" w:themeTint="66"/>
+        <w:right w:val="single" w:sz="4" w:space="0" w:color="A4DDF4" w:themeColor="accent1" w:themeTint="66"/>
+        <w:insideH w:val="single" w:sz="4" w:space="0" w:color="A4DDF4" w:themeColor="accent1" w:themeTint="66"/>
+        <w:insideV w:val="single" w:sz="4" w:space="0" w:color="A4DDF4" w:themeColor="accent1" w:themeTint="66"/>
+      </w:tblBorders>
+    </w:tblPr>
+    <w:tblStylePr w:type="firstRow">
+      <w:rPr>
+        <w:b/>
+        <w:bCs/>
+      </w:rPr>
+      <w:tblPr/>
+      <w:tcPr>
+        <w:tcBorders>
+          <w:bottom w:val="single" w:sz="12" w:space="0" w:color="76CDEE" w:themeColor="accent1" w:themeTint="99"/>
+        </w:tcBorders>
+      </w:tcPr>
+    </w:tblStylePr>
+    <w:tblStylePr w:type="lastRow">
+      <w:rPr>
+        <w:b/>
+        <w:bCs/>
+      </w:rPr>
+      <w:tblPr/>
+      <w:tcPr>
+        <w:tcBorders>
+          <w:top w:val="double" w:sz="2" w:space="0" w:color="76CDEE" w:themeColor="accent1" w:themeTint="99"/>
+        </w:tcBorders>
+      </w:tcPr>
+    </w:tblStylePr>
+    <w:tblStylePr w:type="firstCol">
+      <w:rPr>
+        <w:b/>
+        <w:bCs/>
+      </w:rPr>
+    </w:tblStylePr>
+    <w:tblStylePr w:type="lastCol">
+      <w:rPr>
+        <w:b/>
+        <w:bCs/>
+      </w:rPr>
+    </w:tblStylePr>
+  </w:style>
+  <w:style w:type="table" w:customStyle="1" w:styleId="GridTable3-Accent11">
+    <w:name w:val="Grid Table 3 - Accent 11"/>
+    <w:basedOn w:val="NormaleTabelle"/>
+    <w:uiPriority w:val="48"/>
+    <w:rsid w:val="00F14297"/>
+    <w:pPr>
+      <w:spacing w:after="0" w:line="240" w:lineRule="auto"/>
+    </w:pPr>
+    <w:tblPr>
+      <w:tblStyleRowBandSize w:val="1"/>
+      <w:tblStyleColBandSize w:val="1"/>
+      <w:tblBorders>
+        <w:top w:val="single" w:sz="4" w:space="0" w:color="76CDEE" w:themeColor="accent1" w:themeTint="99"/>
+        <w:left w:val="single" w:sz="4" w:space="0" w:color="76CDEE" w:themeColor="accent1" w:themeTint="99"/>
+        <w:bottom w:val="single" w:sz="4" w:space="0" w:color="76CDEE" w:themeColor="accent1" w:themeTint="99"/>
+        <w:right w:val="single" w:sz="4" w:space="0" w:color="76CDEE" w:themeColor="accent1" w:themeTint="99"/>
+        <w:insideH w:val="single" w:sz="4" w:space="0" w:color="76CDEE" w:themeColor="accent1" w:themeTint="99"/>
+        <w:insideV w:val="single" w:sz="4" w:space="0" w:color="76CDEE" w:themeColor="accent1" w:themeTint="99"/>
+      </w:tblBorders>
+    </w:tblPr>
+    <w:tblStylePr w:type="firstRow">
+      <w:rPr>
+        <w:b/>
+        <w:bCs/>
+      </w:rPr>
+      <w:tblPr/>
+      <w:tcPr>
+        <w:tcBorders>
+          <w:top w:val="nil"/>
+          <w:left w:val="nil"/>
+          <w:right w:val="nil"/>
+          <w:insideH w:val="nil"/>
+          <w:insideV w:val="nil"/>
+        </w:tcBorders>
+        <w:shd w:val="clear" w:color="auto" w:fill="FFFFFF" w:themeFill="background1"/>
+      </w:tcPr>
+    </w:tblStylePr>
+    <w:tblStylePr w:type="lastRow">
+      <w:rPr>
+        <w:b/>
+        <w:bCs/>
+      </w:rPr>
+      <w:tblPr/>
+      <w:tcPr>
+        <w:tcBorders>
+          <w:left w:val="nil"/>
+          <w:bottom w:val="nil"/>
+          <w:right w:val="nil"/>
+          <w:insideH w:val="nil"/>
+          <w:insideV w:val="nil"/>
+        </w:tcBorders>
+        <w:shd w:val="clear" w:color="auto" w:fill="FFFFFF" w:themeFill="background1"/>
+      </w:tcPr>
+    </w:tblStylePr>
+    <w:tblStylePr w:type="firstCol">
+      <w:pPr>
+        <w:jc w:val="right"/>
+      </w:pPr>
+      <w:rPr>
+        <w:i/>
+        <w:iCs/>
+      </w:rPr>
+      <w:tblPr/>
+      <w:tcPr>
+        <w:tcBorders>
+          <w:top w:val="nil"/>
+          <w:left w:val="nil"/>
+          <w:bottom w:val="nil"/>
+          <w:insideH w:val="nil"/>
+          <w:insideV w:val="nil"/>
+        </w:tcBorders>
+        <w:shd w:val="clear" w:color="auto" w:fill="FFFFFF" w:themeFill="background1"/>
+      </w:tcPr>
+    </w:tblStylePr>
+    <w:tblStylePr w:type="lastCol">
+      <w:rPr>
+        <w:i/>
+        <w:iCs/>
+      </w:rPr>
+      <w:tblPr/>
+      <w:tcPr>
+        <w:tcBorders>
+          <w:top w:val="nil"/>
+          <w:bottom w:val="nil"/>
+          <w:right w:val="nil"/>
+          <w:insideH w:val="nil"/>
+          <w:insideV w:val="nil"/>
+        </w:tcBorders>
+        <w:shd w:val="clear" w:color="auto" w:fill="FFFFFF" w:themeFill="background1"/>
+      </w:tcPr>
+    </w:tblStylePr>
+    <w:tblStylePr w:type="band1Vert">
+      <w:tblPr/>
+      <w:tcPr>
+        <w:shd w:val="clear" w:color="auto" w:fill="D1EEF9" w:themeFill="accent1" w:themeFillTint="33"/>
+      </w:tcPr>
+    </w:tblStylePr>
+    <w:tblStylePr w:type="band1Horz">
+      <w:tblPr/>
+      <w:tcPr>
+        <w:shd w:val="clear" w:color="auto" w:fill="D1EEF9" w:themeFill="accent1" w:themeFillTint="33"/>
+      </w:tcPr>
+    </w:tblStylePr>
+    <w:tblStylePr w:type="neCell">
+      <w:tblPr/>
+      <w:tcPr>
+        <w:tcBorders>
+          <w:bottom w:val="single" w:sz="4" w:space="0" w:color="76CDEE" w:themeColor="accent1" w:themeTint="99"/>
+        </w:tcBorders>
+      </w:tcPr>
+    </w:tblStylePr>
+    <w:tblStylePr w:type="nwCell">
+      <w:tblPr/>
+      <w:tcPr>
+        <w:tcBorders>
+          <w:bottom w:val="single" w:sz="4" w:space="0" w:color="76CDEE" w:themeColor="accent1" w:themeTint="99"/>
+        </w:tcBorders>
+      </w:tcPr>
+    </w:tblStylePr>
+    <w:tblStylePr w:type="seCell">
+      <w:tblPr/>
+      <w:tcPr>
+        <w:tcBorders>
+          <w:top w:val="single" w:sz="4" w:space="0" w:color="76CDEE" w:themeColor="accent1" w:themeTint="99"/>
+        </w:tcBorders>
+      </w:tcPr>
+    </w:tblStylePr>
+    <w:tblStylePr w:type="swCell">
+      <w:tblPr/>
+      <w:tcPr>
+        <w:tcBorders>
+          <w:top w:val="single" w:sz="4" w:space="0" w:color="76CDEE" w:themeColor="accent1" w:themeTint="99"/>
+        </w:tcBorders>
+      </w:tcPr>
+    </w:tblStylePr>
+  </w:style>
+  <w:style w:type="table" w:customStyle="1" w:styleId="GridTable5Dark-Accent11">
+    <w:name w:val="Grid Table 5 Dark - Accent 11"/>
+    <w:basedOn w:val="NormaleTabelle"/>
+    <w:uiPriority w:val="50"/>
+    <w:rsid w:val="00F14297"/>
+    <w:pPr>
+      <w:spacing w:after="0" w:line="240" w:lineRule="auto"/>
+    </w:pPr>
+    <w:tblPr>
+      <w:tblStyleRowBandSize w:val="1"/>
+      <w:tblStyleColBandSize w:val="1"/>
+      <w:tblBorders>
+        <w:top w:val="single" w:sz="4" w:space="0" w:color="FFFFFF" w:themeColor="background1"/>
+        <w:left w:val="single" w:sz="4" w:space="0" w:color="FFFFFF" w:themeColor="background1"/>
+        <w:bottom w:val="single" w:sz="4" w:space="0" w:color="FFFFFF" w:themeColor="background1"/>
+        <w:right w:val="single" w:sz="4" w:space="0" w:color="FFFFFF" w:themeColor="background1"/>
+        <w:insideH w:val="single" w:sz="4" w:space="0" w:color="FFFFFF" w:themeColor="background1"/>
+        <w:insideV w:val="single" w:sz="4" w:space="0" w:color="FFFFFF" w:themeColor="background1"/>
+      </w:tblBorders>
+    </w:tblPr>
+    <w:tcPr>
+      <w:shd w:val="clear" w:color="auto" w:fill="D1EEF9" w:themeFill="accent1" w:themeFillTint="33"/>
+    </w:tcPr>
+    <w:tblStylePr w:type="firstRow">
+      <w:rPr>
+        <w:b/>
+        <w:bCs/>
+        <w:color w:val="FFFFFF" w:themeColor="background1"/>
+      </w:rPr>
+      <w:tblPr/>
+      <w:tcPr>
+        <w:tcBorders>
+          <w:top w:val="single" w:sz="4" w:space="0" w:color="FFFFFF" w:themeColor="background1"/>
+          <w:left w:val="single" w:sz="4" w:space="0" w:color="FFFFFF" w:themeColor="background1"/>
+          <w:right w:val="single" w:sz="4" w:space="0" w:color="FFFFFF" w:themeColor="background1"/>
+          <w:insideH w:val="nil"/>
+          <w:insideV w:val="nil"/>
+        </w:tcBorders>
+        <w:shd w:val="clear" w:color="auto" w:fill="1CADE4" w:themeFill="accent1"/>
+      </w:tcPr>
+    </w:tblStylePr>
+    <w:tblStylePr w:type="lastRow">
+      <w:rPr>
+        <w:b/>
+        <w:bCs/>
+        <w:color w:val="FFFFFF" w:themeColor="background1"/>
+      </w:rPr>
+      <w:tblPr/>
+      <w:tcPr>
+        <w:tcBorders>
+          <w:left w:val="single" w:sz="4" w:space="0" w:color="FFFFFF" w:themeColor="background1"/>
+          <w:bottom w:val="single" w:sz="4" w:space="0" w:color="FFFFFF" w:themeColor="background1"/>
+          <w:right w:val="single" w:sz="4" w:space="0" w:color="FFFFFF" w:themeColor="background1"/>
+          <w:insideH w:val="nil"/>
+          <w:insideV w:val="nil"/>
+        </w:tcBorders>
+        <w:shd w:val="clear" w:color="auto" w:fill="1CADE4" w:themeFill="accent1"/>
+      </w:tcPr>
+    </w:tblStylePr>
+    <w:tblStylePr w:type="firstCol">
+      <w:rPr>
+        <w:b/>
+        <w:bCs/>
+        <w:color w:val="FFFFFF" w:themeColor="background1"/>
+      </w:rPr>
+      <w:tblPr/>
+      <w:tcPr>
+        <w:tcBorders>
+          <w:top w:val="single" w:sz="4" w:space="0" w:color="FFFFFF" w:themeColor="background1"/>
+          <w:left w:val="single" w:sz="4" w:space="0" w:color="FFFFFF" w:themeColor="background1"/>
+          <w:bottom w:val="single" w:sz="4" w:space="0" w:color="FFFFFF" w:themeColor="background1"/>
+          <w:insideV w:val="nil"/>
+        </w:tcBorders>
+        <w:shd w:val="clear" w:color="auto" w:fill="1CADE4" w:themeFill="accent1"/>
+      </w:tcPr>
+    </w:tblStylePr>
+    <w:tblStylePr w:type="lastCol">
+      <w:rPr>
+        <w:b/>
+        <w:bCs/>
+        <w:color w:val="FFFFFF" w:themeColor="background1"/>
+      </w:rPr>
+      <w:tblPr/>
+      <w:tcPr>
+        <w:tcBorders>
+          <w:top w:val="single" w:sz="4" w:space="0" w:color="FFFFFF" w:themeColor="background1"/>
+          <w:bottom w:val="single" w:sz="4" w:space="0" w:color="FFFFFF" w:themeColor="background1"/>
+          <w:right w:val="single" w:sz="4" w:space="0" w:color="FFFFFF" w:themeColor="background1"/>
+          <w:insideV w:val="nil"/>
+        </w:tcBorders>
+        <w:shd w:val="clear" w:color="auto" w:fill="1CADE4" w:themeFill="accent1"/>
+      </w:tcPr>
+    </w:tblStylePr>
+    <w:tblStylePr w:type="band1Vert">
+      <w:tblPr/>
+      <w:tcPr>
+        <w:shd w:val="clear" w:color="auto" w:fill="A4DDF4" w:themeFill="accent1" w:themeFillTint="66"/>
+      </w:tcPr>
+    </w:tblStylePr>
+    <w:tblStylePr w:type="band1Horz">
+      <w:tblPr/>
+      <w:tcPr>
+        <w:shd w:val="clear" w:color="auto" w:fill="A4DDF4" w:themeFill="accent1" w:themeFillTint="66"/>
+      </w:tcPr>
+    </w:tblStylePr>
+  </w:style>
+  <w:style w:type="paragraph" w:styleId="Sprechblasentext">
+    <w:name w:val="Balloon Text"/>
+    <w:basedOn w:val="Standard"/>
+    <w:link w:val="SprechblasentextZchn"/>
+    <w:uiPriority w:val="99"/>
+    <w:semiHidden/>
+    <w:unhideWhenUsed/>
+    <w:rsid w:val="003A2439"/>
+    <w:pPr>
+      <w:spacing w:after="0" w:line="240" w:lineRule="auto"/>
+    </w:pPr>
+    <w:rPr>
+      <w:rFonts w:ascii="Tahoma" w:hAnsi="Tahoma" w:cs="Tahoma"/>
+      <w:sz w:val="16"/>
+      <w:szCs w:val="16"/>
+    </w:rPr>
+  </w:style>
+  <w:style w:type="character" w:customStyle="1" w:styleId="SprechblasentextZchn">
+    <w:name w:val="Sprechblasentext Zchn"/>
+    <w:basedOn w:val="Absatz-Standardschriftart"/>
+    <w:link w:val="Sprechblasentext"/>
+    <w:uiPriority w:val="99"/>
+    <w:semiHidden/>
+    <w:rsid w:val="003A2439"/>
+    <w:rPr>
+      <w:rFonts w:ascii="Tahoma" w:hAnsi="Tahoma" w:cs="Tahoma"/>
+      <w:sz w:val="16"/>
+      <w:szCs w:val="16"/>
+    </w:rPr>
+  </w:style>
+  <w:style w:type="paragraph" w:styleId="Verzeichnis3">
+    <w:name w:val="toc 3"/>
+    <w:basedOn w:val="Standard"/>
+    <w:next w:val="Standard"/>
+    <w:autoRedefine/>
+    <w:uiPriority w:val="39"/>
+    <w:unhideWhenUsed/>
+    <w:rsid w:val="00AB139C"/>
+    <w:pPr>
+      <w:spacing w:after="100"/>
+      <w:ind w:left="400"/>
+    </w:pPr>
+  </w:style>
+  <w:style w:type="character" w:styleId="BesuchterHyperlink">
+    <w:name w:val="FollowedHyperlink"/>
+    <w:basedOn w:val="Absatz-Standardschriftart"/>
+    <w:uiPriority w:val="99"/>
+    <w:semiHidden/>
+    <w:unhideWhenUsed/>
+    <w:rsid w:val="007F7F7B"/>
+    <w:rPr>
+      <w:color w:val="B26B02" w:themeColor="followedHyperlink"/>
+      <w:u w:val="single"/>
+    </w:rPr>
+  </w:style>
+</w:styles>
+</file>
+
+<file path=word/stylesWithEffects.xml><?xml version="1.0" encoding="utf-8"?>
+<w:styles xmlns:wpc="http://schemas.microsoft.com/office/word/2010/wordprocessingCanvas" xmlns:mc="http://schemas.openxmlformats.org/markup-compatibility/2006" xmlns:o="urn:schemas-microsoft-com:office:office" xmlns:r="http://schemas.openxmlformats.org/officeDocument/2006/relationships" xmlns:m="http://schemas.openxmlformats.org/officeDocument/2006/math" xmlns:v="urn:schemas-microsoft-com:vml" xmlns:wp14="http://schemas.microsoft.com/office/word/2010/wordprocessingDrawing" xmlns:wp="http://schemas.openxmlformats.org/drawingml/2006/wordprocessingDrawing" xmlns:w10="urn:schemas-microsoft-com:office:word" xmlns:w="http://schemas.openxmlformats.org/wordprocessingml/2006/main" xmlns:w14="http://schemas.microsoft.com/office/word/2010/wordml" xmlns:wpg="http://schemas.microsoft.com/office/word/2010/wordprocessingGroup" xmlns:wpi="http://schemas.microsoft.com/office/word/2010/wordprocessingInk" xmlns:wne="http://schemas.microsoft.com/office/word/2006/wordml" xmlns:wps="http://schemas.microsoft.com/office/word/2010/wordprocessingShape" mc:Ignorable="w14 wp14">
+  <w:docDefaults>
+    <w:rPrDefault>
+      <w:rPr>
+        <w:rFonts w:asciiTheme="minorHAnsi" w:eastAsiaTheme="minorEastAsia" w:hAnsiTheme="minorHAnsi" w:cstheme="minorBidi"/>
+        <w:lang w:val="de-CH" w:eastAsia="en-US" w:bidi="ar-SA"/>
+      </w:rPr>
+    </w:rPrDefault>
+    <w:pPrDefault>
+      <w:pPr>
+        <w:spacing w:after="200" w:line="276" w:lineRule="auto"/>
+        <w:jc w:val="both"/>
+      </w:pPr>
+    </w:pPrDefault>
+  </w:docDefaults>
+  <w:latentStyles w:defLockedState="0" w:defUIPriority="99" w:defSemiHidden="1" w:defUnhideWhenUsed="1" w:defQFormat="0" w:count="267">
+    <w:lsdException w:name="Normal" w:semiHidden="0" w:uiPriority="0" w:unhideWhenUsed="0" w:qFormat="1"/>
+    <w:lsdException w:name="heading 1" w:semiHidden="0" w:uiPriority="9" w:unhideWhenUsed="0" w:qFormat="1"/>
+    <w:lsdException w:name="heading 2" w:uiPriority="9" w:qFormat="1"/>
+    <w:lsdException w:name="heading 3" w:uiPriority="9" w:qFormat="1"/>
+    <w:lsdException w:name="heading 4" w:uiPriority="9" w:qFormat="1"/>
+    <w:lsdException w:name="heading 5" w:uiPriority="9" w:qFormat="1"/>
+    <w:lsdException w:name="heading 6" w:uiPriority="9" w:qFormat="1"/>
+    <w:lsdException w:name="heading 7" w:uiPriority="9" w:qFormat="1"/>
+    <w:lsdException w:name="heading 8" w:uiPriority="9" w:qFormat="1"/>
+    <w:lsdException w:name="heading 9" w:uiPriority="9" w:qFormat="1"/>
+    <w:lsdException w:name="toc 1" w:uiPriority="39"/>
+    <w:lsdException w:name="toc 2" w:uiPriority="39"/>
+    <w:lsdException w:name="toc 3" w:uiPriority="39"/>
+    <w:lsdException w:name="toc 4" w:uiPriority="39"/>
+    <w:lsdException w:name="toc 5" w:uiPriority="39"/>
+    <w:lsdException w:name="toc 6" w:uiPriority="39"/>
+    <w:lsdException w:name="toc 7" w:uiPriority="39"/>
+    <w:lsdException w:name="toc 8" w:uiPriority="39"/>
+    <w:lsdException w:name="toc 9" w:uiPriority="39"/>
+    <w:lsdException w:name="caption" w:uiPriority="35" w:qFormat="1"/>
+    <w:lsdException w:name="Title" w:semiHidden="0" w:uiPriority="10" w:unhideWhenUsed="0" w:qFormat="1"/>
+    <w:lsdException w:name="Default Paragraph Font" w:uiPriority="1"/>
+    <w:lsdException w:name="Subtitle" w:semiHidden="0" w:uiPriority="11" w:unhideWhenUsed="0" w:qFormat="1"/>
+    <w:lsdException w:name="Strong" w:semiHidden="0" w:uiPriority="22" w:unhideWhenUsed="0" w:qFormat="1"/>
+    <w:lsdException w:name="Emphasis" w:semiHidden="0" w:uiPriority="20" w:unhideWhenUsed="0" w:qFormat="1"/>
+    <w:lsdException w:name="Table Grid" w:semiHidden="0" w:uiPriority="39" w:unhideWhenUsed="0"/>
+    <w:lsdException w:name="Placeholder Text" w:unhideWhenUsed="0"/>
+    <w:lsdException w:name="No Spacing" w:semiHidden="0" w:uiPriority="1" w:unhideWhenUsed="0" w:qFormat="1"/>
+    <w:lsdException w:name="Light Shading" w:semiHidden="0" w:uiPriority="60" w:unhideWhenUsed="0"/>
+    <w:lsdException w:name="Light List" w:semiHidden="0" w:uiPriority="61" w:unhideWhenUsed="0"/>
+    <w:lsdException w:name="Light Grid" w:semiHidden="0" w:uiPriority="62" w:unhideWhenUsed="0"/>
+    <w:lsdException w:name="Medium Shading 1" w:semiHidden="0" w:uiPriority="63" w:unhideWhenUsed="0"/>
+    <w:lsdException w:name="Medium Shading 2" w:semiHidden="0" w:uiPriority="64" w:unhideWhenUsed="0"/>
+    <w:lsdException w:name="Medium List 1" w:semiHidden="0" w:uiPriority="65" w:unhideWhenUsed="0"/>
+    <w:lsdException w:name="Medium List 2" w:semiHidden="0" w:uiPriority="66" w:unhideWhenUsed="0"/>
+    <w:lsdException w:name="Medium Grid 1" w:semiHidden="0" w:uiPriority="67" w:unhideWhenUsed="0"/>
+    <w:lsdException w:name="Medium Grid 2" w:semiHidden="0" w:uiPriority="68" w:unhideWhenUsed="0"/>
+    <w:lsdException w:name="Medium Grid 3" w:semiHidden="0" w:uiPriority="69" w:unhideWhenUsed="0"/>
+    <w:lsdException w:name="Dark List" w:semiHidden="0" w:uiPriority="70" w:unhideWhenUsed="0"/>
+    <w:lsdException w:name="Colorful Shading" w:semiHidden="0" w:uiPriority="71" w:unhideWhenUsed="0"/>
+    <w:lsdException w:name="Colorful List" w:semiHidden="0" w:uiPriority="72" w:unhideWhenUsed="0"/>
+    <w:lsdException w:name="Colorful Grid" w:semiHidden="0" w:uiPriority="73" w:unhideWhenUsed="0"/>
+    <w:lsdException w:name="Light Shading Accent 1" w:semiHidden="0" w:uiPriority="60" w:unhideWhenUsed="0"/>
+    <w:lsdException w:name="Light List Accent 1" w:semiHidden="0" w:uiPriority="61" w:unhideWhenUsed="0"/>
+    <w:lsdException w:name="Light Grid Accent 1" w:semiHidden="0" w:uiPriority="62" w:unhideWhenUsed="0"/>
+    <w:lsdException w:name="Medium Shading 1 Accent 1" w:semiHidden="0" w:uiPriority="63" w:unhideWhenUsed="0"/>
+    <w:lsdException w:name="Medium Shading 2 Accent 1" w:semiHidden="0" w:uiPriority="64" w:unhideWhenUsed="0"/>
+    <w:lsdException w:name="Medium List 1 Accent 1" w:semiHidden="0" w:uiPriority="65" w:unhideWhenUsed="0"/>
+    <w:lsdException w:name="Revision" w:unhideWhenUsed="0"/>
+    <w:lsdException w:name="List Paragraph" w:semiHidden="0" w:uiPriority="34" w:unhideWhenUsed="0" w:qFormat="1"/>
+    <w:lsdException w:name="Quote" w:semiHidden="0" w:uiPriority="29" w:unhideWhenUsed="0" w:qFormat="1"/>
+    <w:lsdException w:name="Intense Quote" w:semiHidden="0" w:uiPriority="30" w:unhideWhenUsed="0" w:qFormat="1"/>
+    <w:lsdException w:name="Medium List 2 Accent 1" w:semiHidden="0" w:uiPriority="66" w:unhideWhenUsed="0"/>
+    <w:lsdException w:name="Medium Grid 1 Accent 1" w:semiHidden="0" w:uiPriority="67" w:unhideWhenUsed="0"/>
+    <w:lsdException w:name="Medium Grid 2 Accent 1" w:semiHidden="0" w:uiPriority="68" w:unhideWhenUsed="0"/>
+    <w:lsdException w:name="Medium Grid 3 Accent 1" w:semiHidden="0" w:uiPriority="69" w:unhideWhenUsed="0"/>
+    <w:lsdException w:name="Dark List Accent 1" w:semiHidden="0" w:uiPriority="70" w:unhideWhenUsed="0"/>
+    <w:lsdException w:name="Colorful Shading Accent 1" w:semiHidden="0" w:uiPriority="71" w:unhideWhenUsed="0"/>
+    <w:lsdException w:name="Colorful List Accent 1" w:semiHidden="0" w:uiPriority="72" w:unhideWhenUsed="0"/>
+    <w:lsdException w:name="Colorful Grid Accent 1" w:semiHidden="0" w:uiPriority="73" w:unhideWhenUsed="0"/>
+    <w:lsdException w:name="Light Shading Accent 2" w:semiHidden="0" w:uiPriority="60" w:unhideWhenUsed="0"/>
+    <w:lsdException w:name="Light List Accent 2" w:semiHidden="0" w:uiPriority="61" w:unhideWhenUsed="0"/>
+    <w:lsdException w:name="Light Grid Accent 2" w:semiHidden="0" w:uiPriority="62" w:unhideWhenUsed="0"/>
+    <w:lsdException w:name="Medium Shading 1 Accent 2" w:semiHidden="0" w:uiPriority="63" w:unhideWhenUsed="0"/>
+    <w:lsdException w:name="Medium Shading 2 Accent 2" w:semiHidden="0" w:uiPriority="64" w:unhideWhenUsed="0"/>
+    <w:lsdException w:name="Medium List 1 Accent 2" w:semiHidden="0" w:uiPriority="65" w:unhideWhenUsed="0"/>
+    <w:lsdException w:name="Medium List 2 Accent 2" w:semiHidden="0" w:uiPriority="66" w:unhideWhenUsed="0"/>
+    <w:lsdException w:name="Medium Grid 1 Accent 2" w:semiHidden="0" w:uiPriority="67" w:unhideWhenUsed="0"/>
+    <w:lsdException w:name="Medium Grid 2 Accent 2" w:semiHidden="0" w:uiPriority="68" w:unhideWhenUsed="0"/>
+    <w:lsdException w:name="Medium Grid 3 Accent 2" w:semiHidden="0" w:uiPriority="69" w:unhideWhenUsed="0"/>
+    <w:lsdException w:name="Dark List Accent 2" w:semiHidden="0" w:uiPriority="70" w:unhideWhenUsed="0"/>
+    <w:lsdException w:name="Colorful Shading Accent 2" w:semiHidden="0" w:uiPriority="71" w:unhideWhenUsed="0"/>
+    <w:lsdException w:name="Colorful List Accent 2" w:semiHidden="0" w:uiPriority="72" w:unhideWhenUsed="0"/>
+    <w:lsdException w:name="Colorful Grid Accent 2" w:semiHidden="0" w:uiPriority="73" w:unhideWhenUsed="0"/>
+    <w:lsdException w:name="Light Shading Accent 3" w:semiHidden="0" w:uiPriority="60" w:unhideWhenUsed="0"/>
+    <w:lsdException w:name="Light List Accent 3" w:semiHidden="0" w:uiPriority="61" w:unhideWhenUsed="0"/>
+    <w:lsdException w:name="Light Grid Accent 3" w:semiHidden="0" w:uiPriority="62" w:unhideWhenUsed="0"/>
+    <w:lsdException w:name="Medium Shading 1 Accent 3" w:semiHidden="0" w:uiPriority="63" w:unhideWhenUsed="0"/>
+    <w:lsdException w:name="Medium Shading 2 Accent 3" w:semiHidden="0" w:uiPriority="64" w:unhideWhenUsed="0"/>
+    <w:lsdException w:name="Medium List 1 Accent 3" w:semiHidden="0" w:uiPriority="65" w:unhideWhenUsed="0"/>
+    <w:lsdException w:name="Medium List 2 Accent 3" w:semiHidden="0" w:uiPriority="66" w:unhideWhenUsed="0"/>
+    <w:lsdException w:name="Medium Grid 1 Accent 3" w:semiHidden="0" w:uiPriority="67" w:unhideWhenUsed="0"/>
+    <w:lsdException w:name="Medium Grid 2 Accent 3" w:semiHidden="0" w:uiPriority="68" w:unhideWhenUsed="0"/>
+    <w:lsdException w:name="Medium Grid 3 Accent 3" w:semiHidden="0" w:uiPriority="69" w:unhideWhenUsed="0"/>
+    <w:lsdException w:name="Dark List Accent 3" w:semiHidden="0" w:uiPriority="70" w:unhideWhenUsed="0"/>
+    <w:lsdException w:name="Colorful Shading Accent 3" w:semiHidden="0" w:uiPriority="71" w:unhideWhenUsed="0"/>
+    <w:lsdException w:name="Colorful List Accent 3" w:semiHidden="0" w:uiPriority="72" w:unhideWhenUsed="0"/>
+    <w:lsdException w:name="Colorful Grid Accent 3" w:semiHidden="0" w:uiPriority="73" w:unhideWhenUsed="0"/>
+    <w:lsdException w:name="Light Shading Accent 4" w:semiHidden="0" w:uiPriority="60" w:unhideWhenUsed="0"/>
+    <w:lsdException w:name="Light List Accent 4" w:semiHidden="0" w:uiPriority="61" w:unhideWhenUsed="0"/>
+    <w:lsdException w:name="Light Grid Accent 4" w:semiHidden="0" w:uiPriority="62" w:unhideWhenUsed="0"/>
+    <w:lsdException w:name="Medium Shading 1 Accent 4" w:semiHidden="0" w:uiPriority="63" w:unhideWhenUsed="0"/>
+    <w:lsdException w:name="Medium Shading 2 Accent 4" w:semiHidden="0" w:uiPriority="64" w:unhideWhenUsed="0"/>
+    <w:lsdException w:name="Medium List 1 Accent 4" w:semiHidden="0" w:uiPriority="65" w:unhideWhenUsed="0"/>
+    <w:lsdException w:name="Medium List 2 Accent 4" w:semiHidden="0" w:uiPriority="66" w:unhideWhenUsed="0"/>
+    <w:lsdException w:name="Medium Grid 1 Accent 4" w:semiHidden="0" w:uiPriority="67" w:unhideWhenUsed="0"/>
+    <w:lsdException w:name="Medium Grid 2 Accent 4" w:semiHidden="0" w:uiPriority="68" w:unhideWhenUsed="0"/>
+    <w:lsdException w:name="Medium Grid 3 Accent 4" w:semiHidden="0" w:uiPriority="69" w:unhideWhenUsed="0"/>
+    <w:lsdException w:name="Dark List Accent 4" w:semiHidden="0" w:uiPriority="70" w:unhideWhenUsed="0"/>
+    <w:lsdException w:name="Colorful Shading Accent 4" w:semiHidden="0" w:uiPriority="71" w:unhideWhenUsed="0"/>
+    <w:lsdException w:name="Colorful List Accent 4" w:semiHidden="0" w:uiPriority="72" w:unhideWhenUsed="0"/>
+    <w:lsdException w:name="Colorful Grid Accent 4" w:semiHidden="0" w:uiPriority="73" w:unhideWhenUsed="0"/>
+    <w:lsdException w:name="Light Shading Accent 5" w:semiHidden="0" w:uiPriority="60" w:unhideWhenUsed="0"/>
+    <w:lsdException w:name="Light List Accent 5" w:semiHidden="0" w:uiPriority="61" w:unhideWhenUsed="0"/>
+    <w:lsdException w:name="Light Grid Accent 5" w:semiHidden="0" w:uiPriority="62" w:unhideWhenUsed="0"/>
+    <w:lsdException w:name="Medium Shading 1 Accent 5" w:semiHidden="0" w:uiPriority="63" w:unhideWhenUsed="0"/>
+    <w:lsdException w:name="Medium Shading 2 Accent 5" w:semiHidden="0" w:uiPriority="64" w:unhideWhenUsed="0"/>
+    <w:lsdException w:name="Medium List 1 Accent 5" w:semiHidden="0" w:uiPriority="65" w:unhideWhenUsed="0"/>
+    <w:lsdException w:name="Medium List 2 Accent 5" w:semiHidden="0" w:uiPriority="66" w:unhideWhenUsed="0"/>
+    <w:lsdException w:name="Medium Grid 1 Accent 5" w:semiHidden="0" w:uiPriority="67" w:unhideWhenUsed="0"/>
+    <w:lsdException w:name="Medium Grid 2 Accent 5" w:semiHidden="0" w:uiPriority="68" w:unhideWhenUsed="0"/>
+    <w:lsdException w:name="Medium Grid 3 Accent 5" w:semiHidden="0" w:uiPriority="69" w:unhideWhenUsed="0"/>
+    <w:lsdException w:name="Dark List Accent 5" w:semiHidden="0" w:uiPriority="70" w:unhideWhenUsed="0"/>
+    <w:lsdException w:name="Colorful Shading Accent 5" w:semiHidden="0" w:uiPriority="71" w:unhideWhenUsed="0"/>
+    <w:lsdException w:name="Colorful List Accent 5" w:semiHidden="0" w:uiPriority="72" w:unhideWhenUsed="0"/>
+    <w:lsdException w:name="Colorful Grid Accent 5" w:semiHidden="0" w:uiPriority="73" w:unhideWhenUsed="0"/>
+    <w:lsdException w:name="Light Shading Accent 6" w:semiHidden="0" w:uiPriority="60" w:unhideWhenUsed="0"/>
+    <w:lsdException w:name="Light List Accent 6" w:semiHidden="0" w:uiPriority="61" w:unhideWhenUsed="0"/>
+    <w:lsdException w:name="Light Grid Accent 6" w:semiHidden="0" w:uiPriority="62" w:unhideWhenUsed="0"/>
+    <w:lsdException w:name="Medium Shading 1 Accent 6" w:semiHidden="0" w:uiPriority="63" w:unhideWhenUsed="0"/>
+    <w:lsdException w:name="Medium Shading 2 Accent 6" w:semiHidden="0" w:uiPriority="64" w:unhideWhenUsed="0"/>
+    <w:lsdException w:name="Medium List 1 Accent 6" w:semiHidden="0" w:uiPriority="65" w:unhideWhenUsed="0"/>
+    <w:lsdException w:name="Medium List 2 Accent 6" w:semiHidden="0" w:uiPriority="66" w:unhideWhenUsed="0"/>
+    <w:lsdException w:name="Medium Grid 1 Accent 6" w:semiHidden="0" w:uiPriority="67" w:unhideWhenUsed="0"/>
+    <w:lsdException w:name="Medium Grid 2 Accent 6" w:semiHidden="0" w:uiPriority="68" w:unhideWhenUsed="0"/>
+    <w:lsdException w:name="Medium Grid 3 Accent 6" w:semiHidden="0" w:uiPriority="69" w:unhideWhenUsed="0"/>
+    <w:lsdException w:name="Dark List Accent 6" w:semiHidden="0" w:uiPriority="70" w:unhideWhenUsed="0"/>
+    <w:lsdException w:name="Colorful Shading Accent 6" w:semiHidden="0" w:uiPriority="71" w:unhideWhenUsed="0"/>
+    <w:lsdException w:name="Colorful List Accent 6" w:semiHidden="0" w:uiPriority="72" w:unhideWhenUsed="0"/>
+    <w:lsdException w:name="Colorful Grid Accent 6" w:semiHidden="0" w:uiPriority="73" w:unhideWhenUsed="0"/>
+    <w:lsdException w:name="Subtle Emphasis" w:semiHidden="0" w:uiPriority="19" w:unhideWhenUsed="0" w:qFormat="1"/>
+    <w:lsdException w:name="Intense Emphasis" w:semiHidden="0" w:uiPriority="21" w:unhideWhenUsed="0" w:qFormat="1"/>
+    <w:lsdException w:name="Subtle Reference" w:semiHidden="0" w:uiPriority="31" w:unhideWhenUsed="0" w:qFormat="1"/>
+    <w:lsdException w:name="Intense Reference" w:semiHidden="0" w:uiPriority="32" w:unhideWhenUsed="0" w:qFormat="1"/>
+    <w:lsdException w:name="Book Title" w:semiHidden="0" w:uiPriority="33" w:unhideWhenUsed="0" w:qFormat="1"/>
+    <w:lsdException w:name="Bibliography" w:uiPriority="37"/>
+    <w:lsdException w:name="TOC Heading" w:uiPriority="39" w:qFormat="1"/>
   </w:latentStyles>
   <w:style w:type="paragraph" w:default="1" w:styleId="Standard">
     <w:name w:val="Normal"/>
@@ -10239,7 +11583,7 @@
   <a:extraClrSchemeLst/>
   <a:extLst>
     <a:ext uri="{05A4C25C-085E-4340-85A3-A5531E510DB2}">
-      <thm15:themeFamily xmlns:thm15="http://schemas.microsoft.com/office/thememl/2012/main" name="Office Theme" id="{62F939B6-93AF-4DB8-9C6B-D6C7DFDC589F}" vid="{4A3C46E8-61CC-4603-A589-7422A47A8E4A}"/>
+      <thm15:themeFamily xmlns:thm15="http://schemas.microsoft.com/office/thememl/2012/main" xmlns="" name="Office Theme" id="{62F939B6-93AF-4DB8-9C6B-D6C7DFDC589F}" vid="{4A3C46E8-61CC-4603-A589-7422A47A8E4A}"/>
     </a:ext>
   </a:extLst>
 </a:theme>
@@ -10269,7 +11613,7 @@
 </file>
 
 <file path=customXml/itemProps2.xml><?xml version="1.0" encoding="utf-8"?>
-<ds:datastoreItem xmlns:ds="http://schemas.openxmlformats.org/officeDocument/2006/customXml" ds:itemID="{4964F523-9624-422E-8469-F96CD33D81DC}">
+<ds:datastoreItem xmlns:ds="http://schemas.openxmlformats.org/officeDocument/2006/customXml" ds:itemID="{394A2307-ECC5-4950-B8F5-2771259C2E60}">
   <ds:schemaRefs>
     <ds:schemaRef ds:uri="http://schemas.openxmlformats.org/officeDocument/2006/bibliography"/>
   </ds:schemaRefs>
